--- a/Final Review.docx
+++ b/Final Review.docx
@@ -2552,6 +2552,37 @@
         <w:spacing w:line="360" w:lineRule="auto"/>
         <w:jc w:val="center"/>
         <w:rPr>
+          <w:rFonts w:ascii="TimesNewRoman" w:hAnsi="TimesNewRoman"/>
+          <w:i/>
+          <w:color w:val="000000"/>
+          <w:sz w:val="28"/>
+          <w:szCs w:val="28"/>
+        </w:rPr>
+      </w:pPr>
+    </w:p>
+    <w:p>
+      <w:pPr>
+        <w:spacing w:line="360" w:lineRule="auto"/>
+        <w:jc w:val="center"/>
+        <w:rPr>
+          <w:sz w:val="28"/>
+          <w:szCs w:val="28"/>
+        </w:rPr>
+      </w:pPr>
+      <w:r>
+        <w:rPr>
+          <w:rFonts w:ascii="Times New Roman" w:hAnsi="Times New Roman" w:cs="Times New Roman"/>
+          <w:b/>
+          <w:bCs/>
+          <w:color w:val="000000"/>
+          <w:sz w:val="28"/>
+          <w:szCs w:val="26"/>
+        </w:rPr>
+        <w:lastRenderedPageBreak/>
+        <w:t>CERTIFICATE</w:t>
+      </w:r>
+      <w:r>
+        <w:rPr>
           <w:rFonts w:ascii="TimesNewRomanPS-BoldMT" w:hAnsi="TimesNewRomanPS-BoldMT"/>
           <w:b/>
           <w:bCs/>
@@ -2559,52 +2590,6 @@
           <w:sz w:val="26"/>
           <w:szCs w:val="26"/>
         </w:rPr>
-      </w:pPr>
-    </w:p>
-    <w:p>
-      <w:pPr>
-        <w:spacing w:line="360" w:lineRule="auto"/>
-        <w:jc w:val="center"/>
-        <w:rPr>
-          <w:rFonts w:ascii="TimesNewRomanPS-BoldMT" w:hAnsi="TimesNewRomanPS-BoldMT"/>
-          <w:b/>
-          <w:bCs/>
-          <w:color w:val="000000"/>
-          <w:sz w:val="26"/>
-          <w:szCs w:val="26"/>
-        </w:rPr>
-      </w:pPr>
-    </w:p>
-    <w:p>
-      <w:pPr>
-        <w:spacing w:line="360" w:lineRule="auto"/>
-        <w:jc w:val="center"/>
-        <w:rPr>
-          <w:sz w:val="28"/>
-          <w:szCs w:val="28"/>
-        </w:rPr>
-      </w:pPr>
-      <w:r>
-        <w:rPr>
-          <w:rFonts w:ascii="Times New Roman" w:hAnsi="Times New Roman" w:cs="Times New Roman"/>
-          <w:b/>
-          <w:bCs/>
-          <w:color w:val="000000"/>
-          <w:sz w:val="28"/>
-          <w:szCs w:val="26"/>
-        </w:rPr>
-        <w:lastRenderedPageBreak/>
-        <w:t>CERTIFICATE</w:t>
-      </w:r>
-      <w:r>
-        <w:rPr>
-          <w:rFonts w:ascii="TimesNewRomanPS-BoldMT" w:hAnsi="TimesNewRomanPS-BoldMT"/>
-          <w:b/>
-          <w:bCs/>
-          <w:color w:val="000000"/>
-          <w:sz w:val="26"/>
-          <w:szCs w:val="26"/>
-        </w:rPr>
         <w:br/>
       </w:r>
     </w:p>
@@ -3163,26 +3148,6 @@
     </w:p>
     <w:p>
       <w:pPr>
-        <w:jc w:val="center"/>
-        <w:rPr>
-          <w:rFonts w:ascii="Times New Roman" w:hAnsi="Times New Roman" w:cs="Times New Roman"/>
-          <w:b/>
-          <w:sz w:val="32"/>
-        </w:rPr>
-      </w:pPr>
-    </w:p>
-    <w:p>
-      <w:pPr>
-        <w:jc w:val="center"/>
-        <w:rPr>
-          <w:rFonts w:ascii="Times New Roman" w:hAnsi="Times New Roman" w:cs="Times New Roman"/>
-          <w:b/>
-          <w:sz w:val="32"/>
-        </w:rPr>
-      </w:pPr>
-    </w:p>
-    <w:p>
-      <w:pPr>
         <w:jc w:val="right"/>
         <w:rPr>
           <w:rFonts w:ascii="Times New Roman" w:hAnsi="Times New Roman" w:cs="Times New Roman"/>
@@ -3210,6 +3175,7 @@
         <w:rPr>
           <w:rFonts w:ascii="Times New Roman" w:hAnsi="Times New Roman" w:cs="Times New Roman"/>
         </w:rPr>
+        <w:lastRenderedPageBreak/>
         <w:t>Date: …………….…..</w:t>
       </w:r>
     </w:p>
@@ -3521,18 +3487,20 @@
           <w:rFonts w:ascii="Times New Roman" w:hAnsi="Times New Roman" w:cs="Times New Roman"/>
         </w:rPr>
       </w:pPr>
-      <w:r>
-        <w:rPr>
-          <w:rFonts w:ascii="Times New Roman" w:hAnsi="Times New Roman" w:cs="Times New Roman"/>
-        </w:rPr>
-        <w:t>naveen@myidos.com</w:t>
-      </w:r>
-    </w:p>
-    <w:p>
-      <w:pPr>
-        <w:rPr>
-          <w:rFonts w:ascii="Times New Roman" w:hAnsi="Times New Roman" w:cs="Times New Roman"/>
-          <w:b/>
+      <w:hyperlink r:id="rId9" w:history="1">
+        <w:r>
+          <w:rPr>
+            <w:rStyle w:val="Hyperlink"/>
+            <w:rFonts w:ascii="Times New Roman" w:hAnsi="Times New Roman" w:cs="Times New Roman"/>
+          </w:rPr>
+          <w:t>naveen@myidos.com</w:t>
+        </w:r>
+      </w:hyperlink>
+    </w:p>
+    <w:p>
+      <w:pPr>
+        <w:rPr>
+          <w:rFonts w:ascii="Times New Roman" w:hAnsi="Times New Roman" w:cs="Times New Roman"/>
         </w:rPr>
       </w:pPr>
     </w:p>
@@ -3549,10 +3517,9 @@
       <w:pPr>
         <w:jc w:val="center"/>
         <w:rPr>
-          <w:rFonts w:ascii="TimesNewRoman" w:hAnsi="TimesNewRoman"/>
-          <w:color w:val="000000"/>
-          <w:sz w:val="18"/>
-          <w:szCs w:val="18"/>
+          <w:b/>
+          <w:sz w:val="40"/>
+          <w:u w:val="single"/>
         </w:rPr>
       </w:pPr>
       <w:r>
@@ -3561,9 +3528,10 @@
           <w:b/>
           <w:bCs/>
           <w:color w:val="000000"/>
-          <w:sz w:val="28"/>
-          <w:szCs w:val="26"/>
-        </w:rPr>
+          <w:sz w:val="32"/>
+          <w:szCs w:val="32"/>
+        </w:rPr>
+        <w:lastRenderedPageBreak/>
         <w:t>ABSTRACT</w:t>
       </w:r>
       <w:r>
@@ -3572,8 +3540,8 @@
           <w:b/>
           <w:bCs/>
           <w:color w:val="000000"/>
-          <w:sz w:val="26"/>
-          <w:szCs w:val="26"/>
+          <w:sz w:val="32"/>
+          <w:szCs w:val="32"/>
         </w:rPr>
         <w:br/>
       </w:r>
@@ -3581,324 +3549,167 @@
     <w:p>
       <w:pPr>
         <w:rPr>
-          <w:rFonts w:ascii="Times New Roman" w:hAnsi="Times New Roman" w:cs="Times New Roman"/>
-          <w:sz w:val="24"/>
-        </w:rPr>
-      </w:pPr>
-      <w:r>
-        <w:rPr>
-          <w:rFonts w:ascii="TimesNewRoman" w:hAnsi="TimesNewRoman"/>
-          <w:color w:val="000000"/>
-          <w:sz w:val="18"/>
-          <w:szCs w:val="18"/>
-        </w:rPr>
-        <w:br/>
-      </w:r>
-      <w:r>
-        <w:rPr>
-          <w:rFonts w:ascii="Times New Roman" w:hAnsi="Times New Roman" w:cs="Times New Roman"/>
-          <w:sz w:val="24"/>
-        </w:rPr>
-        <w:t>This project is an attempt to bring in various word related paradigms in a single place, where users can learn, understand and find their words.</w:t>
-      </w:r>
-    </w:p>
-    <w:p>
-      <w:pPr>
-        <w:rPr>
-          <w:rFonts w:ascii="Times New Roman" w:hAnsi="Times New Roman" w:cs="Times New Roman"/>
-          <w:sz w:val="24"/>
-        </w:rPr>
-      </w:pPr>
-      <w:r>
-        <w:rPr>
-          <w:rFonts w:ascii="Times New Roman" w:hAnsi="Times New Roman" w:cs="Times New Roman"/>
-          <w:sz w:val="24"/>
-        </w:rPr>
-        <w:t>This project uses NLP to fulfil these. The following are implemented in the project:</w:t>
-      </w:r>
-    </w:p>
-    <w:p>
-      <w:pPr>
-        <w:pStyle w:val="ListParagraph"/>
-        <w:numPr>
-          <w:ilvl w:val="0"/>
-          <w:numId w:val="27"/>
-        </w:numPr>
-        <w:spacing w:after="200" w:line="276" w:lineRule="auto"/>
-        <w:contextualSpacing/>
-        <w:rPr>
-          <w:rFonts w:ascii="Times New Roman" w:hAnsi="Times New Roman"/>
-          <w:sz w:val="24"/>
-        </w:rPr>
-      </w:pPr>
-      <w:r>
-        <w:rPr>
-          <w:rFonts w:ascii="Times New Roman" w:hAnsi="Times New Roman"/>
-          <w:sz w:val="24"/>
-        </w:rPr>
-        <w:t>Findzone - Where user can find words like :</w:t>
-      </w:r>
-    </w:p>
-    <w:p>
-      <w:pPr>
-        <w:pStyle w:val="ListParagraph"/>
-        <w:numPr>
-          <w:ilvl w:val="1"/>
-          <w:numId w:val="27"/>
-        </w:numPr>
-        <w:spacing w:after="200" w:line="276" w:lineRule="auto"/>
-        <w:contextualSpacing/>
-        <w:rPr>
-          <w:rFonts w:ascii="Times New Roman" w:hAnsi="Times New Roman"/>
-          <w:sz w:val="24"/>
-        </w:rPr>
-      </w:pPr>
-      <w:r>
-        <w:rPr>
-          <w:rFonts w:ascii="Times New Roman" w:hAnsi="Times New Roman"/>
-          <w:sz w:val="24"/>
-        </w:rPr>
-        <w:t>Find Rhyming words (with and without a particular meaning)</w:t>
-      </w:r>
-    </w:p>
-    <w:p>
-      <w:pPr>
-        <w:pStyle w:val="ListParagraph"/>
-        <w:numPr>
-          <w:ilvl w:val="1"/>
-          <w:numId w:val="27"/>
-        </w:numPr>
-        <w:spacing w:after="200" w:line="276" w:lineRule="auto"/>
-        <w:contextualSpacing/>
-        <w:rPr>
-          <w:rFonts w:ascii="Times New Roman" w:hAnsi="Times New Roman"/>
-          <w:sz w:val="24"/>
-        </w:rPr>
-      </w:pPr>
-      <w:r>
-        <w:rPr>
-          <w:rFonts w:ascii="Times New Roman" w:hAnsi="Times New Roman"/>
-          <w:sz w:val="24"/>
-        </w:rPr>
-        <w:t>Crossword Helper</w:t>
-      </w:r>
-    </w:p>
-    <w:p>
-      <w:pPr>
-        <w:pStyle w:val="ListParagraph"/>
-        <w:numPr>
-          <w:ilvl w:val="1"/>
-          <w:numId w:val="27"/>
-        </w:numPr>
-        <w:spacing w:after="200" w:line="276" w:lineRule="auto"/>
-        <w:contextualSpacing/>
-        <w:rPr>
-          <w:rFonts w:ascii="Times New Roman" w:hAnsi="Times New Roman"/>
-          <w:sz w:val="24"/>
-        </w:rPr>
-      </w:pPr>
-      <w:r>
-        <w:rPr>
-          <w:rFonts w:ascii="Times New Roman" w:hAnsi="Times New Roman"/>
-          <w:sz w:val="24"/>
-        </w:rPr>
-        <w:t>Scrabble Helper</w:t>
-      </w:r>
-    </w:p>
-    <w:p>
-      <w:pPr>
-        <w:pStyle w:val="ListParagraph"/>
-        <w:numPr>
-          <w:ilvl w:val="0"/>
-          <w:numId w:val="27"/>
-        </w:numPr>
-        <w:spacing w:after="200" w:line="276" w:lineRule="auto"/>
-        <w:contextualSpacing/>
-        <w:rPr>
-          <w:rFonts w:ascii="Times New Roman" w:hAnsi="Times New Roman"/>
-          <w:sz w:val="24"/>
-        </w:rPr>
-      </w:pPr>
-      <w:r>
-        <w:rPr>
-          <w:rFonts w:ascii="Times New Roman" w:hAnsi="Times New Roman"/>
-          <w:sz w:val="24"/>
-        </w:rPr>
-        <w:t>UnderstandZone – Where</w:t>
-      </w:r>
-      <w:r>
-        <w:rPr>
-          <w:rFonts w:ascii="Times New Roman" w:hAnsi="Times New Roman"/>
-          <w:sz w:val="24"/>
-        </w:rPr>
-        <w:t xml:space="preserve"> user can understand their word which includes:</w:t>
-      </w:r>
-    </w:p>
-    <w:p>
-      <w:pPr>
-        <w:pStyle w:val="ListParagraph"/>
-        <w:numPr>
-          <w:ilvl w:val="1"/>
-          <w:numId w:val="27"/>
-        </w:numPr>
-        <w:spacing w:after="200" w:line="276" w:lineRule="auto"/>
-        <w:contextualSpacing/>
-        <w:rPr>
-          <w:rFonts w:ascii="Times New Roman" w:hAnsi="Times New Roman"/>
-          <w:sz w:val="24"/>
-        </w:rPr>
-      </w:pPr>
-      <w:r>
-        <w:rPr>
-          <w:rFonts w:ascii="Times New Roman" w:hAnsi="Times New Roman"/>
-          <w:sz w:val="24"/>
-        </w:rPr>
-        <w:t>Meaning</w:t>
-      </w:r>
-    </w:p>
-    <w:p>
-      <w:pPr>
-        <w:pStyle w:val="ListParagraph"/>
-        <w:numPr>
-          <w:ilvl w:val="1"/>
-          <w:numId w:val="27"/>
-        </w:numPr>
-        <w:spacing w:after="200" w:line="276" w:lineRule="auto"/>
-        <w:contextualSpacing/>
-        <w:rPr>
-          <w:rFonts w:ascii="Times New Roman" w:hAnsi="Times New Roman"/>
-          <w:sz w:val="24"/>
-        </w:rPr>
-      </w:pPr>
-      <w:r>
-        <w:rPr>
-          <w:rFonts w:ascii="Times New Roman" w:hAnsi="Times New Roman"/>
-          <w:sz w:val="24"/>
-        </w:rPr>
-        <w:t>Example</w:t>
-      </w:r>
-    </w:p>
-    <w:p>
-      <w:pPr>
-        <w:pStyle w:val="ListParagraph"/>
-        <w:numPr>
-          <w:ilvl w:val="0"/>
-          <w:numId w:val="27"/>
-        </w:numPr>
-        <w:spacing w:after="200" w:line="276" w:lineRule="auto"/>
-        <w:contextualSpacing/>
-        <w:rPr>
-          <w:rFonts w:ascii="Times New Roman" w:hAnsi="Times New Roman"/>
-          <w:sz w:val="24"/>
-        </w:rPr>
-      </w:pPr>
-      <w:r>
-        <w:rPr>
-          <w:rFonts w:ascii="Times New Roman" w:hAnsi="Times New Roman"/>
-          <w:sz w:val="24"/>
-        </w:rPr>
-        <w:t>KnowledgeZone – Where user can know more wo</w:t>
-      </w:r>
-      <w:r>
-        <w:rPr>
-          <w:rFonts w:ascii="Times New Roman" w:hAnsi="Times New Roman"/>
-          <w:sz w:val="24"/>
-        </w:rPr>
-        <w:t>rds related to the entered word like:</w:t>
-      </w:r>
-    </w:p>
-    <w:p>
-      <w:pPr>
-        <w:pStyle w:val="ListParagraph"/>
-        <w:numPr>
-          <w:ilvl w:val="1"/>
-          <w:numId w:val="27"/>
-        </w:numPr>
-        <w:spacing w:after="200" w:line="276" w:lineRule="auto"/>
-        <w:contextualSpacing/>
-        <w:rPr>
-          <w:rFonts w:ascii="Times New Roman" w:hAnsi="Times New Roman"/>
-          <w:sz w:val="24"/>
-        </w:rPr>
-      </w:pPr>
-      <w:r>
-        <w:rPr>
-          <w:rFonts w:ascii="Times New Roman" w:hAnsi="Times New Roman"/>
-          <w:sz w:val="24"/>
-        </w:rPr>
-        <w:t>Find Opposite words</w:t>
-      </w:r>
-    </w:p>
-    <w:p>
-      <w:pPr>
-        <w:pStyle w:val="ListParagraph"/>
-        <w:numPr>
-          <w:ilvl w:val="1"/>
-          <w:numId w:val="27"/>
-        </w:numPr>
-        <w:spacing w:after="200" w:line="276" w:lineRule="auto"/>
-        <w:contextualSpacing/>
-        <w:rPr>
-          <w:rFonts w:ascii="Times New Roman" w:hAnsi="Times New Roman"/>
-          <w:sz w:val="24"/>
-        </w:rPr>
-      </w:pPr>
-      <w:r>
-        <w:rPr>
-          <w:rFonts w:ascii="Times New Roman" w:hAnsi="Times New Roman"/>
-          <w:sz w:val="24"/>
-        </w:rPr>
-        <w:t>Find Similar words</w:t>
-      </w:r>
-    </w:p>
-    <w:p>
-      <w:pPr>
-        <w:pStyle w:val="ListParagraph"/>
-        <w:numPr>
-          <w:ilvl w:val="1"/>
-          <w:numId w:val="27"/>
-        </w:numPr>
-        <w:spacing w:after="200" w:line="276" w:lineRule="auto"/>
-        <w:contextualSpacing/>
-        <w:rPr>
-          <w:rFonts w:ascii="Times New Roman" w:hAnsi="Times New Roman"/>
-          <w:sz w:val="24"/>
-        </w:rPr>
-      </w:pPr>
-      <w:r>
-        <w:rPr>
-          <w:rFonts w:ascii="Times New Roman" w:hAnsi="Times New Roman"/>
-          <w:sz w:val="24"/>
-        </w:rPr>
-        <w:t>Hypernym, Hyponymn and Holonym</w:t>
-      </w:r>
-    </w:p>
-    <w:p>
-      <w:pPr>
-        <w:jc w:val="both"/>
-        <w:rPr>
-          <w:rFonts w:ascii="TimesNewRoman" w:hAnsi="TimesNewRoman"/>
-          <w:color w:val="000000"/>
-          <w:sz w:val="24"/>
-          <w:szCs w:val="24"/>
-        </w:rPr>
-      </w:pPr>
-      <w:r>
-        <w:rPr>
-          <w:rFonts w:ascii="TimesNewRoman" w:hAnsi="TimesNewRoman"/>
-          <w:color w:val="000000"/>
-        </w:rPr>
-        <w:br/>
-      </w:r>
-    </w:p>
-    <w:p>
-      <w:pPr>
-        <w:jc w:val="both"/>
-        <w:rPr>
-          <w:rFonts w:ascii="TimesNewRoman" w:hAnsi="TimesNewRoman"/>
-          <w:color w:val="000000"/>
-          <w:sz w:val="18"/>
-          <w:szCs w:val="18"/>
+          <w:sz w:val="28"/>
+        </w:rPr>
+      </w:pPr>
+      <w:r>
+        <w:rPr>
+          <w:sz w:val="28"/>
+        </w:rPr>
+        <w:t>This project is an attempt to bring in various word related paradigms in a single place, where users can learn, understand and find their words</w:t>
+      </w:r>
+      <w:r>
+        <w:rPr>
+          <w:sz w:val="28"/>
+        </w:rPr>
+        <w:t>. The project has four main sections namely Find Zone, Understand Zone, Knowledge Zone and Learning Zone.</w:t>
+      </w:r>
+    </w:p>
+    <w:p>
+      <w:pPr>
+        <w:rPr>
+          <w:sz w:val="28"/>
+        </w:rPr>
+      </w:pPr>
+      <w:r>
+        <w:rPr>
+          <w:sz w:val="28"/>
+        </w:rPr>
+        <w:t>Find Zone is the section where user can find words they want, for example, rhyming words with particular meaning or a word for their crossword with particular hints or words for their scrabble game.</w:t>
+      </w:r>
+    </w:p>
+    <w:p>
+      <w:pPr>
+        <w:rPr>
+          <w:sz w:val="28"/>
+        </w:rPr>
+      </w:pPr>
+      <w:r>
+        <w:rPr>
+          <w:sz w:val="28"/>
+        </w:rPr>
+        <w:t>Understand Zone is the section where users can understand a word by looking up multiple meanings and examples of it.</w:t>
+      </w:r>
+    </w:p>
+    <w:p>
+      <w:pPr>
+        <w:rPr>
+          <w:sz w:val="28"/>
+        </w:rPr>
+      </w:pPr>
+      <w:r>
+        <w:rPr>
+          <w:sz w:val="28"/>
+        </w:rPr>
+        <w:t>Knowledge Zone is the section where users can know more related words like synonyms, antonymns, hypernymn, holonymn and hyponymn.</w:t>
+      </w:r>
+    </w:p>
+    <w:p>
+      <w:pPr>
+        <w:rPr>
+          <w:sz w:val="28"/>
+        </w:rPr>
+      </w:pPr>
+      <w:r>
+        <w:rPr>
+          <w:sz w:val="28"/>
+        </w:rPr>
+        <w:t>Learning Zone is the section which utilises the searches done in the whole application to train a machine learning model. This model smartly suggests words for the user to learn.</w:t>
+      </w:r>
+    </w:p>
+    <w:p>
+      <w:pPr>
+        <w:rPr>
+          <w:sz w:val="28"/>
+        </w:rPr>
+      </w:pPr>
+      <w:r>
+        <w:rPr>
+          <w:sz w:val="28"/>
+        </w:rPr>
+        <w:t>The whole</w:t>
+      </w:r>
+      <w:r>
+        <w:rPr>
+          <w:sz w:val="28"/>
+        </w:rPr>
+        <w:t xml:space="preserve"> project is aimed to</w:t>
+      </w:r>
+      <w:r>
+        <w:rPr>
+          <w:sz w:val="28"/>
+        </w:rPr>
+        <w:t xml:space="preserve"> improve vocabulary of user</w:t>
+      </w:r>
+      <w:r>
+        <w:rPr>
+          <w:sz w:val="28"/>
+        </w:rPr>
+        <w:t>s</w:t>
+      </w:r>
+      <w:r>
+        <w:rPr>
+          <w:sz w:val="28"/>
+        </w:rPr>
+        <w:t xml:space="preserve"> by giving them a platform to find, understand, know and learn words.</w:t>
+      </w:r>
+      <w:r>
+        <w:rPr>
+          <w:sz w:val="28"/>
+        </w:rPr>
+        <w:t xml:space="preserve"> </w:t>
+      </w:r>
+    </w:p>
+    <w:p>
+      <w:pPr>
+        <w:rPr>
+          <w:sz w:val="28"/>
+        </w:rPr>
+      </w:pPr>
+      <w:r>
+        <w:rPr>
+          <w:sz w:val="28"/>
+        </w:rPr>
+        <w:t>The whole project gives user a graphical user interface made on Kivy, which lets them learn and explore words with WORDZONE.</w:t>
+      </w:r>
+    </w:p>
+    <w:p>
+      <w:pPr>
+        <w:rPr>
+          <w:rFonts w:ascii="Times New Roman" w:hAnsi="Times New Roman" w:cs="Times New Roman"/>
+          <w:b/>
+        </w:rPr>
+      </w:pPr>
+    </w:p>
+    <w:p>
+      <w:pPr>
+        <w:rPr>
+          <w:rFonts w:ascii="Times New Roman" w:hAnsi="Times New Roman" w:cs="Times New Roman"/>
+          <w:b/>
+        </w:rPr>
+      </w:pPr>
+    </w:p>
+    <w:p>
+      <w:pPr>
+        <w:rPr>
+          <w:rFonts w:ascii="Times New Roman" w:hAnsi="Times New Roman" w:cs="Times New Roman"/>
+          <w:b/>
+        </w:rPr>
+      </w:pPr>
+    </w:p>
+    <w:p>
+      <w:pPr>
+        <w:rPr>
+          <w:rFonts w:ascii="Times New Roman" w:hAnsi="Times New Roman" w:cs="Times New Roman"/>
+          <w:b/>
+        </w:rPr>
+      </w:pPr>
+    </w:p>
+    <w:p>
+      <w:pPr>
+        <w:rPr>
+          <w:rFonts w:ascii="Times New Roman" w:hAnsi="Times New Roman" w:cs="Times New Roman"/>
+          <w:b/>
         </w:rPr>
       </w:pPr>
     </w:p>
@@ -3907,126 +3718,27 @@
         <w:jc w:val="center"/>
         <w:rPr>
           <w:rFonts w:ascii="TimesNewRoman" w:hAnsi="TimesNewRoman"/>
-          <w:color w:val="000000"/>
-          <w:sz w:val="18"/>
-          <w:szCs w:val="18"/>
-        </w:rPr>
-      </w:pPr>
+          <w:i/>
+          <w:color w:val="000000"/>
+          <w:sz w:val="28"/>
+          <w:szCs w:val="28"/>
+        </w:rPr>
+      </w:pPr>
+      <w:r>
+        <w:rPr>
+          <w:rFonts w:ascii="TimesNewRoman" w:hAnsi="TimesNewRoman"/>
+          <w:i/>
+          <w:color w:val="000000"/>
+          <w:sz w:val="28"/>
+          <w:szCs w:val="28"/>
+        </w:rPr>
+        <w:t>i</w:t>
+      </w:r>
     </w:p>
     <w:p>
       <w:pPr>
         <w:jc w:val="center"/>
         <w:rPr>
-          <w:rFonts w:ascii="TimesNewRoman" w:hAnsi="TimesNewRoman"/>
-          <w:color w:val="000000"/>
-          <w:sz w:val="18"/>
-          <w:szCs w:val="18"/>
-        </w:rPr>
-      </w:pPr>
-    </w:p>
-    <w:p>
-      <w:pPr>
-        <w:jc w:val="center"/>
-        <w:rPr>
-          <w:rFonts w:ascii="TimesNewRoman" w:hAnsi="TimesNewRoman"/>
-          <w:color w:val="000000"/>
-          <w:sz w:val="18"/>
-          <w:szCs w:val="18"/>
-        </w:rPr>
-      </w:pPr>
-    </w:p>
-    <w:p>
-      <w:pPr>
-        <w:jc w:val="center"/>
-        <w:rPr>
-          <w:rFonts w:ascii="TimesNewRoman" w:hAnsi="TimesNewRoman"/>
-          <w:color w:val="000000"/>
-          <w:sz w:val="18"/>
-          <w:szCs w:val="18"/>
-        </w:rPr>
-      </w:pPr>
-    </w:p>
-    <w:p>
-      <w:pPr>
-        <w:jc w:val="center"/>
-        <w:rPr>
-          <w:rFonts w:ascii="TimesNewRoman" w:hAnsi="TimesNewRoman"/>
-          <w:color w:val="000000"/>
-          <w:sz w:val="18"/>
-          <w:szCs w:val="18"/>
-        </w:rPr>
-      </w:pPr>
-    </w:p>
-    <w:p>
-      <w:pPr>
-        <w:jc w:val="center"/>
-        <w:rPr>
-          <w:rFonts w:ascii="TimesNewRoman" w:hAnsi="TimesNewRoman"/>
-          <w:color w:val="000000"/>
-          <w:sz w:val="18"/>
-          <w:szCs w:val="18"/>
-        </w:rPr>
-      </w:pPr>
-    </w:p>
-    <w:p>
-      <w:pPr>
-        <w:jc w:val="center"/>
-        <w:rPr>
-          <w:rFonts w:ascii="TimesNewRoman" w:hAnsi="TimesNewRoman"/>
-          <w:color w:val="000000"/>
-          <w:sz w:val="18"/>
-          <w:szCs w:val="18"/>
-        </w:rPr>
-      </w:pPr>
-    </w:p>
-    <w:p>
-      <w:pPr>
-        <w:jc w:val="center"/>
-        <w:rPr>
-          <w:rFonts w:ascii="TimesNewRoman" w:hAnsi="TimesNewRoman"/>
-          <w:color w:val="000000"/>
-          <w:sz w:val="18"/>
-          <w:szCs w:val="18"/>
-        </w:rPr>
-      </w:pPr>
-    </w:p>
-    <w:p>
-      <w:pPr>
-        <w:jc w:val="center"/>
-        <w:rPr>
-          <w:rFonts w:ascii="TimesNewRoman" w:hAnsi="TimesNewRoman"/>
-          <w:color w:val="000000"/>
-          <w:sz w:val="18"/>
-          <w:szCs w:val="18"/>
-        </w:rPr>
-      </w:pPr>
-    </w:p>
-    <w:p>
-      <w:pPr>
-        <w:jc w:val="center"/>
-        <w:rPr>
-          <w:rFonts w:ascii="TimesNewRoman" w:hAnsi="TimesNewRoman"/>
-          <w:color w:val="000000"/>
-          <w:sz w:val="18"/>
-          <w:szCs w:val="18"/>
-        </w:rPr>
-      </w:pPr>
-    </w:p>
-    <w:p>
-      <w:pPr>
-        <w:jc w:val="center"/>
-        <w:rPr>
-          <w:rFonts w:ascii="TimesNewRoman" w:hAnsi="TimesNewRoman"/>
-          <w:color w:val="000000"/>
-          <w:sz w:val="18"/>
-          <w:szCs w:val="18"/>
-        </w:rPr>
-      </w:pPr>
-    </w:p>
-    <w:p>
-      <w:pPr>
-        <w:jc w:val="center"/>
-        <w:rPr>
           <w:rFonts w:ascii="Times New Roman" w:hAnsi="Times New Roman" w:cs="Times New Roman"/>
           <w:b/>
           <w:bCs/>
@@ -4036,15 +3748,6 @@
           <w:u w:val="single"/>
         </w:rPr>
       </w:pPr>
-      <w:r>
-        <w:rPr>
-          <w:rFonts w:ascii="TimesNewRoman" w:hAnsi="TimesNewRoman"/>
-          <w:color w:val="000000"/>
-          <w:sz w:val="18"/>
-          <w:szCs w:val="18"/>
-        </w:rPr>
-        <w:br w:type="column"/>
-      </w:r>
       <w:r>
         <w:rPr>
           <w:rFonts w:ascii="Times New Roman" w:hAnsi="Times New Roman" w:cs="Times New Roman"/>
@@ -4635,234 +4338,6 @@
     </w:p>
     <w:p>
       <w:pPr>
-        <w:autoSpaceDE w:val="0"/>
-        <w:autoSpaceDN w:val="0"/>
-        <w:adjustRightInd w:val="0"/>
-        <w:spacing w:line="240" w:lineRule="auto"/>
-        <w:ind w:right="84"/>
-        <w:rPr>
-          <w:rFonts w:ascii="Times New Roman" w:hAnsi="Times New Roman"/>
-          <w:sz w:val="32"/>
-          <w:szCs w:val="32"/>
-        </w:rPr>
-      </w:pPr>
-    </w:p>
-    <w:p>
-      <w:pPr>
-        <w:tabs>
-          <w:tab w:val="right" w:leader="dot" w:pos="8505"/>
-        </w:tabs>
-        <w:autoSpaceDE w:val="0"/>
-        <w:autoSpaceDN w:val="0"/>
-        <w:adjustRightInd w:val="0"/>
-        <w:spacing w:line="240" w:lineRule="auto"/>
-        <w:ind w:right="85"/>
-        <w:rPr>
-          <w:rFonts w:ascii="Times New Roman" w:hAnsi="Times New Roman"/>
-          <w:sz w:val="28"/>
-          <w:szCs w:val="28"/>
-        </w:rPr>
-      </w:pPr>
-      <w:r>
-        <w:rPr>
-          <w:rFonts w:ascii="Times New Roman" w:hAnsi="Times New Roman"/>
-          <w:b/>
-          <w:sz w:val="28"/>
-          <w:szCs w:val="28"/>
-        </w:rPr>
-        <w:t xml:space="preserve">CONTENTS </w:t>
-      </w:r>
-      <w:r>
-        <w:rPr>
-          <w:rFonts w:ascii="Times New Roman" w:hAnsi="Times New Roman"/>
-          <w:sz w:val="28"/>
-          <w:szCs w:val="28"/>
-        </w:rPr>
-        <w:tab/>
-      </w:r>
-      <w:r>
-        <w:rPr>
-          <w:rFonts w:ascii="Times New Roman" w:hAnsi="Times New Roman"/>
-          <w:sz w:val="28"/>
-          <w:szCs w:val="28"/>
-        </w:rPr>
-        <w:t>iv</w:t>
-      </w:r>
-    </w:p>
-    <w:p>
-      <w:pPr>
-        <w:tabs>
-          <w:tab w:val="right" w:leader="dot" w:pos="8505"/>
-        </w:tabs>
-        <w:autoSpaceDE w:val="0"/>
-        <w:autoSpaceDN w:val="0"/>
-        <w:adjustRightInd w:val="0"/>
-        <w:spacing w:line="240" w:lineRule="auto"/>
-        <w:ind w:right="85"/>
-        <w:rPr>
-          <w:rFonts w:ascii="Times New Roman" w:hAnsi="Times New Roman"/>
-          <w:sz w:val="28"/>
-          <w:szCs w:val="28"/>
-        </w:rPr>
-      </w:pPr>
-      <w:r>
-        <w:rPr>
-          <w:rFonts w:ascii="Times New Roman" w:hAnsi="Times New Roman"/>
-          <w:b/>
-          <w:sz w:val="28"/>
-          <w:szCs w:val="28"/>
-        </w:rPr>
-        <w:t>LIST OF FIGURES</w:t>
-      </w:r>
-      <w:r>
-        <w:rPr>
-          <w:rFonts w:ascii="Times New Roman" w:hAnsi="Times New Roman"/>
-          <w:sz w:val="28"/>
-          <w:szCs w:val="28"/>
-        </w:rPr>
-        <w:tab/>
-        <w:t>ix</w:t>
-      </w:r>
-    </w:p>
-    <w:p>
-      <w:pPr>
-        <w:tabs>
-          <w:tab w:val="right" w:pos="3402"/>
-        </w:tabs>
-        <w:autoSpaceDE w:val="0"/>
-        <w:autoSpaceDN w:val="0"/>
-        <w:adjustRightInd w:val="0"/>
-        <w:spacing w:line="240" w:lineRule="auto"/>
-        <w:ind w:right="84"/>
-        <w:rPr>
-          <w:rFonts w:ascii="Times New Roman" w:hAnsi="Times New Roman"/>
-          <w:b/>
-          <w:sz w:val="28"/>
-          <w:szCs w:val="28"/>
-        </w:rPr>
-      </w:pPr>
-      <w:r>
-        <w:rPr>
-          <w:rFonts w:ascii="Times New Roman" w:hAnsi="Times New Roman"/>
-          <w:b/>
-          <w:sz w:val="28"/>
-          <w:szCs w:val="28"/>
-        </w:rPr>
-        <w:tab/>
-      </w:r>
-      <w:r>
-        <w:rPr>
-          <w:rFonts w:ascii="Times New Roman" w:hAnsi="Times New Roman"/>
-          <w:b/>
-          <w:sz w:val="28"/>
-          <w:szCs w:val="28"/>
-        </w:rPr>
-        <w:tab/>
-      </w:r>
-      <w:r>
-        <w:rPr>
-          <w:rFonts w:ascii="Times New Roman" w:hAnsi="Times New Roman"/>
-          <w:b/>
-          <w:sz w:val="28"/>
-          <w:szCs w:val="28"/>
-        </w:rPr>
-        <w:tab/>
-      </w:r>
-      <w:r>
-        <w:rPr>
-          <w:rFonts w:ascii="Times New Roman" w:hAnsi="Times New Roman"/>
-          <w:b/>
-          <w:sz w:val="28"/>
-          <w:szCs w:val="28"/>
-        </w:rPr>
-        <w:tab/>
-      </w:r>
-      <w:r>
-        <w:rPr>
-          <w:rFonts w:ascii="Times New Roman" w:hAnsi="Times New Roman"/>
-          <w:b/>
-          <w:sz w:val="28"/>
-          <w:szCs w:val="28"/>
-        </w:rPr>
-        <w:tab/>
-      </w:r>
-      <w:r>
-        <w:rPr>
-          <w:rFonts w:ascii="Times New Roman" w:hAnsi="Times New Roman"/>
-          <w:b/>
-          <w:sz w:val="28"/>
-          <w:szCs w:val="28"/>
-        </w:rPr>
-        <w:tab/>
-      </w:r>
-    </w:p>
-    <w:p>
-      <w:pPr>
-        <w:tabs>
-          <w:tab w:val="right" w:leader="dot" w:pos="8505"/>
-        </w:tabs>
-        <w:spacing w:after="360" w:line="240" w:lineRule="auto"/>
-        <w:ind w:right="85"/>
-        <w:rPr>
-          <w:rFonts w:ascii="Times New Roman" w:hAnsi="Times New Roman"/>
-          <w:b/>
-          <w:sz w:val="28"/>
-          <w:szCs w:val="28"/>
-        </w:rPr>
-      </w:pPr>
-      <w:r>
-        <w:rPr>
-          <w:rFonts w:ascii="Times New Roman" w:hAnsi="Times New Roman"/>
-          <w:b/>
-          <w:sz w:val="28"/>
-          <w:szCs w:val="28"/>
-        </w:rPr>
-        <w:t>LIST OF TABLES</w:t>
-      </w:r>
-      <w:r>
-        <w:rPr>
-          <w:rFonts w:ascii="Times New Roman" w:hAnsi="Times New Roman"/>
-          <w:sz w:val="28"/>
-          <w:szCs w:val="28"/>
-        </w:rPr>
-        <w:tab/>
-        <w:t>xi</w:t>
-      </w:r>
-    </w:p>
-    <w:p>
-      <w:pPr>
-        <w:tabs>
-          <w:tab w:val="right" w:leader="dot" w:pos="8505"/>
-        </w:tabs>
-        <w:spacing w:after="360" w:line="240" w:lineRule="auto"/>
-        <w:ind w:right="85"/>
-        <w:rPr>
-          <w:b/>
-          <w:sz w:val="24"/>
-          <w:szCs w:val="24"/>
-        </w:rPr>
-      </w:pPr>
-      <w:r>
-        <w:rPr>
-          <w:rFonts w:ascii="Times New Roman" w:hAnsi="Times New Roman"/>
-          <w:b/>
-          <w:sz w:val="28"/>
-          <w:szCs w:val="28"/>
-        </w:rPr>
-        <w:t>LIST OF ACRONYMS</w:t>
-      </w:r>
-      <w:r>
-        <w:rPr>
-          <w:rFonts w:ascii="Times New Roman" w:hAnsi="Times New Roman"/>
-          <w:sz w:val="28"/>
-          <w:szCs w:val="28"/>
-        </w:rPr>
-        <w:tab/>
-        <w:t>xii</w:t>
-      </w:r>
-    </w:p>
-    <w:p>
-      <w:pPr>
         <w:pStyle w:val="BodyText2"/>
         <w:tabs>
           <w:tab w:val="right" w:pos="2880"/>
@@ -4940,7 +4415,7 @@
           <w:szCs w:val="24"/>
           <w:lang w:val="en-US"/>
         </w:rPr>
-        <w:t>INTRODUCTION</w:t>
+        <w:t>WORDZONE</w:t>
       </w:r>
       <w:r>
         <w:rPr>
@@ -4955,15 +4430,10 @@
     <w:p>
       <w:pPr>
         <w:pStyle w:val="BodyText2"/>
-        <w:numPr>
-          <w:ilvl w:val="1"/>
-          <w:numId w:val="26"/>
-        </w:numPr>
         <w:tabs>
           <w:tab w:val="right" w:leader="dot" w:pos="8505"/>
         </w:tabs>
         <w:spacing w:before="240" w:after="120"/>
-        <w:ind w:left="357" w:hanging="357"/>
         <w:jc w:val="left"/>
         <w:rPr>
           <w:sz w:val="24"/>
@@ -4977,7 +4447,7 @@
           <w:szCs w:val="24"/>
           <w:lang w:val="en-US"/>
         </w:rPr>
-        <w:t>OVERVIEW OF MANET NETWORK</w:t>
+        <w:t>1.2</w:t>
       </w:r>
       <w:r>
         <w:rPr>
@@ -4985,34 +4455,23 @@
           <w:szCs w:val="24"/>
           <w:lang w:val="en-US"/>
         </w:rPr>
-        <w:tab/>
-        <w:t>2</w:t>
-      </w:r>
-    </w:p>
-    <w:p>
-      <w:pPr>
-        <w:pStyle w:val="BodyText2"/>
-        <w:tabs>
-          <w:tab w:val="right" w:pos="2880"/>
-          <w:tab w:val="right" w:pos="3402"/>
-          <w:tab w:val="right" w:leader="dot" w:pos="8505"/>
-        </w:tabs>
-        <w:spacing w:before="240" w:after="120"/>
-        <w:ind w:right="-36"/>
-        <w:jc w:val="left"/>
+        <w:t xml:space="preserve"> </w:t>
+      </w:r>
+      <w:r>
         <w:rPr>
           <w:sz w:val="24"/>
           <w:szCs w:val="24"/>
           <w:lang w:val="en-US"/>
         </w:rPr>
-      </w:pPr>
+        <w:t>PROJECT</w:t>
+      </w:r>
       <w:r>
         <w:rPr>
           <w:sz w:val="24"/>
           <w:szCs w:val="24"/>
           <w:lang w:val="en-US"/>
         </w:rPr>
-        <w:t>1.3 CHALLENGES PRESENT IN MANET</w:t>
+        <w:t xml:space="preserve"> STATEMENT</w:t>
       </w:r>
       <w:r>
         <w:rPr>
@@ -5021,7 +4480,7 @@
           <w:lang w:val="en-US"/>
         </w:rPr>
         <w:tab/>
-        <w:t>6</w:t>
+        <w:t>7</w:t>
       </w:r>
     </w:p>
     <w:p>
@@ -5044,7 +4503,7 @@
           <w:szCs w:val="24"/>
           <w:lang w:val="en-US"/>
         </w:rPr>
-        <w:t xml:space="preserve">1.4 </w:t>
+        <w:t>1.</w:t>
       </w:r>
       <w:r>
         <w:rPr>
@@ -5052,7 +4511,7 @@
           <w:szCs w:val="24"/>
           <w:lang w:val="en-US"/>
         </w:rPr>
-        <w:t>PROJECT</w:t>
+        <w:t>3</w:t>
       </w:r>
       <w:r>
         <w:rPr>
@@ -5060,39 +4519,7 @@
           <w:szCs w:val="24"/>
           <w:lang w:val="en-US"/>
         </w:rPr>
-        <w:t xml:space="preserve"> STATEMENT</w:t>
-      </w:r>
-      <w:r>
-        <w:rPr>
-          <w:sz w:val="24"/>
-          <w:szCs w:val="24"/>
-          <w:lang w:val="en-US"/>
-        </w:rPr>
-        <w:tab/>
-        <w:t>7</w:t>
-      </w:r>
-    </w:p>
-    <w:p>
-      <w:pPr>
-        <w:pStyle w:val="BodyText2"/>
-        <w:tabs>
-          <w:tab w:val="right" w:leader="dot" w:pos="8505"/>
-        </w:tabs>
-        <w:spacing w:before="240" w:after="120"/>
-        <w:jc w:val="left"/>
-        <w:rPr>
-          <w:sz w:val="24"/>
-          <w:szCs w:val="24"/>
-          <w:lang w:val="en-US"/>
-        </w:rPr>
-      </w:pPr>
-      <w:r>
-        <w:rPr>
-          <w:sz w:val="24"/>
-          <w:szCs w:val="24"/>
-          <w:lang w:val="en-US"/>
-        </w:rPr>
-        <w:t>1.5 OBJECTIVES</w:t>
+        <w:t xml:space="preserve"> OBJECTIVES</w:t>
       </w:r>
       <w:r>
         <w:rPr>
@@ -5125,7 +4552,7 @@
           <w:szCs w:val="24"/>
           <w:lang w:val="en-US"/>
         </w:rPr>
-        <w:t xml:space="preserve">1.6 SCOPE OF THE </w:t>
+        <w:t>1.</w:t>
       </w:r>
       <w:r>
         <w:rPr>
@@ -5133,7 +4560,7 @@
           <w:szCs w:val="24"/>
           <w:lang w:val="en-US"/>
         </w:rPr>
-        <w:t>PROJECT</w:t>
+        <w:t xml:space="preserve">4 </w:t>
       </w:r>
       <w:r>
         <w:rPr>
@@ -5141,6 +4568,22 @@
           <w:szCs w:val="24"/>
           <w:lang w:val="en-US"/>
         </w:rPr>
+        <w:t xml:space="preserve">SCOPE OF THE </w:t>
+      </w:r>
+      <w:r>
+        <w:rPr>
+          <w:sz w:val="24"/>
+          <w:szCs w:val="24"/>
+          <w:lang w:val="en-US"/>
+        </w:rPr>
+        <w:t>PROJECT</w:t>
+      </w:r>
+      <w:r>
+        <w:rPr>
+          <w:sz w:val="24"/>
+          <w:szCs w:val="24"/>
+          <w:lang w:val="en-US"/>
+        </w:rPr>
         <w:tab/>
         <w:t>8</w:t>
       </w:r>
@@ -5387,11 +4830,7 @@
     </w:p>
     <w:p>
       <w:pPr>
-        <w:tabs>
-          <w:tab w:val="right" w:leader="dot" w:pos="8505"/>
-        </w:tabs>
-        <w:spacing w:before="240" w:line="240" w:lineRule="auto"/>
-        <w:jc w:val="both"/>
+        <w:jc w:val="center"/>
         <w:rPr>
           <w:rFonts w:ascii="Times New Roman" w:hAnsi="Times New Roman"/>
           <w:b/>
@@ -5399,672 +4838,1057 @@
           <w:szCs w:val="24"/>
         </w:rPr>
       </w:pPr>
-      <w:r>
+    </w:p>
+    <w:p>
+      <w:pPr>
+        <w:jc w:val="center"/>
         <w:rPr>
           <w:rFonts w:ascii="Times New Roman" w:hAnsi="Times New Roman"/>
           <w:b/>
           <w:sz w:val="28"/>
           <w:szCs w:val="24"/>
         </w:rPr>
+      </w:pPr>
+    </w:p>
+    <w:p>
+      <w:pPr>
+        <w:jc w:val="center"/>
+        <w:rPr>
+          <w:rFonts w:ascii="Times New Roman" w:hAnsi="Times New Roman"/>
+          <w:b/>
+          <w:sz w:val="28"/>
+          <w:szCs w:val="24"/>
+        </w:rPr>
+      </w:pPr>
+    </w:p>
+    <w:p>
+      <w:pPr>
+        <w:jc w:val="center"/>
+        <w:rPr>
+          <w:rFonts w:ascii="Times New Roman" w:hAnsi="Times New Roman"/>
+          <w:b/>
+          <w:sz w:val="28"/>
+          <w:szCs w:val="24"/>
+        </w:rPr>
+      </w:pPr>
+    </w:p>
+    <w:p>
+      <w:pPr>
+        <w:jc w:val="center"/>
+        <w:rPr>
+          <w:rFonts w:ascii="Times New Roman" w:hAnsi="Times New Roman"/>
+          <w:b/>
+          <w:sz w:val="28"/>
+          <w:szCs w:val="24"/>
+        </w:rPr>
+      </w:pPr>
+    </w:p>
+    <w:p>
+      <w:pPr>
+        <w:jc w:val="center"/>
+        <w:rPr>
+          <w:rFonts w:ascii="TimesNewRoman" w:hAnsi="TimesNewRoman"/>
+          <w:color w:val="000000"/>
+          <w:sz w:val="18"/>
+          <w:szCs w:val="18"/>
+        </w:rPr>
+      </w:pPr>
+    </w:p>
+    <w:p>
+      <w:pPr>
+        <w:rPr>
+          <w:rFonts w:ascii="TimesNewRoman" w:hAnsi="TimesNewRoman"/>
+          <w:b/>
+          <w:color w:val="000000"/>
+          <w:sz w:val="32"/>
+          <w:szCs w:val="32"/>
+        </w:rPr>
+      </w:pPr>
+    </w:p>
+    <w:p>
+      <w:pPr>
+        <w:rPr>
+          <w:rFonts w:ascii="TimesNewRoman" w:hAnsi="TimesNewRoman"/>
+          <w:b/>
+          <w:color w:val="000000"/>
+          <w:sz w:val="32"/>
+          <w:szCs w:val="32"/>
+        </w:rPr>
+      </w:pPr>
+    </w:p>
+    <w:p>
+      <w:pPr>
+        <w:spacing w:line="240" w:lineRule="auto"/>
+        <w:jc w:val="center"/>
+        <w:rPr>
+          <w:rFonts w:ascii="TimesNewRoman" w:hAnsi="TimesNewRoman"/>
+          <w:b/>
+          <w:color w:val="000000"/>
+          <w:sz w:val="24"/>
+          <w:szCs w:val="24"/>
+        </w:rPr>
+      </w:pPr>
+      <w:r>
+        <w:rPr>
+          <w:rFonts w:ascii="TimesNewRoman" w:hAnsi="TimesNewRoman"/>
+          <w:b/>
+          <w:color w:val="000000"/>
+          <w:sz w:val="24"/>
+          <w:szCs w:val="24"/>
+        </w:rPr>
         <w:lastRenderedPageBreak/>
-        <w:t>LIST OF FIGURES</w:t>
-      </w:r>
-    </w:p>
-    <w:p>
-      <w:pPr>
-        <w:tabs>
-          <w:tab w:val="right" w:leader="dot" w:pos="8505"/>
-        </w:tabs>
-        <w:spacing w:before="240" w:line="240" w:lineRule="auto"/>
-        <w:ind w:right="-317"/>
-        <w:jc w:val="both"/>
+        <w:t>Chapter 1</w:t>
+      </w:r>
+    </w:p>
+    <w:p>
+      <w:pPr>
+        <w:spacing w:line="240" w:lineRule="auto"/>
+        <w:jc w:val="center"/>
+        <w:rPr>
+          <w:rFonts w:ascii="TimesNewRoman" w:hAnsi="TimesNewRoman"/>
+          <w:b/>
+          <w:color w:val="000000"/>
+          <w:sz w:val="8"/>
+          <w:szCs w:val="24"/>
+        </w:rPr>
+      </w:pPr>
+    </w:p>
+    <w:p>
+      <w:pPr>
+        <w:spacing w:line="240" w:lineRule="auto"/>
+        <w:jc w:val="center"/>
+        <w:rPr>
+          <w:rFonts w:ascii="TimesNewRoman" w:hAnsi="TimesNewRoman"/>
+          <w:b/>
+          <w:color w:val="000000"/>
+          <w:sz w:val="32"/>
+          <w:szCs w:val="32"/>
+        </w:rPr>
+      </w:pPr>
+      <w:r>
+        <w:rPr>
+          <w:rFonts w:ascii="TimesNewRoman" w:hAnsi="TimesNewRoman"/>
+          <w:b/>
+          <w:color w:val="000000"/>
+          <w:sz w:val="32"/>
+          <w:szCs w:val="32"/>
+        </w:rPr>
+        <w:t>Introduction</w:t>
+      </w:r>
+    </w:p>
+    <w:p>
+      <w:pPr>
+        <w:spacing w:line="240" w:lineRule="auto"/>
+        <w:jc w:val="center"/>
+        <w:rPr>
+          <w:rFonts w:ascii="TimesNewRoman" w:hAnsi="TimesNewRoman"/>
+          <w:b/>
+          <w:color w:val="000000"/>
+          <w:sz w:val="32"/>
+          <w:szCs w:val="32"/>
+        </w:rPr>
+      </w:pPr>
+    </w:p>
+    <w:p>
+      <w:pPr>
+        <w:pStyle w:val="ListParagraph"/>
+        <w:numPr>
+          <w:ilvl w:val="1"/>
+          <w:numId w:val="28"/>
+        </w:numPr>
+        <w:spacing w:line="480" w:lineRule="auto"/>
+        <w:rPr>
+          <w:rFonts w:ascii="TimesNewRoman" w:hAnsi="TimesNewRoman" w:hint="eastAsia"/>
+          <w:color w:val="000000"/>
+          <w:sz w:val="28"/>
+          <w:szCs w:val="28"/>
+        </w:rPr>
+      </w:pPr>
+      <w:r>
+        <w:rPr>
+          <w:rFonts w:ascii="TimesNewRoman" w:hAnsi="TimesNewRoman"/>
+          <w:color w:val="000000"/>
+          <w:sz w:val="28"/>
+          <w:szCs w:val="28"/>
+        </w:rPr>
+        <w:tab/>
+      </w:r>
+      <w:r>
+        <w:rPr>
+          <w:rFonts w:ascii="TimesNewRoman" w:hAnsi="TimesNewRoman"/>
+          <w:color w:val="000000"/>
+          <w:sz w:val="28"/>
+          <w:szCs w:val="28"/>
+        </w:rPr>
+        <w:t>INTRODUCTION</w:t>
+      </w:r>
+    </w:p>
+    <w:p>
+      <w:pPr>
+        <w:pStyle w:val="ListParagraph"/>
+        <w:spacing w:line="276" w:lineRule="auto"/>
+        <w:ind w:firstLine="720"/>
+        <w:rPr>
+          <w:rFonts w:ascii="TimesNewRoman" w:hAnsi="TimesNewRoman"/>
+          <w:color w:val="000000"/>
+          <w:sz w:val="24"/>
+          <w:szCs w:val="28"/>
+        </w:rPr>
+      </w:pPr>
+      <w:r>
+        <w:rPr>
+          <w:rFonts w:ascii="TimesNewRoman" w:hAnsi="TimesNewRoman"/>
+          <w:color w:val="000000"/>
+          <w:sz w:val="24"/>
+          <w:szCs w:val="28"/>
+        </w:rPr>
+        <w:t>WORDZONE</w:t>
+      </w:r>
+      <w:r>
+        <w:rPr>
+          <w:rFonts w:ascii="TimesNewRoman" w:hAnsi="TimesNewRoman"/>
+          <w:color w:val="000000"/>
+          <w:sz w:val="24"/>
+          <w:szCs w:val="28"/>
+        </w:rPr>
+        <w:t xml:space="preserve"> is an umbrella that covers a lot of word related operations. A user can find </w:t>
+      </w:r>
+      <w:r>
+        <w:rPr>
+          <w:rFonts w:ascii="TimesNewRoman" w:hAnsi="TimesNewRoman"/>
+          <w:color w:val="000000"/>
+          <w:sz w:val="24"/>
+          <w:szCs w:val="28"/>
+        </w:rPr>
+        <w:t>words, understand them, get to know more related words and learn new ones which are sug</w:t>
+      </w:r>
+      <w:r>
+        <w:rPr>
+          <w:rFonts w:ascii="TimesNewRoman" w:hAnsi="TimesNewRoman"/>
+          <w:color w:val="000000"/>
+          <w:sz w:val="24"/>
+          <w:szCs w:val="28"/>
+        </w:rPr>
+        <w:t>gested based on their searches.</w:t>
+      </w:r>
+    </w:p>
+    <w:p>
+      <w:pPr>
+        <w:rPr>
+          <w:rFonts w:ascii="TimesNewRoman" w:hAnsi="TimesNewRoman"/>
+          <w:color w:val="000000"/>
+          <w:sz w:val="24"/>
+          <w:szCs w:val="28"/>
+        </w:rPr>
+      </w:pPr>
+      <w:r>
+        <w:rPr>
+          <w:rFonts w:ascii="TimesNewRoman" w:hAnsi="TimesNewRoman"/>
+          <w:color w:val="000000"/>
+          <w:sz w:val="24"/>
+          <w:szCs w:val="28"/>
+        </w:rPr>
+        <w:tab/>
+        <w:t>Hence Wordzone has four main sections namely:</w:t>
+      </w:r>
+    </w:p>
+    <w:p>
+      <w:pPr>
+        <w:pStyle w:val="ListParagraph"/>
+        <w:numPr>
+          <w:ilvl w:val="0"/>
+          <w:numId w:val="29"/>
+        </w:numPr>
+        <w:rPr>
+          <w:rFonts w:ascii="TimesNewRoman" w:hAnsi="TimesNewRoman"/>
+          <w:color w:val="000000"/>
+          <w:sz w:val="24"/>
+          <w:szCs w:val="28"/>
+        </w:rPr>
+      </w:pPr>
+      <w:r>
+        <w:rPr>
+          <w:rFonts w:ascii="TimesNewRoman" w:hAnsi="TimesNewRoman"/>
+          <w:color w:val="000000"/>
+          <w:sz w:val="24"/>
+          <w:szCs w:val="28"/>
+        </w:rPr>
+        <w:t>Find Zone</w:t>
+      </w:r>
+    </w:p>
+    <w:p>
+      <w:pPr>
+        <w:pStyle w:val="ListParagraph"/>
+        <w:numPr>
+          <w:ilvl w:val="0"/>
+          <w:numId w:val="29"/>
+        </w:numPr>
+        <w:rPr>
+          <w:rFonts w:ascii="TimesNewRoman" w:hAnsi="TimesNewRoman"/>
+          <w:color w:val="000000"/>
+          <w:sz w:val="24"/>
+          <w:szCs w:val="28"/>
+        </w:rPr>
+      </w:pPr>
+      <w:r>
+        <w:rPr>
+          <w:rFonts w:ascii="TimesNewRoman" w:hAnsi="TimesNewRoman"/>
+          <w:color w:val="000000"/>
+          <w:sz w:val="24"/>
+          <w:szCs w:val="28"/>
+        </w:rPr>
+        <w:t>Understand Zone</w:t>
+      </w:r>
+    </w:p>
+    <w:p>
+      <w:pPr>
+        <w:pStyle w:val="ListParagraph"/>
+        <w:numPr>
+          <w:ilvl w:val="0"/>
+          <w:numId w:val="29"/>
+        </w:numPr>
+        <w:rPr>
+          <w:rFonts w:ascii="TimesNewRoman" w:hAnsi="TimesNewRoman"/>
+          <w:color w:val="000000"/>
+          <w:sz w:val="24"/>
+          <w:szCs w:val="28"/>
+        </w:rPr>
+      </w:pPr>
+      <w:r>
+        <w:rPr>
+          <w:rFonts w:ascii="TimesNewRoman" w:hAnsi="TimesNewRoman"/>
+          <w:color w:val="000000"/>
+          <w:sz w:val="24"/>
+          <w:szCs w:val="28"/>
+        </w:rPr>
+        <w:t>Knowledge Zone</w:t>
+      </w:r>
+    </w:p>
+    <w:p>
+      <w:pPr>
+        <w:pStyle w:val="ListParagraph"/>
+        <w:numPr>
+          <w:ilvl w:val="0"/>
+          <w:numId w:val="29"/>
+        </w:numPr>
+        <w:rPr>
+          <w:rFonts w:ascii="TimesNewRoman" w:hAnsi="TimesNewRoman" w:hint="eastAsia"/>
+          <w:color w:val="000000"/>
+          <w:sz w:val="24"/>
+          <w:szCs w:val="28"/>
+        </w:rPr>
+      </w:pPr>
+      <w:r>
+        <w:rPr>
+          <w:rFonts w:ascii="TimesNewRoman" w:hAnsi="TimesNewRoman"/>
+          <w:color w:val="000000"/>
+          <w:sz w:val="24"/>
+          <w:szCs w:val="28"/>
+        </w:rPr>
+        <w:t>Learning Zone</w:t>
+      </w:r>
+    </w:p>
+    <w:p>
+      <w:pPr>
+        <w:rPr>
+          <w:rFonts w:ascii="TimesNewRoman" w:hAnsi="TimesNewRoman"/>
+          <w:color w:val="000000"/>
+          <w:sz w:val="28"/>
+          <w:szCs w:val="28"/>
+        </w:rPr>
+      </w:pPr>
+    </w:p>
+    <w:p>
+      <w:pPr>
+        <w:pStyle w:val="ListParagraph"/>
+        <w:numPr>
+          <w:ilvl w:val="2"/>
+          <w:numId w:val="28"/>
+        </w:numPr>
+        <w:spacing w:line="480" w:lineRule="auto"/>
+        <w:rPr>
+          <w:rFonts w:ascii="TimesNewRoman" w:hAnsi="TimesNewRoman"/>
+          <w:color w:val="000000"/>
+          <w:sz w:val="28"/>
+          <w:szCs w:val="28"/>
+        </w:rPr>
+      </w:pPr>
+      <w:r>
+        <w:rPr>
+          <w:rFonts w:ascii="TimesNewRoman" w:hAnsi="TimesNewRoman"/>
+          <w:color w:val="000000"/>
+          <w:sz w:val="28"/>
+          <w:szCs w:val="28"/>
+        </w:rPr>
+        <w:t>FIND</w:t>
+      </w:r>
+      <w:r>
+        <w:rPr>
+          <w:rFonts w:ascii="TimesNewRoman" w:hAnsi="TimesNewRoman"/>
+          <w:color w:val="000000"/>
+          <w:sz w:val="28"/>
+          <w:szCs w:val="28"/>
+        </w:rPr>
+        <w:t xml:space="preserve"> </w:t>
+      </w:r>
+      <w:r>
+        <w:rPr>
+          <w:rFonts w:ascii="TimesNewRoman" w:hAnsi="TimesNewRoman"/>
+          <w:color w:val="000000"/>
+          <w:sz w:val="28"/>
+          <w:szCs w:val="28"/>
+        </w:rPr>
+        <w:t>ZONE</w:t>
+      </w:r>
+    </w:p>
+    <w:p>
+      <w:pPr>
+        <w:pStyle w:val="ListParagraph"/>
+        <w:ind w:left="1440"/>
+        <w:rPr>
+          <w:rFonts w:ascii="TimesNewRoman" w:hAnsi="TimesNewRoman"/>
+          <w:color w:val="000000"/>
+          <w:sz w:val="24"/>
+          <w:szCs w:val="28"/>
+        </w:rPr>
+      </w:pPr>
+      <w:r>
+        <w:rPr>
+          <w:rFonts w:ascii="TimesNewRoman" w:hAnsi="TimesNewRoman"/>
+          <w:color w:val="000000"/>
+          <w:sz w:val="24"/>
+          <w:szCs w:val="28"/>
+        </w:rPr>
+        <w:t>FIND ZONE</w:t>
+      </w:r>
+      <w:r>
+        <w:rPr>
+          <w:rFonts w:ascii="TimesNewRoman" w:hAnsi="TimesNewRoman"/>
+          <w:color w:val="000000"/>
+          <w:sz w:val="24"/>
+          <w:szCs w:val="28"/>
+        </w:rPr>
+        <w:t xml:space="preserve"> allows the user</w:t>
+      </w:r>
+      <w:r>
+        <w:rPr>
+          <w:rFonts w:ascii="TimesNewRoman" w:hAnsi="TimesNewRoman"/>
+          <w:color w:val="000000"/>
+          <w:sz w:val="24"/>
+          <w:szCs w:val="28"/>
+        </w:rPr>
+        <w:t xml:space="preserve"> to find words that they are looking for.</w:t>
+      </w:r>
+    </w:p>
+    <w:p>
+      <w:pPr>
+        <w:spacing w:after="0"/>
+        <w:ind w:left="720"/>
+        <w:rPr>
+          <w:rFonts w:ascii="TimesNewRoman" w:hAnsi="TimesNewRoman"/>
+          <w:color w:val="000000"/>
+          <w:sz w:val="24"/>
+          <w:szCs w:val="28"/>
+        </w:rPr>
+      </w:pPr>
+      <w:r>
+        <w:rPr>
+          <w:rFonts w:ascii="TimesNewRoman" w:hAnsi="TimesNewRoman"/>
+          <w:color w:val="000000"/>
+          <w:sz w:val="24"/>
+          <w:szCs w:val="28"/>
+        </w:rPr>
+        <w:t xml:space="preserve">A user can look up for words which rhyme with a given word, further the </w:t>
+      </w:r>
+      <w:r>
+        <w:rPr>
+          <w:rFonts w:ascii="TimesNewRoman" w:hAnsi="TimesNewRoman"/>
+          <w:color w:val="000000"/>
+          <w:sz w:val="24"/>
+          <w:szCs w:val="28"/>
+        </w:rPr>
+        <w:t>result</w:t>
+      </w:r>
+      <w:r>
+        <w:rPr>
+          <w:rFonts w:ascii="TimesNewRoman" w:hAnsi="TimesNewRoman"/>
+          <w:color w:val="000000"/>
+          <w:sz w:val="24"/>
+          <w:szCs w:val="28"/>
+        </w:rPr>
+        <w:t xml:space="preserve"> can be narrowed down to be of some specific meaning in the </w:t>
+      </w:r>
+      <w:r>
+        <w:rPr>
+          <w:rFonts w:ascii="TimesNewRoman" w:hAnsi="TimesNewRoman"/>
+          <w:color w:val="000000"/>
+          <w:sz w:val="24"/>
+          <w:szCs w:val="28"/>
+        </w:rPr>
+        <w:t>“</w:t>
+      </w:r>
+      <w:r>
+        <w:rPr>
+          <w:rFonts w:ascii="TimesNewRoman" w:hAnsi="TimesNewRoman"/>
+          <w:color w:val="000000"/>
+          <w:sz w:val="24"/>
+          <w:szCs w:val="28"/>
+        </w:rPr>
+        <w:t>Rhyming Words</w:t>
+      </w:r>
+      <w:r>
+        <w:rPr>
+          <w:rFonts w:ascii="TimesNewRoman" w:hAnsi="TimesNewRoman"/>
+          <w:color w:val="000000"/>
+          <w:sz w:val="24"/>
+          <w:szCs w:val="28"/>
+        </w:rPr>
+        <w:t>”</w:t>
+      </w:r>
+      <w:r>
+        <w:rPr>
+          <w:rFonts w:ascii="TimesNewRoman" w:hAnsi="TimesNewRoman" w:hint="eastAsia"/>
+          <w:color w:val="000000"/>
+          <w:sz w:val="24"/>
+          <w:szCs w:val="28"/>
+        </w:rPr>
+        <w:t xml:space="preserve"> </w:t>
+      </w:r>
+      <w:r>
+        <w:rPr>
+          <w:rFonts w:ascii="TimesNewRoman" w:hAnsi="TimesNewRoman"/>
+          <w:color w:val="000000"/>
+          <w:sz w:val="24"/>
+          <w:szCs w:val="28"/>
+        </w:rPr>
+        <w:t>section.</w:t>
+      </w:r>
+    </w:p>
+    <w:p>
+      <w:pPr>
+        <w:spacing w:after="0"/>
+        <w:ind w:left="720"/>
+        <w:rPr>
+          <w:rFonts w:ascii="TimesNewRoman" w:hAnsi="TimesNewRoman"/>
+          <w:color w:val="000000"/>
+          <w:sz w:val="24"/>
+          <w:szCs w:val="28"/>
+        </w:rPr>
+      </w:pPr>
+      <w:r>
+        <w:rPr>
+          <w:rFonts w:ascii="TimesNewRoman" w:hAnsi="TimesNewRoman"/>
+          <w:color w:val="000000"/>
+          <w:sz w:val="24"/>
+          <w:szCs w:val="28"/>
+        </w:rPr>
+        <w:t xml:space="preserve">User can also look up for words with some meaning, which can be narrowed down to a list of words with fixed character at a position in the </w:t>
+      </w:r>
+      <w:r>
+        <w:rPr>
+          <w:rFonts w:ascii="TimesNewRoman" w:hAnsi="TimesNewRoman"/>
+          <w:color w:val="000000"/>
+          <w:sz w:val="24"/>
+          <w:szCs w:val="28"/>
+        </w:rPr>
+        <w:t>“</w:t>
+      </w:r>
+      <w:r>
+        <w:rPr>
+          <w:rFonts w:ascii="TimesNewRoman" w:hAnsi="TimesNewRoman"/>
+          <w:color w:val="000000"/>
+          <w:sz w:val="24"/>
+          <w:szCs w:val="28"/>
+        </w:rPr>
+        <w:t>Crossword Helper</w:t>
+      </w:r>
+      <w:r>
+        <w:rPr>
+          <w:rFonts w:ascii="Times New Roman" w:hAnsi="Times New Roman" w:cs="Times New Roman"/>
+          <w:color w:val="000000"/>
+          <w:sz w:val="24"/>
+          <w:szCs w:val="28"/>
+        </w:rPr>
+        <w:t>”</w:t>
+      </w:r>
+      <w:r>
+        <w:rPr>
+          <w:rFonts w:ascii="TimesNewRoman" w:hAnsi="TimesNewRoman"/>
+          <w:color w:val="000000"/>
+          <w:sz w:val="24"/>
+          <w:szCs w:val="28"/>
+        </w:rPr>
+        <w:t xml:space="preserve"> section. </w:t>
+      </w:r>
+    </w:p>
+    <w:p>
+      <w:pPr>
+        <w:spacing w:after="0"/>
+        <w:ind w:left="720"/>
+        <w:rPr>
+          <w:rFonts w:ascii="TimesNewRoman" w:hAnsi="TimesNewRoman"/>
+          <w:color w:val="000000"/>
+          <w:sz w:val="24"/>
+          <w:szCs w:val="28"/>
+        </w:rPr>
+      </w:pPr>
+      <w:r>
+        <w:rPr>
+          <w:rFonts w:ascii="TimesNewRoman" w:hAnsi="TimesNewRoman"/>
+          <w:color w:val="000000"/>
+          <w:sz w:val="24"/>
+          <w:szCs w:val="28"/>
+        </w:rPr>
+        <w:t xml:space="preserve">Words for Scrabble can be searched using </w:t>
+      </w:r>
+      <w:r>
+        <w:rPr>
+          <w:rFonts w:ascii="Times New Roman" w:hAnsi="Times New Roman" w:cs="Times New Roman"/>
+          <w:color w:val="000000"/>
+          <w:sz w:val="24"/>
+          <w:szCs w:val="28"/>
+        </w:rPr>
+        <w:t>“</w:t>
+      </w:r>
+      <w:r>
+        <w:rPr>
+          <w:rFonts w:ascii="TimesNewRoman" w:hAnsi="TimesNewRoman"/>
+          <w:color w:val="000000"/>
+          <w:sz w:val="24"/>
+          <w:szCs w:val="28"/>
+        </w:rPr>
+        <w:t>Scrabble Helper</w:t>
+      </w:r>
+      <w:r>
+        <w:rPr>
+          <w:rFonts w:ascii="Times New Roman" w:hAnsi="Times New Roman" w:cs="Times New Roman"/>
+          <w:color w:val="000000"/>
+          <w:sz w:val="24"/>
+          <w:szCs w:val="28"/>
+        </w:rPr>
+        <w:t xml:space="preserve">” </w:t>
+      </w:r>
+      <w:r>
+        <w:rPr>
+          <w:rFonts w:ascii="TimesNewRoman" w:hAnsi="TimesNewRoman"/>
+          <w:color w:val="000000"/>
+          <w:sz w:val="24"/>
+          <w:szCs w:val="28"/>
+        </w:rPr>
+        <w:t>where the word fragment, its position and length of the word can be found.</w:t>
+      </w:r>
+    </w:p>
+    <w:p>
+      <w:pPr>
+        <w:spacing w:after="0"/>
+        <w:ind w:left="720"/>
+        <w:rPr>
+          <w:rFonts w:ascii="TimesNewRoman" w:hAnsi="TimesNewRoman"/>
+          <w:color w:val="000000"/>
+          <w:sz w:val="24"/>
+          <w:szCs w:val="28"/>
+        </w:rPr>
+      </w:pPr>
+    </w:p>
+    <w:p>
+      <w:pPr>
+        <w:pStyle w:val="ListParagraph"/>
+        <w:numPr>
+          <w:ilvl w:val="2"/>
+          <w:numId w:val="28"/>
+        </w:numPr>
+        <w:spacing w:after="240"/>
+        <w:rPr>
+          <w:rFonts w:ascii="TimesNewRoman" w:hAnsi="TimesNewRoman"/>
+          <w:color w:val="000000"/>
+          <w:sz w:val="28"/>
+          <w:szCs w:val="28"/>
+        </w:rPr>
+      </w:pPr>
+      <w:r>
+        <w:rPr>
+          <w:rFonts w:ascii="TimesNewRoman" w:hAnsi="TimesNewRoman"/>
+          <w:color w:val="000000"/>
+          <w:sz w:val="28"/>
+          <w:szCs w:val="28"/>
+        </w:rPr>
+        <w:t>UNDERSTAND ZONE</w:t>
+      </w:r>
+    </w:p>
+    <w:p>
+      <w:pPr>
+        <w:spacing w:after="0"/>
+        <w:ind w:left="720" w:firstLine="720"/>
+        <w:rPr>
+          <w:rFonts w:ascii="TimesNewRoman" w:hAnsi="TimesNewRoman"/>
+          <w:color w:val="000000"/>
+          <w:sz w:val="24"/>
+          <w:szCs w:val="28"/>
+        </w:rPr>
+      </w:pPr>
+      <w:r>
+        <w:rPr>
+          <w:rFonts w:ascii="TimesNewRoman" w:hAnsi="TimesNewRoman"/>
+          <w:color w:val="000000"/>
+          <w:sz w:val="24"/>
+          <w:szCs w:val="28"/>
+        </w:rPr>
+        <w:t>UNDERSTAND ZONE</w:t>
+      </w:r>
+      <w:r>
+        <w:rPr>
+          <w:rFonts w:ascii="TimesNewRoman" w:hAnsi="TimesNewRoman"/>
+          <w:color w:val="000000"/>
+          <w:sz w:val="24"/>
+          <w:szCs w:val="28"/>
+        </w:rPr>
+        <w:t xml:space="preserve"> allows user to find the meaning and examples of the word they enter. It also shows multiple meanings that a word might have and returns example for each case as well.</w:t>
+      </w:r>
+    </w:p>
+    <w:p>
+      <w:pPr>
+        <w:spacing w:after="0"/>
+        <w:rPr>
+          <w:rFonts w:ascii="TimesNewRoman" w:hAnsi="TimesNewRoman"/>
+          <w:color w:val="000000"/>
+          <w:sz w:val="24"/>
+          <w:szCs w:val="28"/>
+        </w:rPr>
+      </w:pPr>
+    </w:p>
+    <w:p>
+      <w:pPr>
+        <w:pStyle w:val="ListParagraph"/>
+        <w:numPr>
+          <w:ilvl w:val="2"/>
+          <w:numId w:val="28"/>
+        </w:numPr>
+        <w:spacing w:after="240"/>
+        <w:rPr>
+          <w:rFonts w:ascii="TimesNewRoman" w:hAnsi="TimesNewRoman"/>
+          <w:color w:val="000000"/>
+          <w:sz w:val="28"/>
+          <w:szCs w:val="28"/>
+        </w:rPr>
+      </w:pPr>
+      <w:r>
+        <w:rPr>
+          <w:rFonts w:ascii="TimesNewRoman" w:hAnsi="TimesNewRoman"/>
+          <w:color w:val="000000"/>
+          <w:sz w:val="28"/>
+          <w:szCs w:val="28"/>
+        </w:rPr>
+        <w:t>KNOWLEDGE ZONE</w:t>
+      </w:r>
+    </w:p>
+    <w:p>
+      <w:pPr>
+        <w:spacing w:after="0"/>
+        <w:ind w:left="720" w:firstLine="720"/>
+        <w:rPr>
+          <w:rFonts w:ascii="TimesNewRoman" w:hAnsi="TimesNewRoman"/>
+          <w:color w:val="000000"/>
+          <w:sz w:val="24"/>
+          <w:szCs w:val="28"/>
+        </w:rPr>
+      </w:pPr>
+      <w:r>
+        <w:rPr>
+          <w:rFonts w:ascii="TimesNewRoman" w:hAnsi="TimesNewRoman"/>
+          <w:color w:val="000000"/>
+          <w:sz w:val="24"/>
+          <w:szCs w:val="28"/>
+        </w:rPr>
+        <w:t>KNOWLEDGE ZONE allows user to know more words around the word they</w:t>
+      </w:r>
+      <w:r>
+        <w:rPr>
+          <w:rFonts w:ascii="TimesNewRoman" w:hAnsi="TimesNewRoman"/>
+          <w:color w:val="000000"/>
+          <w:sz w:val="24"/>
+          <w:szCs w:val="28"/>
+        </w:rPr>
+        <w:t xml:space="preserve"> </w:t>
+      </w:r>
+      <w:r>
+        <w:rPr>
+          <w:rFonts w:ascii="TimesNewRoman" w:hAnsi="TimesNewRoman"/>
+          <w:color w:val="000000"/>
+          <w:sz w:val="24"/>
+          <w:szCs w:val="28"/>
+        </w:rPr>
+        <w:t>enter</w:t>
+      </w:r>
+      <w:r>
+        <w:rPr>
+          <w:rFonts w:ascii="TimesNewRoman" w:hAnsi="TimesNewRoman"/>
+          <w:color w:val="000000"/>
+          <w:sz w:val="24"/>
+          <w:szCs w:val="28"/>
+        </w:rPr>
+        <w:t xml:space="preserve">. A user can find Synonyms in the </w:t>
+      </w:r>
+      <w:r>
+        <w:rPr>
+          <w:rFonts w:ascii="Times New Roman" w:hAnsi="Times New Roman" w:cs="Times New Roman"/>
+          <w:color w:val="000000"/>
+          <w:sz w:val="24"/>
+          <w:szCs w:val="28"/>
+        </w:rPr>
+        <w:t>“</w:t>
+      </w:r>
+      <w:r>
+        <w:rPr>
+          <w:rFonts w:ascii="TimesNewRoman" w:hAnsi="TimesNewRoman"/>
+          <w:color w:val="000000"/>
+          <w:sz w:val="24"/>
+          <w:szCs w:val="28"/>
+        </w:rPr>
+        <w:t>Similar meaning</w:t>
+      </w:r>
+      <w:r>
+        <w:rPr>
+          <w:rFonts w:ascii="Times New Roman" w:hAnsi="Times New Roman" w:cs="Times New Roman"/>
+          <w:color w:val="000000"/>
+          <w:sz w:val="24"/>
+          <w:szCs w:val="28"/>
+        </w:rPr>
+        <w:t>”</w:t>
+      </w:r>
+      <w:r>
+        <w:rPr>
+          <w:rFonts w:ascii="TimesNewRoman" w:hAnsi="TimesNewRoman"/>
+          <w:color w:val="000000"/>
+          <w:sz w:val="24"/>
+          <w:szCs w:val="28"/>
+        </w:rPr>
+        <w:t xml:space="preserve"> section, antonyms in </w:t>
+      </w:r>
+      <w:r>
+        <w:rPr>
+          <w:rFonts w:ascii="Times New Roman" w:hAnsi="Times New Roman" w:cs="Times New Roman"/>
+          <w:color w:val="000000"/>
+          <w:sz w:val="24"/>
+          <w:szCs w:val="28"/>
+        </w:rPr>
+        <w:t>“</w:t>
+      </w:r>
+      <w:r>
+        <w:rPr>
+          <w:rFonts w:ascii="TimesNewRoman" w:hAnsi="TimesNewRoman"/>
+          <w:color w:val="000000"/>
+          <w:sz w:val="24"/>
+          <w:szCs w:val="28"/>
+        </w:rPr>
+        <w:t>Opposite meaning</w:t>
+      </w:r>
+      <w:r>
+        <w:rPr>
+          <w:rFonts w:ascii="Times New Roman" w:hAnsi="Times New Roman" w:cs="Times New Roman"/>
+          <w:color w:val="000000"/>
+          <w:sz w:val="24"/>
+          <w:szCs w:val="28"/>
+        </w:rPr>
+        <w:t xml:space="preserve">” </w:t>
+      </w:r>
+      <w:r>
+        <w:rPr>
+          <w:rFonts w:ascii="TimesNewRoman" w:hAnsi="TimesNewRoman"/>
+          <w:color w:val="000000"/>
+          <w:sz w:val="24"/>
+          <w:szCs w:val="28"/>
+        </w:rPr>
+        <w:t xml:space="preserve">section and other related words in </w:t>
+      </w:r>
+      <w:r>
+        <w:rPr>
+          <w:rFonts w:ascii="Times New Roman" w:hAnsi="Times New Roman" w:cs="Times New Roman"/>
+          <w:color w:val="000000"/>
+          <w:sz w:val="24"/>
+          <w:szCs w:val="28"/>
+        </w:rPr>
+        <w:t>“</w:t>
+      </w:r>
+      <w:r>
+        <w:rPr>
+          <w:rFonts w:ascii="TimesNewRoman" w:hAnsi="TimesNewRoman"/>
+          <w:color w:val="000000"/>
+          <w:sz w:val="24"/>
+          <w:szCs w:val="28"/>
+        </w:rPr>
+        <w:t>Hypernymn/Hyponymn/Holonymn</w:t>
+      </w:r>
+      <w:r>
+        <w:rPr>
+          <w:rFonts w:ascii="Times New Roman" w:hAnsi="Times New Roman" w:cs="Times New Roman"/>
+          <w:color w:val="000000"/>
+          <w:sz w:val="24"/>
+          <w:szCs w:val="28"/>
+        </w:rPr>
+        <w:t>”</w:t>
+      </w:r>
+      <w:r>
+        <w:rPr>
+          <w:rFonts w:ascii="TimesNewRoman" w:hAnsi="TimesNewRoman"/>
+          <w:color w:val="000000"/>
+          <w:sz w:val="24"/>
+          <w:szCs w:val="28"/>
+        </w:rPr>
+        <w:t xml:space="preserve"> section</w:t>
+      </w:r>
+    </w:p>
+    <w:p>
+      <w:pPr>
+        <w:pStyle w:val="ListParagraph"/>
+        <w:ind w:left="1440"/>
+        <w:rPr>
+          <w:rFonts w:ascii="TimesNewRoman" w:hAnsi="TimesNewRoman"/>
+          <w:color w:val="000000"/>
+          <w:sz w:val="28"/>
+          <w:szCs w:val="28"/>
+        </w:rPr>
+      </w:pPr>
+    </w:p>
+    <w:p>
+      <w:pPr>
+        <w:pStyle w:val="ListParagraph"/>
+        <w:numPr>
+          <w:ilvl w:val="2"/>
+          <w:numId w:val="28"/>
+        </w:numPr>
+        <w:spacing w:after="240"/>
+        <w:rPr>
+          <w:rFonts w:ascii="TimesNewRoman" w:hAnsi="TimesNewRoman"/>
+          <w:color w:val="000000"/>
+          <w:sz w:val="28"/>
+          <w:szCs w:val="28"/>
+        </w:rPr>
+      </w:pPr>
+      <w:r>
+        <w:rPr>
+          <w:rFonts w:ascii="TimesNewRoman" w:hAnsi="TimesNewRoman"/>
+          <w:color w:val="000000"/>
+          <w:sz w:val="28"/>
+          <w:szCs w:val="28"/>
+        </w:rPr>
+        <w:lastRenderedPageBreak/>
+        <w:t>LEARNING ZONE</w:t>
+      </w:r>
+    </w:p>
+    <w:p>
+      <w:pPr>
+        <w:pStyle w:val="ListParagraph"/>
+        <w:spacing w:after="240"/>
+        <w:ind w:firstLine="720"/>
+        <w:rPr>
+          <w:rFonts w:ascii="TimesNewRoman" w:hAnsi="TimesNewRoman"/>
+          <w:color w:val="000000"/>
+          <w:sz w:val="24"/>
+          <w:szCs w:val="28"/>
+        </w:rPr>
+      </w:pPr>
+      <w:r>
+        <w:rPr>
+          <w:rFonts w:ascii="TimesNewRoman" w:hAnsi="TimesNewRoman"/>
+          <w:color w:val="000000"/>
+          <w:sz w:val="24"/>
+          <w:szCs w:val="28"/>
+        </w:rPr>
+        <w:t>LEARNING ZONE is the section that makes use of all the searches made by the user in the application to smartly suggest new words to learn. The model retrains every tim</w:t>
+      </w:r>
+      <w:r>
+        <w:rPr>
+          <w:rFonts w:ascii="TimesNewRoman" w:hAnsi="TimesNewRoman" w:hint="eastAsia"/>
+          <w:color w:val="000000"/>
+          <w:sz w:val="24"/>
+          <w:szCs w:val="28"/>
+        </w:rPr>
+        <w:t>e</w:t>
+      </w:r>
+      <w:r>
+        <w:rPr>
+          <w:rFonts w:ascii="TimesNewRoman" w:hAnsi="TimesNewRoman"/>
+          <w:color w:val="000000"/>
+          <w:sz w:val="24"/>
+          <w:szCs w:val="28"/>
+        </w:rPr>
+        <w:t xml:space="preserve"> the learner learns a new word or selects </w:t>
+      </w:r>
+      <w:r>
         <w:rPr>
           <w:rFonts w:ascii="Times New Roman" w:hAnsi="Times New Roman"/>
-          <w:sz w:val="24"/>
-          <w:szCs w:val="24"/>
-        </w:rPr>
-      </w:pPr>
+          <w:color w:val="000000"/>
+          <w:sz w:val="24"/>
+          <w:szCs w:val="28"/>
+        </w:rPr>
+        <w:t>“</w:t>
+      </w:r>
+      <w:r>
+        <w:rPr>
+          <w:rFonts w:ascii="TimesNewRoman" w:hAnsi="TimesNewRoman"/>
+          <w:color w:val="000000"/>
+          <w:sz w:val="24"/>
+          <w:szCs w:val="28"/>
+        </w:rPr>
+        <w:t>I already know this word</w:t>
+      </w:r>
       <w:r>
         <w:rPr>
           <w:rFonts w:ascii="Times New Roman" w:hAnsi="Times New Roman"/>
-          <w:sz w:val="24"/>
-          <w:szCs w:val="24"/>
-        </w:rPr>
-        <w:t>1.1 INFRA STRUCTURE BASED NETWORK</w:t>
-      </w:r>
-      <w:r>
-        <w:rPr>
-          <w:rFonts w:ascii="Times New Roman" w:hAnsi="Times New Roman"/>
-          <w:sz w:val="24"/>
-          <w:szCs w:val="24"/>
-        </w:rPr>
-        <w:tab/>
-        <w:t>1</w:t>
-      </w:r>
-    </w:p>
-    <w:p>
-      <w:pPr>
-        <w:pStyle w:val="NoSpacing"/>
-        <w:tabs>
-          <w:tab w:val="right" w:leader="dot" w:pos="8505"/>
-        </w:tabs>
-        <w:spacing w:before="240"/>
-        <w:ind w:right="-317"/>
-        <w:rPr>
-          <w:lang w:val="en-US"/>
-        </w:rPr>
-      </w:pPr>
-      <w:r>
-        <w:rPr>
-          <w:lang w:val="en-US"/>
-        </w:rPr>
-        <w:t xml:space="preserve">1.2 </w:t>
-      </w:r>
-      <w:r>
-        <w:t>INFRA STRUCTURE LESS NETWORK</w:t>
-      </w:r>
-      <w:r>
-        <w:tab/>
-        <w:t>2</w:t>
-      </w:r>
-    </w:p>
-    <w:p>
-      <w:pPr>
-        <w:pStyle w:val="NoSpacing"/>
-        <w:tabs>
-          <w:tab w:val="right" w:leader="dot" w:pos="8505"/>
-        </w:tabs>
-        <w:spacing w:before="240"/>
-        <w:ind w:right="-317"/>
-        <w:rPr>
-          <w:lang w:val="en-US"/>
-        </w:rPr>
-      </w:pPr>
-      <w:r>
-        <w:rPr>
-          <w:lang w:val="en-US"/>
-        </w:rPr>
-        <w:t>1.3 MOBILE AD-HOC NETWORK</w:t>
-      </w:r>
-      <w:r>
-        <w:rPr>
-          <w:lang w:val="en-US"/>
-        </w:rPr>
-        <w:tab/>
-        <w:t>4</w:t>
-      </w:r>
-    </w:p>
-    <w:p>
-      <w:pPr>
-        <w:spacing w:line="360" w:lineRule="auto"/>
-        <w:jc w:val="center"/>
-        <w:rPr>
-          <w:rFonts w:ascii="Times New Roman" w:hAnsi="Times New Roman" w:cs="Times New Roman"/>
-        </w:rPr>
-      </w:pPr>
-    </w:p>
-    <w:p>
-      <w:pPr>
-        <w:spacing w:line="360" w:lineRule="auto"/>
-        <w:jc w:val="center"/>
-        <w:rPr>
-          <w:rFonts w:ascii="Times New Roman" w:hAnsi="Times New Roman" w:cs="Times New Roman"/>
-        </w:rPr>
-      </w:pPr>
-    </w:p>
-    <w:p>
-      <w:pPr>
-        <w:spacing w:line="360" w:lineRule="auto"/>
-        <w:jc w:val="center"/>
-        <w:rPr>
-          <w:rFonts w:ascii="Times New Roman" w:hAnsi="Times New Roman" w:cs="Times New Roman"/>
-        </w:rPr>
-      </w:pPr>
-    </w:p>
-    <w:p>
-      <w:pPr>
-        <w:spacing w:line="360" w:lineRule="auto"/>
-        <w:jc w:val="center"/>
-        <w:rPr>
-          <w:rFonts w:ascii="Times New Roman" w:hAnsi="Times New Roman" w:cs="Times New Roman"/>
-        </w:rPr>
-      </w:pPr>
-    </w:p>
-    <w:p>
-      <w:pPr>
-        <w:spacing w:line="360" w:lineRule="auto"/>
-        <w:jc w:val="center"/>
-        <w:rPr>
-          <w:rFonts w:ascii="Times New Roman" w:hAnsi="Times New Roman" w:cs="Times New Roman"/>
-        </w:rPr>
-      </w:pPr>
-    </w:p>
-    <w:p>
-      <w:pPr>
-        <w:spacing w:line="360" w:lineRule="auto"/>
-        <w:jc w:val="center"/>
-        <w:rPr>
-          <w:rFonts w:ascii="Times New Roman" w:hAnsi="Times New Roman" w:cs="Times New Roman"/>
-        </w:rPr>
-      </w:pPr>
-    </w:p>
-    <w:p>
-      <w:pPr>
-        <w:spacing w:line="360" w:lineRule="auto"/>
-        <w:jc w:val="center"/>
-        <w:rPr>
-          <w:rFonts w:ascii="Times New Roman" w:hAnsi="Times New Roman" w:cs="Times New Roman"/>
-        </w:rPr>
-      </w:pPr>
-    </w:p>
-    <w:p>
-      <w:pPr>
-        <w:spacing w:line="360" w:lineRule="auto"/>
-        <w:jc w:val="center"/>
-        <w:rPr>
-          <w:rFonts w:ascii="Times New Roman" w:hAnsi="Times New Roman" w:cs="Times New Roman"/>
-        </w:rPr>
-      </w:pPr>
-    </w:p>
-    <w:p>
-      <w:pPr>
-        <w:spacing w:line="360" w:lineRule="auto"/>
-        <w:jc w:val="center"/>
-        <w:rPr>
-          <w:rFonts w:ascii="Times New Roman" w:hAnsi="Times New Roman" w:cs="Times New Roman"/>
-        </w:rPr>
-      </w:pPr>
-    </w:p>
-    <w:p>
-      <w:pPr>
-        <w:spacing w:line="360" w:lineRule="auto"/>
-        <w:jc w:val="center"/>
-        <w:rPr>
-          <w:rFonts w:ascii="Times New Roman" w:hAnsi="Times New Roman" w:cs="Times New Roman"/>
-        </w:rPr>
-      </w:pPr>
-    </w:p>
-    <w:p>
-      <w:pPr>
-        <w:spacing w:line="360" w:lineRule="auto"/>
-        <w:jc w:val="center"/>
-        <w:rPr>
-          <w:rFonts w:ascii="Times New Roman" w:hAnsi="Times New Roman" w:cs="Times New Roman"/>
-        </w:rPr>
-      </w:pPr>
-    </w:p>
-    <w:p>
-      <w:pPr>
-        <w:spacing w:line="360" w:lineRule="auto"/>
-        <w:jc w:val="center"/>
-        <w:rPr>
-          <w:rFonts w:ascii="Times New Roman" w:hAnsi="Times New Roman" w:cs="Times New Roman"/>
-        </w:rPr>
-      </w:pPr>
-    </w:p>
-    <w:p>
-      <w:pPr>
-        <w:spacing w:line="360" w:lineRule="auto"/>
-        <w:jc w:val="center"/>
-        <w:rPr>
-          <w:rFonts w:ascii="Times New Roman" w:hAnsi="Times New Roman" w:cs="Times New Roman"/>
-        </w:rPr>
-      </w:pPr>
-    </w:p>
-    <w:p>
-      <w:pPr>
-        <w:spacing w:line="360" w:lineRule="auto"/>
-        <w:jc w:val="center"/>
-        <w:rPr>
-          <w:rFonts w:ascii="Times New Roman" w:hAnsi="Times New Roman" w:cs="Times New Roman"/>
-        </w:rPr>
-      </w:pPr>
-    </w:p>
-    <w:p>
-      <w:pPr>
-        <w:spacing w:line="360" w:lineRule="auto"/>
-        <w:jc w:val="center"/>
-        <w:rPr>
-          <w:rFonts w:ascii="Times New Roman" w:hAnsi="Times New Roman" w:cs="Times New Roman"/>
-        </w:rPr>
-      </w:pPr>
-    </w:p>
-    <w:p>
-      <w:pPr>
-        <w:spacing w:line="360" w:lineRule="auto"/>
-        <w:jc w:val="center"/>
-        <w:rPr>
-          <w:rFonts w:ascii="Times New Roman" w:hAnsi="Times New Roman" w:cs="Times New Roman"/>
-        </w:rPr>
-      </w:pPr>
-    </w:p>
-    <w:p>
-      <w:pPr>
-        <w:spacing w:line="360" w:lineRule="auto"/>
-        <w:jc w:val="center"/>
-        <w:rPr>
-          <w:rFonts w:ascii="Times New Roman" w:hAnsi="Times New Roman" w:cs="Times New Roman"/>
-        </w:rPr>
-      </w:pPr>
-    </w:p>
-    <w:p>
-      <w:pPr>
-        <w:spacing w:line="360" w:lineRule="auto"/>
-        <w:jc w:val="center"/>
-        <w:rPr>
-          <w:rFonts w:ascii="Times New Roman" w:hAnsi="Times New Roman" w:cs="Times New Roman"/>
-        </w:rPr>
-      </w:pPr>
-    </w:p>
-    <w:p>
-      <w:pPr>
-        <w:jc w:val="center"/>
-        <w:rPr>
-          <w:rFonts w:ascii="TimesNewRoman" w:hAnsi="TimesNewRoman"/>
-          <w:i/>
-          <w:color w:val="000000"/>
-          <w:sz w:val="28"/>
-          <w:szCs w:val="28"/>
-        </w:rPr>
-      </w:pPr>
-      <w:r>
-        <w:rPr>
-          <w:rFonts w:ascii="TimesNewRoman" w:hAnsi="TimesNewRoman"/>
-          <w:i/>
-          <w:color w:val="000000"/>
-          <w:sz w:val="28"/>
-          <w:szCs w:val="28"/>
-        </w:rPr>
-        <w:t>iv</w:t>
-      </w:r>
-    </w:p>
-    <w:p>
-      <w:pPr>
-        <w:tabs>
-          <w:tab w:val="right" w:leader="dot" w:pos="8505"/>
-        </w:tabs>
-        <w:spacing w:before="240" w:line="240" w:lineRule="auto"/>
-        <w:jc w:val="both"/>
-        <w:rPr>
-          <w:rFonts w:ascii="Times New Roman" w:hAnsi="Times New Roman"/>
-          <w:b/>
-          <w:bCs/>
-          <w:sz w:val="24"/>
-          <w:szCs w:val="24"/>
-        </w:rPr>
-      </w:pPr>
-      <w:r>
-        <w:rPr>
-          <w:rFonts w:ascii="Times New Roman" w:hAnsi="Times New Roman"/>
-          <w:b/>
-          <w:bCs/>
-          <w:sz w:val="24"/>
-          <w:szCs w:val="24"/>
-        </w:rPr>
-        <w:lastRenderedPageBreak/>
-        <w:t>LIST OF TABLES</w:t>
-      </w:r>
-    </w:p>
-    <w:p>
-      <w:pPr>
-        <w:tabs>
-          <w:tab w:val="right" w:leader="dot" w:pos="8505"/>
-        </w:tabs>
-        <w:spacing w:before="240" w:line="240" w:lineRule="auto"/>
-        <w:ind w:right="-175"/>
-        <w:jc w:val="both"/>
-        <w:rPr>
-          <w:rFonts w:ascii="Times New Roman" w:hAnsi="Times New Roman"/>
-          <w:bCs/>
-          <w:sz w:val="24"/>
-          <w:szCs w:val="24"/>
-        </w:rPr>
-      </w:pPr>
-      <w:r>
-        <w:rPr>
-          <w:rFonts w:ascii="Times New Roman" w:hAnsi="Times New Roman"/>
-          <w:bCs/>
-          <w:sz w:val="24"/>
-          <w:szCs w:val="24"/>
-        </w:rPr>
-        <w:t>2.1 MULTIPATH ROUTING PROTOCOLS IN AMNETS</w:t>
-      </w:r>
-      <w:r>
-        <w:rPr>
-          <w:rFonts w:ascii="Times New Roman" w:hAnsi="Times New Roman"/>
-          <w:bCs/>
-          <w:sz w:val="24"/>
-          <w:szCs w:val="24"/>
-        </w:rPr>
-        <w:tab/>
-        <w:t>22</w:t>
-      </w:r>
-    </w:p>
-    <w:p>
-      <w:pPr>
-        <w:tabs>
-          <w:tab w:val="right" w:leader="dot" w:pos="8505"/>
-        </w:tabs>
-        <w:spacing w:before="240" w:line="240" w:lineRule="auto"/>
-        <w:ind w:right="-175"/>
-        <w:rPr>
-          <w:rFonts w:ascii="Times New Roman" w:hAnsi="Times New Roman"/>
-          <w:bCs/>
-          <w:sz w:val="24"/>
-          <w:szCs w:val="24"/>
-        </w:rPr>
-      </w:pPr>
-      <w:r>
-        <w:rPr>
-          <w:rFonts w:ascii="Times New Roman" w:hAnsi="Times New Roman"/>
-          <w:sz w:val="24"/>
-          <w:szCs w:val="24"/>
-        </w:rPr>
-        <w:t>3.1 SIMULATION PARAMETERS</w:t>
-      </w:r>
-      <w:r>
-        <w:rPr>
-          <w:rFonts w:ascii="Times New Roman" w:hAnsi="Times New Roman"/>
-          <w:sz w:val="24"/>
-          <w:szCs w:val="24"/>
-        </w:rPr>
-        <w:tab/>
-        <w:t>48</w:t>
-      </w:r>
-    </w:p>
-    <w:p>
-      <w:pPr>
-        <w:spacing w:line="360" w:lineRule="auto"/>
-        <w:jc w:val="center"/>
-        <w:rPr>
-          <w:rFonts w:ascii="Times New Roman" w:hAnsi="Times New Roman" w:cs="Times New Roman"/>
-        </w:rPr>
-      </w:pPr>
-    </w:p>
-    <w:p>
-      <w:pPr>
-        <w:spacing w:line="360" w:lineRule="auto"/>
-        <w:jc w:val="center"/>
-        <w:rPr>
-          <w:rFonts w:ascii="Times New Roman" w:hAnsi="Times New Roman" w:cs="Times New Roman"/>
-        </w:rPr>
-      </w:pPr>
-    </w:p>
-    <w:p>
-      <w:pPr>
-        <w:spacing w:line="360" w:lineRule="auto"/>
-        <w:jc w:val="center"/>
-        <w:rPr>
-          <w:rFonts w:ascii="Times New Roman" w:hAnsi="Times New Roman" w:cs="Times New Roman"/>
-        </w:rPr>
-      </w:pPr>
-    </w:p>
-    <w:p>
-      <w:pPr>
-        <w:spacing w:line="360" w:lineRule="auto"/>
-        <w:jc w:val="center"/>
-        <w:rPr>
-          <w:rFonts w:ascii="Times New Roman" w:hAnsi="Times New Roman" w:cs="Times New Roman"/>
-        </w:rPr>
-      </w:pPr>
-    </w:p>
-    <w:p>
-      <w:pPr>
-        <w:spacing w:line="360" w:lineRule="auto"/>
-        <w:jc w:val="center"/>
-        <w:rPr>
-          <w:rFonts w:ascii="Times New Roman" w:hAnsi="Times New Roman" w:cs="Times New Roman"/>
-        </w:rPr>
-      </w:pPr>
-    </w:p>
-    <w:p>
-      <w:pPr>
-        <w:spacing w:line="360" w:lineRule="auto"/>
-        <w:jc w:val="center"/>
-        <w:rPr>
-          <w:rFonts w:ascii="Times New Roman" w:hAnsi="Times New Roman" w:cs="Times New Roman"/>
-        </w:rPr>
-      </w:pPr>
-    </w:p>
-    <w:p>
-      <w:pPr>
-        <w:spacing w:line="360" w:lineRule="auto"/>
-        <w:jc w:val="center"/>
-        <w:rPr>
-          <w:rFonts w:ascii="Times New Roman" w:hAnsi="Times New Roman" w:cs="Times New Roman"/>
-        </w:rPr>
-      </w:pPr>
-    </w:p>
-    <w:p>
-      <w:pPr>
-        <w:spacing w:line="360" w:lineRule="auto"/>
-        <w:jc w:val="center"/>
-        <w:rPr>
-          <w:rFonts w:ascii="Times New Roman" w:hAnsi="Times New Roman" w:cs="Times New Roman"/>
-        </w:rPr>
-      </w:pPr>
-    </w:p>
-    <w:p>
-      <w:pPr>
-        <w:spacing w:line="360" w:lineRule="auto"/>
-        <w:jc w:val="center"/>
-        <w:rPr>
-          <w:rFonts w:ascii="Times New Roman" w:hAnsi="Times New Roman" w:cs="Times New Roman"/>
-        </w:rPr>
-      </w:pPr>
-    </w:p>
-    <w:p>
-      <w:pPr>
-        <w:spacing w:line="360" w:lineRule="auto"/>
-        <w:jc w:val="center"/>
-        <w:rPr>
-          <w:rFonts w:ascii="Times New Roman" w:hAnsi="Times New Roman" w:cs="Times New Roman"/>
-        </w:rPr>
-      </w:pPr>
-    </w:p>
-    <w:p>
-      <w:pPr>
-        <w:spacing w:line="360" w:lineRule="auto"/>
-        <w:jc w:val="center"/>
-        <w:rPr>
-          <w:rFonts w:ascii="Times New Roman" w:hAnsi="Times New Roman" w:cs="Times New Roman"/>
-        </w:rPr>
-      </w:pPr>
-    </w:p>
-    <w:p>
-      <w:pPr>
-        <w:spacing w:line="360" w:lineRule="auto"/>
-        <w:jc w:val="center"/>
-        <w:rPr>
-          <w:rFonts w:ascii="Times New Roman" w:hAnsi="Times New Roman" w:cs="Times New Roman"/>
-        </w:rPr>
-      </w:pPr>
-    </w:p>
-    <w:p>
-      <w:pPr>
-        <w:spacing w:line="360" w:lineRule="auto"/>
-        <w:jc w:val="center"/>
-        <w:rPr>
-          <w:rFonts w:ascii="Times New Roman" w:hAnsi="Times New Roman" w:cs="Times New Roman"/>
-        </w:rPr>
-      </w:pPr>
-    </w:p>
-    <w:p>
-      <w:pPr>
-        <w:spacing w:line="360" w:lineRule="auto"/>
-        <w:jc w:val="center"/>
-        <w:rPr>
-          <w:rFonts w:ascii="Times New Roman" w:hAnsi="Times New Roman" w:cs="Times New Roman"/>
-        </w:rPr>
-      </w:pPr>
-    </w:p>
-    <w:p>
-      <w:pPr>
-        <w:spacing w:line="360" w:lineRule="auto"/>
-        <w:jc w:val="center"/>
-        <w:rPr>
-          <w:rFonts w:ascii="Times New Roman" w:hAnsi="Times New Roman" w:cs="Times New Roman"/>
-        </w:rPr>
-      </w:pPr>
-    </w:p>
-    <w:p>
-      <w:pPr>
-        <w:spacing w:line="360" w:lineRule="auto"/>
-        <w:jc w:val="center"/>
-        <w:rPr>
-          <w:rFonts w:ascii="Times New Roman" w:hAnsi="Times New Roman" w:cs="Times New Roman"/>
-        </w:rPr>
-      </w:pPr>
-    </w:p>
-    <w:p>
-      <w:pPr>
-        <w:spacing w:line="360" w:lineRule="auto"/>
-        <w:jc w:val="center"/>
-        <w:rPr>
-          <w:rFonts w:ascii="Times New Roman" w:hAnsi="Times New Roman" w:cs="Times New Roman"/>
-        </w:rPr>
-      </w:pPr>
-    </w:p>
-    <w:p>
-      <w:pPr>
-        <w:spacing w:line="360" w:lineRule="auto"/>
-        <w:jc w:val="center"/>
-        <w:rPr>
-          <w:rFonts w:ascii="Times New Roman" w:hAnsi="Times New Roman" w:cs="Times New Roman"/>
-        </w:rPr>
-      </w:pPr>
-    </w:p>
-    <w:p>
-      <w:pPr>
-        <w:spacing w:line="360" w:lineRule="auto"/>
-        <w:jc w:val="center"/>
-        <w:rPr>
-          <w:rFonts w:ascii="Times New Roman" w:hAnsi="Times New Roman" w:cs="Times New Roman"/>
-        </w:rPr>
-      </w:pPr>
-    </w:p>
-    <w:p>
-      <w:pPr>
-        <w:jc w:val="center"/>
-        <w:rPr>
-          <w:rFonts w:ascii="TimesNewRoman" w:hAnsi="TimesNewRoman"/>
-          <w:i/>
-          <w:color w:val="000000"/>
-          <w:sz w:val="28"/>
-          <w:szCs w:val="28"/>
-        </w:rPr>
-      </w:pPr>
-      <w:r>
-        <w:rPr>
-          <w:rFonts w:ascii="TimesNewRoman" w:hAnsi="TimesNewRoman"/>
-          <w:i/>
-          <w:color w:val="000000"/>
-          <w:sz w:val="28"/>
-          <w:szCs w:val="28"/>
-        </w:rPr>
-        <w:t>v</w:t>
-      </w:r>
-    </w:p>
-    <w:p>
-      <w:pPr>
-        <w:spacing w:before="240" w:line="240" w:lineRule="auto"/>
-        <w:jc w:val="both"/>
-        <w:rPr>
-          <w:rFonts w:ascii="Times New Roman" w:hAnsi="Times New Roman"/>
-          <w:b/>
-          <w:bCs/>
-          <w:sz w:val="24"/>
-          <w:szCs w:val="24"/>
-        </w:rPr>
-      </w:pPr>
-      <w:r>
-        <w:rPr>
-          <w:rFonts w:ascii="Times New Roman" w:hAnsi="Times New Roman"/>
-          <w:b/>
-          <w:bCs/>
-          <w:sz w:val="24"/>
-          <w:szCs w:val="24"/>
-        </w:rPr>
-        <w:lastRenderedPageBreak/>
-        <w:t>LIST OF ACRONYMS</w:t>
-      </w:r>
-    </w:p>
-    <w:p>
-      <w:pPr>
-        <w:spacing w:before="240" w:line="240" w:lineRule="auto"/>
-        <w:jc w:val="both"/>
-        <w:rPr>
-          <w:rFonts w:ascii="Times New Roman" w:hAnsi="Times New Roman"/>
-          <w:b/>
-          <w:bCs/>
-          <w:sz w:val="24"/>
-          <w:szCs w:val="24"/>
-        </w:rPr>
-      </w:pPr>
-    </w:p>
-    <w:p>
-      <w:pPr>
-        <w:spacing w:before="240" w:line="240" w:lineRule="auto"/>
-        <w:jc w:val="both"/>
-        <w:rPr>
-          <w:rFonts w:ascii="Times New Roman" w:hAnsi="Times New Roman"/>
-          <w:sz w:val="24"/>
-          <w:szCs w:val="24"/>
-        </w:rPr>
-      </w:pPr>
-      <w:r>
-        <w:rPr>
-          <w:rFonts w:ascii="Times New Roman" w:hAnsi="Times New Roman"/>
-          <w:sz w:val="24"/>
-          <w:szCs w:val="24"/>
-        </w:rPr>
-        <w:t>MANET</w:t>
-      </w:r>
-      <w:r>
-        <w:rPr>
-          <w:rFonts w:ascii="Times New Roman" w:hAnsi="Times New Roman"/>
-          <w:sz w:val="24"/>
-          <w:szCs w:val="24"/>
-        </w:rPr>
-        <w:tab/>
-        <w:t>Mobile Ad hoc Network</w:t>
-      </w:r>
-    </w:p>
-    <w:p>
-      <w:pPr>
-        <w:spacing w:before="240" w:line="240" w:lineRule="auto"/>
-        <w:jc w:val="both"/>
-        <w:rPr>
-          <w:rFonts w:ascii="Times New Roman" w:eastAsia="Times New Roman" w:hAnsi="Times New Roman"/>
-          <w:sz w:val="24"/>
-          <w:szCs w:val="24"/>
-        </w:rPr>
-      </w:pPr>
-      <w:r>
-        <w:rPr>
-          <w:rFonts w:ascii="Times New Roman" w:eastAsia="Times New Roman" w:hAnsi="Times New Roman"/>
-          <w:sz w:val="24"/>
-          <w:szCs w:val="24"/>
-        </w:rPr>
-        <w:t>WAP</w:t>
-      </w:r>
-      <w:r>
-        <w:rPr>
-          <w:rFonts w:ascii="Times New Roman" w:eastAsia="Times New Roman" w:hAnsi="Times New Roman"/>
-          <w:sz w:val="24"/>
-          <w:szCs w:val="24"/>
-        </w:rPr>
-        <w:tab/>
-      </w:r>
-      <w:r>
-        <w:rPr>
-          <w:rFonts w:ascii="Times New Roman" w:eastAsia="Times New Roman" w:hAnsi="Times New Roman"/>
-          <w:sz w:val="24"/>
-          <w:szCs w:val="24"/>
-        </w:rPr>
-        <w:tab/>
-        <w:t>Wireless Access Point</w:t>
-      </w:r>
+          <w:color w:val="000000"/>
+          <w:sz w:val="24"/>
+          <w:szCs w:val="28"/>
+        </w:rPr>
+        <w:t>”</w:t>
+      </w:r>
+      <w:r>
+        <w:rPr>
+          <w:rFonts w:ascii="TimesNewRoman" w:hAnsi="TimesNewRoman"/>
+          <w:color w:val="000000"/>
+          <w:sz w:val="24"/>
+          <w:szCs w:val="28"/>
+        </w:rPr>
+        <w:t xml:space="preserve"> option. Hence making WORDZONE an evolving model which not only gives user a platform to find, understand and know words, but makes their learning personalised as well.</w:t>
+      </w:r>
+    </w:p>
+    <w:p>
+      <w:pPr>
+        <w:pStyle w:val="ListParagraph"/>
+        <w:spacing w:after="240"/>
+        <w:ind w:firstLine="720"/>
+        <w:rPr>
+          <w:rFonts w:ascii="TimesNewRoman" w:hAnsi="TimesNewRoman"/>
+          <w:color w:val="000000"/>
+          <w:sz w:val="24"/>
+          <w:szCs w:val="28"/>
+        </w:rPr>
+      </w:pPr>
+    </w:p>
+    <w:p>
+      <w:pPr>
+        <w:pStyle w:val="ListParagraph"/>
+        <w:spacing w:after="240"/>
+        <w:ind w:firstLine="720"/>
+        <w:rPr>
+          <w:rFonts w:ascii="TimesNewRoman" w:hAnsi="TimesNewRoman"/>
+          <w:color w:val="000000"/>
+          <w:sz w:val="24"/>
+          <w:szCs w:val="28"/>
+        </w:rPr>
+      </w:pPr>
+    </w:p>
+    <w:p>
+      <w:pPr>
+        <w:pStyle w:val="ListParagraph"/>
+        <w:spacing w:after="240"/>
+        <w:ind w:firstLine="720"/>
+        <w:rPr>
+          <w:rFonts w:ascii="TimesNewRoman" w:hAnsi="TimesNewRoman"/>
+          <w:color w:val="000000"/>
+          <w:sz w:val="28"/>
+          <w:szCs w:val="28"/>
+        </w:rPr>
+      </w:pPr>
     </w:p>
     <w:p>
       <w:pPr>
@@ -6176,289 +6000,21 @@
     </w:p>
     <w:p>
       <w:pPr>
-        <w:jc w:val="both"/>
-        <w:rPr>
-          <w:rFonts w:ascii="Times New Roman" w:hAnsi="Times New Roman" w:cs="Times New Roman"/>
-          <w:b/>
-          <w:color w:val="FF0000"/>
-          <w:sz w:val="32"/>
-          <w:szCs w:val="32"/>
-        </w:rPr>
-      </w:pPr>
-    </w:p>
-    <w:p>
-      <w:pPr>
-        <w:jc w:val="both"/>
-        <w:rPr>
-          <w:rFonts w:ascii="Times New Roman" w:hAnsi="Times New Roman" w:cs="Times New Roman"/>
-          <w:b/>
-          <w:color w:val="FF0000"/>
-          <w:sz w:val="32"/>
-          <w:szCs w:val="32"/>
-        </w:rPr>
-      </w:pPr>
-    </w:p>
-    <w:p>
-      <w:pPr>
-        <w:jc w:val="both"/>
-        <w:rPr>
-          <w:rFonts w:ascii="Times New Roman" w:hAnsi="Times New Roman" w:cs="Times New Roman"/>
-          <w:b/>
-          <w:color w:val="FF0000"/>
-          <w:sz w:val="32"/>
-          <w:szCs w:val="32"/>
-        </w:rPr>
-      </w:pPr>
-    </w:p>
-    <w:p>
-      <w:pPr>
-        <w:jc w:val="both"/>
-        <w:rPr>
-          <w:rFonts w:ascii="Times New Roman" w:hAnsi="Times New Roman" w:cs="Times New Roman"/>
-          <w:b/>
-          <w:color w:val="FF0000"/>
-          <w:sz w:val="32"/>
-          <w:szCs w:val="32"/>
-        </w:rPr>
-      </w:pPr>
-    </w:p>
-    <w:p>
-      <w:pPr>
-        <w:jc w:val="both"/>
-        <w:rPr>
-          <w:rFonts w:ascii="Times New Roman" w:hAnsi="Times New Roman" w:cs="Times New Roman"/>
-          <w:b/>
-          <w:color w:val="FF0000"/>
-          <w:sz w:val="32"/>
-          <w:szCs w:val="32"/>
-        </w:rPr>
-      </w:pPr>
-    </w:p>
-    <w:p>
-      <w:pPr>
-        <w:jc w:val="both"/>
-        <w:rPr>
-          <w:rFonts w:ascii="Times New Roman" w:hAnsi="Times New Roman" w:cs="Times New Roman"/>
-          <w:b/>
-          <w:color w:val="FF0000"/>
-          <w:sz w:val="32"/>
-          <w:szCs w:val="32"/>
-        </w:rPr>
-      </w:pPr>
-    </w:p>
-    <w:p>
-      <w:pPr>
-        <w:jc w:val="both"/>
-        <w:rPr>
-          <w:rFonts w:ascii="Times New Roman" w:hAnsi="Times New Roman" w:cs="Times New Roman"/>
-          <w:b/>
-          <w:color w:val="FF0000"/>
-          <w:sz w:val="32"/>
-          <w:szCs w:val="32"/>
-        </w:rPr>
-      </w:pPr>
-    </w:p>
-    <w:p>
-      <w:pPr>
-        <w:jc w:val="both"/>
-        <w:rPr>
-          <w:rFonts w:ascii="Times New Roman" w:hAnsi="Times New Roman" w:cs="Times New Roman"/>
-          <w:b/>
-          <w:color w:val="FF0000"/>
-          <w:sz w:val="32"/>
-          <w:szCs w:val="32"/>
-        </w:rPr>
-      </w:pPr>
-    </w:p>
-    <w:p>
-      <w:pPr>
         <w:jc w:val="center"/>
         <w:rPr>
-          <w:rStyle w:val="fontstyle01"/>
-        </w:rPr>
-      </w:pPr>
-      <w:r>
-        <w:rPr>
-          <w:rFonts w:ascii="TimesNewRoman" w:hAnsi="TimesNewRoman"/>
-          <w:i/>
-          <w:color w:val="000000"/>
-          <w:sz w:val="28"/>
-          <w:szCs w:val="28"/>
-        </w:rPr>
-        <w:t>v</w:t>
-      </w:r>
-      <w:r>
-        <w:rPr>
-          <w:rFonts w:ascii="TimesNewRoman" w:hAnsi="TimesNewRoman"/>
-          <w:i/>
-          <w:color w:val="000000"/>
-          <w:sz w:val="28"/>
-          <w:szCs w:val="28"/>
-        </w:rPr>
-        <w:t>i</w:t>
-      </w:r>
-    </w:p>
-    <w:p>
-      <w:pPr>
-        <w:jc w:val="both"/>
-        <w:rPr>
-          <w:rFonts w:ascii="Times New Roman" w:hAnsi="Times New Roman" w:cs="Times New Roman"/>
-          <w:b/>
-          <w:color w:val="FF0000"/>
-          <w:sz w:val="32"/>
-          <w:szCs w:val="32"/>
-        </w:rPr>
-      </w:pPr>
-      <w:r>
-        <w:rPr>
-          <w:noProof/>
-          <w:lang w:val="en-US" w:eastAsia="en-US"/>
-        </w:rPr>
-        <w:lastRenderedPageBreak/>
-        <w:drawing>
-          <wp:inline distT="0" distB="0" distL="0" distR="0">
-            <wp:extent cx="5943600" cy="4057650"/>
-            <wp:effectExtent l="0" t="0" r="0" b="0"/>
-            <wp:docPr id="1" name="Picture 1"/>
-            <wp:cNvGraphicFramePr>
-              <a:graphicFrameLocks xmlns:a="http://schemas.openxmlformats.org/drawingml/2006/main" noChangeAspect="1"/>
-            </wp:cNvGraphicFramePr>
-            <a:graphic xmlns:a="http://schemas.openxmlformats.org/drawingml/2006/main">
-              <a:graphicData uri="http://schemas.openxmlformats.org/drawingml/2006/picture">
-                <pic:pic xmlns:pic="http://schemas.openxmlformats.org/drawingml/2006/picture">
-                  <pic:nvPicPr>
-                    <pic:cNvPr id="0" name=""/>
-                    <pic:cNvPicPr/>
-                  </pic:nvPicPr>
-                  <pic:blipFill>
-                    <a:blip r:embed="rId9"/>
-                    <a:stretch>
-                      <a:fillRect/>
-                    </a:stretch>
-                  </pic:blipFill>
-                  <pic:spPr>
-                    <a:xfrm>
-                      <a:off x="0" y="0"/>
-                      <a:ext cx="5943600" cy="4057650"/>
-                    </a:xfrm>
-                    <a:prstGeom prst="rect">
-                      <a:avLst/>
-                    </a:prstGeom>
-                  </pic:spPr>
-                </pic:pic>
-              </a:graphicData>
-            </a:graphic>
-          </wp:inline>
-        </w:drawing>
-      </w:r>
-    </w:p>
-    <w:p>
-      <w:pPr>
-        <w:jc w:val="both"/>
-        <w:rPr>
-          <w:rFonts w:ascii="Times New Roman" w:hAnsi="Times New Roman" w:cs="Times New Roman"/>
-          <w:b/>
-          <w:color w:val="FF0000"/>
-          <w:sz w:val="32"/>
-          <w:szCs w:val="32"/>
-        </w:rPr>
-      </w:pPr>
-    </w:p>
-    <w:p>
-      <w:pPr>
-        <w:jc w:val="both"/>
-        <w:rPr>
-          <w:rFonts w:ascii="Times New Roman" w:hAnsi="Times New Roman" w:cs="Times New Roman"/>
-          <w:b/>
-          <w:color w:val="FF0000"/>
-          <w:sz w:val="32"/>
-          <w:szCs w:val="32"/>
-        </w:rPr>
-      </w:pPr>
-    </w:p>
-    <w:p>
-      <w:pPr>
-        <w:jc w:val="both"/>
-        <w:rPr>
-          <w:rFonts w:ascii="Times New Roman" w:hAnsi="Times New Roman" w:cs="Times New Roman"/>
-          <w:b/>
-          <w:color w:val="FF0000"/>
-          <w:sz w:val="32"/>
-          <w:szCs w:val="32"/>
-        </w:rPr>
-      </w:pPr>
-    </w:p>
-    <w:p>
-      <w:pPr>
-        <w:jc w:val="both"/>
-        <w:rPr>
-          <w:rFonts w:ascii="Times New Roman" w:hAnsi="Times New Roman" w:cs="Times New Roman"/>
-          <w:b/>
-          <w:color w:val="FF0000"/>
-          <w:sz w:val="32"/>
-          <w:szCs w:val="32"/>
-        </w:rPr>
-      </w:pPr>
-    </w:p>
-    <w:p>
-      <w:pPr>
-        <w:jc w:val="both"/>
-        <w:rPr>
-          <w:rFonts w:ascii="Times New Roman" w:hAnsi="Times New Roman" w:cs="Times New Roman"/>
-          <w:b/>
-          <w:color w:val="FF0000"/>
-          <w:sz w:val="32"/>
-          <w:szCs w:val="32"/>
-        </w:rPr>
-      </w:pPr>
-    </w:p>
-    <w:p>
-      <w:pPr>
-        <w:jc w:val="both"/>
-        <w:rPr>
-          <w:rFonts w:ascii="Times New Roman" w:hAnsi="Times New Roman" w:cs="Times New Roman"/>
-          <w:b/>
-          <w:color w:val="FF0000"/>
-          <w:sz w:val="32"/>
-          <w:szCs w:val="32"/>
-        </w:rPr>
-      </w:pPr>
-    </w:p>
-    <w:p>
-      <w:pPr>
-        <w:jc w:val="both"/>
-        <w:rPr>
-          <w:rFonts w:ascii="Times New Roman" w:hAnsi="Times New Roman" w:cs="Times New Roman"/>
-          <w:b/>
-          <w:color w:val="FF0000"/>
-          <w:sz w:val="32"/>
-          <w:szCs w:val="32"/>
-        </w:rPr>
-      </w:pPr>
-    </w:p>
-    <w:p>
-      <w:pPr>
-        <w:jc w:val="both"/>
-        <w:rPr>
-          <w:rFonts w:ascii="Times New Roman" w:hAnsi="Times New Roman" w:cs="Times New Roman"/>
-          <w:b/>
-          <w:color w:val="FF0000"/>
-          <w:sz w:val="32"/>
-          <w:szCs w:val="32"/>
-        </w:rPr>
-      </w:pPr>
-    </w:p>
-    <w:p>
-      <w:pPr>
-        <w:jc w:val="both"/>
-        <w:rPr>
-          <w:rFonts w:ascii="Times New Roman" w:hAnsi="Times New Roman" w:cs="Times New Roman"/>
-          <w:b/>
-          <w:color w:val="FF0000"/>
-          <w:sz w:val="32"/>
-          <w:szCs w:val="32"/>
-        </w:rPr>
-      </w:pPr>
+          <w:rFonts w:ascii="Times New Roman" w:hAnsi="Times New Roman" w:cs="Times New Roman"/>
+          <w:sz w:val="24"/>
+          <w:szCs w:val="24"/>
+        </w:rPr>
+      </w:pPr>
+      <w:r>
+        <w:rPr>
+          <w:rFonts w:ascii="Times New Roman" w:hAnsi="Times New Roman" w:cs="Times New Roman"/>
+          <w:sz w:val="24"/>
+          <w:szCs w:val="24"/>
+        </w:rPr>
+        <w:t>1</w:t>
+      </w:r>
     </w:p>
     <w:p>
       <w:pPr>
@@ -6475,25 +6031,6 @@
           <w:sz w:val="24"/>
           <w:szCs w:val="24"/>
         </w:rPr>
-        <w:t>1</w:t>
-      </w:r>
-    </w:p>
-    <w:p>
-      <w:pPr>
-        <w:jc w:val="center"/>
-        <w:rPr>
-          <w:rFonts w:ascii="Times New Roman" w:hAnsi="Times New Roman" w:cs="Times New Roman"/>
-          <w:sz w:val="24"/>
-          <w:szCs w:val="24"/>
-        </w:rPr>
-      </w:pPr>
-      <w:r>
-        <w:rPr>
-          <w:rFonts w:ascii="Times New Roman" w:hAnsi="Times New Roman" w:cs="Times New Roman"/>
-          <w:sz w:val="24"/>
-          <w:szCs w:val="24"/>
-        </w:rPr>
-        <w:lastRenderedPageBreak/>
         <w:t xml:space="preserve">Chapter n </w:t>
       </w:r>
     </w:p>
@@ -6618,7 +6155,15 @@
           <w:rFonts w:ascii="Times New Roman" w:hAnsi="Times New Roman" w:cs="Times New Roman"/>
           <w:sz w:val="24"/>
         </w:rPr>
-        <w:t xml:space="preserve">This chapter should summarize the key aspects of your project (failures as well as successes) and should state the conclusions you have been able to draw.  Outline what you would do if given more time (future work).  Try to pinpoint any insights your project uncovered that might not have been obvious at the outset.  Discuss the success of the approach you adopted and the academic objectives you achieved.  Avoid meaningless conclusions, [e.g. NOT “I learnt a lot about C++ programming”].  Be realistic about potential future work.  Avoid the dreaded: “All the objectives have been met and the project has been a complete success”.  You have to crisply state the main take-away points from your work.  Describe how your project is performed against planned outputs and performance targets.  Identify the benefits from the project.  Be careful to distinguish what you have done from what was there already.  It is also a good idea to point out how much more is waiting to be done in relation to a specific problem, or give suggestions for improvement or extensions to what you have done.  </w:t>
+        <w:t xml:space="preserve">This chapter should summarize the key aspects of your project (failures as well as successes) and should state the conclusions you have been able to draw.  Outline what you would do if given more time (future work).  Try to pinpoint any insights your project uncovered that </w:t>
+      </w:r>
+      <w:r>
+        <w:rPr>
+          <w:rFonts w:ascii="Times New Roman" w:hAnsi="Times New Roman" w:cs="Times New Roman"/>
+          <w:sz w:val="24"/>
+        </w:rPr>
+        <w:lastRenderedPageBreak/>
+        <w:t xml:space="preserve">might not have been obvious at the outset.  Discuss the success of the approach you adopted and the academic objectives you achieved.  Avoid meaningless conclusions, [e.g. NOT “I learnt a lot about C++ programming”].  Be realistic about potential future work.  Avoid the dreaded: “All the objectives have been met and the project has been a complete success”.  You have to crisply state the main take-away points from your work.  Describe how your project is performed against planned outputs and performance targets.  Identify the benefits from the project.  Be careful to distinguish what you have done from what was there already.  It is also a good idea to point out how much more is waiting to be done in relation to a specific problem, or give suggestions for improvement or extensions to what you have done.  </w:t>
       </w:r>
     </w:p>
     <w:p>
@@ -6914,7 +6459,6 @@
           <w:b/>
           <w:sz w:val="24"/>
         </w:rPr>
-        <w:lastRenderedPageBreak/>
         <w:t>Appendices</w:t>
       </w:r>
     </w:p>
@@ -7029,6 +6573,7 @@
           <w:rFonts w:ascii="Times New Roman" w:hAnsi="Times New Roman" w:cs="Times New Roman"/>
           <w:sz w:val="24"/>
         </w:rPr>
+        <w:lastRenderedPageBreak/>
         <w:t>Appendices, tables and references appearing in appendices should be numbered and referred to at appropriate places just as in the case of chapters.</w:t>
       </w:r>
     </w:p>
@@ -7252,7 +6797,6 @@
           <w:sz w:val="32"/>
           <w:szCs w:val="32"/>
         </w:rPr>
-        <w:lastRenderedPageBreak/>
         <w:t>REFERENCES</w:t>
       </w:r>
     </w:p>
@@ -7555,7 +7099,6 @@
         <w:rPr>
           <w:rFonts w:ascii="Times New Roman" w:hAnsi="Times New Roman" w:cs="Times New Roman"/>
         </w:rPr>
-        <w:lastRenderedPageBreak/>
         <w:t>4</w:t>
       </w:r>
     </w:p>
@@ -8039,6 +7582,95 @@
     </w:lvl>
   </w:abstractNum>
   <w:abstractNum w:abstractNumId="5">
+    <w:nsid w:val="18BE5391"/>
+    <w:multiLevelType w:val="hybridMultilevel"/>
+    <w:tmpl w:val="0032DDC6"/>
+    <w:lvl w:ilvl="0" w:tplc="308AA2B8">
+      <w:start w:val="1"/>
+      <w:numFmt w:val="decimal"/>
+      <w:lvlText w:val="%1."/>
+      <w:lvlJc w:val="left"/>
+      <w:pPr>
+        <w:ind w:left="1080" w:hanging="360"/>
+      </w:pPr>
+      <w:rPr>
+        <w:rFonts w:hint="default"/>
+      </w:rPr>
+    </w:lvl>
+    <w:lvl w:ilvl="1" w:tplc="04090019" w:tentative="1">
+      <w:start w:val="1"/>
+      <w:numFmt w:val="lowerLetter"/>
+      <w:lvlText w:val="%2."/>
+      <w:lvlJc w:val="left"/>
+      <w:pPr>
+        <w:ind w:left="1800" w:hanging="360"/>
+      </w:pPr>
+    </w:lvl>
+    <w:lvl w:ilvl="2" w:tplc="0409001B" w:tentative="1">
+      <w:start w:val="1"/>
+      <w:numFmt w:val="lowerRoman"/>
+      <w:lvlText w:val="%3."/>
+      <w:lvlJc w:val="right"/>
+      <w:pPr>
+        <w:ind w:left="2520" w:hanging="180"/>
+      </w:pPr>
+    </w:lvl>
+    <w:lvl w:ilvl="3" w:tplc="0409000F" w:tentative="1">
+      <w:start w:val="1"/>
+      <w:numFmt w:val="decimal"/>
+      <w:lvlText w:val="%4."/>
+      <w:lvlJc w:val="left"/>
+      <w:pPr>
+        <w:ind w:left="3240" w:hanging="360"/>
+      </w:pPr>
+    </w:lvl>
+    <w:lvl w:ilvl="4" w:tplc="04090019" w:tentative="1">
+      <w:start w:val="1"/>
+      <w:numFmt w:val="lowerLetter"/>
+      <w:lvlText w:val="%5."/>
+      <w:lvlJc w:val="left"/>
+      <w:pPr>
+        <w:ind w:left="3960" w:hanging="360"/>
+      </w:pPr>
+    </w:lvl>
+    <w:lvl w:ilvl="5" w:tplc="0409001B" w:tentative="1">
+      <w:start w:val="1"/>
+      <w:numFmt w:val="lowerRoman"/>
+      <w:lvlText w:val="%6."/>
+      <w:lvlJc w:val="right"/>
+      <w:pPr>
+        <w:ind w:left="4680" w:hanging="180"/>
+      </w:pPr>
+    </w:lvl>
+    <w:lvl w:ilvl="6" w:tplc="0409000F" w:tentative="1">
+      <w:start w:val="1"/>
+      <w:numFmt w:val="decimal"/>
+      <w:lvlText w:val="%7."/>
+      <w:lvlJc w:val="left"/>
+      <w:pPr>
+        <w:ind w:left="5400" w:hanging="360"/>
+      </w:pPr>
+    </w:lvl>
+    <w:lvl w:ilvl="7" w:tplc="04090019" w:tentative="1">
+      <w:start w:val="1"/>
+      <w:numFmt w:val="lowerLetter"/>
+      <w:lvlText w:val="%8."/>
+      <w:lvlJc w:val="left"/>
+      <w:pPr>
+        <w:ind w:left="6120" w:hanging="360"/>
+      </w:pPr>
+    </w:lvl>
+    <w:lvl w:ilvl="8" w:tplc="0409001B" w:tentative="1">
+      <w:start w:val="1"/>
+      <w:numFmt w:val="lowerRoman"/>
+      <w:lvlText w:val="%9."/>
+      <w:lvlJc w:val="right"/>
+      <w:pPr>
+        <w:ind w:left="6840" w:hanging="180"/>
+      </w:pPr>
+    </w:lvl>
+  </w:abstractNum>
+  <w:abstractNum w:abstractNumId="6">
     <w:nsid w:val="1FAA6E08"/>
     <w:multiLevelType w:val="hybridMultilevel"/>
     <w:tmpl w:val="10D068F6"/>
@@ -8178,7 +7810,7 @@
       </w:rPr>
     </w:lvl>
   </w:abstractNum>
-  <w:abstractNum w:abstractNumId="6">
+  <w:abstractNum w:abstractNumId="7">
     <w:nsid w:val="21A740E5"/>
     <w:multiLevelType w:val="hybridMultilevel"/>
     <w:tmpl w:val="BEEE61E4"/>
@@ -8294,7 +7926,120 @@
       </w:pPr>
     </w:lvl>
   </w:abstractNum>
-  <w:abstractNum w:abstractNumId="7">
+  <w:abstractNum w:abstractNumId="8">
+    <w:nsid w:val="21EC0BA7"/>
+    <w:multiLevelType w:val="multilevel"/>
+    <w:tmpl w:val="8F2C2064"/>
+    <w:lvl w:ilvl="0">
+      <w:start w:val="1"/>
+      <w:numFmt w:val="decimal"/>
+      <w:lvlText w:val="%1"/>
+      <w:lvlJc w:val="left"/>
+      <w:pPr>
+        <w:ind w:left="410" w:hanging="410"/>
+      </w:pPr>
+      <w:rPr>
+        <w:rFonts w:hint="default"/>
+      </w:rPr>
+    </w:lvl>
+    <w:lvl w:ilvl="1">
+      <w:start w:val="1"/>
+      <w:numFmt w:val="decimal"/>
+      <w:lvlText w:val="%1.%2"/>
+      <w:lvlJc w:val="left"/>
+      <w:pPr>
+        <w:ind w:left="410" w:hanging="410"/>
+      </w:pPr>
+      <w:rPr>
+        <w:rFonts w:hint="default"/>
+      </w:rPr>
+    </w:lvl>
+    <w:lvl w:ilvl="2">
+      <w:start w:val="1"/>
+      <w:numFmt w:val="decimal"/>
+      <w:lvlText w:val="%1.%2.%3"/>
+      <w:lvlJc w:val="left"/>
+      <w:pPr>
+        <w:ind w:left="720" w:hanging="720"/>
+      </w:pPr>
+      <w:rPr>
+        <w:rFonts w:hint="default"/>
+      </w:rPr>
+    </w:lvl>
+    <w:lvl w:ilvl="3">
+      <w:start w:val="1"/>
+      <w:numFmt w:val="decimal"/>
+      <w:lvlText w:val="%1.%2.%3.%4"/>
+      <w:lvlJc w:val="left"/>
+      <w:pPr>
+        <w:ind w:left="1080" w:hanging="1080"/>
+      </w:pPr>
+      <w:rPr>
+        <w:rFonts w:hint="default"/>
+      </w:rPr>
+    </w:lvl>
+    <w:lvl w:ilvl="4">
+      <w:start w:val="1"/>
+      <w:numFmt w:val="decimal"/>
+      <w:lvlText w:val="%1.%2.%3.%4.%5"/>
+      <w:lvlJc w:val="left"/>
+      <w:pPr>
+        <w:ind w:left="1080" w:hanging="1080"/>
+      </w:pPr>
+      <w:rPr>
+        <w:rFonts w:hint="default"/>
+      </w:rPr>
+    </w:lvl>
+    <w:lvl w:ilvl="5">
+      <w:start w:val="1"/>
+      <w:numFmt w:val="decimal"/>
+      <w:lvlText w:val="%1.%2.%3.%4.%5.%6"/>
+      <w:lvlJc w:val="left"/>
+      <w:pPr>
+        <w:ind w:left="1440" w:hanging="1440"/>
+      </w:pPr>
+      <w:rPr>
+        <w:rFonts w:hint="default"/>
+      </w:rPr>
+    </w:lvl>
+    <w:lvl w:ilvl="6">
+      <w:start w:val="1"/>
+      <w:numFmt w:val="decimal"/>
+      <w:lvlText w:val="%1.%2.%3.%4.%5.%6.%7"/>
+      <w:lvlJc w:val="left"/>
+      <w:pPr>
+        <w:ind w:left="1440" w:hanging="1440"/>
+      </w:pPr>
+      <w:rPr>
+        <w:rFonts w:hint="default"/>
+      </w:rPr>
+    </w:lvl>
+    <w:lvl w:ilvl="7">
+      <w:start w:val="1"/>
+      <w:numFmt w:val="decimal"/>
+      <w:lvlText w:val="%1.%2.%3.%4.%5.%6.%7.%8"/>
+      <w:lvlJc w:val="left"/>
+      <w:pPr>
+        <w:ind w:left="1800" w:hanging="1800"/>
+      </w:pPr>
+      <w:rPr>
+        <w:rFonts w:hint="default"/>
+      </w:rPr>
+    </w:lvl>
+    <w:lvl w:ilvl="8">
+      <w:start w:val="1"/>
+      <w:numFmt w:val="decimal"/>
+      <w:lvlText w:val="%1.%2.%3.%4.%5.%6.%7.%8.%9"/>
+      <w:lvlJc w:val="left"/>
+      <w:pPr>
+        <w:ind w:left="2160" w:hanging="2160"/>
+      </w:pPr>
+      <w:rPr>
+        <w:rFonts w:hint="default"/>
+      </w:rPr>
+    </w:lvl>
+  </w:abstractNum>
+  <w:abstractNum w:abstractNumId="9">
     <w:nsid w:val="35AB2F9B"/>
     <w:multiLevelType w:val="multilevel"/>
     <w:tmpl w:val="28B2B3E6"/>
@@ -8407,7 +8152,7 @@
       </w:rPr>
     </w:lvl>
   </w:abstractNum>
-  <w:abstractNum w:abstractNumId="8">
+  <w:abstractNum w:abstractNumId="10">
     <w:nsid w:val="3BD94041"/>
     <w:multiLevelType w:val="multilevel"/>
     <w:tmpl w:val="0409001D"/>
@@ -8496,7 +8241,7 @@
       </w:pPr>
     </w:lvl>
   </w:abstractNum>
-  <w:abstractNum w:abstractNumId="9">
+  <w:abstractNum w:abstractNumId="11">
     <w:nsid w:val="3E730A2C"/>
     <w:multiLevelType w:val="singleLevel"/>
     <w:tmpl w:val="7C32F454"/>
@@ -8518,7 +8263,7 @@
       </w:rPr>
     </w:lvl>
   </w:abstractNum>
-  <w:abstractNum w:abstractNumId="10">
+  <w:abstractNum w:abstractNumId="12">
     <w:nsid w:val="465D2152"/>
     <w:multiLevelType w:val="singleLevel"/>
     <w:tmpl w:val="7C32F454"/>
@@ -8540,7 +8285,7 @@
       </w:rPr>
     </w:lvl>
   </w:abstractNum>
-  <w:abstractNum w:abstractNumId="11">
+  <w:abstractNum w:abstractNumId="13">
     <w:nsid w:val="4DDC38FB"/>
     <w:multiLevelType w:val="hybridMultilevel"/>
     <w:tmpl w:val="87241A08"/>
@@ -8653,7 +8398,7 @@
       </w:pPr>
     </w:lvl>
   </w:abstractNum>
-  <w:abstractNum w:abstractNumId="12">
+  <w:abstractNum w:abstractNumId="14">
     <w:nsid w:val="56262795"/>
     <w:multiLevelType w:val="hybridMultilevel"/>
     <w:tmpl w:val="870E9FD8"/>
@@ -8769,7 +8514,7 @@
       </w:pPr>
     </w:lvl>
   </w:abstractNum>
-  <w:abstractNum w:abstractNumId="13">
+  <w:abstractNum w:abstractNumId="15">
     <w:nsid w:val="58341415"/>
     <w:multiLevelType w:val="multilevel"/>
     <w:tmpl w:val="D0DAD5C6"/>
@@ -8926,7 +8671,7 @@
       </w:rPr>
     </w:lvl>
   </w:abstractNum>
-  <w:abstractNum w:abstractNumId="14">
+  <w:abstractNum w:abstractNumId="16">
     <w:nsid w:val="592947B6"/>
     <w:multiLevelType w:val="singleLevel"/>
     <w:tmpl w:val="7C32F454"/>
@@ -8948,7 +8693,7 @@
       </w:rPr>
     </w:lvl>
   </w:abstractNum>
-  <w:abstractNum w:abstractNumId="15">
+  <w:abstractNum w:abstractNumId="17">
     <w:nsid w:val="59C1044A"/>
     <w:multiLevelType w:val="hybridMultilevel"/>
     <w:tmpl w:val="633455C6"/>
@@ -9088,7 +8833,7 @@
       </w:rPr>
     </w:lvl>
   </w:abstractNum>
-  <w:abstractNum w:abstractNumId="16">
+  <w:abstractNum w:abstractNumId="18">
     <w:nsid w:val="5C0E5224"/>
     <w:multiLevelType w:val="hybridMultilevel"/>
     <w:tmpl w:val="E976051A"/>
@@ -9228,7 +8973,7 @@
       </w:rPr>
     </w:lvl>
   </w:abstractNum>
-  <w:abstractNum w:abstractNumId="17">
+  <w:abstractNum w:abstractNumId="19">
     <w:nsid w:val="5DE72EEA"/>
     <w:multiLevelType w:val="hybridMultilevel"/>
     <w:tmpl w:val="C128D7CE"/>
@@ -9344,7 +9089,7 @@
       </w:pPr>
     </w:lvl>
   </w:abstractNum>
-  <w:abstractNum w:abstractNumId="18">
+  <w:abstractNum w:abstractNumId="20">
     <w:nsid w:val="5F9C2392"/>
     <w:multiLevelType w:val="singleLevel"/>
     <w:tmpl w:val="464C595E"/>
@@ -9366,7 +9111,7 @@
       </w:rPr>
     </w:lvl>
   </w:abstractNum>
-  <w:abstractNum w:abstractNumId="19">
+  <w:abstractNum w:abstractNumId="21">
     <w:nsid w:val="63905109"/>
     <w:multiLevelType w:val="hybridMultilevel"/>
     <w:tmpl w:val="20060D12"/>
@@ -9488,7 +9233,7 @@
       </w:pPr>
     </w:lvl>
   </w:abstractNum>
-  <w:abstractNum w:abstractNumId="20">
+  <w:abstractNum w:abstractNumId="22">
     <w:nsid w:val="67BA0812"/>
     <w:multiLevelType w:val="singleLevel"/>
     <w:tmpl w:val="7C32F454"/>
@@ -9510,7 +9255,7 @@
       </w:rPr>
     </w:lvl>
   </w:abstractNum>
-  <w:abstractNum w:abstractNumId="21">
+  <w:abstractNum w:abstractNumId="23">
     <w:nsid w:val="6C4D02AF"/>
     <w:multiLevelType w:val="hybridMultilevel"/>
     <w:tmpl w:val="4728575A"/>
@@ -9650,7 +9395,7 @@
       </w:rPr>
     </w:lvl>
   </w:abstractNum>
-  <w:abstractNum w:abstractNumId="22">
+  <w:abstractNum w:abstractNumId="24">
     <w:nsid w:val="6D4259F8"/>
     <w:multiLevelType w:val="hybridMultilevel"/>
     <w:tmpl w:val="AC6E8506"/>
@@ -9790,7 +9535,7 @@
       </w:rPr>
     </w:lvl>
   </w:abstractNum>
-  <w:abstractNum w:abstractNumId="23">
+  <w:abstractNum w:abstractNumId="25">
     <w:nsid w:val="6DBF03E6"/>
     <w:multiLevelType w:val="singleLevel"/>
     <w:tmpl w:val="F4005C30"/>
@@ -9812,7 +9557,7 @@
       </w:rPr>
     </w:lvl>
   </w:abstractNum>
-  <w:abstractNum w:abstractNumId="24">
+  <w:abstractNum w:abstractNumId="26">
     <w:nsid w:val="71F51739"/>
     <w:multiLevelType w:val="hybridMultilevel"/>
     <w:tmpl w:val="2C5E6038"/>
@@ -9952,7 +9697,7 @@
       </w:rPr>
     </w:lvl>
   </w:abstractNum>
-  <w:abstractNum w:abstractNumId="25">
+  <w:abstractNum w:abstractNumId="27">
     <w:nsid w:val="797D040B"/>
     <w:multiLevelType w:val="hybridMultilevel"/>
     <w:tmpl w:val="7ECE2FB6"/>
@@ -10092,7 +9837,7 @@
       </w:rPr>
     </w:lvl>
   </w:abstractNum>
-  <w:abstractNum w:abstractNumId="26">
+  <w:abstractNum w:abstractNumId="28">
     <w:nsid w:val="7DE503B1"/>
     <w:multiLevelType w:val="hybridMultilevel"/>
     <w:tmpl w:val="A6E88852"/>
@@ -10209,82 +9954,88 @@
     <w:abstractNumId w:val="0"/>
   </w:num>
   <w:num w:numId="2">
-    <w:abstractNumId w:val="23"/>
+    <w:abstractNumId w:val="25"/>
   </w:num>
   <w:num w:numId="3">
-    <w:abstractNumId w:val="18"/>
+    <w:abstractNumId w:val="20"/>
   </w:num>
   <w:num w:numId="4">
-    <w:abstractNumId w:val="9"/>
+    <w:abstractNumId w:val="11"/>
   </w:num>
   <w:num w:numId="5">
-    <w:abstractNumId w:val="14"/>
+    <w:abstractNumId w:val="16"/>
   </w:num>
   <w:num w:numId="6">
-    <w:abstractNumId w:val="20"/>
+    <w:abstractNumId w:val="22"/>
   </w:num>
   <w:num w:numId="7">
-    <w:abstractNumId w:val="10"/>
+    <w:abstractNumId w:val="12"/>
   </w:num>
   <w:num w:numId="8">
     <w:abstractNumId w:val="2"/>
   </w:num>
   <w:num w:numId="9">
-    <w:abstractNumId w:val="12"/>
+    <w:abstractNumId w:val="14"/>
   </w:num>
   <w:num w:numId="10">
-    <w:abstractNumId w:val="13"/>
+    <w:abstractNumId w:val="15"/>
   </w:num>
   <w:num w:numId="11">
-    <w:abstractNumId w:val="24"/>
+    <w:abstractNumId w:val="26"/>
   </w:num>
   <w:num w:numId="12">
     <w:abstractNumId w:val="1"/>
   </w:num>
   <w:num w:numId="13">
-    <w:abstractNumId w:val="17"/>
+    <w:abstractNumId w:val="19"/>
   </w:num>
   <w:num w:numId="14">
-    <w:abstractNumId w:val="11"/>
+    <w:abstractNumId w:val="13"/>
   </w:num>
   <w:num w:numId="15">
-    <w:abstractNumId w:val="6"/>
+    <w:abstractNumId w:val="7"/>
   </w:num>
   <w:num w:numId="16">
-    <w:abstractNumId w:val="19"/>
+    <w:abstractNumId w:val="21"/>
   </w:num>
   <w:num w:numId="17">
-    <w:abstractNumId w:val="25"/>
+    <w:abstractNumId w:val="27"/>
   </w:num>
   <w:num w:numId="18">
-    <w:abstractNumId w:val="22"/>
+    <w:abstractNumId w:val="24"/>
   </w:num>
   <w:num w:numId="19">
     <w:abstractNumId w:val="4"/>
   </w:num>
   <w:num w:numId="20">
-    <w:abstractNumId w:val="21"/>
+    <w:abstractNumId w:val="23"/>
   </w:num>
   <w:num w:numId="21">
     <w:abstractNumId w:val="3"/>
   </w:num>
   <w:num w:numId="22">
-    <w:abstractNumId w:val="26"/>
+    <w:abstractNumId w:val="28"/>
   </w:num>
   <w:num w:numId="23">
-    <w:abstractNumId w:val="15"/>
+    <w:abstractNumId w:val="17"/>
   </w:num>
   <w:num w:numId="24">
-    <w:abstractNumId w:val="5"/>
+    <w:abstractNumId w:val="6"/>
   </w:num>
   <w:num w:numId="25">
-    <w:abstractNumId w:val="16"/>
+    <w:abstractNumId w:val="18"/>
   </w:num>
   <w:num w:numId="26">
-    <w:abstractNumId w:val="7"/>
+    <w:abstractNumId w:val="9"/>
   </w:num>
   <w:num w:numId="27">
+    <w:abstractNumId w:val="10"/>
+  </w:num>
+  <w:num w:numId="28">
     <w:abstractNumId w:val="8"/>
+  </w:num>
+  <w:num w:numId="29">
+    <w:abstractNumId w:val="5"/>
   </w:num>
 </w:numbering>
 </file>
@@ -10730,7 +10481,6 @@
     <w:name w:val="Hyperlink"/>
     <w:basedOn w:val="DefaultParagraphFont"/>
     <w:uiPriority w:val="99"/>
-    <w:semiHidden/>
     <w:unhideWhenUsed/>
     <w:rsid w:val="00F53B77"/>
     <w:rPr>

--- a/Final Review.docx
+++ b/Final Review.docx
@@ -15870,7 +15870,7 @@
         </w:numPr>
         <w:spacing w:line="480" w:lineRule="auto"/>
         <w:rPr>
-          <w:rFonts w:ascii="TimesNewRoman" w:hAnsi="TimesNewRoman"/>
+          <w:rFonts w:ascii="TimesNewRoman" w:hAnsi="TimesNewRoman" w:hint="eastAsia"/>
           <w:color w:val="000000"/>
           <w:sz w:val="24"/>
           <w:szCs w:val="32"/>
@@ -15996,7 +15996,7 @@
         </w:numPr>
         <w:spacing w:line="480" w:lineRule="auto"/>
         <w:rPr>
-          <w:rFonts w:ascii="TimesNewRoman" w:hAnsi="TimesNewRoman"/>
+          <w:rFonts w:ascii="TimesNewRoman" w:hAnsi="TimesNewRoman" w:hint="eastAsia"/>
           <w:color w:val="000000"/>
           <w:sz w:val="24"/>
           <w:szCs w:val="32"/>
@@ -16101,7 +16101,7 @@
         </w:numPr>
         <w:spacing w:line="480" w:lineRule="auto"/>
         <w:rPr>
-          <w:rFonts w:ascii="TimesNewRoman" w:hAnsi="TimesNewRoman"/>
+          <w:rFonts w:ascii="TimesNewRoman" w:hAnsi="TimesNewRoman" w:hint="eastAsia"/>
           <w:color w:val="000000"/>
           <w:sz w:val="24"/>
           <w:szCs w:val="32"/>
@@ -16205,7 +16205,7 @@
         </w:numPr>
         <w:spacing w:line="480" w:lineRule="auto"/>
         <w:rPr>
-          <w:rFonts w:ascii="TimesNewRoman" w:hAnsi="TimesNewRoman"/>
+          <w:rFonts w:ascii="TimesNewRoman" w:hAnsi="TimesNewRoman" w:hint="eastAsia"/>
           <w:color w:val="000000"/>
           <w:sz w:val="24"/>
           <w:szCs w:val="32"/>
@@ -17372,26 +17372,6 @@
           <w:lang w:val="en-US" w:eastAsia="en-US"/>
         </w:rPr>
       </w:pPr>
-      <w:r>
-        <w:rPr>
-          <w:rFonts w:ascii="Consolas" w:eastAsia="Times New Roman" w:hAnsi="Consolas" w:cs="Times New Roman"/>
-          <w:color w:val="D4D4D4"/>
-          <w:sz w:val="20"/>
-          <w:szCs w:val="14"/>
-          <w:lang w:val="en-US" w:eastAsia="en-US"/>
-        </w:rPr>
-        <w:t>        </w:t>
-      </w:r>
-      <w:r>
-        <w:rPr>
-          <w:rFonts w:ascii="Consolas" w:eastAsia="Times New Roman" w:hAnsi="Consolas" w:cs="Times New Roman"/>
-          <w:color w:val="6A9955"/>
-          <w:sz w:val="20"/>
-          <w:szCs w:val="14"/>
-          <w:lang w:val="en-US" w:eastAsia="en-US"/>
-        </w:rPr>
-        <w:t>#Hence the "ringing in ears" turns into "ringing+in+ears"</w:t>
-      </w:r>
     </w:p>
     <w:p>
       <w:pPr>
@@ -17406,6 +17386,16 @@
           <w:lang w:val="en-US" w:eastAsia="en-US"/>
         </w:rPr>
       </w:pPr>
+      <w:r>
+        <w:rPr>
+          <w:rFonts w:ascii="Consolas" w:eastAsia="Times New Roman" w:hAnsi="Consolas" w:cs="Times New Roman"/>
+          <w:color w:val="D4D4D4"/>
+          <w:sz w:val="20"/>
+          <w:szCs w:val="14"/>
+          <w:lang w:val="en-US" w:eastAsia="en-US"/>
+        </w:rPr>
+        <w:t>        fn=[]</w:t>
+      </w:r>
     </w:p>
     <w:p>
       <w:pPr>
@@ -17428,7 +17418,27 @@
           <w:szCs w:val="14"/>
           <w:lang w:val="en-US" w:eastAsia="en-US"/>
         </w:rPr>
-        <w:t>        fn=[]</w:t>
+        <w:t>        res= requests.get(</w:t>
+      </w:r>
+      <w:r>
+        <w:rPr>
+          <w:rFonts w:ascii="Consolas" w:eastAsia="Times New Roman" w:hAnsi="Consolas" w:cs="Times New Roman"/>
+          <w:color w:val="CE9178"/>
+          <w:sz w:val="20"/>
+          <w:szCs w:val="14"/>
+          <w:lang w:val="en-US" w:eastAsia="en-US"/>
+        </w:rPr>
+        <w:t>"https://api.datamuse.com/words?ml="</w:t>
+      </w:r>
+      <w:r>
+        <w:rPr>
+          <w:rFonts w:ascii="Consolas" w:eastAsia="Times New Roman" w:hAnsi="Consolas" w:cs="Times New Roman"/>
+          <w:color w:val="D4D4D4"/>
+          <w:sz w:val="20"/>
+          <w:szCs w:val="14"/>
+          <w:lang w:val="en-US" w:eastAsia="en-US"/>
+        </w:rPr>
+        <w:t>+w)</w:t>
       </w:r>
     </w:p>
     <w:p>
@@ -17452,27 +17462,47 @@
           <w:szCs w:val="14"/>
           <w:lang w:val="en-US" w:eastAsia="en-US"/>
         </w:rPr>
-        <w:t>        res= requests.get(</w:t>
-      </w:r>
-      <w:r>
-        <w:rPr>
-          <w:rFonts w:ascii="Consolas" w:eastAsia="Times New Roman" w:hAnsi="Consolas" w:cs="Times New Roman"/>
-          <w:color w:val="CE9178"/>
-          <w:sz w:val="20"/>
-          <w:szCs w:val="14"/>
-          <w:lang w:val="en-US" w:eastAsia="en-US"/>
-        </w:rPr>
-        <w:t>"https://api.datamuse.com/words?ml="</w:t>
-      </w:r>
-      <w:r>
-        <w:rPr>
-          <w:rFonts w:ascii="Consolas" w:eastAsia="Times New Roman" w:hAnsi="Consolas" w:cs="Times New Roman"/>
-          <w:color w:val="D4D4D4"/>
-          <w:sz w:val="20"/>
-          <w:szCs w:val="14"/>
-          <w:lang w:val="en-US" w:eastAsia="en-US"/>
-        </w:rPr>
-        <w:t>+w)</w:t>
+        <w:t>        </w:t>
+      </w:r>
+      <w:r>
+        <w:rPr>
+          <w:rFonts w:ascii="Consolas" w:eastAsia="Times New Roman" w:hAnsi="Consolas" w:cs="Times New Roman"/>
+          <w:color w:val="C586C0"/>
+          <w:sz w:val="20"/>
+          <w:szCs w:val="14"/>
+          <w:lang w:val="en-US" w:eastAsia="en-US"/>
+        </w:rPr>
+        <w:t>for</w:t>
+      </w:r>
+      <w:r>
+        <w:rPr>
+          <w:rFonts w:ascii="Consolas" w:eastAsia="Times New Roman" w:hAnsi="Consolas" w:cs="Times New Roman"/>
+          <w:color w:val="D4D4D4"/>
+          <w:sz w:val="20"/>
+          <w:szCs w:val="14"/>
+          <w:lang w:val="en-US" w:eastAsia="en-US"/>
+        </w:rPr>
+        <w:t> a </w:t>
+      </w:r>
+      <w:r>
+        <w:rPr>
+          <w:rFonts w:ascii="Consolas" w:eastAsia="Times New Roman" w:hAnsi="Consolas" w:cs="Times New Roman"/>
+          <w:color w:val="569CD6"/>
+          <w:sz w:val="20"/>
+          <w:szCs w:val="14"/>
+          <w:lang w:val="en-US" w:eastAsia="en-US"/>
+        </w:rPr>
+        <w:t>in</w:t>
+      </w:r>
+      <w:r>
+        <w:rPr>
+          <w:rFonts w:ascii="Consolas" w:eastAsia="Times New Roman" w:hAnsi="Consolas" w:cs="Times New Roman"/>
+          <w:color w:val="D4D4D4"/>
+          <w:sz w:val="20"/>
+          <w:szCs w:val="14"/>
+          <w:lang w:val="en-US" w:eastAsia="en-US"/>
+        </w:rPr>
+        <w:t> res.json():</w:t>
       </w:r>
     </w:p>
     <w:p>
@@ -17496,47 +17526,27 @@
           <w:szCs w:val="14"/>
           <w:lang w:val="en-US" w:eastAsia="en-US"/>
         </w:rPr>
-        <w:t>        </w:t>
-      </w:r>
-      <w:r>
-        <w:rPr>
-          <w:rFonts w:ascii="Consolas" w:eastAsia="Times New Roman" w:hAnsi="Consolas" w:cs="Times New Roman"/>
-          <w:color w:val="C586C0"/>
-          <w:sz w:val="20"/>
-          <w:szCs w:val="14"/>
-          <w:lang w:val="en-US" w:eastAsia="en-US"/>
-        </w:rPr>
-        <w:t>for</w:t>
-      </w:r>
-      <w:r>
-        <w:rPr>
-          <w:rFonts w:ascii="Consolas" w:eastAsia="Times New Roman" w:hAnsi="Consolas" w:cs="Times New Roman"/>
-          <w:color w:val="D4D4D4"/>
-          <w:sz w:val="20"/>
-          <w:szCs w:val="14"/>
-          <w:lang w:val="en-US" w:eastAsia="en-US"/>
-        </w:rPr>
-        <w:t> a </w:t>
-      </w:r>
-      <w:r>
-        <w:rPr>
-          <w:rFonts w:ascii="Consolas" w:eastAsia="Times New Roman" w:hAnsi="Consolas" w:cs="Times New Roman"/>
-          <w:color w:val="569CD6"/>
-          <w:sz w:val="20"/>
-          <w:szCs w:val="14"/>
-          <w:lang w:val="en-US" w:eastAsia="en-US"/>
-        </w:rPr>
-        <w:t>in</w:t>
-      </w:r>
-      <w:r>
-        <w:rPr>
-          <w:rFonts w:ascii="Consolas" w:eastAsia="Times New Roman" w:hAnsi="Consolas" w:cs="Times New Roman"/>
-          <w:color w:val="D4D4D4"/>
-          <w:sz w:val="20"/>
-          <w:szCs w:val="14"/>
-          <w:lang w:val="en-US" w:eastAsia="en-US"/>
-        </w:rPr>
-        <w:t> res.json():</w:t>
+        <w:t>            fn.append(a[</w:t>
+      </w:r>
+      <w:r>
+        <w:rPr>
+          <w:rFonts w:ascii="Consolas" w:eastAsia="Times New Roman" w:hAnsi="Consolas" w:cs="Times New Roman"/>
+          <w:color w:val="CE9178"/>
+          <w:sz w:val="20"/>
+          <w:szCs w:val="14"/>
+          <w:lang w:val="en-US" w:eastAsia="en-US"/>
+        </w:rPr>
+        <w:t>"word"</w:t>
+      </w:r>
+      <w:r>
+        <w:rPr>
+          <w:rFonts w:ascii="Consolas" w:eastAsia="Times New Roman" w:hAnsi="Consolas" w:cs="Times New Roman"/>
+          <w:color w:val="D4D4D4"/>
+          <w:sz w:val="20"/>
+          <w:szCs w:val="14"/>
+          <w:lang w:val="en-US" w:eastAsia="en-US"/>
+        </w:rPr>
+        <w:t>])</w:t>
       </w:r>
     </w:p>
     <w:p>
@@ -17560,27 +17570,7 @@
           <w:szCs w:val="14"/>
           <w:lang w:val="en-US" w:eastAsia="en-US"/>
         </w:rPr>
-        <w:t>            fn.append(a[</w:t>
-      </w:r>
-      <w:r>
-        <w:rPr>
-          <w:rFonts w:ascii="Consolas" w:eastAsia="Times New Roman" w:hAnsi="Consolas" w:cs="Times New Roman"/>
-          <w:color w:val="CE9178"/>
-          <w:sz w:val="20"/>
-          <w:szCs w:val="14"/>
-          <w:lang w:val="en-US" w:eastAsia="en-US"/>
-        </w:rPr>
-        <w:t>"word"</w:t>
-      </w:r>
-      <w:r>
-        <w:rPr>
-          <w:rFonts w:ascii="Consolas" w:eastAsia="Times New Roman" w:hAnsi="Consolas" w:cs="Times New Roman"/>
-          <w:color w:val="D4D4D4"/>
-          <w:sz w:val="20"/>
-          <w:szCs w:val="14"/>
-          <w:lang w:val="en-US" w:eastAsia="en-US"/>
-        </w:rPr>
-        <w:t>])</w:t>
+        <w:t>            </w:t>
       </w:r>
     </w:p>
     <w:p>
@@ -17604,7 +17594,27 @@
           <w:szCs w:val="14"/>
           <w:lang w:val="en-US" w:eastAsia="en-US"/>
         </w:rPr>
-        <w:t>            </w:t>
+        <w:t>        </w:t>
+      </w:r>
+      <w:r>
+        <w:rPr>
+          <w:rFonts w:ascii="Consolas" w:eastAsia="Times New Roman" w:hAnsi="Consolas" w:cs="Times New Roman"/>
+          <w:color w:val="6A9955"/>
+          <w:sz w:val="20"/>
+          <w:szCs w:val="14"/>
+          <w:lang w:val="en-US" w:eastAsia="en-US"/>
+        </w:rPr>
+        <w:t>#The words related to description are stored in fn now.</w:t>
+      </w:r>
+      <w:r>
+        <w:rPr>
+          <w:rFonts w:ascii="Consolas" w:eastAsia="Times New Roman" w:hAnsi="Consolas" w:cs="Times New Roman"/>
+          <w:color w:val="D4D4D4"/>
+          <w:sz w:val="20"/>
+          <w:szCs w:val="14"/>
+          <w:lang w:val="en-US" w:eastAsia="en-US"/>
+        </w:rPr>
+        <w:t xml:space="preserve"> </w:t>
       </w:r>
     </w:p>
     <w:p>
@@ -17638,7 +17648,7 @@
           <w:szCs w:val="14"/>
           <w:lang w:val="en-US" w:eastAsia="en-US"/>
         </w:rPr>
-        <w:t>#The words related to description are stored in fn now.</w:t>
+        <w:t>#Finding words with defined length</w:t>
       </w:r>
     </w:p>
     <w:p>
@@ -17662,7 +17672,17 @@
           <w:szCs w:val="14"/>
           <w:lang w:val="en-US" w:eastAsia="en-US"/>
         </w:rPr>
-        <w:t>        </w:t>
+        <w:t>        new =</w:t>
+      </w:r>
+      <w:r>
+        <w:rPr>
+          <w:rFonts w:ascii="Consolas" w:eastAsia="Times New Roman" w:hAnsi="Consolas" w:cs="Times New Roman"/>
+          <w:color w:val="CE9178"/>
+          <w:sz w:val="20"/>
+          <w:szCs w:val="14"/>
+          <w:lang w:val="en-US" w:eastAsia="en-US"/>
+        </w:rPr>
+        <w:t>""</w:t>
       </w:r>
     </w:p>
     <w:p>
@@ -17686,7 +17706,47 @@
           <w:szCs w:val="14"/>
           <w:lang w:val="en-US" w:eastAsia="en-US"/>
         </w:rPr>
-        <w:t>            </w:t>
+        <w:t>        </w:t>
+      </w:r>
+      <w:r>
+        <w:rPr>
+          <w:rFonts w:ascii="Consolas" w:eastAsia="Times New Roman" w:hAnsi="Consolas" w:cs="Times New Roman"/>
+          <w:color w:val="C586C0"/>
+          <w:sz w:val="20"/>
+          <w:szCs w:val="14"/>
+          <w:lang w:val="en-US" w:eastAsia="en-US"/>
+        </w:rPr>
+        <w:t>for</w:t>
+      </w:r>
+      <w:r>
+        <w:rPr>
+          <w:rFonts w:ascii="Consolas" w:eastAsia="Times New Roman" w:hAnsi="Consolas" w:cs="Times New Roman"/>
+          <w:color w:val="D4D4D4"/>
+          <w:sz w:val="20"/>
+          <w:szCs w:val="14"/>
+          <w:lang w:val="en-US" w:eastAsia="en-US"/>
+        </w:rPr>
+        <w:t> l </w:t>
+      </w:r>
+      <w:r>
+        <w:rPr>
+          <w:rFonts w:ascii="Consolas" w:eastAsia="Times New Roman" w:hAnsi="Consolas" w:cs="Times New Roman"/>
+          <w:color w:val="569CD6"/>
+          <w:sz w:val="20"/>
+          <w:szCs w:val="14"/>
+          <w:lang w:val="en-US" w:eastAsia="en-US"/>
+        </w:rPr>
+        <w:t>in</w:t>
+      </w:r>
+      <w:r>
+        <w:rPr>
+          <w:rFonts w:ascii="Consolas" w:eastAsia="Times New Roman" w:hAnsi="Consolas" w:cs="Times New Roman"/>
+          <w:color w:val="D4D4D4"/>
+          <w:sz w:val="20"/>
+          <w:szCs w:val="14"/>
+          <w:lang w:val="en-US" w:eastAsia="en-US"/>
+        </w:rPr>
+        <w:t> fn:</w:t>
       </w:r>
     </w:p>
     <w:p>
@@ -17702,6 +17762,56 @@
           <w:lang w:val="en-US" w:eastAsia="en-US"/>
         </w:rPr>
       </w:pPr>
+      <w:r>
+        <w:rPr>
+          <w:rFonts w:ascii="Consolas" w:eastAsia="Times New Roman" w:hAnsi="Consolas" w:cs="Times New Roman"/>
+          <w:color w:val="D4D4D4"/>
+          <w:sz w:val="20"/>
+          <w:szCs w:val="14"/>
+          <w:lang w:val="en-US" w:eastAsia="en-US"/>
+        </w:rPr>
+        <w:t>            </w:t>
+      </w:r>
+      <w:r>
+        <w:rPr>
+          <w:rFonts w:ascii="Consolas" w:eastAsia="Times New Roman" w:hAnsi="Consolas" w:cs="Times New Roman"/>
+          <w:color w:val="C586C0"/>
+          <w:sz w:val="20"/>
+          <w:szCs w:val="14"/>
+          <w:lang w:val="en-US" w:eastAsia="en-US"/>
+        </w:rPr>
+        <w:t>if</w:t>
+      </w:r>
+      <w:r>
+        <w:rPr>
+          <w:rFonts w:ascii="Consolas" w:eastAsia="Times New Roman" w:hAnsi="Consolas" w:cs="Times New Roman"/>
+          <w:color w:val="D4D4D4"/>
+          <w:sz w:val="20"/>
+          <w:szCs w:val="14"/>
+          <w:lang w:val="en-US" w:eastAsia="en-US"/>
+        </w:rPr>
+        <w:t> </w:t>
+      </w:r>
+      <w:r>
+        <w:rPr>
+          <w:rFonts w:ascii="Consolas" w:eastAsia="Times New Roman" w:hAnsi="Consolas" w:cs="Times New Roman"/>
+          <w:color w:val="DCDCAA"/>
+          <w:sz w:val="20"/>
+          <w:szCs w:val="14"/>
+          <w:lang w:val="en-US" w:eastAsia="en-US"/>
+        </w:rPr>
+        <w:t>len</w:t>
+      </w:r>
+      <w:r>
+        <w:rPr>
+          <w:rFonts w:ascii="Consolas" w:eastAsia="Times New Roman" w:hAnsi="Consolas" w:cs="Times New Roman"/>
+          <w:color w:val="D4D4D4"/>
+          <w:sz w:val="20"/>
+          <w:szCs w:val="14"/>
+          <w:lang w:val="en-US" w:eastAsia="en-US"/>
+        </w:rPr>
+        <w:t>(l) == leng:</w:t>
+      </w:r>
     </w:p>
     <w:p>
       <w:pPr>
@@ -17724,17 +17834,37 @@
           <w:szCs w:val="14"/>
           <w:lang w:val="en-US" w:eastAsia="en-US"/>
         </w:rPr>
-        <w:t>        </w:t>
-      </w:r>
-      <w:r>
-        <w:rPr>
-          <w:rFonts w:ascii="Consolas" w:eastAsia="Times New Roman" w:hAnsi="Consolas" w:cs="Times New Roman"/>
-          <w:color w:val="6A9955"/>
-          <w:sz w:val="20"/>
-          <w:szCs w:val="14"/>
-          <w:lang w:val="en-US" w:eastAsia="en-US"/>
-        </w:rPr>
-        <w:t>#Finding words with defined length</w:t>
+        <w:t>                new+=l+</w:t>
+      </w:r>
+      <w:r>
+        <w:rPr>
+          <w:rFonts w:ascii="Consolas" w:eastAsia="Times New Roman" w:hAnsi="Consolas" w:cs="Times New Roman"/>
+          <w:color w:val="CE9178"/>
+          <w:sz w:val="20"/>
+          <w:szCs w:val="14"/>
+          <w:lang w:val="en-US" w:eastAsia="en-US"/>
+        </w:rPr>
+        <w:t>"</w:t>
+      </w:r>
+      <w:r>
+        <w:rPr>
+          <w:rFonts w:ascii="Consolas" w:eastAsia="Times New Roman" w:hAnsi="Consolas" w:cs="Times New Roman"/>
+          <w:color w:val="D7BA7D"/>
+          <w:sz w:val="20"/>
+          <w:szCs w:val="14"/>
+          <w:lang w:val="en-US" w:eastAsia="en-US"/>
+        </w:rPr>
+        <w:t>\n</w:t>
+      </w:r>
+      <w:r>
+        <w:rPr>
+          <w:rFonts w:ascii="Consolas" w:eastAsia="Times New Roman" w:hAnsi="Consolas" w:cs="Times New Roman"/>
+          <w:color w:val="CE9178"/>
+          <w:sz w:val="20"/>
+          <w:szCs w:val="14"/>
+          <w:lang w:val="en-US" w:eastAsia="en-US"/>
+        </w:rPr>
+        <w:t>"</w:t>
       </w:r>
     </w:p>
     <w:p>
@@ -17750,26 +17880,6 @@
           <w:lang w:val="en-US" w:eastAsia="en-US"/>
         </w:rPr>
       </w:pPr>
-      <w:r>
-        <w:rPr>
-          <w:rFonts w:ascii="Consolas" w:eastAsia="Times New Roman" w:hAnsi="Consolas" w:cs="Times New Roman"/>
-          <w:color w:val="D4D4D4"/>
-          <w:sz w:val="20"/>
-          <w:szCs w:val="14"/>
-          <w:lang w:val="en-US" w:eastAsia="en-US"/>
-        </w:rPr>
-        <w:t>        new =</w:t>
-      </w:r>
-      <w:r>
-        <w:rPr>
-          <w:rFonts w:ascii="Consolas" w:eastAsia="Times New Roman" w:hAnsi="Consolas" w:cs="Times New Roman"/>
-          <w:color w:val="CE9178"/>
-          <w:sz w:val="20"/>
-          <w:szCs w:val="14"/>
-          <w:lang w:val="en-US" w:eastAsia="en-US"/>
-        </w:rPr>
-        <w:t>""</w:t>
-      </w:r>
     </w:p>
     <w:p>
       <w:pPr>
@@ -17797,42 +17907,12 @@
       <w:r>
         <w:rPr>
           <w:rFonts w:ascii="Consolas" w:eastAsia="Times New Roman" w:hAnsi="Consolas" w:cs="Times New Roman"/>
-          <w:color w:val="C586C0"/>
-          <w:sz w:val="20"/>
-          <w:szCs w:val="14"/>
-          <w:lang w:val="en-US" w:eastAsia="en-US"/>
-        </w:rPr>
-        <w:t>for</w:t>
-      </w:r>
-      <w:r>
-        <w:rPr>
-          <w:rFonts w:ascii="Consolas" w:eastAsia="Times New Roman" w:hAnsi="Consolas" w:cs="Times New Roman"/>
-          <w:color w:val="D4D4D4"/>
-          <w:sz w:val="20"/>
-          <w:szCs w:val="14"/>
-          <w:lang w:val="en-US" w:eastAsia="en-US"/>
-        </w:rPr>
-        <w:t> l </w:t>
-      </w:r>
-      <w:r>
-        <w:rPr>
-          <w:rFonts w:ascii="Consolas" w:eastAsia="Times New Roman" w:hAnsi="Consolas" w:cs="Times New Roman"/>
-          <w:color w:val="569CD6"/>
-          <w:sz w:val="20"/>
-          <w:szCs w:val="14"/>
-          <w:lang w:val="en-US" w:eastAsia="en-US"/>
-        </w:rPr>
-        <w:t>in</w:t>
-      </w:r>
-      <w:r>
-        <w:rPr>
-          <w:rFonts w:ascii="Consolas" w:eastAsia="Times New Roman" w:hAnsi="Consolas" w:cs="Times New Roman"/>
-          <w:color w:val="D4D4D4"/>
-          <w:sz w:val="20"/>
-          <w:szCs w:val="14"/>
-          <w:lang w:val="en-US" w:eastAsia="en-US"/>
-        </w:rPr>
-        <w:t> fn:</w:t>
+          <w:color w:val="6A9955"/>
+          <w:sz w:val="20"/>
+          <w:szCs w:val="14"/>
+          <w:lang w:val="en-US" w:eastAsia="en-US"/>
+        </w:rPr>
+        <w:t>#returning error messages if no words are found.</w:t>
       </w:r>
     </w:p>
     <w:p>
@@ -17856,7 +17936,7 @@
           <w:szCs w:val="14"/>
           <w:lang w:val="en-US" w:eastAsia="en-US"/>
         </w:rPr>
-        <w:t>            </w:t>
+        <w:t>        </w:t>
       </w:r>
       <w:r>
         <w:rPr>
@@ -17876,27 +17956,27 @@
           <w:szCs w:val="14"/>
           <w:lang w:val="en-US" w:eastAsia="en-US"/>
         </w:rPr>
-        <w:t> </w:t>
-      </w:r>
-      <w:r>
-        <w:rPr>
-          <w:rFonts w:ascii="Consolas" w:eastAsia="Times New Roman" w:hAnsi="Consolas" w:cs="Times New Roman"/>
-          <w:color w:val="DCDCAA"/>
-          <w:sz w:val="20"/>
-          <w:szCs w:val="14"/>
-          <w:lang w:val="en-US" w:eastAsia="en-US"/>
-        </w:rPr>
-        <w:t>len</w:t>
-      </w:r>
-      <w:r>
-        <w:rPr>
-          <w:rFonts w:ascii="Consolas" w:eastAsia="Times New Roman" w:hAnsi="Consolas" w:cs="Times New Roman"/>
-          <w:color w:val="D4D4D4"/>
-          <w:sz w:val="20"/>
-          <w:szCs w:val="14"/>
-          <w:lang w:val="en-US" w:eastAsia="en-US"/>
-        </w:rPr>
-        <w:t>(l) == leng:</w:t>
+        <w:t>(new==</w:t>
+      </w:r>
+      <w:r>
+        <w:rPr>
+          <w:rFonts w:ascii="Consolas" w:eastAsia="Times New Roman" w:hAnsi="Consolas" w:cs="Times New Roman"/>
+          <w:color w:val="CE9178"/>
+          <w:sz w:val="20"/>
+          <w:szCs w:val="14"/>
+          <w:lang w:val="en-US" w:eastAsia="en-US"/>
+        </w:rPr>
+        <w:t>""</w:t>
+      </w:r>
+      <w:r>
+        <w:rPr>
+          <w:rFonts w:ascii="Consolas" w:eastAsia="Times New Roman" w:hAnsi="Consolas" w:cs="Times New Roman"/>
+          <w:color w:val="D4D4D4"/>
+          <w:sz w:val="20"/>
+          <w:szCs w:val="14"/>
+          <w:lang w:val="en-US" w:eastAsia="en-US"/>
+        </w:rPr>
+        <w:t>):</w:t>
       </w:r>
     </w:p>
     <w:p>
@@ -17920,7 +18000,27 @@
           <w:szCs w:val="14"/>
           <w:lang w:val="en-US" w:eastAsia="en-US"/>
         </w:rPr>
-        <w:t>                new+=l+</w:t>
+        <w:t>            </w:t>
+      </w:r>
+      <w:r>
+        <w:rPr>
+          <w:rFonts w:ascii="Consolas" w:eastAsia="Times New Roman" w:hAnsi="Consolas" w:cs="Times New Roman"/>
+          <w:color w:val="4EC9B0"/>
+          <w:sz w:val="20"/>
+          <w:szCs w:val="14"/>
+          <w:lang w:val="en-US" w:eastAsia="en-US"/>
+        </w:rPr>
+        <w:t>str</w:t>
+      </w:r>
+      <w:r>
+        <w:rPr>
+          <w:rFonts w:ascii="Consolas" w:eastAsia="Times New Roman" w:hAnsi="Consolas" w:cs="Times New Roman"/>
+          <w:color w:val="D4D4D4"/>
+          <w:sz w:val="20"/>
+          <w:szCs w:val="14"/>
+          <w:lang w:val="en-US" w:eastAsia="en-US"/>
+        </w:rPr>
+        <w:t>=</w:t>
       </w:r>
       <w:r>
         <w:rPr>
@@ -17930,7 +18030,7 @@
           <w:szCs w:val="14"/>
           <w:lang w:val="en-US" w:eastAsia="en-US"/>
         </w:rPr>
-        <w:t>"</w:t>
+        <w:t>"No words were found for the given inputs</w:t>
       </w:r>
       <w:r>
         <w:rPr>
@@ -17940,7 +18040,7 @@
           <w:szCs w:val="14"/>
           <w:lang w:val="en-US" w:eastAsia="en-US"/>
         </w:rPr>
-        <w:t>\n</w:t>
+        <w:t>\n\n</w:t>
       </w:r>
       <w:r>
         <w:rPr>
@@ -17966,6 +18066,36 @@
           <w:lang w:val="en-US" w:eastAsia="en-US"/>
         </w:rPr>
       </w:pPr>
+      <w:r>
+        <w:rPr>
+          <w:rFonts w:ascii="Consolas" w:eastAsia="Times New Roman" w:hAnsi="Consolas" w:cs="Times New Roman"/>
+          <w:color w:val="D4D4D4"/>
+          <w:sz w:val="20"/>
+          <w:szCs w:val="14"/>
+          <w:lang w:val="en-US" w:eastAsia="en-US"/>
+        </w:rPr>
+        <w:t>            </w:t>
+      </w:r>
+      <w:r>
+        <w:rPr>
+          <w:rFonts w:ascii="Consolas" w:eastAsia="Times New Roman" w:hAnsi="Consolas" w:cs="Times New Roman"/>
+          <w:color w:val="C586C0"/>
+          <w:sz w:val="20"/>
+          <w:szCs w:val="14"/>
+          <w:lang w:val="en-US" w:eastAsia="en-US"/>
+        </w:rPr>
+        <w:t>if</w:t>
+      </w:r>
+      <w:r>
+        <w:rPr>
+          <w:rFonts w:ascii="Consolas" w:eastAsia="Times New Roman" w:hAnsi="Consolas" w:cs="Times New Roman"/>
+          <w:color w:val="D4D4D4"/>
+          <w:sz w:val="20"/>
+          <w:szCs w:val="14"/>
+          <w:lang w:val="en-US" w:eastAsia="en-US"/>
+        </w:rPr>
+        <w:t>(spell.correction(word)!=word):</w:t>
+      </w:r>
     </w:p>
     <w:p>
       <w:pPr>
@@ -17988,17 +18118,57 @@
           <w:szCs w:val="14"/>
           <w:lang w:val="en-US" w:eastAsia="en-US"/>
         </w:rPr>
-        <w:t>        </w:t>
-      </w:r>
-      <w:r>
-        <w:rPr>
-          <w:rFonts w:ascii="Consolas" w:eastAsia="Times New Roman" w:hAnsi="Consolas" w:cs="Times New Roman"/>
-          <w:color w:val="6A9955"/>
-          <w:sz w:val="20"/>
-          <w:szCs w:val="14"/>
-          <w:lang w:val="en-US" w:eastAsia="en-US"/>
-        </w:rPr>
-        <w:t>#returning error messages if no words are found.</w:t>
+        <w:t>                </w:t>
+      </w:r>
+      <w:r>
+        <w:rPr>
+          <w:rFonts w:ascii="Consolas" w:eastAsia="Times New Roman" w:hAnsi="Consolas" w:cs="Times New Roman"/>
+          <w:color w:val="4EC9B0"/>
+          <w:sz w:val="20"/>
+          <w:szCs w:val="14"/>
+          <w:lang w:val="en-US" w:eastAsia="en-US"/>
+        </w:rPr>
+        <w:t>str</w:t>
+      </w:r>
+      <w:r>
+        <w:rPr>
+          <w:rFonts w:ascii="Consolas" w:eastAsia="Times New Roman" w:hAnsi="Consolas" w:cs="Times New Roman"/>
+          <w:color w:val="D4D4D4"/>
+          <w:sz w:val="20"/>
+          <w:szCs w:val="14"/>
+          <w:lang w:val="en-US" w:eastAsia="en-US"/>
+        </w:rPr>
+        <w:t>+=</w:t>
+      </w:r>
+      <w:r>
+        <w:rPr>
+          <w:rFonts w:ascii="Consolas" w:eastAsia="Times New Roman" w:hAnsi="Consolas" w:cs="Times New Roman"/>
+          <w:color w:val="CE9178"/>
+          <w:sz w:val="20"/>
+          <w:szCs w:val="14"/>
+          <w:lang w:val="en-US" w:eastAsia="en-US"/>
+        </w:rPr>
+        <w:t>"The entered word doesn't exist...</w:t>
+      </w:r>
+      <w:r>
+        <w:rPr>
+          <w:rFonts w:ascii="Consolas" w:eastAsia="Times New Roman" w:hAnsi="Consolas" w:cs="Times New Roman"/>
+          <w:color w:val="D7BA7D"/>
+          <w:sz w:val="20"/>
+          <w:szCs w:val="14"/>
+          <w:lang w:val="en-US" w:eastAsia="en-US"/>
+        </w:rPr>
+        <w:t>\n\n</w:t>
+      </w:r>
+      <w:r>
+        <w:rPr>
+          <w:rFonts w:ascii="Consolas" w:eastAsia="Times New Roman" w:hAnsi="Consolas" w:cs="Times New Roman"/>
+          <w:color w:val="CE9178"/>
+          <w:sz w:val="20"/>
+          <w:szCs w:val="14"/>
+          <w:lang w:val="en-US" w:eastAsia="en-US"/>
+        </w:rPr>
+        <w:t>"</w:t>
       </w:r>
     </w:p>
     <w:p>
@@ -18022,7 +18192,7 @@
           <w:szCs w:val="14"/>
           <w:lang w:val="en-US" w:eastAsia="en-US"/>
         </w:rPr>
-        <w:t>        </w:t>
+        <w:t>                </w:t>
       </w:r>
       <w:r>
         <w:rPr>
@@ -18042,27 +18212,47 @@
           <w:szCs w:val="14"/>
           <w:lang w:val="en-US" w:eastAsia="en-US"/>
         </w:rPr>
-        <w:t>(new==</w:t>
-      </w:r>
-      <w:r>
-        <w:rPr>
-          <w:rFonts w:ascii="Consolas" w:eastAsia="Times New Roman" w:hAnsi="Consolas" w:cs="Times New Roman"/>
-          <w:color w:val="CE9178"/>
-          <w:sz w:val="20"/>
-          <w:szCs w:val="14"/>
-          <w:lang w:val="en-US" w:eastAsia="en-US"/>
-        </w:rPr>
-        <w:t>""</w:t>
-      </w:r>
-      <w:r>
-        <w:rPr>
-          <w:rFonts w:ascii="Consolas" w:eastAsia="Times New Roman" w:hAnsi="Consolas" w:cs="Times New Roman"/>
-          <w:color w:val="D4D4D4"/>
-          <w:sz w:val="20"/>
-          <w:szCs w:val="14"/>
-          <w:lang w:val="en-US" w:eastAsia="en-US"/>
-        </w:rPr>
-        <w:t>):</w:t>
+        <w:t> </w:t>
+      </w:r>
+      <w:r>
+        <w:rPr>
+          <w:rFonts w:ascii="Consolas" w:eastAsia="Times New Roman" w:hAnsi="Consolas" w:cs="Times New Roman"/>
+          <w:color w:val="DCDCAA"/>
+          <w:sz w:val="20"/>
+          <w:szCs w:val="14"/>
+          <w:lang w:val="en-US" w:eastAsia="en-US"/>
+        </w:rPr>
+        <w:t>len</w:t>
+      </w:r>
+      <w:r>
+        <w:rPr>
+          <w:rFonts w:ascii="Consolas" w:eastAsia="Times New Roman" w:hAnsi="Consolas" w:cs="Times New Roman"/>
+          <w:color w:val="D4D4D4"/>
+          <w:sz w:val="20"/>
+          <w:szCs w:val="14"/>
+          <w:lang w:val="en-US" w:eastAsia="en-US"/>
+        </w:rPr>
+        <w:t>(spell.candidates(word))&gt;</w:t>
+      </w:r>
+      <w:r>
+        <w:rPr>
+          <w:rFonts w:ascii="Consolas" w:eastAsia="Times New Roman" w:hAnsi="Consolas" w:cs="Times New Roman"/>
+          <w:color w:val="B5CEA8"/>
+          <w:sz w:val="20"/>
+          <w:szCs w:val="14"/>
+          <w:lang w:val="en-US" w:eastAsia="en-US"/>
+        </w:rPr>
+        <w:t>0</w:t>
+      </w:r>
+      <w:r>
+        <w:rPr>
+          <w:rFonts w:ascii="Consolas" w:eastAsia="Times New Roman" w:hAnsi="Consolas" w:cs="Times New Roman"/>
+          <w:color w:val="D4D4D4"/>
+          <w:sz w:val="20"/>
+          <w:szCs w:val="14"/>
+          <w:lang w:val="en-US" w:eastAsia="en-US"/>
+        </w:rPr>
+        <w:t> :</w:t>
       </w:r>
     </w:p>
     <w:p>
@@ -18086,7 +18276,7 @@
           <w:szCs w:val="14"/>
           <w:lang w:val="en-US" w:eastAsia="en-US"/>
         </w:rPr>
-        <w:t>            </w:t>
+        <w:t>                    </w:t>
       </w:r>
       <w:r>
         <w:rPr>
@@ -18106,7 +18296,7 @@
           <w:szCs w:val="14"/>
           <w:lang w:val="en-US" w:eastAsia="en-US"/>
         </w:rPr>
-        <w:t>=</w:t>
+        <w:t>+=</w:t>
       </w:r>
       <w:r>
         <w:rPr>
@@ -18116,7 +18306,7 @@
           <w:szCs w:val="14"/>
           <w:lang w:val="en-US" w:eastAsia="en-US"/>
         </w:rPr>
-        <w:t>"No words were found for the given inputs</w:t>
+        <w:t>"Go back and try one of these words:</w:t>
       </w:r>
       <w:r>
         <w:rPr>
@@ -18160,7 +18350,7 @@
           <w:szCs w:val="14"/>
           <w:lang w:val="en-US" w:eastAsia="en-US"/>
         </w:rPr>
-        <w:t>            </w:t>
+        <w:t>                </w:t>
       </w:r>
       <w:r>
         <w:rPr>
@@ -18170,17 +18360,37 @@
           <w:szCs w:val="14"/>
           <w:lang w:val="en-US" w:eastAsia="en-US"/>
         </w:rPr>
-        <w:t>if</w:t>
-      </w:r>
-      <w:r>
-        <w:rPr>
-          <w:rFonts w:ascii="Consolas" w:eastAsia="Times New Roman" w:hAnsi="Consolas" w:cs="Times New Roman"/>
-          <w:color w:val="D4D4D4"/>
-          <w:sz w:val="20"/>
-          <w:szCs w:val="14"/>
-          <w:lang w:val="en-US" w:eastAsia="en-US"/>
-        </w:rPr>
-        <w:t>(spell.correction(word)!=word):</w:t>
+        <w:t>for</w:t>
+      </w:r>
+      <w:r>
+        <w:rPr>
+          <w:rFonts w:ascii="Consolas" w:eastAsia="Times New Roman" w:hAnsi="Consolas" w:cs="Times New Roman"/>
+          <w:color w:val="D4D4D4"/>
+          <w:sz w:val="20"/>
+          <w:szCs w:val="14"/>
+          <w:lang w:val="en-US" w:eastAsia="en-US"/>
+        </w:rPr>
+        <w:t> s </w:t>
+      </w:r>
+      <w:r>
+        <w:rPr>
+          <w:rFonts w:ascii="Consolas" w:eastAsia="Times New Roman" w:hAnsi="Consolas" w:cs="Times New Roman"/>
+          <w:color w:val="569CD6"/>
+          <w:sz w:val="20"/>
+          <w:szCs w:val="14"/>
+          <w:lang w:val="en-US" w:eastAsia="en-US"/>
+        </w:rPr>
+        <w:t>in</w:t>
+      </w:r>
+      <w:r>
+        <w:rPr>
+          <w:rFonts w:ascii="Consolas" w:eastAsia="Times New Roman" w:hAnsi="Consolas" w:cs="Times New Roman"/>
+          <w:color w:val="D4D4D4"/>
+          <w:sz w:val="20"/>
+          <w:szCs w:val="14"/>
+          <w:lang w:val="en-US" w:eastAsia="en-US"/>
+        </w:rPr>
+        <w:t> spell.candidates(word):</w:t>
       </w:r>
     </w:p>
     <w:p>
@@ -18204,7 +18414,7 @@
           <w:szCs w:val="14"/>
           <w:lang w:val="en-US" w:eastAsia="en-US"/>
         </w:rPr>
-        <w:t>                </w:t>
+        <w:t>                    </w:t>
       </w:r>
       <w:r>
         <w:rPr>
@@ -18224,7 +18434,7 @@
           <w:szCs w:val="14"/>
           <w:lang w:val="en-US" w:eastAsia="en-US"/>
         </w:rPr>
-        <w:t>+=</w:t>
+        <w:t>+=s+</w:t>
       </w:r>
       <w:r>
         <w:rPr>
@@ -18234,7 +18444,7 @@
           <w:szCs w:val="14"/>
           <w:lang w:val="en-US" w:eastAsia="en-US"/>
         </w:rPr>
-        <w:t>"The entered word doesn't exist...</w:t>
+        <w:t>"</w:t>
       </w:r>
       <w:r>
         <w:rPr>
@@ -18244,7 +18454,7 @@
           <w:szCs w:val="14"/>
           <w:lang w:val="en-US" w:eastAsia="en-US"/>
         </w:rPr>
-        <w:t>\n\n</w:t>
+        <w:t>\n</w:t>
       </w:r>
       <w:r>
         <w:rPr>
@@ -18278,67 +18488,7 @@
           <w:szCs w:val="14"/>
           <w:lang w:val="en-US" w:eastAsia="en-US"/>
         </w:rPr>
-        <w:t>                </w:t>
-      </w:r>
-      <w:r>
-        <w:rPr>
-          <w:rFonts w:ascii="Consolas" w:eastAsia="Times New Roman" w:hAnsi="Consolas" w:cs="Times New Roman"/>
-          <w:color w:val="C586C0"/>
-          <w:sz w:val="20"/>
-          <w:szCs w:val="14"/>
-          <w:lang w:val="en-US" w:eastAsia="en-US"/>
-        </w:rPr>
-        <w:t>if</w:t>
-      </w:r>
-      <w:r>
-        <w:rPr>
-          <w:rFonts w:ascii="Consolas" w:eastAsia="Times New Roman" w:hAnsi="Consolas" w:cs="Times New Roman"/>
-          <w:color w:val="D4D4D4"/>
-          <w:sz w:val="20"/>
-          <w:szCs w:val="14"/>
-          <w:lang w:val="en-US" w:eastAsia="en-US"/>
-        </w:rPr>
-        <w:t> </w:t>
-      </w:r>
-      <w:r>
-        <w:rPr>
-          <w:rFonts w:ascii="Consolas" w:eastAsia="Times New Roman" w:hAnsi="Consolas" w:cs="Times New Roman"/>
-          <w:color w:val="DCDCAA"/>
-          <w:sz w:val="20"/>
-          <w:szCs w:val="14"/>
-          <w:lang w:val="en-US" w:eastAsia="en-US"/>
-        </w:rPr>
-        <w:t>len</w:t>
-      </w:r>
-      <w:r>
-        <w:rPr>
-          <w:rFonts w:ascii="Consolas" w:eastAsia="Times New Roman" w:hAnsi="Consolas" w:cs="Times New Roman"/>
-          <w:color w:val="D4D4D4"/>
-          <w:sz w:val="20"/>
-          <w:szCs w:val="14"/>
-          <w:lang w:val="en-US" w:eastAsia="en-US"/>
-        </w:rPr>
-        <w:t>(spell.candidates(word))&gt;</w:t>
-      </w:r>
-      <w:r>
-        <w:rPr>
-          <w:rFonts w:ascii="Consolas" w:eastAsia="Times New Roman" w:hAnsi="Consolas" w:cs="Times New Roman"/>
-          <w:color w:val="B5CEA8"/>
-          <w:sz w:val="20"/>
-          <w:szCs w:val="14"/>
-          <w:lang w:val="en-US" w:eastAsia="en-US"/>
-        </w:rPr>
-        <w:t>0</w:t>
-      </w:r>
-      <w:r>
-        <w:rPr>
-          <w:rFonts w:ascii="Consolas" w:eastAsia="Times New Roman" w:hAnsi="Consolas" w:cs="Times New Roman"/>
-          <w:color w:val="D4D4D4"/>
-          <w:sz w:val="20"/>
-          <w:szCs w:val="14"/>
-          <w:lang w:val="en-US" w:eastAsia="en-US"/>
-        </w:rPr>
-        <w:t> :</w:t>
+        <w:t>            </w:t>
       </w:r>
     </w:p>
     <w:p>
@@ -18362,7 +18512,27 @@
           <w:szCs w:val="14"/>
           <w:lang w:val="en-US" w:eastAsia="en-US"/>
         </w:rPr>
-        <w:t>                    </w:t>
+        <w:t>            </w:t>
+      </w:r>
+      <w:r>
+        <w:rPr>
+          <w:rFonts w:ascii="Consolas" w:eastAsia="Times New Roman" w:hAnsi="Consolas" w:cs="Times New Roman"/>
+          <w:color w:val="C586C0"/>
+          <w:sz w:val="20"/>
+          <w:szCs w:val="14"/>
+          <w:lang w:val="en-US" w:eastAsia="en-US"/>
+        </w:rPr>
+        <w:t>return</w:t>
+      </w:r>
+      <w:r>
+        <w:rPr>
+          <w:rFonts w:ascii="Consolas" w:eastAsia="Times New Roman" w:hAnsi="Consolas" w:cs="Times New Roman"/>
+          <w:color w:val="D4D4D4"/>
+          <w:sz w:val="20"/>
+          <w:szCs w:val="14"/>
+          <w:lang w:val="en-US" w:eastAsia="en-US"/>
+        </w:rPr>
+        <w:t> </w:t>
       </w:r>
       <w:r>
         <w:rPr>
@@ -18373,46 +18543,6 @@
           <w:lang w:val="en-US" w:eastAsia="en-US"/>
         </w:rPr>
         <w:t>str</w:t>
-      </w:r>
-      <w:r>
-        <w:rPr>
-          <w:rFonts w:ascii="Consolas" w:eastAsia="Times New Roman" w:hAnsi="Consolas" w:cs="Times New Roman"/>
-          <w:color w:val="D4D4D4"/>
-          <w:sz w:val="20"/>
-          <w:szCs w:val="14"/>
-          <w:lang w:val="en-US" w:eastAsia="en-US"/>
-        </w:rPr>
-        <w:t>+=</w:t>
-      </w:r>
-      <w:r>
-        <w:rPr>
-          <w:rFonts w:ascii="Consolas" w:eastAsia="Times New Roman" w:hAnsi="Consolas" w:cs="Times New Roman"/>
-          <w:color w:val="CE9178"/>
-          <w:sz w:val="20"/>
-          <w:szCs w:val="14"/>
-          <w:lang w:val="en-US" w:eastAsia="en-US"/>
-        </w:rPr>
-        <w:t>"Go back and try one of these words:</w:t>
-      </w:r>
-      <w:r>
-        <w:rPr>
-          <w:rFonts w:ascii="Consolas" w:eastAsia="Times New Roman" w:hAnsi="Consolas" w:cs="Times New Roman"/>
-          <w:color w:val="D7BA7D"/>
-          <w:sz w:val="20"/>
-          <w:szCs w:val="14"/>
-          <w:lang w:val="en-US" w:eastAsia="en-US"/>
-        </w:rPr>
-        <w:t>\n\n</w:t>
-      </w:r>
-      <w:r>
-        <w:rPr>
-          <w:rFonts w:ascii="Consolas" w:eastAsia="Times New Roman" w:hAnsi="Consolas" w:cs="Times New Roman"/>
-          <w:color w:val="CE9178"/>
-          <w:sz w:val="20"/>
-          <w:szCs w:val="14"/>
-          <w:lang w:val="en-US" w:eastAsia="en-US"/>
-        </w:rPr>
-        <w:t>"</w:t>
       </w:r>
     </w:p>
     <w:p>
@@ -18436,7 +18566,7 @@
           <w:szCs w:val="14"/>
           <w:lang w:val="en-US" w:eastAsia="en-US"/>
         </w:rPr>
-        <w:t>                </w:t>
+        <w:t>        </w:t>
       </w:r>
       <w:r>
         <w:rPr>
@@ -18446,37 +18576,17 @@
           <w:szCs w:val="14"/>
           <w:lang w:val="en-US" w:eastAsia="en-US"/>
         </w:rPr>
-        <w:t>for</w:t>
-      </w:r>
-      <w:r>
-        <w:rPr>
-          <w:rFonts w:ascii="Consolas" w:eastAsia="Times New Roman" w:hAnsi="Consolas" w:cs="Times New Roman"/>
-          <w:color w:val="D4D4D4"/>
-          <w:sz w:val="20"/>
-          <w:szCs w:val="14"/>
-          <w:lang w:val="en-US" w:eastAsia="en-US"/>
-        </w:rPr>
-        <w:t> s </w:t>
-      </w:r>
-      <w:r>
-        <w:rPr>
-          <w:rFonts w:ascii="Consolas" w:eastAsia="Times New Roman" w:hAnsi="Consolas" w:cs="Times New Roman"/>
-          <w:color w:val="569CD6"/>
-          <w:sz w:val="20"/>
-          <w:szCs w:val="14"/>
-          <w:lang w:val="en-US" w:eastAsia="en-US"/>
-        </w:rPr>
-        <w:t>in</w:t>
-      </w:r>
-      <w:r>
-        <w:rPr>
-          <w:rFonts w:ascii="Consolas" w:eastAsia="Times New Roman" w:hAnsi="Consolas" w:cs="Times New Roman"/>
-          <w:color w:val="D4D4D4"/>
-          <w:sz w:val="20"/>
-          <w:szCs w:val="14"/>
-          <w:lang w:val="en-US" w:eastAsia="en-US"/>
-        </w:rPr>
-        <w:t> spell.candidates(word):</w:t>
+        <w:t>else</w:t>
+      </w:r>
+      <w:r>
+        <w:rPr>
+          <w:rFonts w:ascii="Consolas" w:eastAsia="Times New Roman" w:hAnsi="Consolas" w:cs="Times New Roman"/>
+          <w:color w:val="D4D4D4"/>
+          <w:sz w:val="20"/>
+          <w:szCs w:val="14"/>
+          <w:lang w:val="en-US" w:eastAsia="en-US"/>
+        </w:rPr>
+        <w:t>:</w:t>
       </w:r>
     </w:p>
     <w:p>
@@ -18500,268 +18610,48 @@
           <w:szCs w:val="14"/>
           <w:lang w:val="en-US" w:eastAsia="en-US"/>
         </w:rPr>
-        <w:t>                    </w:t>
-      </w:r>
-      <w:r>
-        <w:rPr>
-          <w:rFonts w:ascii="Consolas" w:eastAsia="Times New Roman" w:hAnsi="Consolas" w:cs="Times New Roman"/>
-          <w:color w:val="4EC9B0"/>
-          <w:sz w:val="20"/>
-          <w:szCs w:val="14"/>
-          <w:lang w:val="en-US" w:eastAsia="en-US"/>
-        </w:rPr>
-        <w:t>str</w:t>
-      </w:r>
-      <w:r>
-        <w:rPr>
-          <w:rFonts w:ascii="Consolas" w:eastAsia="Times New Roman" w:hAnsi="Consolas" w:cs="Times New Roman"/>
-          <w:color w:val="D4D4D4"/>
-          <w:sz w:val="20"/>
-          <w:szCs w:val="14"/>
-          <w:lang w:val="en-US" w:eastAsia="en-US"/>
-        </w:rPr>
-        <w:t>+=s+</w:t>
-      </w:r>
-      <w:r>
-        <w:rPr>
-          <w:rFonts w:ascii="Consolas" w:eastAsia="Times New Roman" w:hAnsi="Consolas" w:cs="Times New Roman"/>
-          <w:color w:val="CE9178"/>
-          <w:sz w:val="20"/>
-          <w:szCs w:val="14"/>
-          <w:lang w:val="en-US" w:eastAsia="en-US"/>
-        </w:rPr>
-        <w:t>"</w:t>
-      </w:r>
-      <w:r>
-        <w:rPr>
-          <w:rFonts w:ascii="Consolas" w:eastAsia="Times New Roman" w:hAnsi="Consolas" w:cs="Times New Roman"/>
-          <w:color w:val="D7BA7D"/>
-          <w:sz w:val="20"/>
-          <w:szCs w:val="14"/>
-          <w:lang w:val="en-US" w:eastAsia="en-US"/>
-        </w:rPr>
-        <w:t>\n</w:t>
-      </w:r>
-      <w:r>
-        <w:rPr>
-          <w:rFonts w:ascii="Consolas" w:eastAsia="Times New Roman" w:hAnsi="Consolas" w:cs="Times New Roman"/>
-          <w:color w:val="CE9178"/>
-          <w:sz w:val="20"/>
-          <w:szCs w:val="14"/>
-          <w:lang w:val="en-US" w:eastAsia="en-US"/>
-        </w:rPr>
-        <w:t>"</w:t>
-      </w:r>
-    </w:p>
-    <w:p>
-      <w:pPr>
-        <w:shd w:val="clear" w:color="auto" w:fill="1E1E1E"/>
-        <w:spacing w:after="0" w:line="190" w:lineRule="atLeast"/>
-        <w:ind w:left="720"/>
-        <w:rPr>
-          <w:rFonts w:ascii="Consolas" w:eastAsia="Times New Roman" w:hAnsi="Consolas" w:cs="Times New Roman"/>
-          <w:color w:val="D4D4D4"/>
-          <w:sz w:val="20"/>
-          <w:szCs w:val="14"/>
-          <w:lang w:val="en-US" w:eastAsia="en-US"/>
-        </w:rPr>
-      </w:pPr>
-      <w:r>
-        <w:rPr>
-          <w:rFonts w:ascii="Consolas" w:eastAsia="Times New Roman" w:hAnsi="Consolas" w:cs="Times New Roman"/>
-          <w:color w:val="D4D4D4"/>
-          <w:sz w:val="20"/>
-          <w:szCs w:val="14"/>
-          <w:lang w:val="en-US" w:eastAsia="en-US"/>
+        <w:t>            </w:t>
+      </w:r>
+      <w:r>
+        <w:rPr>
+          <w:rFonts w:ascii="Consolas" w:eastAsia="Times New Roman" w:hAnsi="Consolas" w:cs="Times New Roman"/>
+          <w:color w:val="C586C0"/>
+          <w:sz w:val="20"/>
+          <w:szCs w:val="14"/>
+          <w:lang w:val="en-US" w:eastAsia="en-US"/>
+        </w:rPr>
+        <w:t>return</w:t>
+      </w:r>
+      <w:r>
+        <w:rPr>
+          <w:rFonts w:ascii="Consolas" w:eastAsia="Times New Roman" w:hAnsi="Consolas" w:cs="Times New Roman"/>
+          <w:color w:val="D4D4D4"/>
+          <w:sz w:val="20"/>
+          <w:szCs w:val="14"/>
+          <w:lang w:val="en-US" w:eastAsia="en-US"/>
+        </w:rPr>
+        <w:t> new</w:t>
+      </w:r>
+    </w:p>
+    <w:p>
+      <w:pPr>
+        <w:spacing w:line="240" w:lineRule="auto"/>
+        <w:ind w:left="720"/>
+        <w:rPr>
+          <w:rFonts w:ascii="Times New Roman" w:hAnsi="Times New Roman" w:cs="Times New Roman"/>
+          <w:color w:val="000000"/>
+          <w:sz w:val="28"/>
+          <w:szCs w:val="24"/>
+        </w:rPr>
+      </w:pPr>
+      <w:r>
+        <w:rPr>
+          <w:rFonts w:ascii="Times New Roman" w:hAnsi="Times New Roman" w:cs="Times New Roman"/>
+          <w:color w:val="000000"/>
+          <w:sz w:val="28"/>
+          <w:szCs w:val="24"/>
         </w:rPr>
         <w:lastRenderedPageBreak/>
-        <w:t>            </w:t>
-      </w:r>
-    </w:p>
-    <w:p>
-      <w:pPr>
-        <w:shd w:val="clear" w:color="auto" w:fill="1E1E1E"/>
-        <w:spacing w:after="0" w:line="190" w:lineRule="atLeast"/>
-        <w:ind w:left="720"/>
-        <w:rPr>
-          <w:rFonts w:ascii="Consolas" w:eastAsia="Times New Roman" w:hAnsi="Consolas" w:cs="Times New Roman"/>
-          <w:color w:val="D4D4D4"/>
-          <w:sz w:val="20"/>
-          <w:szCs w:val="14"/>
-          <w:lang w:val="en-US" w:eastAsia="en-US"/>
-        </w:rPr>
-      </w:pPr>
-      <w:r>
-        <w:rPr>
-          <w:rFonts w:ascii="Consolas" w:eastAsia="Times New Roman" w:hAnsi="Consolas" w:cs="Times New Roman"/>
-          <w:color w:val="D4D4D4"/>
-          <w:sz w:val="20"/>
-          <w:szCs w:val="14"/>
-          <w:lang w:val="en-US" w:eastAsia="en-US"/>
-        </w:rPr>
-        <w:t>            </w:t>
-      </w:r>
-      <w:r>
-        <w:rPr>
-          <w:rFonts w:ascii="Consolas" w:eastAsia="Times New Roman" w:hAnsi="Consolas" w:cs="Times New Roman"/>
-          <w:color w:val="C586C0"/>
-          <w:sz w:val="20"/>
-          <w:szCs w:val="14"/>
-          <w:lang w:val="en-US" w:eastAsia="en-US"/>
-        </w:rPr>
-        <w:t>return</w:t>
-      </w:r>
-      <w:r>
-        <w:rPr>
-          <w:rFonts w:ascii="Consolas" w:eastAsia="Times New Roman" w:hAnsi="Consolas" w:cs="Times New Roman"/>
-          <w:color w:val="D4D4D4"/>
-          <w:sz w:val="20"/>
-          <w:szCs w:val="14"/>
-          <w:lang w:val="en-US" w:eastAsia="en-US"/>
-        </w:rPr>
-        <w:t> </w:t>
-      </w:r>
-      <w:r>
-        <w:rPr>
-          <w:rFonts w:ascii="Consolas" w:eastAsia="Times New Roman" w:hAnsi="Consolas" w:cs="Times New Roman"/>
-          <w:color w:val="4EC9B0"/>
-          <w:sz w:val="20"/>
-          <w:szCs w:val="14"/>
-          <w:lang w:val="en-US" w:eastAsia="en-US"/>
-        </w:rPr>
-        <w:t>str</w:t>
-      </w:r>
-    </w:p>
-    <w:p>
-      <w:pPr>
-        <w:shd w:val="clear" w:color="auto" w:fill="1E1E1E"/>
-        <w:spacing w:after="0" w:line="190" w:lineRule="atLeast"/>
-        <w:ind w:left="720"/>
-        <w:rPr>
-          <w:rFonts w:ascii="Consolas" w:eastAsia="Times New Roman" w:hAnsi="Consolas" w:cs="Times New Roman"/>
-          <w:color w:val="D4D4D4"/>
-          <w:sz w:val="20"/>
-          <w:szCs w:val="14"/>
-          <w:lang w:val="en-US" w:eastAsia="en-US"/>
-        </w:rPr>
-      </w:pPr>
-      <w:r>
-        <w:rPr>
-          <w:rFonts w:ascii="Consolas" w:eastAsia="Times New Roman" w:hAnsi="Consolas" w:cs="Times New Roman"/>
-          <w:color w:val="D4D4D4"/>
-          <w:sz w:val="20"/>
-          <w:szCs w:val="14"/>
-          <w:lang w:val="en-US" w:eastAsia="en-US"/>
-        </w:rPr>
-        <w:t>        </w:t>
-      </w:r>
-      <w:r>
-        <w:rPr>
-          <w:rFonts w:ascii="Consolas" w:eastAsia="Times New Roman" w:hAnsi="Consolas" w:cs="Times New Roman"/>
-          <w:color w:val="C586C0"/>
-          <w:sz w:val="20"/>
-          <w:szCs w:val="14"/>
-          <w:lang w:val="en-US" w:eastAsia="en-US"/>
-        </w:rPr>
-        <w:t>else</w:t>
-      </w:r>
-      <w:r>
-        <w:rPr>
-          <w:rFonts w:ascii="Consolas" w:eastAsia="Times New Roman" w:hAnsi="Consolas" w:cs="Times New Roman"/>
-          <w:color w:val="D4D4D4"/>
-          <w:sz w:val="20"/>
-          <w:szCs w:val="14"/>
-          <w:lang w:val="en-US" w:eastAsia="en-US"/>
-        </w:rPr>
-        <w:t>:</w:t>
-      </w:r>
-    </w:p>
-    <w:p>
-      <w:pPr>
-        <w:shd w:val="clear" w:color="auto" w:fill="1E1E1E"/>
-        <w:spacing w:after="0" w:line="190" w:lineRule="atLeast"/>
-        <w:ind w:left="720"/>
-        <w:rPr>
-          <w:rFonts w:ascii="Consolas" w:eastAsia="Times New Roman" w:hAnsi="Consolas" w:cs="Times New Roman"/>
-          <w:color w:val="D4D4D4"/>
-          <w:sz w:val="20"/>
-          <w:szCs w:val="14"/>
-          <w:lang w:val="en-US" w:eastAsia="en-US"/>
-        </w:rPr>
-      </w:pPr>
-      <w:r>
-        <w:rPr>
-          <w:rFonts w:ascii="Consolas" w:eastAsia="Times New Roman" w:hAnsi="Consolas" w:cs="Times New Roman"/>
-          <w:color w:val="D4D4D4"/>
-          <w:sz w:val="20"/>
-          <w:szCs w:val="14"/>
-          <w:lang w:val="en-US" w:eastAsia="en-US"/>
-        </w:rPr>
-        <w:t>            </w:t>
-      </w:r>
-      <w:r>
-        <w:rPr>
-          <w:rFonts w:ascii="Consolas" w:eastAsia="Times New Roman" w:hAnsi="Consolas" w:cs="Times New Roman"/>
-          <w:color w:val="C586C0"/>
-          <w:sz w:val="20"/>
-          <w:szCs w:val="14"/>
-          <w:lang w:val="en-US" w:eastAsia="en-US"/>
-        </w:rPr>
-        <w:t>return</w:t>
-      </w:r>
-      <w:r>
-        <w:rPr>
-          <w:rFonts w:ascii="Consolas" w:eastAsia="Times New Roman" w:hAnsi="Consolas" w:cs="Times New Roman"/>
-          <w:color w:val="D4D4D4"/>
-          <w:sz w:val="20"/>
-          <w:szCs w:val="14"/>
-          <w:lang w:val="en-US" w:eastAsia="en-US"/>
-        </w:rPr>
-        <w:t> new</w:t>
-      </w:r>
-    </w:p>
-    <w:p>
-      <w:pPr>
-        <w:spacing w:line="240" w:lineRule="auto"/>
-        <w:ind w:left="720"/>
-        <w:rPr>
-          <w:rFonts w:ascii="TimesNewRoman" w:hAnsi="TimesNewRoman"/>
-          <w:color w:val="000000"/>
-          <w:sz w:val="24"/>
-          <w:szCs w:val="32"/>
-        </w:rPr>
-      </w:pPr>
-    </w:p>
-    <w:p>
-      <w:pPr>
-        <w:spacing w:line="240" w:lineRule="auto"/>
-        <w:ind w:left="720"/>
-        <w:rPr>
-          <w:rFonts w:ascii="TimesNewRoman" w:hAnsi="TimesNewRoman"/>
-          <w:color w:val="000000"/>
-          <w:sz w:val="24"/>
-          <w:szCs w:val="32"/>
-        </w:rPr>
-      </w:pPr>
-    </w:p>
-    <w:p>
-      <w:pPr>
-        <w:spacing w:line="240" w:lineRule="auto"/>
-        <w:ind w:left="720"/>
-        <w:rPr>
-          <w:rFonts w:ascii="Times New Roman" w:hAnsi="Times New Roman" w:cs="Times New Roman"/>
-          <w:color w:val="000000"/>
-          <w:sz w:val="28"/>
-          <w:szCs w:val="24"/>
-        </w:rPr>
-      </w:pPr>
-      <w:r>
-        <w:rPr>
-          <w:rFonts w:ascii="Times New Roman" w:hAnsi="Times New Roman" w:cs="Times New Roman"/>
-          <w:color w:val="000000"/>
-          <w:sz w:val="28"/>
-          <w:szCs w:val="24"/>
-        </w:rPr>
         <w:t>The code above is incorporated in a GUI by using Kivy. Below are the s</w:t>
       </w:r>
       <w:r>
@@ -18803,7 +18693,7 @@
           <w:numId w:val="31"/>
         </w:numPr>
         <w:rPr>
-          <w:rFonts w:ascii="TimesNewRoman" w:hAnsi="TimesNewRoman"/>
+          <w:rFonts w:ascii="TimesNewRoman" w:hAnsi="TimesNewRoman" w:hint="eastAsia"/>
           <w:color w:val="000000"/>
           <w:sz w:val="24"/>
           <w:szCs w:val="32"/>
@@ -18824,7 +18714,7 @@
         <w:pStyle w:val="ListParagraph"/>
         <w:ind w:left="1080"/>
         <w:rPr>
-          <w:rFonts w:ascii="TimesNewRoman" w:hAnsi="TimesNewRoman"/>
+          <w:rFonts w:ascii="TimesNewRoman" w:hAnsi="TimesNewRoman" w:hint="eastAsia"/>
           <w:color w:val="000000"/>
           <w:sz w:val="24"/>
           <w:szCs w:val="32"/>
@@ -18949,6 +18839,54 @@
     <w:p>
       <w:pPr>
         <w:spacing w:line="240" w:lineRule="auto"/>
+        <w:ind w:left="720"/>
+        <w:rPr>
+          <w:rFonts w:ascii="TimesNewRoman" w:hAnsi="TimesNewRoman"/>
+          <w:color w:val="000000"/>
+          <w:sz w:val="24"/>
+          <w:szCs w:val="32"/>
+        </w:rPr>
+      </w:pPr>
+    </w:p>
+    <w:p>
+      <w:pPr>
+        <w:spacing w:line="240" w:lineRule="auto"/>
+        <w:ind w:left="720"/>
+        <w:rPr>
+          <w:rFonts w:ascii="TimesNewRoman" w:hAnsi="TimesNewRoman"/>
+          <w:color w:val="000000"/>
+          <w:sz w:val="24"/>
+          <w:szCs w:val="32"/>
+        </w:rPr>
+      </w:pPr>
+    </w:p>
+    <w:p>
+      <w:pPr>
+        <w:spacing w:line="240" w:lineRule="auto"/>
+        <w:ind w:left="720"/>
+        <w:rPr>
+          <w:rFonts w:ascii="TimesNewRoman" w:hAnsi="TimesNewRoman"/>
+          <w:color w:val="000000"/>
+          <w:sz w:val="24"/>
+          <w:szCs w:val="32"/>
+        </w:rPr>
+      </w:pPr>
+    </w:p>
+    <w:p>
+      <w:pPr>
+        <w:spacing w:line="240" w:lineRule="auto"/>
+        <w:ind w:left="720"/>
+        <w:rPr>
+          <w:rFonts w:ascii="TimesNewRoman" w:hAnsi="TimesNewRoman"/>
+          <w:color w:val="000000"/>
+          <w:sz w:val="24"/>
+          <w:szCs w:val="32"/>
+        </w:rPr>
+      </w:pPr>
+    </w:p>
+    <w:p>
+      <w:pPr>
+        <w:spacing w:line="240" w:lineRule="auto"/>
         <w:rPr>
           <w:rFonts w:ascii="TimesNewRoman" w:hAnsi="TimesNewRoman"/>
           <w:color w:val="000000"/>
@@ -18966,7 +18904,7 @@
         </w:numPr>
         <w:spacing w:line="276" w:lineRule="auto"/>
         <w:rPr>
-          <w:rFonts w:ascii="TimesNewRoman" w:hAnsi="TimesNewRoman"/>
+          <w:rFonts w:ascii="TimesNewRoman" w:hAnsi="TimesNewRoman" w:hint="eastAsia"/>
           <w:color w:val="000000"/>
           <w:sz w:val="24"/>
           <w:szCs w:val="32"/>
@@ -19059,7 +18997,7 @@
         </w:numPr>
         <w:spacing w:line="276" w:lineRule="auto"/>
         <w:rPr>
-          <w:rFonts w:ascii="TimesNewRoman" w:hAnsi="TimesNewRoman"/>
+          <w:rFonts w:ascii="TimesNewRoman" w:hAnsi="TimesNewRoman" w:hint="eastAsia"/>
           <w:color w:val="000000"/>
           <w:sz w:val="24"/>
           <w:szCs w:val="32"/>
@@ -19149,7 +19087,7 @@
           <w:numId w:val="31"/>
         </w:numPr>
         <w:rPr>
-          <w:rFonts w:ascii="TimesNewRoman" w:hAnsi="TimesNewRoman"/>
+          <w:rFonts w:ascii="TimesNewRoman" w:hAnsi="TimesNewRoman" w:hint="eastAsia"/>
           <w:color w:val="000000"/>
           <w:sz w:val="24"/>
           <w:szCs w:val="32"/>
@@ -19171,7 +19109,7 @@
         <w:pStyle w:val="ListParagraph"/>
         <w:ind w:left="1080"/>
         <w:rPr>
-          <w:rFonts w:ascii="TimesNewRoman" w:hAnsi="TimesNewRoman"/>
+          <w:rFonts w:ascii="TimesNewRoman" w:hAnsi="TimesNewRoman" w:hint="eastAsia"/>
           <w:color w:val="000000"/>
           <w:sz w:val="24"/>
           <w:szCs w:val="32"/>
@@ -19183,7 +19121,7 @@
         <w:pStyle w:val="ListParagraph"/>
         <w:ind w:left="1080"/>
         <w:rPr>
-          <w:rFonts w:ascii="TimesNewRoman" w:hAnsi="TimesNewRoman"/>
+          <w:rFonts w:ascii="TimesNewRoman" w:hAnsi="TimesNewRoman" w:hint="eastAsia"/>
           <w:color w:val="000000"/>
           <w:sz w:val="24"/>
           <w:szCs w:val="32"/>
@@ -19250,7 +19188,7 @@
         <w:pStyle w:val="ListParagraph"/>
         <w:ind w:left="1080"/>
         <w:rPr>
-          <w:rFonts w:ascii="TimesNewRoman" w:hAnsi="TimesNewRoman"/>
+          <w:rFonts w:ascii="TimesNewRoman" w:hAnsi="TimesNewRoman" w:hint="eastAsia"/>
           <w:color w:val="000000"/>
           <w:sz w:val="24"/>
           <w:szCs w:val="32"/>
@@ -19262,7 +19200,7 @@
         <w:pStyle w:val="ListParagraph"/>
         <w:ind w:left="1080"/>
         <w:rPr>
-          <w:rFonts w:ascii="TimesNewRoman" w:hAnsi="TimesNewRoman"/>
+          <w:rFonts w:ascii="TimesNewRoman" w:hAnsi="TimesNewRoman" w:hint="eastAsia"/>
           <w:color w:val="000000"/>
           <w:sz w:val="24"/>
           <w:szCs w:val="32"/>
@@ -19274,7 +19212,7 @@
         <w:pStyle w:val="ListParagraph"/>
         <w:ind w:left="1080"/>
         <w:rPr>
-          <w:rFonts w:ascii="TimesNewRoman" w:hAnsi="TimesNewRoman"/>
+          <w:rFonts w:ascii="TimesNewRoman" w:hAnsi="TimesNewRoman" w:hint="eastAsia"/>
           <w:color w:val="000000"/>
           <w:sz w:val="24"/>
           <w:szCs w:val="32"/>
@@ -19313,7 +19251,7 @@
         <w:pStyle w:val="ListParagraph"/>
         <w:ind w:left="1080"/>
         <w:rPr>
-          <w:rFonts w:ascii="TimesNewRoman" w:hAnsi="TimesNewRoman"/>
+          <w:rFonts w:ascii="TimesNewRoman" w:hAnsi="TimesNewRoman" w:hint="eastAsia"/>
           <w:color w:val="000000"/>
           <w:sz w:val="24"/>
           <w:szCs w:val="32"/>
@@ -20623,7 +20561,7 @@
         <w:pStyle w:val="ListParagraph"/>
         <w:ind w:left="1080"/>
         <w:rPr>
-          <w:rFonts w:ascii="TimesNewRoman" w:hAnsi="TimesNewRoman"/>
+          <w:rFonts w:ascii="TimesNewRoman" w:hAnsi="TimesNewRoman" w:hint="eastAsia"/>
           <w:color w:val="000000"/>
           <w:sz w:val="24"/>
           <w:szCs w:val="32"/>
@@ -23964,7 +23902,7 @@
           <w:numId w:val="32"/>
         </w:numPr>
         <w:rPr>
-          <w:rFonts w:ascii="TimesNewRoman" w:hAnsi="TimesNewRoman"/>
+          <w:rFonts w:ascii="TimesNewRoman" w:hAnsi="TimesNewRoman" w:hint="eastAsia"/>
           <w:color w:val="000000"/>
           <w:sz w:val="24"/>
           <w:szCs w:val="32"/>
@@ -23985,7 +23923,7 @@
         <w:pStyle w:val="ListParagraph"/>
         <w:ind w:left="1080"/>
         <w:rPr>
-          <w:rFonts w:ascii="TimesNewRoman" w:hAnsi="TimesNewRoman"/>
+          <w:rFonts w:ascii="TimesNewRoman" w:hAnsi="TimesNewRoman" w:hint="eastAsia"/>
           <w:color w:val="000000"/>
           <w:sz w:val="24"/>
           <w:szCs w:val="32"/>
@@ -23997,7 +23935,7 @@
         <w:pStyle w:val="ListParagraph"/>
         <w:ind w:left="1080"/>
         <w:rPr>
-          <w:rFonts w:ascii="TimesNewRoman" w:hAnsi="TimesNewRoman"/>
+          <w:rFonts w:ascii="TimesNewRoman" w:hAnsi="TimesNewRoman" w:hint="eastAsia"/>
           <w:color w:val="000000"/>
           <w:sz w:val="24"/>
           <w:szCs w:val="32"/>
@@ -24064,7 +24002,7 @@
         <w:pStyle w:val="ListParagraph"/>
         <w:ind w:left="1080"/>
         <w:rPr>
-          <w:rFonts w:ascii="TimesNewRoman" w:hAnsi="TimesNewRoman"/>
+          <w:rFonts w:ascii="TimesNewRoman" w:hAnsi="TimesNewRoman" w:hint="eastAsia"/>
           <w:color w:val="000000"/>
           <w:sz w:val="24"/>
           <w:szCs w:val="32"/>
@@ -24076,7 +24014,7 @@
         <w:pStyle w:val="ListParagraph"/>
         <w:ind w:left="1080"/>
         <w:rPr>
-          <w:rFonts w:ascii="TimesNewRoman" w:hAnsi="TimesNewRoman"/>
+          <w:rFonts w:ascii="TimesNewRoman" w:hAnsi="TimesNewRoman" w:hint="eastAsia"/>
           <w:color w:val="000000"/>
           <w:sz w:val="24"/>
           <w:szCs w:val="32"/>
@@ -24088,7 +24026,7 @@
         <w:pStyle w:val="ListParagraph"/>
         <w:ind w:left="1080"/>
         <w:rPr>
-          <w:rFonts w:ascii="TimesNewRoman" w:hAnsi="TimesNewRoman"/>
+          <w:rFonts w:ascii="TimesNewRoman" w:hAnsi="TimesNewRoman" w:hint="eastAsia"/>
           <w:color w:val="000000"/>
           <w:sz w:val="24"/>
           <w:szCs w:val="32"/>
@@ -24100,7 +24038,7 @@
         <w:pStyle w:val="ListParagraph"/>
         <w:ind w:left="1080"/>
         <w:rPr>
-          <w:rFonts w:ascii="TimesNewRoman" w:hAnsi="TimesNewRoman"/>
+          <w:rFonts w:ascii="TimesNewRoman" w:hAnsi="TimesNewRoman" w:hint="eastAsia"/>
           <w:color w:val="000000"/>
           <w:sz w:val="24"/>
           <w:szCs w:val="32"/>
@@ -24112,7 +24050,7 @@
         <w:pStyle w:val="ListParagraph"/>
         <w:ind w:left="1080"/>
         <w:rPr>
-          <w:rFonts w:ascii="TimesNewRoman" w:hAnsi="TimesNewRoman"/>
+          <w:rFonts w:ascii="TimesNewRoman" w:hAnsi="TimesNewRoman" w:hint="eastAsia"/>
           <w:color w:val="000000"/>
           <w:sz w:val="24"/>
           <w:szCs w:val="32"/>
@@ -24127,7 +24065,7 @@
           <w:numId w:val="32"/>
         </w:numPr>
         <w:rPr>
-          <w:rFonts w:ascii="TimesNewRoman" w:hAnsi="TimesNewRoman"/>
+          <w:rFonts w:ascii="TimesNewRoman" w:hAnsi="TimesNewRoman" w:hint="eastAsia"/>
           <w:color w:val="000000"/>
           <w:sz w:val="24"/>
           <w:szCs w:val="32"/>
@@ -24149,7 +24087,7 @@
         <w:pStyle w:val="ListParagraph"/>
         <w:ind w:left="1080"/>
         <w:rPr>
-          <w:rFonts w:ascii="TimesNewRoman" w:hAnsi="TimesNewRoman"/>
+          <w:rFonts w:ascii="TimesNewRoman" w:hAnsi="TimesNewRoman" w:hint="eastAsia"/>
           <w:color w:val="000000"/>
           <w:sz w:val="24"/>
           <w:szCs w:val="32"/>
@@ -24216,7 +24154,7 @@
         <w:pStyle w:val="ListParagraph"/>
         <w:ind w:left="1080"/>
         <w:rPr>
-          <w:rFonts w:ascii="TimesNewRoman" w:hAnsi="TimesNewRoman"/>
+          <w:rFonts w:ascii="TimesNewRoman" w:hAnsi="TimesNewRoman" w:hint="eastAsia"/>
           <w:color w:val="000000"/>
           <w:sz w:val="24"/>
           <w:szCs w:val="32"/>
@@ -24228,7 +24166,7 @@
         <w:pStyle w:val="ListParagraph"/>
         <w:ind w:left="1080"/>
         <w:rPr>
-          <w:rFonts w:ascii="TimesNewRoman" w:hAnsi="TimesNewRoman"/>
+          <w:rFonts w:ascii="TimesNewRoman" w:hAnsi="TimesNewRoman" w:hint="eastAsia"/>
           <w:color w:val="000000"/>
           <w:sz w:val="24"/>
           <w:szCs w:val="32"/>
@@ -24240,7 +24178,7 @@
         <w:pStyle w:val="ListParagraph"/>
         <w:ind w:left="1080"/>
         <w:rPr>
-          <w:rFonts w:ascii="TimesNewRoman" w:hAnsi="TimesNewRoman"/>
+          <w:rFonts w:ascii="TimesNewRoman" w:hAnsi="TimesNewRoman" w:hint="eastAsia"/>
           <w:color w:val="000000"/>
           <w:sz w:val="24"/>
           <w:szCs w:val="32"/>
@@ -24306,7 +24244,7 @@
         <w:pStyle w:val="ListParagraph"/>
         <w:ind w:left="1080"/>
         <w:rPr>
-          <w:rFonts w:ascii="TimesNewRoman" w:hAnsi="TimesNewRoman"/>
+          <w:rFonts w:ascii="TimesNewRoman" w:hAnsi="TimesNewRoman" w:hint="eastAsia"/>
           <w:color w:val="000000"/>
           <w:sz w:val="24"/>
           <w:szCs w:val="32"/>
@@ -24318,7 +24256,7 @@
         <w:pStyle w:val="ListParagraph"/>
         <w:ind w:left="1080"/>
         <w:rPr>
-          <w:rFonts w:ascii="TimesNewRoman" w:hAnsi="TimesNewRoman"/>
+          <w:rFonts w:ascii="TimesNewRoman" w:hAnsi="TimesNewRoman" w:hint="eastAsia"/>
           <w:color w:val="000000"/>
           <w:sz w:val="24"/>
           <w:szCs w:val="32"/>
@@ -24339,7 +24277,7 @@
         <w:pStyle w:val="ListParagraph"/>
         <w:ind w:left="1080"/>
         <w:rPr>
-          <w:rFonts w:ascii="TimesNewRoman" w:hAnsi="TimesNewRoman"/>
+          <w:rFonts w:ascii="TimesNewRoman" w:hAnsi="TimesNewRoman" w:hint="eastAsia"/>
           <w:color w:val="000000"/>
           <w:sz w:val="24"/>
           <w:szCs w:val="32"/>
@@ -24369,7 +24307,7 @@
         <w:pStyle w:val="ListParagraph"/>
         <w:ind w:left="1080"/>
         <w:rPr>
-          <w:rFonts w:ascii="TimesNewRoman" w:hAnsi="TimesNewRoman"/>
+          <w:rFonts w:ascii="TimesNewRoman" w:hAnsi="TimesNewRoman" w:hint="eastAsia"/>
           <w:color w:val="000000"/>
           <w:sz w:val="24"/>
           <w:szCs w:val="32"/>
@@ -24381,7 +24319,7 @@
         <w:pStyle w:val="ListParagraph"/>
         <w:ind w:left="1080"/>
         <w:rPr>
-          <w:rFonts w:ascii="TimesNewRoman" w:hAnsi="TimesNewRoman"/>
+          <w:rFonts w:ascii="TimesNewRoman" w:hAnsi="TimesNewRoman" w:hint="eastAsia"/>
           <w:color w:val="000000"/>
           <w:sz w:val="24"/>
           <w:szCs w:val="32"/>
@@ -24393,7 +24331,7 @@
         <w:pStyle w:val="ListParagraph"/>
         <w:ind w:left="1080"/>
         <w:rPr>
-          <w:rFonts w:ascii="TimesNewRoman" w:hAnsi="TimesNewRoman"/>
+          <w:rFonts w:ascii="TimesNewRoman" w:hAnsi="TimesNewRoman" w:hint="eastAsia"/>
           <w:color w:val="000000"/>
           <w:sz w:val="24"/>
           <w:szCs w:val="32"/>
@@ -24405,7 +24343,7 @@
         <w:pStyle w:val="ListParagraph"/>
         <w:ind w:left="1080"/>
         <w:rPr>
-          <w:rFonts w:ascii="TimesNewRoman" w:hAnsi="TimesNewRoman"/>
+          <w:rFonts w:ascii="TimesNewRoman" w:hAnsi="TimesNewRoman" w:hint="eastAsia"/>
           <w:color w:val="000000"/>
           <w:sz w:val="24"/>
           <w:szCs w:val="32"/>
@@ -24417,7 +24355,7 @@
         <w:pStyle w:val="ListParagraph"/>
         <w:ind w:left="1080"/>
         <w:rPr>
-          <w:rFonts w:ascii="TimesNewRoman" w:hAnsi="TimesNewRoman"/>
+          <w:rFonts w:ascii="TimesNewRoman" w:hAnsi="TimesNewRoman" w:hint="eastAsia"/>
           <w:color w:val="000000"/>
           <w:sz w:val="24"/>
           <w:szCs w:val="32"/>
@@ -24429,7 +24367,7 @@
         <w:pStyle w:val="ListParagraph"/>
         <w:ind w:left="1080"/>
         <w:rPr>
-          <w:rFonts w:ascii="TimesNewRoman" w:hAnsi="TimesNewRoman"/>
+          <w:rFonts w:ascii="TimesNewRoman" w:hAnsi="TimesNewRoman" w:hint="eastAsia"/>
           <w:color w:val="000000"/>
           <w:sz w:val="24"/>
           <w:szCs w:val="32"/>
@@ -24441,7 +24379,7 @@
         <w:pStyle w:val="ListParagraph"/>
         <w:ind w:left="1080"/>
         <w:rPr>
-          <w:rFonts w:ascii="TimesNewRoman" w:hAnsi="TimesNewRoman"/>
+          <w:rFonts w:ascii="TimesNewRoman" w:hAnsi="TimesNewRoman" w:hint="eastAsia"/>
           <w:color w:val="000000"/>
           <w:sz w:val="24"/>
           <w:szCs w:val="32"/>
@@ -24453,7 +24391,7 @@
         <w:pStyle w:val="ListParagraph"/>
         <w:ind w:left="1080"/>
         <w:rPr>
-          <w:rFonts w:ascii="TimesNewRoman" w:hAnsi="TimesNewRoman"/>
+          <w:rFonts w:ascii="TimesNewRoman" w:hAnsi="TimesNewRoman" w:hint="eastAsia"/>
           <w:color w:val="000000"/>
           <w:sz w:val="24"/>
           <w:szCs w:val="32"/>
@@ -24465,7 +24403,7 @@
         <w:pStyle w:val="ListParagraph"/>
         <w:ind w:left="1080"/>
         <w:rPr>
-          <w:rFonts w:ascii="TimesNewRoman" w:hAnsi="TimesNewRoman"/>
+          <w:rFonts w:ascii="TimesNewRoman" w:hAnsi="TimesNewRoman" w:hint="eastAsia"/>
           <w:color w:val="000000"/>
           <w:sz w:val="24"/>
           <w:szCs w:val="32"/>
@@ -24477,7 +24415,7 @@
         <w:pStyle w:val="ListParagraph"/>
         <w:ind w:left="1080"/>
         <w:rPr>
-          <w:rFonts w:ascii="TimesNewRoman" w:hAnsi="TimesNewRoman"/>
+          <w:rFonts w:ascii="TimesNewRoman" w:hAnsi="TimesNewRoman" w:hint="eastAsia"/>
           <w:color w:val="000000"/>
           <w:sz w:val="24"/>
           <w:szCs w:val="32"/>
@@ -24489,7 +24427,7 @@
         <w:pStyle w:val="ListParagraph"/>
         <w:ind w:left="1080"/>
         <w:rPr>
-          <w:rFonts w:ascii="TimesNewRoman" w:hAnsi="TimesNewRoman"/>
+          <w:rFonts w:ascii="TimesNewRoman" w:hAnsi="TimesNewRoman" w:hint="eastAsia"/>
           <w:color w:val="000000"/>
           <w:sz w:val="24"/>
           <w:szCs w:val="32"/>
@@ -24501,7 +24439,7 @@
         <w:pStyle w:val="ListParagraph"/>
         <w:ind w:left="1080"/>
         <w:rPr>
-          <w:rFonts w:ascii="TimesNewRoman" w:hAnsi="TimesNewRoman"/>
+          <w:rFonts w:ascii="TimesNewRoman" w:hAnsi="TimesNewRoman" w:hint="eastAsia"/>
           <w:color w:val="000000"/>
           <w:sz w:val="24"/>
           <w:szCs w:val="32"/>
@@ -24513,7 +24451,7 @@
         <w:pStyle w:val="ListParagraph"/>
         <w:ind w:left="1080"/>
         <w:rPr>
-          <w:rFonts w:ascii="TimesNewRoman" w:hAnsi="TimesNewRoman"/>
+          <w:rFonts w:ascii="TimesNewRoman" w:hAnsi="TimesNewRoman" w:hint="eastAsia"/>
           <w:color w:val="000000"/>
           <w:sz w:val="24"/>
           <w:szCs w:val="32"/>
@@ -24525,7 +24463,7 @@
         <w:pStyle w:val="ListParagraph"/>
         <w:ind w:left="1080"/>
         <w:rPr>
-          <w:rFonts w:ascii="TimesNewRoman" w:hAnsi="TimesNewRoman"/>
+          <w:rFonts w:ascii="TimesNewRoman" w:hAnsi="TimesNewRoman" w:hint="eastAsia"/>
           <w:color w:val="000000"/>
           <w:sz w:val="24"/>
           <w:szCs w:val="32"/>
@@ -24537,7 +24475,7 @@
         <w:pStyle w:val="ListParagraph"/>
         <w:ind w:left="1080"/>
         <w:rPr>
-          <w:rFonts w:ascii="TimesNewRoman" w:hAnsi="TimesNewRoman"/>
+          <w:rFonts w:ascii="TimesNewRoman" w:hAnsi="TimesNewRoman" w:hint="eastAsia"/>
           <w:color w:val="000000"/>
           <w:sz w:val="24"/>
           <w:szCs w:val="32"/>
@@ -24549,7 +24487,7 @@
         <w:pStyle w:val="ListParagraph"/>
         <w:ind w:left="1080"/>
         <w:rPr>
-          <w:rFonts w:ascii="TimesNewRoman" w:hAnsi="TimesNewRoman"/>
+          <w:rFonts w:ascii="TimesNewRoman" w:hAnsi="TimesNewRoman" w:hint="eastAsia"/>
           <w:color w:val="000000"/>
           <w:sz w:val="24"/>
           <w:szCs w:val="32"/>
@@ -24561,7 +24499,7 @@
         <w:pStyle w:val="ListParagraph"/>
         <w:ind w:left="1080"/>
         <w:rPr>
-          <w:rFonts w:ascii="TimesNewRoman" w:hAnsi="TimesNewRoman"/>
+          <w:rFonts w:ascii="TimesNewRoman" w:hAnsi="TimesNewRoman" w:hint="eastAsia"/>
           <w:color w:val="000000"/>
           <w:sz w:val="24"/>
           <w:szCs w:val="32"/>
@@ -26606,7 +26544,7 @@
           <w:numId w:val="33"/>
         </w:numPr>
         <w:rPr>
-          <w:rFonts w:ascii="TimesNewRoman" w:hAnsi="TimesNewRoman"/>
+          <w:rFonts w:ascii="TimesNewRoman" w:hAnsi="TimesNewRoman" w:hint="eastAsia"/>
           <w:color w:val="000000"/>
           <w:sz w:val="24"/>
           <w:szCs w:val="32"/>
@@ -26627,7 +26565,7 @@
         <w:pStyle w:val="ListParagraph"/>
         <w:ind w:left="1080"/>
         <w:rPr>
-          <w:rFonts w:ascii="TimesNewRoman" w:hAnsi="TimesNewRoman"/>
+          <w:rFonts w:ascii="TimesNewRoman" w:hAnsi="TimesNewRoman" w:hint="eastAsia"/>
           <w:color w:val="000000"/>
           <w:sz w:val="24"/>
           <w:szCs w:val="32"/>
@@ -26639,7 +26577,7 @@
         <w:pStyle w:val="ListParagraph"/>
         <w:ind w:left="1080"/>
         <w:rPr>
-          <w:rFonts w:ascii="TimesNewRoman" w:hAnsi="TimesNewRoman"/>
+          <w:rFonts w:ascii="TimesNewRoman" w:hAnsi="TimesNewRoman" w:hint="eastAsia"/>
           <w:color w:val="000000"/>
           <w:sz w:val="24"/>
           <w:szCs w:val="32"/>
@@ -26706,7 +26644,7 @@
         <w:pStyle w:val="ListParagraph"/>
         <w:ind w:left="1080"/>
         <w:rPr>
-          <w:rFonts w:ascii="TimesNewRoman" w:hAnsi="TimesNewRoman"/>
+          <w:rFonts w:ascii="TimesNewRoman" w:hAnsi="TimesNewRoman" w:hint="eastAsia"/>
           <w:color w:val="000000"/>
           <w:sz w:val="24"/>
           <w:szCs w:val="32"/>
@@ -26722,7 +26660,7 @@
         </w:numPr>
         <w:spacing w:line="360" w:lineRule="auto"/>
         <w:rPr>
-          <w:rFonts w:ascii="TimesNewRoman" w:hAnsi="TimesNewRoman"/>
+          <w:rFonts w:ascii="TimesNewRoman" w:hAnsi="TimesNewRoman" w:hint="eastAsia"/>
           <w:color w:val="000000"/>
           <w:sz w:val="24"/>
           <w:szCs w:val="32"/>
@@ -26743,7 +26681,7 @@
         <w:pStyle w:val="ListParagraph"/>
         <w:ind w:left="1080"/>
         <w:rPr>
-          <w:rFonts w:ascii="TimesNewRoman" w:hAnsi="TimesNewRoman"/>
+          <w:rFonts w:ascii="TimesNewRoman" w:hAnsi="TimesNewRoman" w:hint="eastAsia"/>
           <w:color w:val="000000"/>
           <w:sz w:val="24"/>
           <w:szCs w:val="32"/>
@@ -26952,7 +26890,7 @@
         <w:pStyle w:val="ListParagraph"/>
         <w:ind w:left="1080"/>
         <w:rPr>
-          <w:rFonts w:ascii="TimesNewRoman" w:hAnsi="TimesNewRoman"/>
+          <w:rFonts w:ascii="TimesNewRoman" w:hAnsi="TimesNewRoman" w:hint="eastAsia"/>
           <w:color w:val="000000"/>
           <w:sz w:val="24"/>
           <w:szCs w:val="32"/>
@@ -27019,7 +26957,7 @@
         <w:pStyle w:val="ListParagraph"/>
         <w:ind w:left="1080"/>
         <w:rPr>
-          <w:rFonts w:ascii="TimesNewRoman" w:hAnsi="TimesNewRoman"/>
+          <w:rFonts w:ascii="TimesNewRoman" w:hAnsi="TimesNewRoman" w:hint="eastAsia"/>
           <w:color w:val="000000"/>
           <w:sz w:val="24"/>
           <w:szCs w:val="32"/>
@@ -27031,7 +26969,7 @@
         <w:pStyle w:val="ListParagraph"/>
         <w:ind w:left="1080"/>
         <w:rPr>
-          <w:rFonts w:ascii="TimesNewRoman" w:hAnsi="TimesNewRoman"/>
+          <w:rFonts w:ascii="TimesNewRoman" w:hAnsi="TimesNewRoman" w:hint="eastAsia"/>
           <w:color w:val="000000"/>
           <w:sz w:val="24"/>
           <w:szCs w:val="32"/>
@@ -27043,7 +26981,7 @@
         <w:pStyle w:val="ListParagraph"/>
         <w:ind w:left="1080"/>
         <w:rPr>
-          <w:rFonts w:ascii="TimesNewRoman" w:hAnsi="TimesNewRoman"/>
+          <w:rFonts w:ascii="TimesNewRoman" w:hAnsi="TimesNewRoman" w:hint="eastAsia"/>
           <w:color w:val="000000"/>
           <w:sz w:val="24"/>
           <w:szCs w:val="32"/>
@@ -27055,7 +26993,7 @@
         <w:pStyle w:val="ListParagraph"/>
         <w:ind w:left="1080"/>
         <w:rPr>
-          <w:rFonts w:ascii="TimesNewRoman" w:hAnsi="TimesNewRoman"/>
+          <w:rFonts w:ascii="TimesNewRoman" w:hAnsi="TimesNewRoman" w:hint="eastAsia"/>
           <w:color w:val="000000"/>
           <w:sz w:val="24"/>
           <w:szCs w:val="32"/>
@@ -27067,7 +27005,7 @@
         <w:pStyle w:val="ListParagraph"/>
         <w:ind w:left="1080"/>
         <w:rPr>
-          <w:rFonts w:ascii="TimesNewRoman" w:hAnsi="TimesNewRoman"/>
+          <w:rFonts w:ascii="TimesNewRoman" w:hAnsi="TimesNewRoman" w:hint="eastAsia"/>
           <w:color w:val="000000"/>
           <w:sz w:val="24"/>
           <w:szCs w:val="32"/>
@@ -27079,7 +27017,7 @@
         <w:pStyle w:val="ListParagraph"/>
         <w:ind w:left="1080"/>
         <w:rPr>
-          <w:rFonts w:ascii="TimesNewRoman" w:hAnsi="TimesNewRoman"/>
+          <w:rFonts w:ascii="TimesNewRoman" w:hAnsi="TimesNewRoman" w:hint="eastAsia"/>
           <w:color w:val="000000"/>
           <w:sz w:val="24"/>
           <w:szCs w:val="32"/>
@@ -27091,7 +27029,7 @@
         <w:pStyle w:val="ListParagraph"/>
         <w:ind w:left="1080"/>
         <w:rPr>
-          <w:rFonts w:ascii="TimesNewRoman" w:hAnsi="TimesNewRoman"/>
+          <w:rFonts w:ascii="TimesNewRoman" w:hAnsi="TimesNewRoman" w:hint="eastAsia"/>
           <w:color w:val="000000"/>
           <w:sz w:val="24"/>
           <w:szCs w:val="32"/>
@@ -27103,7 +27041,7 @@
         <w:pStyle w:val="ListParagraph"/>
         <w:ind w:left="1080"/>
         <w:rPr>
-          <w:rFonts w:ascii="TimesNewRoman" w:hAnsi="TimesNewRoman"/>
+          <w:rFonts w:ascii="TimesNewRoman" w:hAnsi="TimesNewRoman" w:hint="eastAsia"/>
           <w:color w:val="000000"/>
           <w:sz w:val="24"/>
           <w:szCs w:val="32"/>
@@ -27115,7 +27053,7 @@
         <w:pStyle w:val="ListParagraph"/>
         <w:ind w:left="1080"/>
         <w:rPr>
-          <w:rFonts w:ascii="TimesNewRoman" w:hAnsi="TimesNewRoman"/>
+          <w:rFonts w:ascii="TimesNewRoman" w:hAnsi="TimesNewRoman" w:hint="eastAsia"/>
           <w:color w:val="000000"/>
           <w:sz w:val="24"/>
           <w:szCs w:val="32"/>
@@ -27127,7 +27065,7 @@
         <w:pStyle w:val="ListParagraph"/>
         <w:ind w:left="1080"/>
         <w:rPr>
-          <w:rFonts w:ascii="TimesNewRoman" w:hAnsi="TimesNewRoman"/>
+          <w:rFonts w:ascii="TimesNewRoman" w:hAnsi="TimesNewRoman" w:hint="eastAsia"/>
           <w:color w:val="000000"/>
           <w:sz w:val="24"/>
           <w:szCs w:val="32"/>
@@ -27139,7 +27077,7 @@
         <w:pStyle w:val="ListParagraph"/>
         <w:ind w:left="1080"/>
         <w:rPr>
-          <w:rFonts w:ascii="TimesNewRoman" w:hAnsi="TimesNewRoman"/>
+          <w:rFonts w:ascii="TimesNewRoman" w:hAnsi="TimesNewRoman" w:hint="eastAsia"/>
           <w:color w:val="000000"/>
           <w:sz w:val="24"/>
           <w:szCs w:val="32"/>
@@ -27151,7 +27089,7 @@
         <w:pStyle w:val="ListParagraph"/>
         <w:ind w:left="1080"/>
         <w:rPr>
-          <w:rFonts w:ascii="TimesNewRoman" w:hAnsi="TimesNewRoman"/>
+          <w:rFonts w:ascii="TimesNewRoman" w:hAnsi="TimesNewRoman" w:hint="eastAsia"/>
           <w:color w:val="000000"/>
           <w:sz w:val="24"/>
           <w:szCs w:val="32"/>
@@ -27163,7 +27101,7 @@
         <w:pStyle w:val="ListParagraph"/>
         <w:ind w:left="1080"/>
         <w:rPr>
-          <w:rFonts w:ascii="TimesNewRoman" w:hAnsi="TimesNewRoman"/>
+          <w:rFonts w:ascii="TimesNewRoman" w:hAnsi="TimesNewRoman" w:hint="eastAsia"/>
           <w:color w:val="000000"/>
           <w:sz w:val="24"/>
           <w:szCs w:val="32"/>
@@ -27175,7 +27113,7 @@
         <w:pStyle w:val="ListParagraph"/>
         <w:ind w:left="1080"/>
         <w:rPr>
-          <w:rFonts w:ascii="TimesNewRoman" w:hAnsi="TimesNewRoman"/>
+          <w:rFonts w:ascii="TimesNewRoman" w:hAnsi="TimesNewRoman" w:hint="eastAsia"/>
           <w:color w:val="000000"/>
           <w:sz w:val="24"/>
           <w:szCs w:val="32"/>
@@ -28721,7 +28659,7 @@
         <w:pStyle w:val="ListParagraph"/>
         <w:ind w:left="1080"/>
         <w:rPr>
-          <w:rFonts w:ascii="TimesNewRoman" w:hAnsi="TimesNewRoman"/>
+          <w:rFonts w:ascii="TimesNewRoman" w:hAnsi="TimesNewRoman" w:hint="eastAsia"/>
           <w:color w:val="000000"/>
           <w:sz w:val="24"/>
           <w:szCs w:val="32"/>
@@ -28733,7 +28671,7 @@
         <w:pStyle w:val="ListParagraph"/>
         <w:ind w:left="1080"/>
         <w:rPr>
-          <w:rFonts w:ascii="TimesNewRoman" w:hAnsi="TimesNewRoman"/>
+          <w:rFonts w:ascii="TimesNewRoman" w:hAnsi="TimesNewRoman" w:hint="eastAsia"/>
           <w:color w:val="000000"/>
           <w:sz w:val="24"/>
           <w:szCs w:val="32"/>
@@ -28745,7 +28683,7 @@
         <w:pStyle w:val="ListParagraph"/>
         <w:ind w:left="1080"/>
         <w:rPr>
-          <w:rFonts w:ascii="TimesNewRoman" w:hAnsi="TimesNewRoman"/>
+          <w:rFonts w:ascii="TimesNewRoman" w:hAnsi="TimesNewRoman" w:hint="eastAsia"/>
           <w:color w:val="000000"/>
           <w:sz w:val="24"/>
           <w:szCs w:val="32"/>
@@ -28757,7 +28695,7 @@
         <w:pStyle w:val="ListParagraph"/>
         <w:ind w:left="1080"/>
         <w:rPr>
-          <w:rFonts w:ascii="TimesNewRoman" w:hAnsi="TimesNewRoman"/>
+          <w:rFonts w:ascii="TimesNewRoman" w:hAnsi="TimesNewRoman" w:hint="eastAsia"/>
           <w:color w:val="000000"/>
           <w:sz w:val="24"/>
           <w:szCs w:val="32"/>
@@ -28769,7 +28707,7 @@
         <w:pStyle w:val="ListParagraph"/>
         <w:ind w:left="1080"/>
         <w:rPr>
-          <w:rFonts w:ascii="TimesNewRoman" w:hAnsi="TimesNewRoman"/>
+          <w:rFonts w:ascii="TimesNewRoman" w:hAnsi="TimesNewRoman" w:hint="eastAsia"/>
           <w:color w:val="000000"/>
           <w:sz w:val="24"/>
           <w:szCs w:val="32"/>
@@ -28781,7 +28719,7 @@
         <w:pStyle w:val="ListParagraph"/>
         <w:ind w:left="1080"/>
         <w:rPr>
-          <w:rFonts w:ascii="TimesNewRoman" w:hAnsi="TimesNewRoman"/>
+          <w:rFonts w:ascii="TimesNewRoman" w:hAnsi="TimesNewRoman" w:hint="eastAsia"/>
           <w:color w:val="000000"/>
           <w:sz w:val="24"/>
           <w:szCs w:val="32"/>
@@ -28793,7 +28731,7 @@
         <w:pStyle w:val="ListParagraph"/>
         <w:ind w:left="1080"/>
         <w:rPr>
-          <w:rFonts w:ascii="TimesNewRoman" w:hAnsi="TimesNewRoman"/>
+          <w:rFonts w:ascii="TimesNewRoman" w:hAnsi="TimesNewRoman" w:hint="eastAsia"/>
           <w:color w:val="000000"/>
           <w:sz w:val="24"/>
           <w:szCs w:val="32"/>
@@ -28805,7 +28743,7 @@
         <w:pStyle w:val="ListParagraph"/>
         <w:ind w:left="1080"/>
         <w:rPr>
-          <w:rFonts w:ascii="TimesNewRoman" w:hAnsi="TimesNewRoman"/>
+          <w:rFonts w:ascii="TimesNewRoman" w:hAnsi="TimesNewRoman" w:hint="eastAsia"/>
           <w:color w:val="000000"/>
           <w:sz w:val="24"/>
           <w:szCs w:val="32"/>
@@ -28817,7 +28755,7 @@
         <w:pStyle w:val="ListParagraph"/>
         <w:ind w:left="1080"/>
         <w:rPr>
-          <w:rFonts w:ascii="TimesNewRoman" w:hAnsi="TimesNewRoman"/>
+          <w:rFonts w:ascii="TimesNewRoman" w:hAnsi="TimesNewRoman" w:hint="eastAsia"/>
           <w:color w:val="000000"/>
           <w:sz w:val="24"/>
           <w:szCs w:val="32"/>
@@ -28829,7 +28767,7 @@
         <w:pStyle w:val="ListParagraph"/>
         <w:ind w:left="1080"/>
         <w:rPr>
-          <w:rFonts w:ascii="TimesNewRoman" w:hAnsi="TimesNewRoman"/>
+          <w:rFonts w:ascii="TimesNewRoman" w:hAnsi="TimesNewRoman" w:hint="eastAsia"/>
           <w:color w:val="000000"/>
           <w:sz w:val="24"/>
           <w:szCs w:val="32"/>
@@ -28841,7 +28779,7 @@
         <w:pStyle w:val="ListParagraph"/>
         <w:ind w:left="1080"/>
         <w:rPr>
-          <w:rFonts w:ascii="TimesNewRoman" w:hAnsi="TimesNewRoman"/>
+          <w:rFonts w:ascii="TimesNewRoman" w:hAnsi="TimesNewRoman" w:hint="eastAsia"/>
           <w:color w:val="000000"/>
           <w:sz w:val="24"/>
           <w:szCs w:val="32"/>
@@ -28853,7 +28791,7 @@
         <w:pStyle w:val="ListParagraph"/>
         <w:ind w:left="1080"/>
         <w:rPr>
-          <w:rFonts w:ascii="TimesNewRoman" w:hAnsi="TimesNewRoman"/>
+          <w:rFonts w:ascii="TimesNewRoman" w:hAnsi="TimesNewRoman" w:hint="eastAsia"/>
           <w:color w:val="000000"/>
           <w:sz w:val="24"/>
           <w:szCs w:val="32"/>
@@ -28865,7 +28803,7 @@
         <w:pStyle w:val="ListParagraph"/>
         <w:ind w:left="1080"/>
         <w:rPr>
-          <w:rFonts w:ascii="TimesNewRoman" w:hAnsi="TimesNewRoman"/>
+          <w:rFonts w:ascii="TimesNewRoman" w:hAnsi="TimesNewRoman" w:hint="eastAsia"/>
           <w:color w:val="000000"/>
           <w:sz w:val="24"/>
           <w:szCs w:val="32"/>
@@ -28878,7 +28816,7 @@
         <w:spacing w:line="480" w:lineRule="auto"/>
         <w:ind w:left="1080"/>
         <w:rPr>
-          <w:rFonts w:ascii="TimesNewRoman" w:hAnsi="TimesNewRoman"/>
+          <w:rFonts w:ascii="TimesNewRoman" w:hAnsi="TimesNewRoman" w:hint="eastAsia"/>
           <w:color w:val="000000"/>
           <w:sz w:val="24"/>
           <w:szCs w:val="32"/>
@@ -28904,7 +28842,7 @@
         </w:numPr>
         <w:spacing w:line="360" w:lineRule="auto"/>
         <w:rPr>
-          <w:rFonts w:ascii="TimesNewRoman" w:hAnsi="TimesNewRoman"/>
+          <w:rFonts w:ascii="TimesNewRoman" w:hAnsi="TimesNewRoman" w:hint="eastAsia"/>
           <w:color w:val="000000"/>
           <w:sz w:val="24"/>
           <w:szCs w:val="32"/>
@@ -28925,7 +28863,7 @@
         <w:pStyle w:val="ListParagraph"/>
         <w:ind w:left="1440"/>
         <w:rPr>
-          <w:rFonts w:ascii="TimesNewRoman" w:hAnsi="TimesNewRoman"/>
+          <w:rFonts w:ascii="TimesNewRoman" w:hAnsi="TimesNewRoman" w:hint="eastAsia"/>
           <w:color w:val="000000"/>
           <w:sz w:val="24"/>
           <w:szCs w:val="32"/>
@@ -28992,7 +28930,7 @@
         <w:pStyle w:val="ListParagraph"/>
         <w:ind w:left="1440"/>
         <w:rPr>
-          <w:rFonts w:ascii="TimesNewRoman" w:hAnsi="TimesNewRoman"/>
+          <w:rFonts w:ascii="TimesNewRoman" w:hAnsi="TimesNewRoman" w:hint="eastAsia"/>
           <w:color w:val="000000"/>
           <w:sz w:val="24"/>
           <w:szCs w:val="32"/>
@@ -29008,7 +28946,7 @@
         </w:numPr>
         <w:spacing w:line="360" w:lineRule="auto"/>
         <w:rPr>
-          <w:rFonts w:ascii="TimesNewRoman" w:hAnsi="TimesNewRoman"/>
+          <w:rFonts w:ascii="TimesNewRoman" w:hAnsi="TimesNewRoman" w:hint="eastAsia"/>
           <w:color w:val="000000"/>
           <w:sz w:val="24"/>
           <w:szCs w:val="32"/>
@@ -29029,7 +28967,7 @@
         <w:pStyle w:val="ListParagraph"/>
         <w:ind w:left="1440"/>
         <w:rPr>
-          <w:rFonts w:ascii="TimesNewRoman" w:hAnsi="TimesNewRoman"/>
+          <w:rFonts w:ascii="TimesNewRoman" w:hAnsi="TimesNewRoman" w:hint="eastAsia"/>
           <w:color w:val="000000"/>
           <w:sz w:val="24"/>
           <w:szCs w:val="32"/>
@@ -29096,7 +29034,7 @@
         <w:pStyle w:val="ListParagraph"/>
         <w:ind w:left="1080"/>
         <w:rPr>
-          <w:rFonts w:ascii="TimesNewRoman" w:hAnsi="TimesNewRoman"/>
+          <w:rFonts w:ascii="TimesNewRoman" w:hAnsi="TimesNewRoman" w:hint="eastAsia"/>
           <w:color w:val="000000"/>
           <w:sz w:val="24"/>
           <w:szCs w:val="32"/>
@@ -29108,7 +29046,7 @@
         <w:pStyle w:val="ListParagraph"/>
         <w:ind w:left="1080"/>
         <w:rPr>
-          <w:rFonts w:ascii="TimesNewRoman" w:hAnsi="TimesNewRoman"/>
+          <w:rFonts w:ascii="TimesNewRoman" w:hAnsi="TimesNewRoman" w:hint="eastAsia"/>
           <w:color w:val="000000"/>
           <w:sz w:val="24"/>
           <w:szCs w:val="32"/>
@@ -29133,7 +29071,7 @@
           <w:szCs w:val="32"/>
         </w:rPr>
         <w:lastRenderedPageBreak/>
-        <w:t>5.3.1</w:t>
+        <w:t>5.3.2</w:t>
       </w:r>
       <w:r>
         <w:rPr>
@@ -30865,7 +30803,7 @@
         <w:spacing w:line="480" w:lineRule="auto"/>
         <w:ind w:left="1080"/>
         <w:rPr>
-          <w:rFonts w:ascii="TimesNewRoman" w:hAnsi="TimesNewRoman"/>
+          <w:rFonts w:ascii="TimesNewRoman" w:hAnsi="TimesNewRoman" w:hint="eastAsia"/>
           <w:color w:val="000000"/>
           <w:sz w:val="24"/>
           <w:szCs w:val="32"/>
@@ -30891,7 +30829,7 @@
         </w:numPr>
         <w:spacing w:line="360" w:lineRule="auto"/>
         <w:rPr>
-          <w:rFonts w:ascii="TimesNewRoman" w:hAnsi="TimesNewRoman"/>
+          <w:rFonts w:ascii="TimesNewRoman" w:hAnsi="TimesNewRoman" w:hint="eastAsia"/>
           <w:color w:val="000000"/>
           <w:sz w:val="24"/>
           <w:szCs w:val="32"/>
@@ -30983,7 +30921,7 @@
         </w:numPr>
         <w:spacing w:line="480" w:lineRule="auto"/>
         <w:rPr>
-          <w:rFonts w:ascii="TimesNewRoman" w:hAnsi="TimesNewRoman"/>
+          <w:rFonts w:ascii="TimesNewRoman" w:hAnsi="TimesNewRoman" w:hint="eastAsia"/>
           <w:color w:val="000000"/>
           <w:sz w:val="24"/>
           <w:szCs w:val="32"/>
@@ -31004,7 +30942,7 @@
         <w:pStyle w:val="ListParagraph"/>
         <w:ind w:left="1440"/>
         <w:rPr>
-          <w:rFonts w:ascii="TimesNewRoman" w:hAnsi="TimesNewRoman"/>
+          <w:rFonts w:ascii="TimesNewRoman" w:hAnsi="TimesNewRoman" w:hint="eastAsia"/>
           <w:color w:val="000000"/>
           <w:sz w:val="24"/>
           <w:szCs w:val="32"/>
@@ -31071,7 +31009,7 @@
         <w:pStyle w:val="ListParagraph"/>
         <w:ind w:left="1440"/>
         <w:rPr>
-          <w:rFonts w:ascii="TimesNewRoman" w:hAnsi="TimesNewRoman"/>
+          <w:rFonts w:ascii="TimesNewRoman" w:hAnsi="TimesNewRoman" w:hint="eastAsia"/>
           <w:color w:val="000000"/>
           <w:sz w:val="24"/>
           <w:szCs w:val="32"/>
@@ -31083,27 +31021,4404 @@
         <w:pStyle w:val="ListParagraph"/>
         <w:ind w:left="1440"/>
         <w:rPr>
-          <w:rFonts w:ascii="TimesNewRoman" w:hAnsi="TimesNewRoman"/>
-          <w:color w:val="000000"/>
-          <w:sz w:val="24"/>
-          <w:szCs w:val="32"/>
-        </w:rPr>
-      </w:pPr>
+          <w:rFonts w:ascii="TimesNewRoman" w:hAnsi="TimesNewRoman" w:hint="eastAsia"/>
+          <w:color w:val="000000"/>
+          <w:sz w:val="24"/>
+          <w:szCs w:val="32"/>
+        </w:rPr>
+      </w:pPr>
+    </w:p>
+    <w:p>
+      <w:pPr>
+        <w:spacing w:line="240" w:lineRule="auto"/>
+        <w:rPr>
+          <w:rFonts w:ascii="TimesNewRoman" w:hAnsi="TimesNewRoman"/>
+          <w:color w:val="000000"/>
+          <w:sz w:val="28"/>
+          <w:szCs w:val="32"/>
+        </w:rPr>
+      </w:pPr>
+      <w:r>
+        <w:rPr>
+          <w:rFonts w:ascii="TimesNewRoman" w:hAnsi="TimesNewRoman"/>
+          <w:color w:val="000000"/>
+          <w:sz w:val="28"/>
+          <w:szCs w:val="32"/>
+        </w:rPr>
+        <w:lastRenderedPageBreak/>
+        <w:t>5.3.3</w:t>
+      </w:r>
+      <w:r>
+        <w:rPr>
+          <w:rFonts w:ascii="TimesNewRoman" w:hAnsi="TimesNewRoman"/>
+          <w:color w:val="000000"/>
+          <w:sz w:val="28"/>
+          <w:szCs w:val="32"/>
+        </w:rPr>
+        <w:tab/>
+        <w:t>HYPERNYM – HYPONYM - HOLONYM</w:t>
+      </w:r>
+    </w:p>
+    <w:p>
+      <w:pPr>
+        <w:ind w:left="720"/>
+        <w:rPr>
+          <w:rFonts w:ascii="TimesNewRoman" w:hAnsi="TimesNewRoman"/>
+          <w:color w:val="000000"/>
+          <w:sz w:val="24"/>
+          <w:szCs w:val="32"/>
+        </w:rPr>
+      </w:pPr>
+      <w:r>
+        <w:rPr>
+          <w:rFonts w:ascii="TimesNewRoman" w:hAnsi="TimesNewRoman"/>
+          <w:color w:val="000000"/>
+          <w:sz w:val="24"/>
+          <w:szCs w:val="32"/>
+        </w:rPr>
+        <w:t xml:space="preserve">This section allows user to explore </w:t>
+      </w:r>
+      <w:r>
+        <w:rPr>
+          <w:rFonts w:ascii="TimesNewRoman" w:hAnsi="TimesNewRoman"/>
+          <w:color w:val="000000"/>
+          <w:sz w:val="24"/>
+          <w:szCs w:val="32"/>
+        </w:rPr>
+        <w:t>hypernyms, hyponyms and holonyms of entered words.</w:t>
+      </w:r>
+    </w:p>
+    <w:p>
+      <w:pPr>
+        <w:ind w:left="720"/>
+        <w:rPr>
+          <w:rFonts w:ascii="Times New Roman" w:hAnsi="Times New Roman" w:cs="Times New Roman"/>
+          <w:color w:val="000000"/>
+          <w:sz w:val="24"/>
+          <w:szCs w:val="32"/>
+        </w:rPr>
+      </w:pPr>
+      <w:r>
+        <w:rPr>
+          <w:rFonts w:ascii="TimesNewRoman" w:hAnsi="TimesNewRoman"/>
+          <w:color w:val="000000"/>
+          <w:sz w:val="24"/>
+          <w:szCs w:val="32"/>
+        </w:rPr>
+        <w:t xml:space="preserve">Hypernym are the broader category term for a given word, for example </w:t>
+      </w:r>
+      <w:r>
+        <w:rPr>
+          <w:rFonts w:ascii="Times New Roman" w:hAnsi="Times New Roman" w:cs="Times New Roman"/>
+          <w:color w:val="000000"/>
+          <w:sz w:val="24"/>
+          <w:szCs w:val="32"/>
+        </w:rPr>
+        <w:t>‘</w:t>
+      </w:r>
+      <w:r>
+        <w:rPr>
+          <w:rFonts w:ascii="TimesNewRoman" w:hAnsi="TimesNewRoman"/>
+          <w:color w:val="000000"/>
+          <w:sz w:val="24"/>
+          <w:szCs w:val="32"/>
+        </w:rPr>
+        <w:t>Red</w:t>
+      </w:r>
+      <w:r>
+        <w:rPr>
+          <w:rFonts w:ascii="Times New Roman" w:hAnsi="Times New Roman" w:cs="Times New Roman"/>
+          <w:color w:val="000000"/>
+          <w:sz w:val="24"/>
+          <w:szCs w:val="32"/>
+        </w:rPr>
+        <w:t>’</w:t>
+      </w:r>
+      <w:r>
+        <w:rPr>
+          <w:rFonts w:ascii="TimesNewRoman" w:hAnsi="TimesNewRoman"/>
+          <w:color w:val="000000"/>
+          <w:sz w:val="24"/>
+          <w:szCs w:val="32"/>
+        </w:rPr>
+        <w:t xml:space="preserve">, </w:t>
+      </w:r>
+      <w:r>
+        <w:rPr>
+          <w:rFonts w:ascii="Times New Roman" w:hAnsi="Times New Roman" w:cs="Times New Roman"/>
+          <w:color w:val="000000"/>
+          <w:sz w:val="24"/>
+          <w:szCs w:val="32"/>
+        </w:rPr>
+        <w:t>‘</w:t>
+      </w:r>
+      <w:r>
+        <w:rPr>
+          <w:rFonts w:ascii="TimesNewRoman" w:hAnsi="TimesNewRoman"/>
+          <w:color w:val="000000"/>
+          <w:sz w:val="24"/>
+          <w:szCs w:val="32"/>
+        </w:rPr>
+        <w:t>Purple</w:t>
+      </w:r>
+      <w:r>
+        <w:rPr>
+          <w:rFonts w:ascii="Times New Roman" w:hAnsi="Times New Roman" w:cs="Times New Roman"/>
+          <w:color w:val="000000"/>
+          <w:sz w:val="24"/>
+          <w:szCs w:val="32"/>
+        </w:rPr>
+        <w:t>’</w:t>
+      </w:r>
+      <w:r>
+        <w:rPr>
+          <w:rFonts w:ascii="TimesNewRoman" w:hAnsi="TimesNewRoman"/>
+          <w:color w:val="000000"/>
+          <w:sz w:val="24"/>
+          <w:szCs w:val="32"/>
+        </w:rPr>
+        <w:t xml:space="preserve">, </w:t>
+      </w:r>
+      <w:r>
+        <w:rPr>
+          <w:rFonts w:ascii="Times New Roman" w:hAnsi="Times New Roman" w:cs="Times New Roman"/>
+          <w:color w:val="000000"/>
+          <w:sz w:val="24"/>
+          <w:szCs w:val="32"/>
+        </w:rPr>
+        <w:t>‘</w:t>
+      </w:r>
+      <w:r>
+        <w:rPr>
+          <w:rFonts w:ascii="TimesNewRoman" w:hAnsi="TimesNewRoman"/>
+          <w:color w:val="000000"/>
+          <w:sz w:val="24"/>
+          <w:szCs w:val="32"/>
+        </w:rPr>
+        <w:t>Green</w:t>
+      </w:r>
+      <w:r>
+        <w:rPr>
+          <w:rFonts w:ascii="Times New Roman" w:hAnsi="Times New Roman" w:cs="Times New Roman"/>
+          <w:color w:val="000000"/>
+          <w:sz w:val="24"/>
+          <w:szCs w:val="32"/>
+        </w:rPr>
+        <w:t>’</w:t>
+      </w:r>
+      <w:r>
+        <w:rPr>
+          <w:rFonts w:ascii="TimesNewRoman" w:hAnsi="TimesNewRoman"/>
+          <w:color w:val="000000"/>
+          <w:sz w:val="24"/>
+          <w:szCs w:val="32"/>
+        </w:rPr>
+        <w:t xml:space="preserve"> all have a common hypernym as </w:t>
+      </w:r>
+      <w:r>
+        <w:rPr>
+          <w:rFonts w:ascii="Times New Roman" w:hAnsi="Times New Roman" w:cs="Times New Roman"/>
+          <w:color w:val="000000"/>
+          <w:sz w:val="24"/>
+          <w:szCs w:val="32"/>
+        </w:rPr>
+        <w:t>‘</w:t>
+      </w:r>
+      <w:r>
+        <w:rPr>
+          <w:rFonts w:ascii="TimesNewRoman" w:hAnsi="TimesNewRoman"/>
+          <w:color w:val="000000"/>
+          <w:sz w:val="24"/>
+          <w:szCs w:val="32"/>
+        </w:rPr>
+        <w:t>Color</w:t>
+      </w:r>
+      <w:r>
+        <w:rPr>
+          <w:rFonts w:ascii="Times New Roman" w:hAnsi="Times New Roman" w:cs="Times New Roman"/>
+          <w:color w:val="000000"/>
+          <w:sz w:val="24"/>
+          <w:szCs w:val="32"/>
+        </w:rPr>
+        <w:t>’</w:t>
+      </w:r>
+      <w:r>
+        <w:rPr>
+          <w:rFonts w:ascii="Times New Roman" w:hAnsi="Times New Roman" w:cs="Times New Roman"/>
+          <w:color w:val="000000"/>
+          <w:sz w:val="24"/>
+          <w:szCs w:val="32"/>
+        </w:rPr>
+        <w:t>.</w:t>
+      </w:r>
+    </w:p>
+    <w:p>
+      <w:pPr>
+        <w:ind w:left="720"/>
+        <w:rPr>
+          <w:rFonts w:ascii="Times New Roman" w:hAnsi="Times New Roman" w:cs="Times New Roman"/>
+          <w:color w:val="000000"/>
+          <w:sz w:val="24"/>
+          <w:szCs w:val="32"/>
+        </w:rPr>
+      </w:pPr>
+      <w:r>
+        <w:rPr>
+          <w:rFonts w:ascii="Times New Roman" w:hAnsi="Times New Roman" w:cs="Times New Roman"/>
+          <w:color w:val="000000"/>
+          <w:sz w:val="24"/>
+          <w:szCs w:val="32"/>
+        </w:rPr>
+        <w:t xml:space="preserve">Hyponym are the narrow category term for a given word for example </w:t>
+      </w:r>
+      <w:r>
+        <w:rPr>
+          <w:rFonts w:ascii="Times New Roman" w:hAnsi="Times New Roman" w:cs="Times New Roman"/>
+          <w:color w:val="000000"/>
+          <w:sz w:val="24"/>
+          <w:szCs w:val="32"/>
+        </w:rPr>
+        <w:t>‘</w:t>
+      </w:r>
+      <w:r>
+        <w:rPr>
+          <w:rFonts w:ascii="TimesNewRoman" w:hAnsi="TimesNewRoman"/>
+          <w:color w:val="000000"/>
+          <w:sz w:val="24"/>
+          <w:szCs w:val="32"/>
+        </w:rPr>
+        <w:t>Red</w:t>
+      </w:r>
+      <w:r>
+        <w:rPr>
+          <w:rFonts w:ascii="Times New Roman" w:hAnsi="Times New Roman" w:cs="Times New Roman"/>
+          <w:color w:val="000000"/>
+          <w:sz w:val="24"/>
+          <w:szCs w:val="32"/>
+        </w:rPr>
+        <w:t>’</w:t>
+      </w:r>
+      <w:r>
+        <w:rPr>
+          <w:rFonts w:ascii="TimesNewRoman" w:hAnsi="TimesNewRoman"/>
+          <w:color w:val="000000"/>
+          <w:sz w:val="24"/>
+          <w:szCs w:val="32"/>
+        </w:rPr>
+        <w:t xml:space="preserve"> is a hyponym of </w:t>
+      </w:r>
+      <w:r>
+        <w:rPr>
+          <w:rFonts w:ascii="Times New Roman" w:hAnsi="Times New Roman" w:cs="Times New Roman"/>
+          <w:color w:val="000000"/>
+          <w:sz w:val="24"/>
+          <w:szCs w:val="32"/>
+        </w:rPr>
+        <w:t>‘</w:t>
+      </w:r>
+      <w:r>
+        <w:rPr>
+          <w:rFonts w:ascii="TimesNewRoman" w:hAnsi="TimesNewRoman"/>
+          <w:color w:val="000000"/>
+          <w:sz w:val="24"/>
+          <w:szCs w:val="32"/>
+        </w:rPr>
+        <w:t>Color</w:t>
+      </w:r>
+      <w:r>
+        <w:rPr>
+          <w:rFonts w:ascii="Times New Roman" w:hAnsi="Times New Roman" w:cs="Times New Roman"/>
+          <w:color w:val="000000"/>
+          <w:sz w:val="24"/>
+          <w:szCs w:val="32"/>
+        </w:rPr>
+        <w:t>’</w:t>
+      </w:r>
+      <w:r>
+        <w:rPr>
+          <w:rFonts w:ascii="Times New Roman" w:hAnsi="Times New Roman" w:cs="Times New Roman"/>
+          <w:color w:val="000000"/>
+          <w:sz w:val="24"/>
+          <w:szCs w:val="32"/>
+        </w:rPr>
+        <w:t>.</w:t>
+      </w:r>
+    </w:p>
+    <w:p>
+      <w:pPr>
+        <w:ind w:left="720"/>
+        <w:rPr>
+          <w:rFonts w:ascii="Times New Roman" w:hAnsi="Times New Roman" w:cs="Times New Roman"/>
+          <w:color w:val="000000"/>
+          <w:sz w:val="24"/>
+          <w:szCs w:val="32"/>
+        </w:rPr>
+      </w:pPr>
+      <w:r>
+        <w:rPr>
+          <w:rFonts w:ascii="Times New Roman" w:hAnsi="Times New Roman" w:cs="Times New Roman"/>
+          <w:color w:val="000000"/>
+          <w:sz w:val="24"/>
+          <w:szCs w:val="32"/>
+        </w:rPr>
+        <w:t xml:space="preserve">Holonym </w:t>
+      </w:r>
+      <w:r>
+        <w:rPr>
+          <w:rFonts w:ascii="Times New Roman" w:hAnsi="Times New Roman" w:cs="Times New Roman"/>
+          <w:color w:val="000000"/>
+          <w:sz w:val="24"/>
+          <w:szCs w:val="32"/>
+        </w:rPr>
+        <w:t>defines the relationship between a term denoting the whole and a term denoting a part of, or a member of, the whole.</w:t>
+      </w:r>
+      <w:r>
+        <w:rPr>
+          <w:rFonts w:ascii="Times New Roman" w:hAnsi="Times New Roman" w:cs="Times New Roman"/>
+          <w:color w:val="000000"/>
+          <w:sz w:val="24"/>
+          <w:szCs w:val="32"/>
+        </w:rPr>
+        <w:t xml:space="preserve"> For example ‘Tree’ is a holonym of  ‘Trunk’.</w:t>
+      </w:r>
+    </w:p>
+    <w:p>
+      <w:pPr>
+        <w:ind w:left="720"/>
+        <w:rPr>
+          <w:rFonts w:ascii="Times New Roman" w:hAnsi="Times New Roman" w:cs="Times New Roman"/>
+          <w:color w:val="000000"/>
+          <w:sz w:val="24"/>
+          <w:szCs w:val="32"/>
+        </w:rPr>
+      </w:pPr>
+    </w:p>
+    <w:p>
+      <w:pPr>
+        <w:spacing w:line="240" w:lineRule="auto"/>
+        <w:ind w:left="720"/>
+        <w:rPr>
+          <w:rFonts w:ascii="TimesNewRoman" w:hAnsi="TimesNewRoman"/>
+          <w:color w:val="000000"/>
+          <w:sz w:val="24"/>
+          <w:szCs w:val="32"/>
+        </w:rPr>
+      </w:pPr>
+      <w:r>
+        <w:rPr>
+          <w:rFonts w:ascii="TimesNewRoman" w:hAnsi="TimesNewRoman"/>
+          <w:color w:val="000000"/>
+          <w:sz w:val="24"/>
+          <w:szCs w:val="32"/>
+        </w:rPr>
+        <w:t>Code Snippet:</w:t>
+      </w:r>
+    </w:p>
+    <w:p>
+      <w:pPr>
+        <w:ind w:left="720"/>
+        <w:rPr>
+          <w:rFonts w:ascii="Times New Roman" w:hAnsi="Times New Roman" w:cs="Times New Roman"/>
+          <w:color w:val="000000"/>
+          <w:sz w:val="24"/>
+          <w:szCs w:val="32"/>
+        </w:rPr>
+      </w:pPr>
+      <w:r>
+        <w:rPr>
+          <w:rFonts w:ascii="Times New Roman" w:hAnsi="Times New Roman" w:cs="Times New Roman"/>
+          <w:color w:val="000000"/>
+          <w:sz w:val="24"/>
+          <w:szCs w:val="32"/>
+        </w:rPr>
+        <w:t>Hypernym:</w:t>
+      </w:r>
+    </w:p>
+    <w:p>
+      <w:pPr>
+        <w:shd w:val="clear" w:color="auto" w:fill="1E1E1E"/>
+        <w:spacing w:after="0" w:line="190" w:lineRule="atLeast"/>
+        <w:ind w:left="720"/>
+        <w:rPr>
+          <w:rFonts w:ascii="Consolas" w:eastAsia="Times New Roman" w:hAnsi="Consolas" w:cs="Times New Roman"/>
+          <w:color w:val="D4D4D4"/>
+          <w:sz w:val="20"/>
+          <w:szCs w:val="14"/>
+          <w:lang w:val="en-US" w:eastAsia="en-US"/>
+        </w:rPr>
+      </w:pPr>
+      <w:r>
+        <w:rPr>
+          <w:rFonts w:ascii="Consolas" w:eastAsia="Times New Roman" w:hAnsi="Consolas" w:cs="Times New Roman"/>
+          <w:color w:val="569CD6"/>
+          <w:sz w:val="20"/>
+          <w:szCs w:val="14"/>
+          <w:lang w:val="en-US" w:eastAsia="en-US"/>
+        </w:rPr>
+        <w:t>def</w:t>
+      </w:r>
+      <w:r>
+        <w:rPr>
+          <w:rFonts w:ascii="Consolas" w:eastAsia="Times New Roman" w:hAnsi="Consolas" w:cs="Times New Roman"/>
+          <w:color w:val="D4D4D4"/>
+          <w:sz w:val="20"/>
+          <w:szCs w:val="14"/>
+          <w:lang w:val="en-US" w:eastAsia="en-US"/>
+        </w:rPr>
+        <w:t> </w:t>
+      </w:r>
+      <w:r>
+        <w:rPr>
+          <w:rFonts w:ascii="Consolas" w:eastAsia="Times New Roman" w:hAnsi="Consolas" w:cs="Times New Roman"/>
+          <w:color w:val="DCDCAA"/>
+          <w:sz w:val="20"/>
+          <w:szCs w:val="14"/>
+          <w:lang w:val="en-US" w:eastAsia="en-US"/>
+        </w:rPr>
+        <w:t>hyper</w:t>
+      </w:r>
+      <w:r>
+        <w:rPr>
+          <w:rFonts w:ascii="Consolas" w:eastAsia="Times New Roman" w:hAnsi="Consolas" w:cs="Times New Roman"/>
+          <w:color w:val="D4D4D4"/>
+          <w:sz w:val="20"/>
+          <w:szCs w:val="14"/>
+          <w:lang w:val="en-US" w:eastAsia="en-US"/>
+        </w:rPr>
+        <w:t>(</w:t>
+      </w:r>
+      <w:r>
+        <w:rPr>
+          <w:rFonts w:ascii="Consolas" w:eastAsia="Times New Roman" w:hAnsi="Consolas" w:cs="Times New Roman"/>
+          <w:color w:val="9CDCFE"/>
+          <w:sz w:val="20"/>
+          <w:szCs w:val="14"/>
+          <w:lang w:val="en-US" w:eastAsia="en-US"/>
+        </w:rPr>
+        <w:t>self</w:t>
+      </w:r>
+      <w:r>
+        <w:rPr>
+          <w:rFonts w:ascii="Consolas" w:eastAsia="Times New Roman" w:hAnsi="Consolas" w:cs="Times New Roman"/>
+          <w:color w:val="D4D4D4"/>
+          <w:sz w:val="20"/>
+          <w:szCs w:val="14"/>
+          <w:lang w:val="en-US" w:eastAsia="en-US"/>
+        </w:rPr>
+        <w:t>,</w:t>
+      </w:r>
+      <w:r>
+        <w:rPr>
+          <w:rFonts w:ascii="Consolas" w:eastAsia="Times New Roman" w:hAnsi="Consolas" w:cs="Times New Roman"/>
+          <w:color w:val="9CDCFE"/>
+          <w:sz w:val="20"/>
+          <w:szCs w:val="14"/>
+          <w:lang w:val="en-US" w:eastAsia="en-US"/>
+        </w:rPr>
+        <w:t>word</w:t>
+      </w:r>
+      <w:r>
+        <w:rPr>
+          <w:rFonts w:ascii="Consolas" w:eastAsia="Times New Roman" w:hAnsi="Consolas" w:cs="Times New Roman"/>
+          <w:color w:val="D4D4D4"/>
+          <w:sz w:val="20"/>
+          <w:szCs w:val="14"/>
+          <w:lang w:val="en-US" w:eastAsia="en-US"/>
+        </w:rPr>
+        <w:t>):</w:t>
+      </w:r>
+    </w:p>
+    <w:p>
+      <w:pPr>
+        <w:shd w:val="clear" w:color="auto" w:fill="1E1E1E"/>
+        <w:spacing w:after="0" w:line="190" w:lineRule="atLeast"/>
+        <w:ind w:left="720"/>
+        <w:rPr>
+          <w:rFonts w:ascii="Consolas" w:eastAsia="Times New Roman" w:hAnsi="Consolas" w:cs="Times New Roman"/>
+          <w:color w:val="D4D4D4"/>
+          <w:sz w:val="20"/>
+          <w:szCs w:val="14"/>
+          <w:lang w:val="en-US" w:eastAsia="en-US"/>
+        </w:rPr>
+      </w:pPr>
+      <w:r>
+        <w:rPr>
+          <w:rFonts w:ascii="Consolas" w:eastAsia="Times New Roman" w:hAnsi="Consolas" w:cs="Times New Roman"/>
+          <w:color w:val="D4D4D4"/>
+          <w:sz w:val="20"/>
+          <w:szCs w:val="14"/>
+          <w:lang w:val="en-US" w:eastAsia="en-US"/>
+        </w:rPr>
+        <w:t>        sn=</w:t>
+      </w:r>
+      <w:r>
+        <w:rPr>
+          <w:rFonts w:ascii="Consolas" w:eastAsia="Times New Roman" w:hAnsi="Consolas" w:cs="Times New Roman"/>
+          <w:color w:val="CE9178"/>
+          <w:sz w:val="20"/>
+          <w:szCs w:val="14"/>
+          <w:lang w:val="en-US" w:eastAsia="en-US"/>
+        </w:rPr>
+        <w:t>""</w:t>
+      </w:r>
+    </w:p>
+    <w:p>
+      <w:pPr>
+        <w:shd w:val="clear" w:color="auto" w:fill="1E1E1E"/>
+        <w:spacing w:after="0" w:line="190" w:lineRule="atLeast"/>
+        <w:ind w:left="720"/>
+        <w:rPr>
+          <w:rFonts w:ascii="Consolas" w:eastAsia="Times New Roman" w:hAnsi="Consolas" w:cs="Times New Roman"/>
+          <w:color w:val="D4D4D4"/>
+          <w:sz w:val="20"/>
+          <w:szCs w:val="14"/>
+          <w:lang w:val="en-US" w:eastAsia="en-US"/>
+        </w:rPr>
+      </w:pPr>
+      <w:r>
+        <w:rPr>
+          <w:rFonts w:ascii="Consolas" w:eastAsia="Times New Roman" w:hAnsi="Consolas" w:cs="Times New Roman"/>
+          <w:color w:val="D4D4D4"/>
+          <w:sz w:val="20"/>
+          <w:szCs w:val="14"/>
+          <w:lang w:val="en-US" w:eastAsia="en-US"/>
+        </w:rPr>
+        <w:t>        </w:t>
+      </w:r>
+      <w:r>
+        <w:rPr>
+          <w:rFonts w:ascii="Consolas" w:eastAsia="Times New Roman" w:hAnsi="Consolas" w:cs="Times New Roman"/>
+          <w:color w:val="C586C0"/>
+          <w:sz w:val="20"/>
+          <w:szCs w:val="14"/>
+          <w:lang w:val="en-US" w:eastAsia="en-US"/>
+        </w:rPr>
+        <w:t>if</w:t>
+      </w:r>
+      <w:r>
+        <w:rPr>
+          <w:rFonts w:ascii="Consolas" w:eastAsia="Times New Roman" w:hAnsi="Consolas" w:cs="Times New Roman"/>
+          <w:color w:val="D4D4D4"/>
+          <w:sz w:val="20"/>
+          <w:szCs w:val="14"/>
+          <w:lang w:val="en-US" w:eastAsia="en-US"/>
+        </w:rPr>
+        <w:t>(word==</w:t>
+      </w:r>
+      <w:r>
+        <w:rPr>
+          <w:rFonts w:ascii="Consolas" w:eastAsia="Times New Roman" w:hAnsi="Consolas" w:cs="Times New Roman"/>
+          <w:color w:val="CE9178"/>
+          <w:sz w:val="20"/>
+          <w:szCs w:val="14"/>
+          <w:lang w:val="en-US" w:eastAsia="en-US"/>
+        </w:rPr>
+        <w:t>""</w:t>
+      </w:r>
+      <w:r>
+        <w:rPr>
+          <w:rFonts w:ascii="Consolas" w:eastAsia="Times New Roman" w:hAnsi="Consolas" w:cs="Times New Roman"/>
+          <w:color w:val="D4D4D4"/>
+          <w:sz w:val="20"/>
+          <w:szCs w:val="14"/>
+          <w:lang w:val="en-US" w:eastAsia="en-US"/>
+        </w:rPr>
+        <w:t>):</w:t>
+      </w:r>
+    </w:p>
+    <w:p>
+      <w:pPr>
+        <w:shd w:val="clear" w:color="auto" w:fill="1E1E1E"/>
+        <w:spacing w:after="0" w:line="190" w:lineRule="atLeast"/>
+        <w:ind w:left="720"/>
+        <w:rPr>
+          <w:rFonts w:ascii="Consolas" w:eastAsia="Times New Roman" w:hAnsi="Consolas" w:cs="Times New Roman"/>
+          <w:color w:val="D4D4D4"/>
+          <w:sz w:val="20"/>
+          <w:szCs w:val="14"/>
+          <w:lang w:val="en-US" w:eastAsia="en-US"/>
+        </w:rPr>
+      </w:pPr>
+      <w:r>
+        <w:rPr>
+          <w:rFonts w:ascii="Consolas" w:eastAsia="Times New Roman" w:hAnsi="Consolas" w:cs="Times New Roman"/>
+          <w:color w:val="D4D4D4"/>
+          <w:sz w:val="20"/>
+          <w:szCs w:val="14"/>
+          <w:lang w:val="en-US" w:eastAsia="en-US"/>
+        </w:rPr>
+        <w:t>            </w:t>
+      </w:r>
+      <w:r>
+        <w:rPr>
+          <w:rFonts w:ascii="Consolas" w:eastAsia="Times New Roman" w:hAnsi="Consolas" w:cs="Times New Roman"/>
+          <w:color w:val="C586C0"/>
+          <w:sz w:val="20"/>
+          <w:szCs w:val="14"/>
+          <w:lang w:val="en-US" w:eastAsia="en-US"/>
+        </w:rPr>
+        <w:t>return</w:t>
+      </w:r>
+      <w:r>
+        <w:rPr>
+          <w:rFonts w:ascii="Consolas" w:eastAsia="Times New Roman" w:hAnsi="Consolas" w:cs="Times New Roman"/>
+          <w:color w:val="D4D4D4"/>
+          <w:sz w:val="20"/>
+          <w:szCs w:val="14"/>
+          <w:lang w:val="en-US" w:eastAsia="en-US"/>
+        </w:rPr>
+        <w:t> </w:t>
+      </w:r>
+      <w:r>
+        <w:rPr>
+          <w:rFonts w:ascii="Consolas" w:eastAsia="Times New Roman" w:hAnsi="Consolas" w:cs="Times New Roman"/>
+          <w:color w:val="CE9178"/>
+          <w:sz w:val="20"/>
+          <w:szCs w:val="14"/>
+          <w:lang w:val="en-US" w:eastAsia="en-US"/>
+        </w:rPr>
+        <w:t>"No word entered"</w:t>
+      </w:r>
+    </w:p>
+    <w:p>
+      <w:pPr>
+        <w:shd w:val="clear" w:color="auto" w:fill="1E1E1E"/>
+        <w:spacing w:after="0" w:line="190" w:lineRule="atLeast"/>
+        <w:ind w:left="720"/>
+        <w:rPr>
+          <w:rFonts w:ascii="Consolas" w:eastAsia="Times New Roman" w:hAnsi="Consolas" w:cs="Times New Roman"/>
+          <w:color w:val="D4D4D4"/>
+          <w:sz w:val="20"/>
+          <w:szCs w:val="14"/>
+          <w:lang w:val="en-US" w:eastAsia="en-US"/>
+        </w:rPr>
+      </w:pPr>
+      <w:r>
+        <w:rPr>
+          <w:rFonts w:ascii="Consolas" w:eastAsia="Times New Roman" w:hAnsi="Consolas" w:cs="Times New Roman"/>
+          <w:color w:val="D4D4D4"/>
+          <w:sz w:val="20"/>
+          <w:szCs w:val="14"/>
+          <w:lang w:val="en-US" w:eastAsia="en-US"/>
+        </w:rPr>
+        <w:t>        syns=wordnet.synsets(word)</w:t>
+      </w:r>
+    </w:p>
+    <w:p>
+      <w:pPr>
+        <w:shd w:val="clear" w:color="auto" w:fill="1E1E1E"/>
+        <w:spacing w:after="0" w:line="190" w:lineRule="atLeast"/>
+        <w:ind w:left="720"/>
+        <w:rPr>
+          <w:rFonts w:ascii="Consolas" w:eastAsia="Times New Roman" w:hAnsi="Consolas" w:cs="Times New Roman"/>
+          <w:color w:val="D4D4D4"/>
+          <w:sz w:val="20"/>
+          <w:szCs w:val="14"/>
+          <w:lang w:val="en-US" w:eastAsia="en-US"/>
+        </w:rPr>
+      </w:pPr>
+      <w:r>
+        <w:rPr>
+          <w:rFonts w:ascii="Consolas" w:eastAsia="Times New Roman" w:hAnsi="Consolas" w:cs="Times New Roman"/>
+          <w:color w:val="D4D4D4"/>
+          <w:sz w:val="20"/>
+          <w:szCs w:val="14"/>
+          <w:lang w:val="en-US" w:eastAsia="en-US"/>
+        </w:rPr>
+        <w:t>        </w:t>
+      </w:r>
+      <w:r>
+        <w:rPr>
+          <w:rFonts w:ascii="Consolas" w:eastAsia="Times New Roman" w:hAnsi="Consolas" w:cs="Times New Roman"/>
+          <w:color w:val="C586C0"/>
+          <w:sz w:val="20"/>
+          <w:szCs w:val="14"/>
+          <w:lang w:val="en-US" w:eastAsia="en-US"/>
+        </w:rPr>
+        <w:t>for</w:t>
+      </w:r>
+      <w:r>
+        <w:rPr>
+          <w:rFonts w:ascii="Consolas" w:eastAsia="Times New Roman" w:hAnsi="Consolas" w:cs="Times New Roman"/>
+          <w:color w:val="D4D4D4"/>
+          <w:sz w:val="20"/>
+          <w:szCs w:val="14"/>
+          <w:lang w:val="en-US" w:eastAsia="en-US"/>
+        </w:rPr>
+        <w:t> syn </w:t>
+      </w:r>
+      <w:r>
+        <w:rPr>
+          <w:rFonts w:ascii="Consolas" w:eastAsia="Times New Roman" w:hAnsi="Consolas" w:cs="Times New Roman"/>
+          <w:color w:val="569CD6"/>
+          <w:sz w:val="20"/>
+          <w:szCs w:val="14"/>
+          <w:lang w:val="en-US" w:eastAsia="en-US"/>
+        </w:rPr>
+        <w:t>in</w:t>
+      </w:r>
+      <w:r>
+        <w:rPr>
+          <w:rFonts w:ascii="Consolas" w:eastAsia="Times New Roman" w:hAnsi="Consolas" w:cs="Times New Roman"/>
+          <w:color w:val="D4D4D4"/>
+          <w:sz w:val="20"/>
+          <w:szCs w:val="14"/>
+          <w:lang w:val="en-US" w:eastAsia="en-US"/>
+        </w:rPr>
+        <w:t> syns:</w:t>
+      </w:r>
+    </w:p>
+    <w:p>
+      <w:pPr>
+        <w:shd w:val="clear" w:color="auto" w:fill="1E1E1E"/>
+        <w:spacing w:after="0" w:line="190" w:lineRule="atLeast"/>
+        <w:ind w:left="720"/>
+        <w:rPr>
+          <w:rFonts w:ascii="Consolas" w:eastAsia="Times New Roman" w:hAnsi="Consolas" w:cs="Times New Roman"/>
+          <w:color w:val="D4D4D4"/>
+          <w:sz w:val="20"/>
+          <w:szCs w:val="14"/>
+          <w:lang w:val="en-US" w:eastAsia="en-US"/>
+        </w:rPr>
+      </w:pPr>
+      <w:r>
+        <w:rPr>
+          <w:rFonts w:ascii="Consolas" w:eastAsia="Times New Roman" w:hAnsi="Consolas" w:cs="Times New Roman"/>
+          <w:color w:val="D4D4D4"/>
+          <w:sz w:val="20"/>
+          <w:szCs w:val="14"/>
+          <w:lang w:val="en-US" w:eastAsia="en-US"/>
+        </w:rPr>
+        <w:t>            s=syn.hypernyms()</w:t>
+      </w:r>
+    </w:p>
+    <w:p>
+      <w:pPr>
+        <w:shd w:val="clear" w:color="auto" w:fill="1E1E1E"/>
+        <w:spacing w:after="0" w:line="190" w:lineRule="atLeast"/>
+        <w:ind w:left="720"/>
+        <w:rPr>
+          <w:rFonts w:ascii="Consolas" w:eastAsia="Times New Roman" w:hAnsi="Consolas" w:cs="Times New Roman"/>
+          <w:color w:val="D4D4D4"/>
+          <w:sz w:val="20"/>
+          <w:szCs w:val="14"/>
+          <w:lang w:val="en-US" w:eastAsia="en-US"/>
+        </w:rPr>
+      </w:pPr>
+      <w:r>
+        <w:rPr>
+          <w:rFonts w:ascii="Consolas" w:eastAsia="Times New Roman" w:hAnsi="Consolas" w:cs="Times New Roman"/>
+          <w:color w:val="D4D4D4"/>
+          <w:sz w:val="20"/>
+          <w:szCs w:val="14"/>
+          <w:lang w:val="en-US" w:eastAsia="en-US"/>
+        </w:rPr>
+        <w:t>            </w:t>
+      </w:r>
+      <w:r>
+        <w:rPr>
+          <w:rFonts w:ascii="Consolas" w:eastAsia="Times New Roman" w:hAnsi="Consolas" w:cs="Times New Roman"/>
+          <w:color w:val="C586C0"/>
+          <w:sz w:val="20"/>
+          <w:szCs w:val="14"/>
+          <w:lang w:val="en-US" w:eastAsia="en-US"/>
+        </w:rPr>
+        <w:t>for</w:t>
+      </w:r>
+      <w:r>
+        <w:rPr>
+          <w:rFonts w:ascii="Consolas" w:eastAsia="Times New Roman" w:hAnsi="Consolas" w:cs="Times New Roman"/>
+          <w:color w:val="D4D4D4"/>
+          <w:sz w:val="20"/>
+          <w:szCs w:val="14"/>
+          <w:lang w:val="en-US" w:eastAsia="en-US"/>
+        </w:rPr>
+        <w:t> q </w:t>
+      </w:r>
+      <w:r>
+        <w:rPr>
+          <w:rFonts w:ascii="Consolas" w:eastAsia="Times New Roman" w:hAnsi="Consolas" w:cs="Times New Roman"/>
+          <w:color w:val="569CD6"/>
+          <w:sz w:val="20"/>
+          <w:szCs w:val="14"/>
+          <w:lang w:val="en-US" w:eastAsia="en-US"/>
+        </w:rPr>
+        <w:t>in</w:t>
+      </w:r>
+      <w:r>
+        <w:rPr>
+          <w:rFonts w:ascii="Consolas" w:eastAsia="Times New Roman" w:hAnsi="Consolas" w:cs="Times New Roman"/>
+          <w:color w:val="D4D4D4"/>
+          <w:sz w:val="20"/>
+          <w:szCs w:val="14"/>
+          <w:lang w:val="en-US" w:eastAsia="en-US"/>
+        </w:rPr>
+        <w:t> s:</w:t>
+      </w:r>
+    </w:p>
+    <w:p>
+      <w:pPr>
+        <w:shd w:val="clear" w:color="auto" w:fill="1E1E1E"/>
+        <w:spacing w:after="0" w:line="190" w:lineRule="atLeast"/>
+        <w:ind w:left="720"/>
+        <w:rPr>
+          <w:rFonts w:ascii="Consolas" w:eastAsia="Times New Roman" w:hAnsi="Consolas" w:cs="Times New Roman"/>
+          <w:color w:val="D4D4D4"/>
+          <w:sz w:val="20"/>
+          <w:szCs w:val="14"/>
+          <w:lang w:val="en-US" w:eastAsia="en-US"/>
+        </w:rPr>
+      </w:pPr>
+      <w:r>
+        <w:rPr>
+          <w:rFonts w:ascii="Consolas" w:eastAsia="Times New Roman" w:hAnsi="Consolas" w:cs="Times New Roman"/>
+          <w:color w:val="D4D4D4"/>
+          <w:sz w:val="20"/>
+          <w:szCs w:val="14"/>
+          <w:lang w:val="en-US" w:eastAsia="en-US"/>
+        </w:rPr>
+        <w:t>                sn+=q.lemma_names()[</w:t>
+      </w:r>
+      <w:r>
+        <w:rPr>
+          <w:rFonts w:ascii="Consolas" w:eastAsia="Times New Roman" w:hAnsi="Consolas" w:cs="Times New Roman"/>
+          <w:color w:val="B5CEA8"/>
+          <w:sz w:val="20"/>
+          <w:szCs w:val="14"/>
+          <w:lang w:val="en-US" w:eastAsia="en-US"/>
+        </w:rPr>
+        <w:t>0</w:t>
+      </w:r>
+      <w:r>
+        <w:rPr>
+          <w:rFonts w:ascii="Consolas" w:eastAsia="Times New Roman" w:hAnsi="Consolas" w:cs="Times New Roman"/>
+          <w:color w:val="D4D4D4"/>
+          <w:sz w:val="20"/>
+          <w:szCs w:val="14"/>
+          <w:lang w:val="en-US" w:eastAsia="en-US"/>
+        </w:rPr>
+        <w:t>]+</w:t>
+      </w:r>
+      <w:r>
+        <w:rPr>
+          <w:rFonts w:ascii="Consolas" w:eastAsia="Times New Roman" w:hAnsi="Consolas" w:cs="Times New Roman"/>
+          <w:color w:val="CE9178"/>
+          <w:sz w:val="20"/>
+          <w:szCs w:val="14"/>
+          <w:lang w:val="en-US" w:eastAsia="en-US"/>
+        </w:rPr>
+        <w:t>"</w:t>
+      </w:r>
+      <w:r>
+        <w:rPr>
+          <w:rFonts w:ascii="Consolas" w:eastAsia="Times New Roman" w:hAnsi="Consolas" w:cs="Times New Roman"/>
+          <w:color w:val="D7BA7D"/>
+          <w:sz w:val="20"/>
+          <w:szCs w:val="14"/>
+          <w:lang w:val="en-US" w:eastAsia="en-US"/>
+        </w:rPr>
+        <w:t>\n</w:t>
+      </w:r>
+      <w:r>
+        <w:rPr>
+          <w:rFonts w:ascii="Consolas" w:eastAsia="Times New Roman" w:hAnsi="Consolas" w:cs="Times New Roman"/>
+          <w:color w:val="CE9178"/>
+          <w:sz w:val="20"/>
+          <w:szCs w:val="14"/>
+          <w:lang w:val="en-US" w:eastAsia="en-US"/>
+        </w:rPr>
+        <w:t>"</w:t>
+      </w:r>
+    </w:p>
+    <w:p>
+      <w:pPr>
+        <w:shd w:val="clear" w:color="auto" w:fill="1E1E1E"/>
+        <w:spacing w:after="0" w:line="190" w:lineRule="atLeast"/>
+        <w:ind w:left="720"/>
+        <w:rPr>
+          <w:rFonts w:ascii="Consolas" w:eastAsia="Times New Roman" w:hAnsi="Consolas" w:cs="Times New Roman"/>
+          <w:color w:val="D4D4D4"/>
+          <w:sz w:val="20"/>
+          <w:szCs w:val="14"/>
+          <w:lang w:val="en-US" w:eastAsia="en-US"/>
+        </w:rPr>
+      </w:pPr>
+      <w:r>
+        <w:rPr>
+          <w:rFonts w:ascii="Consolas" w:eastAsia="Times New Roman" w:hAnsi="Consolas" w:cs="Times New Roman"/>
+          <w:color w:val="D4D4D4"/>
+          <w:sz w:val="20"/>
+          <w:szCs w:val="14"/>
+          <w:lang w:val="en-US" w:eastAsia="en-US"/>
+        </w:rPr>
+        <w:t>        </w:t>
+      </w:r>
+      <w:r>
+        <w:rPr>
+          <w:rFonts w:ascii="Consolas" w:eastAsia="Times New Roman" w:hAnsi="Consolas" w:cs="Times New Roman"/>
+          <w:color w:val="C586C0"/>
+          <w:sz w:val="20"/>
+          <w:szCs w:val="14"/>
+          <w:lang w:val="en-US" w:eastAsia="en-US"/>
+        </w:rPr>
+        <w:t>if</w:t>
+      </w:r>
+      <w:r>
+        <w:rPr>
+          <w:rFonts w:ascii="Consolas" w:eastAsia="Times New Roman" w:hAnsi="Consolas" w:cs="Times New Roman"/>
+          <w:color w:val="D4D4D4"/>
+          <w:sz w:val="20"/>
+          <w:szCs w:val="14"/>
+          <w:lang w:val="en-US" w:eastAsia="en-US"/>
+        </w:rPr>
+        <w:t>(sn!=</w:t>
+      </w:r>
+      <w:r>
+        <w:rPr>
+          <w:rFonts w:ascii="Consolas" w:eastAsia="Times New Roman" w:hAnsi="Consolas" w:cs="Times New Roman"/>
+          <w:color w:val="CE9178"/>
+          <w:sz w:val="20"/>
+          <w:szCs w:val="14"/>
+          <w:lang w:val="en-US" w:eastAsia="en-US"/>
+        </w:rPr>
+        <w:t>""</w:t>
+      </w:r>
+      <w:r>
+        <w:rPr>
+          <w:rFonts w:ascii="Consolas" w:eastAsia="Times New Roman" w:hAnsi="Consolas" w:cs="Times New Roman"/>
+          <w:color w:val="D4D4D4"/>
+          <w:sz w:val="20"/>
+          <w:szCs w:val="14"/>
+          <w:lang w:val="en-US" w:eastAsia="en-US"/>
+        </w:rPr>
+        <w:t>):</w:t>
+      </w:r>
+    </w:p>
+    <w:p>
+      <w:pPr>
+        <w:shd w:val="clear" w:color="auto" w:fill="1E1E1E"/>
+        <w:spacing w:after="0" w:line="190" w:lineRule="atLeast"/>
+        <w:ind w:left="720"/>
+        <w:rPr>
+          <w:rFonts w:ascii="Consolas" w:eastAsia="Times New Roman" w:hAnsi="Consolas" w:cs="Times New Roman"/>
+          <w:color w:val="D4D4D4"/>
+          <w:sz w:val="20"/>
+          <w:szCs w:val="14"/>
+          <w:lang w:val="en-US" w:eastAsia="en-US"/>
+        </w:rPr>
+      </w:pPr>
+      <w:r>
+        <w:rPr>
+          <w:rFonts w:ascii="Consolas" w:eastAsia="Times New Roman" w:hAnsi="Consolas" w:cs="Times New Roman"/>
+          <w:color w:val="D4D4D4"/>
+          <w:sz w:val="20"/>
+          <w:szCs w:val="14"/>
+          <w:lang w:val="en-US" w:eastAsia="en-US"/>
+        </w:rPr>
+        <w:t>            </w:t>
+      </w:r>
+      <w:r>
+        <w:rPr>
+          <w:rFonts w:ascii="Consolas" w:eastAsia="Times New Roman" w:hAnsi="Consolas" w:cs="Times New Roman"/>
+          <w:color w:val="C586C0"/>
+          <w:sz w:val="20"/>
+          <w:szCs w:val="14"/>
+          <w:lang w:val="en-US" w:eastAsia="en-US"/>
+        </w:rPr>
+        <w:t>return</w:t>
+      </w:r>
+      <w:r>
+        <w:rPr>
+          <w:rFonts w:ascii="Consolas" w:eastAsia="Times New Roman" w:hAnsi="Consolas" w:cs="Times New Roman"/>
+          <w:color w:val="D4D4D4"/>
+          <w:sz w:val="20"/>
+          <w:szCs w:val="14"/>
+          <w:lang w:val="en-US" w:eastAsia="en-US"/>
+        </w:rPr>
+        <w:t> sn</w:t>
+      </w:r>
+    </w:p>
+    <w:p>
+      <w:pPr>
+        <w:shd w:val="clear" w:color="auto" w:fill="1E1E1E"/>
+        <w:spacing w:after="0" w:line="190" w:lineRule="atLeast"/>
+        <w:ind w:left="720"/>
+        <w:rPr>
+          <w:rFonts w:ascii="Consolas" w:eastAsia="Times New Roman" w:hAnsi="Consolas" w:cs="Times New Roman"/>
+          <w:color w:val="D4D4D4"/>
+          <w:sz w:val="20"/>
+          <w:szCs w:val="14"/>
+          <w:lang w:val="en-US" w:eastAsia="en-US"/>
+        </w:rPr>
+      </w:pPr>
+      <w:r>
+        <w:rPr>
+          <w:rFonts w:ascii="Consolas" w:eastAsia="Times New Roman" w:hAnsi="Consolas" w:cs="Times New Roman"/>
+          <w:color w:val="D4D4D4"/>
+          <w:sz w:val="20"/>
+          <w:szCs w:val="14"/>
+          <w:lang w:val="en-US" w:eastAsia="en-US"/>
+        </w:rPr>
+        <w:t>        </w:t>
+      </w:r>
+      <w:r>
+        <w:rPr>
+          <w:rFonts w:ascii="Consolas" w:eastAsia="Times New Roman" w:hAnsi="Consolas" w:cs="Times New Roman"/>
+          <w:color w:val="C586C0"/>
+          <w:sz w:val="20"/>
+          <w:szCs w:val="14"/>
+          <w:lang w:val="en-US" w:eastAsia="en-US"/>
+        </w:rPr>
+        <w:t>else</w:t>
+      </w:r>
+      <w:r>
+        <w:rPr>
+          <w:rFonts w:ascii="Consolas" w:eastAsia="Times New Roman" w:hAnsi="Consolas" w:cs="Times New Roman"/>
+          <w:color w:val="D4D4D4"/>
+          <w:sz w:val="20"/>
+          <w:szCs w:val="14"/>
+          <w:lang w:val="en-US" w:eastAsia="en-US"/>
+        </w:rPr>
+        <w:t>:</w:t>
+      </w:r>
+    </w:p>
+    <w:p>
+      <w:pPr>
+        <w:shd w:val="clear" w:color="auto" w:fill="1E1E1E"/>
+        <w:spacing w:after="0" w:line="190" w:lineRule="atLeast"/>
+        <w:ind w:left="720"/>
+        <w:rPr>
+          <w:rFonts w:ascii="Consolas" w:eastAsia="Times New Roman" w:hAnsi="Consolas" w:cs="Times New Roman"/>
+          <w:color w:val="D4D4D4"/>
+          <w:sz w:val="20"/>
+          <w:szCs w:val="14"/>
+          <w:lang w:val="en-US" w:eastAsia="en-US"/>
+        </w:rPr>
+      </w:pPr>
+      <w:r>
+        <w:rPr>
+          <w:rFonts w:ascii="Consolas" w:eastAsia="Times New Roman" w:hAnsi="Consolas" w:cs="Times New Roman"/>
+          <w:color w:val="D4D4D4"/>
+          <w:sz w:val="20"/>
+          <w:szCs w:val="14"/>
+          <w:lang w:val="en-US" w:eastAsia="en-US"/>
+        </w:rPr>
+        <w:t>            </w:t>
+      </w:r>
+      <w:r>
+        <w:rPr>
+          <w:rFonts w:ascii="Consolas" w:eastAsia="Times New Roman" w:hAnsi="Consolas" w:cs="Times New Roman"/>
+          <w:color w:val="4EC9B0"/>
+          <w:sz w:val="20"/>
+          <w:szCs w:val="14"/>
+          <w:lang w:val="en-US" w:eastAsia="en-US"/>
+        </w:rPr>
+        <w:t>str</w:t>
+      </w:r>
+      <w:r>
+        <w:rPr>
+          <w:rFonts w:ascii="Consolas" w:eastAsia="Times New Roman" w:hAnsi="Consolas" w:cs="Times New Roman"/>
+          <w:color w:val="D4D4D4"/>
+          <w:sz w:val="20"/>
+          <w:szCs w:val="14"/>
+          <w:lang w:val="en-US" w:eastAsia="en-US"/>
+        </w:rPr>
+        <w:t>=</w:t>
+      </w:r>
+      <w:r>
+        <w:rPr>
+          <w:rFonts w:ascii="Consolas" w:eastAsia="Times New Roman" w:hAnsi="Consolas" w:cs="Times New Roman"/>
+          <w:color w:val="CE9178"/>
+          <w:sz w:val="20"/>
+          <w:szCs w:val="14"/>
+          <w:lang w:val="en-US" w:eastAsia="en-US"/>
+        </w:rPr>
+        <w:t>"No words were found for the given input</w:t>
+      </w:r>
+      <w:r>
+        <w:rPr>
+          <w:rFonts w:ascii="Consolas" w:eastAsia="Times New Roman" w:hAnsi="Consolas" w:cs="Times New Roman"/>
+          <w:color w:val="D7BA7D"/>
+          <w:sz w:val="20"/>
+          <w:szCs w:val="14"/>
+          <w:lang w:val="en-US" w:eastAsia="en-US"/>
+        </w:rPr>
+        <w:t>\n\n</w:t>
+      </w:r>
+      <w:r>
+        <w:rPr>
+          <w:rFonts w:ascii="Consolas" w:eastAsia="Times New Roman" w:hAnsi="Consolas" w:cs="Times New Roman"/>
+          <w:color w:val="CE9178"/>
+          <w:sz w:val="20"/>
+          <w:szCs w:val="14"/>
+          <w:lang w:val="en-US" w:eastAsia="en-US"/>
+        </w:rPr>
+        <w:t>"</w:t>
+      </w:r>
+    </w:p>
+    <w:p>
+      <w:pPr>
+        <w:shd w:val="clear" w:color="auto" w:fill="1E1E1E"/>
+        <w:spacing w:after="0" w:line="190" w:lineRule="atLeast"/>
+        <w:ind w:left="720"/>
+        <w:rPr>
+          <w:rFonts w:ascii="Consolas" w:eastAsia="Times New Roman" w:hAnsi="Consolas" w:cs="Times New Roman"/>
+          <w:color w:val="D4D4D4"/>
+          <w:sz w:val="20"/>
+          <w:szCs w:val="14"/>
+          <w:lang w:val="en-US" w:eastAsia="en-US"/>
+        </w:rPr>
+      </w:pPr>
+      <w:r>
+        <w:rPr>
+          <w:rFonts w:ascii="Consolas" w:eastAsia="Times New Roman" w:hAnsi="Consolas" w:cs="Times New Roman"/>
+          <w:color w:val="D4D4D4"/>
+          <w:sz w:val="20"/>
+          <w:szCs w:val="14"/>
+          <w:lang w:val="en-US" w:eastAsia="en-US"/>
+        </w:rPr>
+        <w:t>            </w:t>
+      </w:r>
+      <w:r>
+        <w:rPr>
+          <w:rFonts w:ascii="Consolas" w:eastAsia="Times New Roman" w:hAnsi="Consolas" w:cs="Times New Roman"/>
+          <w:color w:val="C586C0"/>
+          <w:sz w:val="20"/>
+          <w:szCs w:val="14"/>
+          <w:lang w:val="en-US" w:eastAsia="en-US"/>
+        </w:rPr>
+        <w:t>if</w:t>
+      </w:r>
+      <w:r>
+        <w:rPr>
+          <w:rFonts w:ascii="Consolas" w:eastAsia="Times New Roman" w:hAnsi="Consolas" w:cs="Times New Roman"/>
+          <w:color w:val="D4D4D4"/>
+          <w:sz w:val="20"/>
+          <w:szCs w:val="14"/>
+          <w:lang w:val="en-US" w:eastAsia="en-US"/>
+        </w:rPr>
+        <w:t>(spell.correction(word)!=word):</w:t>
+      </w:r>
+    </w:p>
+    <w:p>
+      <w:pPr>
+        <w:shd w:val="clear" w:color="auto" w:fill="1E1E1E"/>
+        <w:spacing w:after="0" w:line="190" w:lineRule="atLeast"/>
+        <w:ind w:left="720"/>
+        <w:rPr>
+          <w:rFonts w:ascii="Consolas" w:eastAsia="Times New Roman" w:hAnsi="Consolas" w:cs="Times New Roman"/>
+          <w:color w:val="D4D4D4"/>
+          <w:sz w:val="20"/>
+          <w:szCs w:val="14"/>
+          <w:lang w:val="en-US" w:eastAsia="en-US"/>
+        </w:rPr>
+      </w:pPr>
+      <w:r>
+        <w:rPr>
+          <w:rFonts w:ascii="Consolas" w:eastAsia="Times New Roman" w:hAnsi="Consolas" w:cs="Times New Roman"/>
+          <w:color w:val="D4D4D4"/>
+          <w:sz w:val="20"/>
+          <w:szCs w:val="14"/>
+          <w:lang w:val="en-US" w:eastAsia="en-US"/>
+        </w:rPr>
+        <w:t>                </w:t>
+      </w:r>
+      <w:r>
+        <w:rPr>
+          <w:rFonts w:ascii="Consolas" w:eastAsia="Times New Roman" w:hAnsi="Consolas" w:cs="Times New Roman"/>
+          <w:color w:val="4EC9B0"/>
+          <w:sz w:val="20"/>
+          <w:szCs w:val="14"/>
+          <w:lang w:val="en-US" w:eastAsia="en-US"/>
+        </w:rPr>
+        <w:t>str</w:t>
+      </w:r>
+      <w:r>
+        <w:rPr>
+          <w:rFonts w:ascii="Consolas" w:eastAsia="Times New Roman" w:hAnsi="Consolas" w:cs="Times New Roman"/>
+          <w:color w:val="D4D4D4"/>
+          <w:sz w:val="20"/>
+          <w:szCs w:val="14"/>
+          <w:lang w:val="en-US" w:eastAsia="en-US"/>
+        </w:rPr>
+        <w:t>+=</w:t>
+      </w:r>
+      <w:r>
+        <w:rPr>
+          <w:rFonts w:ascii="Consolas" w:eastAsia="Times New Roman" w:hAnsi="Consolas" w:cs="Times New Roman"/>
+          <w:color w:val="CE9178"/>
+          <w:sz w:val="20"/>
+          <w:szCs w:val="14"/>
+          <w:lang w:val="en-US" w:eastAsia="en-US"/>
+        </w:rPr>
+        <w:t>"The entered word doesn't exist...</w:t>
+      </w:r>
+      <w:r>
+        <w:rPr>
+          <w:rFonts w:ascii="Consolas" w:eastAsia="Times New Roman" w:hAnsi="Consolas" w:cs="Times New Roman"/>
+          <w:color w:val="D7BA7D"/>
+          <w:sz w:val="20"/>
+          <w:szCs w:val="14"/>
+          <w:lang w:val="en-US" w:eastAsia="en-US"/>
+        </w:rPr>
+        <w:t>\n\n</w:t>
+      </w:r>
+      <w:r>
+        <w:rPr>
+          <w:rFonts w:ascii="Consolas" w:eastAsia="Times New Roman" w:hAnsi="Consolas" w:cs="Times New Roman"/>
+          <w:color w:val="CE9178"/>
+          <w:sz w:val="20"/>
+          <w:szCs w:val="14"/>
+          <w:lang w:val="en-US" w:eastAsia="en-US"/>
+        </w:rPr>
+        <w:t>"</w:t>
+      </w:r>
+    </w:p>
+    <w:p>
+      <w:pPr>
+        <w:shd w:val="clear" w:color="auto" w:fill="1E1E1E"/>
+        <w:spacing w:after="0" w:line="190" w:lineRule="atLeast"/>
+        <w:ind w:left="720"/>
+        <w:rPr>
+          <w:rFonts w:ascii="Consolas" w:eastAsia="Times New Roman" w:hAnsi="Consolas" w:cs="Times New Roman"/>
+          <w:color w:val="D4D4D4"/>
+          <w:sz w:val="20"/>
+          <w:szCs w:val="14"/>
+          <w:lang w:val="en-US" w:eastAsia="en-US"/>
+        </w:rPr>
+      </w:pPr>
+      <w:r>
+        <w:rPr>
+          <w:rFonts w:ascii="Consolas" w:eastAsia="Times New Roman" w:hAnsi="Consolas" w:cs="Times New Roman"/>
+          <w:color w:val="D4D4D4"/>
+          <w:sz w:val="20"/>
+          <w:szCs w:val="14"/>
+          <w:lang w:val="en-US" w:eastAsia="en-US"/>
+        </w:rPr>
+        <w:t>                </w:t>
+      </w:r>
+      <w:r>
+        <w:rPr>
+          <w:rFonts w:ascii="Consolas" w:eastAsia="Times New Roman" w:hAnsi="Consolas" w:cs="Times New Roman"/>
+          <w:color w:val="C586C0"/>
+          <w:sz w:val="20"/>
+          <w:szCs w:val="14"/>
+          <w:lang w:val="en-US" w:eastAsia="en-US"/>
+        </w:rPr>
+        <w:t>if</w:t>
+      </w:r>
+      <w:r>
+        <w:rPr>
+          <w:rFonts w:ascii="Consolas" w:eastAsia="Times New Roman" w:hAnsi="Consolas" w:cs="Times New Roman"/>
+          <w:color w:val="D4D4D4"/>
+          <w:sz w:val="20"/>
+          <w:szCs w:val="14"/>
+          <w:lang w:val="en-US" w:eastAsia="en-US"/>
+        </w:rPr>
+        <w:t> </w:t>
+      </w:r>
+      <w:r>
+        <w:rPr>
+          <w:rFonts w:ascii="Consolas" w:eastAsia="Times New Roman" w:hAnsi="Consolas" w:cs="Times New Roman"/>
+          <w:color w:val="DCDCAA"/>
+          <w:sz w:val="20"/>
+          <w:szCs w:val="14"/>
+          <w:lang w:val="en-US" w:eastAsia="en-US"/>
+        </w:rPr>
+        <w:t>len</w:t>
+      </w:r>
+      <w:r>
+        <w:rPr>
+          <w:rFonts w:ascii="Consolas" w:eastAsia="Times New Roman" w:hAnsi="Consolas" w:cs="Times New Roman"/>
+          <w:color w:val="D4D4D4"/>
+          <w:sz w:val="20"/>
+          <w:szCs w:val="14"/>
+          <w:lang w:val="en-US" w:eastAsia="en-US"/>
+        </w:rPr>
+        <w:t>(spell.candidates(word))&gt;</w:t>
+      </w:r>
+      <w:r>
+        <w:rPr>
+          <w:rFonts w:ascii="Consolas" w:eastAsia="Times New Roman" w:hAnsi="Consolas" w:cs="Times New Roman"/>
+          <w:color w:val="B5CEA8"/>
+          <w:sz w:val="20"/>
+          <w:szCs w:val="14"/>
+          <w:lang w:val="en-US" w:eastAsia="en-US"/>
+        </w:rPr>
+        <w:t>0</w:t>
+      </w:r>
+      <w:r>
+        <w:rPr>
+          <w:rFonts w:ascii="Consolas" w:eastAsia="Times New Roman" w:hAnsi="Consolas" w:cs="Times New Roman"/>
+          <w:color w:val="D4D4D4"/>
+          <w:sz w:val="20"/>
+          <w:szCs w:val="14"/>
+          <w:lang w:val="en-US" w:eastAsia="en-US"/>
+        </w:rPr>
+        <w:t> :</w:t>
+      </w:r>
+    </w:p>
+    <w:p>
+      <w:pPr>
+        <w:shd w:val="clear" w:color="auto" w:fill="1E1E1E"/>
+        <w:spacing w:after="0" w:line="190" w:lineRule="atLeast"/>
+        <w:ind w:left="720"/>
+        <w:rPr>
+          <w:rFonts w:ascii="Consolas" w:eastAsia="Times New Roman" w:hAnsi="Consolas" w:cs="Times New Roman"/>
+          <w:color w:val="D4D4D4"/>
+          <w:sz w:val="20"/>
+          <w:szCs w:val="14"/>
+          <w:lang w:val="en-US" w:eastAsia="en-US"/>
+        </w:rPr>
+      </w:pPr>
+      <w:r>
+        <w:rPr>
+          <w:rFonts w:ascii="Consolas" w:eastAsia="Times New Roman" w:hAnsi="Consolas" w:cs="Times New Roman"/>
+          <w:color w:val="D4D4D4"/>
+          <w:sz w:val="20"/>
+          <w:szCs w:val="14"/>
+          <w:lang w:val="en-US" w:eastAsia="en-US"/>
+        </w:rPr>
+        <w:t>                    </w:t>
+      </w:r>
+      <w:r>
+        <w:rPr>
+          <w:rFonts w:ascii="Consolas" w:eastAsia="Times New Roman" w:hAnsi="Consolas" w:cs="Times New Roman"/>
+          <w:color w:val="4EC9B0"/>
+          <w:sz w:val="20"/>
+          <w:szCs w:val="14"/>
+          <w:lang w:val="en-US" w:eastAsia="en-US"/>
+        </w:rPr>
+        <w:t>str</w:t>
+      </w:r>
+      <w:r>
+        <w:rPr>
+          <w:rFonts w:ascii="Consolas" w:eastAsia="Times New Roman" w:hAnsi="Consolas" w:cs="Times New Roman"/>
+          <w:color w:val="D4D4D4"/>
+          <w:sz w:val="20"/>
+          <w:szCs w:val="14"/>
+          <w:lang w:val="en-US" w:eastAsia="en-US"/>
+        </w:rPr>
+        <w:t>+=</w:t>
+      </w:r>
+      <w:r>
+        <w:rPr>
+          <w:rFonts w:ascii="Consolas" w:eastAsia="Times New Roman" w:hAnsi="Consolas" w:cs="Times New Roman"/>
+          <w:color w:val="CE9178"/>
+          <w:sz w:val="20"/>
+          <w:szCs w:val="14"/>
+          <w:lang w:val="en-US" w:eastAsia="en-US"/>
+        </w:rPr>
+        <w:t>"Go back and try one of these words:</w:t>
+      </w:r>
+      <w:r>
+        <w:rPr>
+          <w:rFonts w:ascii="Consolas" w:eastAsia="Times New Roman" w:hAnsi="Consolas" w:cs="Times New Roman"/>
+          <w:color w:val="D7BA7D"/>
+          <w:sz w:val="20"/>
+          <w:szCs w:val="14"/>
+          <w:lang w:val="en-US" w:eastAsia="en-US"/>
+        </w:rPr>
+        <w:t>\n\n</w:t>
+      </w:r>
+      <w:r>
+        <w:rPr>
+          <w:rFonts w:ascii="Consolas" w:eastAsia="Times New Roman" w:hAnsi="Consolas" w:cs="Times New Roman"/>
+          <w:color w:val="CE9178"/>
+          <w:sz w:val="20"/>
+          <w:szCs w:val="14"/>
+          <w:lang w:val="en-US" w:eastAsia="en-US"/>
+        </w:rPr>
+        <w:t>"</w:t>
+      </w:r>
+    </w:p>
+    <w:p>
+      <w:pPr>
+        <w:shd w:val="clear" w:color="auto" w:fill="1E1E1E"/>
+        <w:spacing w:after="0" w:line="190" w:lineRule="atLeast"/>
+        <w:ind w:left="720"/>
+        <w:rPr>
+          <w:rFonts w:ascii="Consolas" w:eastAsia="Times New Roman" w:hAnsi="Consolas" w:cs="Times New Roman"/>
+          <w:color w:val="D4D4D4"/>
+          <w:sz w:val="20"/>
+          <w:szCs w:val="14"/>
+          <w:lang w:val="en-US" w:eastAsia="en-US"/>
+        </w:rPr>
+      </w:pPr>
+      <w:r>
+        <w:rPr>
+          <w:rFonts w:ascii="Consolas" w:eastAsia="Times New Roman" w:hAnsi="Consolas" w:cs="Times New Roman"/>
+          <w:color w:val="D4D4D4"/>
+          <w:sz w:val="20"/>
+          <w:szCs w:val="14"/>
+          <w:lang w:val="en-US" w:eastAsia="en-US"/>
+        </w:rPr>
+        <w:t>                </w:t>
+      </w:r>
+      <w:r>
+        <w:rPr>
+          <w:rFonts w:ascii="Consolas" w:eastAsia="Times New Roman" w:hAnsi="Consolas" w:cs="Times New Roman"/>
+          <w:color w:val="C586C0"/>
+          <w:sz w:val="20"/>
+          <w:szCs w:val="14"/>
+          <w:lang w:val="en-US" w:eastAsia="en-US"/>
+        </w:rPr>
+        <w:t>for</w:t>
+      </w:r>
+      <w:r>
+        <w:rPr>
+          <w:rFonts w:ascii="Consolas" w:eastAsia="Times New Roman" w:hAnsi="Consolas" w:cs="Times New Roman"/>
+          <w:color w:val="D4D4D4"/>
+          <w:sz w:val="20"/>
+          <w:szCs w:val="14"/>
+          <w:lang w:val="en-US" w:eastAsia="en-US"/>
+        </w:rPr>
+        <w:t> s </w:t>
+      </w:r>
+      <w:r>
+        <w:rPr>
+          <w:rFonts w:ascii="Consolas" w:eastAsia="Times New Roman" w:hAnsi="Consolas" w:cs="Times New Roman"/>
+          <w:color w:val="569CD6"/>
+          <w:sz w:val="20"/>
+          <w:szCs w:val="14"/>
+          <w:lang w:val="en-US" w:eastAsia="en-US"/>
+        </w:rPr>
+        <w:t>in</w:t>
+      </w:r>
+      <w:r>
+        <w:rPr>
+          <w:rFonts w:ascii="Consolas" w:eastAsia="Times New Roman" w:hAnsi="Consolas" w:cs="Times New Roman"/>
+          <w:color w:val="D4D4D4"/>
+          <w:sz w:val="20"/>
+          <w:szCs w:val="14"/>
+          <w:lang w:val="en-US" w:eastAsia="en-US"/>
+        </w:rPr>
+        <w:t> spell.candidates(word):</w:t>
+      </w:r>
+    </w:p>
+    <w:p>
+      <w:pPr>
+        <w:shd w:val="clear" w:color="auto" w:fill="1E1E1E"/>
+        <w:spacing w:after="0" w:line="190" w:lineRule="atLeast"/>
+        <w:ind w:left="720"/>
+        <w:rPr>
+          <w:rFonts w:ascii="Consolas" w:eastAsia="Times New Roman" w:hAnsi="Consolas" w:cs="Times New Roman"/>
+          <w:color w:val="D4D4D4"/>
+          <w:sz w:val="20"/>
+          <w:szCs w:val="14"/>
+          <w:lang w:val="en-US" w:eastAsia="en-US"/>
+        </w:rPr>
+      </w:pPr>
+      <w:r>
+        <w:rPr>
+          <w:rFonts w:ascii="Consolas" w:eastAsia="Times New Roman" w:hAnsi="Consolas" w:cs="Times New Roman"/>
+          <w:color w:val="D4D4D4"/>
+          <w:sz w:val="20"/>
+          <w:szCs w:val="14"/>
+          <w:lang w:val="en-US" w:eastAsia="en-US"/>
+        </w:rPr>
+        <w:t>                    </w:t>
+      </w:r>
+      <w:r>
+        <w:rPr>
+          <w:rFonts w:ascii="Consolas" w:eastAsia="Times New Roman" w:hAnsi="Consolas" w:cs="Times New Roman"/>
+          <w:color w:val="4EC9B0"/>
+          <w:sz w:val="20"/>
+          <w:szCs w:val="14"/>
+          <w:lang w:val="en-US" w:eastAsia="en-US"/>
+        </w:rPr>
+        <w:t>str</w:t>
+      </w:r>
+      <w:r>
+        <w:rPr>
+          <w:rFonts w:ascii="Consolas" w:eastAsia="Times New Roman" w:hAnsi="Consolas" w:cs="Times New Roman"/>
+          <w:color w:val="D4D4D4"/>
+          <w:sz w:val="20"/>
+          <w:szCs w:val="14"/>
+          <w:lang w:val="en-US" w:eastAsia="en-US"/>
+        </w:rPr>
+        <w:t>+=s+</w:t>
+      </w:r>
+      <w:r>
+        <w:rPr>
+          <w:rFonts w:ascii="Consolas" w:eastAsia="Times New Roman" w:hAnsi="Consolas" w:cs="Times New Roman"/>
+          <w:color w:val="CE9178"/>
+          <w:sz w:val="20"/>
+          <w:szCs w:val="14"/>
+          <w:lang w:val="en-US" w:eastAsia="en-US"/>
+        </w:rPr>
+        <w:t>"</w:t>
+      </w:r>
+      <w:r>
+        <w:rPr>
+          <w:rFonts w:ascii="Consolas" w:eastAsia="Times New Roman" w:hAnsi="Consolas" w:cs="Times New Roman"/>
+          <w:color w:val="D7BA7D"/>
+          <w:sz w:val="20"/>
+          <w:szCs w:val="14"/>
+          <w:lang w:val="en-US" w:eastAsia="en-US"/>
+        </w:rPr>
+        <w:t>\n</w:t>
+      </w:r>
+      <w:r>
+        <w:rPr>
+          <w:rFonts w:ascii="Consolas" w:eastAsia="Times New Roman" w:hAnsi="Consolas" w:cs="Times New Roman"/>
+          <w:color w:val="CE9178"/>
+          <w:sz w:val="20"/>
+          <w:szCs w:val="14"/>
+          <w:lang w:val="en-US" w:eastAsia="en-US"/>
+        </w:rPr>
+        <w:t>"</w:t>
+      </w:r>
+    </w:p>
+    <w:p>
+      <w:pPr>
+        <w:shd w:val="clear" w:color="auto" w:fill="1E1E1E"/>
+        <w:spacing w:after="0" w:line="190" w:lineRule="atLeast"/>
+        <w:ind w:left="720"/>
+        <w:rPr>
+          <w:rFonts w:ascii="Consolas" w:eastAsia="Times New Roman" w:hAnsi="Consolas" w:cs="Times New Roman"/>
+          <w:color w:val="D4D4D4"/>
+          <w:sz w:val="20"/>
+          <w:szCs w:val="14"/>
+          <w:lang w:val="en-US" w:eastAsia="en-US"/>
+        </w:rPr>
+      </w:pPr>
+      <w:r>
+        <w:rPr>
+          <w:rFonts w:ascii="Consolas" w:eastAsia="Times New Roman" w:hAnsi="Consolas" w:cs="Times New Roman"/>
+          <w:color w:val="D4D4D4"/>
+          <w:sz w:val="20"/>
+          <w:szCs w:val="14"/>
+          <w:lang w:val="en-US" w:eastAsia="en-US"/>
+        </w:rPr>
+        <w:t>            </w:t>
+      </w:r>
+    </w:p>
+    <w:p>
+      <w:pPr>
+        <w:shd w:val="clear" w:color="auto" w:fill="1E1E1E"/>
+        <w:spacing w:after="0" w:line="190" w:lineRule="atLeast"/>
+        <w:ind w:left="720"/>
+        <w:rPr>
+          <w:rFonts w:ascii="Consolas" w:eastAsia="Times New Roman" w:hAnsi="Consolas" w:cs="Times New Roman"/>
+          <w:color w:val="D4D4D4"/>
+          <w:sz w:val="14"/>
+          <w:szCs w:val="14"/>
+          <w:lang w:val="en-US" w:eastAsia="en-US"/>
+        </w:rPr>
+      </w:pPr>
+      <w:r>
+        <w:rPr>
+          <w:rFonts w:ascii="Consolas" w:eastAsia="Times New Roman" w:hAnsi="Consolas" w:cs="Times New Roman"/>
+          <w:color w:val="D4D4D4"/>
+          <w:sz w:val="20"/>
+          <w:szCs w:val="14"/>
+          <w:lang w:val="en-US" w:eastAsia="en-US"/>
+        </w:rPr>
+        <w:t>            </w:t>
+      </w:r>
+      <w:r>
+        <w:rPr>
+          <w:rFonts w:ascii="Consolas" w:eastAsia="Times New Roman" w:hAnsi="Consolas" w:cs="Times New Roman"/>
+          <w:color w:val="C586C0"/>
+          <w:sz w:val="20"/>
+          <w:szCs w:val="14"/>
+          <w:lang w:val="en-US" w:eastAsia="en-US"/>
+        </w:rPr>
+        <w:t>return</w:t>
+      </w:r>
+      <w:r>
+        <w:rPr>
+          <w:rFonts w:ascii="Consolas" w:eastAsia="Times New Roman" w:hAnsi="Consolas" w:cs="Times New Roman"/>
+          <w:color w:val="D4D4D4"/>
+          <w:sz w:val="20"/>
+          <w:szCs w:val="14"/>
+          <w:lang w:val="en-US" w:eastAsia="en-US"/>
+        </w:rPr>
+        <w:t> </w:t>
+      </w:r>
+      <w:r>
+        <w:rPr>
+          <w:rFonts w:ascii="Consolas" w:eastAsia="Times New Roman" w:hAnsi="Consolas" w:cs="Times New Roman"/>
+          <w:color w:val="4EC9B0"/>
+          <w:sz w:val="20"/>
+          <w:szCs w:val="14"/>
+          <w:lang w:val="en-US" w:eastAsia="en-US"/>
+        </w:rPr>
+        <w:t>str</w:t>
+      </w:r>
+    </w:p>
+    <w:p>
+      <w:pPr>
+        <w:ind w:left="720"/>
+        <w:rPr>
+          <w:rFonts w:ascii="Times New Roman" w:hAnsi="Times New Roman" w:cs="Times New Roman"/>
+          <w:color w:val="000000"/>
+          <w:sz w:val="24"/>
+          <w:szCs w:val="32"/>
+        </w:rPr>
+      </w:pPr>
+    </w:p>
+    <w:p>
+      <w:pPr>
+        <w:ind w:left="720"/>
+        <w:rPr>
+          <w:rFonts w:ascii="Times New Roman" w:hAnsi="Times New Roman" w:cs="Times New Roman"/>
+          <w:color w:val="000000"/>
+          <w:sz w:val="24"/>
+          <w:szCs w:val="32"/>
+        </w:rPr>
+      </w:pPr>
+    </w:p>
+    <w:p>
+      <w:pPr>
+        <w:ind w:left="720"/>
+        <w:rPr>
+          <w:rFonts w:ascii="Times New Roman" w:hAnsi="Times New Roman" w:cs="Times New Roman"/>
+          <w:color w:val="000000"/>
+          <w:sz w:val="24"/>
+          <w:szCs w:val="32"/>
+        </w:rPr>
+      </w:pPr>
+    </w:p>
+    <w:p>
+      <w:pPr>
+        <w:ind w:left="720"/>
+        <w:rPr>
+          <w:rFonts w:ascii="Times New Roman" w:hAnsi="Times New Roman" w:cs="Times New Roman"/>
+          <w:color w:val="000000"/>
+          <w:sz w:val="24"/>
+          <w:szCs w:val="32"/>
+        </w:rPr>
+      </w:pPr>
+    </w:p>
+    <w:p>
+      <w:pPr>
+        <w:ind w:left="720"/>
+        <w:rPr>
+          <w:rFonts w:ascii="Times New Roman" w:hAnsi="Times New Roman" w:cs="Times New Roman"/>
+          <w:color w:val="000000"/>
+          <w:sz w:val="24"/>
+          <w:szCs w:val="32"/>
+        </w:rPr>
+      </w:pPr>
+    </w:p>
+    <w:p>
+      <w:pPr>
+        <w:ind w:left="720"/>
+        <w:rPr>
+          <w:rFonts w:ascii="Times New Roman" w:hAnsi="Times New Roman" w:cs="Times New Roman"/>
+          <w:color w:val="000000"/>
+          <w:sz w:val="24"/>
+          <w:szCs w:val="32"/>
+        </w:rPr>
+      </w:pPr>
+      <w:r>
+        <w:rPr>
+          <w:rFonts w:ascii="Times New Roman" w:hAnsi="Times New Roman" w:cs="Times New Roman"/>
+          <w:color w:val="000000"/>
+          <w:sz w:val="24"/>
+          <w:szCs w:val="32"/>
+        </w:rPr>
+        <w:lastRenderedPageBreak/>
+        <w:t>Hyponym:</w:t>
+      </w:r>
+    </w:p>
+    <w:p>
+      <w:pPr>
+        <w:shd w:val="clear" w:color="auto" w:fill="1E1E1E"/>
+        <w:spacing w:after="0" w:line="190" w:lineRule="atLeast"/>
+        <w:ind w:left="720"/>
+        <w:rPr>
+          <w:rFonts w:ascii="Consolas" w:eastAsia="Times New Roman" w:hAnsi="Consolas" w:cs="Times New Roman"/>
+          <w:color w:val="D4D4D4"/>
+          <w:sz w:val="20"/>
+          <w:szCs w:val="14"/>
+          <w:lang w:val="en-US" w:eastAsia="en-US"/>
+        </w:rPr>
+      </w:pPr>
+      <w:r>
+        <w:rPr>
+          <w:rFonts w:ascii="Consolas" w:eastAsia="Times New Roman" w:hAnsi="Consolas" w:cs="Times New Roman"/>
+          <w:color w:val="569CD6"/>
+          <w:sz w:val="20"/>
+          <w:szCs w:val="14"/>
+          <w:lang w:val="en-US" w:eastAsia="en-US"/>
+        </w:rPr>
+        <w:t>def</w:t>
+      </w:r>
+      <w:r>
+        <w:rPr>
+          <w:rFonts w:ascii="Consolas" w:eastAsia="Times New Roman" w:hAnsi="Consolas" w:cs="Times New Roman"/>
+          <w:color w:val="D4D4D4"/>
+          <w:sz w:val="20"/>
+          <w:szCs w:val="14"/>
+          <w:lang w:val="en-US" w:eastAsia="en-US"/>
+        </w:rPr>
+        <w:t> </w:t>
+      </w:r>
+      <w:r>
+        <w:rPr>
+          <w:rFonts w:ascii="Consolas" w:eastAsia="Times New Roman" w:hAnsi="Consolas" w:cs="Times New Roman"/>
+          <w:color w:val="DCDCAA"/>
+          <w:sz w:val="20"/>
+          <w:szCs w:val="14"/>
+          <w:lang w:val="en-US" w:eastAsia="en-US"/>
+        </w:rPr>
+        <w:t>hypo</w:t>
+      </w:r>
+      <w:r>
+        <w:rPr>
+          <w:rFonts w:ascii="Consolas" w:eastAsia="Times New Roman" w:hAnsi="Consolas" w:cs="Times New Roman"/>
+          <w:color w:val="D4D4D4"/>
+          <w:sz w:val="20"/>
+          <w:szCs w:val="14"/>
+          <w:lang w:val="en-US" w:eastAsia="en-US"/>
+        </w:rPr>
+        <w:t>(</w:t>
+      </w:r>
+      <w:r>
+        <w:rPr>
+          <w:rFonts w:ascii="Consolas" w:eastAsia="Times New Roman" w:hAnsi="Consolas" w:cs="Times New Roman"/>
+          <w:color w:val="9CDCFE"/>
+          <w:sz w:val="20"/>
+          <w:szCs w:val="14"/>
+          <w:lang w:val="en-US" w:eastAsia="en-US"/>
+        </w:rPr>
+        <w:t>self</w:t>
+      </w:r>
+      <w:r>
+        <w:rPr>
+          <w:rFonts w:ascii="Consolas" w:eastAsia="Times New Roman" w:hAnsi="Consolas" w:cs="Times New Roman"/>
+          <w:color w:val="D4D4D4"/>
+          <w:sz w:val="20"/>
+          <w:szCs w:val="14"/>
+          <w:lang w:val="en-US" w:eastAsia="en-US"/>
+        </w:rPr>
+        <w:t>,</w:t>
+      </w:r>
+      <w:r>
+        <w:rPr>
+          <w:rFonts w:ascii="Consolas" w:eastAsia="Times New Roman" w:hAnsi="Consolas" w:cs="Times New Roman"/>
+          <w:color w:val="9CDCFE"/>
+          <w:sz w:val="20"/>
+          <w:szCs w:val="14"/>
+          <w:lang w:val="en-US" w:eastAsia="en-US"/>
+        </w:rPr>
+        <w:t>word</w:t>
+      </w:r>
+      <w:r>
+        <w:rPr>
+          <w:rFonts w:ascii="Consolas" w:eastAsia="Times New Roman" w:hAnsi="Consolas" w:cs="Times New Roman"/>
+          <w:color w:val="D4D4D4"/>
+          <w:sz w:val="20"/>
+          <w:szCs w:val="14"/>
+          <w:lang w:val="en-US" w:eastAsia="en-US"/>
+        </w:rPr>
+        <w:t>):</w:t>
+      </w:r>
+    </w:p>
+    <w:p>
+      <w:pPr>
+        <w:shd w:val="clear" w:color="auto" w:fill="1E1E1E"/>
+        <w:spacing w:after="0" w:line="190" w:lineRule="atLeast"/>
+        <w:ind w:left="720"/>
+        <w:rPr>
+          <w:rFonts w:ascii="Consolas" w:eastAsia="Times New Roman" w:hAnsi="Consolas" w:cs="Times New Roman"/>
+          <w:color w:val="D4D4D4"/>
+          <w:sz w:val="20"/>
+          <w:szCs w:val="14"/>
+          <w:lang w:val="en-US" w:eastAsia="en-US"/>
+        </w:rPr>
+      </w:pPr>
+      <w:r>
+        <w:rPr>
+          <w:rFonts w:ascii="Consolas" w:eastAsia="Times New Roman" w:hAnsi="Consolas" w:cs="Times New Roman"/>
+          <w:color w:val="D4D4D4"/>
+          <w:sz w:val="20"/>
+          <w:szCs w:val="14"/>
+          <w:lang w:val="en-US" w:eastAsia="en-US"/>
+        </w:rPr>
+        <w:t>        sn=</w:t>
+      </w:r>
+      <w:r>
+        <w:rPr>
+          <w:rFonts w:ascii="Consolas" w:eastAsia="Times New Roman" w:hAnsi="Consolas" w:cs="Times New Roman"/>
+          <w:color w:val="CE9178"/>
+          <w:sz w:val="20"/>
+          <w:szCs w:val="14"/>
+          <w:lang w:val="en-US" w:eastAsia="en-US"/>
+        </w:rPr>
+        <w:t>""</w:t>
+      </w:r>
+    </w:p>
+    <w:p>
+      <w:pPr>
+        <w:shd w:val="clear" w:color="auto" w:fill="1E1E1E"/>
+        <w:spacing w:after="0" w:line="190" w:lineRule="atLeast"/>
+        <w:ind w:left="720"/>
+        <w:rPr>
+          <w:rFonts w:ascii="Consolas" w:eastAsia="Times New Roman" w:hAnsi="Consolas" w:cs="Times New Roman"/>
+          <w:color w:val="D4D4D4"/>
+          <w:sz w:val="20"/>
+          <w:szCs w:val="14"/>
+          <w:lang w:val="en-US" w:eastAsia="en-US"/>
+        </w:rPr>
+      </w:pPr>
+      <w:r>
+        <w:rPr>
+          <w:rFonts w:ascii="Consolas" w:eastAsia="Times New Roman" w:hAnsi="Consolas" w:cs="Times New Roman"/>
+          <w:color w:val="D4D4D4"/>
+          <w:sz w:val="20"/>
+          <w:szCs w:val="14"/>
+          <w:lang w:val="en-US" w:eastAsia="en-US"/>
+        </w:rPr>
+        <w:t>        </w:t>
+      </w:r>
+      <w:r>
+        <w:rPr>
+          <w:rFonts w:ascii="Consolas" w:eastAsia="Times New Roman" w:hAnsi="Consolas" w:cs="Times New Roman"/>
+          <w:color w:val="C586C0"/>
+          <w:sz w:val="20"/>
+          <w:szCs w:val="14"/>
+          <w:lang w:val="en-US" w:eastAsia="en-US"/>
+        </w:rPr>
+        <w:t>if</w:t>
+      </w:r>
+      <w:r>
+        <w:rPr>
+          <w:rFonts w:ascii="Consolas" w:eastAsia="Times New Roman" w:hAnsi="Consolas" w:cs="Times New Roman"/>
+          <w:color w:val="D4D4D4"/>
+          <w:sz w:val="20"/>
+          <w:szCs w:val="14"/>
+          <w:lang w:val="en-US" w:eastAsia="en-US"/>
+        </w:rPr>
+        <w:t>(word==</w:t>
+      </w:r>
+      <w:r>
+        <w:rPr>
+          <w:rFonts w:ascii="Consolas" w:eastAsia="Times New Roman" w:hAnsi="Consolas" w:cs="Times New Roman"/>
+          <w:color w:val="CE9178"/>
+          <w:sz w:val="20"/>
+          <w:szCs w:val="14"/>
+          <w:lang w:val="en-US" w:eastAsia="en-US"/>
+        </w:rPr>
+        <w:t>""</w:t>
+      </w:r>
+      <w:r>
+        <w:rPr>
+          <w:rFonts w:ascii="Consolas" w:eastAsia="Times New Roman" w:hAnsi="Consolas" w:cs="Times New Roman"/>
+          <w:color w:val="D4D4D4"/>
+          <w:sz w:val="20"/>
+          <w:szCs w:val="14"/>
+          <w:lang w:val="en-US" w:eastAsia="en-US"/>
+        </w:rPr>
+        <w:t>):</w:t>
+      </w:r>
+    </w:p>
+    <w:p>
+      <w:pPr>
+        <w:shd w:val="clear" w:color="auto" w:fill="1E1E1E"/>
+        <w:spacing w:after="0" w:line="190" w:lineRule="atLeast"/>
+        <w:ind w:left="720"/>
+        <w:rPr>
+          <w:rFonts w:ascii="Consolas" w:eastAsia="Times New Roman" w:hAnsi="Consolas" w:cs="Times New Roman"/>
+          <w:color w:val="D4D4D4"/>
+          <w:sz w:val="20"/>
+          <w:szCs w:val="14"/>
+          <w:lang w:val="en-US" w:eastAsia="en-US"/>
+        </w:rPr>
+      </w:pPr>
+      <w:r>
+        <w:rPr>
+          <w:rFonts w:ascii="Consolas" w:eastAsia="Times New Roman" w:hAnsi="Consolas" w:cs="Times New Roman"/>
+          <w:color w:val="D4D4D4"/>
+          <w:sz w:val="20"/>
+          <w:szCs w:val="14"/>
+          <w:lang w:val="en-US" w:eastAsia="en-US"/>
+        </w:rPr>
+        <w:t>            </w:t>
+      </w:r>
+      <w:r>
+        <w:rPr>
+          <w:rFonts w:ascii="Consolas" w:eastAsia="Times New Roman" w:hAnsi="Consolas" w:cs="Times New Roman"/>
+          <w:color w:val="C586C0"/>
+          <w:sz w:val="20"/>
+          <w:szCs w:val="14"/>
+          <w:lang w:val="en-US" w:eastAsia="en-US"/>
+        </w:rPr>
+        <w:t>return</w:t>
+      </w:r>
+      <w:r>
+        <w:rPr>
+          <w:rFonts w:ascii="Consolas" w:eastAsia="Times New Roman" w:hAnsi="Consolas" w:cs="Times New Roman"/>
+          <w:color w:val="D4D4D4"/>
+          <w:sz w:val="20"/>
+          <w:szCs w:val="14"/>
+          <w:lang w:val="en-US" w:eastAsia="en-US"/>
+        </w:rPr>
+        <w:t> </w:t>
+      </w:r>
+      <w:r>
+        <w:rPr>
+          <w:rFonts w:ascii="Consolas" w:eastAsia="Times New Roman" w:hAnsi="Consolas" w:cs="Times New Roman"/>
+          <w:color w:val="CE9178"/>
+          <w:sz w:val="20"/>
+          <w:szCs w:val="14"/>
+          <w:lang w:val="en-US" w:eastAsia="en-US"/>
+        </w:rPr>
+        <w:t>"No word entered"</w:t>
+      </w:r>
+    </w:p>
+    <w:p>
+      <w:pPr>
+        <w:shd w:val="clear" w:color="auto" w:fill="1E1E1E"/>
+        <w:spacing w:after="0" w:line="190" w:lineRule="atLeast"/>
+        <w:ind w:left="720"/>
+        <w:rPr>
+          <w:rFonts w:ascii="Consolas" w:eastAsia="Times New Roman" w:hAnsi="Consolas" w:cs="Times New Roman"/>
+          <w:color w:val="D4D4D4"/>
+          <w:sz w:val="20"/>
+          <w:szCs w:val="14"/>
+          <w:lang w:val="en-US" w:eastAsia="en-US"/>
+        </w:rPr>
+      </w:pPr>
+      <w:r>
+        <w:rPr>
+          <w:rFonts w:ascii="Consolas" w:eastAsia="Times New Roman" w:hAnsi="Consolas" w:cs="Times New Roman"/>
+          <w:color w:val="D4D4D4"/>
+          <w:sz w:val="20"/>
+          <w:szCs w:val="14"/>
+          <w:lang w:val="en-US" w:eastAsia="en-US"/>
+        </w:rPr>
+        <w:t>        syns=wordnet.synsets(word)</w:t>
+      </w:r>
+    </w:p>
+    <w:p>
+      <w:pPr>
+        <w:shd w:val="clear" w:color="auto" w:fill="1E1E1E"/>
+        <w:spacing w:after="0" w:line="190" w:lineRule="atLeast"/>
+        <w:ind w:left="720"/>
+        <w:rPr>
+          <w:rFonts w:ascii="Consolas" w:eastAsia="Times New Roman" w:hAnsi="Consolas" w:cs="Times New Roman"/>
+          <w:color w:val="D4D4D4"/>
+          <w:sz w:val="20"/>
+          <w:szCs w:val="14"/>
+          <w:lang w:val="en-US" w:eastAsia="en-US"/>
+        </w:rPr>
+      </w:pPr>
+      <w:r>
+        <w:rPr>
+          <w:rFonts w:ascii="Consolas" w:eastAsia="Times New Roman" w:hAnsi="Consolas" w:cs="Times New Roman"/>
+          <w:color w:val="D4D4D4"/>
+          <w:sz w:val="20"/>
+          <w:szCs w:val="14"/>
+          <w:lang w:val="en-US" w:eastAsia="en-US"/>
+        </w:rPr>
+        <w:t>        </w:t>
+      </w:r>
+      <w:r>
+        <w:rPr>
+          <w:rFonts w:ascii="Consolas" w:eastAsia="Times New Roman" w:hAnsi="Consolas" w:cs="Times New Roman"/>
+          <w:color w:val="C586C0"/>
+          <w:sz w:val="20"/>
+          <w:szCs w:val="14"/>
+          <w:lang w:val="en-US" w:eastAsia="en-US"/>
+        </w:rPr>
+        <w:t>for</w:t>
+      </w:r>
+      <w:r>
+        <w:rPr>
+          <w:rFonts w:ascii="Consolas" w:eastAsia="Times New Roman" w:hAnsi="Consolas" w:cs="Times New Roman"/>
+          <w:color w:val="D4D4D4"/>
+          <w:sz w:val="20"/>
+          <w:szCs w:val="14"/>
+          <w:lang w:val="en-US" w:eastAsia="en-US"/>
+        </w:rPr>
+        <w:t> syn </w:t>
+      </w:r>
+      <w:r>
+        <w:rPr>
+          <w:rFonts w:ascii="Consolas" w:eastAsia="Times New Roman" w:hAnsi="Consolas" w:cs="Times New Roman"/>
+          <w:color w:val="569CD6"/>
+          <w:sz w:val="20"/>
+          <w:szCs w:val="14"/>
+          <w:lang w:val="en-US" w:eastAsia="en-US"/>
+        </w:rPr>
+        <w:t>in</w:t>
+      </w:r>
+      <w:r>
+        <w:rPr>
+          <w:rFonts w:ascii="Consolas" w:eastAsia="Times New Roman" w:hAnsi="Consolas" w:cs="Times New Roman"/>
+          <w:color w:val="D4D4D4"/>
+          <w:sz w:val="20"/>
+          <w:szCs w:val="14"/>
+          <w:lang w:val="en-US" w:eastAsia="en-US"/>
+        </w:rPr>
+        <w:t> syns:</w:t>
+      </w:r>
+    </w:p>
+    <w:p>
+      <w:pPr>
+        <w:shd w:val="clear" w:color="auto" w:fill="1E1E1E"/>
+        <w:spacing w:after="0" w:line="190" w:lineRule="atLeast"/>
+        <w:ind w:left="720"/>
+        <w:rPr>
+          <w:rFonts w:ascii="Consolas" w:eastAsia="Times New Roman" w:hAnsi="Consolas" w:cs="Times New Roman"/>
+          <w:color w:val="6A9955"/>
+          <w:sz w:val="20"/>
+          <w:szCs w:val="14"/>
+          <w:lang w:val="en-US" w:eastAsia="en-US"/>
+        </w:rPr>
+      </w:pPr>
+      <w:r>
+        <w:rPr>
+          <w:rFonts w:ascii="Consolas" w:eastAsia="Times New Roman" w:hAnsi="Consolas" w:cs="Times New Roman"/>
+          <w:color w:val="D4D4D4"/>
+          <w:sz w:val="20"/>
+          <w:szCs w:val="14"/>
+          <w:lang w:val="en-US" w:eastAsia="en-US"/>
+        </w:rPr>
+        <w:t>            s=syn.hyponyms()</w:t>
+      </w:r>
+    </w:p>
+    <w:p>
+      <w:pPr>
+        <w:shd w:val="clear" w:color="auto" w:fill="1E1E1E"/>
+        <w:spacing w:after="0" w:line="190" w:lineRule="atLeast"/>
+        <w:ind w:left="720"/>
+        <w:rPr>
+          <w:rFonts w:ascii="Consolas" w:eastAsia="Times New Roman" w:hAnsi="Consolas" w:cs="Times New Roman"/>
+          <w:color w:val="D4D4D4"/>
+          <w:sz w:val="20"/>
+          <w:szCs w:val="14"/>
+          <w:lang w:val="en-US" w:eastAsia="en-US"/>
+        </w:rPr>
+      </w:pPr>
+      <w:r>
+        <w:rPr>
+          <w:rFonts w:ascii="Consolas" w:eastAsia="Times New Roman" w:hAnsi="Consolas" w:cs="Times New Roman"/>
+          <w:color w:val="D4D4D4"/>
+          <w:sz w:val="20"/>
+          <w:szCs w:val="14"/>
+          <w:lang w:val="en-US" w:eastAsia="en-US"/>
+        </w:rPr>
+        <w:t>            </w:t>
+      </w:r>
+      <w:r>
+        <w:rPr>
+          <w:rFonts w:ascii="Consolas" w:eastAsia="Times New Roman" w:hAnsi="Consolas" w:cs="Times New Roman"/>
+          <w:color w:val="C586C0"/>
+          <w:sz w:val="20"/>
+          <w:szCs w:val="14"/>
+          <w:lang w:val="en-US" w:eastAsia="en-US"/>
+        </w:rPr>
+        <w:t>for</w:t>
+      </w:r>
+      <w:r>
+        <w:rPr>
+          <w:rFonts w:ascii="Consolas" w:eastAsia="Times New Roman" w:hAnsi="Consolas" w:cs="Times New Roman"/>
+          <w:color w:val="D4D4D4"/>
+          <w:sz w:val="20"/>
+          <w:szCs w:val="14"/>
+          <w:lang w:val="en-US" w:eastAsia="en-US"/>
+        </w:rPr>
+        <w:t> q </w:t>
+      </w:r>
+      <w:r>
+        <w:rPr>
+          <w:rFonts w:ascii="Consolas" w:eastAsia="Times New Roman" w:hAnsi="Consolas" w:cs="Times New Roman"/>
+          <w:color w:val="569CD6"/>
+          <w:sz w:val="20"/>
+          <w:szCs w:val="14"/>
+          <w:lang w:val="en-US" w:eastAsia="en-US"/>
+        </w:rPr>
+        <w:t>in</w:t>
+      </w:r>
+      <w:r>
+        <w:rPr>
+          <w:rFonts w:ascii="Consolas" w:eastAsia="Times New Roman" w:hAnsi="Consolas" w:cs="Times New Roman"/>
+          <w:color w:val="D4D4D4"/>
+          <w:sz w:val="20"/>
+          <w:szCs w:val="14"/>
+          <w:lang w:val="en-US" w:eastAsia="en-US"/>
+        </w:rPr>
+        <w:t> s:</w:t>
+      </w:r>
+    </w:p>
+    <w:p>
+      <w:pPr>
+        <w:shd w:val="clear" w:color="auto" w:fill="1E1E1E"/>
+        <w:spacing w:after="0" w:line="190" w:lineRule="atLeast"/>
+        <w:ind w:left="720"/>
+        <w:rPr>
+          <w:rFonts w:ascii="Consolas" w:eastAsia="Times New Roman" w:hAnsi="Consolas" w:cs="Times New Roman"/>
+          <w:color w:val="D4D4D4"/>
+          <w:sz w:val="20"/>
+          <w:szCs w:val="14"/>
+          <w:lang w:val="en-US" w:eastAsia="en-US"/>
+        </w:rPr>
+      </w:pPr>
+      <w:r>
+        <w:rPr>
+          <w:rFonts w:ascii="Consolas" w:eastAsia="Times New Roman" w:hAnsi="Consolas" w:cs="Times New Roman"/>
+          <w:color w:val="D4D4D4"/>
+          <w:sz w:val="20"/>
+          <w:szCs w:val="14"/>
+          <w:lang w:val="en-US" w:eastAsia="en-US"/>
+        </w:rPr>
+        <w:t>                sn+=q.lemma_names()[</w:t>
+      </w:r>
+      <w:r>
+        <w:rPr>
+          <w:rFonts w:ascii="Consolas" w:eastAsia="Times New Roman" w:hAnsi="Consolas" w:cs="Times New Roman"/>
+          <w:color w:val="B5CEA8"/>
+          <w:sz w:val="20"/>
+          <w:szCs w:val="14"/>
+          <w:lang w:val="en-US" w:eastAsia="en-US"/>
+        </w:rPr>
+        <w:t>0</w:t>
+      </w:r>
+      <w:r>
+        <w:rPr>
+          <w:rFonts w:ascii="Consolas" w:eastAsia="Times New Roman" w:hAnsi="Consolas" w:cs="Times New Roman"/>
+          <w:color w:val="D4D4D4"/>
+          <w:sz w:val="20"/>
+          <w:szCs w:val="14"/>
+          <w:lang w:val="en-US" w:eastAsia="en-US"/>
+        </w:rPr>
+        <w:t>]+</w:t>
+      </w:r>
+      <w:r>
+        <w:rPr>
+          <w:rFonts w:ascii="Consolas" w:eastAsia="Times New Roman" w:hAnsi="Consolas" w:cs="Times New Roman"/>
+          <w:color w:val="CE9178"/>
+          <w:sz w:val="20"/>
+          <w:szCs w:val="14"/>
+          <w:lang w:val="en-US" w:eastAsia="en-US"/>
+        </w:rPr>
+        <w:t>"</w:t>
+      </w:r>
+      <w:r>
+        <w:rPr>
+          <w:rFonts w:ascii="Consolas" w:eastAsia="Times New Roman" w:hAnsi="Consolas" w:cs="Times New Roman"/>
+          <w:color w:val="D7BA7D"/>
+          <w:sz w:val="20"/>
+          <w:szCs w:val="14"/>
+          <w:lang w:val="en-US" w:eastAsia="en-US"/>
+        </w:rPr>
+        <w:t>\n</w:t>
+      </w:r>
+      <w:r>
+        <w:rPr>
+          <w:rFonts w:ascii="Consolas" w:eastAsia="Times New Roman" w:hAnsi="Consolas" w:cs="Times New Roman"/>
+          <w:color w:val="CE9178"/>
+          <w:sz w:val="20"/>
+          <w:szCs w:val="14"/>
+          <w:lang w:val="en-US" w:eastAsia="en-US"/>
+        </w:rPr>
+        <w:t>"</w:t>
+      </w:r>
+    </w:p>
+    <w:p>
+      <w:pPr>
+        <w:shd w:val="clear" w:color="auto" w:fill="1E1E1E"/>
+        <w:spacing w:after="0" w:line="190" w:lineRule="atLeast"/>
+        <w:ind w:left="720"/>
+        <w:rPr>
+          <w:rFonts w:ascii="Consolas" w:eastAsia="Times New Roman" w:hAnsi="Consolas" w:cs="Times New Roman"/>
+          <w:color w:val="D4D4D4"/>
+          <w:sz w:val="20"/>
+          <w:szCs w:val="14"/>
+          <w:lang w:val="en-US" w:eastAsia="en-US"/>
+        </w:rPr>
+      </w:pPr>
+      <w:r>
+        <w:rPr>
+          <w:rFonts w:ascii="Consolas" w:eastAsia="Times New Roman" w:hAnsi="Consolas" w:cs="Times New Roman"/>
+          <w:color w:val="D4D4D4"/>
+          <w:sz w:val="20"/>
+          <w:szCs w:val="14"/>
+          <w:lang w:val="en-US" w:eastAsia="en-US"/>
+        </w:rPr>
+        <w:t>        </w:t>
+      </w:r>
+      <w:r>
+        <w:rPr>
+          <w:rFonts w:ascii="Consolas" w:eastAsia="Times New Roman" w:hAnsi="Consolas" w:cs="Times New Roman"/>
+          <w:color w:val="C586C0"/>
+          <w:sz w:val="20"/>
+          <w:szCs w:val="14"/>
+          <w:lang w:val="en-US" w:eastAsia="en-US"/>
+        </w:rPr>
+        <w:t>if</w:t>
+      </w:r>
+      <w:r>
+        <w:rPr>
+          <w:rFonts w:ascii="Consolas" w:eastAsia="Times New Roman" w:hAnsi="Consolas" w:cs="Times New Roman"/>
+          <w:color w:val="D4D4D4"/>
+          <w:sz w:val="20"/>
+          <w:szCs w:val="14"/>
+          <w:lang w:val="en-US" w:eastAsia="en-US"/>
+        </w:rPr>
+        <w:t>(sn!=</w:t>
+      </w:r>
+      <w:r>
+        <w:rPr>
+          <w:rFonts w:ascii="Consolas" w:eastAsia="Times New Roman" w:hAnsi="Consolas" w:cs="Times New Roman"/>
+          <w:color w:val="CE9178"/>
+          <w:sz w:val="20"/>
+          <w:szCs w:val="14"/>
+          <w:lang w:val="en-US" w:eastAsia="en-US"/>
+        </w:rPr>
+        <w:t>""</w:t>
+      </w:r>
+      <w:r>
+        <w:rPr>
+          <w:rFonts w:ascii="Consolas" w:eastAsia="Times New Roman" w:hAnsi="Consolas" w:cs="Times New Roman"/>
+          <w:color w:val="D4D4D4"/>
+          <w:sz w:val="20"/>
+          <w:szCs w:val="14"/>
+          <w:lang w:val="en-US" w:eastAsia="en-US"/>
+        </w:rPr>
+        <w:t>):</w:t>
+      </w:r>
+    </w:p>
+    <w:p>
+      <w:pPr>
+        <w:shd w:val="clear" w:color="auto" w:fill="1E1E1E"/>
+        <w:spacing w:after="0" w:line="190" w:lineRule="atLeast"/>
+        <w:ind w:left="720"/>
+        <w:rPr>
+          <w:rFonts w:ascii="Consolas" w:eastAsia="Times New Roman" w:hAnsi="Consolas" w:cs="Times New Roman"/>
+          <w:color w:val="D4D4D4"/>
+          <w:sz w:val="20"/>
+          <w:szCs w:val="14"/>
+          <w:lang w:val="en-US" w:eastAsia="en-US"/>
+        </w:rPr>
+      </w:pPr>
+      <w:r>
+        <w:rPr>
+          <w:rFonts w:ascii="Consolas" w:eastAsia="Times New Roman" w:hAnsi="Consolas" w:cs="Times New Roman"/>
+          <w:color w:val="D4D4D4"/>
+          <w:sz w:val="20"/>
+          <w:szCs w:val="14"/>
+          <w:lang w:val="en-US" w:eastAsia="en-US"/>
+        </w:rPr>
+        <w:t>            </w:t>
+      </w:r>
+      <w:r>
+        <w:rPr>
+          <w:rFonts w:ascii="Consolas" w:eastAsia="Times New Roman" w:hAnsi="Consolas" w:cs="Times New Roman"/>
+          <w:color w:val="C586C0"/>
+          <w:sz w:val="20"/>
+          <w:szCs w:val="14"/>
+          <w:lang w:val="en-US" w:eastAsia="en-US"/>
+        </w:rPr>
+        <w:t>return</w:t>
+      </w:r>
+      <w:r>
+        <w:rPr>
+          <w:rFonts w:ascii="Consolas" w:eastAsia="Times New Roman" w:hAnsi="Consolas" w:cs="Times New Roman"/>
+          <w:color w:val="D4D4D4"/>
+          <w:sz w:val="20"/>
+          <w:szCs w:val="14"/>
+          <w:lang w:val="en-US" w:eastAsia="en-US"/>
+        </w:rPr>
+        <w:t> sn</w:t>
+      </w:r>
+    </w:p>
+    <w:p>
+      <w:pPr>
+        <w:shd w:val="clear" w:color="auto" w:fill="1E1E1E"/>
+        <w:spacing w:after="0" w:line="190" w:lineRule="atLeast"/>
+        <w:ind w:left="720"/>
+        <w:rPr>
+          <w:rFonts w:ascii="Consolas" w:eastAsia="Times New Roman" w:hAnsi="Consolas" w:cs="Times New Roman"/>
+          <w:color w:val="D4D4D4"/>
+          <w:sz w:val="20"/>
+          <w:szCs w:val="14"/>
+          <w:lang w:val="en-US" w:eastAsia="en-US"/>
+        </w:rPr>
+      </w:pPr>
+      <w:r>
+        <w:rPr>
+          <w:rFonts w:ascii="Consolas" w:eastAsia="Times New Roman" w:hAnsi="Consolas" w:cs="Times New Roman"/>
+          <w:color w:val="D4D4D4"/>
+          <w:sz w:val="20"/>
+          <w:szCs w:val="14"/>
+          <w:lang w:val="en-US" w:eastAsia="en-US"/>
+        </w:rPr>
+        <w:t>        </w:t>
+      </w:r>
+      <w:r>
+        <w:rPr>
+          <w:rFonts w:ascii="Consolas" w:eastAsia="Times New Roman" w:hAnsi="Consolas" w:cs="Times New Roman"/>
+          <w:color w:val="C586C0"/>
+          <w:sz w:val="20"/>
+          <w:szCs w:val="14"/>
+          <w:lang w:val="en-US" w:eastAsia="en-US"/>
+        </w:rPr>
+        <w:t>else</w:t>
+      </w:r>
+      <w:r>
+        <w:rPr>
+          <w:rFonts w:ascii="Consolas" w:eastAsia="Times New Roman" w:hAnsi="Consolas" w:cs="Times New Roman"/>
+          <w:color w:val="D4D4D4"/>
+          <w:sz w:val="20"/>
+          <w:szCs w:val="14"/>
+          <w:lang w:val="en-US" w:eastAsia="en-US"/>
+        </w:rPr>
+        <w:t>:</w:t>
+      </w:r>
+    </w:p>
+    <w:p>
+      <w:pPr>
+        <w:shd w:val="clear" w:color="auto" w:fill="1E1E1E"/>
+        <w:spacing w:after="0" w:line="190" w:lineRule="atLeast"/>
+        <w:ind w:left="720"/>
+        <w:rPr>
+          <w:rFonts w:ascii="Consolas" w:eastAsia="Times New Roman" w:hAnsi="Consolas" w:cs="Times New Roman"/>
+          <w:color w:val="D4D4D4"/>
+          <w:sz w:val="20"/>
+          <w:szCs w:val="14"/>
+          <w:lang w:val="en-US" w:eastAsia="en-US"/>
+        </w:rPr>
+      </w:pPr>
+      <w:r>
+        <w:rPr>
+          <w:rFonts w:ascii="Consolas" w:eastAsia="Times New Roman" w:hAnsi="Consolas" w:cs="Times New Roman"/>
+          <w:color w:val="D4D4D4"/>
+          <w:sz w:val="20"/>
+          <w:szCs w:val="14"/>
+          <w:lang w:val="en-US" w:eastAsia="en-US"/>
+        </w:rPr>
+        <w:t>            </w:t>
+      </w:r>
+      <w:r>
+        <w:rPr>
+          <w:rFonts w:ascii="Consolas" w:eastAsia="Times New Roman" w:hAnsi="Consolas" w:cs="Times New Roman"/>
+          <w:color w:val="4EC9B0"/>
+          <w:sz w:val="20"/>
+          <w:szCs w:val="14"/>
+          <w:lang w:val="en-US" w:eastAsia="en-US"/>
+        </w:rPr>
+        <w:t>str</w:t>
+      </w:r>
+      <w:r>
+        <w:rPr>
+          <w:rFonts w:ascii="Consolas" w:eastAsia="Times New Roman" w:hAnsi="Consolas" w:cs="Times New Roman"/>
+          <w:color w:val="D4D4D4"/>
+          <w:sz w:val="20"/>
+          <w:szCs w:val="14"/>
+          <w:lang w:val="en-US" w:eastAsia="en-US"/>
+        </w:rPr>
+        <w:t>=</w:t>
+      </w:r>
+      <w:r>
+        <w:rPr>
+          <w:rFonts w:ascii="Consolas" w:eastAsia="Times New Roman" w:hAnsi="Consolas" w:cs="Times New Roman"/>
+          <w:color w:val="CE9178"/>
+          <w:sz w:val="20"/>
+          <w:szCs w:val="14"/>
+          <w:lang w:val="en-US" w:eastAsia="en-US"/>
+        </w:rPr>
+        <w:t>"No words were found for the given input</w:t>
+      </w:r>
+      <w:r>
+        <w:rPr>
+          <w:rFonts w:ascii="Consolas" w:eastAsia="Times New Roman" w:hAnsi="Consolas" w:cs="Times New Roman"/>
+          <w:color w:val="D7BA7D"/>
+          <w:sz w:val="20"/>
+          <w:szCs w:val="14"/>
+          <w:lang w:val="en-US" w:eastAsia="en-US"/>
+        </w:rPr>
+        <w:t>\n\n</w:t>
+      </w:r>
+      <w:r>
+        <w:rPr>
+          <w:rFonts w:ascii="Consolas" w:eastAsia="Times New Roman" w:hAnsi="Consolas" w:cs="Times New Roman"/>
+          <w:color w:val="CE9178"/>
+          <w:sz w:val="20"/>
+          <w:szCs w:val="14"/>
+          <w:lang w:val="en-US" w:eastAsia="en-US"/>
+        </w:rPr>
+        <w:t>"</w:t>
+      </w:r>
+    </w:p>
+    <w:p>
+      <w:pPr>
+        <w:shd w:val="clear" w:color="auto" w:fill="1E1E1E"/>
+        <w:spacing w:after="0" w:line="190" w:lineRule="atLeast"/>
+        <w:ind w:left="720"/>
+        <w:rPr>
+          <w:rFonts w:ascii="Consolas" w:eastAsia="Times New Roman" w:hAnsi="Consolas" w:cs="Times New Roman"/>
+          <w:color w:val="D4D4D4"/>
+          <w:sz w:val="20"/>
+          <w:szCs w:val="14"/>
+          <w:lang w:val="en-US" w:eastAsia="en-US"/>
+        </w:rPr>
+      </w:pPr>
+      <w:r>
+        <w:rPr>
+          <w:rFonts w:ascii="Consolas" w:eastAsia="Times New Roman" w:hAnsi="Consolas" w:cs="Times New Roman"/>
+          <w:color w:val="D4D4D4"/>
+          <w:sz w:val="20"/>
+          <w:szCs w:val="14"/>
+          <w:lang w:val="en-US" w:eastAsia="en-US"/>
+        </w:rPr>
+        <w:t>            </w:t>
+      </w:r>
+      <w:r>
+        <w:rPr>
+          <w:rFonts w:ascii="Consolas" w:eastAsia="Times New Roman" w:hAnsi="Consolas" w:cs="Times New Roman"/>
+          <w:color w:val="C586C0"/>
+          <w:sz w:val="20"/>
+          <w:szCs w:val="14"/>
+          <w:lang w:val="en-US" w:eastAsia="en-US"/>
+        </w:rPr>
+        <w:t>if</w:t>
+      </w:r>
+      <w:r>
+        <w:rPr>
+          <w:rFonts w:ascii="Consolas" w:eastAsia="Times New Roman" w:hAnsi="Consolas" w:cs="Times New Roman"/>
+          <w:color w:val="D4D4D4"/>
+          <w:sz w:val="20"/>
+          <w:szCs w:val="14"/>
+          <w:lang w:val="en-US" w:eastAsia="en-US"/>
+        </w:rPr>
+        <w:t>(spell.correction(word)!=word):</w:t>
+      </w:r>
+    </w:p>
+    <w:p>
+      <w:pPr>
+        <w:shd w:val="clear" w:color="auto" w:fill="1E1E1E"/>
+        <w:spacing w:after="0" w:line="190" w:lineRule="atLeast"/>
+        <w:ind w:left="720"/>
+        <w:rPr>
+          <w:rFonts w:ascii="Consolas" w:eastAsia="Times New Roman" w:hAnsi="Consolas" w:cs="Times New Roman"/>
+          <w:color w:val="D4D4D4"/>
+          <w:sz w:val="20"/>
+          <w:szCs w:val="14"/>
+          <w:lang w:val="en-US" w:eastAsia="en-US"/>
+        </w:rPr>
+      </w:pPr>
+      <w:r>
+        <w:rPr>
+          <w:rFonts w:ascii="Consolas" w:eastAsia="Times New Roman" w:hAnsi="Consolas" w:cs="Times New Roman"/>
+          <w:color w:val="D4D4D4"/>
+          <w:sz w:val="20"/>
+          <w:szCs w:val="14"/>
+          <w:lang w:val="en-US" w:eastAsia="en-US"/>
+        </w:rPr>
+        <w:t>                </w:t>
+      </w:r>
+      <w:r>
+        <w:rPr>
+          <w:rFonts w:ascii="Consolas" w:eastAsia="Times New Roman" w:hAnsi="Consolas" w:cs="Times New Roman"/>
+          <w:color w:val="4EC9B0"/>
+          <w:sz w:val="20"/>
+          <w:szCs w:val="14"/>
+          <w:lang w:val="en-US" w:eastAsia="en-US"/>
+        </w:rPr>
+        <w:t>str</w:t>
+      </w:r>
+      <w:r>
+        <w:rPr>
+          <w:rFonts w:ascii="Consolas" w:eastAsia="Times New Roman" w:hAnsi="Consolas" w:cs="Times New Roman"/>
+          <w:color w:val="D4D4D4"/>
+          <w:sz w:val="20"/>
+          <w:szCs w:val="14"/>
+          <w:lang w:val="en-US" w:eastAsia="en-US"/>
+        </w:rPr>
+        <w:t>+=</w:t>
+      </w:r>
+      <w:r>
+        <w:rPr>
+          <w:rFonts w:ascii="Consolas" w:eastAsia="Times New Roman" w:hAnsi="Consolas" w:cs="Times New Roman"/>
+          <w:color w:val="CE9178"/>
+          <w:sz w:val="20"/>
+          <w:szCs w:val="14"/>
+          <w:lang w:val="en-US" w:eastAsia="en-US"/>
+        </w:rPr>
+        <w:t>"The entered word doesn't exist...</w:t>
+      </w:r>
+      <w:r>
+        <w:rPr>
+          <w:rFonts w:ascii="Consolas" w:eastAsia="Times New Roman" w:hAnsi="Consolas" w:cs="Times New Roman"/>
+          <w:color w:val="D7BA7D"/>
+          <w:sz w:val="20"/>
+          <w:szCs w:val="14"/>
+          <w:lang w:val="en-US" w:eastAsia="en-US"/>
+        </w:rPr>
+        <w:t>\n\n</w:t>
+      </w:r>
+      <w:r>
+        <w:rPr>
+          <w:rFonts w:ascii="Consolas" w:eastAsia="Times New Roman" w:hAnsi="Consolas" w:cs="Times New Roman"/>
+          <w:color w:val="CE9178"/>
+          <w:sz w:val="20"/>
+          <w:szCs w:val="14"/>
+          <w:lang w:val="en-US" w:eastAsia="en-US"/>
+        </w:rPr>
+        <w:t>"</w:t>
+      </w:r>
+    </w:p>
+    <w:p>
+      <w:pPr>
+        <w:shd w:val="clear" w:color="auto" w:fill="1E1E1E"/>
+        <w:spacing w:after="0" w:line="190" w:lineRule="atLeast"/>
+        <w:ind w:left="720"/>
+        <w:rPr>
+          <w:rFonts w:ascii="Consolas" w:eastAsia="Times New Roman" w:hAnsi="Consolas" w:cs="Times New Roman"/>
+          <w:color w:val="D4D4D4"/>
+          <w:sz w:val="20"/>
+          <w:szCs w:val="14"/>
+          <w:lang w:val="en-US" w:eastAsia="en-US"/>
+        </w:rPr>
+      </w:pPr>
+      <w:r>
+        <w:rPr>
+          <w:rFonts w:ascii="Consolas" w:eastAsia="Times New Roman" w:hAnsi="Consolas" w:cs="Times New Roman"/>
+          <w:color w:val="D4D4D4"/>
+          <w:sz w:val="20"/>
+          <w:szCs w:val="14"/>
+          <w:lang w:val="en-US" w:eastAsia="en-US"/>
+        </w:rPr>
+        <w:t>                </w:t>
+      </w:r>
+      <w:r>
+        <w:rPr>
+          <w:rFonts w:ascii="Consolas" w:eastAsia="Times New Roman" w:hAnsi="Consolas" w:cs="Times New Roman"/>
+          <w:color w:val="C586C0"/>
+          <w:sz w:val="20"/>
+          <w:szCs w:val="14"/>
+          <w:lang w:val="en-US" w:eastAsia="en-US"/>
+        </w:rPr>
+        <w:t>if</w:t>
+      </w:r>
+      <w:r>
+        <w:rPr>
+          <w:rFonts w:ascii="Consolas" w:eastAsia="Times New Roman" w:hAnsi="Consolas" w:cs="Times New Roman"/>
+          <w:color w:val="D4D4D4"/>
+          <w:sz w:val="20"/>
+          <w:szCs w:val="14"/>
+          <w:lang w:val="en-US" w:eastAsia="en-US"/>
+        </w:rPr>
+        <w:t> </w:t>
+      </w:r>
+      <w:r>
+        <w:rPr>
+          <w:rFonts w:ascii="Consolas" w:eastAsia="Times New Roman" w:hAnsi="Consolas" w:cs="Times New Roman"/>
+          <w:color w:val="DCDCAA"/>
+          <w:sz w:val="20"/>
+          <w:szCs w:val="14"/>
+          <w:lang w:val="en-US" w:eastAsia="en-US"/>
+        </w:rPr>
+        <w:t>len</w:t>
+      </w:r>
+      <w:r>
+        <w:rPr>
+          <w:rFonts w:ascii="Consolas" w:eastAsia="Times New Roman" w:hAnsi="Consolas" w:cs="Times New Roman"/>
+          <w:color w:val="D4D4D4"/>
+          <w:sz w:val="20"/>
+          <w:szCs w:val="14"/>
+          <w:lang w:val="en-US" w:eastAsia="en-US"/>
+        </w:rPr>
+        <w:t>(spell.candidates(word))&gt;</w:t>
+      </w:r>
+      <w:r>
+        <w:rPr>
+          <w:rFonts w:ascii="Consolas" w:eastAsia="Times New Roman" w:hAnsi="Consolas" w:cs="Times New Roman"/>
+          <w:color w:val="B5CEA8"/>
+          <w:sz w:val="20"/>
+          <w:szCs w:val="14"/>
+          <w:lang w:val="en-US" w:eastAsia="en-US"/>
+        </w:rPr>
+        <w:t>0</w:t>
+      </w:r>
+      <w:r>
+        <w:rPr>
+          <w:rFonts w:ascii="Consolas" w:eastAsia="Times New Roman" w:hAnsi="Consolas" w:cs="Times New Roman"/>
+          <w:color w:val="D4D4D4"/>
+          <w:sz w:val="20"/>
+          <w:szCs w:val="14"/>
+          <w:lang w:val="en-US" w:eastAsia="en-US"/>
+        </w:rPr>
+        <w:t> :</w:t>
+      </w:r>
+    </w:p>
+    <w:p>
+      <w:pPr>
+        <w:shd w:val="clear" w:color="auto" w:fill="1E1E1E"/>
+        <w:spacing w:after="0" w:line="190" w:lineRule="atLeast"/>
+        <w:ind w:left="720"/>
+        <w:rPr>
+          <w:rFonts w:ascii="Consolas" w:eastAsia="Times New Roman" w:hAnsi="Consolas" w:cs="Times New Roman"/>
+          <w:color w:val="D4D4D4"/>
+          <w:sz w:val="20"/>
+          <w:szCs w:val="14"/>
+          <w:lang w:val="en-US" w:eastAsia="en-US"/>
+        </w:rPr>
+      </w:pPr>
+      <w:r>
+        <w:rPr>
+          <w:rFonts w:ascii="Consolas" w:eastAsia="Times New Roman" w:hAnsi="Consolas" w:cs="Times New Roman"/>
+          <w:color w:val="D4D4D4"/>
+          <w:sz w:val="20"/>
+          <w:szCs w:val="14"/>
+          <w:lang w:val="en-US" w:eastAsia="en-US"/>
+        </w:rPr>
+        <w:t>                    </w:t>
+      </w:r>
+      <w:r>
+        <w:rPr>
+          <w:rFonts w:ascii="Consolas" w:eastAsia="Times New Roman" w:hAnsi="Consolas" w:cs="Times New Roman"/>
+          <w:color w:val="4EC9B0"/>
+          <w:sz w:val="20"/>
+          <w:szCs w:val="14"/>
+          <w:lang w:val="en-US" w:eastAsia="en-US"/>
+        </w:rPr>
+        <w:t>str</w:t>
+      </w:r>
+      <w:r>
+        <w:rPr>
+          <w:rFonts w:ascii="Consolas" w:eastAsia="Times New Roman" w:hAnsi="Consolas" w:cs="Times New Roman"/>
+          <w:color w:val="D4D4D4"/>
+          <w:sz w:val="20"/>
+          <w:szCs w:val="14"/>
+          <w:lang w:val="en-US" w:eastAsia="en-US"/>
+        </w:rPr>
+        <w:t>+=</w:t>
+      </w:r>
+      <w:r>
+        <w:rPr>
+          <w:rFonts w:ascii="Consolas" w:eastAsia="Times New Roman" w:hAnsi="Consolas" w:cs="Times New Roman"/>
+          <w:color w:val="CE9178"/>
+          <w:sz w:val="20"/>
+          <w:szCs w:val="14"/>
+          <w:lang w:val="en-US" w:eastAsia="en-US"/>
+        </w:rPr>
+        <w:t>"Go back and try one of these words:</w:t>
+      </w:r>
+      <w:r>
+        <w:rPr>
+          <w:rFonts w:ascii="Consolas" w:eastAsia="Times New Roman" w:hAnsi="Consolas" w:cs="Times New Roman"/>
+          <w:color w:val="D7BA7D"/>
+          <w:sz w:val="20"/>
+          <w:szCs w:val="14"/>
+          <w:lang w:val="en-US" w:eastAsia="en-US"/>
+        </w:rPr>
+        <w:t>\n\n</w:t>
+      </w:r>
+      <w:r>
+        <w:rPr>
+          <w:rFonts w:ascii="Consolas" w:eastAsia="Times New Roman" w:hAnsi="Consolas" w:cs="Times New Roman"/>
+          <w:color w:val="CE9178"/>
+          <w:sz w:val="20"/>
+          <w:szCs w:val="14"/>
+          <w:lang w:val="en-US" w:eastAsia="en-US"/>
+        </w:rPr>
+        <w:t>"</w:t>
+      </w:r>
+    </w:p>
+    <w:p>
+      <w:pPr>
+        <w:shd w:val="clear" w:color="auto" w:fill="1E1E1E"/>
+        <w:spacing w:after="0" w:line="190" w:lineRule="atLeast"/>
+        <w:ind w:left="720"/>
+        <w:rPr>
+          <w:rFonts w:ascii="Consolas" w:eastAsia="Times New Roman" w:hAnsi="Consolas" w:cs="Times New Roman"/>
+          <w:color w:val="D4D4D4"/>
+          <w:sz w:val="20"/>
+          <w:szCs w:val="14"/>
+          <w:lang w:val="en-US" w:eastAsia="en-US"/>
+        </w:rPr>
+      </w:pPr>
+      <w:r>
+        <w:rPr>
+          <w:rFonts w:ascii="Consolas" w:eastAsia="Times New Roman" w:hAnsi="Consolas" w:cs="Times New Roman"/>
+          <w:color w:val="D4D4D4"/>
+          <w:sz w:val="20"/>
+          <w:szCs w:val="14"/>
+          <w:lang w:val="en-US" w:eastAsia="en-US"/>
+        </w:rPr>
+        <w:t>                </w:t>
+      </w:r>
+      <w:r>
+        <w:rPr>
+          <w:rFonts w:ascii="Consolas" w:eastAsia="Times New Roman" w:hAnsi="Consolas" w:cs="Times New Roman"/>
+          <w:color w:val="C586C0"/>
+          <w:sz w:val="20"/>
+          <w:szCs w:val="14"/>
+          <w:lang w:val="en-US" w:eastAsia="en-US"/>
+        </w:rPr>
+        <w:t>for</w:t>
+      </w:r>
+      <w:r>
+        <w:rPr>
+          <w:rFonts w:ascii="Consolas" w:eastAsia="Times New Roman" w:hAnsi="Consolas" w:cs="Times New Roman"/>
+          <w:color w:val="D4D4D4"/>
+          <w:sz w:val="20"/>
+          <w:szCs w:val="14"/>
+          <w:lang w:val="en-US" w:eastAsia="en-US"/>
+        </w:rPr>
+        <w:t> s </w:t>
+      </w:r>
+      <w:r>
+        <w:rPr>
+          <w:rFonts w:ascii="Consolas" w:eastAsia="Times New Roman" w:hAnsi="Consolas" w:cs="Times New Roman"/>
+          <w:color w:val="569CD6"/>
+          <w:sz w:val="20"/>
+          <w:szCs w:val="14"/>
+          <w:lang w:val="en-US" w:eastAsia="en-US"/>
+        </w:rPr>
+        <w:t>in</w:t>
+      </w:r>
+      <w:r>
+        <w:rPr>
+          <w:rFonts w:ascii="Consolas" w:eastAsia="Times New Roman" w:hAnsi="Consolas" w:cs="Times New Roman"/>
+          <w:color w:val="D4D4D4"/>
+          <w:sz w:val="20"/>
+          <w:szCs w:val="14"/>
+          <w:lang w:val="en-US" w:eastAsia="en-US"/>
+        </w:rPr>
+        <w:t> spell.candidates(word):</w:t>
+      </w:r>
+    </w:p>
+    <w:p>
+      <w:pPr>
+        <w:shd w:val="clear" w:color="auto" w:fill="1E1E1E"/>
+        <w:spacing w:after="0" w:line="190" w:lineRule="atLeast"/>
+        <w:ind w:left="720"/>
+        <w:rPr>
+          <w:rFonts w:ascii="Consolas" w:eastAsia="Times New Roman" w:hAnsi="Consolas" w:cs="Times New Roman"/>
+          <w:color w:val="D4D4D4"/>
+          <w:sz w:val="20"/>
+          <w:szCs w:val="14"/>
+          <w:lang w:val="en-US" w:eastAsia="en-US"/>
+        </w:rPr>
+      </w:pPr>
+      <w:r>
+        <w:rPr>
+          <w:rFonts w:ascii="Consolas" w:eastAsia="Times New Roman" w:hAnsi="Consolas" w:cs="Times New Roman"/>
+          <w:color w:val="D4D4D4"/>
+          <w:sz w:val="20"/>
+          <w:szCs w:val="14"/>
+          <w:lang w:val="en-US" w:eastAsia="en-US"/>
+        </w:rPr>
+        <w:t>                    </w:t>
+      </w:r>
+      <w:r>
+        <w:rPr>
+          <w:rFonts w:ascii="Consolas" w:eastAsia="Times New Roman" w:hAnsi="Consolas" w:cs="Times New Roman"/>
+          <w:color w:val="4EC9B0"/>
+          <w:sz w:val="20"/>
+          <w:szCs w:val="14"/>
+          <w:lang w:val="en-US" w:eastAsia="en-US"/>
+        </w:rPr>
+        <w:t>str</w:t>
+      </w:r>
+      <w:r>
+        <w:rPr>
+          <w:rFonts w:ascii="Consolas" w:eastAsia="Times New Roman" w:hAnsi="Consolas" w:cs="Times New Roman"/>
+          <w:color w:val="D4D4D4"/>
+          <w:sz w:val="20"/>
+          <w:szCs w:val="14"/>
+          <w:lang w:val="en-US" w:eastAsia="en-US"/>
+        </w:rPr>
+        <w:t>+=s+</w:t>
+      </w:r>
+      <w:r>
+        <w:rPr>
+          <w:rFonts w:ascii="Consolas" w:eastAsia="Times New Roman" w:hAnsi="Consolas" w:cs="Times New Roman"/>
+          <w:color w:val="CE9178"/>
+          <w:sz w:val="20"/>
+          <w:szCs w:val="14"/>
+          <w:lang w:val="en-US" w:eastAsia="en-US"/>
+        </w:rPr>
+        <w:t>"</w:t>
+      </w:r>
+      <w:r>
+        <w:rPr>
+          <w:rFonts w:ascii="Consolas" w:eastAsia="Times New Roman" w:hAnsi="Consolas" w:cs="Times New Roman"/>
+          <w:color w:val="D7BA7D"/>
+          <w:sz w:val="20"/>
+          <w:szCs w:val="14"/>
+          <w:lang w:val="en-US" w:eastAsia="en-US"/>
+        </w:rPr>
+        <w:t>\n</w:t>
+      </w:r>
+      <w:r>
+        <w:rPr>
+          <w:rFonts w:ascii="Consolas" w:eastAsia="Times New Roman" w:hAnsi="Consolas" w:cs="Times New Roman"/>
+          <w:color w:val="CE9178"/>
+          <w:sz w:val="20"/>
+          <w:szCs w:val="14"/>
+          <w:lang w:val="en-US" w:eastAsia="en-US"/>
+        </w:rPr>
+        <w:t>"</w:t>
+      </w:r>
+    </w:p>
+    <w:p>
+      <w:pPr>
+        <w:shd w:val="clear" w:color="auto" w:fill="1E1E1E"/>
+        <w:spacing w:after="0" w:line="190" w:lineRule="atLeast"/>
+        <w:ind w:left="720"/>
+        <w:rPr>
+          <w:rFonts w:ascii="Consolas" w:eastAsia="Times New Roman" w:hAnsi="Consolas" w:cs="Times New Roman"/>
+          <w:color w:val="D4D4D4"/>
+          <w:sz w:val="20"/>
+          <w:szCs w:val="14"/>
+          <w:lang w:val="en-US" w:eastAsia="en-US"/>
+        </w:rPr>
+      </w:pPr>
+      <w:r>
+        <w:rPr>
+          <w:rFonts w:ascii="Consolas" w:eastAsia="Times New Roman" w:hAnsi="Consolas" w:cs="Times New Roman"/>
+          <w:color w:val="D4D4D4"/>
+          <w:sz w:val="20"/>
+          <w:szCs w:val="14"/>
+          <w:lang w:val="en-US" w:eastAsia="en-US"/>
+        </w:rPr>
+        <w:t>            </w:t>
+      </w:r>
+    </w:p>
+    <w:p>
+      <w:pPr>
+        <w:shd w:val="clear" w:color="auto" w:fill="1E1E1E"/>
+        <w:spacing w:after="0" w:line="190" w:lineRule="atLeast"/>
+        <w:ind w:left="720"/>
+        <w:rPr>
+          <w:rFonts w:ascii="Consolas" w:eastAsia="Times New Roman" w:hAnsi="Consolas" w:cs="Times New Roman"/>
+          <w:color w:val="D4D4D4"/>
+          <w:sz w:val="20"/>
+          <w:szCs w:val="14"/>
+          <w:lang w:val="en-US" w:eastAsia="en-US"/>
+        </w:rPr>
+      </w:pPr>
+      <w:r>
+        <w:rPr>
+          <w:rFonts w:ascii="Consolas" w:eastAsia="Times New Roman" w:hAnsi="Consolas" w:cs="Times New Roman"/>
+          <w:color w:val="D4D4D4"/>
+          <w:sz w:val="20"/>
+          <w:szCs w:val="14"/>
+          <w:lang w:val="en-US" w:eastAsia="en-US"/>
+        </w:rPr>
+        <w:t>            </w:t>
+      </w:r>
+      <w:r>
+        <w:rPr>
+          <w:rFonts w:ascii="Consolas" w:eastAsia="Times New Roman" w:hAnsi="Consolas" w:cs="Times New Roman"/>
+          <w:color w:val="C586C0"/>
+          <w:sz w:val="20"/>
+          <w:szCs w:val="14"/>
+          <w:lang w:val="en-US" w:eastAsia="en-US"/>
+        </w:rPr>
+        <w:t>return</w:t>
+      </w:r>
+      <w:r>
+        <w:rPr>
+          <w:rFonts w:ascii="Consolas" w:eastAsia="Times New Roman" w:hAnsi="Consolas" w:cs="Times New Roman"/>
+          <w:color w:val="D4D4D4"/>
+          <w:sz w:val="20"/>
+          <w:szCs w:val="14"/>
+          <w:lang w:val="en-US" w:eastAsia="en-US"/>
+        </w:rPr>
+        <w:t> </w:t>
+      </w:r>
+      <w:r>
+        <w:rPr>
+          <w:rFonts w:ascii="Consolas" w:eastAsia="Times New Roman" w:hAnsi="Consolas" w:cs="Times New Roman"/>
+          <w:color w:val="4EC9B0"/>
+          <w:sz w:val="20"/>
+          <w:szCs w:val="14"/>
+          <w:lang w:val="en-US" w:eastAsia="en-US"/>
+        </w:rPr>
+        <w:t>str</w:t>
+      </w:r>
+    </w:p>
+    <w:p>
+      <w:pPr>
+        <w:ind w:left="720"/>
+        <w:rPr>
+          <w:rFonts w:ascii="Times New Roman" w:hAnsi="Times New Roman" w:cs="Times New Roman"/>
+          <w:color w:val="000000"/>
+          <w:sz w:val="24"/>
+          <w:szCs w:val="32"/>
+        </w:rPr>
+      </w:pPr>
+    </w:p>
+    <w:p>
+      <w:pPr>
+        <w:ind w:left="720"/>
+        <w:rPr>
+          <w:rFonts w:ascii="Times New Roman" w:hAnsi="Times New Roman" w:cs="Times New Roman"/>
+          <w:color w:val="000000"/>
+          <w:sz w:val="24"/>
+          <w:szCs w:val="32"/>
+        </w:rPr>
+      </w:pPr>
+      <w:r>
+        <w:rPr>
+          <w:rFonts w:ascii="Times New Roman" w:hAnsi="Times New Roman" w:cs="Times New Roman"/>
+          <w:color w:val="000000"/>
+          <w:sz w:val="24"/>
+          <w:szCs w:val="32"/>
+        </w:rPr>
+        <w:t>Holonym:</w:t>
+      </w:r>
+    </w:p>
+    <w:p>
+      <w:pPr>
+        <w:shd w:val="clear" w:color="auto" w:fill="1E1E1E"/>
+        <w:spacing w:after="0" w:line="190" w:lineRule="atLeast"/>
+        <w:ind w:left="720"/>
+        <w:rPr>
+          <w:rFonts w:ascii="Consolas" w:eastAsia="Times New Roman" w:hAnsi="Consolas" w:cs="Times New Roman"/>
+          <w:color w:val="D4D4D4"/>
+          <w:sz w:val="20"/>
+          <w:szCs w:val="14"/>
+          <w:lang w:val="en-US" w:eastAsia="en-US"/>
+        </w:rPr>
+      </w:pPr>
+      <w:r>
+        <w:rPr>
+          <w:rFonts w:ascii="Consolas" w:eastAsia="Times New Roman" w:hAnsi="Consolas" w:cs="Times New Roman"/>
+          <w:color w:val="569CD6"/>
+          <w:sz w:val="20"/>
+          <w:szCs w:val="14"/>
+          <w:lang w:val="en-US" w:eastAsia="en-US"/>
+        </w:rPr>
+        <w:t>def</w:t>
+      </w:r>
+      <w:r>
+        <w:rPr>
+          <w:rFonts w:ascii="Consolas" w:eastAsia="Times New Roman" w:hAnsi="Consolas" w:cs="Times New Roman"/>
+          <w:color w:val="D4D4D4"/>
+          <w:sz w:val="20"/>
+          <w:szCs w:val="14"/>
+          <w:lang w:val="en-US" w:eastAsia="en-US"/>
+        </w:rPr>
+        <w:t> </w:t>
+      </w:r>
+      <w:r>
+        <w:rPr>
+          <w:rFonts w:ascii="Consolas" w:eastAsia="Times New Roman" w:hAnsi="Consolas" w:cs="Times New Roman"/>
+          <w:color w:val="DCDCAA"/>
+          <w:sz w:val="20"/>
+          <w:szCs w:val="14"/>
+          <w:lang w:val="en-US" w:eastAsia="en-US"/>
+        </w:rPr>
+        <w:t>holo</w:t>
+      </w:r>
+      <w:r>
+        <w:rPr>
+          <w:rFonts w:ascii="Consolas" w:eastAsia="Times New Roman" w:hAnsi="Consolas" w:cs="Times New Roman"/>
+          <w:color w:val="D4D4D4"/>
+          <w:sz w:val="20"/>
+          <w:szCs w:val="14"/>
+          <w:lang w:val="en-US" w:eastAsia="en-US"/>
+        </w:rPr>
+        <w:t>(</w:t>
+      </w:r>
+      <w:r>
+        <w:rPr>
+          <w:rFonts w:ascii="Consolas" w:eastAsia="Times New Roman" w:hAnsi="Consolas" w:cs="Times New Roman"/>
+          <w:color w:val="9CDCFE"/>
+          <w:sz w:val="20"/>
+          <w:szCs w:val="14"/>
+          <w:lang w:val="en-US" w:eastAsia="en-US"/>
+        </w:rPr>
+        <w:t>self</w:t>
+      </w:r>
+      <w:r>
+        <w:rPr>
+          <w:rFonts w:ascii="Consolas" w:eastAsia="Times New Roman" w:hAnsi="Consolas" w:cs="Times New Roman"/>
+          <w:color w:val="D4D4D4"/>
+          <w:sz w:val="20"/>
+          <w:szCs w:val="14"/>
+          <w:lang w:val="en-US" w:eastAsia="en-US"/>
+        </w:rPr>
+        <w:t>,</w:t>
+      </w:r>
+      <w:r>
+        <w:rPr>
+          <w:rFonts w:ascii="Consolas" w:eastAsia="Times New Roman" w:hAnsi="Consolas" w:cs="Times New Roman"/>
+          <w:color w:val="9CDCFE"/>
+          <w:sz w:val="20"/>
+          <w:szCs w:val="14"/>
+          <w:lang w:val="en-US" w:eastAsia="en-US"/>
+        </w:rPr>
+        <w:t>word</w:t>
+      </w:r>
+      <w:r>
+        <w:rPr>
+          <w:rFonts w:ascii="Consolas" w:eastAsia="Times New Roman" w:hAnsi="Consolas" w:cs="Times New Roman"/>
+          <w:color w:val="D4D4D4"/>
+          <w:sz w:val="20"/>
+          <w:szCs w:val="14"/>
+          <w:lang w:val="en-US" w:eastAsia="en-US"/>
+        </w:rPr>
+        <w:t>):</w:t>
+      </w:r>
+    </w:p>
+    <w:p>
+      <w:pPr>
+        <w:shd w:val="clear" w:color="auto" w:fill="1E1E1E"/>
+        <w:spacing w:after="0" w:line="190" w:lineRule="atLeast"/>
+        <w:ind w:left="720"/>
+        <w:rPr>
+          <w:rFonts w:ascii="Consolas" w:eastAsia="Times New Roman" w:hAnsi="Consolas" w:cs="Times New Roman"/>
+          <w:color w:val="D4D4D4"/>
+          <w:sz w:val="20"/>
+          <w:szCs w:val="14"/>
+          <w:lang w:val="en-US" w:eastAsia="en-US"/>
+        </w:rPr>
+      </w:pPr>
+      <w:r>
+        <w:rPr>
+          <w:rFonts w:ascii="Consolas" w:eastAsia="Times New Roman" w:hAnsi="Consolas" w:cs="Times New Roman"/>
+          <w:color w:val="D4D4D4"/>
+          <w:sz w:val="20"/>
+          <w:szCs w:val="14"/>
+          <w:lang w:val="en-US" w:eastAsia="en-US"/>
+        </w:rPr>
+        <w:t>        sn=</w:t>
+      </w:r>
+      <w:r>
+        <w:rPr>
+          <w:rFonts w:ascii="Consolas" w:eastAsia="Times New Roman" w:hAnsi="Consolas" w:cs="Times New Roman"/>
+          <w:color w:val="CE9178"/>
+          <w:sz w:val="20"/>
+          <w:szCs w:val="14"/>
+          <w:lang w:val="en-US" w:eastAsia="en-US"/>
+        </w:rPr>
+        <w:t>""</w:t>
+      </w:r>
+    </w:p>
+    <w:p>
+      <w:pPr>
+        <w:shd w:val="clear" w:color="auto" w:fill="1E1E1E"/>
+        <w:spacing w:after="0" w:line="190" w:lineRule="atLeast"/>
+        <w:ind w:left="720"/>
+        <w:rPr>
+          <w:rFonts w:ascii="Consolas" w:eastAsia="Times New Roman" w:hAnsi="Consolas" w:cs="Times New Roman"/>
+          <w:color w:val="D4D4D4"/>
+          <w:sz w:val="20"/>
+          <w:szCs w:val="14"/>
+          <w:lang w:val="en-US" w:eastAsia="en-US"/>
+        </w:rPr>
+      </w:pPr>
+      <w:r>
+        <w:rPr>
+          <w:rFonts w:ascii="Consolas" w:eastAsia="Times New Roman" w:hAnsi="Consolas" w:cs="Times New Roman"/>
+          <w:color w:val="D4D4D4"/>
+          <w:sz w:val="20"/>
+          <w:szCs w:val="14"/>
+          <w:lang w:val="en-US" w:eastAsia="en-US"/>
+        </w:rPr>
+        <w:t>        </w:t>
+      </w:r>
+      <w:r>
+        <w:rPr>
+          <w:rFonts w:ascii="Consolas" w:eastAsia="Times New Roman" w:hAnsi="Consolas" w:cs="Times New Roman"/>
+          <w:color w:val="C586C0"/>
+          <w:sz w:val="20"/>
+          <w:szCs w:val="14"/>
+          <w:lang w:val="en-US" w:eastAsia="en-US"/>
+        </w:rPr>
+        <w:t>if</w:t>
+      </w:r>
+      <w:r>
+        <w:rPr>
+          <w:rFonts w:ascii="Consolas" w:eastAsia="Times New Roman" w:hAnsi="Consolas" w:cs="Times New Roman"/>
+          <w:color w:val="D4D4D4"/>
+          <w:sz w:val="20"/>
+          <w:szCs w:val="14"/>
+          <w:lang w:val="en-US" w:eastAsia="en-US"/>
+        </w:rPr>
+        <w:t>(word==</w:t>
+      </w:r>
+      <w:r>
+        <w:rPr>
+          <w:rFonts w:ascii="Consolas" w:eastAsia="Times New Roman" w:hAnsi="Consolas" w:cs="Times New Roman"/>
+          <w:color w:val="CE9178"/>
+          <w:sz w:val="20"/>
+          <w:szCs w:val="14"/>
+          <w:lang w:val="en-US" w:eastAsia="en-US"/>
+        </w:rPr>
+        <w:t>""</w:t>
+      </w:r>
+      <w:r>
+        <w:rPr>
+          <w:rFonts w:ascii="Consolas" w:eastAsia="Times New Roman" w:hAnsi="Consolas" w:cs="Times New Roman"/>
+          <w:color w:val="D4D4D4"/>
+          <w:sz w:val="20"/>
+          <w:szCs w:val="14"/>
+          <w:lang w:val="en-US" w:eastAsia="en-US"/>
+        </w:rPr>
+        <w:t>):</w:t>
+      </w:r>
+    </w:p>
+    <w:p>
+      <w:pPr>
+        <w:shd w:val="clear" w:color="auto" w:fill="1E1E1E"/>
+        <w:spacing w:after="0" w:line="190" w:lineRule="atLeast"/>
+        <w:ind w:left="720"/>
+        <w:rPr>
+          <w:rFonts w:ascii="Consolas" w:eastAsia="Times New Roman" w:hAnsi="Consolas" w:cs="Times New Roman"/>
+          <w:color w:val="D4D4D4"/>
+          <w:sz w:val="20"/>
+          <w:szCs w:val="14"/>
+          <w:lang w:val="en-US" w:eastAsia="en-US"/>
+        </w:rPr>
+      </w:pPr>
+      <w:r>
+        <w:rPr>
+          <w:rFonts w:ascii="Consolas" w:eastAsia="Times New Roman" w:hAnsi="Consolas" w:cs="Times New Roman"/>
+          <w:color w:val="D4D4D4"/>
+          <w:sz w:val="20"/>
+          <w:szCs w:val="14"/>
+          <w:lang w:val="en-US" w:eastAsia="en-US"/>
+        </w:rPr>
+        <w:t>            </w:t>
+      </w:r>
+      <w:r>
+        <w:rPr>
+          <w:rFonts w:ascii="Consolas" w:eastAsia="Times New Roman" w:hAnsi="Consolas" w:cs="Times New Roman"/>
+          <w:color w:val="C586C0"/>
+          <w:sz w:val="20"/>
+          <w:szCs w:val="14"/>
+          <w:lang w:val="en-US" w:eastAsia="en-US"/>
+        </w:rPr>
+        <w:t>return</w:t>
+      </w:r>
+      <w:r>
+        <w:rPr>
+          <w:rFonts w:ascii="Consolas" w:eastAsia="Times New Roman" w:hAnsi="Consolas" w:cs="Times New Roman"/>
+          <w:color w:val="D4D4D4"/>
+          <w:sz w:val="20"/>
+          <w:szCs w:val="14"/>
+          <w:lang w:val="en-US" w:eastAsia="en-US"/>
+        </w:rPr>
+        <w:t> </w:t>
+      </w:r>
+      <w:r>
+        <w:rPr>
+          <w:rFonts w:ascii="Consolas" w:eastAsia="Times New Roman" w:hAnsi="Consolas" w:cs="Times New Roman"/>
+          <w:color w:val="CE9178"/>
+          <w:sz w:val="20"/>
+          <w:szCs w:val="14"/>
+          <w:lang w:val="en-US" w:eastAsia="en-US"/>
+        </w:rPr>
+        <w:t>"No word entered"</w:t>
+      </w:r>
+    </w:p>
+    <w:p>
+      <w:pPr>
+        <w:shd w:val="clear" w:color="auto" w:fill="1E1E1E"/>
+        <w:spacing w:after="0" w:line="190" w:lineRule="atLeast"/>
+        <w:ind w:left="720"/>
+        <w:rPr>
+          <w:rFonts w:ascii="Consolas" w:eastAsia="Times New Roman" w:hAnsi="Consolas" w:cs="Times New Roman"/>
+          <w:color w:val="D4D4D4"/>
+          <w:sz w:val="20"/>
+          <w:szCs w:val="14"/>
+          <w:lang w:val="en-US" w:eastAsia="en-US"/>
+        </w:rPr>
+      </w:pPr>
+      <w:r>
+        <w:rPr>
+          <w:rFonts w:ascii="Consolas" w:eastAsia="Times New Roman" w:hAnsi="Consolas" w:cs="Times New Roman"/>
+          <w:color w:val="D4D4D4"/>
+          <w:sz w:val="20"/>
+          <w:szCs w:val="14"/>
+          <w:lang w:val="en-US" w:eastAsia="en-US"/>
+        </w:rPr>
+        <w:t>        syns=wordnet.synsets(word)</w:t>
+      </w:r>
+    </w:p>
+    <w:p>
+      <w:pPr>
+        <w:shd w:val="clear" w:color="auto" w:fill="1E1E1E"/>
+        <w:spacing w:after="0" w:line="190" w:lineRule="atLeast"/>
+        <w:ind w:left="720"/>
+        <w:rPr>
+          <w:rFonts w:ascii="Consolas" w:eastAsia="Times New Roman" w:hAnsi="Consolas" w:cs="Times New Roman"/>
+          <w:color w:val="D4D4D4"/>
+          <w:sz w:val="20"/>
+          <w:szCs w:val="14"/>
+          <w:lang w:val="en-US" w:eastAsia="en-US"/>
+        </w:rPr>
+      </w:pPr>
+      <w:r>
+        <w:rPr>
+          <w:rFonts w:ascii="Consolas" w:eastAsia="Times New Roman" w:hAnsi="Consolas" w:cs="Times New Roman"/>
+          <w:color w:val="D4D4D4"/>
+          <w:sz w:val="20"/>
+          <w:szCs w:val="14"/>
+          <w:lang w:val="en-US" w:eastAsia="en-US"/>
+        </w:rPr>
+        <w:t>        </w:t>
+      </w:r>
+      <w:r>
+        <w:rPr>
+          <w:rFonts w:ascii="Consolas" w:eastAsia="Times New Roman" w:hAnsi="Consolas" w:cs="Times New Roman"/>
+          <w:color w:val="C586C0"/>
+          <w:sz w:val="20"/>
+          <w:szCs w:val="14"/>
+          <w:lang w:val="en-US" w:eastAsia="en-US"/>
+        </w:rPr>
+        <w:t>for</w:t>
+      </w:r>
+      <w:r>
+        <w:rPr>
+          <w:rFonts w:ascii="Consolas" w:eastAsia="Times New Roman" w:hAnsi="Consolas" w:cs="Times New Roman"/>
+          <w:color w:val="D4D4D4"/>
+          <w:sz w:val="20"/>
+          <w:szCs w:val="14"/>
+          <w:lang w:val="en-US" w:eastAsia="en-US"/>
+        </w:rPr>
+        <w:t> syn </w:t>
+      </w:r>
+      <w:r>
+        <w:rPr>
+          <w:rFonts w:ascii="Consolas" w:eastAsia="Times New Roman" w:hAnsi="Consolas" w:cs="Times New Roman"/>
+          <w:color w:val="569CD6"/>
+          <w:sz w:val="20"/>
+          <w:szCs w:val="14"/>
+          <w:lang w:val="en-US" w:eastAsia="en-US"/>
+        </w:rPr>
+        <w:t>in</w:t>
+      </w:r>
+      <w:r>
+        <w:rPr>
+          <w:rFonts w:ascii="Consolas" w:eastAsia="Times New Roman" w:hAnsi="Consolas" w:cs="Times New Roman"/>
+          <w:color w:val="D4D4D4"/>
+          <w:sz w:val="20"/>
+          <w:szCs w:val="14"/>
+          <w:lang w:val="en-US" w:eastAsia="en-US"/>
+        </w:rPr>
+        <w:t> syns:</w:t>
+      </w:r>
+    </w:p>
+    <w:p>
+      <w:pPr>
+        <w:shd w:val="clear" w:color="auto" w:fill="1E1E1E"/>
+        <w:spacing w:after="0" w:line="190" w:lineRule="atLeast"/>
+        <w:ind w:left="720"/>
+        <w:rPr>
+          <w:rFonts w:ascii="Consolas" w:eastAsia="Times New Roman" w:hAnsi="Consolas" w:cs="Times New Roman"/>
+          <w:color w:val="D4D4D4"/>
+          <w:sz w:val="20"/>
+          <w:szCs w:val="14"/>
+          <w:lang w:val="en-US" w:eastAsia="en-US"/>
+        </w:rPr>
+      </w:pPr>
+      <w:r>
+        <w:rPr>
+          <w:rFonts w:ascii="Consolas" w:eastAsia="Times New Roman" w:hAnsi="Consolas" w:cs="Times New Roman"/>
+          <w:color w:val="D4D4D4"/>
+          <w:sz w:val="20"/>
+          <w:szCs w:val="14"/>
+          <w:lang w:val="en-US" w:eastAsia="en-US"/>
+        </w:rPr>
+        <w:t>            s=syn.member_holonyms</w:t>
+      </w:r>
+    </w:p>
+    <w:p>
+      <w:pPr>
+        <w:shd w:val="clear" w:color="auto" w:fill="1E1E1E"/>
+        <w:spacing w:after="0" w:line="190" w:lineRule="atLeast"/>
+        <w:ind w:left="720"/>
+        <w:rPr>
+          <w:rFonts w:ascii="Consolas" w:eastAsia="Times New Roman" w:hAnsi="Consolas" w:cs="Times New Roman"/>
+          <w:color w:val="D4D4D4"/>
+          <w:sz w:val="20"/>
+          <w:szCs w:val="14"/>
+          <w:lang w:val="en-US" w:eastAsia="en-US"/>
+        </w:rPr>
+      </w:pPr>
+      <w:r>
+        <w:rPr>
+          <w:rFonts w:ascii="Consolas" w:eastAsia="Times New Roman" w:hAnsi="Consolas" w:cs="Times New Roman"/>
+          <w:color w:val="D4D4D4"/>
+          <w:sz w:val="20"/>
+          <w:szCs w:val="14"/>
+          <w:lang w:val="en-US" w:eastAsia="en-US"/>
+        </w:rPr>
+        <w:t>            </w:t>
+      </w:r>
+      <w:r>
+        <w:rPr>
+          <w:rFonts w:ascii="Consolas" w:eastAsia="Times New Roman" w:hAnsi="Consolas" w:cs="Times New Roman"/>
+          <w:color w:val="C586C0"/>
+          <w:sz w:val="20"/>
+          <w:szCs w:val="14"/>
+          <w:lang w:val="en-US" w:eastAsia="en-US"/>
+        </w:rPr>
+        <w:t>for</w:t>
+      </w:r>
+      <w:r>
+        <w:rPr>
+          <w:rFonts w:ascii="Consolas" w:eastAsia="Times New Roman" w:hAnsi="Consolas" w:cs="Times New Roman"/>
+          <w:color w:val="D4D4D4"/>
+          <w:sz w:val="20"/>
+          <w:szCs w:val="14"/>
+          <w:lang w:val="en-US" w:eastAsia="en-US"/>
+        </w:rPr>
+        <w:t> q </w:t>
+      </w:r>
+      <w:r>
+        <w:rPr>
+          <w:rFonts w:ascii="Consolas" w:eastAsia="Times New Roman" w:hAnsi="Consolas" w:cs="Times New Roman"/>
+          <w:color w:val="569CD6"/>
+          <w:sz w:val="20"/>
+          <w:szCs w:val="14"/>
+          <w:lang w:val="en-US" w:eastAsia="en-US"/>
+        </w:rPr>
+        <w:t>in</w:t>
+      </w:r>
+      <w:r>
+        <w:rPr>
+          <w:rFonts w:ascii="Consolas" w:eastAsia="Times New Roman" w:hAnsi="Consolas" w:cs="Times New Roman"/>
+          <w:color w:val="D4D4D4"/>
+          <w:sz w:val="20"/>
+          <w:szCs w:val="14"/>
+          <w:lang w:val="en-US" w:eastAsia="en-US"/>
+        </w:rPr>
+        <w:t> s:</w:t>
+      </w:r>
+    </w:p>
+    <w:p>
+      <w:pPr>
+        <w:shd w:val="clear" w:color="auto" w:fill="1E1E1E"/>
+        <w:spacing w:after="0" w:line="190" w:lineRule="atLeast"/>
+        <w:ind w:left="720"/>
+        <w:rPr>
+          <w:rFonts w:ascii="Consolas" w:eastAsia="Times New Roman" w:hAnsi="Consolas" w:cs="Times New Roman"/>
+          <w:color w:val="D4D4D4"/>
+          <w:sz w:val="20"/>
+          <w:szCs w:val="14"/>
+          <w:lang w:val="en-US" w:eastAsia="en-US"/>
+        </w:rPr>
+      </w:pPr>
+      <w:r>
+        <w:rPr>
+          <w:rFonts w:ascii="Consolas" w:eastAsia="Times New Roman" w:hAnsi="Consolas" w:cs="Times New Roman"/>
+          <w:color w:val="D4D4D4"/>
+          <w:sz w:val="20"/>
+          <w:szCs w:val="14"/>
+          <w:lang w:val="en-US" w:eastAsia="en-US"/>
+        </w:rPr>
+        <w:t>                sn+=q.lemma_names()[</w:t>
+      </w:r>
+      <w:r>
+        <w:rPr>
+          <w:rFonts w:ascii="Consolas" w:eastAsia="Times New Roman" w:hAnsi="Consolas" w:cs="Times New Roman"/>
+          <w:color w:val="B5CEA8"/>
+          <w:sz w:val="20"/>
+          <w:szCs w:val="14"/>
+          <w:lang w:val="en-US" w:eastAsia="en-US"/>
+        </w:rPr>
+        <w:t>0</w:t>
+      </w:r>
+      <w:r>
+        <w:rPr>
+          <w:rFonts w:ascii="Consolas" w:eastAsia="Times New Roman" w:hAnsi="Consolas" w:cs="Times New Roman"/>
+          <w:color w:val="D4D4D4"/>
+          <w:sz w:val="20"/>
+          <w:szCs w:val="14"/>
+          <w:lang w:val="en-US" w:eastAsia="en-US"/>
+        </w:rPr>
+        <w:t>]+</w:t>
+      </w:r>
+      <w:r>
+        <w:rPr>
+          <w:rFonts w:ascii="Consolas" w:eastAsia="Times New Roman" w:hAnsi="Consolas" w:cs="Times New Roman"/>
+          <w:color w:val="CE9178"/>
+          <w:sz w:val="20"/>
+          <w:szCs w:val="14"/>
+          <w:lang w:val="en-US" w:eastAsia="en-US"/>
+        </w:rPr>
+        <w:t>"</w:t>
+      </w:r>
+      <w:r>
+        <w:rPr>
+          <w:rFonts w:ascii="Consolas" w:eastAsia="Times New Roman" w:hAnsi="Consolas" w:cs="Times New Roman"/>
+          <w:color w:val="D7BA7D"/>
+          <w:sz w:val="20"/>
+          <w:szCs w:val="14"/>
+          <w:lang w:val="en-US" w:eastAsia="en-US"/>
+        </w:rPr>
+        <w:t>\n</w:t>
+      </w:r>
+      <w:r>
+        <w:rPr>
+          <w:rFonts w:ascii="Consolas" w:eastAsia="Times New Roman" w:hAnsi="Consolas" w:cs="Times New Roman"/>
+          <w:color w:val="CE9178"/>
+          <w:sz w:val="20"/>
+          <w:szCs w:val="14"/>
+          <w:lang w:val="en-US" w:eastAsia="en-US"/>
+        </w:rPr>
+        <w:t>"</w:t>
+      </w:r>
+    </w:p>
+    <w:p>
+      <w:pPr>
+        <w:shd w:val="clear" w:color="auto" w:fill="1E1E1E"/>
+        <w:spacing w:after="0" w:line="190" w:lineRule="atLeast"/>
+        <w:ind w:left="720"/>
+        <w:rPr>
+          <w:rFonts w:ascii="Consolas" w:eastAsia="Times New Roman" w:hAnsi="Consolas" w:cs="Times New Roman"/>
+          <w:color w:val="D4D4D4"/>
+          <w:sz w:val="20"/>
+          <w:szCs w:val="14"/>
+          <w:lang w:val="en-US" w:eastAsia="en-US"/>
+        </w:rPr>
+      </w:pPr>
+      <w:r>
+        <w:rPr>
+          <w:rFonts w:ascii="Consolas" w:eastAsia="Times New Roman" w:hAnsi="Consolas" w:cs="Times New Roman"/>
+          <w:color w:val="D4D4D4"/>
+          <w:sz w:val="20"/>
+          <w:szCs w:val="14"/>
+          <w:lang w:val="en-US" w:eastAsia="en-US"/>
+        </w:rPr>
+        <w:t>        </w:t>
+      </w:r>
+      <w:r>
+        <w:rPr>
+          <w:rFonts w:ascii="Consolas" w:eastAsia="Times New Roman" w:hAnsi="Consolas" w:cs="Times New Roman"/>
+          <w:color w:val="C586C0"/>
+          <w:sz w:val="20"/>
+          <w:szCs w:val="14"/>
+          <w:lang w:val="en-US" w:eastAsia="en-US"/>
+        </w:rPr>
+        <w:t>if</w:t>
+      </w:r>
+      <w:r>
+        <w:rPr>
+          <w:rFonts w:ascii="Consolas" w:eastAsia="Times New Roman" w:hAnsi="Consolas" w:cs="Times New Roman"/>
+          <w:color w:val="D4D4D4"/>
+          <w:sz w:val="20"/>
+          <w:szCs w:val="14"/>
+          <w:lang w:val="en-US" w:eastAsia="en-US"/>
+        </w:rPr>
+        <w:t>(sn!=</w:t>
+      </w:r>
+      <w:r>
+        <w:rPr>
+          <w:rFonts w:ascii="Consolas" w:eastAsia="Times New Roman" w:hAnsi="Consolas" w:cs="Times New Roman"/>
+          <w:color w:val="CE9178"/>
+          <w:sz w:val="20"/>
+          <w:szCs w:val="14"/>
+          <w:lang w:val="en-US" w:eastAsia="en-US"/>
+        </w:rPr>
+        <w:t>""</w:t>
+      </w:r>
+      <w:r>
+        <w:rPr>
+          <w:rFonts w:ascii="Consolas" w:eastAsia="Times New Roman" w:hAnsi="Consolas" w:cs="Times New Roman"/>
+          <w:color w:val="D4D4D4"/>
+          <w:sz w:val="20"/>
+          <w:szCs w:val="14"/>
+          <w:lang w:val="en-US" w:eastAsia="en-US"/>
+        </w:rPr>
+        <w:t>):</w:t>
+      </w:r>
+    </w:p>
+    <w:p>
+      <w:pPr>
+        <w:shd w:val="clear" w:color="auto" w:fill="1E1E1E"/>
+        <w:spacing w:after="0" w:line="190" w:lineRule="atLeast"/>
+        <w:ind w:left="720"/>
+        <w:rPr>
+          <w:rFonts w:ascii="Consolas" w:eastAsia="Times New Roman" w:hAnsi="Consolas" w:cs="Times New Roman"/>
+          <w:color w:val="D4D4D4"/>
+          <w:sz w:val="20"/>
+          <w:szCs w:val="14"/>
+          <w:lang w:val="en-US" w:eastAsia="en-US"/>
+        </w:rPr>
+      </w:pPr>
+      <w:r>
+        <w:rPr>
+          <w:rFonts w:ascii="Consolas" w:eastAsia="Times New Roman" w:hAnsi="Consolas" w:cs="Times New Roman"/>
+          <w:color w:val="D4D4D4"/>
+          <w:sz w:val="20"/>
+          <w:szCs w:val="14"/>
+          <w:lang w:val="en-US" w:eastAsia="en-US"/>
+        </w:rPr>
+        <w:t>            </w:t>
+      </w:r>
+      <w:r>
+        <w:rPr>
+          <w:rFonts w:ascii="Consolas" w:eastAsia="Times New Roman" w:hAnsi="Consolas" w:cs="Times New Roman"/>
+          <w:color w:val="C586C0"/>
+          <w:sz w:val="20"/>
+          <w:szCs w:val="14"/>
+          <w:lang w:val="en-US" w:eastAsia="en-US"/>
+        </w:rPr>
+        <w:t>return</w:t>
+      </w:r>
+      <w:r>
+        <w:rPr>
+          <w:rFonts w:ascii="Consolas" w:eastAsia="Times New Roman" w:hAnsi="Consolas" w:cs="Times New Roman"/>
+          <w:color w:val="D4D4D4"/>
+          <w:sz w:val="20"/>
+          <w:szCs w:val="14"/>
+          <w:lang w:val="en-US" w:eastAsia="en-US"/>
+        </w:rPr>
+        <w:t> sn</w:t>
+      </w:r>
+    </w:p>
+    <w:p>
+      <w:pPr>
+        <w:shd w:val="clear" w:color="auto" w:fill="1E1E1E"/>
+        <w:spacing w:after="0" w:line="190" w:lineRule="atLeast"/>
+        <w:ind w:left="720"/>
+        <w:rPr>
+          <w:rFonts w:ascii="Consolas" w:eastAsia="Times New Roman" w:hAnsi="Consolas" w:cs="Times New Roman"/>
+          <w:color w:val="D4D4D4"/>
+          <w:sz w:val="20"/>
+          <w:szCs w:val="14"/>
+          <w:lang w:val="en-US" w:eastAsia="en-US"/>
+        </w:rPr>
+      </w:pPr>
+      <w:r>
+        <w:rPr>
+          <w:rFonts w:ascii="Consolas" w:eastAsia="Times New Roman" w:hAnsi="Consolas" w:cs="Times New Roman"/>
+          <w:color w:val="D4D4D4"/>
+          <w:sz w:val="20"/>
+          <w:szCs w:val="14"/>
+          <w:lang w:val="en-US" w:eastAsia="en-US"/>
+        </w:rPr>
+        <w:t>        </w:t>
+      </w:r>
+      <w:r>
+        <w:rPr>
+          <w:rFonts w:ascii="Consolas" w:eastAsia="Times New Roman" w:hAnsi="Consolas" w:cs="Times New Roman"/>
+          <w:color w:val="C586C0"/>
+          <w:sz w:val="20"/>
+          <w:szCs w:val="14"/>
+          <w:lang w:val="en-US" w:eastAsia="en-US"/>
+        </w:rPr>
+        <w:t>else</w:t>
+      </w:r>
+      <w:r>
+        <w:rPr>
+          <w:rFonts w:ascii="Consolas" w:eastAsia="Times New Roman" w:hAnsi="Consolas" w:cs="Times New Roman"/>
+          <w:color w:val="D4D4D4"/>
+          <w:sz w:val="20"/>
+          <w:szCs w:val="14"/>
+          <w:lang w:val="en-US" w:eastAsia="en-US"/>
+        </w:rPr>
+        <w:t>:</w:t>
+      </w:r>
+    </w:p>
+    <w:p>
+      <w:pPr>
+        <w:shd w:val="clear" w:color="auto" w:fill="1E1E1E"/>
+        <w:spacing w:after="0" w:line="190" w:lineRule="atLeast"/>
+        <w:ind w:left="720"/>
+        <w:rPr>
+          <w:rFonts w:ascii="Consolas" w:eastAsia="Times New Roman" w:hAnsi="Consolas" w:cs="Times New Roman"/>
+          <w:color w:val="D4D4D4"/>
+          <w:sz w:val="20"/>
+          <w:szCs w:val="14"/>
+          <w:lang w:val="en-US" w:eastAsia="en-US"/>
+        </w:rPr>
+      </w:pPr>
+      <w:r>
+        <w:rPr>
+          <w:rFonts w:ascii="Consolas" w:eastAsia="Times New Roman" w:hAnsi="Consolas" w:cs="Times New Roman"/>
+          <w:color w:val="D4D4D4"/>
+          <w:sz w:val="20"/>
+          <w:szCs w:val="14"/>
+          <w:lang w:val="en-US" w:eastAsia="en-US"/>
+        </w:rPr>
+        <w:t>            </w:t>
+      </w:r>
+      <w:r>
+        <w:rPr>
+          <w:rFonts w:ascii="Consolas" w:eastAsia="Times New Roman" w:hAnsi="Consolas" w:cs="Times New Roman"/>
+          <w:color w:val="4EC9B0"/>
+          <w:sz w:val="20"/>
+          <w:szCs w:val="14"/>
+          <w:lang w:val="en-US" w:eastAsia="en-US"/>
+        </w:rPr>
+        <w:t>str</w:t>
+      </w:r>
+      <w:r>
+        <w:rPr>
+          <w:rFonts w:ascii="Consolas" w:eastAsia="Times New Roman" w:hAnsi="Consolas" w:cs="Times New Roman"/>
+          <w:color w:val="D4D4D4"/>
+          <w:sz w:val="20"/>
+          <w:szCs w:val="14"/>
+          <w:lang w:val="en-US" w:eastAsia="en-US"/>
+        </w:rPr>
+        <w:t>=</w:t>
+      </w:r>
+      <w:r>
+        <w:rPr>
+          <w:rFonts w:ascii="Consolas" w:eastAsia="Times New Roman" w:hAnsi="Consolas" w:cs="Times New Roman"/>
+          <w:color w:val="CE9178"/>
+          <w:sz w:val="20"/>
+          <w:szCs w:val="14"/>
+          <w:lang w:val="en-US" w:eastAsia="en-US"/>
+        </w:rPr>
+        <w:t>"No words were found for the given input</w:t>
+      </w:r>
+      <w:r>
+        <w:rPr>
+          <w:rFonts w:ascii="Consolas" w:eastAsia="Times New Roman" w:hAnsi="Consolas" w:cs="Times New Roman"/>
+          <w:color w:val="D7BA7D"/>
+          <w:sz w:val="20"/>
+          <w:szCs w:val="14"/>
+          <w:lang w:val="en-US" w:eastAsia="en-US"/>
+        </w:rPr>
+        <w:t>\n\n</w:t>
+      </w:r>
+      <w:r>
+        <w:rPr>
+          <w:rFonts w:ascii="Consolas" w:eastAsia="Times New Roman" w:hAnsi="Consolas" w:cs="Times New Roman"/>
+          <w:color w:val="CE9178"/>
+          <w:sz w:val="20"/>
+          <w:szCs w:val="14"/>
+          <w:lang w:val="en-US" w:eastAsia="en-US"/>
+        </w:rPr>
+        <w:t>"</w:t>
+      </w:r>
+    </w:p>
+    <w:p>
+      <w:pPr>
+        <w:shd w:val="clear" w:color="auto" w:fill="1E1E1E"/>
+        <w:spacing w:after="0" w:line="190" w:lineRule="atLeast"/>
+        <w:ind w:left="720"/>
+        <w:rPr>
+          <w:rFonts w:ascii="Consolas" w:eastAsia="Times New Roman" w:hAnsi="Consolas" w:cs="Times New Roman"/>
+          <w:color w:val="D4D4D4"/>
+          <w:sz w:val="20"/>
+          <w:szCs w:val="14"/>
+          <w:lang w:val="en-US" w:eastAsia="en-US"/>
+        </w:rPr>
+      </w:pPr>
+      <w:r>
+        <w:rPr>
+          <w:rFonts w:ascii="Consolas" w:eastAsia="Times New Roman" w:hAnsi="Consolas" w:cs="Times New Roman"/>
+          <w:color w:val="D4D4D4"/>
+          <w:sz w:val="20"/>
+          <w:szCs w:val="14"/>
+          <w:lang w:val="en-US" w:eastAsia="en-US"/>
+        </w:rPr>
+        <w:t>            </w:t>
+      </w:r>
+      <w:r>
+        <w:rPr>
+          <w:rFonts w:ascii="Consolas" w:eastAsia="Times New Roman" w:hAnsi="Consolas" w:cs="Times New Roman"/>
+          <w:color w:val="C586C0"/>
+          <w:sz w:val="20"/>
+          <w:szCs w:val="14"/>
+          <w:lang w:val="en-US" w:eastAsia="en-US"/>
+        </w:rPr>
+        <w:t>if</w:t>
+      </w:r>
+      <w:r>
+        <w:rPr>
+          <w:rFonts w:ascii="Consolas" w:eastAsia="Times New Roman" w:hAnsi="Consolas" w:cs="Times New Roman"/>
+          <w:color w:val="D4D4D4"/>
+          <w:sz w:val="20"/>
+          <w:szCs w:val="14"/>
+          <w:lang w:val="en-US" w:eastAsia="en-US"/>
+        </w:rPr>
+        <w:t>(spell.correction(word)!=word):</w:t>
+      </w:r>
+    </w:p>
+    <w:p>
+      <w:pPr>
+        <w:shd w:val="clear" w:color="auto" w:fill="1E1E1E"/>
+        <w:spacing w:after="0" w:line="190" w:lineRule="atLeast"/>
+        <w:ind w:left="720"/>
+        <w:rPr>
+          <w:rFonts w:ascii="Consolas" w:eastAsia="Times New Roman" w:hAnsi="Consolas" w:cs="Times New Roman"/>
+          <w:color w:val="D4D4D4"/>
+          <w:sz w:val="20"/>
+          <w:szCs w:val="14"/>
+          <w:lang w:val="en-US" w:eastAsia="en-US"/>
+        </w:rPr>
+      </w:pPr>
+      <w:r>
+        <w:rPr>
+          <w:rFonts w:ascii="Consolas" w:eastAsia="Times New Roman" w:hAnsi="Consolas" w:cs="Times New Roman"/>
+          <w:color w:val="D4D4D4"/>
+          <w:sz w:val="20"/>
+          <w:szCs w:val="14"/>
+          <w:lang w:val="en-US" w:eastAsia="en-US"/>
+        </w:rPr>
+        <w:t>                </w:t>
+      </w:r>
+      <w:r>
+        <w:rPr>
+          <w:rFonts w:ascii="Consolas" w:eastAsia="Times New Roman" w:hAnsi="Consolas" w:cs="Times New Roman"/>
+          <w:color w:val="4EC9B0"/>
+          <w:sz w:val="20"/>
+          <w:szCs w:val="14"/>
+          <w:lang w:val="en-US" w:eastAsia="en-US"/>
+        </w:rPr>
+        <w:t>str</w:t>
+      </w:r>
+      <w:r>
+        <w:rPr>
+          <w:rFonts w:ascii="Consolas" w:eastAsia="Times New Roman" w:hAnsi="Consolas" w:cs="Times New Roman"/>
+          <w:color w:val="D4D4D4"/>
+          <w:sz w:val="20"/>
+          <w:szCs w:val="14"/>
+          <w:lang w:val="en-US" w:eastAsia="en-US"/>
+        </w:rPr>
+        <w:t>+=</w:t>
+      </w:r>
+      <w:r>
+        <w:rPr>
+          <w:rFonts w:ascii="Consolas" w:eastAsia="Times New Roman" w:hAnsi="Consolas" w:cs="Times New Roman"/>
+          <w:color w:val="CE9178"/>
+          <w:sz w:val="20"/>
+          <w:szCs w:val="14"/>
+          <w:lang w:val="en-US" w:eastAsia="en-US"/>
+        </w:rPr>
+        <w:t>"The entered word doesn't exist...</w:t>
+      </w:r>
+      <w:r>
+        <w:rPr>
+          <w:rFonts w:ascii="Consolas" w:eastAsia="Times New Roman" w:hAnsi="Consolas" w:cs="Times New Roman"/>
+          <w:color w:val="D7BA7D"/>
+          <w:sz w:val="20"/>
+          <w:szCs w:val="14"/>
+          <w:lang w:val="en-US" w:eastAsia="en-US"/>
+        </w:rPr>
+        <w:t>\n\n</w:t>
+      </w:r>
+      <w:r>
+        <w:rPr>
+          <w:rFonts w:ascii="Consolas" w:eastAsia="Times New Roman" w:hAnsi="Consolas" w:cs="Times New Roman"/>
+          <w:color w:val="CE9178"/>
+          <w:sz w:val="20"/>
+          <w:szCs w:val="14"/>
+          <w:lang w:val="en-US" w:eastAsia="en-US"/>
+        </w:rPr>
+        <w:t>"</w:t>
+      </w:r>
+    </w:p>
+    <w:p>
+      <w:pPr>
+        <w:shd w:val="clear" w:color="auto" w:fill="1E1E1E"/>
+        <w:spacing w:after="0" w:line="190" w:lineRule="atLeast"/>
+        <w:ind w:left="720"/>
+        <w:rPr>
+          <w:rFonts w:ascii="Consolas" w:eastAsia="Times New Roman" w:hAnsi="Consolas" w:cs="Times New Roman"/>
+          <w:color w:val="D4D4D4"/>
+          <w:sz w:val="20"/>
+          <w:szCs w:val="14"/>
+          <w:lang w:val="en-US" w:eastAsia="en-US"/>
+        </w:rPr>
+      </w:pPr>
+      <w:r>
+        <w:rPr>
+          <w:rFonts w:ascii="Consolas" w:eastAsia="Times New Roman" w:hAnsi="Consolas" w:cs="Times New Roman"/>
+          <w:color w:val="D4D4D4"/>
+          <w:sz w:val="20"/>
+          <w:szCs w:val="14"/>
+          <w:lang w:val="en-US" w:eastAsia="en-US"/>
+        </w:rPr>
+        <w:t>                </w:t>
+      </w:r>
+      <w:r>
+        <w:rPr>
+          <w:rFonts w:ascii="Consolas" w:eastAsia="Times New Roman" w:hAnsi="Consolas" w:cs="Times New Roman"/>
+          <w:color w:val="C586C0"/>
+          <w:sz w:val="20"/>
+          <w:szCs w:val="14"/>
+          <w:lang w:val="en-US" w:eastAsia="en-US"/>
+        </w:rPr>
+        <w:t>if</w:t>
+      </w:r>
+      <w:r>
+        <w:rPr>
+          <w:rFonts w:ascii="Consolas" w:eastAsia="Times New Roman" w:hAnsi="Consolas" w:cs="Times New Roman"/>
+          <w:color w:val="D4D4D4"/>
+          <w:sz w:val="20"/>
+          <w:szCs w:val="14"/>
+          <w:lang w:val="en-US" w:eastAsia="en-US"/>
+        </w:rPr>
+        <w:t> </w:t>
+      </w:r>
+      <w:r>
+        <w:rPr>
+          <w:rFonts w:ascii="Consolas" w:eastAsia="Times New Roman" w:hAnsi="Consolas" w:cs="Times New Roman"/>
+          <w:color w:val="DCDCAA"/>
+          <w:sz w:val="20"/>
+          <w:szCs w:val="14"/>
+          <w:lang w:val="en-US" w:eastAsia="en-US"/>
+        </w:rPr>
+        <w:t>len</w:t>
+      </w:r>
+      <w:r>
+        <w:rPr>
+          <w:rFonts w:ascii="Consolas" w:eastAsia="Times New Roman" w:hAnsi="Consolas" w:cs="Times New Roman"/>
+          <w:color w:val="D4D4D4"/>
+          <w:sz w:val="20"/>
+          <w:szCs w:val="14"/>
+          <w:lang w:val="en-US" w:eastAsia="en-US"/>
+        </w:rPr>
+        <w:t>(spell.candidates(word))&gt;</w:t>
+      </w:r>
+      <w:r>
+        <w:rPr>
+          <w:rFonts w:ascii="Consolas" w:eastAsia="Times New Roman" w:hAnsi="Consolas" w:cs="Times New Roman"/>
+          <w:color w:val="B5CEA8"/>
+          <w:sz w:val="20"/>
+          <w:szCs w:val="14"/>
+          <w:lang w:val="en-US" w:eastAsia="en-US"/>
+        </w:rPr>
+        <w:t>0</w:t>
+      </w:r>
+      <w:r>
+        <w:rPr>
+          <w:rFonts w:ascii="Consolas" w:eastAsia="Times New Roman" w:hAnsi="Consolas" w:cs="Times New Roman"/>
+          <w:color w:val="D4D4D4"/>
+          <w:sz w:val="20"/>
+          <w:szCs w:val="14"/>
+          <w:lang w:val="en-US" w:eastAsia="en-US"/>
+        </w:rPr>
+        <w:t> :</w:t>
+      </w:r>
+    </w:p>
+    <w:p>
+      <w:pPr>
+        <w:shd w:val="clear" w:color="auto" w:fill="1E1E1E"/>
+        <w:spacing w:after="0" w:line="190" w:lineRule="atLeast"/>
+        <w:ind w:left="720"/>
+        <w:rPr>
+          <w:rFonts w:ascii="Consolas" w:eastAsia="Times New Roman" w:hAnsi="Consolas" w:cs="Times New Roman"/>
+          <w:color w:val="D4D4D4"/>
+          <w:sz w:val="20"/>
+          <w:szCs w:val="14"/>
+          <w:lang w:val="en-US" w:eastAsia="en-US"/>
+        </w:rPr>
+      </w:pPr>
+      <w:r>
+        <w:rPr>
+          <w:rFonts w:ascii="Consolas" w:eastAsia="Times New Roman" w:hAnsi="Consolas" w:cs="Times New Roman"/>
+          <w:color w:val="D4D4D4"/>
+          <w:sz w:val="20"/>
+          <w:szCs w:val="14"/>
+          <w:lang w:val="en-US" w:eastAsia="en-US"/>
+        </w:rPr>
+        <w:t>                    </w:t>
+      </w:r>
+      <w:r>
+        <w:rPr>
+          <w:rFonts w:ascii="Consolas" w:eastAsia="Times New Roman" w:hAnsi="Consolas" w:cs="Times New Roman"/>
+          <w:color w:val="4EC9B0"/>
+          <w:sz w:val="20"/>
+          <w:szCs w:val="14"/>
+          <w:lang w:val="en-US" w:eastAsia="en-US"/>
+        </w:rPr>
+        <w:t>str</w:t>
+      </w:r>
+      <w:r>
+        <w:rPr>
+          <w:rFonts w:ascii="Consolas" w:eastAsia="Times New Roman" w:hAnsi="Consolas" w:cs="Times New Roman"/>
+          <w:color w:val="D4D4D4"/>
+          <w:sz w:val="20"/>
+          <w:szCs w:val="14"/>
+          <w:lang w:val="en-US" w:eastAsia="en-US"/>
+        </w:rPr>
+        <w:t>+=</w:t>
+      </w:r>
+      <w:r>
+        <w:rPr>
+          <w:rFonts w:ascii="Consolas" w:eastAsia="Times New Roman" w:hAnsi="Consolas" w:cs="Times New Roman"/>
+          <w:color w:val="CE9178"/>
+          <w:sz w:val="20"/>
+          <w:szCs w:val="14"/>
+          <w:lang w:val="en-US" w:eastAsia="en-US"/>
+        </w:rPr>
+        <w:t>"Go back and try one of these words:</w:t>
+      </w:r>
+      <w:r>
+        <w:rPr>
+          <w:rFonts w:ascii="Consolas" w:eastAsia="Times New Roman" w:hAnsi="Consolas" w:cs="Times New Roman"/>
+          <w:color w:val="D7BA7D"/>
+          <w:sz w:val="20"/>
+          <w:szCs w:val="14"/>
+          <w:lang w:val="en-US" w:eastAsia="en-US"/>
+        </w:rPr>
+        <w:t>\n\n</w:t>
+      </w:r>
+      <w:r>
+        <w:rPr>
+          <w:rFonts w:ascii="Consolas" w:eastAsia="Times New Roman" w:hAnsi="Consolas" w:cs="Times New Roman"/>
+          <w:color w:val="CE9178"/>
+          <w:sz w:val="20"/>
+          <w:szCs w:val="14"/>
+          <w:lang w:val="en-US" w:eastAsia="en-US"/>
+        </w:rPr>
+        <w:t>"</w:t>
+      </w:r>
+    </w:p>
+    <w:p>
+      <w:pPr>
+        <w:shd w:val="clear" w:color="auto" w:fill="1E1E1E"/>
+        <w:spacing w:after="0" w:line="190" w:lineRule="atLeast"/>
+        <w:ind w:left="720"/>
+        <w:rPr>
+          <w:rFonts w:ascii="Consolas" w:eastAsia="Times New Roman" w:hAnsi="Consolas" w:cs="Times New Roman"/>
+          <w:color w:val="D4D4D4"/>
+          <w:sz w:val="20"/>
+          <w:szCs w:val="14"/>
+          <w:lang w:val="en-US" w:eastAsia="en-US"/>
+        </w:rPr>
+      </w:pPr>
+      <w:r>
+        <w:rPr>
+          <w:rFonts w:ascii="Consolas" w:eastAsia="Times New Roman" w:hAnsi="Consolas" w:cs="Times New Roman"/>
+          <w:color w:val="D4D4D4"/>
+          <w:sz w:val="20"/>
+          <w:szCs w:val="14"/>
+          <w:lang w:val="en-US" w:eastAsia="en-US"/>
+        </w:rPr>
+        <w:t>                </w:t>
+      </w:r>
+      <w:r>
+        <w:rPr>
+          <w:rFonts w:ascii="Consolas" w:eastAsia="Times New Roman" w:hAnsi="Consolas" w:cs="Times New Roman"/>
+          <w:color w:val="C586C0"/>
+          <w:sz w:val="20"/>
+          <w:szCs w:val="14"/>
+          <w:lang w:val="en-US" w:eastAsia="en-US"/>
+        </w:rPr>
+        <w:t>for</w:t>
+      </w:r>
+      <w:r>
+        <w:rPr>
+          <w:rFonts w:ascii="Consolas" w:eastAsia="Times New Roman" w:hAnsi="Consolas" w:cs="Times New Roman"/>
+          <w:color w:val="D4D4D4"/>
+          <w:sz w:val="20"/>
+          <w:szCs w:val="14"/>
+          <w:lang w:val="en-US" w:eastAsia="en-US"/>
+        </w:rPr>
+        <w:t> s </w:t>
+      </w:r>
+      <w:r>
+        <w:rPr>
+          <w:rFonts w:ascii="Consolas" w:eastAsia="Times New Roman" w:hAnsi="Consolas" w:cs="Times New Roman"/>
+          <w:color w:val="569CD6"/>
+          <w:sz w:val="20"/>
+          <w:szCs w:val="14"/>
+          <w:lang w:val="en-US" w:eastAsia="en-US"/>
+        </w:rPr>
+        <w:t>in</w:t>
+      </w:r>
+      <w:r>
+        <w:rPr>
+          <w:rFonts w:ascii="Consolas" w:eastAsia="Times New Roman" w:hAnsi="Consolas" w:cs="Times New Roman"/>
+          <w:color w:val="D4D4D4"/>
+          <w:sz w:val="20"/>
+          <w:szCs w:val="14"/>
+          <w:lang w:val="en-US" w:eastAsia="en-US"/>
+        </w:rPr>
+        <w:t> spell.candidates(word):</w:t>
+      </w:r>
+    </w:p>
+    <w:p>
+      <w:pPr>
+        <w:shd w:val="clear" w:color="auto" w:fill="1E1E1E"/>
+        <w:spacing w:after="0" w:line="190" w:lineRule="atLeast"/>
+        <w:ind w:left="720"/>
+        <w:rPr>
+          <w:rFonts w:ascii="Consolas" w:eastAsia="Times New Roman" w:hAnsi="Consolas" w:cs="Times New Roman"/>
+          <w:color w:val="D4D4D4"/>
+          <w:sz w:val="20"/>
+          <w:szCs w:val="14"/>
+          <w:lang w:val="en-US" w:eastAsia="en-US"/>
+        </w:rPr>
+      </w:pPr>
+      <w:r>
+        <w:rPr>
+          <w:rFonts w:ascii="Consolas" w:eastAsia="Times New Roman" w:hAnsi="Consolas" w:cs="Times New Roman"/>
+          <w:color w:val="D4D4D4"/>
+          <w:sz w:val="20"/>
+          <w:szCs w:val="14"/>
+          <w:lang w:val="en-US" w:eastAsia="en-US"/>
+        </w:rPr>
+        <w:t>                    </w:t>
+      </w:r>
+      <w:r>
+        <w:rPr>
+          <w:rFonts w:ascii="Consolas" w:eastAsia="Times New Roman" w:hAnsi="Consolas" w:cs="Times New Roman"/>
+          <w:color w:val="4EC9B0"/>
+          <w:sz w:val="20"/>
+          <w:szCs w:val="14"/>
+          <w:lang w:val="en-US" w:eastAsia="en-US"/>
+        </w:rPr>
+        <w:t>str</w:t>
+      </w:r>
+      <w:r>
+        <w:rPr>
+          <w:rFonts w:ascii="Consolas" w:eastAsia="Times New Roman" w:hAnsi="Consolas" w:cs="Times New Roman"/>
+          <w:color w:val="D4D4D4"/>
+          <w:sz w:val="20"/>
+          <w:szCs w:val="14"/>
+          <w:lang w:val="en-US" w:eastAsia="en-US"/>
+        </w:rPr>
+        <w:t>+=s+</w:t>
+      </w:r>
+      <w:r>
+        <w:rPr>
+          <w:rFonts w:ascii="Consolas" w:eastAsia="Times New Roman" w:hAnsi="Consolas" w:cs="Times New Roman"/>
+          <w:color w:val="CE9178"/>
+          <w:sz w:val="20"/>
+          <w:szCs w:val="14"/>
+          <w:lang w:val="en-US" w:eastAsia="en-US"/>
+        </w:rPr>
+        <w:t>"</w:t>
+      </w:r>
+      <w:r>
+        <w:rPr>
+          <w:rFonts w:ascii="Consolas" w:eastAsia="Times New Roman" w:hAnsi="Consolas" w:cs="Times New Roman"/>
+          <w:color w:val="D7BA7D"/>
+          <w:sz w:val="20"/>
+          <w:szCs w:val="14"/>
+          <w:lang w:val="en-US" w:eastAsia="en-US"/>
+        </w:rPr>
+        <w:t>\n</w:t>
+      </w:r>
+      <w:r>
+        <w:rPr>
+          <w:rFonts w:ascii="Consolas" w:eastAsia="Times New Roman" w:hAnsi="Consolas" w:cs="Times New Roman"/>
+          <w:color w:val="CE9178"/>
+          <w:sz w:val="20"/>
+          <w:szCs w:val="14"/>
+          <w:lang w:val="en-US" w:eastAsia="en-US"/>
+        </w:rPr>
+        <w:t>"</w:t>
+      </w:r>
+    </w:p>
+    <w:p>
+      <w:pPr>
+        <w:shd w:val="clear" w:color="auto" w:fill="1E1E1E"/>
+        <w:spacing w:after="0" w:line="190" w:lineRule="atLeast"/>
+        <w:ind w:left="720"/>
+        <w:rPr>
+          <w:rFonts w:ascii="Consolas" w:eastAsia="Times New Roman" w:hAnsi="Consolas" w:cs="Times New Roman"/>
+          <w:color w:val="D4D4D4"/>
+          <w:sz w:val="20"/>
+          <w:szCs w:val="14"/>
+          <w:lang w:val="en-US" w:eastAsia="en-US"/>
+        </w:rPr>
+      </w:pPr>
+      <w:r>
+        <w:rPr>
+          <w:rFonts w:ascii="Consolas" w:eastAsia="Times New Roman" w:hAnsi="Consolas" w:cs="Times New Roman"/>
+          <w:color w:val="D4D4D4"/>
+          <w:sz w:val="20"/>
+          <w:szCs w:val="14"/>
+          <w:lang w:val="en-US" w:eastAsia="en-US"/>
+        </w:rPr>
+        <w:t>        </w:t>
+      </w:r>
+    </w:p>
+    <w:p>
+      <w:pPr>
+        <w:shd w:val="clear" w:color="auto" w:fill="1E1E1E"/>
+        <w:spacing w:after="0" w:line="190" w:lineRule="atLeast"/>
+        <w:ind w:left="720"/>
+        <w:rPr>
+          <w:rFonts w:ascii="Consolas" w:eastAsia="Times New Roman" w:hAnsi="Consolas" w:cs="Times New Roman"/>
+          <w:color w:val="D4D4D4"/>
+          <w:sz w:val="20"/>
+          <w:szCs w:val="14"/>
+          <w:lang w:val="en-US" w:eastAsia="en-US"/>
+        </w:rPr>
+      </w:pPr>
+      <w:r>
+        <w:rPr>
+          <w:rFonts w:ascii="Consolas" w:eastAsia="Times New Roman" w:hAnsi="Consolas" w:cs="Times New Roman"/>
+          <w:color w:val="D4D4D4"/>
+          <w:sz w:val="20"/>
+          <w:szCs w:val="14"/>
+          <w:lang w:val="en-US" w:eastAsia="en-US"/>
+        </w:rPr>
+        <w:t>            </w:t>
+      </w:r>
+      <w:r>
+        <w:rPr>
+          <w:rFonts w:ascii="Consolas" w:eastAsia="Times New Roman" w:hAnsi="Consolas" w:cs="Times New Roman"/>
+          <w:color w:val="C586C0"/>
+          <w:sz w:val="20"/>
+          <w:szCs w:val="14"/>
+          <w:lang w:val="en-US" w:eastAsia="en-US"/>
+        </w:rPr>
+        <w:t>return</w:t>
+      </w:r>
+      <w:r>
+        <w:rPr>
+          <w:rFonts w:ascii="Consolas" w:eastAsia="Times New Roman" w:hAnsi="Consolas" w:cs="Times New Roman"/>
+          <w:color w:val="D4D4D4"/>
+          <w:sz w:val="20"/>
+          <w:szCs w:val="14"/>
+          <w:lang w:val="en-US" w:eastAsia="en-US"/>
+        </w:rPr>
+        <w:t> </w:t>
+      </w:r>
+      <w:r>
+        <w:rPr>
+          <w:rFonts w:ascii="Consolas" w:eastAsia="Times New Roman" w:hAnsi="Consolas" w:cs="Times New Roman"/>
+          <w:color w:val="4EC9B0"/>
+          <w:sz w:val="20"/>
+          <w:szCs w:val="14"/>
+          <w:lang w:val="en-US" w:eastAsia="en-US"/>
+        </w:rPr>
+        <w:t>str</w:t>
+      </w:r>
+    </w:p>
+    <w:p>
+      <w:pPr>
+        <w:ind w:left="720"/>
+        <w:rPr>
+          <w:rFonts w:ascii="Times New Roman" w:hAnsi="Times New Roman" w:cs="Times New Roman"/>
+          <w:color w:val="000000"/>
+          <w:sz w:val="24"/>
+          <w:szCs w:val="32"/>
+        </w:rPr>
+      </w:pPr>
+    </w:p>
+    <w:p>
+      <w:pPr>
+        <w:ind w:left="720"/>
+        <w:rPr>
+          <w:rFonts w:ascii="Times New Roman" w:hAnsi="Times New Roman" w:cs="Times New Roman"/>
+          <w:color w:val="000000"/>
+          <w:sz w:val="24"/>
+          <w:szCs w:val="32"/>
+        </w:rPr>
+      </w:pPr>
+    </w:p>
+    <w:p>
+      <w:pPr>
+        <w:ind w:left="720"/>
+        <w:rPr>
+          <w:rFonts w:ascii="Times New Roman" w:hAnsi="Times New Roman" w:cs="Times New Roman"/>
+          <w:color w:val="000000"/>
+          <w:sz w:val="24"/>
+          <w:szCs w:val="32"/>
+        </w:rPr>
+      </w:pPr>
+    </w:p>
+    <w:p>
+      <w:pPr>
+        <w:ind w:left="720"/>
+        <w:rPr>
+          <w:rFonts w:ascii="Times New Roman" w:hAnsi="Times New Roman" w:cs="Times New Roman"/>
+          <w:color w:val="000000"/>
+          <w:sz w:val="24"/>
+          <w:szCs w:val="32"/>
+        </w:rPr>
+      </w:pPr>
+      <w:r>
+        <w:rPr>
+          <w:rFonts w:ascii="Times New Roman" w:hAnsi="Times New Roman" w:cs="Times New Roman"/>
+          <w:color w:val="000000"/>
+          <w:sz w:val="24"/>
+          <w:szCs w:val="32"/>
+        </w:rPr>
+        <w:lastRenderedPageBreak/>
+        <w:t>Snapshots:</w:t>
+      </w:r>
     </w:p>
     <w:p>
       <w:pPr>
         <w:pStyle w:val="ListParagraph"/>
-        <w:ind w:left="1440"/>
-        <w:rPr>
-          <w:rFonts w:ascii="TimesNewRoman" w:hAnsi="TimesNewRoman"/>
-          <w:color w:val="000000"/>
-          <w:sz w:val="24"/>
-          <w:szCs w:val="32"/>
-        </w:rPr>
-      </w:pPr>
+        <w:numPr>
+          <w:ilvl w:val="0"/>
+          <w:numId w:val="36"/>
+        </w:numPr>
+        <w:rPr>
+          <w:rFonts w:ascii="Times New Roman" w:hAnsi="Times New Roman"/>
+          <w:color w:val="000000"/>
+          <w:sz w:val="24"/>
+          <w:szCs w:val="32"/>
+        </w:rPr>
+      </w:pPr>
+      <w:r>
+        <w:rPr>
+          <w:rFonts w:ascii="Times New Roman" w:hAnsi="Times New Roman"/>
+          <w:color w:val="000000"/>
+          <w:sz w:val="24"/>
+          <w:szCs w:val="32"/>
+        </w:rPr>
+        <w:t>Input:</w:t>
+      </w:r>
+    </w:p>
+    <w:p>
+      <w:pPr>
+        <w:ind w:left="360" w:firstLine="720"/>
+        <w:rPr>
+          <w:rFonts w:ascii="Times New Roman" w:hAnsi="Times New Roman" w:cs="Times New Roman"/>
+          <w:color w:val="000000"/>
+          <w:sz w:val="24"/>
+          <w:szCs w:val="32"/>
+        </w:rPr>
+      </w:pPr>
+      <w:r>
+        <w:rPr>
+          <w:rFonts w:ascii="Times New Roman" w:hAnsi="Times New Roman" w:cs="Times New Roman"/>
+          <w:noProof/>
+          <w:color w:val="000000"/>
+          <w:sz w:val="24"/>
+          <w:szCs w:val="32"/>
+          <w:lang w:val="en-US" w:eastAsia="en-US"/>
+        </w:rPr>
+        <w:drawing>
+          <wp:inline distT="0" distB="0" distL="0" distR="0">
+            <wp:extent cx="4478703" cy="3538728"/>
+            <wp:effectExtent l="19050" t="0" r="0" b="0"/>
+            <wp:docPr id="18" name="Picture 4"/>
+            <wp:cNvGraphicFramePr>
+              <a:graphicFrameLocks xmlns:a="http://schemas.openxmlformats.org/drawingml/2006/main" noChangeAspect="1"/>
+            </wp:cNvGraphicFramePr>
+            <a:graphic xmlns:a="http://schemas.openxmlformats.org/drawingml/2006/main">
+              <a:graphicData uri="http://schemas.openxmlformats.org/drawingml/2006/picture">
+                <pic:pic xmlns:pic="http://schemas.openxmlformats.org/drawingml/2006/picture">
+                  <pic:nvPicPr>
+                    <pic:cNvPr id="0" name="Picture 4"/>
+                    <pic:cNvPicPr>
+                      <a:picLocks noChangeAspect="1" noChangeArrowheads="1"/>
+                    </pic:cNvPicPr>
+                  </pic:nvPicPr>
+                  <pic:blipFill>
+                    <a:blip r:embed="rId35"/>
+                    <a:srcRect/>
+                    <a:stretch>
+                      <a:fillRect/>
+                    </a:stretch>
+                  </pic:blipFill>
+                  <pic:spPr bwMode="auto">
+                    <a:xfrm>
+                      <a:off x="0" y="0"/>
+                      <a:ext cx="4478703" cy="3538728"/>
+                    </a:xfrm>
+                    <a:prstGeom prst="rect">
+                      <a:avLst/>
+                    </a:prstGeom>
+                    <a:noFill/>
+                    <a:ln w="9525">
+                      <a:noFill/>
+                      <a:miter lim="800000"/>
+                      <a:headEnd/>
+                      <a:tailEnd/>
+                    </a:ln>
+                  </pic:spPr>
+                </pic:pic>
+              </a:graphicData>
+            </a:graphic>
+          </wp:inline>
+        </w:drawing>
+      </w:r>
+    </w:p>
+    <w:p>
+      <w:pPr>
+        <w:pStyle w:val="ListParagraph"/>
+        <w:numPr>
+          <w:ilvl w:val="0"/>
+          <w:numId w:val="36"/>
+        </w:numPr>
+        <w:rPr>
+          <w:rFonts w:ascii="Times New Roman" w:hAnsi="Times New Roman"/>
+          <w:color w:val="000000"/>
+          <w:sz w:val="24"/>
+          <w:szCs w:val="32"/>
+        </w:rPr>
+      </w:pPr>
+      <w:r>
+        <w:rPr>
+          <w:rFonts w:ascii="Times New Roman" w:hAnsi="Times New Roman"/>
+          <w:color w:val="000000"/>
+          <w:sz w:val="24"/>
+          <w:szCs w:val="32"/>
+        </w:rPr>
+        <w:t>Output:</w:t>
+      </w:r>
+    </w:p>
+    <w:p>
+      <w:pPr>
+        <w:ind w:left="360" w:firstLine="720"/>
+        <w:rPr>
+          <w:rFonts w:ascii="Times New Roman" w:hAnsi="Times New Roman" w:cs="Times New Roman" w:hint="eastAsia"/>
+          <w:color w:val="000000"/>
+          <w:sz w:val="24"/>
+          <w:szCs w:val="32"/>
+        </w:rPr>
+      </w:pPr>
+      <w:r>
+        <w:rPr>
+          <w:rFonts w:ascii="Times New Roman" w:hAnsi="Times New Roman" w:cs="Times New Roman" w:hint="eastAsia"/>
+          <w:noProof/>
+          <w:color w:val="000000"/>
+          <w:sz w:val="24"/>
+          <w:szCs w:val="32"/>
+          <w:lang w:val="en-US" w:eastAsia="en-US"/>
+        </w:rPr>
+        <w:drawing>
+          <wp:inline distT="0" distB="0" distL="0" distR="0">
+            <wp:extent cx="4476750" cy="3536950"/>
+            <wp:effectExtent l="19050" t="0" r="0" b="0"/>
+            <wp:docPr id="14" name="Picture 1"/>
+            <wp:cNvGraphicFramePr>
+              <a:graphicFrameLocks xmlns:a="http://schemas.openxmlformats.org/drawingml/2006/main" noChangeAspect="1"/>
+            </wp:cNvGraphicFramePr>
+            <a:graphic xmlns:a="http://schemas.openxmlformats.org/drawingml/2006/main">
+              <a:graphicData uri="http://schemas.openxmlformats.org/drawingml/2006/picture">
+                <pic:pic xmlns:pic="http://schemas.openxmlformats.org/drawingml/2006/picture">
+                  <pic:nvPicPr>
+                    <pic:cNvPr id="0" name="Picture 1"/>
+                    <pic:cNvPicPr>
+                      <a:picLocks noChangeAspect="1" noChangeArrowheads="1"/>
+                    </pic:cNvPicPr>
+                  </pic:nvPicPr>
+                  <pic:blipFill>
+                    <a:blip r:embed="rId36"/>
+                    <a:srcRect/>
+                    <a:stretch>
+                      <a:fillRect/>
+                    </a:stretch>
+                  </pic:blipFill>
+                  <pic:spPr bwMode="auto">
+                    <a:xfrm>
+                      <a:off x="0" y="0"/>
+                      <a:ext cx="4479000" cy="3538728"/>
+                    </a:xfrm>
+                    <a:prstGeom prst="rect">
+                      <a:avLst/>
+                    </a:prstGeom>
+                    <a:noFill/>
+                    <a:ln w="9525">
+                      <a:noFill/>
+                      <a:miter lim="800000"/>
+                      <a:headEnd/>
+                      <a:tailEnd/>
+                    </a:ln>
+                  </pic:spPr>
+                </pic:pic>
+              </a:graphicData>
+            </a:graphic>
+          </wp:inline>
+        </w:drawing>
+      </w:r>
     </w:p>
     <w:sectPr>
-      <w:footerReference w:type="default" r:id="rId35"/>
+      <w:footerReference w:type="default" r:id="rId37"/>
       <w:pgSz w:w="12240" w:h="15840"/>
       <w:pgMar w:top="1440" w:right="1440" w:bottom="1440" w:left="1440" w:header="720" w:footer="720" w:gutter="0"/>
       <w:pgNumType w:start="1"/>
@@ -31160,7 +35475,7 @@
             <w:rPr>
               <w:noProof/>
             </w:rPr>
-            <w:t>44</w:t>
+            <w:t>45</w:t>
           </w:r>
         </w:fldSimple>
       </w:p>
@@ -33830,6 +38145,95 @@
     </w:lvl>
   </w:abstractNum>
   <w:abstractNum w:abstractNumId="28">
+    <w:nsid w:val="66866A32"/>
+    <w:multiLevelType w:val="hybridMultilevel"/>
+    <w:tmpl w:val="566CF7D4"/>
+    <w:lvl w:ilvl="0" w:tplc="0812129C">
+      <w:start w:val="1"/>
+      <w:numFmt w:val="decimal"/>
+      <w:lvlText w:val="%1."/>
+      <w:lvlJc w:val="left"/>
+      <w:pPr>
+        <w:ind w:left="1080" w:hanging="360"/>
+      </w:pPr>
+      <w:rPr>
+        <w:rFonts w:hint="default"/>
+      </w:rPr>
+    </w:lvl>
+    <w:lvl w:ilvl="1" w:tplc="04090019" w:tentative="1">
+      <w:start w:val="1"/>
+      <w:numFmt w:val="lowerLetter"/>
+      <w:lvlText w:val="%2."/>
+      <w:lvlJc w:val="left"/>
+      <w:pPr>
+        <w:ind w:left="1800" w:hanging="360"/>
+      </w:pPr>
+    </w:lvl>
+    <w:lvl w:ilvl="2" w:tplc="0409001B" w:tentative="1">
+      <w:start w:val="1"/>
+      <w:numFmt w:val="lowerRoman"/>
+      <w:lvlText w:val="%3."/>
+      <w:lvlJc w:val="right"/>
+      <w:pPr>
+        <w:ind w:left="2520" w:hanging="180"/>
+      </w:pPr>
+    </w:lvl>
+    <w:lvl w:ilvl="3" w:tplc="0409000F" w:tentative="1">
+      <w:start w:val="1"/>
+      <w:numFmt w:val="decimal"/>
+      <w:lvlText w:val="%4."/>
+      <w:lvlJc w:val="left"/>
+      <w:pPr>
+        <w:ind w:left="3240" w:hanging="360"/>
+      </w:pPr>
+    </w:lvl>
+    <w:lvl w:ilvl="4" w:tplc="04090019" w:tentative="1">
+      <w:start w:val="1"/>
+      <w:numFmt w:val="lowerLetter"/>
+      <w:lvlText w:val="%5."/>
+      <w:lvlJc w:val="left"/>
+      <w:pPr>
+        <w:ind w:left="3960" w:hanging="360"/>
+      </w:pPr>
+    </w:lvl>
+    <w:lvl w:ilvl="5" w:tplc="0409001B" w:tentative="1">
+      <w:start w:val="1"/>
+      <w:numFmt w:val="lowerRoman"/>
+      <w:lvlText w:val="%6."/>
+      <w:lvlJc w:val="right"/>
+      <w:pPr>
+        <w:ind w:left="4680" w:hanging="180"/>
+      </w:pPr>
+    </w:lvl>
+    <w:lvl w:ilvl="6" w:tplc="0409000F" w:tentative="1">
+      <w:start w:val="1"/>
+      <w:numFmt w:val="decimal"/>
+      <w:lvlText w:val="%7."/>
+      <w:lvlJc w:val="left"/>
+      <w:pPr>
+        <w:ind w:left="5400" w:hanging="360"/>
+      </w:pPr>
+    </w:lvl>
+    <w:lvl w:ilvl="7" w:tplc="04090019" w:tentative="1">
+      <w:start w:val="1"/>
+      <w:numFmt w:val="lowerLetter"/>
+      <w:lvlText w:val="%8."/>
+      <w:lvlJc w:val="left"/>
+      <w:pPr>
+        <w:ind w:left="6120" w:hanging="360"/>
+      </w:pPr>
+    </w:lvl>
+    <w:lvl w:ilvl="8" w:tplc="0409001B" w:tentative="1">
+      <w:start w:val="1"/>
+      <w:numFmt w:val="lowerRoman"/>
+      <w:lvlText w:val="%9."/>
+      <w:lvlJc w:val="right"/>
+      <w:pPr>
+        <w:ind w:left="6840" w:hanging="180"/>
+      </w:pPr>
+    </w:lvl>
+  </w:abstractNum>
+  <w:abstractNum w:abstractNumId="29">
     <w:nsid w:val="67BA0812"/>
     <w:multiLevelType w:val="singleLevel"/>
     <w:tmpl w:val="7C32F454"/>
@@ -33851,7 +38255,7 @@
       </w:rPr>
     </w:lvl>
   </w:abstractNum>
-  <w:abstractNum w:abstractNumId="29">
+  <w:abstractNum w:abstractNumId="30">
     <w:nsid w:val="6C4D02AF"/>
     <w:multiLevelType w:val="hybridMultilevel"/>
     <w:tmpl w:val="4728575A"/>
@@ -33991,7 +38395,7 @@
       </w:rPr>
     </w:lvl>
   </w:abstractNum>
-  <w:abstractNum w:abstractNumId="30">
+  <w:abstractNum w:abstractNumId="31">
     <w:nsid w:val="6D4259F8"/>
     <w:multiLevelType w:val="hybridMultilevel"/>
     <w:tmpl w:val="AC6E8506"/>
@@ -34131,7 +38535,7 @@
       </w:rPr>
     </w:lvl>
   </w:abstractNum>
-  <w:abstractNum w:abstractNumId="31">
+  <w:abstractNum w:abstractNumId="32">
     <w:nsid w:val="6DBF03E6"/>
     <w:multiLevelType w:val="singleLevel"/>
     <w:tmpl w:val="F4005C30"/>
@@ -34153,7 +38557,7 @@
       </w:rPr>
     </w:lvl>
   </w:abstractNum>
-  <w:abstractNum w:abstractNumId="32">
+  <w:abstractNum w:abstractNumId="33">
     <w:nsid w:val="71F51739"/>
     <w:multiLevelType w:val="hybridMultilevel"/>
     <w:tmpl w:val="2C5E6038"/>
@@ -34293,7 +38697,7 @@
       </w:rPr>
     </w:lvl>
   </w:abstractNum>
-  <w:abstractNum w:abstractNumId="33">
+  <w:abstractNum w:abstractNumId="34">
     <w:nsid w:val="797D040B"/>
     <w:multiLevelType w:val="hybridMultilevel"/>
     <w:tmpl w:val="7ECE2FB6"/>
@@ -34433,7 +38837,7 @@
       </w:rPr>
     </w:lvl>
   </w:abstractNum>
-  <w:abstractNum w:abstractNumId="34">
+  <w:abstractNum w:abstractNumId="35">
     <w:nsid w:val="7DE503B1"/>
     <w:multiLevelType w:val="hybridMultilevel"/>
     <w:tmpl w:val="A6E88852"/>
@@ -34550,7 +38954,7 @@
     <w:abstractNumId w:val="0"/>
   </w:num>
   <w:num w:numId="2">
-    <w:abstractNumId w:val="31"/>
+    <w:abstractNumId w:val="32"/>
   </w:num>
   <w:num w:numId="3">
     <w:abstractNumId w:val="26"/>
@@ -34562,7 +38966,7 @@
     <w:abstractNumId w:val="20"/>
   </w:num>
   <w:num w:numId="6">
-    <w:abstractNumId w:val="28"/>
+    <w:abstractNumId w:val="29"/>
   </w:num>
   <w:num w:numId="7">
     <w:abstractNumId w:val="13"/>
@@ -34577,7 +38981,7 @@
     <w:abstractNumId w:val="19"/>
   </w:num>
   <w:num w:numId="11">
-    <w:abstractNumId w:val="32"/>
+    <w:abstractNumId w:val="33"/>
   </w:num>
   <w:num w:numId="12">
     <w:abstractNumId w:val="1"/>
@@ -34595,22 +38999,22 @@
     <w:abstractNumId w:val="27"/>
   </w:num>
   <w:num w:numId="17">
-    <w:abstractNumId w:val="33"/>
+    <w:abstractNumId w:val="34"/>
   </w:num>
   <w:num w:numId="18">
-    <w:abstractNumId w:val="30"/>
+    <w:abstractNumId w:val="31"/>
   </w:num>
   <w:num w:numId="19">
     <w:abstractNumId w:val="4"/>
   </w:num>
   <w:num w:numId="20">
-    <w:abstractNumId w:val="29"/>
+    <w:abstractNumId w:val="30"/>
   </w:num>
   <w:num w:numId="21">
     <w:abstractNumId w:val="3"/>
   </w:num>
   <w:num w:numId="22">
-    <w:abstractNumId w:val="34"/>
+    <w:abstractNumId w:val="35"/>
   </w:num>
   <w:num w:numId="23">
     <w:abstractNumId w:val="21"/>
@@ -34650,6 +39054,9 @@
   </w:num>
   <w:num w:numId="35">
     <w:abstractNumId w:val="14"/>
+  </w:num>
+  <w:num w:numId="36">
+    <w:abstractNumId w:val="28"/>
   </w:num>
 </w:numbering>
 </file>

--- a/Final Review.docx
+++ b/Final Review.docx
@@ -35355,7 +35355,7 @@
       <w:pPr>
         <w:ind w:left="360" w:firstLine="720"/>
         <w:rPr>
-          <w:rFonts w:ascii="Times New Roman" w:hAnsi="Times New Roman" w:cs="Times New Roman" w:hint="eastAsia"/>
+          <w:rFonts w:ascii="Times New Roman" w:hAnsi="Times New Roman" w:cs="Times New Roman"/>
           <w:color w:val="000000"/>
           <w:sz w:val="24"/>
           <w:szCs w:val="32"/>
@@ -35417,6 +35417,17 @@
         </w:drawing>
       </w:r>
     </w:p>
+    <w:p>
+      <w:pPr>
+        <w:ind w:left="360" w:firstLine="720"/>
+        <w:rPr>
+          <w:rFonts w:ascii="Times New Roman" w:hAnsi="Times New Roman" w:cs="Times New Roman" w:hint="eastAsia"/>
+          <w:color w:val="000000"/>
+          <w:sz w:val="24"/>
+          <w:szCs w:val="32"/>
+        </w:rPr>
+      </w:pPr>
+    </w:p>
     <w:sectPr>
       <w:footerReference w:type="default" r:id="rId37"/>
       <w:pgSz w:w="12240" w:h="15840"/>
@@ -35475,7 +35486,7 @@
             <w:rPr>
               <w:noProof/>
             </w:rPr>
-            <w:t>45</w:t>
+            <w:t>47</w:t>
           </w:r>
         </w:fldSimple>
       </w:p>

--- a/Final Review.docx
+++ b/Final Review.docx
@@ -6075,16 +6075,16 @@
           <w:sz w:val="24"/>
           <w:szCs w:val="28"/>
         </w:rPr>
-        <w:t>LEARNING ZONE is the section that makes use of all the searches made by the user in the application to smartly suggest new words to learn. The model retrains every tim</w:t>
-      </w:r>
-      <w:r>
-        <w:rPr>
-          <w:rFonts w:ascii="TimesNewRoman" w:hAnsi="TimesNewRoman" w:hint="eastAsia"/>
+        <w:t>LEARNING ZONE is the section that makes use of all the searches made by the user in the application to smartly suggest new words to learn.</w:t>
+      </w:r>
+      <w:r>
+        <w:rPr>
+          <w:rFonts w:ascii="TimesNewRoman" w:hAnsi="TimesNewRoman"/>
           <w:color w:val="000000"/>
           <w:sz w:val="24"/>
           <w:szCs w:val="28"/>
         </w:rPr>
-        <w:t>e</w:t>
+        <w:t xml:space="preserve"> The searches and results help to train three different models, giving user option to learn a low-level, mid-level and high-lever word. The model can be retrained manually, whenever substantially new data is being recorded. </w:t>
       </w:r>
       <w:r>
         <w:rPr>
@@ -6093,43 +6093,7 @@
           <w:sz w:val="24"/>
           <w:szCs w:val="28"/>
         </w:rPr>
-        <w:t xml:space="preserve"> the learner learns a new word or selects </w:t>
-      </w:r>
-      <w:r>
-        <w:rPr>
-          <w:rFonts w:ascii="Times New Roman" w:hAnsi="Times New Roman"/>
-          <w:color w:val="000000"/>
-          <w:sz w:val="24"/>
-          <w:szCs w:val="28"/>
-        </w:rPr>
-        <w:t>“</w:t>
-      </w:r>
-      <w:r>
-        <w:rPr>
-          <w:rFonts w:ascii="TimesNewRoman" w:hAnsi="TimesNewRoman"/>
-          <w:color w:val="000000"/>
-          <w:sz w:val="24"/>
-          <w:szCs w:val="28"/>
-        </w:rPr>
-        <w:t>I already know this word</w:t>
-      </w:r>
-      <w:r>
-        <w:rPr>
-          <w:rFonts w:ascii="Times New Roman" w:hAnsi="Times New Roman"/>
-          <w:color w:val="000000"/>
-          <w:sz w:val="24"/>
-          <w:szCs w:val="28"/>
-        </w:rPr>
-        <w:t>”</w:t>
-      </w:r>
-      <w:r>
-        <w:rPr>
-          <w:rFonts w:ascii="TimesNewRoman" w:hAnsi="TimesNewRoman"/>
-          <w:color w:val="000000"/>
-          <w:sz w:val="24"/>
-          <w:szCs w:val="28"/>
-        </w:rPr>
-        <w:t xml:space="preserve"> option. Hence making WORDZONE an evolving model which not only gives user a platform to find, understand and know words, but makes their learning personalised as well.</w:t>
+        <w:t>Hence making WORDZONE an evolving model which not only gives user a platform to find, understand and know words, but makes their learning personalised as well.</w:t>
       </w:r>
     </w:p>
     <w:p>
@@ -6168,18 +6132,6 @@
           <w:color w:val="000000"/>
           <w:sz w:val="28"/>
           <w:szCs w:val="28"/>
-        </w:rPr>
-      </w:pPr>
-    </w:p>
-    <w:p>
-      <w:pPr>
-        <w:jc w:val="both"/>
-        <w:rPr>
-          <w:rFonts w:ascii="Times New Roman" w:hAnsi="Times New Roman" w:cs="Times New Roman"/>
-          <w:b/>
-          <w:color w:val="FF0000"/>
-          <w:sz w:val="32"/>
-          <w:szCs w:val="32"/>
         </w:rPr>
       </w:pPr>
     </w:p>
@@ -13199,6 +13151,97 @@
     <w:p>
       <w:pPr>
         <w:spacing w:line="240" w:lineRule="auto"/>
+        <w:ind w:left="720"/>
+        <w:rPr>
+          <w:rFonts w:ascii="TimesNewRoman" w:hAnsi="TimesNewRoman"/>
+          <w:color w:val="000000"/>
+          <w:sz w:val="24"/>
+          <w:szCs w:val="32"/>
+        </w:rPr>
+      </w:pPr>
+    </w:p>
+    <w:p>
+      <w:pPr>
+        <w:spacing w:line="240" w:lineRule="auto"/>
+        <w:ind w:left="720"/>
+        <w:rPr>
+          <w:rFonts w:ascii="TimesNewRoman" w:hAnsi="TimesNewRoman"/>
+          <w:color w:val="000000"/>
+          <w:sz w:val="24"/>
+          <w:szCs w:val="32"/>
+        </w:rPr>
+      </w:pPr>
+    </w:p>
+    <w:p>
+      <w:pPr>
+        <w:spacing w:line="240" w:lineRule="auto"/>
+        <w:ind w:left="720"/>
+        <w:rPr>
+          <w:rFonts w:ascii="TimesNewRoman" w:hAnsi="TimesNewRoman"/>
+          <w:color w:val="000000"/>
+          <w:sz w:val="24"/>
+          <w:szCs w:val="32"/>
+        </w:rPr>
+      </w:pPr>
+      <w:r>
+        <w:rPr>
+          <w:rFonts w:ascii="TimesNewRoman" w:hAnsi="TimesNewRoman"/>
+          <w:noProof/>
+          <w:color w:val="000000"/>
+          <w:sz w:val="24"/>
+          <w:szCs w:val="32"/>
+          <w:lang w:val="en-US" w:eastAsia="en-US"/>
+        </w:rPr>
+        <w:drawing>
+          <wp:inline distT="0" distB="0" distL="0" distR="0">
+            <wp:extent cx="5943600" cy="4682437"/>
+            <wp:effectExtent l="19050" t="0" r="0" b="0"/>
+            <wp:docPr id="24" name="Picture 1"/>
+            <wp:cNvGraphicFramePr>
+              <a:graphicFrameLocks xmlns:a="http://schemas.openxmlformats.org/drawingml/2006/main" noChangeAspect="1"/>
+            </wp:cNvGraphicFramePr>
+            <a:graphic xmlns:a="http://schemas.openxmlformats.org/drawingml/2006/main">
+              <a:graphicData uri="http://schemas.openxmlformats.org/drawingml/2006/picture">
+                <pic:pic xmlns:pic="http://schemas.openxmlformats.org/drawingml/2006/picture">
+                  <pic:nvPicPr>
+                    <pic:cNvPr id="0" name="Picture 1"/>
+                    <pic:cNvPicPr>
+                      <a:picLocks noChangeAspect="1" noChangeArrowheads="1"/>
+                    </pic:cNvPicPr>
+                  </pic:nvPicPr>
+                  <pic:blipFill>
+                    <a:blip r:embed="rId16"/>
+                    <a:srcRect/>
+                    <a:stretch>
+                      <a:fillRect/>
+                    </a:stretch>
+                  </pic:blipFill>
+                  <pic:spPr bwMode="auto">
+                    <a:xfrm>
+                      <a:off x="0" y="0"/>
+                      <a:ext cx="5943600" cy="4682437"/>
+                    </a:xfrm>
+                    <a:prstGeom prst="rect">
+                      <a:avLst/>
+                    </a:prstGeom>
+                    <a:noFill/>
+                    <a:ln w="9525">
+                      <a:noFill/>
+                      <a:miter lim="800000"/>
+                      <a:headEnd/>
+                      <a:tailEnd/>
+                    </a:ln>
+                  </pic:spPr>
+                </pic:pic>
+              </a:graphicData>
+            </a:graphic>
+          </wp:inline>
+        </w:drawing>
+      </w:r>
+    </w:p>
+    <w:p>
+      <w:pPr>
+        <w:spacing w:line="240" w:lineRule="auto"/>
         <w:rPr>
           <w:rFonts w:ascii="TimesNewRoman" w:hAnsi="TimesNewRoman"/>
           <w:color w:val="000000"/>
@@ -13217,13 +13260,25 @@
           <w:szCs w:val="32"/>
         </w:rPr>
       </w:pPr>
-      <w:r>
+    </w:p>
+    <w:p>
+      <w:pPr>
+        <w:spacing w:line="240" w:lineRule="auto"/>
         <w:rPr>
           <w:rFonts w:ascii="TimesNewRoman" w:hAnsi="TimesNewRoman"/>
           <w:color w:val="000000"/>
           <w:sz w:val="28"/>
           <w:szCs w:val="32"/>
         </w:rPr>
+      </w:pPr>
+      <w:r>
+        <w:rPr>
+          <w:rFonts w:ascii="TimesNewRoman" w:hAnsi="TimesNewRoman"/>
+          <w:color w:val="000000"/>
+          <w:sz w:val="28"/>
+          <w:szCs w:val="32"/>
+        </w:rPr>
+        <w:lastRenderedPageBreak/>
         <w:t xml:space="preserve">5.1 </w:t>
       </w:r>
       <w:r>
@@ -13274,6 +13329,18 @@
         </w:rPr>
         <w:t>Find Zone comprises of sections which helps the user in finding words with constraints which belong to either of the three sections:</w:t>
       </w:r>
+    </w:p>
+    <w:p>
+      <w:pPr>
+        <w:spacing w:line="240" w:lineRule="auto"/>
+        <w:ind w:left="720"/>
+        <w:rPr>
+          <w:rFonts w:ascii="TimesNewRoman" w:hAnsi="TimesNewRoman"/>
+          <w:color w:val="000000"/>
+          <w:sz w:val="24"/>
+          <w:szCs w:val="32"/>
+        </w:rPr>
+      </w:pPr>
     </w:p>
     <w:p>
       <w:pPr>
@@ -13313,7 +13380,7 @@
                     </pic:cNvPicPr>
                   </pic:nvPicPr>
                   <pic:blipFill>
-                    <a:blip r:embed="rId16"/>
+                    <a:blip r:embed="rId17"/>
                     <a:srcRect/>
                     <a:stretch>
                       <a:fillRect/>
@@ -13369,6 +13436,78 @@
     <w:p>
       <w:pPr>
         <w:spacing w:line="240" w:lineRule="auto"/>
+        <w:ind w:left="720"/>
+        <w:rPr>
+          <w:rFonts w:ascii="TimesNewRoman" w:hAnsi="TimesNewRoman"/>
+          <w:color w:val="000000"/>
+          <w:sz w:val="28"/>
+          <w:szCs w:val="32"/>
+        </w:rPr>
+      </w:pPr>
+    </w:p>
+    <w:p>
+      <w:pPr>
+        <w:spacing w:line="240" w:lineRule="auto"/>
+        <w:ind w:left="720"/>
+        <w:rPr>
+          <w:rFonts w:ascii="TimesNewRoman" w:hAnsi="TimesNewRoman"/>
+          <w:color w:val="000000"/>
+          <w:sz w:val="28"/>
+          <w:szCs w:val="32"/>
+        </w:rPr>
+      </w:pPr>
+    </w:p>
+    <w:p>
+      <w:pPr>
+        <w:spacing w:line="240" w:lineRule="auto"/>
+        <w:ind w:left="720"/>
+        <w:rPr>
+          <w:rFonts w:ascii="TimesNewRoman" w:hAnsi="TimesNewRoman"/>
+          <w:color w:val="000000"/>
+          <w:sz w:val="28"/>
+          <w:szCs w:val="32"/>
+        </w:rPr>
+      </w:pPr>
+    </w:p>
+    <w:p>
+      <w:pPr>
+        <w:spacing w:line="240" w:lineRule="auto"/>
+        <w:ind w:left="720"/>
+        <w:rPr>
+          <w:rFonts w:ascii="TimesNewRoman" w:hAnsi="TimesNewRoman"/>
+          <w:color w:val="000000"/>
+          <w:sz w:val="28"/>
+          <w:szCs w:val="32"/>
+        </w:rPr>
+      </w:pPr>
+    </w:p>
+    <w:p>
+      <w:pPr>
+        <w:spacing w:line="240" w:lineRule="auto"/>
+        <w:ind w:left="720"/>
+        <w:rPr>
+          <w:rFonts w:ascii="TimesNewRoman" w:hAnsi="TimesNewRoman"/>
+          <w:color w:val="000000"/>
+          <w:sz w:val="28"/>
+          <w:szCs w:val="32"/>
+        </w:rPr>
+      </w:pPr>
+    </w:p>
+    <w:p>
+      <w:pPr>
+        <w:spacing w:line="240" w:lineRule="auto"/>
+        <w:ind w:left="720"/>
+        <w:rPr>
+          <w:rFonts w:ascii="TimesNewRoman" w:hAnsi="TimesNewRoman"/>
+          <w:color w:val="000000"/>
+          <w:sz w:val="28"/>
+          <w:szCs w:val="32"/>
+        </w:rPr>
+      </w:pPr>
+    </w:p>
+    <w:p>
+      <w:pPr>
+        <w:spacing w:line="240" w:lineRule="auto"/>
         <w:rPr>
           <w:rFonts w:ascii="TimesNewRoman" w:hAnsi="TimesNewRoman"/>
           <w:color w:val="000000"/>
@@ -15924,7 +16063,7 @@
                     </pic:cNvPicPr>
                   </pic:nvPicPr>
                   <pic:blipFill>
-                    <a:blip r:embed="rId17"/>
+                    <a:blip r:embed="rId18"/>
                     <a:srcRect/>
                     <a:stretch>
                       <a:fillRect/>
@@ -16051,7 +16190,7 @@
                     </pic:cNvPicPr>
                   </pic:nvPicPr>
                   <pic:blipFill>
-                    <a:blip r:embed="rId18"/>
+                    <a:blip r:embed="rId19"/>
                     <a:srcRect b="19657"/>
                     <a:stretch>
                       <a:fillRect/>
@@ -16155,7 +16294,7 @@
                     </pic:cNvPicPr>
                   </pic:nvPicPr>
                   <pic:blipFill>
-                    <a:blip r:embed="rId19"/>
+                    <a:blip r:embed="rId20"/>
                     <a:srcRect/>
                     <a:stretch>
                       <a:fillRect/>
@@ -16259,7 +16398,7 @@
                     </pic:cNvPicPr>
                   </pic:nvPicPr>
                   <pic:blipFill>
-                    <a:blip r:embed="rId20"/>
+                    <a:blip r:embed="rId21"/>
                     <a:srcRect/>
                     <a:stretch>
                       <a:fillRect/>
@@ -16407,7 +16546,7 @@
                     </pic:cNvPicPr>
                   </pic:nvPicPr>
                   <pic:blipFill>
-                    <a:blip r:embed="rId21"/>
+                    <a:blip r:embed="rId22"/>
                     <a:srcRect t="29078" b="30851"/>
                     <a:stretch>
                       <a:fillRect/>
@@ -18759,7 +18898,7 @@
                     </pic:cNvPicPr>
                   </pic:nvPicPr>
                   <pic:blipFill>
-                    <a:blip r:embed="rId22"/>
+                    <a:blip r:embed="rId23"/>
                     <a:srcRect/>
                     <a:stretch>
                       <a:fillRect/>
@@ -18959,7 +19098,7 @@
                     </pic:cNvPicPr>
                   </pic:nvPicPr>
                   <pic:blipFill>
-                    <a:blip r:embed="rId23"/>
+                    <a:blip r:embed="rId24"/>
                     <a:srcRect/>
                     <a:stretch>
                       <a:fillRect/>
@@ -19050,7 +19189,7 @@
                     </pic:cNvPicPr>
                   </pic:nvPicPr>
                   <pic:blipFill>
-                    <a:blip r:embed="rId24"/>
+                    <a:blip r:embed="rId25"/>
                     <a:srcRect/>
                     <a:stretch>
                       <a:fillRect/>
@@ -19154,7 +19293,7 @@
                     </pic:cNvPicPr>
                   </pic:nvPicPr>
                   <pic:blipFill>
-                    <a:blip r:embed="rId25" cstate="print"/>
+                    <a:blip r:embed="rId26" cstate="print"/>
                     <a:srcRect/>
                     <a:stretch>
                       <a:fillRect/>
@@ -20548,16 +20687,6 @@
     </w:p>
     <w:p>
       <w:pPr>
-        <w:rPr>
-          <w:rFonts w:ascii="TimesNewRoman" w:hAnsi="TimesNewRoman"/>
-          <w:color w:val="000000"/>
-          <w:sz w:val="24"/>
-          <w:szCs w:val="32"/>
-        </w:rPr>
-      </w:pPr>
-    </w:p>
-    <w:p>
-      <w:pPr>
         <w:pStyle w:val="ListParagraph"/>
         <w:ind w:left="1080"/>
         <w:rPr>
@@ -20585,6 +20714,7 @@
           <w:sz w:val="28"/>
           <w:szCs w:val="32"/>
         </w:rPr>
+        <w:lastRenderedPageBreak/>
         <w:t>5.1.3</w:t>
       </w:r>
       <w:r>
@@ -23145,7 +23275,6 @@
           <w:szCs w:val="24"/>
           <w:lang w:val="en-US" w:eastAsia="en-US"/>
         </w:rPr>
-        <w:lastRenderedPageBreak/>
         <w:t>        </w:t>
       </w:r>
       <w:r>
@@ -23180,6 +23309,7 @@
           <w:szCs w:val="24"/>
           <w:lang w:val="en-US" w:eastAsia="en-US"/>
         </w:rPr>
+        <w:lastRenderedPageBreak/>
         <w:t>        reg = re.compile(st)</w:t>
       </w:r>
     </w:p>
@@ -23968,7 +24098,7 @@
                     </pic:cNvPicPr>
                   </pic:nvPicPr>
                   <pic:blipFill>
-                    <a:blip r:embed="rId26"/>
+                    <a:blip r:embed="rId27"/>
                     <a:srcRect/>
                     <a:stretch>
                       <a:fillRect/>
@@ -24050,6 +24180,30 @@
         <w:pStyle w:val="ListParagraph"/>
         <w:ind w:left="1080"/>
         <w:rPr>
+          <w:rFonts w:ascii="TimesNewRoman" w:hAnsi="TimesNewRoman"/>
+          <w:color w:val="000000"/>
+          <w:sz w:val="24"/>
+          <w:szCs w:val="32"/>
+        </w:rPr>
+      </w:pPr>
+    </w:p>
+    <w:p>
+      <w:pPr>
+        <w:pStyle w:val="ListParagraph"/>
+        <w:ind w:left="1080"/>
+        <w:rPr>
+          <w:rFonts w:ascii="TimesNewRoman" w:hAnsi="TimesNewRoman"/>
+          <w:color w:val="000000"/>
+          <w:sz w:val="24"/>
+          <w:szCs w:val="32"/>
+        </w:rPr>
+      </w:pPr>
+    </w:p>
+    <w:p>
+      <w:pPr>
+        <w:pStyle w:val="ListParagraph"/>
+        <w:ind w:left="1080"/>
+        <w:rPr>
           <w:rFonts w:ascii="TimesNewRoman" w:hAnsi="TimesNewRoman" w:hint="eastAsia"/>
           <w:color w:val="000000"/>
           <w:sz w:val="24"/>
@@ -24120,7 +24274,7 @@
                     </pic:cNvPicPr>
                   </pic:nvPicPr>
                   <pic:blipFill>
-                    <a:blip r:embed="rId27" cstate="print"/>
+                    <a:blip r:embed="rId28" cstate="print"/>
                     <a:srcRect/>
                     <a:stretch>
                       <a:fillRect/>
@@ -26610,7 +26764,7 @@
                     </pic:cNvPicPr>
                   </pic:nvPicPr>
                   <pic:blipFill>
-                    <a:blip r:embed="rId28" cstate="print"/>
+                    <a:blip r:embed="rId29" cstate="print"/>
                     <a:srcRect/>
                     <a:stretch>
                       <a:fillRect/>
@@ -26714,7 +26868,7 @@
                     </pic:cNvPicPr>
                   </pic:nvPicPr>
                   <pic:blipFill>
-                    <a:blip r:embed="rId29"/>
+                    <a:blip r:embed="rId30"/>
                     <a:srcRect/>
                     <a:stretch>
                       <a:fillRect/>
@@ -26923,7 +27077,7 @@
                     </pic:cNvPicPr>
                   </pic:nvPicPr>
                   <pic:blipFill>
-                    <a:blip r:embed="rId30"/>
+                    <a:blip r:embed="rId31"/>
                     <a:srcRect/>
                     <a:stretch>
                       <a:fillRect/>
@@ -28896,7 +29050,7 @@
                     </pic:cNvPicPr>
                   </pic:nvPicPr>
                   <pic:blipFill>
-                    <a:blip r:embed="rId31" cstate="print"/>
+                    <a:blip r:embed="rId32" cstate="print"/>
                     <a:srcRect/>
                     <a:stretch>
                       <a:fillRect/>
@@ -29000,7 +29154,7 @@
                     </pic:cNvPicPr>
                   </pic:nvPicPr>
                   <pic:blipFill>
-                    <a:blip r:embed="rId32" cstate="print"/>
+                    <a:blip r:embed="rId33" cstate="print"/>
                     <a:srcRect/>
                     <a:stretch>
                       <a:fillRect/>
@@ -30883,7 +31037,7 @@
                     </pic:cNvPicPr>
                   </pic:nvPicPr>
                   <pic:blipFill>
-                    <a:blip r:embed="rId33" cstate="print"/>
+                    <a:blip r:embed="rId34" cstate="print"/>
                     <a:srcRect/>
                     <a:stretch>
                       <a:fillRect/>
@@ -30975,7 +31129,7 @@
                     </pic:cNvPicPr>
                   </pic:nvPicPr>
                   <pic:blipFill>
-                    <a:blip r:embed="rId34" cstate="print"/>
+                    <a:blip r:embed="rId35" cstate="print"/>
                     <a:srcRect/>
                     <a:stretch>
                       <a:fillRect/>
@@ -35298,7 +35452,7 @@
                     </pic:cNvPicPr>
                   </pic:nvPicPr>
                   <pic:blipFill>
-                    <a:blip r:embed="rId35"/>
+                    <a:blip r:embed="rId36"/>
                     <a:srcRect/>
                     <a:stretch>
                       <a:fillRect/>
@@ -35388,7 +35542,7 @@
                     </pic:cNvPicPr>
                   </pic:nvPicPr>
                   <pic:blipFill>
-                    <a:blip r:embed="rId36"/>
+                    <a:blip r:embed="rId37"/>
                     <a:srcRect/>
                     <a:stretch>
                       <a:fillRect/>
@@ -35419,9 +35573,4261 @@
     </w:p>
     <w:p>
       <w:pPr>
-        <w:ind w:left="360" w:firstLine="720"/>
-        <w:rPr>
-          <w:rFonts w:ascii="Times New Roman" w:hAnsi="Times New Roman" w:cs="Times New Roman" w:hint="eastAsia"/>
+        <w:spacing w:line="240" w:lineRule="auto"/>
+        <w:rPr>
+          <w:rFonts w:ascii="TimesNewRoman" w:hAnsi="TimesNewRoman"/>
+          <w:color w:val="000000"/>
+          <w:sz w:val="28"/>
+          <w:szCs w:val="32"/>
+        </w:rPr>
+      </w:pPr>
+      <w:r>
+        <w:rPr>
+          <w:rFonts w:ascii="TimesNewRoman" w:hAnsi="TimesNewRoman"/>
+          <w:color w:val="000000"/>
+          <w:sz w:val="28"/>
+          <w:szCs w:val="32"/>
+        </w:rPr>
+        <w:lastRenderedPageBreak/>
+        <w:t xml:space="preserve">5.1 </w:t>
+      </w:r>
+      <w:r>
+        <w:rPr>
+          <w:rFonts w:ascii="TimesNewRoman" w:hAnsi="TimesNewRoman"/>
+          <w:color w:val="000000"/>
+          <w:sz w:val="28"/>
+          <w:szCs w:val="32"/>
+        </w:rPr>
+        <w:tab/>
+        <w:t>LEARNING</w:t>
+      </w:r>
+      <w:r>
+        <w:rPr>
+          <w:rFonts w:ascii="TimesNewRoman" w:hAnsi="TimesNewRoman"/>
+          <w:color w:val="000000"/>
+          <w:sz w:val="28"/>
+          <w:szCs w:val="32"/>
+        </w:rPr>
+        <w:t xml:space="preserve"> ZONE </w:t>
+      </w:r>
+    </w:p>
+    <w:p>
+      <w:pPr>
+        <w:spacing w:line="240" w:lineRule="auto"/>
+        <w:ind w:left="720"/>
+        <w:rPr>
+          <w:rFonts w:ascii="TimesNewRoman" w:hAnsi="TimesNewRoman"/>
+          <w:color w:val="000000"/>
+          <w:sz w:val="24"/>
+          <w:szCs w:val="32"/>
+        </w:rPr>
+      </w:pPr>
+      <w:r>
+        <w:rPr>
+          <w:rFonts w:ascii="TimesNewRoman" w:hAnsi="TimesNewRoman"/>
+          <w:color w:val="000000"/>
+          <w:sz w:val="24"/>
+          <w:szCs w:val="32"/>
+        </w:rPr>
+        <w:t>Learning Zone is the section which has three sections which shows low, mid and high level words based on user</w:t>
+      </w:r>
+      <w:r>
+        <w:rPr>
+          <w:rFonts w:ascii="Times New Roman" w:hAnsi="Times New Roman" w:cs="Times New Roman"/>
+          <w:color w:val="000000"/>
+          <w:szCs w:val="32"/>
+        </w:rPr>
+        <w:t>’</w:t>
+      </w:r>
+      <w:r>
+        <w:rPr>
+          <w:rFonts w:ascii="TimesNewRoman" w:hAnsi="TimesNewRoman"/>
+          <w:color w:val="000000"/>
+          <w:sz w:val="24"/>
+          <w:szCs w:val="32"/>
+        </w:rPr>
+        <w:t>s usage.</w:t>
+      </w:r>
+    </w:p>
+    <w:p>
+      <w:pPr>
+        <w:spacing w:line="240" w:lineRule="auto"/>
+        <w:ind w:left="720"/>
+        <w:rPr>
+          <w:rFonts w:ascii="TimesNewRoman" w:hAnsi="TimesNewRoman"/>
+          <w:color w:val="000000"/>
+          <w:sz w:val="28"/>
+          <w:szCs w:val="32"/>
+        </w:rPr>
+      </w:pPr>
+    </w:p>
+    <w:p>
+      <w:pPr>
+        <w:rPr>
+          <w:rFonts w:ascii="Times New Roman" w:hAnsi="Times New Roman" w:cs="Times New Roman"/>
+          <w:color w:val="000000"/>
+          <w:sz w:val="24"/>
+          <w:szCs w:val="32"/>
+        </w:rPr>
+      </w:pPr>
+      <w:r>
+        <w:rPr>
+          <w:rFonts w:ascii="Times New Roman" w:hAnsi="Times New Roman" w:cs="Times New Roman"/>
+          <w:noProof/>
+          <w:color w:val="000000"/>
+          <w:sz w:val="24"/>
+          <w:szCs w:val="32"/>
+          <w:lang w:val="en-US" w:eastAsia="en-US"/>
+        </w:rPr>
+        <w:drawing>
+          <wp:inline distT="0" distB="0" distL="0" distR="0">
+            <wp:extent cx="5943600" cy="4687840"/>
+            <wp:effectExtent l="19050" t="0" r="0" b="0"/>
+            <wp:docPr id="26" name="Picture 4"/>
+            <wp:cNvGraphicFramePr>
+              <a:graphicFrameLocks xmlns:a="http://schemas.openxmlformats.org/drawingml/2006/main" noChangeAspect="1"/>
+            </wp:cNvGraphicFramePr>
+            <a:graphic xmlns:a="http://schemas.openxmlformats.org/drawingml/2006/main">
+              <a:graphicData uri="http://schemas.openxmlformats.org/drawingml/2006/picture">
+                <pic:pic xmlns:pic="http://schemas.openxmlformats.org/drawingml/2006/picture">
+                  <pic:nvPicPr>
+                    <pic:cNvPr id="0" name="Picture 4"/>
+                    <pic:cNvPicPr>
+                      <a:picLocks noChangeAspect="1" noChangeArrowheads="1"/>
+                    </pic:cNvPicPr>
+                  </pic:nvPicPr>
+                  <pic:blipFill>
+                    <a:blip r:embed="rId38"/>
+                    <a:srcRect/>
+                    <a:stretch>
+                      <a:fillRect/>
+                    </a:stretch>
+                  </pic:blipFill>
+                  <pic:spPr bwMode="auto">
+                    <a:xfrm>
+                      <a:off x="0" y="0"/>
+                      <a:ext cx="5943600" cy="4687840"/>
+                    </a:xfrm>
+                    <a:prstGeom prst="rect">
+                      <a:avLst/>
+                    </a:prstGeom>
+                    <a:noFill/>
+                    <a:ln w="9525">
+                      <a:noFill/>
+                      <a:miter lim="800000"/>
+                      <a:headEnd/>
+                      <a:tailEnd/>
+                    </a:ln>
+                  </pic:spPr>
+                </pic:pic>
+              </a:graphicData>
+            </a:graphic>
+          </wp:inline>
+        </w:drawing>
+      </w:r>
+    </w:p>
+    <w:p>
+      <w:pPr>
+        <w:rPr>
+          <w:rFonts w:ascii="Times New Roman" w:hAnsi="Times New Roman" w:cs="Times New Roman"/>
+          <w:color w:val="000000"/>
+          <w:sz w:val="24"/>
+          <w:szCs w:val="32"/>
+        </w:rPr>
+      </w:pPr>
+    </w:p>
+    <w:p>
+      <w:pPr>
+        <w:rPr>
+          <w:rFonts w:ascii="Times New Roman" w:hAnsi="Times New Roman" w:cs="Times New Roman"/>
+          <w:color w:val="000000"/>
+          <w:sz w:val="24"/>
+          <w:szCs w:val="32"/>
+        </w:rPr>
+      </w:pPr>
+    </w:p>
+    <w:p>
+      <w:pPr>
+        <w:rPr>
+          <w:rFonts w:ascii="Times New Roman" w:hAnsi="Times New Roman" w:cs="Times New Roman"/>
+          <w:color w:val="000000"/>
+          <w:sz w:val="24"/>
+          <w:szCs w:val="32"/>
+        </w:rPr>
+      </w:pPr>
+    </w:p>
+    <w:p>
+      <w:pPr>
+        <w:rPr>
+          <w:rFonts w:ascii="Times New Roman" w:hAnsi="Times New Roman" w:cs="Times New Roman"/>
+          <w:color w:val="000000"/>
+          <w:sz w:val="24"/>
+          <w:szCs w:val="32"/>
+        </w:rPr>
+      </w:pPr>
+    </w:p>
+    <w:p>
+      <w:pPr>
+        <w:rPr>
+          <w:rFonts w:ascii="Times New Roman" w:hAnsi="Times New Roman" w:cs="Times New Roman"/>
+          <w:color w:val="000000"/>
+          <w:sz w:val="24"/>
+          <w:szCs w:val="32"/>
+        </w:rPr>
+      </w:pPr>
+    </w:p>
+    <w:p>
+      <w:pPr>
+        <w:rPr>
+          <w:rFonts w:ascii="Times New Roman" w:hAnsi="Times New Roman" w:cs="Times New Roman"/>
+          <w:color w:val="000000"/>
+          <w:sz w:val="24"/>
+          <w:szCs w:val="32"/>
+        </w:rPr>
+      </w:pPr>
+    </w:p>
+    <w:p>
+      <w:pPr>
+        <w:rPr>
+          <w:rFonts w:ascii="Times New Roman" w:hAnsi="Times New Roman" w:cs="Times New Roman"/>
+          <w:color w:val="000000"/>
+          <w:sz w:val="24"/>
+          <w:szCs w:val="32"/>
+        </w:rPr>
+      </w:pPr>
+    </w:p>
+    <w:p>
+      <w:pPr>
+        <w:rPr>
+          <w:rFonts w:ascii="Times New Roman" w:hAnsi="Times New Roman" w:cs="Times New Roman"/>
+          <w:color w:val="000000"/>
+          <w:sz w:val="24"/>
+          <w:szCs w:val="32"/>
+        </w:rPr>
+      </w:pPr>
+      <w:r>
+        <w:rPr>
+          <w:rFonts w:ascii="Times New Roman" w:hAnsi="Times New Roman" w:cs="Times New Roman"/>
+          <w:color w:val="000000"/>
+          <w:sz w:val="24"/>
+          <w:szCs w:val="32"/>
+        </w:rPr>
+        <w:lastRenderedPageBreak/>
+        <w:t>The levels are trained with respective user’s usages:</w:t>
+      </w:r>
+    </w:p>
+    <w:p>
+      <w:pPr>
+        <w:rPr>
+          <w:rFonts w:ascii="Times New Roman" w:hAnsi="Times New Roman" w:cs="Times New Roman"/>
+          <w:color w:val="000000"/>
+          <w:sz w:val="24"/>
+          <w:szCs w:val="32"/>
+        </w:rPr>
+      </w:pPr>
+      <w:r>
+        <w:rPr>
+          <w:rFonts w:ascii="Times New Roman" w:hAnsi="Times New Roman" w:cs="Times New Roman"/>
+          <w:noProof/>
+          <w:color w:val="000000"/>
+          <w:sz w:val="24"/>
+          <w:szCs w:val="32"/>
+          <w:lang w:val="en-US" w:eastAsia="en-US"/>
+        </w:rPr>
+        <w:drawing>
+          <wp:anchor distT="0" distB="0" distL="114300" distR="114300" simplePos="0" relativeHeight="251660288" behindDoc="0" locked="0" layoutInCell="1" allowOverlap="1">
+            <wp:simplePos x="0" y="0"/>
+            <wp:positionH relativeFrom="column">
+              <wp:posOffset>1235710</wp:posOffset>
+            </wp:positionH>
+            <wp:positionV relativeFrom="paragraph">
+              <wp:posOffset>360680</wp:posOffset>
+            </wp:positionV>
+            <wp:extent cx="3870325" cy="2391410"/>
+            <wp:effectExtent l="19050" t="0" r="0" b="0"/>
+            <wp:wrapTopAndBottom/>
+            <wp:docPr id="30" name="Picture 8" descr="D:\learn_n_try\Wordzone ver 3\Wordzone\Flowcharts\Learningzone levels.png"/>
+            <wp:cNvGraphicFramePr>
+              <a:graphicFrameLocks xmlns:a="http://schemas.openxmlformats.org/drawingml/2006/main" noChangeAspect="1"/>
+            </wp:cNvGraphicFramePr>
+            <a:graphic xmlns:a="http://schemas.openxmlformats.org/drawingml/2006/main">
+              <a:graphicData uri="http://schemas.openxmlformats.org/drawingml/2006/picture">
+                <pic:pic xmlns:pic="http://schemas.openxmlformats.org/drawingml/2006/picture">
+                  <pic:nvPicPr>
+                    <pic:cNvPr id="0" name="Picture 8" descr="D:\learn_n_try\Wordzone ver 3\Wordzone\Flowcharts\Learningzone levels.png"/>
+                    <pic:cNvPicPr>
+                      <a:picLocks noChangeAspect="1" noChangeArrowheads="1"/>
+                    </pic:cNvPicPr>
+                  </pic:nvPicPr>
+                  <pic:blipFill>
+                    <a:blip r:embed="rId39"/>
+                    <a:srcRect/>
+                    <a:stretch>
+                      <a:fillRect/>
+                    </a:stretch>
+                  </pic:blipFill>
+                  <pic:spPr bwMode="auto">
+                    <a:xfrm>
+                      <a:off x="0" y="0"/>
+                      <a:ext cx="3870325" cy="2391410"/>
+                    </a:xfrm>
+                    <a:prstGeom prst="rect">
+                      <a:avLst/>
+                    </a:prstGeom>
+                    <a:noFill/>
+                    <a:ln w="9525">
+                      <a:noFill/>
+                      <a:miter lim="800000"/>
+                      <a:headEnd/>
+                      <a:tailEnd/>
+                    </a:ln>
+                  </pic:spPr>
+                </pic:pic>
+              </a:graphicData>
+            </a:graphic>
+          </wp:anchor>
+        </w:drawing>
+      </w:r>
+    </w:p>
+    <w:p>
+      <w:pPr>
+        <w:rPr>
+          <w:rFonts w:ascii="Times New Roman" w:hAnsi="Times New Roman" w:cs="Times New Roman"/>
+          <w:color w:val="000000"/>
+          <w:sz w:val="24"/>
+          <w:szCs w:val="32"/>
+        </w:rPr>
+      </w:pPr>
+    </w:p>
+    <w:p>
+      <w:pPr>
+        <w:spacing w:line="240" w:lineRule="auto"/>
+        <w:rPr>
+          <w:rFonts w:ascii="TimesNewRoman" w:hAnsi="TimesNewRoman"/>
+          <w:color w:val="000000"/>
+          <w:sz w:val="28"/>
+          <w:szCs w:val="32"/>
+        </w:rPr>
+      </w:pPr>
+      <w:r>
+        <w:rPr>
+          <w:rFonts w:ascii="TimesNewRoman" w:hAnsi="TimesNewRoman"/>
+          <w:color w:val="000000"/>
+          <w:sz w:val="28"/>
+          <w:szCs w:val="32"/>
+        </w:rPr>
+        <w:t>5.1</w:t>
+      </w:r>
+      <w:r>
+        <w:rPr>
+          <w:rFonts w:ascii="TimesNewRoman" w:hAnsi="TimesNewRoman"/>
+          <w:color w:val="000000"/>
+          <w:sz w:val="28"/>
+          <w:szCs w:val="32"/>
+        </w:rPr>
+        <w:t>.1</w:t>
+      </w:r>
+      <w:r>
+        <w:rPr>
+          <w:rFonts w:ascii="TimesNewRoman" w:hAnsi="TimesNewRoman"/>
+          <w:color w:val="000000"/>
+          <w:sz w:val="28"/>
+          <w:szCs w:val="32"/>
+        </w:rPr>
+        <w:t xml:space="preserve"> </w:t>
+      </w:r>
+      <w:r>
+        <w:rPr>
+          <w:rFonts w:ascii="TimesNewRoman" w:hAnsi="TimesNewRoman"/>
+          <w:color w:val="000000"/>
+          <w:sz w:val="28"/>
+          <w:szCs w:val="32"/>
+        </w:rPr>
+        <w:tab/>
+        <w:t>LOW LEVEL WORDS</w:t>
+      </w:r>
+    </w:p>
+    <w:p>
+      <w:pPr>
+        <w:spacing w:line="240" w:lineRule="auto"/>
+        <w:ind w:left="720"/>
+        <w:rPr>
+          <w:rFonts w:ascii="TimesNewRoman" w:hAnsi="TimesNewRoman"/>
+          <w:color w:val="000000"/>
+          <w:sz w:val="24"/>
+          <w:szCs w:val="32"/>
+        </w:rPr>
+      </w:pPr>
+      <w:r>
+        <w:rPr>
+          <w:rFonts w:ascii="TimesNewRoman" w:hAnsi="TimesNewRoman"/>
+          <w:color w:val="000000"/>
+          <w:sz w:val="24"/>
+          <w:szCs w:val="32"/>
+        </w:rPr>
+        <w:t xml:space="preserve">Low level words are the easy words, Findzone searches are done using words which the user already knows, hence </w:t>
+      </w:r>
+      <w:r>
+        <w:rPr>
+          <w:rFonts w:ascii="TimesNewRoman" w:hAnsi="TimesNewRoman"/>
+          <w:color w:val="000000"/>
+          <w:sz w:val="24"/>
+          <w:szCs w:val="32"/>
+        </w:rPr>
+        <w:t>these words can be used to show low level words.</w:t>
+      </w:r>
+    </w:p>
+    <w:p>
+      <w:pPr>
+        <w:spacing w:line="240" w:lineRule="auto"/>
+        <w:rPr>
+          <w:rFonts w:ascii="TimesNewRoman" w:hAnsi="TimesNewRoman"/>
+          <w:color w:val="000000"/>
+          <w:sz w:val="28"/>
+          <w:szCs w:val="32"/>
+        </w:rPr>
+      </w:pPr>
+    </w:p>
+    <w:p>
+      <w:pPr>
+        <w:spacing w:line="240" w:lineRule="auto"/>
+        <w:rPr>
+          <w:rFonts w:ascii="TimesNewRoman" w:hAnsi="TimesNewRoman"/>
+          <w:color w:val="000000"/>
+          <w:sz w:val="28"/>
+          <w:szCs w:val="32"/>
+        </w:rPr>
+      </w:pPr>
+      <w:r>
+        <w:rPr>
+          <w:rFonts w:ascii="TimesNewRoman" w:hAnsi="TimesNewRoman"/>
+          <w:color w:val="000000"/>
+          <w:sz w:val="28"/>
+          <w:szCs w:val="32"/>
+        </w:rPr>
+        <w:t>5.1</w:t>
+      </w:r>
+      <w:r>
+        <w:rPr>
+          <w:rFonts w:ascii="TimesNewRoman" w:hAnsi="TimesNewRoman"/>
+          <w:color w:val="000000"/>
+          <w:sz w:val="28"/>
+          <w:szCs w:val="32"/>
+        </w:rPr>
+        <w:t>.2</w:t>
+      </w:r>
+      <w:r>
+        <w:rPr>
+          <w:rFonts w:ascii="TimesNewRoman" w:hAnsi="TimesNewRoman"/>
+          <w:color w:val="000000"/>
+          <w:sz w:val="28"/>
+          <w:szCs w:val="32"/>
+        </w:rPr>
+        <w:t xml:space="preserve"> </w:t>
+      </w:r>
+      <w:r>
+        <w:rPr>
+          <w:rFonts w:ascii="TimesNewRoman" w:hAnsi="TimesNewRoman"/>
+          <w:color w:val="000000"/>
+          <w:sz w:val="28"/>
+          <w:szCs w:val="32"/>
+        </w:rPr>
+        <w:tab/>
+        <w:t>MEDIUM LEVEL WORDS</w:t>
+      </w:r>
+    </w:p>
+    <w:p>
+      <w:pPr>
+        <w:spacing w:line="240" w:lineRule="auto"/>
+        <w:ind w:left="720"/>
+        <w:rPr>
+          <w:rFonts w:ascii="TimesNewRoman" w:hAnsi="TimesNewRoman"/>
+          <w:color w:val="000000"/>
+          <w:sz w:val="24"/>
+          <w:szCs w:val="32"/>
+        </w:rPr>
+      </w:pPr>
+      <w:r>
+        <w:rPr>
+          <w:rFonts w:ascii="TimesNewRoman" w:hAnsi="TimesNewRoman"/>
+          <w:color w:val="000000"/>
+          <w:sz w:val="24"/>
+          <w:szCs w:val="32"/>
+        </w:rPr>
+        <w:t>Medium Level words are the words which the user genuinely wants to know, hence understand zone searches (where user enters the words that they want to understand) are used to train medium level model.</w:t>
+      </w:r>
+    </w:p>
+    <w:p>
+      <w:pPr>
+        <w:spacing w:line="240" w:lineRule="auto"/>
+        <w:ind w:left="720"/>
+        <w:rPr>
+          <w:rFonts w:ascii="TimesNewRoman" w:hAnsi="TimesNewRoman"/>
+          <w:color w:val="000000"/>
+          <w:sz w:val="28"/>
+          <w:szCs w:val="32"/>
+        </w:rPr>
+      </w:pPr>
+    </w:p>
+    <w:p>
+      <w:pPr>
+        <w:spacing w:line="240" w:lineRule="auto"/>
+        <w:rPr>
+          <w:rFonts w:ascii="TimesNewRoman" w:hAnsi="TimesNewRoman"/>
+          <w:color w:val="000000"/>
+          <w:sz w:val="28"/>
+          <w:szCs w:val="32"/>
+        </w:rPr>
+      </w:pPr>
+      <w:r>
+        <w:rPr>
+          <w:rFonts w:ascii="TimesNewRoman" w:hAnsi="TimesNewRoman"/>
+          <w:color w:val="000000"/>
+          <w:sz w:val="28"/>
+          <w:szCs w:val="32"/>
+        </w:rPr>
+        <w:t>5.1</w:t>
+      </w:r>
+      <w:r>
+        <w:rPr>
+          <w:rFonts w:ascii="TimesNewRoman" w:hAnsi="TimesNewRoman"/>
+          <w:color w:val="000000"/>
+          <w:sz w:val="28"/>
+          <w:szCs w:val="32"/>
+        </w:rPr>
+        <w:t>.3</w:t>
+      </w:r>
+      <w:r>
+        <w:rPr>
+          <w:rFonts w:ascii="TimesNewRoman" w:hAnsi="TimesNewRoman"/>
+          <w:color w:val="000000"/>
+          <w:sz w:val="28"/>
+          <w:szCs w:val="32"/>
+        </w:rPr>
+        <w:t xml:space="preserve"> </w:t>
+      </w:r>
+      <w:r>
+        <w:rPr>
+          <w:rFonts w:ascii="TimesNewRoman" w:hAnsi="TimesNewRoman"/>
+          <w:color w:val="000000"/>
+          <w:sz w:val="28"/>
+          <w:szCs w:val="32"/>
+        </w:rPr>
+        <w:tab/>
+        <w:t>HIGH LEVEL WORDS</w:t>
+      </w:r>
+    </w:p>
+    <w:p>
+      <w:pPr>
+        <w:spacing w:line="240" w:lineRule="auto"/>
+        <w:ind w:left="720"/>
+        <w:rPr>
+          <w:rFonts w:ascii="TimesNewRoman" w:hAnsi="TimesNewRoman"/>
+          <w:color w:val="000000"/>
+          <w:sz w:val="24"/>
+          <w:szCs w:val="32"/>
+        </w:rPr>
+      </w:pPr>
+      <w:r>
+        <w:rPr>
+          <w:rFonts w:ascii="TimesNewRoman" w:hAnsi="TimesNewRoman"/>
+          <w:color w:val="000000"/>
+          <w:sz w:val="24"/>
+          <w:szCs w:val="32"/>
+        </w:rPr>
+        <w:t>High level words are the words that are very less frequently used and are trained by the less frequently used words from r</w:t>
+      </w:r>
+      <w:r>
+        <w:rPr>
+          <w:rFonts w:ascii="TimesNewRoman" w:hAnsi="TimesNewRoman"/>
+          <w:color w:val="000000"/>
+          <w:sz w:val="24"/>
+          <w:szCs w:val="32"/>
+        </w:rPr>
+        <w:t>esults.</w:t>
+      </w:r>
+    </w:p>
+    <w:p>
+      <w:pPr>
+        <w:spacing w:line="240" w:lineRule="auto"/>
+        <w:ind w:left="720"/>
+        <w:rPr>
+          <w:rFonts w:ascii="TimesNewRoman" w:hAnsi="TimesNewRoman"/>
+          <w:color w:val="000000"/>
+          <w:sz w:val="24"/>
+          <w:szCs w:val="32"/>
+        </w:rPr>
+      </w:pPr>
+    </w:p>
+    <w:p>
+      <w:pPr>
+        <w:spacing w:line="240" w:lineRule="auto"/>
+        <w:ind w:left="720"/>
+        <w:rPr>
+          <w:rFonts w:ascii="TimesNewRoman" w:hAnsi="TimesNewRoman"/>
+          <w:color w:val="000000"/>
+          <w:sz w:val="24"/>
+          <w:szCs w:val="32"/>
+        </w:rPr>
+      </w:pPr>
+    </w:p>
+    <w:p>
+      <w:pPr>
+        <w:spacing w:line="240" w:lineRule="auto"/>
+        <w:ind w:left="720"/>
+        <w:rPr>
+          <w:rFonts w:ascii="TimesNewRoman" w:hAnsi="TimesNewRoman"/>
+          <w:color w:val="000000"/>
+          <w:sz w:val="24"/>
+          <w:szCs w:val="32"/>
+        </w:rPr>
+      </w:pPr>
+    </w:p>
+    <w:p>
+      <w:pPr>
+        <w:spacing w:line="240" w:lineRule="auto"/>
+        <w:ind w:left="720"/>
+        <w:rPr>
+          <w:rFonts w:ascii="TimesNewRoman" w:hAnsi="TimesNewRoman"/>
+          <w:color w:val="000000"/>
+          <w:sz w:val="24"/>
+          <w:szCs w:val="32"/>
+        </w:rPr>
+      </w:pPr>
+    </w:p>
+    <w:p>
+      <w:pPr>
+        <w:spacing w:line="240" w:lineRule="auto"/>
+        <w:ind w:left="720"/>
+        <w:rPr>
+          <w:rFonts w:ascii="TimesNewRoman" w:hAnsi="TimesNewRoman"/>
+          <w:color w:val="000000"/>
+          <w:sz w:val="24"/>
+          <w:szCs w:val="32"/>
+        </w:rPr>
+      </w:pPr>
+    </w:p>
+    <w:p>
+      <w:pPr>
+        <w:spacing w:line="240" w:lineRule="auto"/>
+        <w:rPr>
+          <w:rFonts w:ascii="TimesNewRoman" w:hAnsi="TimesNewRoman"/>
+          <w:color w:val="000000"/>
+          <w:sz w:val="28"/>
+          <w:szCs w:val="32"/>
+        </w:rPr>
+      </w:pPr>
+      <w:r>
+        <w:rPr>
+          <w:rFonts w:ascii="TimesNewRoman" w:hAnsi="TimesNewRoman"/>
+          <w:color w:val="000000"/>
+          <w:sz w:val="28"/>
+          <w:szCs w:val="32"/>
+        </w:rPr>
+        <w:lastRenderedPageBreak/>
+        <w:t>TRAINING</w:t>
+      </w:r>
+      <w:r>
+        <w:rPr>
+          <w:rFonts w:ascii="TimesNewRoman" w:hAnsi="TimesNewRoman"/>
+          <w:color w:val="000000"/>
+          <w:sz w:val="28"/>
+          <w:szCs w:val="32"/>
+        </w:rPr>
+        <w:t xml:space="preserve"> and PREDICTIO</w:t>
+      </w:r>
+      <w:r>
+        <w:rPr>
+          <w:rFonts w:ascii="TimesNewRoman" w:hAnsi="TimesNewRoman"/>
+          <w:color w:val="000000"/>
+          <w:sz w:val="28"/>
+          <w:szCs w:val="32"/>
+        </w:rPr>
+        <w:t>N</w:t>
+      </w:r>
+      <w:r>
+        <w:rPr>
+          <w:rFonts w:ascii="TimesNewRoman" w:hAnsi="TimesNewRoman"/>
+          <w:color w:val="000000"/>
+          <w:sz w:val="28"/>
+          <w:szCs w:val="32"/>
+        </w:rPr>
+        <w:t>:</w:t>
+      </w:r>
+    </w:p>
+    <w:p>
+      <w:pPr>
+        <w:spacing w:line="240" w:lineRule="auto"/>
+        <w:ind w:firstLine="720"/>
+        <w:rPr>
+          <w:rFonts w:ascii="TimesNewRoman" w:hAnsi="TimesNewRoman"/>
+          <w:color w:val="000000"/>
+          <w:sz w:val="24"/>
+          <w:szCs w:val="32"/>
+        </w:rPr>
+      </w:pPr>
+      <w:r>
+        <w:rPr>
+          <w:rFonts w:ascii="TimesNewRoman" w:hAnsi="TimesNewRoman"/>
+          <w:color w:val="000000"/>
+          <w:sz w:val="24"/>
+          <w:szCs w:val="32"/>
+        </w:rPr>
+        <w:t>Training is done on the data stored in either of the three files:</w:t>
+      </w:r>
+    </w:p>
+    <w:p>
+      <w:pPr>
+        <w:spacing w:line="240" w:lineRule="auto"/>
+        <w:ind w:firstLine="720"/>
+        <w:rPr>
+          <w:rFonts w:ascii="TimesNewRoman" w:hAnsi="TimesNewRoman"/>
+          <w:color w:val="000000"/>
+          <w:sz w:val="24"/>
+          <w:szCs w:val="32"/>
+        </w:rPr>
+      </w:pPr>
+    </w:p>
+    <w:p>
+      <w:pPr>
+        <w:spacing w:line="240" w:lineRule="auto"/>
+        <w:ind w:firstLine="720"/>
+        <w:rPr>
+          <w:rFonts w:ascii="TimesNewRoman" w:hAnsi="TimesNewRoman"/>
+          <w:color w:val="000000"/>
+          <w:sz w:val="24"/>
+          <w:szCs w:val="32"/>
+        </w:rPr>
+      </w:pPr>
+      <w:r>
+        <w:rPr>
+          <w:rFonts w:ascii="TimesNewRoman" w:hAnsi="TimesNewRoman"/>
+          <w:noProof/>
+          <w:color w:val="000000"/>
+          <w:sz w:val="24"/>
+          <w:szCs w:val="32"/>
+          <w:lang w:val="en-US" w:eastAsia="en-US"/>
+        </w:rPr>
+        <w:drawing>
+          <wp:inline distT="0" distB="0" distL="0" distR="0">
+            <wp:extent cx="5943600" cy="751745"/>
+            <wp:effectExtent l="19050" t="0" r="0" b="0"/>
+            <wp:docPr id="32" name="Picture 9"/>
+            <wp:cNvGraphicFramePr>
+              <a:graphicFrameLocks xmlns:a="http://schemas.openxmlformats.org/drawingml/2006/main" noChangeAspect="1"/>
+            </wp:cNvGraphicFramePr>
+            <a:graphic xmlns:a="http://schemas.openxmlformats.org/drawingml/2006/main">
+              <a:graphicData uri="http://schemas.openxmlformats.org/drawingml/2006/picture">
+                <pic:pic xmlns:pic="http://schemas.openxmlformats.org/drawingml/2006/picture">
+                  <pic:nvPicPr>
+                    <pic:cNvPr id="0" name="Picture 9"/>
+                    <pic:cNvPicPr>
+                      <a:picLocks noChangeAspect="1" noChangeArrowheads="1"/>
+                    </pic:cNvPicPr>
+                  </pic:nvPicPr>
+                  <pic:blipFill>
+                    <a:blip r:embed="rId40"/>
+                    <a:srcRect/>
+                    <a:stretch>
+                      <a:fillRect/>
+                    </a:stretch>
+                  </pic:blipFill>
+                  <pic:spPr bwMode="auto">
+                    <a:xfrm>
+                      <a:off x="0" y="0"/>
+                      <a:ext cx="5943600" cy="751745"/>
+                    </a:xfrm>
+                    <a:prstGeom prst="rect">
+                      <a:avLst/>
+                    </a:prstGeom>
+                    <a:noFill/>
+                    <a:ln w="9525">
+                      <a:noFill/>
+                      <a:miter lim="800000"/>
+                      <a:headEnd/>
+                      <a:tailEnd/>
+                    </a:ln>
+                  </pic:spPr>
+                </pic:pic>
+              </a:graphicData>
+            </a:graphic>
+          </wp:inline>
+        </w:drawing>
+      </w:r>
+    </w:p>
+    <w:p>
+      <w:pPr>
+        <w:spacing w:line="240" w:lineRule="auto"/>
+        <w:ind w:left="720"/>
+        <w:rPr>
+          <w:rFonts w:ascii="TimesNewRoman" w:hAnsi="TimesNewRoman"/>
+          <w:color w:val="000000"/>
+          <w:sz w:val="24"/>
+          <w:szCs w:val="32"/>
+        </w:rPr>
+      </w:pPr>
+      <w:r>
+        <w:rPr>
+          <w:rFonts w:ascii="TimesNewRoman" w:hAnsi="TimesNewRoman"/>
+          <w:color w:val="000000"/>
+          <w:sz w:val="24"/>
+          <w:szCs w:val="32"/>
+        </w:rPr>
+        <w:t xml:space="preserve">These files contains the frequency of the words according to the mapping shown in previous section. </w:t>
+      </w:r>
+    </w:p>
+    <w:p>
+      <w:pPr>
+        <w:spacing w:line="240" w:lineRule="auto"/>
+        <w:ind w:left="720"/>
+        <w:rPr>
+          <w:rFonts w:ascii="TimesNewRoman" w:hAnsi="TimesNewRoman"/>
+          <w:color w:val="000000"/>
+          <w:sz w:val="24"/>
+          <w:szCs w:val="32"/>
+        </w:rPr>
+      </w:pPr>
+      <w:r>
+        <w:rPr>
+          <w:rFonts w:ascii="TimesNewRoman" w:hAnsi="TimesNewRoman"/>
+          <w:color w:val="000000"/>
+          <w:sz w:val="24"/>
+          <w:szCs w:val="32"/>
+        </w:rPr>
+        <w:t xml:space="preserve">The toughness of a word is determined by how frequently it is being used in English language. It is </w:t>
+      </w:r>
+      <w:r>
+        <w:rPr>
+          <w:rFonts w:ascii="TimesNewRoman" w:hAnsi="TimesNewRoman"/>
+          <w:color w:val="000000"/>
+          <w:sz w:val="24"/>
+          <w:szCs w:val="32"/>
+        </w:rPr>
+        <w:t>determined</w:t>
+      </w:r>
+      <w:r>
+        <w:rPr>
+          <w:rFonts w:ascii="TimesNewRoman" w:hAnsi="TimesNewRoman"/>
+          <w:color w:val="000000"/>
+          <w:sz w:val="24"/>
+          <w:szCs w:val="32"/>
+        </w:rPr>
+        <w:t xml:space="preserve"> using the library WordFreq</w:t>
+      </w:r>
+      <w:r>
+        <w:rPr>
+          <w:rFonts w:ascii="TimesNewRoman" w:hAnsi="TimesNewRoman"/>
+          <w:color w:val="000000"/>
+          <w:sz w:val="24"/>
+          <w:szCs w:val="32"/>
+          <w:vertAlign w:val="superscript"/>
+        </w:rPr>
+        <w:t>[9]</w:t>
+      </w:r>
+      <w:r>
+        <w:rPr>
+          <w:rFonts w:ascii="TimesNewRoman" w:hAnsi="TimesNewRoman"/>
+          <w:color w:val="000000"/>
+          <w:sz w:val="24"/>
+          <w:szCs w:val="32"/>
+        </w:rPr>
+        <w:t>. Hence frequencies of words from respective modules are stored in their respective pickle files which are then used to train respective models.</w:t>
+      </w:r>
+    </w:p>
+    <w:p>
+      <w:pPr>
+        <w:spacing w:line="240" w:lineRule="auto"/>
+        <w:ind w:left="720"/>
+        <w:rPr>
+          <w:rFonts w:ascii="TimesNewRoman" w:hAnsi="TimesNewRoman"/>
+          <w:color w:val="000000"/>
+          <w:sz w:val="24"/>
+          <w:szCs w:val="32"/>
+        </w:rPr>
+      </w:pPr>
+    </w:p>
+    <w:p>
+      <w:pPr>
+        <w:spacing w:line="240" w:lineRule="auto"/>
+        <w:rPr>
+          <w:rFonts w:ascii="TimesNewRoman" w:hAnsi="TimesNewRoman"/>
+          <w:color w:val="000000"/>
+          <w:sz w:val="26"/>
+          <w:szCs w:val="32"/>
+        </w:rPr>
+      </w:pPr>
+      <w:r>
+        <w:rPr>
+          <w:rFonts w:ascii="TimesNewRoman" w:hAnsi="TimesNewRoman"/>
+          <w:color w:val="000000"/>
+          <w:sz w:val="26"/>
+          <w:szCs w:val="32"/>
+        </w:rPr>
+        <w:t>Generic code for training:</w:t>
+      </w:r>
+      <w:r>
+        <w:rPr>
+          <w:rFonts w:ascii="TimesNewRoman" w:hAnsi="TimesNewRoman"/>
+          <w:color w:val="000000"/>
+          <w:sz w:val="26"/>
+          <w:szCs w:val="32"/>
+        </w:rPr>
+        <w:tab/>
+      </w:r>
+    </w:p>
+    <w:p>
+      <w:pPr>
+        <w:shd w:val="clear" w:color="auto" w:fill="1E1E1E"/>
+        <w:spacing w:after="0" w:line="190" w:lineRule="atLeast"/>
+        <w:rPr>
+          <w:rFonts w:ascii="Consolas" w:eastAsia="Times New Roman" w:hAnsi="Consolas" w:cs="Times New Roman"/>
+          <w:color w:val="D4D4D4"/>
+          <w:sz w:val="18"/>
+          <w:szCs w:val="14"/>
+          <w:lang w:val="en-US" w:eastAsia="en-US"/>
+        </w:rPr>
+      </w:pPr>
+      <w:r>
+        <w:rPr>
+          <w:rFonts w:ascii="Consolas" w:eastAsia="Times New Roman" w:hAnsi="Consolas" w:cs="Times New Roman"/>
+          <w:color w:val="569CD6"/>
+          <w:sz w:val="18"/>
+          <w:szCs w:val="14"/>
+          <w:lang w:val="en-US" w:eastAsia="en-US"/>
+        </w:rPr>
+        <w:t>def</w:t>
+      </w:r>
+      <w:r>
+        <w:rPr>
+          <w:rFonts w:ascii="Consolas" w:eastAsia="Times New Roman" w:hAnsi="Consolas" w:cs="Times New Roman"/>
+          <w:color w:val="D4D4D4"/>
+          <w:sz w:val="18"/>
+          <w:szCs w:val="14"/>
+          <w:lang w:val="en-US" w:eastAsia="en-US"/>
+        </w:rPr>
+        <w:t> </w:t>
+      </w:r>
+      <w:r>
+        <w:rPr>
+          <w:rFonts w:ascii="Consolas" w:eastAsia="Times New Roman" w:hAnsi="Consolas" w:cs="Times New Roman"/>
+          <w:color w:val="DCDCAA"/>
+          <w:sz w:val="18"/>
+          <w:szCs w:val="14"/>
+          <w:lang w:val="en-US" w:eastAsia="en-US"/>
+        </w:rPr>
+        <w:t>train</w:t>
+      </w:r>
+      <w:r>
+        <w:rPr>
+          <w:rFonts w:ascii="Consolas" w:eastAsia="Times New Roman" w:hAnsi="Consolas" w:cs="Times New Roman"/>
+          <w:color w:val="D4D4D4"/>
+          <w:sz w:val="18"/>
+          <w:szCs w:val="14"/>
+          <w:lang w:val="en-US" w:eastAsia="en-US"/>
+        </w:rPr>
+        <w:t>(</w:t>
+      </w:r>
+      <w:r>
+        <w:rPr>
+          <w:rFonts w:ascii="Consolas" w:eastAsia="Times New Roman" w:hAnsi="Consolas" w:cs="Times New Roman"/>
+          <w:color w:val="9CDCFE"/>
+          <w:sz w:val="18"/>
+          <w:szCs w:val="14"/>
+          <w:lang w:val="en-US" w:eastAsia="en-US"/>
+        </w:rPr>
+        <w:t>data_path</w:t>
+      </w:r>
+      <w:r>
+        <w:rPr>
+          <w:rFonts w:ascii="Consolas" w:eastAsia="Times New Roman" w:hAnsi="Consolas" w:cs="Times New Roman"/>
+          <w:color w:val="D4D4D4"/>
+          <w:sz w:val="18"/>
+          <w:szCs w:val="14"/>
+          <w:lang w:val="en-US" w:eastAsia="en-US"/>
+        </w:rPr>
+        <w:t>):</w:t>
+      </w:r>
+    </w:p>
+    <w:p>
+      <w:pPr>
+        <w:shd w:val="clear" w:color="auto" w:fill="1E1E1E"/>
+        <w:spacing w:after="0" w:line="190" w:lineRule="atLeast"/>
+        <w:rPr>
+          <w:rFonts w:ascii="Consolas" w:eastAsia="Times New Roman" w:hAnsi="Consolas" w:cs="Times New Roman"/>
+          <w:color w:val="D4D4D4"/>
+          <w:sz w:val="18"/>
+          <w:szCs w:val="14"/>
+          <w:lang w:val="en-US" w:eastAsia="en-US"/>
+        </w:rPr>
+      </w:pPr>
+      <w:r>
+        <w:rPr>
+          <w:rFonts w:ascii="Consolas" w:eastAsia="Times New Roman" w:hAnsi="Consolas" w:cs="Times New Roman"/>
+          <w:color w:val="D4D4D4"/>
+          <w:sz w:val="18"/>
+          <w:szCs w:val="14"/>
+          <w:lang w:val="en-US" w:eastAsia="en-US"/>
+        </w:rPr>
+        <w:t>  </w:t>
+      </w:r>
+      <w:r>
+        <w:rPr>
+          <w:rFonts w:ascii="Consolas" w:eastAsia="Times New Roman" w:hAnsi="Consolas" w:cs="Times New Roman"/>
+          <w:color w:val="C586C0"/>
+          <w:sz w:val="18"/>
+          <w:szCs w:val="14"/>
+          <w:lang w:val="en-US" w:eastAsia="en-US"/>
+        </w:rPr>
+        <w:t>with</w:t>
+      </w:r>
+      <w:r>
+        <w:rPr>
+          <w:rFonts w:ascii="Consolas" w:eastAsia="Times New Roman" w:hAnsi="Consolas" w:cs="Times New Roman"/>
+          <w:color w:val="D4D4D4"/>
+          <w:sz w:val="18"/>
+          <w:szCs w:val="14"/>
+          <w:lang w:val="en-US" w:eastAsia="en-US"/>
+        </w:rPr>
+        <w:t> </w:t>
+      </w:r>
+      <w:r>
+        <w:rPr>
+          <w:rFonts w:ascii="Consolas" w:eastAsia="Times New Roman" w:hAnsi="Consolas" w:cs="Times New Roman"/>
+          <w:color w:val="DCDCAA"/>
+          <w:sz w:val="18"/>
+          <w:szCs w:val="14"/>
+          <w:lang w:val="en-US" w:eastAsia="en-US"/>
+        </w:rPr>
+        <w:t>open</w:t>
+      </w:r>
+      <w:r>
+        <w:rPr>
+          <w:rFonts w:ascii="Consolas" w:eastAsia="Times New Roman" w:hAnsi="Consolas" w:cs="Times New Roman"/>
+          <w:color w:val="D4D4D4"/>
+          <w:sz w:val="18"/>
+          <w:szCs w:val="14"/>
+          <w:lang w:val="en-US" w:eastAsia="en-US"/>
+        </w:rPr>
+        <w:t>(</w:t>
+      </w:r>
+      <w:r>
+        <w:rPr>
+          <w:rFonts w:ascii="Consolas" w:eastAsia="Times New Roman" w:hAnsi="Consolas" w:cs="Times New Roman"/>
+          <w:color w:val="CE9178"/>
+          <w:sz w:val="18"/>
+          <w:szCs w:val="14"/>
+          <w:lang w:val="en-US" w:eastAsia="en-US"/>
+        </w:rPr>
+        <w:t>"./data/"</w:t>
+      </w:r>
+      <w:r>
+        <w:rPr>
+          <w:rFonts w:ascii="Consolas" w:eastAsia="Times New Roman" w:hAnsi="Consolas" w:cs="Times New Roman"/>
+          <w:color w:val="D4D4D4"/>
+          <w:sz w:val="18"/>
+          <w:szCs w:val="14"/>
+          <w:lang w:val="en-US" w:eastAsia="en-US"/>
+        </w:rPr>
+        <w:t>+data_path+</w:t>
+      </w:r>
+      <w:r>
+        <w:rPr>
+          <w:rFonts w:ascii="Consolas" w:eastAsia="Times New Roman" w:hAnsi="Consolas" w:cs="Times New Roman"/>
+          <w:color w:val="CE9178"/>
+          <w:sz w:val="18"/>
+          <w:szCs w:val="14"/>
+          <w:lang w:val="en-US" w:eastAsia="en-US"/>
+        </w:rPr>
+        <w:t>".pkl"</w:t>
+      </w:r>
+      <w:r>
+        <w:rPr>
+          <w:rFonts w:ascii="Consolas" w:eastAsia="Times New Roman" w:hAnsi="Consolas" w:cs="Times New Roman"/>
+          <w:color w:val="D4D4D4"/>
+          <w:sz w:val="18"/>
+          <w:szCs w:val="14"/>
+          <w:lang w:val="en-US" w:eastAsia="en-US"/>
+        </w:rPr>
+        <w:t>, </w:t>
+      </w:r>
+      <w:r>
+        <w:rPr>
+          <w:rFonts w:ascii="Consolas" w:eastAsia="Times New Roman" w:hAnsi="Consolas" w:cs="Times New Roman"/>
+          <w:color w:val="CE9178"/>
+          <w:sz w:val="18"/>
+          <w:szCs w:val="14"/>
+          <w:lang w:val="en-US" w:eastAsia="en-US"/>
+        </w:rPr>
+        <w:t>'rb'</w:t>
+      </w:r>
+      <w:r>
+        <w:rPr>
+          <w:rFonts w:ascii="Consolas" w:eastAsia="Times New Roman" w:hAnsi="Consolas" w:cs="Times New Roman"/>
+          <w:color w:val="D4D4D4"/>
+          <w:sz w:val="18"/>
+          <w:szCs w:val="14"/>
+          <w:lang w:val="en-US" w:eastAsia="en-US"/>
+        </w:rPr>
+        <w:t>) </w:t>
+      </w:r>
+      <w:r>
+        <w:rPr>
+          <w:rFonts w:ascii="Consolas" w:eastAsia="Times New Roman" w:hAnsi="Consolas" w:cs="Times New Roman"/>
+          <w:color w:val="569CD6"/>
+          <w:sz w:val="18"/>
+          <w:szCs w:val="14"/>
+          <w:lang w:val="en-US" w:eastAsia="en-US"/>
+        </w:rPr>
+        <w:t>as</w:t>
+      </w:r>
+      <w:r>
+        <w:rPr>
+          <w:rFonts w:ascii="Consolas" w:eastAsia="Times New Roman" w:hAnsi="Consolas" w:cs="Times New Roman"/>
+          <w:color w:val="D4D4D4"/>
+          <w:sz w:val="18"/>
+          <w:szCs w:val="14"/>
+          <w:lang w:val="en-US" w:eastAsia="en-US"/>
+        </w:rPr>
+        <w:t> f:</w:t>
+      </w:r>
+    </w:p>
+    <w:p>
+      <w:pPr>
+        <w:shd w:val="clear" w:color="auto" w:fill="1E1E1E"/>
+        <w:spacing w:after="0" w:line="190" w:lineRule="atLeast"/>
+        <w:rPr>
+          <w:rFonts w:ascii="Consolas" w:eastAsia="Times New Roman" w:hAnsi="Consolas" w:cs="Times New Roman"/>
+          <w:color w:val="D4D4D4"/>
+          <w:sz w:val="18"/>
+          <w:szCs w:val="14"/>
+          <w:lang w:val="en-US" w:eastAsia="en-US"/>
+        </w:rPr>
+      </w:pPr>
+      <w:r>
+        <w:rPr>
+          <w:rFonts w:ascii="Consolas" w:eastAsia="Times New Roman" w:hAnsi="Consolas" w:cs="Times New Roman"/>
+          <w:color w:val="D4D4D4"/>
+          <w:sz w:val="18"/>
+          <w:szCs w:val="14"/>
+          <w:lang w:val="en-US" w:eastAsia="en-US"/>
+        </w:rPr>
+        <w:t>    data_list = pickle.load(f)</w:t>
+      </w:r>
+    </w:p>
+    <w:p>
+      <w:pPr>
+        <w:shd w:val="clear" w:color="auto" w:fill="1E1E1E"/>
+        <w:spacing w:after="0" w:line="190" w:lineRule="atLeast"/>
+        <w:rPr>
+          <w:rFonts w:ascii="Consolas" w:eastAsia="Times New Roman" w:hAnsi="Consolas" w:cs="Times New Roman"/>
+          <w:color w:val="D4D4D4"/>
+          <w:sz w:val="18"/>
+          <w:szCs w:val="14"/>
+          <w:lang w:val="en-US" w:eastAsia="en-US"/>
+        </w:rPr>
+      </w:pPr>
+    </w:p>
+    <w:p>
+      <w:pPr>
+        <w:shd w:val="clear" w:color="auto" w:fill="1E1E1E"/>
+        <w:spacing w:after="0" w:line="190" w:lineRule="atLeast"/>
+        <w:rPr>
+          <w:rFonts w:ascii="Consolas" w:eastAsia="Times New Roman" w:hAnsi="Consolas" w:cs="Times New Roman"/>
+          <w:color w:val="D4D4D4"/>
+          <w:sz w:val="18"/>
+          <w:szCs w:val="14"/>
+          <w:lang w:val="en-US" w:eastAsia="en-US"/>
+        </w:rPr>
+      </w:pPr>
+      <w:r>
+        <w:rPr>
+          <w:rFonts w:ascii="Consolas" w:eastAsia="Times New Roman" w:hAnsi="Consolas" w:cs="Times New Roman"/>
+          <w:color w:val="D4D4D4"/>
+          <w:sz w:val="18"/>
+          <w:szCs w:val="14"/>
+          <w:lang w:val="en-US" w:eastAsia="en-US"/>
+        </w:rPr>
+        <w:t>  df = pd.DataFrame(data_list, </w:t>
+      </w:r>
+      <w:r>
+        <w:rPr>
+          <w:rFonts w:ascii="Consolas" w:eastAsia="Times New Roman" w:hAnsi="Consolas" w:cs="Times New Roman"/>
+          <w:color w:val="9CDCFE"/>
+          <w:sz w:val="18"/>
+          <w:szCs w:val="14"/>
+          <w:lang w:val="en-US" w:eastAsia="en-US"/>
+        </w:rPr>
+        <w:t>columns</w:t>
+      </w:r>
+      <w:r>
+        <w:rPr>
+          <w:rFonts w:ascii="Consolas" w:eastAsia="Times New Roman" w:hAnsi="Consolas" w:cs="Times New Roman"/>
+          <w:color w:val="D4D4D4"/>
+          <w:sz w:val="18"/>
+          <w:szCs w:val="14"/>
+          <w:lang w:val="en-US" w:eastAsia="en-US"/>
+        </w:rPr>
+        <w:t>=[</w:t>
+      </w:r>
+      <w:r>
+        <w:rPr>
+          <w:rFonts w:ascii="Consolas" w:eastAsia="Times New Roman" w:hAnsi="Consolas" w:cs="Times New Roman"/>
+          <w:color w:val="CE9178"/>
+          <w:sz w:val="18"/>
+          <w:szCs w:val="14"/>
+          <w:lang w:val="en-US" w:eastAsia="en-US"/>
+        </w:rPr>
+        <w:t>'frequency'</w:t>
+      </w:r>
+      <w:r>
+        <w:rPr>
+          <w:rFonts w:ascii="Consolas" w:eastAsia="Times New Roman" w:hAnsi="Consolas" w:cs="Times New Roman"/>
+          <w:color w:val="D4D4D4"/>
+          <w:sz w:val="18"/>
+          <w:szCs w:val="14"/>
+          <w:lang w:val="en-US" w:eastAsia="en-US"/>
+        </w:rPr>
+        <w:t>])</w:t>
+      </w:r>
+    </w:p>
+    <w:p>
+      <w:pPr>
+        <w:shd w:val="clear" w:color="auto" w:fill="1E1E1E"/>
+        <w:spacing w:after="0" w:line="190" w:lineRule="atLeast"/>
+        <w:rPr>
+          <w:rFonts w:ascii="Consolas" w:eastAsia="Times New Roman" w:hAnsi="Consolas" w:cs="Times New Roman"/>
+          <w:color w:val="D4D4D4"/>
+          <w:sz w:val="18"/>
+          <w:szCs w:val="14"/>
+          <w:lang w:val="en-US" w:eastAsia="en-US"/>
+        </w:rPr>
+      </w:pPr>
+    </w:p>
+    <w:p>
+      <w:pPr>
+        <w:shd w:val="clear" w:color="auto" w:fill="1E1E1E"/>
+        <w:spacing w:after="0" w:line="190" w:lineRule="atLeast"/>
+        <w:rPr>
+          <w:rFonts w:ascii="Consolas" w:eastAsia="Times New Roman" w:hAnsi="Consolas" w:cs="Times New Roman"/>
+          <w:color w:val="D4D4D4"/>
+          <w:sz w:val="18"/>
+          <w:szCs w:val="14"/>
+          <w:lang w:val="en-US" w:eastAsia="en-US"/>
+        </w:rPr>
+      </w:pPr>
+      <w:r>
+        <w:rPr>
+          <w:rFonts w:ascii="Consolas" w:eastAsia="Times New Roman" w:hAnsi="Consolas" w:cs="Times New Roman"/>
+          <w:color w:val="D4D4D4"/>
+          <w:sz w:val="18"/>
+          <w:szCs w:val="14"/>
+          <w:lang w:val="en-US" w:eastAsia="en-US"/>
+        </w:rPr>
+        <w:t>  frequency_train = df[</w:t>
+      </w:r>
+      <w:r>
+        <w:rPr>
+          <w:rFonts w:ascii="Consolas" w:eastAsia="Times New Roman" w:hAnsi="Consolas" w:cs="Times New Roman"/>
+          <w:color w:val="CE9178"/>
+          <w:sz w:val="18"/>
+          <w:szCs w:val="14"/>
+          <w:lang w:val="en-US" w:eastAsia="en-US"/>
+        </w:rPr>
+        <w:t>'frequency'</w:t>
+      </w:r>
+      <w:r>
+        <w:rPr>
+          <w:rFonts w:ascii="Consolas" w:eastAsia="Times New Roman" w:hAnsi="Consolas" w:cs="Times New Roman"/>
+          <w:color w:val="D4D4D4"/>
+          <w:sz w:val="18"/>
+          <w:szCs w:val="14"/>
+          <w:lang w:val="en-US" w:eastAsia="en-US"/>
+        </w:rPr>
+        <w:t>].values.reshape((-</w:t>
+      </w:r>
+      <w:r>
+        <w:rPr>
+          <w:rFonts w:ascii="Consolas" w:eastAsia="Times New Roman" w:hAnsi="Consolas" w:cs="Times New Roman"/>
+          <w:color w:val="B5CEA8"/>
+          <w:sz w:val="18"/>
+          <w:szCs w:val="14"/>
+          <w:lang w:val="en-US" w:eastAsia="en-US"/>
+        </w:rPr>
+        <w:t>1</w:t>
+      </w:r>
+      <w:r>
+        <w:rPr>
+          <w:rFonts w:ascii="Consolas" w:eastAsia="Times New Roman" w:hAnsi="Consolas" w:cs="Times New Roman"/>
+          <w:color w:val="D4D4D4"/>
+          <w:sz w:val="18"/>
+          <w:szCs w:val="14"/>
+          <w:lang w:val="en-US" w:eastAsia="en-US"/>
+        </w:rPr>
+        <w:t>, </w:t>
+      </w:r>
+      <w:r>
+        <w:rPr>
+          <w:rFonts w:ascii="Consolas" w:eastAsia="Times New Roman" w:hAnsi="Consolas" w:cs="Times New Roman"/>
+          <w:color w:val="B5CEA8"/>
+          <w:sz w:val="18"/>
+          <w:szCs w:val="14"/>
+          <w:lang w:val="en-US" w:eastAsia="en-US"/>
+        </w:rPr>
+        <w:t>1</w:t>
+      </w:r>
+      <w:r>
+        <w:rPr>
+          <w:rFonts w:ascii="Consolas" w:eastAsia="Times New Roman" w:hAnsi="Consolas" w:cs="Times New Roman"/>
+          <w:color w:val="D4D4D4"/>
+          <w:sz w:val="18"/>
+          <w:szCs w:val="14"/>
+          <w:lang w:val="en-US" w:eastAsia="en-US"/>
+        </w:rPr>
+        <w:t>))</w:t>
+      </w:r>
+    </w:p>
+    <w:p>
+      <w:pPr>
+        <w:shd w:val="clear" w:color="auto" w:fill="1E1E1E"/>
+        <w:spacing w:after="0" w:line="190" w:lineRule="atLeast"/>
+        <w:rPr>
+          <w:rFonts w:ascii="Consolas" w:eastAsia="Times New Roman" w:hAnsi="Consolas" w:cs="Times New Roman"/>
+          <w:color w:val="D4D4D4"/>
+          <w:sz w:val="18"/>
+          <w:szCs w:val="14"/>
+          <w:lang w:val="en-US" w:eastAsia="en-US"/>
+        </w:rPr>
+      </w:pPr>
+    </w:p>
+    <w:p>
+      <w:pPr>
+        <w:shd w:val="clear" w:color="auto" w:fill="1E1E1E"/>
+        <w:spacing w:after="0" w:line="190" w:lineRule="atLeast"/>
+        <w:rPr>
+          <w:rFonts w:ascii="Consolas" w:eastAsia="Times New Roman" w:hAnsi="Consolas" w:cs="Times New Roman"/>
+          <w:color w:val="D4D4D4"/>
+          <w:sz w:val="18"/>
+          <w:szCs w:val="14"/>
+          <w:lang w:val="en-US" w:eastAsia="en-US"/>
+        </w:rPr>
+      </w:pPr>
+      <w:r>
+        <w:rPr>
+          <w:rFonts w:ascii="Consolas" w:eastAsia="Times New Roman" w:hAnsi="Consolas" w:cs="Times New Roman"/>
+          <w:color w:val="D4D4D4"/>
+          <w:sz w:val="18"/>
+          <w:szCs w:val="14"/>
+          <w:lang w:val="en-US" w:eastAsia="en-US"/>
+        </w:rPr>
+        <w:t>  look_back = </w:t>
+      </w:r>
+      <w:r>
+        <w:rPr>
+          <w:rFonts w:ascii="Consolas" w:eastAsia="Times New Roman" w:hAnsi="Consolas" w:cs="Times New Roman"/>
+          <w:color w:val="B5CEA8"/>
+          <w:sz w:val="18"/>
+          <w:szCs w:val="14"/>
+          <w:lang w:val="en-US" w:eastAsia="en-US"/>
+        </w:rPr>
+        <w:t>5</w:t>
+      </w:r>
+    </w:p>
+    <w:p>
+      <w:pPr>
+        <w:shd w:val="clear" w:color="auto" w:fill="1E1E1E"/>
+        <w:spacing w:after="0" w:line="190" w:lineRule="atLeast"/>
+        <w:rPr>
+          <w:rFonts w:ascii="Consolas" w:eastAsia="Times New Roman" w:hAnsi="Consolas" w:cs="Times New Roman"/>
+          <w:color w:val="D4D4D4"/>
+          <w:sz w:val="18"/>
+          <w:szCs w:val="14"/>
+          <w:lang w:val="en-US" w:eastAsia="en-US"/>
+        </w:rPr>
+      </w:pPr>
+    </w:p>
+    <w:p>
+      <w:pPr>
+        <w:shd w:val="clear" w:color="auto" w:fill="1E1E1E"/>
+        <w:spacing w:after="0" w:line="190" w:lineRule="atLeast"/>
+        <w:rPr>
+          <w:rFonts w:ascii="Consolas" w:eastAsia="Times New Roman" w:hAnsi="Consolas" w:cs="Times New Roman"/>
+          <w:color w:val="D4D4D4"/>
+          <w:sz w:val="18"/>
+          <w:szCs w:val="14"/>
+          <w:lang w:val="en-US" w:eastAsia="en-US"/>
+        </w:rPr>
+      </w:pPr>
+      <w:r>
+        <w:rPr>
+          <w:rFonts w:ascii="Consolas" w:eastAsia="Times New Roman" w:hAnsi="Consolas" w:cs="Times New Roman"/>
+          <w:color w:val="D4D4D4"/>
+          <w:sz w:val="18"/>
+          <w:szCs w:val="14"/>
+          <w:lang w:val="en-US" w:eastAsia="en-US"/>
+        </w:rPr>
+        <w:t>  train_generator = TimeseriesGenerator(frequency_train, frequency_train, </w:t>
+      </w:r>
+      <w:r>
+        <w:rPr>
+          <w:rFonts w:ascii="Consolas" w:eastAsia="Times New Roman" w:hAnsi="Consolas" w:cs="Times New Roman"/>
+          <w:color w:val="9CDCFE"/>
+          <w:sz w:val="18"/>
+          <w:szCs w:val="14"/>
+          <w:lang w:val="en-US" w:eastAsia="en-US"/>
+        </w:rPr>
+        <w:t>length</w:t>
+      </w:r>
+      <w:r>
+        <w:rPr>
+          <w:rFonts w:ascii="Consolas" w:eastAsia="Times New Roman" w:hAnsi="Consolas" w:cs="Times New Roman"/>
+          <w:color w:val="D4D4D4"/>
+          <w:sz w:val="18"/>
+          <w:szCs w:val="14"/>
+          <w:lang w:val="en-US" w:eastAsia="en-US"/>
+        </w:rPr>
+        <w:t>=look_back, </w:t>
+      </w:r>
+      <w:r>
+        <w:rPr>
+          <w:rFonts w:ascii="Consolas" w:eastAsia="Times New Roman" w:hAnsi="Consolas" w:cs="Times New Roman"/>
+          <w:color w:val="9CDCFE"/>
+          <w:sz w:val="18"/>
+          <w:szCs w:val="14"/>
+          <w:lang w:val="en-US" w:eastAsia="en-US"/>
+        </w:rPr>
+        <w:t>batch_size</w:t>
+      </w:r>
+      <w:r>
+        <w:rPr>
+          <w:rFonts w:ascii="Consolas" w:eastAsia="Times New Roman" w:hAnsi="Consolas" w:cs="Times New Roman"/>
+          <w:color w:val="D4D4D4"/>
+          <w:sz w:val="18"/>
+          <w:szCs w:val="14"/>
+          <w:lang w:val="en-US" w:eastAsia="en-US"/>
+        </w:rPr>
+        <w:t>=</w:t>
+      </w:r>
+      <w:r>
+        <w:rPr>
+          <w:rFonts w:ascii="Consolas" w:eastAsia="Times New Roman" w:hAnsi="Consolas" w:cs="Times New Roman"/>
+          <w:color w:val="B5CEA8"/>
+          <w:sz w:val="18"/>
+          <w:szCs w:val="14"/>
+          <w:lang w:val="en-US" w:eastAsia="en-US"/>
+        </w:rPr>
+        <w:t>20</w:t>
+      </w:r>
+      <w:r>
+        <w:rPr>
+          <w:rFonts w:ascii="Consolas" w:eastAsia="Times New Roman" w:hAnsi="Consolas" w:cs="Times New Roman"/>
+          <w:color w:val="D4D4D4"/>
+          <w:sz w:val="18"/>
+          <w:szCs w:val="14"/>
+          <w:lang w:val="en-US" w:eastAsia="en-US"/>
+        </w:rPr>
+        <w:t>)</w:t>
+      </w:r>
+    </w:p>
+    <w:p>
+      <w:pPr>
+        <w:shd w:val="clear" w:color="auto" w:fill="1E1E1E"/>
+        <w:spacing w:after="0" w:line="190" w:lineRule="atLeast"/>
+        <w:rPr>
+          <w:rFonts w:ascii="Consolas" w:eastAsia="Times New Roman" w:hAnsi="Consolas" w:cs="Times New Roman"/>
+          <w:color w:val="D4D4D4"/>
+          <w:sz w:val="18"/>
+          <w:szCs w:val="14"/>
+          <w:lang w:val="en-US" w:eastAsia="en-US"/>
+        </w:rPr>
+      </w:pPr>
+    </w:p>
+    <w:p>
+      <w:pPr>
+        <w:shd w:val="clear" w:color="auto" w:fill="1E1E1E"/>
+        <w:spacing w:after="0" w:line="190" w:lineRule="atLeast"/>
+        <w:rPr>
+          <w:rFonts w:ascii="Consolas" w:eastAsia="Times New Roman" w:hAnsi="Consolas" w:cs="Times New Roman"/>
+          <w:color w:val="D4D4D4"/>
+          <w:sz w:val="18"/>
+          <w:szCs w:val="14"/>
+          <w:lang w:val="en-US" w:eastAsia="en-US"/>
+        </w:rPr>
+      </w:pPr>
+      <w:r>
+        <w:rPr>
+          <w:rFonts w:ascii="Consolas" w:eastAsia="Times New Roman" w:hAnsi="Consolas" w:cs="Times New Roman"/>
+          <w:color w:val="D4D4D4"/>
+          <w:sz w:val="18"/>
+          <w:szCs w:val="14"/>
+          <w:lang w:val="en-US" w:eastAsia="en-US"/>
+        </w:rPr>
+        <w:t>  </w:t>
+      </w:r>
+      <w:r>
+        <w:rPr>
+          <w:rFonts w:ascii="Consolas" w:eastAsia="Times New Roman" w:hAnsi="Consolas" w:cs="Times New Roman"/>
+          <w:color w:val="C586C0"/>
+          <w:sz w:val="18"/>
+          <w:szCs w:val="14"/>
+          <w:lang w:val="en-US" w:eastAsia="en-US"/>
+        </w:rPr>
+        <w:t>from</w:t>
+      </w:r>
+      <w:r>
+        <w:rPr>
+          <w:rFonts w:ascii="Consolas" w:eastAsia="Times New Roman" w:hAnsi="Consolas" w:cs="Times New Roman"/>
+          <w:color w:val="D4D4D4"/>
+          <w:sz w:val="18"/>
+          <w:szCs w:val="14"/>
+          <w:lang w:val="en-US" w:eastAsia="en-US"/>
+        </w:rPr>
+        <w:t> keras.models </w:t>
+      </w:r>
+      <w:r>
+        <w:rPr>
+          <w:rFonts w:ascii="Consolas" w:eastAsia="Times New Roman" w:hAnsi="Consolas" w:cs="Times New Roman"/>
+          <w:color w:val="C586C0"/>
+          <w:sz w:val="18"/>
+          <w:szCs w:val="14"/>
+          <w:lang w:val="en-US" w:eastAsia="en-US"/>
+        </w:rPr>
+        <w:t>import</w:t>
+      </w:r>
+      <w:r>
+        <w:rPr>
+          <w:rFonts w:ascii="Consolas" w:eastAsia="Times New Roman" w:hAnsi="Consolas" w:cs="Times New Roman"/>
+          <w:color w:val="D4D4D4"/>
+          <w:sz w:val="18"/>
+          <w:szCs w:val="14"/>
+          <w:lang w:val="en-US" w:eastAsia="en-US"/>
+        </w:rPr>
+        <w:t> Sequential</w:t>
+      </w:r>
+    </w:p>
+    <w:p>
+      <w:pPr>
+        <w:shd w:val="clear" w:color="auto" w:fill="1E1E1E"/>
+        <w:spacing w:after="0" w:line="190" w:lineRule="atLeast"/>
+        <w:rPr>
+          <w:rFonts w:ascii="Consolas" w:eastAsia="Times New Roman" w:hAnsi="Consolas" w:cs="Times New Roman"/>
+          <w:color w:val="D4D4D4"/>
+          <w:sz w:val="18"/>
+          <w:szCs w:val="14"/>
+          <w:lang w:val="en-US" w:eastAsia="en-US"/>
+        </w:rPr>
+      </w:pPr>
+      <w:r>
+        <w:rPr>
+          <w:rFonts w:ascii="Consolas" w:eastAsia="Times New Roman" w:hAnsi="Consolas" w:cs="Times New Roman"/>
+          <w:color w:val="D4D4D4"/>
+          <w:sz w:val="18"/>
+          <w:szCs w:val="14"/>
+          <w:lang w:val="en-US" w:eastAsia="en-US"/>
+        </w:rPr>
+        <w:t>  </w:t>
+      </w:r>
+      <w:r>
+        <w:rPr>
+          <w:rFonts w:ascii="Consolas" w:eastAsia="Times New Roman" w:hAnsi="Consolas" w:cs="Times New Roman"/>
+          <w:color w:val="C586C0"/>
+          <w:sz w:val="18"/>
+          <w:szCs w:val="14"/>
+          <w:lang w:val="en-US" w:eastAsia="en-US"/>
+        </w:rPr>
+        <w:t>from</w:t>
+      </w:r>
+      <w:r>
+        <w:rPr>
+          <w:rFonts w:ascii="Consolas" w:eastAsia="Times New Roman" w:hAnsi="Consolas" w:cs="Times New Roman"/>
+          <w:color w:val="D4D4D4"/>
+          <w:sz w:val="18"/>
+          <w:szCs w:val="14"/>
+          <w:lang w:val="en-US" w:eastAsia="en-US"/>
+        </w:rPr>
+        <w:t> keras.layers </w:t>
+      </w:r>
+      <w:r>
+        <w:rPr>
+          <w:rFonts w:ascii="Consolas" w:eastAsia="Times New Roman" w:hAnsi="Consolas" w:cs="Times New Roman"/>
+          <w:color w:val="C586C0"/>
+          <w:sz w:val="18"/>
+          <w:szCs w:val="14"/>
+          <w:lang w:val="en-US" w:eastAsia="en-US"/>
+        </w:rPr>
+        <w:t>import</w:t>
+      </w:r>
+      <w:r>
+        <w:rPr>
+          <w:rFonts w:ascii="Consolas" w:eastAsia="Times New Roman" w:hAnsi="Consolas" w:cs="Times New Roman"/>
+          <w:color w:val="D4D4D4"/>
+          <w:sz w:val="18"/>
+          <w:szCs w:val="14"/>
+          <w:lang w:val="en-US" w:eastAsia="en-US"/>
+        </w:rPr>
+        <w:t> LSTM, Dense</w:t>
+      </w:r>
+    </w:p>
+    <w:p>
+      <w:pPr>
+        <w:shd w:val="clear" w:color="auto" w:fill="1E1E1E"/>
+        <w:spacing w:after="0" w:line="190" w:lineRule="atLeast"/>
+        <w:rPr>
+          <w:rFonts w:ascii="Consolas" w:eastAsia="Times New Roman" w:hAnsi="Consolas" w:cs="Times New Roman"/>
+          <w:color w:val="D4D4D4"/>
+          <w:sz w:val="18"/>
+          <w:szCs w:val="14"/>
+          <w:lang w:val="en-US" w:eastAsia="en-US"/>
+        </w:rPr>
+      </w:pPr>
+    </w:p>
+    <w:p>
+      <w:pPr>
+        <w:shd w:val="clear" w:color="auto" w:fill="1E1E1E"/>
+        <w:spacing w:after="0" w:line="190" w:lineRule="atLeast"/>
+        <w:rPr>
+          <w:rFonts w:ascii="Consolas" w:eastAsia="Times New Roman" w:hAnsi="Consolas" w:cs="Times New Roman"/>
+          <w:color w:val="D4D4D4"/>
+          <w:sz w:val="18"/>
+          <w:szCs w:val="14"/>
+          <w:lang w:val="en-US" w:eastAsia="en-US"/>
+        </w:rPr>
+      </w:pPr>
+      <w:r>
+        <w:rPr>
+          <w:rFonts w:ascii="Consolas" w:eastAsia="Times New Roman" w:hAnsi="Consolas" w:cs="Times New Roman"/>
+          <w:color w:val="D4D4D4"/>
+          <w:sz w:val="18"/>
+          <w:szCs w:val="14"/>
+          <w:lang w:val="en-US" w:eastAsia="en-US"/>
+        </w:rPr>
+        <w:t>  model = Sequential()</w:t>
+      </w:r>
+    </w:p>
+    <w:p>
+      <w:pPr>
+        <w:shd w:val="clear" w:color="auto" w:fill="1E1E1E"/>
+        <w:spacing w:after="0" w:line="190" w:lineRule="atLeast"/>
+        <w:rPr>
+          <w:rFonts w:ascii="Consolas" w:eastAsia="Times New Roman" w:hAnsi="Consolas" w:cs="Times New Roman"/>
+          <w:color w:val="D4D4D4"/>
+          <w:sz w:val="18"/>
+          <w:szCs w:val="14"/>
+          <w:lang w:val="en-US" w:eastAsia="en-US"/>
+        </w:rPr>
+      </w:pPr>
+      <w:r>
+        <w:rPr>
+          <w:rFonts w:ascii="Consolas" w:eastAsia="Times New Roman" w:hAnsi="Consolas" w:cs="Times New Roman"/>
+          <w:color w:val="D4D4D4"/>
+          <w:sz w:val="18"/>
+          <w:szCs w:val="14"/>
+          <w:lang w:val="en-US" w:eastAsia="en-US"/>
+        </w:rPr>
+        <w:t>  model.add(</w:t>
+      </w:r>
+    </w:p>
+    <w:p>
+      <w:pPr>
+        <w:shd w:val="clear" w:color="auto" w:fill="1E1E1E"/>
+        <w:spacing w:after="0" w:line="190" w:lineRule="atLeast"/>
+        <w:rPr>
+          <w:rFonts w:ascii="Consolas" w:eastAsia="Times New Roman" w:hAnsi="Consolas" w:cs="Times New Roman"/>
+          <w:color w:val="D4D4D4"/>
+          <w:sz w:val="18"/>
+          <w:szCs w:val="14"/>
+          <w:lang w:val="en-US" w:eastAsia="en-US"/>
+        </w:rPr>
+      </w:pPr>
+      <w:r>
+        <w:rPr>
+          <w:rFonts w:ascii="Consolas" w:eastAsia="Times New Roman" w:hAnsi="Consolas" w:cs="Times New Roman"/>
+          <w:color w:val="D4D4D4"/>
+          <w:sz w:val="18"/>
+          <w:szCs w:val="14"/>
+          <w:lang w:val="en-US" w:eastAsia="en-US"/>
+        </w:rPr>
+        <w:t>      LSTM(</w:t>
+      </w:r>
+      <w:r>
+        <w:rPr>
+          <w:rFonts w:ascii="Consolas" w:eastAsia="Times New Roman" w:hAnsi="Consolas" w:cs="Times New Roman"/>
+          <w:color w:val="B5CEA8"/>
+          <w:sz w:val="18"/>
+          <w:szCs w:val="14"/>
+          <w:lang w:val="en-US" w:eastAsia="en-US"/>
+        </w:rPr>
+        <w:t>10</w:t>
+      </w:r>
+      <w:r>
+        <w:rPr>
+          <w:rFonts w:ascii="Consolas" w:eastAsia="Times New Roman" w:hAnsi="Consolas" w:cs="Times New Roman"/>
+          <w:color w:val="D4D4D4"/>
+          <w:sz w:val="18"/>
+          <w:szCs w:val="14"/>
+          <w:lang w:val="en-US" w:eastAsia="en-US"/>
+        </w:rPr>
+        <w:t>,</w:t>
+      </w:r>
+    </w:p>
+    <w:p>
+      <w:pPr>
+        <w:shd w:val="clear" w:color="auto" w:fill="1E1E1E"/>
+        <w:spacing w:after="0" w:line="190" w:lineRule="atLeast"/>
+        <w:rPr>
+          <w:rFonts w:ascii="Consolas" w:eastAsia="Times New Roman" w:hAnsi="Consolas" w:cs="Times New Roman"/>
+          <w:color w:val="D4D4D4"/>
+          <w:sz w:val="18"/>
+          <w:szCs w:val="14"/>
+          <w:lang w:val="en-US" w:eastAsia="en-US"/>
+        </w:rPr>
+      </w:pPr>
+      <w:r>
+        <w:rPr>
+          <w:rFonts w:ascii="Consolas" w:eastAsia="Times New Roman" w:hAnsi="Consolas" w:cs="Times New Roman"/>
+          <w:color w:val="D4D4D4"/>
+          <w:sz w:val="18"/>
+          <w:szCs w:val="14"/>
+          <w:lang w:val="en-US" w:eastAsia="en-US"/>
+        </w:rPr>
+        <w:t>          </w:t>
+      </w:r>
+      <w:r>
+        <w:rPr>
+          <w:rFonts w:ascii="Consolas" w:eastAsia="Times New Roman" w:hAnsi="Consolas" w:cs="Times New Roman"/>
+          <w:color w:val="9CDCFE"/>
+          <w:sz w:val="18"/>
+          <w:szCs w:val="14"/>
+          <w:lang w:val="en-US" w:eastAsia="en-US"/>
+        </w:rPr>
+        <w:t>activation</w:t>
+      </w:r>
+      <w:r>
+        <w:rPr>
+          <w:rFonts w:ascii="Consolas" w:eastAsia="Times New Roman" w:hAnsi="Consolas" w:cs="Times New Roman"/>
+          <w:color w:val="D4D4D4"/>
+          <w:sz w:val="18"/>
+          <w:szCs w:val="14"/>
+          <w:lang w:val="en-US" w:eastAsia="en-US"/>
+        </w:rPr>
+        <w:t>=</w:t>
+      </w:r>
+      <w:r>
+        <w:rPr>
+          <w:rFonts w:ascii="Consolas" w:eastAsia="Times New Roman" w:hAnsi="Consolas" w:cs="Times New Roman"/>
+          <w:color w:val="CE9178"/>
+          <w:sz w:val="18"/>
+          <w:szCs w:val="14"/>
+          <w:lang w:val="en-US" w:eastAsia="en-US"/>
+        </w:rPr>
+        <w:t>'relu'</w:t>
+      </w:r>
+      <w:r>
+        <w:rPr>
+          <w:rFonts w:ascii="Consolas" w:eastAsia="Times New Roman" w:hAnsi="Consolas" w:cs="Times New Roman"/>
+          <w:color w:val="D4D4D4"/>
+          <w:sz w:val="18"/>
+          <w:szCs w:val="14"/>
+          <w:lang w:val="en-US" w:eastAsia="en-US"/>
+        </w:rPr>
+        <w:t>,</w:t>
+      </w:r>
+    </w:p>
+    <w:p>
+      <w:pPr>
+        <w:shd w:val="clear" w:color="auto" w:fill="1E1E1E"/>
+        <w:spacing w:after="0" w:line="190" w:lineRule="atLeast"/>
+        <w:rPr>
+          <w:rFonts w:ascii="Consolas" w:eastAsia="Times New Roman" w:hAnsi="Consolas" w:cs="Times New Roman"/>
+          <w:color w:val="D4D4D4"/>
+          <w:sz w:val="18"/>
+          <w:szCs w:val="14"/>
+          <w:lang w:val="en-US" w:eastAsia="en-US"/>
+        </w:rPr>
+      </w:pPr>
+      <w:r>
+        <w:rPr>
+          <w:rFonts w:ascii="Consolas" w:eastAsia="Times New Roman" w:hAnsi="Consolas" w:cs="Times New Roman"/>
+          <w:color w:val="D4D4D4"/>
+          <w:sz w:val="18"/>
+          <w:szCs w:val="14"/>
+          <w:lang w:val="en-US" w:eastAsia="en-US"/>
+        </w:rPr>
+        <w:t>          </w:t>
+      </w:r>
+      <w:r>
+        <w:rPr>
+          <w:rFonts w:ascii="Consolas" w:eastAsia="Times New Roman" w:hAnsi="Consolas" w:cs="Times New Roman"/>
+          <w:color w:val="9CDCFE"/>
+          <w:sz w:val="18"/>
+          <w:szCs w:val="14"/>
+          <w:lang w:val="en-US" w:eastAsia="en-US"/>
+        </w:rPr>
+        <w:t>input_shape</w:t>
+      </w:r>
+      <w:r>
+        <w:rPr>
+          <w:rFonts w:ascii="Consolas" w:eastAsia="Times New Roman" w:hAnsi="Consolas" w:cs="Times New Roman"/>
+          <w:color w:val="D4D4D4"/>
+          <w:sz w:val="18"/>
+          <w:szCs w:val="14"/>
+          <w:lang w:val="en-US" w:eastAsia="en-US"/>
+        </w:rPr>
+        <w:t>=(look_back,</w:t>
+      </w:r>
+      <w:r>
+        <w:rPr>
+          <w:rFonts w:ascii="Consolas" w:eastAsia="Times New Roman" w:hAnsi="Consolas" w:cs="Times New Roman"/>
+          <w:color w:val="B5CEA8"/>
+          <w:sz w:val="18"/>
+          <w:szCs w:val="14"/>
+          <w:lang w:val="en-US" w:eastAsia="en-US"/>
+        </w:rPr>
+        <w:t>1</w:t>
+      </w:r>
+      <w:r>
+        <w:rPr>
+          <w:rFonts w:ascii="Consolas" w:eastAsia="Times New Roman" w:hAnsi="Consolas" w:cs="Times New Roman"/>
+          <w:color w:val="D4D4D4"/>
+          <w:sz w:val="18"/>
+          <w:szCs w:val="14"/>
+          <w:lang w:val="en-US" w:eastAsia="en-US"/>
+        </w:rPr>
+        <w:t>))</w:t>
+      </w:r>
+    </w:p>
+    <w:p>
+      <w:pPr>
+        <w:shd w:val="clear" w:color="auto" w:fill="1E1E1E"/>
+        <w:spacing w:after="0" w:line="190" w:lineRule="atLeast"/>
+        <w:rPr>
+          <w:rFonts w:ascii="Consolas" w:eastAsia="Times New Roman" w:hAnsi="Consolas" w:cs="Times New Roman"/>
+          <w:color w:val="D4D4D4"/>
+          <w:sz w:val="18"/>
+          <w:szCs w:val="14"/>
+          <w:lang w:val="en-US" w:eastAsia="en-US"/>
+        </w:rPr>
+      </w:pPr>
+      <w:r>
+        <w:rPr>
+          <w:rFonts w:ascii="Consolas" w:eastAsia="Times New Roman" w:hAnsi="Consolas" w:cs="Times New Roman"/>
+          <w:color w:val="D4D4D4"/>
+          <w:sz w:val="18"/>
+          <w:szCs w:val="14"/>
+          <w:lang w:val="en-US" w:eastAsia="en-US"/>
+        </w:rPr>
+        <w:t>  )</w:t>
+      </w:r>
+    </w:p>
+    <w:p>
+      <w:pPr>
+        <w:shd w:val="clear" w:color="auto" w:fill="1E1E1E"/>
+        <w:spacing w:after="0" w:line="190" w:lineRule="atLeast"/>
+        <w:rPr>
+          <w:rFonts w:ascii="Consolas" w:eastAsia="Times New Roman" w:hAnsi="Consolas" w:cs="Times New Roman"/>
+          <w:color w:val="D4D4D4"/>
+          <w:sz w:val="18"/>
+          <w:szCs w:val="14"/>
+          <w:lang w:val="en-US" w:eastAsia="en-US"/>
+        </w:rPr>
+      </w:pPr>
+      <w:r>
+        <w:rPr>
+          <w:rFonts w:ascii="Consolas" w:eastAsia="Times New Roman" w:hAnsi="Consolas" w:cs="Times New Roman"/>
+          <w:color w:val="D4D4D4"/>
+          <w:sz w:val="18"/>
+          <w:szCs w:val="14"/>
+          <w:lang w:val="en-US" w:eastAsia="en-US"/>
+        </w:rPr>
+        <w:t>  model.add(Dense(</w:t>
+      </w:r>
+      <w:r>
+        <w:rPr>
+          <w:rFonts w:ascii="Consolas" w:eastAsia="Times New Roman" w:hAnsi="Consolas" w:cs="Times New Roman"/>
+          <w:color w:val="B5CEA8"/>
+          <w:sz w:val="18"/>
+          <w:szCs w:val="14"/>
+          <w:lang w:val="en-US" w:eastAsia="en-US"/>
+        </w:rPr>
+        <w:t>1</w:t>
+      </w:r>
+      <w:r>
+        <w:rPr>
+          <w:rFonts w:ascii="Consolas" w:eastAsia="Times New Roman" w:hAnsi="Consolas" w:cs="Times New Roman"/>
+          <w:color w:val="D4D4D4"/>
+          <w:sz w:val="18"/>
+          <w:szCs w:val="14"/>
+          <w:lang w:val="en-US" w:eastAsia="en-US"/>
+        </w:rPr>
+        <w:t>))</w:t>
+      </w:r>
+    </w:p>
+    <w:p>
+      <w:pPr>
+        <w:shd w:val="clear" w:color="auto" w:fill="1E1E1E"/>
+        <w:spacing w:after="0" w:line="190" w:lineRule="atLeast"/>
+        <w:rPr>
+          <w:rFonts w:ascii="Consolas" w:eastAsia="Times New Roman" w:hAnsi="Consolas" w:cs="Times New Roman"/>
+          <w:color w:val="D4D4D4"/>
+          <w:sz w:val="18"/>
+          <w:szCs w:val="14"/>
+          <w:lang w:val="en-US" w:eastAsia="en-US"/>
+        </w:rPr>
+      </w:pPr>
+      <w:r>
+        <w:rPr>
+          <w:rFonts w:ascii="Consolas" w:eastAsia="Times New Roman" w:hAnsi="Consolas" w:cs="Times New Roman"/>
+          <w:color w:val="D4D4D4"/>
+          <w:sz w:val="18"/>
+          <w:szCs w:val="14"/>
+          <w:lang w:val="en-US" w:eastAsia="en-US"/>
+        </w:rPr>
+        <w:t>  model.compile(</w:t>
+      </w:r>
+      <w:r>
+        <w:rPr>
+          <w:rFonts w:ascii="Consolas" w:eastAsia="Times New Roman" w:hAnsi="Consolas" w:cs="Times New Roman"/>
+          <w:color w:val="9CDCFE"/>
+          <w:sz w:val="18"/>
+          <w:szCs w:val="14"/>
+          <w:lang w:val="en-US" w:eastAsia="en-US"/>
+        </w:rPr>
+        <w:t>optimizer</w:t>
+      </w:r>
+      <w:r>
+        <w:rPr>
+          <w:rFonts w:ascii="Consolas" w:eastAsia="Times New Roman" w:hAnsi="Consolas" w:cs="Times New Roman"/>
+          <w:color w:val="D4D4D4"/>
+          <w:sz w:val="18"/>
+          <w:szCs w:val="14"/>
+          <w:lang w:val="en-US" w:eastAsia="en-US"/>
+        </w:rPr>
+        <w:t>=</w:t>
+      </w:r>
+      <w:r>
+        <w:rPr>
+          <w:rFonts w:ascii="Consolas" w:eastAsia="Times New Roman" w:hAnsi="Consolas" w:cs="Times New Roman"/>
+          <w:color w:val="CE9178"/>
+          <w:sz w:val="18"/>
+          <w:szCs w:val="14"/>
+          <w:lang w:val="en-US" w:eastAsia="en-US"/>
+        </w:rPr>
+        <w:t>'adam'</w:t>
+      </w:r>
+      <w:r>
+        <w:rPr>
+          <w:rFonts w:ascii="Consolas" w:eastAsia="Times New Roman" w:hAnsi="Consolas" w:cs="Times New Roman"/>
+          <w:color w:val="D4D4D4"/>
+          <w:sz w:val="18"/>
+          <w:szCs w:val="14"/>
+          <w:lang w:val="en-US" w:eastAsia="en-US"/>
+        </w:rPr>
+        <w:t>, </w:t>
+      </w:r>
+      <w:r>
+        <w:rPr>
+          <w:rFonts w:ascii="Consolas" w:eastAsia="Times New Roman" w:hAnsi="Consolas" w:cs="Times New Roman"/>
+          <w:color w:val="9CDCFE"/>
+          <w:sz w:val="18"/>
+          <w:szCs w:val="14"/>
+          <w:lang w:val="en-US" w:eastAsia="en-US"/>
+        </w:rPr>
+        <w:t>loss</w:t>
+      </w:r>
+      <w:r>
+        <w:rPr>
+          <w:rFonts w:ascii="Consolas" w:eastAsia="Times New Roman" w:hAnsi="Consolas" w:cs="Times New Roman"/>
+          <w:color w:val="D4D4D4"/>
+          <w:sz w:val="18"/>
+          <w:szCs w:val="14"/>
+          <w:lang w:val="en-US" w:eastAsia="en-US"/>
+        </w:rPr>
+        <w:t>=</w:t>
+      </w:r>
+      <w:r>
+        <w:rPr>
+          <w:rFonts w:ascii="Consolas" w:eastAsia="Times New Roman" w:hAnsi="Consolas" w:cs="Times New Roman"/>
+          <w:color w:val="CE9178"/>
+          <w:sz w:val="18"/>
+          <w:szCs w:val="14"/>
+          <w:lang w:val="en-US" w:eastAsia="en-US"/>
+        </w:rPr>
+        <w:t>'mse'</w:t>
+      </w:r>
+      <w:r>
+        <w:rPr>
+          <w:rFonts w:ascii="Consolas" w:eastAsia="Times New Roman" w:hAnsi="Consolas" w:cs="Times New Roman"/>
+          <w:color w:val="D4D4D4"/>
+          <w:sz w:val="18"/>
+          <w:szCs w:val="14"/>
+          <w:lang w:val="en-US" w:eastAsia="en-US"/>
+        </w:rPr>
+        <w:t>)</w:t>
+      </w:r>
+    </w:p>
+    <w:p>
+      <w:pPr>
+        <w:shd w:val="clear" w:color="auto" w:fill="1E1E1E"/>
+        <w:spacing w:after="0" w:line="190" w:lineRule="atLeast"/>
+        <w:rPr>
+          <w:rFonts w:ascii="Consolas" w:eastAsia="Times New Roman" w:hAnsi="Consolas" w:cs="Times New Roman"/>
+          <w:color w:val="D4D4D4"/>
+          <w:sz w:val="18"/>
+          <w:szCs w:val="14"/>
+          <w:lang w:val="en-US" w:eastAsia="en-US"/>
+        </w:rPr>
+      </w:pPr>
+    </w:p>
+    <w:p>
+      <w:pPr>
+        <w:shd w:val="clear" w:color="auto" w:fill="1E1E1E"/>
+        <w:spacing w:after="0" w:line="190" w:lineRule="atLeast"/>
+        <w:rPr>
+          <w:rFonts w:ascii="Consolas" w:eastAsia="Times New Roman" w:hAnsi="Consolas" w:cs="Times New Roman"/>
+          <w:color w:val="D4D4D4"/>
+          <w:sz w:val="18"/>
+          <w:szCs w:val="14"/>
+          <w:lang w:val="en-US" w:eastAsia="en-US"/>
+        </w:rPr>
+      </w:pPr>
+      <w:r>
+        <w:rPr>
+          <w:rFonts w:ascii="Consolas" w:eastAsia="Times New Roman" w:hAnsi="Consolas" w:cs="Times New Roman"/>
+          <w:color w:val="D4D4D4"/>
+          <w:sz w:val="18"/>
+          <w:szCs w:val="14"/>
+          <w:lang w:val="en-US" w:eastAsia="en-US"/>
+        </w:rPr>
+        <w:t>  num_epochs = </w:t>
+      </w:r>
+      <w:r>
+        <w:rPr>
+          <w:rFonts w:ascii="Consolas" w:eastAsia="Times New Roman" w:hAnsi="Consolas" w:cs="Times New Roman"/>
+          <w:color w:val="B5CEA8"/>
+          <w:sz w:val="18"/>
+          <w:szCs w:val="14"/>
+          <w:lang w:val="en-US" w:eastAsia="en-US"/>
+        </w:rPr>
+        <w:t>25</w:t>
+      </w:r>
+    </w:p>
+    <w:p>
+      <w:pPr>
+        <w:shd w:val="clear" w:color="auto" w:fill="1E1E1E"/>
+        <w:spacing w:after="0" w:line="190" w:lineRule="atLeast"/>
+        <w:rPr>
+          <w:rFonts w:ascii="Consolas" w:eastAsia="Times New Roman" w:hAnsi="Consolas" w:cs="Times New Roman"/>
+          <w:color w:val="D4D4D4"/>
+          <w:sz w:val="18"/>
+          <w:szCs w:val="14"/>
+          <w:lang w:val="en-US" w:eastAsia="en-US"/>
+        </w:rPr>
+      </w:pPr>
+      <w:r>
+        <w:rPr>
+          <w:rFonts w:ascii="Consolas" w:eastAsia="Times New Roman" w:hAnsi="Consolas" w:cs="Times New Roman"/>
+          <w:color w:val="D4D4D4"/>
+          <w:sz w:val="18"/>
+          <w:szCs w:val="14"/>
+          <w:lang w:val="en-US" w:eastAsia="en-US"/>
+        </w:rPr>
+        <w:t>  </w:t>
+      </w:r>
+      <w:r>
+        <w:rPr>
+          <w:rFonts w:ascii="Consolas" w:eastAsia="Times New Roman" w:hAnsi="Consolas" w:cs="Times New Roman"/>
+          <w:color w:val="6A9955"/>
+          <w:sz w:val="18"/>
+          <w:szCs w:val="14"/>
+          <w:lang w:val="en-US" w:eastAsia="en-US"/>
+        </w:rPr>
+        <w:t># train_generator = train_generator.reshape(-1, -1, 1)</w:t>
+      </w:r>
+    </w:p>
+    <w:p>
+      <w:pPr>
+        <w:shd w:val="clear" w:color="auto" w:fill="1E1E1E"/>
+        <w:spacing w:after="0" w:line="190" w:lineRule="atLeast"/>
+        <w:rPr>
+          <w:rFonts w:ascii="Consolas" w:eastAsia="Times New Roman" w:hAnsi="Consolas" w:cs="Times New Roman"/>
+          <w:color w:val="D4D4D4"/>
+          <w:sz w:val="18"/>
+          <w:szCs w:val="14"/>
+          <w:lang w:val="en-US" w:eastAsia="en-US"/>
+        </w:rPr>
+      </w:pPr>
+      <w:r>
+        <w:rPr>
+          <w:rFonts w:ascii="Consolas" w:eastAsia="Times New Roman" w:hAnsi="Consolas" w:cs="Times New Roman"/>
+          <w:color w:val="D4D4D4"/>
+          <w:sz w:val="18"/>
+          <w:szCs w:val="14"/>
+          <w:lang w:val="en-US" w:eastAsia="en-US"/>
+        </w:rPr>
+        <w:t>  model.fit_generator(train_generator, </w:t>
+      </w:r>
+      <w:r>
+        <w:rPr>
+          <w:rFonts w:ascii="Consolas" w:eastAsia="Times New Roman" w:hAnsi="Consolas" w:cs="Times New Roman"/>
+          <w:color w:val="9CDCFE"/>
+          <w:sz w:val="18"/>
+          <w:szCs w:val="14"/>
+          <w:lang w:val="en-US" w:eastAsia="en-US"/>
+        </w:rPr>
+        <w:t>epochs</w:t>
+      </w:r>
+      <w:r>
+        <w:rPr>
+          <w:rFonts w:ascii="Consolas" w:eastAsia="Times New Roman" w:hAnsi="Consolas" w:cs="Times New Roman"/>
+          <w:color w:val="D4D4D4"/>
+          <w:sz w:val="18"/>
+          <w:szCs w:val="14"/>
+          <w:lang w:val="en-US" w:eastAsia="en-US"/>
+        </w:rPr>
+        <w:t>=num_epochs, </w:t>
+      </w:r>
+      <w:r>
+        <w:rPr>
+          <w:rFonts w:ascii="Consolas" w:eastAsia="Times New Roman" w:hAnsi="Consolas" w:cs="Times New Roman"/>
+          <w:color w:val="9CDCFE"/>
+          <w:sz w:val="18"/>
+          <w:szCs w:val="14"/>
+          <w:lang w:val="en-US" w:eastAsia="en-US"/>
+        </w:rPr>
+        <w:t>verbose</w:t>
+      </w:r>
+      <w:r>
+        <w:rPr>
+          <w:rFonts w:ascii="Consolas" w:eastAsia="Times New Roman" w:hAnsi="Consolas" w:cs="Times New Roman"/>
+          <w:color w:val="D4D4D4"/>
+          <w:sz w:val="18"/>
+          <w:szCs w:val="14"/>
+          <w:lang w:val="en-US" w:eastAsia="en-US"/>
+        </w:rPr>
+        <w:t>=</w:t>
+      </w:r>
+      <w:r>
+        <w:rPr>
+          <w:rFonts w:ascii="Consolas" w:eastAsia="Times New Roman" w:hAnsi="Consolas" w:cs="Times New Roman"/>
+          <w:color w:val="B5CEA8"/>
+          <w:sz w:val="18"/>
+          <w:szCs w:val="14"/>
+          <w:lang w:val="en-US" w:eastAsia="en-US"/>
+        </w:rPr>
+        <w:t>1</w:t>
+      </w:r>
+      <w:r>
+        <w:rPr>
+          <w:rFonts w:ascii="Consolas" w:eastAsia="Times New Roman" w:hAnsi="Consolas" w:cs="Times New Roman"/>
+          <w:color w:val="D4D4D4"/>
+          <w:sz w:val="18"/>
+          <w:szCs w:val="14"/>
+          <w:lang w:val="en-US" w:eastAsia="en-US"/>
+        </w:rPr>
+        <w:t>)</w:t>
+      </w:r>
+    </w:p>
+    <w:p>
+      <w:pPr>
+        <w:shd w:val="clear" w:color="auto" w:fill="1E1E1E"/>
+        <w:spacing w:after="0" w:line="190" w:lineRule="atLeast"/>
+        <w:rPr>
+          <w:rFonts w:ascii="Consolas" w:eastAsia="Times New Roman" w:hAnsi="Consolas" w:cs="Times New Roman"/>
+          <w:color w:val="D4D4D4"/>
+          <w:sz w:val="18"/>
+          <w:szCs w:val="14"/>
+          <w:lang w:val="en-US" w:eastAsia="en-US"/>
+        </w:rPr>
+      </w:pPr>
+    </w:p>
+    <w:p>
+      <w:pPr>
+        <w:shd w:val="clear" w:color="auto" w:fill="1E1E1E"/>
+        <w:spacing w:after="0" w:line="190" w:lineRule="atLeast"/>
+        <w:rPr>
+          <w:rFonts w:ascii="Consolas" w:eastAsia="Times New Roman" w:hAnsi="Consolas" w:cs="Times New Roman"/>
+          <w:color w:val="D4D4D4"/>
+          <w:sz w:val="18"/>
+          <w:szCs w:val="14"/>
+          <w:lang w:val="en-US" w:eastAsia="en-US"/>
+        </w:rPr>
+      </w:pPr>
+      <w:r>
+        <w:rPr>
+          <w:rFonts w:ascii="Consolas" w:eastAsia="Times New Roman" w:hAnsi="Consolas" w:cs="Times New Roman"/>
+          <w:color w:val="D4D4D4"/>
+          <w:sz w:val="18"/>
+          <w:szCs w:val="14"/>
+          <w:lang w:val="en-US" w:eastAsia="en-US"/>
+        </w:rPr>
+        <w:t>  </w:t>
+      </w:r>
+      <w:r>
+        <w:rPr>
+          <w:rFonts w:ascii="Consolas" w:eastAsia="Times New Roman" w:hAnsi="Consolas" w:cs="Times New Roman"/>
+          <w:color w:val="C586C0"/>
+          <w:sz w:val="18"/>
+          <w:szCs w:val="14"/>
+          <w:lang w:val="en-US" w:eastAsia="en-US"/>
+        </w:rPr>
+        <w:t>with</w:t>
+      </w:r>
+      <w:r>
+        <w:rPr>
+          <w:rFonts w:ascii="Consolas" w:eastAsia="Times New Roman" w:hAnsi="Consolas" w:cs="Times New Roman"/>
+          <w:color w:val="D4D4D4"/>
+          <w:sz w:val="18"/>
+          <w:szCs w:val="14"/>
+          <w:lang w:val="en-US" w:eastAsia="en-US"/>
+        </w:rPr>
+        <w:t> </w:t>
+      </w:r>
+      <w:r>
+        <w:rPr>
+          <w:rFonts w:ascii="Consolas" w:eastAsia="Times New Roman" w:hAnsi="Consolas" w:cs="Times New Roman"/>
+          <w:color w:val="DCDCAA"/>
+          <w:sz w:val="18"/>
+          <w:szCs w:val="14"/>
+          <w:lang w:val="en-US" w:eastAsia="en-US"/>
+        </w:rPr>
+        <w:t>open</w:t>
+      </w:r>
+      <w:r>
+        <w:rPr>
+          <w:rFonts w:ascii="Consolas" w:eastAsia="Times New Roman" w:hAnsi="Consolas" w:cs="Times New Roman"/>
+          <w:color w:val="D4D4D4"/>
+          <w:sz w:val="18"/>
+          <w:szCs w:val="14"/>
+          <w:lang w:val="en-US" w:eastAsia="en-US"/>
+        </w:rPr>
+        <w:t>(</w:t>
+      </w:r>
+      <w:r>
+        <w:rPr>
+          <w:rFonts w:ascii="Consolas" w:eastAsia="Times New Roman" w:hAnsi="Consolas" w:cs="Times New Roman"/>
+          <w:color w:val="CE9178"/>
+          <w:sz w:val="18"/>
+          <w:szCs w:val="14"/>
+          <w:lang w:val="en-US" w:eastAsia="en-US"/>
+        </w:rPr>
+        <w:t>'./models/model_'</w:t>
+      </w:r>
+      <w:r>
+        <w:rPr>
+          <w:rFonts w:ascii="Consolas" w:eastAsia="Times New Roman" w:hAnsi="Consolas" w:cs="Times New Roman"/>
+          <w:color w:val="D4D4D4"/>
+          <w:sz w:val="18"/>
+          <w:szCs w:val="14"/>
+          <w:lang w:val="en-US" w:eastAsia="en-US"/>
+        </w:rPr>
+        <w:t> + data_path +</w:t>
+      </w:r>
+      <w:r>
+        <w:rPr>
+          <w:rFonts w:ascii="Consolas" w:eastAsia="Times New Roman" w:hAnsi="Consolas" w:cs="Times New Roman"/>
+          <w:color w:val="CE9178"/>
+          <w:sz w:val="18"/>
+          <w:szCs w:val="14"/>
+          <w:lang w:val="en-US" w:eastAsia="en-US"/>
+        </w:rPr>
+        <w:t>".pkl"</w:t>
+      </w:r>
+      <w:r>
+        <w:rPr>
+          <w:rFonts w:ascii="Consolas" w:eastAsia="Times New Roman" w:hAnsi="Consolas" w:cs="Times New Roman"/>
+          <w:color w:val="D4D4D4"/>
+          <w:sz w:val="18"/>
+          <w:szCs w:val="14"/>
+          <w:lang w:val="en-US" w:eastAsia="en-US"/>
+        </w:rPr>
+        <w:t> ,</w:t>
+      </w:r>
+      <w:r>
+        <w:rPr>
+          <w:rFonts w:ascii="Consolas" w:eastAsia="Times New Roman" w:hAnsi="Consolas" w:cs="Times New Roman"/>
+          <w:color w:val="CE9178"/>
+          <w:sz w:val="18"/>
+          <w:szCs w:val="14"/>
+          <w:lang w:val="en-US" w:eastAsia="en-US"/>
+        </w:rPr>
+        <w:t>'wb'</w:t>
+      </w:r>
+      <w:r>
+        <w:rPr>
+          <w:rFonts w:ascii="Consolas" w:eastAsia="Times New Roman" w:hAnsi="Consolas" w:cs="Times New Roman"/>
+          <w:color w:val="D4D4D4"/>
+          <w:sz w:val="18"/>
+          <w:szCs w:val="14"/>
+          <w:lang w:val="en-US" w:eastAsia="en-US"/>
+        </w:rPr>
+        <w:t>) </w:t>
+      </w:r>
+      <w:r>
+        <w:rPr>
+          <w:rFonts w:ascii="Consolas" w:eastAsia="Times New Roman" w:hAnsi="Consolas" w:cs="Times New Roman"/>
+          <w:color w:val="569CD6"/>
+          <w:sz w:val="18"/>
+          <w:szCs w:val="14"/>
+          <w:lang w:val="en-US" w:eastAsia="en-US"/>
+        </w:rPr>
+        <w:t>as</w:t>
+      </w:r>
+      <w:r>
+        <w:rPr>
+          <w:rFonts w:ascii="Consolas" w:eastAsia="Times New Roman" w:hAnsi="Consolas" w:cs="Times New Roman"/>
+          <w:color w:val="D4D4D4"/>
+          <w:sz w:val="18"/>
+          <w:szCs w:val="14"/>
+          <w:lang w:val="en-US" w:eastAsia="en-US"/>
+        </w:rPr>
+        <w:t> f:</w:t>
+      </w:r>
+    </w:p>
+    <w:p>
+      <w:pPr>
+        <w:shd w:val="clear" w:color="auto" w:fill="1E1E1E"/>
+        <w:spacing w:after="0" w:line="190" w:lineRule="atLeast"/>
+        <w:rPr>
+          <w:rFonts w:ascii="Consolas" w:eastAsia="Times New Roman" w:hAnsi="Consolas" w:cs="Times New Roman"/>
+          <w:color w:val="D4D4D4"/>
+          <w:sz w:val="18"/>
+          <w:szCs w:val="14"/>
+          <w:lang w:val="en-US" w:eastAsia="en-US"/>
+        </w:rPr>
+      </w:pPr>
+      <w:r>
+        <w:rPr>
+          <w:rFonts w:ascii="Consolas" w:eastAsia="Times New Roman" w:hAnsi="Consolas" w:cs="Times New Roman"/>
+          <w:color w:val="D4D4D4"/>
+          <w:sz w:val="18"/>
+          <w:szCs w:val="14"/>
+          <w:lang w:val="en-US" w:eastAsia="en-US"/>
+        </w:rPr>
+        <w:t>    pickle.dump(model, f)</w:t>
+      </w:r>
+    </w:p>
+    <w:p>
+      <w:pPr>
+        <w:shd w:val="clear" w:color="auto" w:fill="1E1E1E"/>
+        <w:spacing w:after="0" w:line="190" w:lineRule="atLeast"/>
+        <w:rPr>
+          <w:rFonts w:ascii="Consolas" w:eastAsia="Times New Roman" w:hAnsi="Consolas" w:cs="Times New Roman"/>
+          <w:color w:val="D4D4D4"/>
+          <w:sz w:val="14"/>
+          <w:szCs w:val="14"/>
+          <w:lang w:val="en-US" w:eastAsia="en-US"/>
+        </w:rPr>
+      </w:pPr>
+    </w:p>
+    <w:p>
+      <w:pPr>
+        <w:spacing w:line="240" w:lineRule="auto"/>
+        <w:rPr>
+          <w:rFonts w:ascii="TimesNewRoman" w:hAnsi="TimesNewRoman"/>
+          <w:color w:val="000000"/>
+          <w:sz w:val="28"/>
+          <w:szCs w:val="32"/>
+        </w:rPr>
+      </w:pPr>
+    </w:p>
+    <w:p>
+      <w:pPr>
+        <w:spacing w:line="240" w:lineRule="auto"/>
+        <w:rPr>
+          <w:rFonts w:ascii="TimesNewRoman" w:hAnsi="TimesNewRoman"/>
+          <w:color w:val="000000"/>
+          <w:sz w:val="24"/>
+          <w:szCs w:val="32"/>
+        </w:rPr>
+      </w:pPr>
+      <w:r>
+        <w:rPr>
+          <w:rFonts w:ascii="TimesNewRoman" w:hAnsi="TimesNewRoman"/>
+          <w:color w:val="000000"/>
+          <w:sz w:val="24"/>
+          <w:szCs w:val="32"/>
+        </w:rPr>
+        <w:lastRenderedPageBreak/>
+        <w:t>The</w:t>
+      </w:r>
+      <w:r>
+        <w:rPr>
+          <w:rFonts w:ascii="TimesNewRoman" w:hAnsi="TimesNewRoman"/>
+          <w:color w:val="000000"/>
+          <w:sz w:val="24"/>
+          <w:szCs w:val="32"/>
+        </w:rPr>
+        <w:t xml:space="preserve"> trained models can be retrained and are kept separately in folder.</w:t>
+      </w:r>
+    </w:p>
+    <w:p>
+      <w:pPr>
+        <w:spacing w:line="240" w:lineRule="auto"/>
+        <w:ind w:left="720"/>
+        <w:rPr>
+          <w:rFonts w:ascii="TimesNewRoman" w:hAnsi="TimesNewRoman"/>
+          <w:color w:val="000000"/>
+          <w:sz w:val="28"/>
+          <w:szCs w:val="32"/>
+        </w:rPr>
+      </w:pPr>
+      <w:r>
+        <w:rPr>
+          <w:rFonts w:ascii="TimesNewRoman" w:hAnsi="TimesNewRoman"/>
+          <w:noProof/>
+          <w:color w:val="000000"/>
+          <w:sz w:val="28"/>
+          <w:szCs w:val="32"/>
+          <w:lang w:val="en-US" w:eastAsia="en-US"/>
+        </w:rPr>
+        <w:drawing>
+          <wp:inline distT="0" distB="0" distL="0" distR="0">
+            <wp:extent cx="5943600" cy="714829"/>
+            <wp:effectExtent l="19050" t="0" r="0" b="0"/>
+            <wp:docPr id="35" name="Picture 12"/>
+            <wp:cNvGraphicFramePr>
+              <a:graphicFrameLocks xmlns:a="http://schemas.openxmlformats.org/drawingml/2006/main" noChangeAspect="1"/>
+            </wp:cNvGraphicFramePr>
+            <a:graphic xmlns:a="http://schemas.openxmlformats.org/drawingml/2006/main">
+              <a:graphicData uri="http://schemas.openxmlformats.org/drawingml/2006/picture">
+                <pic:pic xmlns:pic="http://schemas.openxmlformats.org/drawingml/2006/picture">
+                  <pic:nvPicPr>
+                    <pic:cNvPr id="0" name="Picture 12"/>
+                    <pic:cNvPicPr>
+                      <a:picLocks noChangeAspect="1" noChangeArrowheads="1"/>
+                    </pic:cNvPicPr>
+                  </pic:nvPicPr>
+                  <pic:blipFill>
+                    <a:blip r:embed="rId41"/>
+                    <a:srcRect/>
+                    <a:stretch>
+                      <a:fillRect/>
+                    </a:stretch>
+                  </pic:blipFill>
+                  <pic:spPr bwMode="auto">
+                    <a:xfrm>
+                      <a:off x="0" y="0"/>
+                      <a:ext cx="5943600" cy="714829"/>
+                    </a:xfrm>
+                    <a:prstGeom prst="rect">
+                      <a:avLst/>
+                    </a:prstGeom>
+                    <a:noFill/>
+                    <a:ln w="9525">
+                      <a:noFill/>
+                      <a:miter lim="800000"/>
+                      <a:headEnd/>
+                      <a:tailEnd/>
+                    </a:ln>
+                  </pic:spPr>
+                </pic:pic>
+              </a:graphicData>
+            </a:graphic>
+          </wp:inline>
+        </w:drawing>
+      </w:r>
+    </w:p>
+    <w:p>
+      <w:pPr>
+        <w:spacing w:line="240" w:lineRule="auto"/>
+        <w:rPr>
+          <w:rFonts w:ascii="TimesNewRoman" w:hAnsi="TimesNewRoman"/>
+          <w:color w:val="000000"/>
+          <w:sz w:val="24"/>
+          <w:szCs w:val="32"/>
+        </w:rPr>
+      </w:pPr>
+      <w:r>
+        <w:rPr>
+          <w:rFonts w:ascii="TimesNewRoman" w:hAnsi="TimesNewRoman"/>
+          <w:color w:val="000000"/>
+          <w:sz w:val="24"/>
+          <w:szCs w:val="32"/>
+        </w:rPr>
+        <w:t>These models are then used to predict words using the predict function :</w:t>
+      </w:r>
+    </w:p>
+    <w:p>
+      <w:pPr>
+        <w:shd w:val="clear" w:color="auto" w:fill="1E1E1E"/>
+        <w:spacing w:after="0" w:line="190" w:lineRule="atLeast"/>
+        <w:rPr>
+          <w:rFonts w:ascii="Consolas" w:eastAsia="Times New Roman" w:hAnsi="Consolas" w:cs="Times New Roman"/>
+          <w:color w:val="D4D4D4"/>
+          <w:sz w:val="20"/>
+          <w:szCs w:val="14"/>
+          <w:lang w:val="en-US" w:eastAsia="en-US"/>
+        </w:rPr>
+      </w:pPr>
+      <w:r>
+        <w:rPr>
+          <w:rFonts w:ascii="Consolas" w:eastAsia="Times New Roman" w:hAnsi="Consolas" w:cs="Times New Roman"/>
+          <w:color w:val="569CD6"/>
+          <w:sz w:val="20"/>
+          <w:szCs w:val="14"/>
+          <w:lang w:val="en-US" w:eastAsia="en-US"/>
+        </w:rPr>
+        <w:t>def</w:t>
+      </w:r>
+      <w:r>
+        <w:rPr>
+          <w:rFonts w:ascii="Consolas" w:eastAsia="Times New Roman" w:hAnsi="Consolas" w:cs="Times New Roman"/>
+          <w:color w:val="D4D4D4"/>
+          <w:sz w:val="20"/>
+          <w:szCs w:val="14"/>
+          <w:lang w:val="en-US" w:eastAsia="en-US"/>
+        </w:rPr>
+        <w:t> </w:t>
+      </w:r>
+      <w:r>
+        <w:rPr>
+          <w:rFonts w:ascii="Consolas" w:eastAsia="Times New Roman" w:hAnsi="Consolas" w:cs="Times New Roman"/>
+          <w:color w:val="DCDCAA"/>
+          <w:sz w:val="20"/>
+          <w:szCs w:val="14"/>
+          <w:lang w:val="en-US" w:eastAsia="en-US"/>
+        </w:rPr>
+        <w:t>predict</w:t>
+      </w:r>
+      <w:r>
+        <w:rPr>
+          <w:rFonts w:ascii="Consolas" w:eastAsia="Times New Roman" w:hAnsi="Consolas" w:cs="Times New Roman"/>
+          <w:color w:val="D4D4D4"/>
+          <w:sz w:val="20"/>
+          <w:szCs w:val="14"/>
+          <w:lang w:val="en-US" w:eastAsia="en-US"/>
+        </w:rPr>
+        <w:t>(</w:t>
+      </w:r>
+      <w:r>
+        <w:rPr>
+          <w:rFonts w:ascii="Consolas" w:eastAsia="Times New Roman" w:hAnsi="Consolas" w:cs="Times New Roman"/>
+          <w:color w:val="9CDCFE"/>
+          <w:sz w:val="20"/>
+          <w:szCs w:val="14"/>
+          <w:lang w:val="en-US" w:eastAsia="en-US"/>
+        </w:rPr>
+        <w:t>mtype</w:t>
+      </w:r>
+      <w:r>
+        <w:rPr>
+          <w:rFonts w:ascii="Consolas" w:eastAsia="Times New Roman" w:hAnsi="Consolas" w:cs="Times New Roman"/>
+          <w:color w:val="D4D4D4"/>
+          <w:sz w:val="20"/>
+          <w:szCs w:val="14"/>
+          <w:lang w:val="en-US" w:eastAsia="en-US"/>
+        </w:rPr>
+        <w:t>, </w:t>
+      </w:r>
+      <w:r>
+        <w:rPr>
+          <w:rFonts w:ascii="Consolas" w:eastAsia="Times New Roman" w:hAnsi="Consolas" w:cs="Times New Roman"/>
+          <w:color w:val="9CDCFE"/>
+          <w:sz w:val="20"/>
+          <w:szCs w:val="14"/>
+          <w:lang w:val="en-US" w:eastAsia="en-US"/>
+        </w:rPr>
+        <w:t>num_prediction</w:t>
+      </w:r>
+      <w:r>
+        <w:rPr>
+          <w:rFonts w:ascii="Consolas" w:eastAsia="Times New Roman" w:hAnsi="Consolas" w:cs="Times New Roman"/>
+          <w:color w:val="D4D4D4"/>
+          <w:sz w:val="20"/>
+          <w:szCs w:val="14"/>
+          <w:lang w:val="en-US" w:eastAsia="en-US"/>
+        </w:rPr>
+        <w:t>=</w:t>
+      </w:r>
+      <w:r>
+        <w:rPr>
+          <w:rFonts w:ascii="Consolas" w:eastAsia="Times New Roman" w:hAnsi="Consolas" w:cs="Times New Roman"/>
+          <w:color w:val="B5CEA8"/>
+          <w:sz w:val="20"/>
+          <w:szCs w:val="14"/>
+          <w:lang w:val="en-US" w:eastAsia="en-US"/>
+        </w:rPr>
+        <w:t>1</w:t>
+      </w:r>
+      <w:r>
+        <w:rPr>
+          <w:rFonts w:ascii="Consolas" w:eastAsia="Times New Roman" w:hAnsi="Consolas" w:cs="Times New Roman"/>
+          <w:color w:val="D4D4D4"/>
+          <w:sz w:val="20"/>
+          <w:szCs w:val="14"/>
+          <w:lang w:val="en-US" w:eastAsia="en-US"/>
+        </w:rPr>
+        <w:t>):</w:t>
+      </w:r>
+    </w:p>
+    <w:p>
+      <w:pPr>
+        <w:shd w:val="clear" w:color="auto" w:fill="1E1E1E"/>
+        <w:spacing w:after="0" w:line="190" w:lineRule="atLeast"/>
+        <w:rPr>
+          <w:rFonts w:ascii="Consolas" w:eastAsia="Times New Roman" w:hAnsi="Consolas" w:cs="Times New Roman"/>
+          <w:color w:val="D4D4D4"/>
+          <w:sz w:val="20"/>
+          <w:szCs w:val="14"/>
+          <w:lang w:val="en-US" w:eastAsia="en-US"/>
+        </w:rPr>
+      </w:pPr>
+      <w:r>
+        <w:rPr>
+          <w:rFonts w:ascii="Consolas" w:eastAsia="Times New Roman" w:hAnsi="Consolas" w:cs="Times New Roman"/>
+          <w:color w:val="D4D4D4"/>
+          <w:sz w:val="20"/>
+          <w:szCs w:val="14"/>
+          <w:lang w:val="en-US" w:eastAsia="en-US"/>
+        </w:rPr>
+        <w:t>  </w:t>
+      </w:r>
+      <w:r>
+        <w:rPr>
+          <w:rFonts w:ascii="Consolas" w:eastAsia="Times New Roman" w:hAnsi="Consolas" w:cs="Times New Roman"/>
+          <w:color w:val="C586C0"/>
+          <w:sz w:val="20"/>
+          <w:szCs w:val="14"/>
+          <w:lang w:val="en-US" w:eastAsia="en-US"/>
+        </w:rPr>
+        <w:t>with</w:t>
+      </w:r>
+      <w:r>
+        <w:rPr>
+          <w:rFonts w:ascii="Consolas" w:eastAsia="Times New Roman" w:hAnsi="Consolas" w:cs="Times New Roman"/>
+          <w:color w:val="D4D4D4"/>
+          <w:sz w:val="20"/>
+          <w:szCs w:val="14"/>
+          <w:lang w:val="en-US" w:eastAsia="en-US"/>
+        </w:rPr>
+        <w:t> </w:t>
+      </w:r>
+      <w:r>
+        <w:rPr>
+          <w:rFonts w:ascii="Consolas" w:eastAsia="Times New Roman" w:hAnsi="Consolas" w:cs="Times New Roman"/>
+          <w:color w:val="DCDCAA"/>
+          <w:sz w:val="20"/>
+          <w:szCs w:val="14"/>
+          <w:lang w:val="en-US" w:eastAsia="en-US"/>
+        </w:rPr>
+        <w:t>open</w:t>
+      </w:r>
+      <w:r>
+        <w:rPr>
+          <w:rFonts w:ascii="Consolas" w:eastAsia="Times New Roman" w:hAnsi="Consolas" w:cs="Times New Roman"/>
+          <w:color w:val="D4D4D4"/>
+          <w:sz w:val="20"/>
+          <w:szCs w:val="14"/>
+          <w:lang w:val="en-US" w:eastAsia="en-US"/>
+        </w:rPr>
+        <w:t>(</w:t>
+      </w:r>
+      <w:r>
+        <w:rPr>
+          <w:rFonts w:ascii="Consolas" w:eastAsia="Times New Roman" w:hAnsi="Consolas" w:cs="Times New Roman"/>
+          <w:color w:val="CE9178"/>
+          <w:sz w:val="20"/>
+          <w:szCs w:val="14"/>
+          <w:lang w:val="en-US" w:eastAsia="en-US"/>
+        </w:rPr>
+        <w:t>"./data/"</w:t>
+      </w:r>
+      <w:r>
+        <w:rPr>
+          <w:rFonts w:ascii="Consolas" w:eastAsia="Times New Roman" w:hAnsi="Consolas" w:cs="Times New Roman"/>
+          <w:color w:val="D4D4D4"/>
+          <w:sz w:val="20"/>
+          <w:szCs w:val="14"/>
+          <w:lang w:val="en-US" w:eastAsia="en-US"/>
+        </w:rPr>
+        <w:t>+mtype+</w:t>
+      </w:r>
+      <w:r>
+        <w:rPr>
+          <w:rFonts w:ascii="Consolas" w:eastAsia="Times New Roman" w:hAnsi="Consolas" w:cs="Times New Roman"/>
+          <w:color w:val="CE9178"/>
+          <w:sz w:val="20"/>
+          <w:szCs w:val="14"/>
+          <w:lang w:val="en-US" w:eastAsia="en-US"/>
+        </w:rPr>
+        <w:t>".pkl"</w:t>
+      </w:r>
+      <w:r>
+        <w:rPr>
+          <w:rFonts w:ascii="Consolas" w:eastAsia="Times New Roman" w:hAnsi="Consolas" w:cs="Times New Roman"/>
+          <w:color w:val="D4D4D4"/>
+          <w:sz w:val="20"/>
+          <w:szCs w:val="14"/>
+          <w:lang w:val="en-US" w:eastAsia="en-US"/>
+        </w:rPr>
+        <w:t>, </w:t>
+      </w:r>
+      <w:r>
+        <w:rPr>
+          <w:rFonts w:ascii="Consolas" w:eastAsia="Times New Roman" w:hAnsi="Consolas" w:cs="Times New Roman"/>
+          <w:color w:val="CE9178"/>
+          <w:sz w:val="20"/>
+          <w:szCs w:val="14"/>
+          <w:lang w:val="en-US" w:eastAsia="en-US"/>
+        </w:rPr>
+        <w:t>'rb'</w:t>
+      </w:r>
+      <w:r>
+        <w:rPr>
+          <w:rFonts w:ascii="Consolas" w:eastAsia="Times New Roman" w:hAnsi="Consolas" w:cs="Times New Roman"/>
+          <w:color w:val="D4D4D4"/>
+          <w:sz w:val="20"/>
+          <w:szCs w:val="14"/>
+          <w:lang w:val="en-US" w:eastAsia="en-US"/>
+        </w:rPr>
+        <w:t>) </w:t>
+      </w:r>
+      <w:r>
+        <w:rPr>
+          <w:rFonts w:ascii="Consolas" w:eastAsia="Times New Roman" w:hAnsi="Consolas" w:cs="Times New Roman"/>
+          <w:color w:val="569CD6"/>
+          <w:sz w:val="20"/>
+          <w:szCs w:val="14"/>
+          <w:lang w:val="en-US" w:eastAsia="en-US"/>
+        </w:rPr>
+        <w:t>as</w:t>
+      </w:r>
+      <w:r>
+        <w:rPr>
+          <w:rFonts w:ascii="Consolas" w:eastAsia="Times New Roman" w:hAnsi="Consolas" w:cs="Times New Roman"/>
+          <w:color w:val="D4D4D4"/>
+          <w:sz w:val="20"/>
+          <w:szCs w:val="14"/>
+          <w:lang w:val="en-US" w:eastAsia="en-US"/>
+        </w:rPr>
+        <w:t> f:</w:t>
+      </w:r>
+    </w:p>
+    <w:p>
+      <w:pPr>
+        <w:shd w:val="clear" w:color="auto" w:fill="1E1E1E"/>
+        <w:spacing w:after="0" w:line="190" w:lineRule="atLeast"/>
+        <w:rPr>
+          <w:rFonts w:ascii="Consolas" w:eastAsia="Times New Roman" w:hAnsi="Consolas" w:cs="Times New Roman"/>
+          <w:color w:val="D4D4D4"/>
+          <w:sz w:val="20"/>
+          <w:szCs w:val="14"/>
+          <w:lang w:val="en-US" w:eastAsia="en-US"/>
+        </w:rPr>
+      </w:pPr>
+      <w:r>
+        <w:rPr>
+          <w:rFonts w:ascii="Consolas" w:eastAsia="Times New Roman" w:hAnsi="Consolas" w:cs="Times New Roman"/>
+          <w:color w:val="D4D4D4"/>
+          <w:sz w:val="20"/>
+          <w:szCs w:val="14"/>
+          <w:lang w:val="en-US" w:eastAsia="en-US"/>
+        </w:rPr>
+        <w:t>    data_list = pickle.load(f)</w:t>
+      </w:r>
+    </w:p>
+    <w:p>
+      <w:pPr>
+        <w:shd w:val="clear" w:color="auto" w:fill="1E1E1E"/>
+        <w:spacing w:after="0" w:line="190" w:lineRule="atLeast"/>
+        <w:rPr>
+          <w:rFonts w:ascii="Consolas" w:eastAsia="Times New Roman" w:hAnsi="Consolas" w:cs="Times New Roman"/>
+          <w:color w:val="D4D4D4"/>
+          <w:sz w:val="20"/>
+          <w:szCs w:val="14"/>
+          <w:lang w:val="en-US" w:eastAsia="en-US"/>
+        </w:rPr>
+      </w:pPr>
+      <w:r>
+        <w:rPr>
+          <w:rFonts w:ascii="Consolas" w:eastAsia="Times New Roman" w:hAnsi="Consolas" w:cs="Times New Roman"/>
+          <w:color w:val="D4D4D4"/>
+          <w:sz w:val="20"/>
+          <w:szCs w:val="14"/>
+          <w:lang w:val="en-US" w:eastAsia="en-US"/>
+        </w:rPr>
+        <w:t>  model=</w:t>
+      </w:r>
+      <w:r>
+        <w:rPr>
+          <w:rFonts w:ascii="Consolas" w:eastAsia="Times New Roman" w:hAnsi="Consolas" w:cs="Times New Roman"/>
+          <w:color w:val="569CD6"/>
+          <w:sz w:val="20"/>
+          <w:szCs w:val="14"/>
+          <w:lang w:val="en-US" w:eastAsia="en-US"/>
+        </w:rPr>
+        <w:t>None</w:t>
+      </w:r>
+    </w:p>
+    <w:p>
+      <w:pPr>
+        <w:shd w:val="clear" w:color="auto" w:fill="1E1E1E"/>
+        <w:spacing w:after="0" w:line="190" w:lineRule="atLeast"/>
+        <w:rPr>
+          <w:rFonts w:ascii="Consolas" w:eastAsia="Times New Roman" w:hAnsi="Consolas" w:cs="Times New Roman"/>
+          <w:color w:val="D4D4D4"/>
+          <w:sz w:val="20"/>
+          <w:szCs w:val="14"/>
+          <w:lang w:val="en-US" w:eastAsia="en-US"/>
+        </w:rPr>
+      </w:pPr>
+    </w:p>
+    <w:p>
+      <w:pPr>
+        <w:shd w:val="clear" w:color="auto" w:fill="1E1E1E"/>
+        <w:spacing w:after="0" w:line="190" w:lineRule="atLeast"/>
+        <w:rPr>
+          <w:rFonts w:ascii="Consolas" w:eastAsia="Times New Roman" w:hAnsi="Consolas" w:cs="Times New Roman"/>
+          <w:color w:val="D4D4D4"/>
+          <w:sz w:val="20"/>
+          <w:szCs w:val="14"/>
+          <w:lang w:val="en-US" w:eastAsia="en-US"/>
+        </w:rPr>
+      </w:pPr>
+      <w:r>
+        <w:rPr>
+          <w:rFonts w:ascii="Consolas" w:eastAsia="Times New Roman" w:hAnsi="Consolas" w:cs="Times New Roman"/>
+          <w:color w:val="D4D4D4"/>
+          <w:sz w:val="20"/>
+          <w:szCs w:val="14"/>
+          <w:lang w:val="en-US" w:eastAsia="en-US"/>
+        </w:rPr>
+        <w:t>  look_back=</w:t>
+      </w:r>
+      <w:r>
+        <w:rPr>
+          <w:rFonts w:ascii="Consolas" w:eastAsia="Times New Roman" w:hAnsi="Consolas" w:cs="Times New Roman"/>
+          <w:color w:val="B5CEA8"/>
+          <w:sz w:val="20"/>
+          <w:szCs w:val="14"/>
+          <w:lang w:val="en-US" w:eastAsia="en-US"/>
+        </w:rPr>
+        <w:t>5</w:t>
+      </w:r>
+    </w:p>
+    <w:p>
+      <w:pPr>
+        <w:shd w:val="clear" w:color="auto" w:fill="1E1E1E"/>
+        <w:spacing w:after="0" w:line="190" w:lineRule="atLeast"/>
+        <w:rPr>
+          <w:rFonts w:ascii="Consolas" w:eastAsia="Times New Roman" w:hAnsi="Consolas" w:cs="Times New Roman"/>
+          <w:color w:val="D4D4D4"/>
+          <w:sz w:val="20"/>
+          <w:szCs w:val="14"/>
+          <w:lang w:val="en-US" w:eastAsia="en-US"/>
+        </w:rPr>
+      </w:pPr>
+    </w:p>
+    <w:p>
+      <w:pPr>
+        <w:shd w:val="clear" w:color="auto" w:fill="1E1E1E"/>
+        <w:spacing w:after="0" w:line="190" w:lineRule="atLeast"/>
+        <w:rPr>
+          <w:rFonts w:ascii="Consolas" w:eastAsia="Times New Roman" w:hAnsi="Consolas" w:cs="Times New Roman"/>
+          <w:color w:val="D4D4D4"/>
+          <w:sz w:val="20"/>
+          <w:szCs w:val="14"/>
+          <w:lang w:val="en-US" w:eastAsia="en-US"/>
+        </w:rPr>
+      </w:pPr>
+      <w:r>
+        <w:rPr>
+          <w:rFonts w:ascii="Consolas" w:eastAsia="Times New Roman" w:hAnsi="Consolas" w:cs="Times New Roman"/>
+          <w:color w:val="D4D4D4"/>
+          <w:sz w:val="20"/>
+          <w:szCs w:val="14"/>
+          <w:lang w:val="en-US" w:eastAsia="en-US"/>
+        </w:rPr>
+        <w:t>  </w:t>
+      </w:r>
+      <w:r>
+        <w:rPr>
+          <w:rFonts w:ascii="Consolas" w:eastAsia="Times New Roman" w:hAnsi="Consolas" w:cs="Times New Roman"/>
+          <w:color w:val="C586C0"/>
+          <w:sz w:val="20"/>
+          <w:szCs w:val="14"/>
+          <w:lang w:val="en-US" w:eastAsia="en-US"/>
+        </w:rPr>
+        <w:t>with</w:t>
+      </w:r>
+      <w:r>
+        <w:rPr>
+          <w:rFonts w:ascii="Consolas" w:eastAsia="Times New Roman" w:hAnsi="Consolas" w:cs="Times New Roman"/>
+          <w:color w:val="D4D4D4"/>
+          <w:sz w:val="20"/>
+          <w:szCs w:val="14"/>
+          <w:lang w:val="en-US" w:eastAsia="en-US"/>
+        </w:rPr>
+        <w:t> </w:t>
+      </w:r>
+      <w:r>
+        <w:rPr>
+          <w:rFonts w:ascii="Consolas" w:eastAsia="Times New Roman" w:hAnsi="Consolas" w:cs="Times New Roman"/>
+          <w:color w:val="DCDCAA"/>
+          <w:sz w:val="20"/>
+          <w:szCs w:val="14"/>
+          <w:lang w:val="en-US" w:eastAsia="en-US"/>
+        </w:rPr>
+        <w:t>open</w:t>
+      </w:r>
+      <w:r>
+        <w:rPr>
+          <w:rFonts w:ascii="Consolas" w:eastAsia="Times New Roman" w:hAnsi="Consolas" w:cs="Times New Roman"/>
+          <w:color w:val="D4D4D4"/>
+          <w:sz w:val="20"/>
+          <w:szCs w:val="14"/>
+          <w:lang w:val="en-US" w:eastAsia="en-US"/>
+        </w:rPr>
+        <w:t>(</w:t>
+      </w:r>
+      <w:r>
+        <w:rPr>
+          <w:rFonts w:ascii="Consolas" w:eastAsia="Times New Roman" w:hAnsi="Consolas" w:cs="Times New Roman"/>
+          <w:color w:val="CE9178"/>
+          <w:sz w:val="20"/>
+          <w:szCs w:val="14"/>
+          <w:lang w:val="en-US" w:eastAsia="en-US"/>
+        </w:rPr>
+        <w:t>'./models/model_'</w:t>
+      </w:r>
+      <w:r>
+        <w:rPr>
+          <w:rFonts w:ascii="Consolas" w:eastAsia="Times New Roman" w:hAnsi="Consolas" w:cs="Times New Roman"/>
+          <w:color w:val="D4D4D4"/>
+          <w:sz w:val="20"/>
+          <w:szCs w:val="14"/>
+          <w:lang w:val="en-US" w:eastAsia="en-US"/>
+        </w:rPr>
+        <w:t> +mtype+</w:t>
+      </w:r>
+      <w:r>
+        <w:rPr>
+          <w:rFonts w:ascii="Consolas" w:eastAsia="Times New Roman" w:hAnsi="Consolas" w:cs="Times New Roman"/>
+          <w:color w:val="CE9178"/>
+          <w:sz w:val="20"/>
+          <w:szCs w:val="14"/>
+          <w:lang w:val="en-US" w:eastAsia="en-US"/>
+        </w:rPr>
+        <w:t>".pkl"</w:t>
+      </w:r>
+      <w:r>
+        <w:rPr>
+          <w:rFonts w:ascii="Consolas" w:eastAsia="Times New Roman" w:hAnsi="Consolas" w:cs="Times New Roman"/>
+          <w:color w:val="D4D4D4"/>
+          <w:sz w:val="20"/>
+          <w:szCs w:val="14"/>
+          <w:lang w:val="en-US" w:eastAsia="en-US"/>
+        </w:rPr>
+        <w:t>, </w:t>
+      </w:r>
+      <w:r>
+        <w:rPr>
+          <w:rFonts w:ascii="Consolas" w:eastAsia="Times New Roman" w:hAnsi="Consolas" w:cs="Times New Roman"/>
+          <w:color w:val="CE9178"/>
+          <w:sz w:val="20"/>
+          <w:szCs w:val="14"/>
+          <w:lang w:val="en-US" w:eastAsia="en-US"/>
+        </w:rPr>
+        <w:t>'rb'</w:t>
+      </w:r>
+      <w:r>
+        <w:rPr>
+          <w:rFonts w:ascii="Consolas" w:eastAsia="Times New Roman" w:hAnsi="Consolas" w:cs="Times New Roman"/>
+          <w:color w:val="D4D4D4"/>
+          <w:sz w:val="20"/>
+          <w:szCs w:val="14"/>
+          <w:lang w:val="en-US" w:eastAsia="en-US"/>
+        </w:rPr>
+        <w:t>) </w:t>
+      </w:r>
+      <w:r>
+        <w:rPr>
+          <w:rFonts w:ascii="Consolas" w:eastAsia="Times New Roman" w:hAnsi="Consolas" w:cs="Times New Roman"/>
+          <w:color w:val="569CD6"/>
+          <w:sz w:val="20"/>
+          <w:szCs w:val="14"/>
+          <w:lang w:val="en-US" w:eastAsia="en-US"/>
+        </w:rPr>
+        <w:t>as</w:t>
+      </w:r>
+      <w:r>
+        <w:rPr>
+          <w:rFonts w:ascii="Consolas" w:eastAsia="Times New Roman" w:hAnsi="Consolas" w:cs="Times New Roman"/>
+          <w:color w:val="D4D4D4"/>
+          <w:sz w:val="20"/>
+          <w:szCs w:val="14"/>
+          <w:lang w:val="en-US" w:eastAsia="en-US"/>
+        </w:rPr>
+        <w:t> f:</w:t>
+      </w:r>
+    </w:p>
+    <w:p>
+      <w:pPr>
+        <w:shd w:val="clear" w:color="auto" w:fill="1E1E1E"/>
+        <w:spacing w:after="0" w:line="190" w:lineRule="atLeast"/>
+        <w:rPr>
+          <w:rFonts w:ascii="Consolas" w:eastAsia="Times New Roman" w:hAnsi="Consolas" w:cs="Times New Roman"/>
+          <w:color w:val="D4D4D4"/>
+          <w:sz w:val="20"/>
+          <w:szCs w:val="14"/>
+          <w:lang w:val="en-US" w:eastAsia="en-US"/>
+        </w:rPr>
+      </w:pPr>
+      <w:r>
+        <w:rPr>
+          <w:rFonts w:ascii="Consolas" w:eastAsia="Times New Roman" w:hAnsi="Consolas" w:cs="Times New Roman"/>
+          <w:color w:val="D4D4D4"/>
+          <w:sz w:val="20"/>
+          <w:szCs w:val="14"/>
+          <w:lang w:val="en-US" w:eastAsia="en-US"/>
+        </w:rPr>
+        <w:t>    model=pickle.load(f)</w:t>
+      </w:r>
+    </w:p>
+    <w:p>
+      <w:pPr>
+        <w:shd w:val="clear" w:color="auto" w:fill="1E1E1E"/>
+        <w:spacing w:after="0" w:line="190" w:lineRule="atLeast"/>
+        <w:rPr>
+          <w:rFonts w:ascii="Consolas" w:eastAsia="Times New Roman" w:hAnsi="Consolas" w:cs="Times New Roman"/>
+          <w:color w:val="D4D4D4"/>
+          <w:sz w:val="20"/>
+          <w:szCs w:val="14"/>
+          <w:lang w:val="en-US" w:eastAsia="en-US"/>
+        </w:rPr>
+      </w:pPr>
+    </w:p>
+    <w:p>
+      <w:pPr>
+        <w:shd w:val="clear" w:color="auto" w:fill="1E1E1E"/>
+        <w:spacing w:after="0" w:line="190" w:lineRule="atLeast"/>
+        <w:rPr>
+          <w:rFonts w:ascii="Consolas" w:eastAsia="Times New Roman" w:hAnsi="Consolas" w:cs="Times New Roman"/>
+          <w:color w:val="D4D4D4"/>
+          <w:sz w:val="20"/>
+          <w:szCs w:val="14"/>
+          <w:lang w:val="en-US" w:eastAsia="en-US"/>
+        </w:rPr>
+      </w:pPr>
+      <w:r>
+        <w:rPr>
+          <w:rFonts w:ascii="Consolas" w:eastAsia="Times New Roman" w:hAnsi="Consolas" w:cs="Times New Roman"/>
+          <w:color w:val="D4D4D4"/>
+          <w:sz w:val="20"/>
+          <w:szCs w:val="14"/>
+          <w:lang w:val="en-US" w:eastAsia="en-US"/>
+        </w:rPr>
+        <w:t>  df = pd.DataFrame(data_list, </w:t>
+      </w:r>
+      <w:r>
+        <w:rPr>
+          <w:rFonts w:ascii="Consolas" w:eastAsia="Times New Roman" w:hAnsi="Consolas" w:cs="Times New Roman"/>
+          <w:color w:val="9CDCFE"/>
+          <w:sz w:val="20"/>
+          <w:szCs w:val="14"/>
+          <w:lang w:val="en-US" w:eastAsia="en-US"/>
+        </w:rPr>
+        <w:t>columns</w:t>
+      </w:r>
+      <w:r>
+        <w:rPr>
+          <w:rFonts w:ascii="Consolas" w:eastAsia="Times New Roman" w:hAnsi="Consolas" w:cs="Times New Roman"/>
+          <w:color w:val="D4D4D4"/>
+          <w:sz w:val="20"/>
+          <w:szCs w:val="14"/>
+          <w:lang w:val="en-US" w:eastAsia="en-US"/>
+        </w:rPr>
+        <w:t>=[</w:t>
+      </w:r>
+      <w:r>
+        <w:rPr>
+          <w:rFonts w:ascii="Consolas" w:eastAsia="Times New Roman" w:hAnsi="Consolas" w:cs="Times New Roman"/>
+          <w:color w:val="CE9178"/>
+          <w:sz w:val="20"/>
+          <w:szCs w:val="14"/>
+          <w:lang w:val="en-US" w:eastAsia="en-US"/>
+        </w:rPr>
+        <w:t>'frequency'</w:t>
+      </w:r>
+      <w:r>
+        <w:rPr>
+          <w:rFonts w:ascii="Consolas" w:eastAsia="Times New Roman" w:hAnsi="Consolas" w:cs="Times New Roman"/>
+          <w:color w:val="D4D4D4"/>
+          <w:sz w:val="20"/>
+          <w:szCs w:val="14"/>
+          <w:lang w:val="en-US" w:eastAsia="en-US"/>
+        </w:rPr>
+        <w:t>])</w:t>
+      </w:r>
+    </w:p>
+    <w:p>
+      <w:pPr>
+        <w:shd w:val="clear" w:color="auto" w:fill="1E1E1E"/>
+        <w:spacing w:after="0" w:line="190" w:lineRule="atLeast"/>
+        <w:rPr>
+          <w:rFonts w:ascii="Consolas" w:eastAsia="Times New Roman" w:hAnsi="Consolas" w:cs="Times New Roman"/>
+          <w:color w:val="D4D4D4"/>
+          <w:sz w:val="20"/>
+          <w:szCs w:val="14"/>
+          <w:lang w:val="en-US" w:eastAsia="en-US"/>
+        </w:rPr>
+      </w:pPr>
+    </w:p>
+    <w:p>
+      <w:pPr>
+        <w:shd w:val="clear" w:color="auto" w:fill="1E1E1E"/>
+        <w:spacing w:after="0" w:line="190" w:lineRule="atLeast"/>
+        <w:rPr>
+          <w:rFonts w:ascii="Consolas" w:eastAsia="Times New Roman" w:hAnsi="Consolas" w:cs="Times New Roman"/>
+          <w:color w:val="D4D4D4"/>
+          <w:sz w:val="20"/>
+          <w:szCs w:val="14"/>
+          <w:lang w:val="en-US" w:eastAsia="en-US"/>
+        </w:rPr>
+      </w:pPr>
+      <w:r>
+        <w:rPr>
+          <w:rFonts w:ascii="Consolas" w:eastAsia="Times New Roman" w:hAnsi="Consolas" w:cs="Times New Roman"/>
+          <w:color w:val="D4D4D4"/>
+          <w:sz w:val="20"/>
+          <w:szCs w:val="14"/>
+          <w:lang w:val="en-US" w:eastAsia="en-US"/>
+        </w:rPr>
+        <w:t>  frequency = df[</w:t>
+      </w:r>
+      <w:r>
+        <w:rPr>
+          <w:rFonts w:ascii="Consolas" w:eastAsia="Times New Roman" w:hAnsi="Consolas" w:cs="Times New Roman"/>
+          <w:color w:val="CE9178"/>
+          <w:sz w:val="20"/>
+          <w:szCs w:val="14"/>
+          <w:lang w:val="en-US" w:eastAsia="en-US"/>
+        </w:rPr>
+        <w:t>'frequency'</w:t>
+      </w:r>
+      <w:r>
+        <w:rPr>
+          <w:rFonts w:ascii="Consolas" w:eastAsia="Times New Roman" w:hAnsi="Consolas" w:cs="Times New Roman"/>
+          <w:color w:val="D4D4D4"/>
+          <w:sz w:val="20"/>
+          <w:szCs w:val="14"/>
+          <w:lang w:val="en-US" w:eastAsia="en-US"/>
+        </w:rPr>
+        <w:t>].values[-look_back:]</w:t>
+      </w:r>
+    </w:p>
+    <w:p>
+      <w:pPr>
+        <w:shd w:val="clear" w:color="auto" w:fill="1E1E1E"/>
+        <w:spacing w:after="0" w:line="190" w:lineRule="atLeast"/>
+        <w:rPr>
+          <w:rFonts w:ascii="Consolas" w:eastAsia="Times New Roman" w:hAnsi="Consolas" w:cs="Times New Roman"/>
+          <w:color w:val="D4D4D4"/>
+          <w:sz w:val="20"/>
+          <w:szCs w:val="14"/>
+          <w:lang w:val="en-US" w:eastAsia="en-US"/>
+        </w:rPr>
+      </w:pPr>
+    </w:p>
+    <w:p>
+      <w:pPr>
+        <w:shd w:val="clear" w:color="auto" w:fill="1E1E1E"/>
+        <w:spacing w:after="0" w:line="190" w:lineRule="atLeast"/>
+        <w:rPr>
+          <w:rFonts w:ascii="Consolas" w:eastAsia="Times New Roman" w:hAnsi="Consolas" w:cs="Times New Roman"/>
+          <w:color w:val="D4D4D4"/>
+          <w:sz w:val="20"/>
+          <w:szCs w:val="14"/>
+          <w:lang w:val="en-US" w:eastAsia="en-US"/>
+        </w:rPr>
+      </w:pPr>
+      <w:r>
+        <w:rPr>
+          <w:rFonts w:ascii="Consolas" w:eastAsia="Times New Roman" w:hAnsi="Consolas" w:cs="Times New Roman"/>
+          <w:color w:val="D4D4D4"/>
+          <w:sz w:val="20"/>
+          <w:szCs w:val="14"/>
+          <w:lang w:val="en-US" w:eastAsia="en-US"/>
+        </w:rPr>
+        <w:t>  prediction_list = frequency[-look_back:]</w:t>
+      </w:r>
+    </w:p>
+    <w:p>
+      <w:pPr>
+        <w:shd w:val="clear" w:color="auto" w:fill="1E1E1E"/>
+        <w:spacing w:after="0" w:line="190" w:lineRule="atLeast"/>
+        <w:rPr>
+          <w:rFonts w:ascii="Consolas" w:eastAsia="Times New Roman" w:hAnsi="Consolas" w:cs="Times New Roman"/>
+          <w:color w:val="D4D4D4"/>
+          <w:sz w:val="20"/>
+          <w:szCs w:val="14"/>
+          <w:lang w:val="en-US" w:eastAsia="en-US"/>
+        </w:rPr>
+      </w:pPr>
+    </w:p>
+    <w:p>
+      <w:pPr>
+        <w:shd w:val="clear" w:color="auto" w:fill="1E1E1E"/>
+        <w:spacing w:after="0" w:line="190" w:lineRule="atLeast"/>
+        <w:rPr>
+          <w:rFonts w:ascii="Consolas" w:eastAsia="Times New Roman" w:hAnsi="Consolas" w:cs="Times New Roman"/>
+          <w:color w:val="D4D4D4"/>
+          <w:sz w:val="20"/>
+          <w:szCs w:val="14"/>
+          <w:lang w:val="en-US" w:eastAsia="en-US"/>
+        </w:rPr>
+      </w:pPr>
+      <w:r>
+        <w:rPr>
+          <w:rFonts w:ascii="Consolas" w:eastAsia="Times New Roman" w:hAnsi="Consolas" w:cs="Times New Roman"/>
+          <w:color w:val="D4D4D4"/>
+          <w:sz w:val="20"/>
+          <w:szCs w:val="14"/>
+          <w:lang w:val="en-US" w:eastAsia="en-US"/>
+        </w:rPr>
+        <w:t>  </w:t>
+      </w:r>
+      <w:r>
+        <w:rPr>
+          <w:rFonts w:ascii="Consolas" w:eastAsia="Times New Roman" w:hAnsi="Consolas" w:cs="Times New Roman"/>
+          <w:color w:val="C586C0"/>
+          <w:sz w:val="20"/>
+          <w:szCs w:val="14"/>
+          <w:lang w:val="en-US" w:eastAsia="en-US"/>
+        </w:rPr>
+        <w:t>for</w:t>
+      </w:r>
+      <w:r>
+        <w:rPr>
+          <w:rFonts w:ascii="Consolas" w:eastAsia="Times New Roman" w:hAnsi="Consolas" w:cs="Times New Roman"/>
+          <w:color w:val="D4D4D4"/>
+          <w:sz w:val="20"/>
+          <w:szCs w:val="14"/>
+          <w:lang w:val="en-US" w:eastAsia="en-US"/>
+        </w:rPr>
+        <w:t> _ </w:t>
+      </w:r>
+      <w:r>
+        <w:rPr>
+          <w:rFonts w:ascii="Consolas" w:eastAsia="Times New Roman" w:hAnsi="Consolas" w:cs="Times New Roman"/>
+          <w:color w:val="569CD6"/>
+          <w:sz w:val="20"/>
+          <w:szCs w:val="14"/>
+          <w:lang w:val="en-US" w:eastAsia="en-US"/>
+        </w:rPr>
+        <w:t>in</w:t>
+      </w:r>
+      <w:r>
+        <w:rPr>
+          <w:rFonts w:ascii="Consolas" w:eastAsia="Times New Roman" w:hAnsi="Consolas" w:cs="Times New Roman"/>
+          <w:color w:val="D4D4D4"/>
+          <w:sz w:val="20"/>
+          <w:szCs w:val="14"/>
+          <w:lang w:val="en-US" w:eastAsia="en-US"/>
+        </w:rPr>
+        <w:t> </w:t>
+      </w:r>
+      <w:r>
+        <w:rPr>
+          <w:rFonts w:ascii="Consolas" w:eastAsia="Times New Roman" w:hAnsi="Consolas" w:cs="Times New Roman"/>
+          <w:color w:val="DCDCAA"/>
+          <w:sz w:val="20"/>
+          <w:szCs w:val="14"/>
+          <w:lang w:val="en-US" w:eastAsia="en-US"/>
+        </w:rPr>
+        <w:t>range</w:t>
+      </w:r>
+      <w:r>
+        <w:rPr>
+          <w:rFonts w:ascii="Consolas" w:eastAsia="Times New Roman" w:hAnsi="Consolas" w:cs="Times New Roman"/>
+          <w:color w:val="D4D4D4"/>
+          <w:sz w:val="20"/>
+          <w:szCs w:val="14"/>
+          <w:lang w:val="en-US" w:eastAsia="en-US"/>
+        </w:rPr>
+        <w:t>(num_prediction):</w:t>
+      </w:r>
+    </w:p>
+    <w:p>
+      <w:pPr>
+        <w:shd w:val="clear" w:color="auto" w:fill="1E1E1E"/>
+        <w:spacing w:after="0" w:line="190" w:lineRule="atLeast"/>
+        <w:rPr>
+          <w:rFonts w:ascii="Consolas" w:eastAsia="Times New Roman" w:hAnsi="Consolas" w:cs="Times New Roman"/>
+          <w:color w:val="D4D4D4"/>
+          <w:sz w:val="20"/>
+          <w:szCs w:val="14"/>
+          <w:lang w:val="en-US" w:eastAsia="en-US"/>
+        </w:rPr>
+      </w:pPr>
+      <w:r>
+        <w:rPr>
+          <w:rFonts w:ascii="Consolas" w:eastAsia="Times New Roman" w:hAnsi="Consolas" w:cs="Times New Roman"/>
+          <w:color w:val="D4D4D4"/>
+          <w:sz w:val="20"/>
+          <w:szCs w:val="14"/>
+          <w:lang w:val="en-US" w:eastAsia="en-US"/>
+        </w:rPr>
+        <w:t>      x = prediction_list[-look_back:]</w:t>
+      </w:r>
+    </w:p>
+    <w:p>
+      <w:pPr>
+        <w:shd w:val="clear" w:color="auto" w:fill="1E1E1E"/>
+        <w:spacing w:after="0" w:line="190" w:lineRule="atLeast"/>
+        <w:rPr>
+          <w:rFonts w:ascii="Consolas" w:eastAsia="Times New Roman" w:hAnsi="Consolas" w:cs="Times New Roman"/>
+          <w:color w:val="D4D4D4"/>
+          <w:sz w:val="20"/>
+          <w:szCs w:val="14"/>
+          <w:lang w:val="en-US" w:eastAsia="en-US"/>
+        </w:rPr>
+      </w:pPr>
+      <w:r>
+        <w:rPr>
+          <w:rFonts w:ascii="Consolas" w:eastAsia="Times New Roman" w:hAnsi="Consolas" w:cs="Times New Roman"/>
+          <w:color w:val="D4D4D4"/>
+          <w:sz w:val="20"/>
+          <w:szCs w:val="14"/>
+          <w:lang w:val="en-US" w:eastAsia="en-US"/>
+        </w:rPr>
+        <w:t>      x = x.reshape((</w:t>
+      </w:r>
+      <w:r>
+        <w:rPr>
+          <w:rFonts w:ascii="Consolas" w:eastAsia="Times New Roman" w:hAnsi="Consolas" w:cs="Times New Roman"/>
+          <w:color w:val="B5CEA8"/>
+          <w:sz w:val="20"/>
+          <w:szCs w:val="14"/>
+          <w:lang w:val="en-US" w:eastAsia="en-US"/>
+        </w:rPr>
+        <w:t>1</w:t>
+      </w:r>
+      <w:r>
+        <w:rPr>
+          <w:rFonts w:ascii="Consolas" w:eastAsia="Times New Roman" w:hAnsi="Consolas" w:cs="Times New Roman"/>
+          <w:color w:val="D4D4D4"/>
+          <w:sz w:val="20"/>
+          <w:szCs w:val="14"/>
+          <w:lang w:val="en-US" w:eastAsia="en-US"/>
+        </w:rPr>
+        <w:t>, look_back, </w:t>
+      </w:r>
+      <w:r>
+        <w:rPr>
+          <w:rFonts w:ascii="Consolas" w:eastAsia="Times New Roman" w:hAnsi="Consolas" w:cs="Times New Roman"/>
+          <w:color w:val="B5CEA8"/>
+          <w:sz w:val="20"/>
+          <w:szCs w:val="14"/>
+          <w:lang w:val="en-US" w:eastAsia="en-US"/>
+        </w:rPr>
+        <w:t>1</w:t>
+      </w:r>
+      <w:r>
+        <w:rPr>
+          <w:rFonts w:ascii="Consolas" w:eastAsia="Times New Roman" w:hAnsi="Consolas" w:cs="Times New Roman"/>
+          <w:color w:val="D4D4D4"/>
+          <w:sz w:val="20"/>
+          <w:szCs w:val="14"/>
+          <w:lang w:val="en-US" w:eastAsia="en-US"/>
+        </w:rPr>
+        <w:t>))</w:t>
+      </w:r>
+    </w:p>
+    <w:p>
+      <w:pPr>
+        <w:shd w:val="clear" w:color="auto" w:fill="1E1E1E"/>
+        <w:spacing w:after="0" w:line="190" w:lineRule="atLeast"/>
+        <w:rPr>
+          <w:rFonts w:ascii="Consolas" w:eastAsia="Times New Roman" w:hAnsi="Consolas" w:cs="Times New Roman"/>
+          <w:color w:val="D4D4D4"/>
+          <w:sz w:val="20"/>
+          <w:szCs w:val="14"/>
+          <w:lang w:val="en-US" w:eastAsia="en-US"/>
+        </w:rPr>
+      </w:pPr>
+      <w:r>
+        <w:rPr>
+          <w:rFonts w:ascii="Consolas" w:eastAsia="Times New Roman" w:hAnsi="Consolas" w:cs="Times New Roman"/>
+          <w:color w:val="D4D4D4"/>
+          <w:sz w:val="20"/>
+          <w:szCs w:val="14"/>
+          <w:lang w:val="en-US" w:eastAsia="en-US"/>
+        </w:rPr>
+        <w:t>      out = model.predict(x)[</w:t>
+      </w:r>
+      <w:r>
+        <w:rPr>
+          <w:rFonts w:ascii="Consolas" w:eastAsia="Times New Roman" w:hAnsi="Consolas" w:cs="Times New Roman"/>
+          <w:color w:val="B5CEA8"/>
+          <w:sz w:val="20"/>
+          <w:szCs w:val="14"/>
+          <w:lang w:val="en-US" w:eastAsia="en-US"/>
+        </w:rPr>
+        <w:t>0</w:t>
+      </w:r>
+      <w:r>
+        <w:rPr>
+          <w:rFonts w:ascii="Consolas" w:eastAsia="Times New Roman" w:hAnsi="Consolas" w:cs="Times New Roman"/>
+          <w:color w:val="D4D4D4"/>
+          <w:sz w:val="20"/>
+          <w:szCs w:val="14"/>
+          <w:lang w:val="en-US" w:eastAsia="en-US"/>
+        </w:rPr>
+        <w:t>][</w:t>
+      </w:r>
+      <w:r>
+        <w:rPr>
+          <w:rFonts w:ascii="Consolas" w:eastAsia="Times New Roman" w:hAnsi="Consolas" w:cs="Times New Roman"/>
+          <w:color w:val="B5CEA8"/>
+          <w:sz w:val="20"/>
+          <w:szCs w:val="14"/>
+          <w:lang w:val="en-US" w:eastAsia="en-US"/>
+        </w:rPr>
+        <w:t>0</w:t>
+      </w:r>
+      <w:r>
+        <w:rPr>
+          <w:rFonts w:ascii="Consolas" w:eastAsia="Times New Roman" w:hAnsi="Consolas" w:cs="Times New Roman"/>
+          <w:color w:val="D4D4D4"/>
+          <w:sz w:val="20"/>
+          <w:szCs w:val="14"/>
+          <w:lang w:val="en-US" w:eastAsia="en-US"/>
+        </w:rPr>
+        <w:t>]</w:t>
+      </w:r>
+    </w:p>
+    <w:p>
+      <w:pPr>
+        <w:shd w:val="clear" w:color="auto" w:fill="1E1E1E"/>
+        <w:spacing w:after="0" w:line="190" w:lineRule="atLeast"/>
+        <w:rPr>
+          <w:rFonts w:ascii="Consolas" w:eastAsia="Times New Roman" w:hAnsi="Consolas" w:cs="Times New Roman"/>
+          <w:color w:val="D4D4D4"/>
+          <w:sz w:val="20"/>
+          <w:szCs w:val="14"/>
+          <w:lang w:val="en-US" w:eastAsia="en-US"/>
+        </w:rPr>
+      </w:pPr>
+      <w:r>
+        <w:rPr>
+          <w:rFonts w:ascii="Consolas" w:eastAsia="Times New Roman" w:hAnsi="Consolas" w:cs="Times New Roman"/>
+          <w:color w:val="D4D4D4"/>
+          <w:sz w:val="20"/>
+          <w:szCs w:val="14"/>
+          <w:lang w:val="en-US" w:eastAsia="en-US"/>
+        </w:rPr>
+        <w:t>      prediction_list = np.append(prediction_list, out)</w:t>
+      </w:r>
+    </w:p>
+    <w:p>
+      <w:pPr>
+        <w:shd w:val="clear" w:color="auto" w:fill="1E1E1E"/>
+        <w:spacing w:after="0" w:line="190" w:lineRule="atLeast"/>
+        <w:rPr>
+          <w:rFonts w:ascii="Consolas" w:eastAsia="Times New Roman" w:hAnsi="Consolas" w:cs="Times New Roman"/>
+          <w:color w:val="D4D4D4"/>
+          <w:sz w:val="20"/>
+          <w:szCs w:val="14"/>
+          <w:lang w:val="en-US" w:eastAsia="en-US"/>
+        </w:rPr>
+      </w:pPr>
+      <w:r>
+        <w:rPr>
+          <w:rFonts w:ascii="Consolas" w:eastAsia="Times New Roman" w:hAnsi="Consolas" w:cs="Times New Roman"/>
+          <w:color w:val="D4D4D4"/>
+          <w:sz w:val="20"/>
+          <w:szCs w:val="14"/>
+          <w:lang w:val="en-US" w:eastAsia="en-US"/>
+        </w:rPr>
+        <w:t>  prediction_list = prediction_list[look_back-</w:t>
+      </w:r>
+      <w:r>
+        <w:rPr>
+          <w:rFonts w:ascii="Consolas" w:eastAsia="Times New Roman" w:hAnsi="Consolas" w:cs="Times New Roman"/>
+          <w:color w:val="B5CEA8"/>
+          <w:sz w:val="20"/>
+          <w:szCs w:val="14"/>
+          <w:lang w:val="en-US" w:eastAsia="en-US"/>
+        </w:rPr>
+        <w:t>1</w:t>
+      </w:r>
+      <w:r>
+        <w:rPr>
+          <w:rFonts w:ascii="Consolas" w:eastAsia="Times New Roman" w:hAnsi="Consolas" w:cs="Times New Roman"/>
+          <w:color w:val="D4D4D4"/>
+          <w:sz w:val="20"/>
+          <w:szCs w:val="14"/>
+          <w:lang w:val="en-US" w:eastAsia="en-US"/>
+        </w:rPr>
+        <w:t>:]</w:t>
+      </w:r>
+    </w:p>
+    <w:p>
+      <w:pPr>
+        <w:shd w:val="clear" w:color="auto" w:fill="1E1E1E"/>
+        <w:spacing w:after="0" w:line="190" w:lineRule="atLeast"/>
+        <w:rPr>
+          <w:rFonts w:ascii="Consolas" w:eastAsia="Times New Roman" w:hAnsi="Consolas" w:cs="Times New Roman"/>
+          <w:color w:val="D4D4D4"/>
+          <w:sz w:val="20"/>
+          <w:szCs w:val="14"/>
+          <w:lang w:val="en-US" w:eastAsia="en-US"/>
+        </w:rPr>
+      </w:pPr>
+      <w:r>
+        <w:rPr>
+          <w:rFonts w:ascii="Consolas" w:eastAsia="Times New Roman" w:hAnsi="Consolas" w:cs="Times New Roman"/>
+          <w:color w:val="D4D4D4"/>
+          <w:sz w:val="20"/>
+          <w:szCs w:val="14"/>
+          <w:lang w:val="en-US" w:eastAsia="en-US"/>
+        </w:rPr>
+        <w:t>      </w:t>
+      </w:r>
+    </w:p>
+    <w:p>
+      <w:pPr>
+        <w:shd w:val="clear" w:color="auto" w:fill="1E1E1E"/>
+        <w:spacing w:after="0" w:line="190" w:lineRule="atLeast"/>
+        <w:rPr>
+          <w:rFonts w:ascii="Consolas" w:eastAsia="Times New Roman" w:hAnsi="Consolas" w:cs="Times New Roman"/>
+          <w:color w:val="D4D4D4"/>
+          <w:sz w:val="20"/>
+          <w:szCs w:val="14"/>
+          <w:lang w:val="en-US" w:eastAsia="en-US"/>
+        </w:rPr>
+      </w:pPr>
+      <w:r>
+        <w:rPr>
+          <w:rFonts w:ascii="Consolas" w:eastAsia="Times New Roman" w:hAnsi="Consolas" w:cs="Times New Roman"/>
+          <w:color w:val="D4D4D4"/>
+          <w:sz w:val="20"/>
+          <w:szCs w:val="14"/>
+          <w:lang w:val="en-US" w:eastAsia="en-US"/>
+        </w:rPr>
+        <w:t>  </w:t>
+      </w:r>
+      <w:r>
+        <w:rPr>
+          <w:rFonts w:ascii="Consolas" w:eastAsia="Times New Roman" w:hAnsi="Consolas" w:cs="Times New Roman"/>
+          <w:color w:val="C586C0"/>
+          <w:sz w:val="20"/>
+          <w:szCs w:val="14"/>
+          <w:lang w:val="en-US" w:eastAsia="en-US"/>
+        </w:rPr>
+        <w:t>return</w:t>
+      </w:r>
+      <w:r>
+        <w:rPr>
+          <w:rFonts w:ascii="Consolas" w:eastAsia="Times New Roman" w:hAnsi="Consolas" w:cs="Times New Roman"/>
+          <w:color w:val="D4D4D4"/>
+          <w:sz w:val="20"/>
+          <w:szCs w:val="14"/>
+          <w:lang w:val="en-US" w:eastAsia="en-US"/>
+        </w:rPr>
+        <w:t> prediction_list</w:t>
+      </w:r>
+    </w:p>
+    <w:p>
+      <w:pPr>
+        <w:shd w:val="clear" w:color="auto" w:fill="1E1E1E"/>
+        <w:spacing w:after="0" w:line="190" w:lineRule="atLeast"/>
+        <w:rPr>
+          <w:rFonts w:ascii="Consolas" w:eastAsia="Times New Roman" w:hAnsi="Consolas" w:cs="Times New Roman"/>
+          <w:color w:val="D4D4D4"/>
+          <w:sz w:val="20"/>
+          <w:szCs w:val="14"/>
+          <w:lang w:val="en-US" w:eastAsia="en-US"/>
+        </w:rPr>
+      </w:pPr>
+      <w:r>
+        <w:rPr>
+          <w:rFonts w:ascii="Consolas" w:eastAsia="Times New Roman" w:hAnsi="Consolas" w:cs="Times New Roman"/>
+          <w:color w:val="D4D4D4"/>
+          <w:sz w:val="20"/>
+          <w:szCs w:val="14"/>
+          <w:lang w:val="en-US" w:eastAsia="en-US"/>
+        </w:rPr>
+        <w:t>    </w:t>
+      </w:r>
+    </w:p>
+    <w:p>
+      <w:pPr>
+        <w:shd w:val="clear" w:color="auto" w:fill="1E1E1E"/>
+        <w:spacing w:after="240" w:line="190" w:lineRule="atLeast"/>
+        <w:rPr>
+          <w:rFonts w:ascii="Consolas" w:eastAsia="Times New Roman" w:hAnsi="Consolas" w:cs="Times New Roman"/>
+          <w:color w:val="D4D4D4"/>
+          <w:sz w:val="14"/>
+          <w:szCs w:val="14"/>
+          <w:lang w:val="en-US" w:eastAsia="en-US"/>
+        </w:rPr>
+      </w:pPr>
+    </w:p>
+    <w:p>
+      <w:pPr>
+        <w:spacing w:line="240" w:lineRule="auto"/>
+        <w:rPr>
+          <w:rFonts w:ascii="TimesNewRoman" w:hAnsi="TimesNewRoman"/>
+          <w:color w:val="000000"/>
+          <w:sz w:val="24"/>
+          <w:szCs w:val="32"/>
+        </w:rPr>
+      </w:pPr>
+    </w:p>
+    <w:p>
+      <w:pPr>
+        <w:spacing w:line="240" w:lineRule="auto"/>
+        <w:ind w:left="720"/>
+        <w:rPr>
+          <w:rFonts w:ascii="TimesNewRoman" w:hAnsi="TimesNewRoman"/>
+          <w:color w:val="000000"/>
+          <w:sz w:val="28"/>
+          <w:szCs w:val="32"/>
+        </w:rPr>
+      </w:pPr>
+    </w:p>
+    <w:p>
+      <w:pPr>
+        <w:spacing w:line="240" w:lineRule="auto"/>
+        <w:ind w:left="720"/>
+        <w:rPr>
+          <w:rFonts w:ascii="TimesNewRoman" w:hAnsi="TimesNewRoman"/>
+          <w:color w:val="000000"/>
+          <w:sz w:val="28"/>
+          <w:szCs w:val="32"/>
+        </w:rPr>
+      </w:pPr>
+    </w:p>
+    <w:p>
+      <w:pPr>
+        <w:spacing w:line="240" w:lineRule="auto"/>
+        <w:ind w:left="720"/>
+        <w:rPr>
+          <w:rFonts w:ascii="TimesNewRoman" w:hAnsi="TimesNewRoman"/>
+          <w:color w:val="000000"/>
+          <w:sz w:val="28"/>
+          <w:szCs w:val="32"/>
+        </w:rPr>
+      </w:pPr>
+    </w:p>
+    <w:p>
+      <w:pPr>
+        <w:spacing w:line="240" w:lineRule="auto"/>
+        <w:ind w:left="720"/>
+        <w:rPr>
+          <w:rFonts w:ascii="TimesNewRoman" w:hAnsi="TimesNewRoman"/>
+          <w:color w:val="000000"/>
+          <w:sz w:val="28"/>
+          <w:szCs w:val="32"/>
+        </w:rPr>
+      </w:pPr>
+    </w:p>
+    <w:p>
+      <w:pPr>
+        <w:spacing w:line="240" w:lineRule="auto"/>
+        <w:ind w:left="720"/>
+        <w:rPr>
+          <w:rFonts w:ascii="TimesNewRoman" w:hAnsi="TimesNewRoman"/>
+          <w:color w:val="000000"/>
+          <w:sz w:val="28"/>
+          <w:szCs w:val="32"/>
+        </w:rPr>
+      </w:pPr>
+    </w:p>
+    <w:p>
+      <w:pPr>
+        <w:spacing w:line="240" w:lineRule="auto"/>
+        <w:ind w:left="720"/>
+        <w:rPr>
+          <w:rFonts w:ascii="TimesNewRoman" w:hAnsi="TimesNewRoman"/>
+          <w:color w:val="000000"/>
+          <w:sz w:val="28"/>
+          <w:szCs w:val="32"/>
+        </w:rPr>
+      </w:pPr>
+    </w:p>
+    <w:p>
+      <w:pPr>
+        <w:spacing w:line="240" w:lineRule="auto"/>
+        <w:ind w:left="720"/>
+        <w:rPr>
+          <w:rFonts w:ascii="TimesNewRoman" w:hAnsi="TimesNewRoman"/>
+          <w:color w:val="000000"/>
+          <w:sz w:val="28"/>
+          <w:szCs w:val="32"/>
+        </w:rPr>
+      </w:pPr>
+    </w:p>
+    <w:p>
+      <w:pPr>
+        <w:spacing w:line="240" w:lineRule="auto"/>
+        <w:ind w:left="720"/>
+        <w:rPr>
+          <w:rFonts w:ascii="TimesNewRoman" w:hAnsi="TimesNewRoman"/>
+          <w:color w:val="000000"/>
+          <w:sz w:val="28"/>
+          <w:szCs w:val="32"/>
+        </w:rPr>
+      </w:pPr>
+    </w:p>
+    <w:p>
+      <w:pPr>
+        <w:spacing w:line="240" w:lineRule="auto"/>
+        <w:ind w:left="720"/>
+        <w:rPr>
+          <w:rFonts w:ascii="TimesNewRoman" w:hAnsi="TimesNewRoman"/>
+          <w:color w:val="000000"/>
+          <w:sz w:val="28"/>
+          <w:szCs w:val="32"/>
+        </w:rPr>
+      </w:pPr>
+    </w:p>
+    <w:p>
+      <w:pPr>
+        <w:spacing w:line="240" w:lineRule="auto"/>
+        <w:ind w:left="720"/>
+        <w:rPr>
+          <w:rFonts w:ascii="TimesNewRoman" w:hAnsi="TimesNewRoman"/>
+          <w:color w:val="000000"/>
+          <w:sz w:val="28"/>
+          <w:szCs w:val="32"/>
+        </w:rPr>
+      </w:pPr>
+    </w:p>
+    <w:p>
+      <w:pPr>
+        <w:spacing w:line="240" w:lineRule="auto"/>
+        <w:ind w:left="720"/>
+        <w:rPr>
+          <w:rFonts w:ascii="TimesNewRoman" w:hAnsi="TimesNewRoman"/>
+          <w:color w:val="000000"/>
+          <w:sz w:val="28"/>
+          <w:szCs w:val="32"/>
+        </w:rPr>
+      </w:pPr>
+    </w:p>
+    <w:p>
+      <w:pPr>
+        <w:spacing w:line="240" w:lineRule="auto"/>
+        <w:ind w:left="720"/>
+        <w:rPr>
+          <w:rFonts w:ascii="TimesNewRoman" w:hAnsi="TimesNewRoman"/>
+          <w:color w:val="000000"/>
+          <w:sz w:val="28"/>
+          <w:szCs w:val="32"/>
+        </w:rPr>
+      </w:pPr>
+    </w:p>
+    <w:p>
+      <w:pPr>
+        <w:spacing w:line="240" w:lineRule="auto"/>
+        <w:ind w:left="720"/>
+        <w:rPr>
+          <w:rFonts w:ascii="TimesNewRoman" w:hAnsi="TimesNewRoman"/>
+          <w:color w:val="000000"/>
+          <w:sz w:val="28"/>
+          <w:szCs w:val="32"/>
+        </w:rPr>
+      </w:pPr>
+    </w:p>
+    <w:p>
+      <w:pPr>
+        <w:spacing w:line="240" w:lineRule="auto"/>
+        <w:ind w:left="720"/>
+        <w:rPr>
+          <w:rFonts w:ascii="TimesNewRoman" w:hAnsi="TimesNewRoman"/>
+          <w:color w:val="000000"/>
+          <w:sz w:val="28"/>
+          <w:szCs w:val="32"/>
+        </w:rPr>
+      </w:pPr>
+    </w:p>
+    <w:p>
+      <w:pPr>
+        <w:spacing w:line="240" w:lineRule="auto"/>
+        <w:ind w:left="720"/>
+        <w:rPr>
+          <w:rFonts w:ascii="TimesNewRoman" w:hAnsi="TimesNewRoman"/>
+          <w:color w:val="000000"/>
+          <w:sz w:val="28"/>
+          <w:szCs w:val="32"/>
+        </w:rPr>
+      </w:pPr>
+    </w:p>
+    <w:p>
+      <w:pPr>
+        <w:spacing w:line="240" w:lineRule="auto"/>
+        <w:ind w:left="720"/>
+        <w:rPr>
+          <w:rFonts w:ascii="TimesNewRoman" w:hAnsi="TimesNewRoman"/>
+          <w:color w:val="000000"/>
+          <w:sz w:val="28"/>
+          <w:szCs w:val="32"/>
+        </w:rPr>
+      </w:pPr>
+    </w:p>
+    <w:p>
+      <w:pPr>
+        <w:spacing w:line="240" w:lineRule="auto"/>
+        <w:ind w:left="720"/>
+        <w:rPr>
+          <w:rFonts w:ascii="TimesNewRoman" w:hAnsi="TimesNewRoman"/>
+          <w:color w:val="000000"/>
+          <w:sz w:val="28"/>
+          <w:szCs w:val="32"/>
+        </w:rPr>
+      </w:pPr>
+    </w:p>
+    <w:p>
+      <w:pPr>
+        <w:spacing w:line="240" w:lineRule="auto"/>
+        <w:ind w:left="720"/>
+        <w:rPr>
+          <w:rFonts w:ascii="TimesNewRoman" w:hAnsi="TimesNewRoman"/>
+          <w:color w:val="000000"/>
+          <w:sz w:val="28"/>
+          <w:szCs w:val="32"/>
+        </w:rPr>
+      </w:pPr>
+    </w:p>
+    <w:p>
+      <w:pPr>
+        <w:spacing w:line="240" w:lineRule="auto"/>
+        <w:ind w:left="720"/>
+        <w:rPr>
+          <w:rFonts w:ascii="TimesNewRoman" w:hAnsi="TimesNewRoman"/>
+          <w:color w:val="000000"/>
+          <w:sz w:val="28"/>
+          <w:szCs w:val="32"/>
+        </w:rPr>
+      </w:pPr>
+    </w:p>
+    <w:p>
+      <w:pPr>
+        <w:spacing w:line="240" w:lineRule="auto"/>
+        <w:ind w:left="720"/>
+        <w:rPr>
+          <w:rFonts w:ascii="TimesNewRoman" w:hAnsi="TimesNewRoman"/>
+          <w:color w:val="000000"/>
+          <w:sz w:val="28"/>
+          <w:szCs w:val="32"/>
+        </w:rPr>
+      </w:pPr>
+    </w:p>
+    <w:p>
+      <w:pPr>
+        <w:spacing w:line="240" w:lineRule="auto"/>
+        <w:ind w:left="720"/>
+        <w:rPr>
+          <w:rFonts w:ascii="TimesNewRoman" w:hAnsi="TimesNewRoman"/>
+          <w:color w:val="000000"/>
+          <w:sz w:val="28"/>
+          <w:szCs w:val="32"/>
+        </w:rPr>
+      </w:pPr>
+    </w:p>
+    <w:p>
+      <w:pPr>
+        <w:spacing w:line="240" w:lineRule="auto"/>
+        <w:ind w:left="720"/>
+        <w:rPr>
+          <w:rFonts w:ascii="TimesNewRoman" w:hAnsi="TimesNewRoman"/>
+          <w:color w:val="000000"/>
+          <w:sz w:val="28"/>
+          <w:szCs w:val="32"/>
+        </w:rPr>
+      </w:pPr>
+    </w:p>
+    <w:p>
+      <w:pPr>
+        <w:spacing w:line="240" w:lineRule="auto"/>
+        <w:ind w:left="720"/>
+        <w:rPr>
+          <w:rFonts w:ascii="TimesNewRoman" w:hAnsi="TimesNewRoman"/>
+          <w:color w:val="000000"/>
+          <w:sz w:val="28"/>
+          <w:szCs w:val="32"/>
+        </w:rPr>
+      </w:pPr>
+    </w:p>
+    <w:p>
+      <w:pPr>
+        <w:spacing w:line="240" w:lineRule="auto"/>
+        <w:ind w:left="720" w:firstLine="60"/>
+        <w:rPr>
+          <w:rFonts w:ascii="TimesNewRoman" w:hAnsi="TimesNewRoman"/>
+          <w:color w:val="000000"/>
+          <w:sz w:val="28"/>
+          <w:szCs w:val="32"/>
+        </w:rPr>
+      </w:pPr>
+    </w:p>
+    <w:p>
+      <w:pPr>
+        <w:rPr>
+          <w:b/>
+          <w:sz w:val="32"/>
+          <w:u w:val="single"/>
+        </w:rPr>
+      </w:pPr>
+      <w:r>
+        <w:rPr>
+          <w:b/>
+          <w:sz w:val="32"/>
+          <w:u w:val="single"/>
+        </w:rPr>
+        <w:t>References:</w:t>
+      </w:r>
+    </w:p>
+    <w:p>
+      <w:pPr>
+        <w:autoSpaceDE w:val="0"/>
+        <w:autoSpaceDN w:val="0"/>
+        <w:adjustRightInd w:val="0"/>
+        <w:spacing w:after="0" w:line="240" w:lineRule="auto"/>
+      </w:pPr>
+      <w:r>
+        <w:t>[1]</w:t>
+      </w:r>
+      <w:r>
+        <w:t>.Liu Vinci &amp;Curran  James(2006),</w:t>
+      </w:r>
+      <w:r>
+        <w:t>Web Text Corpus fo</w:t>
+      </w:r>
+      <w:r>
+        <w:t>r Natural Language Processing.</w:t>
+      </w:r>
+    </w:p>
+    <w:p>
+      <w:pPr>
+        <w:autoSpaceDE w:val="0"/>
+        <w:autoSpaceDN w:val="0"/>
+        <w:adjustRightInd w:val="0"/>
+        <w:spacing w:after="0" w:line="240" w:lineRule="auto"/>
+        <w:rPr>
+          <w:rFonts w:ascii="Times New Roman" w:hAnsi="Times New Roman" w:cs="Times New Roman"/>
+          <w:sz w:val="24"/>
+          <w:szCs w:val="24"/>
+        </w:rPr>
+      </w:pPr>
+    </w:p>
+    <w:p>
+      <w:pPr>
+        <w:autoSpaceDE w:val="0"/>
+        <w:autoSpaceDN w:val="0"/>
+        <w:adjustRightInd w:val="0"/>
+        <w:spacing w:after="0" w:line="240" w:lineRule="auto"/>
+      </w:pPr>
+      <w:r>
+        <w:t>[</w:t>
+      </w:r>
+      <w:r>
+        <w:t>2</w:t>
+      </w:r>
+      <w:r>
+        <w:t>] Loper, Edward &amp; Bird, Steven. (2002). NLTK: the Natural Language Toolkit. CoRR. cs.CL/0205028. 10.3115/1118108.1118117.</w:t>
+      </w:r>
+    </w:p>
+    <w:p>
+      <w:pPr>
+        <w:autoSpaceDE w:val="0"/>
+        <w:autoSpaceDN w:val="0"/>
+        <w:adjustRightInd w:val="0"/>
+        <w:spacing w:after="0" w:line="240" w:lineRule="auto"/>
+      </w:pPr>
+    </w:p>
+    <w:p>
+      <w:pPr>
+        <w:autoSpaceDE w:val="0"/>
+        <w:autoSpaceDN w:val="0"/>
+        <w:adjustRightInd w:val="0"/>
+        <w:spacing w:after="0" w:line="240" w:lineRule="auto"/>
+      </w:pPr>
+      <w:r>
+        <w:t>[</w:t>
+      </w:r>
+      <w:r>
+        <w:t>3</w:t>
+      </w:r>
+      <w:r>
+        <w:t>]</w:t>
+      </w:r>
+      <w:r>
+        <w:t xml:space="preserve">Miller, George &amp; Beckwith, R. &amp;Fellbaum, Christiane &amp; Gross, Derek &amp; Miller, Katherine. (1991). Introduction to WordNet: An On-line Lexical Database*. 3. 10.1093/ijl/3.4.235. </w:t>
+      </w:r>
+    </w:p>
+    <w:p>
+      <w:pPr>
+        <w:autoSpaceDE w:val="0"/>
+        <w:autoSpaceDN w:val="0"/>
+        <w:adjustRightInd w:val="0"/>
+        <w:spacing w:after="0" w:line="240" w:lineRule="auto"/>
+      </w:pPr>
+    </w:p>
+    <w:p>
+      <w:pPr>
+        <w:pStyle w:val="Default"/>
+        <w:rPr>
+          <w:rFonts w:asciiTheme="minorHAnsi" w:hAnsiTheme="minorHAnsi" w:cstheme="minorBidi"/>
+          <w:sz w:val="22"/>
+          <w:szCs w:val="22"/>
+        </w:rPr>
+      </w:pPr>
+      <w:r>
+        <w:rPr>
+          <w:rFonts w:asciiTheme="minorHAnsi" w:hAnsiTheme="minorHAnsi" w:cstheme="minorBidi"/>
+          <w:color w:val="auto"/>
+          <w:sz w:val="22"/>
+          <w:szCs w:val="22"/>
+        </w:rPr>
+        <w:t>[4]Rajani S, M. Hanumanthappa, 2016, “</w:t>
+      </w:r>
+      <w:r>
+        <w:rPr>
+          <w:rFonts w:asciiTheme="minorHAnsi" w:hAnsiTheme="minorHAnsi" w:cstheme="minorBidi"/>
+          <w:sz w:val="22"/>
+          <w:szCs w:val="22"/>
+        </w:rPr>
+        <w:t>Techniques of Semantic Analysis for Natural Language Processing – A Detailed Survey”</w:t>
+      </w:r>
+    </w:p>
+    <w:p>
+      <w:pPr>
+        <w:autoSpaceDE w:val="0"/>
+        <w:autoSpaceDN w:val="0"/>
+        <w:adjustRightInd w:val="0"/>
+        <w:spacing w:after="0" w:line="240" w:lineRule="auto"/>
+      </w:pPr>
+    </w:p>
+    <w:p>
+      <w:pPr>
+        <w:pStyle w:val="Default"/>
+        <w:rPr>
+          <w:rFonts w:asciiTheme="minorHAnsi" w:hAnsiTheme="minorHAnsi" w:cstheme="minorBidi"/>
+          <w:color w:val="auto"/>
+          <w:sz w:val="22"/>
+          <w:szCs w:val="22"/>
+        </w:rPr>
+      </w:pPr>
+      <w:r>
+        <w:rPr>
+          <w:rFonts w:asciiTheme="minorHAnsi" w:hAnsiTheme="minorHAnsi" w:cstheme="minorBidi"/>
+          <w:color w:val="auto"/>
+          <w:sz w:val="22"/>
+          <w:szCs w:val="22"/>
+        </w:rPr>
+        <w:lastRenderedPageBreak/>
+        <w:t>[5]  Dr. M Hanumanthappa, Rashmi S, Jyothi N M</w:t>
+      </w:r>
+      <w:r>
+        <w:rPr>
+          <w:rFonts w:asciiTheme="minorHAnsi" w:hAnsiTheme="minorHAnsi" w:cstheme="minorBidi"/>
+          <w:color w:val="auto"/>
+          <w:sz w:val="22"/>
+          <w:szCs w:val="22"/>
+        </w:rPr>
+        <w:t>,</w:t>
+      </w:r>
+      <w:r>
+        <w:rPr>
+          <w:rFonts w:asciiTheme="minorHAnsi" w:hAnsiTheme="minorHAnsi" w:cstheme="minorBidi"/>
+          <w:color w:val="auto"/>
+          <w:sz w:val="22"/>
+          <w:szCs w:val="22"/>
+        </w:rPr>
+        <w:t xml:space="preserve"> “Impact of Phonetics in Natural Language Processing: A Literature Survey”</w:t>
+      </w:r>
+      <w:r>
+        <w:rPr>
+          <w:rFonts w:asciiTheme="minorHAnsi" w:hAnsiTheme="minorHAnsi" w:cstheme="minorBidi"/>
+          <w:color w:val="auto"/>
+          <w:sz w:val="22"/>
+          <w:szCs w:val="22"/>
+        </w:rPr>
+        <w:t xml:space="preserve">, </w:t>
+      </w:r>
+      <w:r>
+        <w:rPr>
+          <w:rFonts w:asciiTheme="minorHAnsi" w:hAnsiTheme="minorHAnsi" w:cstheme="minorBidi"/>
+          <w:color w:val="auto"/>
+          <w:sz w:val="22"/>
+          <w:szCs w:val="22"/>
+        </w:rPr>
+        <w:t>IJISET - International Journal of Innovative Science, Engineering &amp; Technology, Vol. 1 Issue 3, May 2014.</w:t>
+      </w:r>
+    </w:p>
+    <w:p>
+      <w:pPr>
+        <w:pStyle w:val="Default"/>
+        <w:rPr>
+          <w:rFonts w:asciiTheme="minorHAnsi" w:hAnsiTheme="minorHAnsi" w:cstheme="minorBidi"/>
+          <w:color w:val="auto"/>
+          <w:sz w:val="22"/>
+          <w:szCs w:val="22"/>
+        </w:rPr>
+      </w:pPr>
+    </w:p>
+    <w:p>
+      <w:pPr>
+        <w:pStyle w:val="Default"/>
+        <w:rPr>
+          <w:rFonts w:asciiTheme="minorHAnsi" w:hAnsiTheme="minorHAnsi" w:cstheme="minorBidi"/>
+          <w:color w:val="auto"/>
+          <w:sz w:val="22"/>
+          <w:szCs w:val="22"/>
+        </w:rPr>
+      </w:pPr>
+      <w:r>
+        <w:rPr>
+          <w:rFonts w:asciiTheme="minorHAnsi" w:hAnsiTheme="minorHAnsi" w:cstheme="minorBidi"/>
+          <w:color w:val="auto"/>
+          <w:sz w:val="22"/>
+          <w:szCs w:val="22"/>
+        </w:rPr>
+        <w:t>[6]</w:t>
+      </w:r>
+      <w:r>
+        <w:rPr>
+          <w:rFonts w:asciiTheme="minorHAnsi" w:hAnsiTheme="minorHAnsi" w:cstheme="minorBidi"/>
+          <w:color w:val="auto"/>
+          <w:sz w:val="22"/>
+          <w:szCs w:val="22"/>
+        </w:rPr>
+        <w:t xml:space="preserve">PrimozPodrzaj . A brief demonstration of some Python GUI libraries Proceedings of The 8th International Conference on Informatics and Applications ICIA2019, Japan, </w:t>
+      </w:r>
+      <w:r>
+        <w:rPr>
+          <w:rFonts w:asciiTheme="minorHAnsi" w:hAnsiTheme="minorHAnsi" w:cstheme="minorBidi"/>
+          <w:color w:val="auto"/>
+          <w:sz w:val="22"/>
+          <w:szCs w:val="22"/>
+        </w:rPr>
+        <w:t>2019</w:t>
+      </w:r>
+    </w:p>
+    <w:p>
+      <w:pPr>
+        <w:pStyle w:val="Default"/>
+        <w:rPr>
+          <w:rFonts w:asciiTheme="minorHAnsi" w:hAnsiTheme="minorHAnsi" w:cstheme="minorBidi"/>
+          <w:color w:val="auto"/>
+          <w:sz w:val="22"/>
+          <w:szCs w:val="22"/>
+        </w:rPr>
+      </w:pPr>
+    </w:p>
+    <w:p>
+      <w:pPr>
+        <w:pStyle w:val="Heading1"/>
+        <w:spacing w:before="0" w:after="250"/>
+        <w:rPr>
+          <w:rFonts w:asciiTheme="minorHAnsi" w:eastAsiaTheme="minorEastAsia" w:hAnsiTheme="minorHAnsi" w:cstheme="minorBidi"/>
+          <w:b w:val="0"/>
+          <w:bCs w:val="0"/>
+          <w:color w:val="auto"/>
+          <w:sz w:val="22"/>
+          <w:szCs w:val="22"/>
+          <w:lang w:val="en-US" w:eastAsia="en-US"/>
+        </w:rPr>
+      </w:pPr>
+      <w:r>
+        <w:rPr>
+          <w:rFonts w:asciiTheme="minorHAnsi" w:eastAsiaTheme="minorEastAsia" w:hAnsiTheme="minorHAnsi" w:cstheme="minorBidi"/>
+          <w:b w:val="0"/>
+          <w:bCs w:val="0"/>
+          <w:color w:val="auto"/>
+          <w:sz w:val="22"/>
+          <w:szCs w:val="22"/>
+          <w:lang w:val="en-US" w:eastAsia="en-US"/>
+        </w:rPr>
+        <w:t>[7] Hassanin M. Al-Barhamtoshy, Fatimah M. Mujallid,“Building Mobile Dictionary” 2013</w:t>
+      </w:r>
+    </w:p>
+    <w:p>
+      <w:pPr>
+        <w:pStyle w:val="Heading1"/>
+        <w:spacing w:before="0" w:after="250"/>
+        <w:rPr>
+          <w:rFonts w:asciiTheme="minorHAnsi" w:eastAsiaTheme="minorEastAsia" w:hAnsiTheme="minorHAnsi" w:cstheme="minorBidi"/>
+          <w:b w:val="0"/>
+          <w:bCs w:val="0"/>
+          <w:color w:val="auto"/>
+          <w:sz w:val="22"/>
+          <w:szCs w:val="22"/>
+          <w:lang w:val="en-US" w:eastAsia="en-US"/>
+        </w:rPr>
+      </w:pPr>
+      <w:r>
+        <w:rPr>
+          <w:rFonts w:asciiTheme="minorHAnsi" w:eastAsiaTheme="minorEastAsia" w:hAnsiTheme="minorHAnsi" w:cstheme="minorBidi"/>
+          <w:b w:val="0"/>
+          <w:bCs w:val="0"/>
+          <w:color w:val="auto"/>
+          <w:sz w:val="22"/>
+          <w:szCs w:val="22"/>
+          <w:lang w:val="en-US" w:eastAsia="en-US"/>
+        </w:rPr>
+        <w:t>[8]Byrd, Roy &amp;Chodorow, Martin. (2002). Using An On-Line Dictionary To Find Rhyming Words And Pronunciations For Unknown Words. 10.3115/981210.981244.</w:t>
+      </w:r>
+    </w:p>
+    <w:p>
+      <w:pPr>
+        <w:pStyle w:val="NormalWeb"/>
+        <w:rPr>
+          <w:rFonts w:asciiTheme="minorHAnsi" w:eastAsiaTheme="minorEastAsia" w:hAnsiTheme="minorHAnsi" w:cstheme="minorBidi"/>
+          <w:sz w:val="22"/>
+          <w:szCs w:val="22"/>
+        </w:rPr>
+      </w:pPr>
+      <w:r>
+        <w:rPr>
+          <w:rFonts w:asciiTheme="minorHAnsi" w:eastAsiaTheme="minorEastAsia" w:hAnsiTheme="minorHAnsi" w:cstheme="minorBidi"/>
+          <w:sz w:val="22"/>
+          <w:szCs w:val="22"/>
+        </w:rPr>
+        <w:t xml:space="preserve">[9] </w:t>
+      </w:r>
+      <w:r>
+        <w:rPr>
+          <w:rFonts w:asciiTheme="minorHAnsi" w:eastAsiaTheme="minorEastAsia" w:hAnsiTheme="minorHAnsi" w:cstheme="minorBidi"/>
+          <w:sz w:val="22"/>
+          <w:szCs w:val="22"/>
+        </w:rPr>
+        <w:t>Robyn Speer. Wordfreq is a Python library for looking up the frequencies of words in many languages, based on many sources of data.</w:t>
+      </w:r>
+    </w:p>
+    <w:p>
+      <w:pPr>
+        <w:rPr>
+          <w:lang w:val="en-US" w:eastAsia="en-US"/>
+        </w:rPr>
+      </w:pPr>
+    </w:p>
+    <w:p>
+      <w:pPr>
+        <w:rPr>
+          <w:lang w:val="en-US" w:eastAsia="en-US"/>
+        </w:rPr>
+      </w:pPr>
+    </w:p>
+    <w:p>
+      <w:pPr>
+        <w:spacing w:line="240" w:lineRule="auto"/>
+        <w:ind w:left="720" w:firstLine="60"/>
+        <w:rPr>
+          <w:rFonts w:ascii="TimesNewRoman" w:hAnsi="TimesNewRoman"/>
+          <w:color w:val="000000"/>
+          <w:sz w:val="28"/>
+          <w:szCs w:val="32"/>
+        </w:rPr>
+      </w:pPr>
+    </w:p>
+    <w:p>
+      <w:pPr>
+        <w:rPr>
+          <w:rFonts w:ascii="Times New Roman" w:hAnsi="Times New Roman" w:cs="Times New Roman"/>
           <w:color w:val="000000"/>
           <w:sz w:val="24"/>
           <w:szCs w:val="32"/>
@@ -35429,7 +39835,7 @@
       </w:pPr>
     </w:p>
     <w:sectPr>
-      <w:footerReference w:type="default" r:id="rId37"/>
+      <w:footerReference w:type="default" r:id="rId42"/>
       <w:pgSz w:w="12240" w:h="15840"/>
       <w:pgMar w:top="1440" w:right="1440" w:bottom="1440" w:left="1440" w:header="720" w:footer="720" w:gutter="0"/>
       <w:pgNumType w:start="1"/>
@@ -35486,7 +39892,7 @@
             <w:rPr>
               <w:noProof/>
             </w:rPr>
-            <w:t>47</w:t>
+            <w:t>52</w:t>
           </w:r>
         </w:fldSimple>
       </w:p>
@@ -39663,6 +44069,39 @@
       <w:iCs/>
     </w:rPr>
   </w:style>
+  <w:style w:type="paragraph" w:customStyle="1" w:styleId="Default">
+    <w:name w:val="Default"/>
+    <w:rsid w:val="00C62A1E"/>
+    <w:pPr>
+      <w:autoSpaceDE w:val="0"/>
+      <w:autoSpaceDN w:val="0"/>
+      <w:adjustRightInd w:val="0"/>
+      <w:spacing w:after="0" w:line="240" w:lineRule="auto"/>
+    </w:pPr>
+    <w:rPr>
+      <w:rFonts w:ascii="Times New Roman" w:hAnsi="Times New Roman" w:cs="Times New Roman"/>
+      <w:color w:val="000000"/>
+      <w:sz w:val="24"/>
+      <w:szCs w:val="24"/>
+      <w:lang w:val="en-US" w:eastAsia="en-US"/>
+    </w:rPr>
+  </w:style>
+  <w:style w:type="paragraph" w:styleId="NormalWeb">
+    <w:name w:val="Normal (Web)"/>
+    <w:basedOn w:val="Normal"/>
+    <w:uiPriority w:val="99"/>
+    <w:unhideWhenUsed/>
+    <w:rsid w:val="00B96D43"/>
+    <w:pPr>
+      <w:spacing w:before="100" w:beforeAutospacing="1" w:after="100" w:afterAutospacing="1" w:line="240" w:lineRule="auto"/>
+    </w:pPr>
+    <w:rPr>
+      <w:rFonts w:ascii="Times New Roman" w:eastAsia="Times New Roman" w:hAnsi="Times New Roman" w:cs="Times New Roman"/>
+      <w:sz w:val="24"/>
+      <w:szCs w:val="24"/>
+      <w:lang w:val="en-US" w:eastAsia="en-US"/>
+    </w:rPr>
+  </w:style>
 </w:styles>
 </file>
 

--- a/Final Review.docx
+++ b/Final Review.docx
@@ -4405,7 +4405,7 @@
           <w:lang w:val="en-US"/>
         </w:rPr>
         <w:tab/>
-        <w:t>43</w:t>
+        <w:t>41</w:t>
       </w:r>
     </w:p>
     <w:p>
@@ -4462,7 +4462,7 @@
           <w:lang w:val="en-US"/>
         </w:rPr>
         <w:tab/>
-        <w:t>43</w:t>
+        <w:t>42</w:t>
       </w:r>
     </w:p>
     <w:p>
@@ -4486,7 +4486,7 @@
           <w:szCs w:val="24"/>
           <w:lang w:val="en-US"/>
         </w:rPr>
-        <w:t>5.3.1</w:t>
+        <w:t>5.3.2</w:t>
       </w:r>
       <w:r>
         <w:rPr>
@@ -4519,7 +4519,7 @@
           <w:lang w:val="en-US"/>
         </w:rPr>
         <w:tab/>
-        <w:t>43</w:t>
+        <w:t>44</w:t>
       </w:r>
     </w:p>
     <w:p>
@@ -4543,7 +4543,7 @@
           <w:szCs w:val="24"/>
           <w:lang w:val="en-US"/>
         </w:rPr>
-        <w:t>5.3.1</w:t>
+        <w:t>5.3.3</w:t>
       </w:r>
       <w:r>
         <w:rPr>
@@ -4576,7 +4576,7 @@
           <w:lang w:val="en-US"/>
         </w:rPr>
         <w:tab/>
-        <w:t>43</w:t>
+        <w:t>46</w:t>
       </w:r>
     </w:p>
     <w:p>
@@ -4625,8 +4625,275 @@
           <w:lang w:val="en-US"/>
         </w:rPr>
         <w:tab/>
+      </w:r>
+      <w:r>
+        <w:rPr>
+          <w:sz w:val="24"/>
+          <w:szCs w:val="24"/>
+          <w:lang w:val="en-US"/>
+        </w:rPr>
+        <w:t>48</w:t>
+      </w:r>
+    </w:p>
+    <w:p>
+      <w:pPr>
+        <w:pStyle w:val="BodyText2"/>
+        <w:tabs>
+          <w:tab w:val="right" w:leader="dot" w:pos="8505"/>
+        </w:tabs>
+        <w:spacing w:before="240" w:after="120"/>
+        <w:ind w:left="720"/>
+        <w:jc w:val="left"/>
+        <w:rPr>
+          <w:sz w:val="24"/>
+          <w:szCs w:val="24"/>
+          <w:lang w:val="en-US"/>
+        </w:rPr>
+      </w:pPr>
+      <w:r>
+        <w:rPr>
+          <w:sz w:val="24"/>
+          <w:szCs w:val="24"/>
+          <w:lang w:val="en-US"/>
+        </w:rPr>
+        <w:t>5.4.1</w:t>
+      </w:r>
+      <w:r>
+        <w:rPr>
+          <w:sz w:val="24"/>
+          <w:szCs w:val="24"/>
+          <w:lang w:val="en-US"/>
+        </w:rPr>
+        <w:t xml:space="preserve"> </w:t>
+      </w:r>
+      <w:r>
+        <w:rPr>
+          <w:sz w:val="24"/>
+          <w:szCs w:val="24"/>
+          <w:lang w:val="en-US"/>
+        </w:rPr>
+        <w:t>LOW LEVEL WORDS</w:t>
+      </w:r>
+      <w:r>
+        <w:rPr>
+          <w:sz w:val="24"/>
+          <w:szCs w:val="24"/>
+          <w:lang w:val="en-US"/>
+        </w:rPr>
+        <w:t xml:space="preserve"> </w:t>
+      </w:r>
+      <w:r>
+        <w:rPr>
+          <w:sz w:val="24"/>
+          <w:szCs w:val="24"/>
+          <w:lang w:val="en-US"/>
+        </w:rPr>
+        <w:tab/>
+        <w:t>49</w:t>
+      </w:r>
+    </w:p>
+    <w:p>
+      <w:pPr>
+        <w:pStyle w:val="BodyText2"/>
+        <w:tabs>
+          <w:tab w:val="right" w:leader="dot" w:pos="8505"/>
+        </w:tabs>
+        <w:spacing w:before="240" w:after="120"/>
+        <w:ind w:left="720"/>
+        <w:jc w:val="left"/>
+        <w:rPr>
+          <w:sz w:val="24"/>
+          <w:szCs w:val="24"/>
+          <w:lang w:val="en-US"/>
+        </w:rPr>
+      </w:pPr>
+      <w:r>
+        <w:rPr>
+          <w:sz w:val="24"/>
+          <w:szCs w:val="24"/>
+          <w:lang w:val="en-US"/>
+        </w:rPr>
+        <w:t>5.4.2</w:t>
+      </w:r>
+      <w:r>
+        <w:rPr>
+          <w:sz w:val="24"/>
+          <w:szCs w:val="24"/>
+          <w:lang w:val="en-US"/>
+        </w:rPr>
+        <w:t xml:space="preserve"> </w:t>
+      </w:r>
+      <w:r>
+        <w:rPr>
+          <w:sz w:val="24"/>
+          <w:szCs w:val="24"/>
+          <w:lang w:val="en-US"/>
+        </w:rPr>
+        <w:t>MEDIUM LEVEL WORDS</w:t>
+      </w:r>
+      <w:r>
+        <w:rPr>
+          <w:sz w:val="24"/>
+          <w:szCs w:val="24"/>
+          <w:lang w:val="en-US"/>
+        </w:rPr>
+        <w:t xml:space="preserve"> </w:t>
+      </w:r>
+      <w:r>
+        <w:rPr>
+          <w:sz w:val="24"/>
+          <w:szCs w:val="24"/>
+          <w:lang w:val="en-US"/>
+        </w:rPr>
+        <w:tab/>
+        <w:t>49</w:t>
+      </w:r>
+    </w:p>
+    <w:p>
+      <w:pPr>
+        <w:pStyle w:val="BodyText2"/>
+        <w:tabs>
+          <w:tab w:val="right" w:leader="dot" w:pos="8505"/>
+        </w:tabs>
+        <w:spacing w:before="240" w:after="120"/>
+        <w:ind w:left="720"/>
+        <w:jc w:val="left"/>
+        <w:rPr>
+          <w:sz w:val="24"/>
+          <w:szCs w:val="24"/>
+          <w:lang w:val="en-US"/>
+        </w:rPr>
+      </w:pPr>
+      <w:r>
+        <w:rPr>
+          <w:sz w:val="24"/>
+          <w:szCs w:val="24"/>
+          <w:lang w:val="en-US"/>
+        </w:rPr>
+        <w:t>5.4.3</w:t>
+      </w:r>
+      <w:r>
+        <w:rPr>
+          <w:sz w:val="24"/>
+          <w:szCs w:val="24"/>
+          <w:lang w:val="en-US"/>
+        </w:rPr>
+        <w:t xml:space="preserve"> </w:t>
+      </w:r>
+      <w:r>
+        <w:rPr>
+          <w:sz w:val="24"/>
+          <w:szCs w:val="24"/>
+          <w:lang w:val="en-US"/>
+        </w:rPr>
+        <w:t>HIGH LEVEL WORDS</w:t>
+      </w:r>
+      <w:r>
+        <w:rPr>
+          <w:sz w:val="24"/>
+          <w:szCs w:val="24"/>
+          <w:lang w:val="en-US"/>
+        </w:rPr>
+        <w:t xml:space="preserve"> </w:t>
+      </w:r>
+      <w:r>
+        <w:rPr>
+          <w:sz w:val="24"/>
+          <w:szCs w:val="24"/>
+          <w:lang w:val="en-US"/>
+        </w:rPr>
+        <w:tab/>
+        <w:t>49</w:t>
+      </w:r>
+    </w:p>
+    <w:p>
+      <w:pPr>
+        <w:pStyle w:val="BodyText2"/>
+        <w:tabs>
+          <w:tab w:val="right" w:leader="dot" w:pos="8505"/>
+        </w:tabs>
+        <w:spacing w:before="240" w:after="120"/>
+        <w:ind w:left="720"/>
+        <w:jc w:val="left"/>
+        <w:rPr>
+          <w:sz w:val="24"/>
+          <w:szCs w:val="24"/>
+          <w:lang w:val="en-US"/>
+        </w:rPr>
+      </w:pPr>
+      <w:r>
+        <w:rPr>
+          <w:sz w:val="24"/>
+          <w:szCs w:val="24"/>
+          <w:lang w:val="en-US"/>
+        </w:rPr>
+        <w:t>5.4.4</w:t>
+      </w:r>
+      <w:r>
+        <w:rPr>
+          <w:sz w:val="24"/>
+          <w:szCs w:val="24"/>
+          <w:lang w:val="en-US"/>
+        </w:rPr>
+        <w:t xml:space="preserve"> </w:t>
+      </w:r>
+      <w:r>
+        <w:rPr>
+          <w:sz w:val="24"/>
+          <w:szCs w:val="24"/>
+          <w:lang w:val="en-US"/>
+        </w:rPr>
+        <w:t>TRAINING AND PREDICTION</w:t>
+      </w:r>
+      <w:r>
+        <w:rPr>
+          <w:sz w:val="24"/>
+          <w:szCs w:val="24"/>
+          <w:lang w:val="en-US"/>
+        </w:rPr>
+        <w:t xml:space="preserve"> </w:t>
+      </w:r>
+      <w:r>
+        <w:rPr>
+          <w:sz w:val="24"/>
+          <w:szCs w:val="24"/>
+          <w:lang w:val="en-US"/>
+        </w:rPr>
+        <w:tab/>
         <w:t>50</w:t>
       </w:r>
+    </w:p>
+    <w:p>
+      <w:pPr>
+        <w:pStyle w:val="BodyText2"/>
+        <w:tabs>
+          <w:tab w:val="right" w:leader="dot" w:pos="8505"/>
+        </w:tabs>
+        <w:spacing w:before="240" w:after="120"/>
+        <w:ind w:right="-176"/>
+        <w:jc w:val="left"/>
+        <w:rPr>
+          <w:sz w:val="24"/>
+          <w:szCs w:val="24"/>
+          <w:lang w:val="en-US"/>
+        </w:rPr>
+      </w:pPr>
+    </w:p>
+    <w:p>
+      <w:pPr>
+        <w:pStyle w:val="BodyText2"/>
+        <w:tabs>
+          <w:tab w:val="right" w:leader="dot" w:pos="8505"/>
+        </w:tabs>
+        <w:spacing w:before="240" w:after="120"/>
+        <w:ind w:right="-176"/>
+        <w:jc w:val="left"/>
+        <w:rPr>
+          <w:sz w:val="24"/>
+          <w:szCs w:val="24"/>
+          <w:lang w:val="en-US"/>
+        </w:rPr>
+      </w:pPr>
     </w:p>
     <w:p>
       <w:pPr>
@@ -4958,72 +5225,6 @@
           <w:b/>
           <w:sz w:val="28"/>
           <w:szCs w:val="24"/>
-        </w:rPr>
-      </w:pPr>
-    </w:p>
-    <w:p>
-      <w:pPr>
-        <w:jc w:val="center"/>
-        <w:rPr>
-          <w:rFonts w:ascii="Times New Roman" w:hAnsi="Times New Roman"/>
-          <w:b/>
-          <w:sz w:val="28"/>
-          <w:szCs w:val="24"/>
-        </w:rPr>
-      </w:pPr>
-    </w:p>
-    <w:p>
-      <w:pPr>
-        <w:jc w:val="center"/>
-        <w:rPr>
-          <w:rFonts w:ascii="Times New Roman" w:hAnsi="Times New Roman"/>
-          <w:b/>
-          <w:sz w:val="28"/>
-          <w:szCs w:val="24"/>
-        </w:rPr>
-      </w:pPr>
-    </w:p>
-    <w:p>
-      <w:pPr>
-        <w:jc w:val="center"/>
-        <w:rPr>
-          <w:rFonts w:ascii="TimesNewRoman" w:hAnsi="TimesNewRoman"/>
-          <w:color w:val="000000"/>
-          <w:sz w:val="18"/>
-          <w:szCs w:val="18"/>
-        </w:rPr>
-      </w:pPr>
-    </w:p>
-    <w:p>
-      <w:pPr>
-        <w:rPr>
-          <w:rFonts w:ascii="TimesNewRoman" w:hAnsi="TimesNewRoman"/>
-          <w:b/>
-          <w:color w:val="000000"/>
-          <w:sz w:val="32"/>
-          <w:szCs w:val="32"/>
-        </w:rPr>
-      </w:pPr>
-    </w:p>
-    <w:p>
-      <w:pPr>
-        <w:rPr>
-          <w:rFonts w:ascii="TimesNewRoman" w:hAnsi="TimesNewRoman"/>
-          <w:b/>
-          <w:color w:val="000000"/>
-          <w:sz w:val="32"/>
-          <w:szCs w:val="32"/>
-        </w:rPr>
-      </w:pPr>
-    </w:p>
-    <w:p>
-      <w:pPr>
-        <w:rPr>
-          <w:rFonts w:ascii="TimesNewRoman" w:hAnsi="TimesNewRoman"/>
-          <w:b/>
-          <w:color w:val="000000"/>
-          <w:sz w:val="32"/>
-          <w:szCs w:val="32"/>
         </w:rPr>
       </w:pPr>
     </w:p>
@@ -24180,7 +24381,7 @@
         <w:pStyle w:val="ListParagraph"/>
         <w:ind w:left="1080"/>
         <w:rPr>
-          <w:rFonts w:ascii="TimesNewRoman" w:hAnsi="TimesNewRoman"/>
+          <w:rFonts w:ascii="TimesNewRoman" w:hAnsi="TimesNewRoman" w:hint="eastAsia"/>
           <w:color w:val="000000"/>
           <w:sz w:val="24"/>
           <w:szCs w:val="32"/>
@@ -24192,7 +24393,7 @@
         <w:pStyle w:val="ListParagraph"/>
         <w:ind w:left="1080"/>
         <w:rPr>
-          <w:rFonts w:ascii="TimesNewRoman" w:hAnsi="TimesNewRoman"/>
+          <w:rFonts w:ascii="TimesNewRoman" w:hAnsi="TimesNewRoman" w:hint="eastAsia"/>
           <w:color w:val="000000"/>
           <w:sz w:val="24"/>
           <w:szCs w:val="32"/>
@@ -35589,7 +35790,16 @@
           <w:szCs w:val="32"/>
         </w:rPr>
         <w:lastRenderedPageBreak/>
-        <w:t xml:space="preserve">5.1 </w:t>
+        <w:t>5.4</w:t>
+      </w:r>
+      <w:r>
+        <w:rPr>
+          <w:rFonts w:ascii="TimesNewRoman" w:hAnsi="TimesNewRoman"/>
+          <w:color w:val="000000"/>
+          <w:sz w:val="28"/>
+          <w:szCs w:val="32"/>
+        </w:rPr>
+        <w:t xml:space="preserve"> </w:t>
       </w:r>
       <w:r>
         <w:rPr>
@@ -35916,7 +36126,7 @@
           <w:sz w:val="28"/>
           <w:szCs w:val="32"/>
         </w:rPr>
-        <w:t>5.1</w:t>
+        <w:t>5.4</w:t>
       </w:r>
       <w:r>
         <w:rPr>
@@ -36005,7 +36215,7 @@
           <w:sz w:val="28"/>
           <w:szCs w:val="32"/>
         </w:rPr>
-        <w:t>5.1</w:t>
+        <w:t>5.4</w:t>
       </w:r>
       <w:r>
         <w:rPr>
@@ -36086,7 +36296,7 @@
           <w:sz w:val="28"/>
           <w:szCs w:val="32"/>
         </w:rPr>
-        <w:t>5.1</w:t>
+        <w:t>5.4</w:t>
       </w:r>
       <w:r>
         <w:rPr>
@@ -36225,6 +36435,24 @@
           <w:szCs w:val="32"/>
         </w:rPr>
         <w:lastRenderedPageBreak/>
+        <w:t>5.4.4</w:t>
+      </w:r>
+      <w:r>
+        <w:rPr>
+          <w:rFonts w:ascii="TimesNewRoman" w:hAnsi="TimesNewRoman"/>
+          <w:color w:val="000000"/>
+          <w:sz w:val="28"/>
+          <w:szCs w:val="32"/>
+        </w:rPr>
+        <w:tab/>
+      </w:r>
+      <w:r>
+        <w:rPr>
+          <w:rFonts w:ascii="TimesNewRoman" w:hAnsi="TimesNewRoman"/>
+          <w:color w:val="000000"/>
+          <w:sz w:val="28"/>
+          <w:szCs w:val="32"/>
+        </w:rPr>
         <w:t>TRAINING</w:t>
       </w:r>
       <w:r>
@@ -39262,7 +39490,6 @@
     <w:p>
       <w:pPr>
         <w:spacing w:line="240" w:lineRule="auto"/>
-        <w:ind w:left="720"/>
         <w:rPr>
           <w:rFonts w:ascii="TimesNewRoman" w:hAnsi="TimesNewRoman"/>
           <w:color w:val="000000"/>
@@ -39270,6 +39497,26 @@
           <w:szCs w:val="32"/>
         </w:rPr>
       </w:pPr>
+      <w:r>
+        <w:rPr>
+          <w:rFonts w:ascii="TimesNewRoman" w:hAnsi="TimesNewRoman"/>
+          <w:color w:val="000000"/>
+          <w:sz w:val="28"/>
+          <w:szCs w:val="32"/>
+        </w:rPr>
+        <w:lastRenderedPageBreak/>
+        <w:t xml:space="preserve">5.5 </w:t>
+      </w:r>
+      <w:r>
+        <w:rPr>
+          <w:rFonts w:ascii="TimesNewRoman" w:hAnsi="TimesNewRoman"/>
+          <w:color w:val="000000"/>
+          <w:sz w:val="28"/>
+          <w:szCs w:val="32"/>
+        </w:rPr>
+        <w:tab/>
+        <w:t>CONCLUSION:</w:t>
+      </w:r>
     </w:p>
     <w:p>
       <w:pPr>
@@ -39278,10 +39525,112 @@
         <w:rPr>
           <w:rFonts w:ascii="TimesNewRoman" w:hAnsi="TimesNewRoman"/>
           <w:color w:val="000000"/>
+          <w:sz w:val="24"/>
+          <w:szCs w:val="32"/>
+        </w:rPr>
+      </w:pPr>
+      <w:r>
+        <w:rPr>
+          <w:rFonts w:ascii="TimesNewRoman" w:hAnsi="TimesNewRoman"/>
+          <w:color w:val="000000"/>
+          <w:sz w:val="24"/>
+          <w:szCs w:val="32"/>
+        </w:rPr>
+        <w:t xml:space="preserve">In conclusion, WORDZONE is a platform for </w:t>
+      </w:r>
+      <w:r>
+        <w:rPr>
+          <w:rFonts w:ascii="TimesNewRoman" w:hAnsi="TimesNewRoman" w:hint="eastAsia"/>
+          <w:color w:val="000000"/>
+          <w:sz w:val="24"/>
+          <w:szCs w:val="32"/>
+        </w:rPr>
+        <w:t>people</w:t>
+      </w:r>
+      <w:r>
+        <w:rPr>
+          <w:rFonts w:ascii="TimesNewRoman" w:hAnsi="TimesNewRoman"/>
+          <w:color w:val="000000"/>
+          <w:sz w:val="24"/>
+          <w:szCs w:val="32"/>
+        </w:rPr>
+        <w:t xml:space="preserve"> to</w:t>
+      </w:r>
+      <w:r>
+        <w:rPr>
+          <w:rFonts w:ascii="TimesNewRoman" w:hAnsi="TimesNewRoman"/>
+          <w:color w:val="000000"/>
+          <w:sz w:val="24"/>
+          <w:szCs w:val="32"/>
+        </w:rPr>
+        <w:t xml:space="preserve"> look up a lot of word related searches whether it is Finding a word, Understanding a word, Knowing a related word or Learning a new word, WORDZONE covers all.</w:t>
+      </w:r>
+    </w:p>
+    <w:p>
+      <w:pPr>
+        <w:spacing w:line="240" w:lineRule="auto"/>
+        <w:ind w:left="720"/>
+        <w:rPr>
+          <w:rFonts w:ascii="TimesNewRoman" w:hAnsi="TimesNewRoman"/>
+          <w:color w:val="000000"/>
+          <w:sz w:val="24"/>
+          <w:szCs w:val="32"/>
+        </w:rPr>
+      </w:pPr>
+    </w:p>
+    <w:p>
+      <w:pPr>
+        <w:spacing w:line="240" w:lineRule="auto"/>
+        <w:ind w:left="720"/>
+        <w:rPr>
+          <w:rFonts w:ascii="TimesNewRoman" w:hAnsi="TimesNewRoman"/>
+          <w:color w:val="000000"/>
+          <w:sz w:val="24"/>
+          <w:szCs w:val="32"/>
+        </w:rPr>
+      </w:pPr>
+    </w:p>
+    <w:p>
+      <w:pPr>
+        <w:spacing w:line="240" w:lineRule="auto"/>
+        <w:ind w:left="720"/>
+        <w:rPr>
+          <w:rFonts w:ascii="TimesNewRoman" w:hAnsi="TimesNewRoman"/>
+          <w:color w:val="000000"/>
+          <w:sz w:val="24"/>
+          <w:szCs w:val="32"/>
+        </w:rPr>
+      </w:pPr>
+    </w:p>
+    <w:p>
+      <w:pPr>
+        <w:spacing w:line="240" w:lineRule="auto"/>
+        <w:rPr>
+          <w:rFonts w:ascii="TimesNewRoman" w:hAnsi="TimesNewRoman"/>
+          <w:color w:val="000000"/>
           <w:sz w:val="28"/>
           <w:szCs w:val="32"/>
         </w:rPr>
       </w:pPr>
+      <w:r>
+        <w:rPr>
+          <w:rFonts w:ascii="TimesNewRoman" w:hAnsi="TimesNewRoman"/>
+          <w:color w:val="000000"/>
+          <w:sz w:val="28"/>
+          <w:szCs w:val="32"/>
+        </w:rPr>
+        <w:t>5.6</w:t>
+      </w:r>
+      <w:r>
+        <w:rPr>
+          <w:rFonts w:ascii="TimesNewRoman" w:hAnsi="TimesNewRoman"/>
+          <w:color w:val="000000"/>
+          <w:sz w:val="28"/>
+          <w:szCs w:val="32"/>
+        </w:rPr>
+        <w:tab/>
+        <w:t>FUTURE WORK</w:t>
+      </w:r>
     </w:p>
     <w:p>
       <w:pPr>
@@ -39290,7 +39639,7 @@
         <w:rPr>
           <w:rFonts w:ascii="TimesNewRoman" w:hAnsi="TimesNewRoman"/>
           <w:color w:val="000000"/>
-          <w:sz w:val="28"/>
+          <w:sz w:val="24"/>
           <w:szCs w:val="32"/>
         </w:rPr>
       </w:pPr>
@@ -39521,6 +39870,7 @@
         <w:spacing w:after="0" w:line="240" w:lineRule="auto"/>
       </w:pPr>
       <w:r>
+        <w:lastRenderedPageBreak/>
         <w:t>[</w:t>
       </w:r>
       <w:r>
@@ -39618,7 +39968,6 @@
           <w:sz w:val="22"/>
           <w:szCs w:val="22"/>
         </w:rPr>
-        <w:lastRenderedPageBreak/>
         <w:t>[5]  Dr. M Hanumanthappa, Rashmi S, Jyothi N M</w:t>
       </w:r>
       <w:r>
@@ -39892,7 +40241,7 @@
             <w:rPr>
               <w:noProof/>
             </w:rPr>
-            <w:t>52</w:t>
+            <w:t>51</w:t>
           </w:r>
         </w:fldSimple>
       </w:p>

--- a/Final Review.docx
+++ b/Final Review.docx
@@ -4058,6 +4058,224 @@
           <w:tab w:val="right" w:leader="dot" w:pos="8505"/>
         </w:tabs>
         <w:spacing w:before="240" w:after="120"/>
+        <w:ind w:left="720"/>
+        <w:jc w:val="left"/>
+        <w:rPr>
+          <w:sz w:val="24"/>
+          <w:szCs w:val="24"/>
+          <w:lang w:val="en-US"/>
+        </w:rPr>
+      </w:pPr>
+      <w:r>
+        <w:rPr>
+          <w:sz w:val="24"/>
+          <w:szCs w:val="24"/>
+          <w:lang w:val="en-US"/>
+        </w:rPr>
+        <w:t>4.2.5</w:t>
+      </w:r>
+      <w:r>
+        <w:rPr>
+          <w:sz w:val="24"/>
+          <w:szCs w:val="24"/>
+          <w:lang w:val="en-US"/>
+        </w:rPr>
+        <w:t xml:space="preserve"> </w:t>
+      </w:r>
+      <w:r>
+        <w:rPr>
+          <w:sz w:val="24"/>
+          <w:szCs w:val="24"/>
+          <w:lang w:val="en-US"/>
+        </w:rPr>
+        <w:t>WORDFREQ</w:t>
+      </w:r>
+      <w:r>
+        <w:rPr>
+          <w:sz w:val="24"/>
+          <w:szCs w:val="24"/>
+          <w:lang w:val="en-US"/>
+        </w:rPr>
+        <w:tab/>
+        <w:t>24</w:t>
+      </w:r>
+    </w:p>
+    <w:p>
+      <w:pPr>
+        <w:pStyle w:val="BodyText2"/>
+        <w:tabs>
+          <w:tab w:val="right" w:leader="dot" w:pos="8505"/>
+        </w:tabs>
+        <w:spacing w:before="240" w:after="120"/>
+        <w:ind w:left="720"/>
+        <w:jc w:val="left"/>
+        <w:rPr>
+          <w:sz w:val="24"/>
+          <w:szCs w:val="24"/>
+          <w:lang w:val="en-US"/>
+        </w:rPr>
+      </w:pPr>
+      <w:r>
+        <w:rPr>
+          <w:sz w:val="24"/>
+          <w:szCs w:val="24"/>
+          <w:lang w:val="en-US"/>
+        </w:rPr>
+        <w:t>4.2.6</w:t>
+      </w:r>
+      <w:r>
+        <w:rPr>
+          <w:sz w:val="24"/>
+          <w:szCs w:val="24"/>
+          <w:lang w:val="en-US"/>
+        </w:rPr>
+        <w:t xml:space="preserve"> </w:t>
+      </w:r>
+      <w:r>
+        <w:rPr>
+          <w:sz w:val="24"/>
+          <w:szCs w:val="24"/>
+          <w:lang w:val="en-US"/>
+        </w:rPr>
+        <w:t>PICKLE</w:t>
+      </w:r>
+      <w:r>
+        <w:rPr>
+          <w:sz w:val="24"/>
+          <w:szCs w:val="24"/>
+          <w:lang w:val="en-US"/>
+        </w:rPr>
+        <w:tab/>
+        <w:t>24</w:t>
+      </w:r>
+    </w:p>
+    <w:p>
+      <w:pPr>
+        <w:pStyle w:val="BodyText2"/>
+        <w:tabs>
+          <w:tab w:val="right" w:leader="dot" w:pos="8505"/>
+        </w:tabs>
+        <w:spacing w:before="240" w:after="120"/>
+        <w:ind w:left="720"/>
+        <w:jc w:val="left"/>
+        <w:rPr>
+          <w:sz w:val="24"/>
+          <w:szCs w:val="24"/>
+          <w:lang w:val="en-US"/>
+        </w:rPr>
+      </w:pPr>
+    </w:p>
+    <w:p>
+      <w:pPr>
+        <w:pStyle w:val="BodyText2"/>
+        <w:tabs>
+          <w:tab w:val="right" w:leader="dot" w:pos="8505"/>
+        </w:tabs>
+        <w:spacing w:before="240" w:after="120"/>
+        <w:jc w:val="left"/>
+        <w:rPr>
+          <w:sz w:val="24"/>
+          <w:szCs w:val="24"/>
+          <w:lang w:val="en-US"/>
+        </w:rPr>
+      </w:pPr>
+      <w:r>
+        <w:rPr>
+          <w:sz w:val="24"/>
+          <w:szCs w:val="24"/>
+          <w:lang w:val="en-US"/>
+        </w:rPr>
+        <w:t>4.3 TRAINING MODEL</w:t>
+      </w:r>
+      <w:r>
+        <w:rPr>
+          <w:sz w:val="24"/>
+          <w:szCs w:val="24"/>
+          <w:lang w:val="en-US"/>
+        </w:rPr>
+        <w:tab/>
+        <w:t>19</w:t>
+      </w:r>
+    </w:p>
+    <w:p>
+      <w:pPr>
+        <w:pStyle w:val="BodyText2"/>
+        <w:tabs>
+          <w:tab w:val="right" w:leader="dot" w:pos="8505"/>
+        </w:tabs>
+        <w:spacing w:before="240" w:after="120"/>
+        <w:ind w:left="720"/>
+        <w:jc w:val="left"/>
+        <w:rPr>
+          <w:sz w:val="24"/>
+          <w:szCs w:val="24"/>
+          <w:lang w:val="en-US"/>
+        </w:rPr>
+      </w:pPr>
+      <w:r>
+        <w:rPr>
+          <w:sz w:val="24"/>
+          <w:szCs w:val="24"/>
+          <w:lang w:val="en-US"/>
+        </w:rPr>
+        <w:t>4.3.1</w:t>
+      </w:r>
+      <w:r>
+        <w:rPr>
+          <w:sz w:val="24"/>
+          <w:szCs w:val="24"/>
+          <w:lang w:val="en-US"/>
+        </w:rPr>
+        <w:t xml:space="preserve"> </w:t>
+      </w:r>
+      <w:r>
+        <w:rPr>
+          <w:sz w:val="24"/>
+          <w:szCs w:val="24"/>
+          <w:lang w:val="en-US"/>
+        </w:rPr>
+        <w:t>LSTM</w:t>
+      </w:r>
+      <w:r>
+        <w:rPr>
+          <w:sz w:val="24"/>
+          <w:szCs w:val="24"/>
+          <w:lang w:val="en-US"/>
+        </w:rPr>
+        <w:t xml:space="preserve"> </w:t>
+      </w:r>
+      <w:r>
+        <w:rPr>
+          <w:sz w:val="24"/>
+          <w:szCs w:val="24"/>
+          <w:lang w:val="en-US"/>
+        </w:rPr>
+        <w:tab/>
+        <w:t>20</w:t>
+      </w:r>
+    </w:p>
+    <w:p>
+      <w:pPr>
+        <w:pStyle w:val="BodyText2"/>
+        <w:tabs>
+          <w:tab w:val="right" w:leader="dot" w:pos="8505"/>
+        </w:tabs>
+        <w:spacing w:before="240" w:after="120"/>
+        <w:jc w:val="left"/>
+        <w:rPr>
+          <w:sz w:val="24"/>
+          <w:szCs w:val="24"/>
+          <w:lang w:val="en-US"/>
+        </w:rPr>
+      </w:pPr>
+    </w:p>
+    <w:p>
+      <w:pPr>
+        <w:pStyle w:val="BodyText2"/>
+        <w:tabs>
+          <w:tab w:val="right" w:leader="dot" w:pos="8505"/>
+        </w:tabs>
+        <w:spacing w:before="240" w:after="120"/>
         <w:jc w:val="left"/>
         <w:rPr>
           <w:sz w:val="24"/>
@@ -5186,7 +5404,6 @@
     </w:p>
     <w:p>
       <w:pPr>
-        <w:jc w:val="center"/>
         <w:rPr>
           <w:rFonts w:ascii="Times New Roman" w:hAnsi="Times New Roman"/>
           <w:b/>
@@ -5197,45 +5414,11 @@
     </w:p>
     <w:p>
       <w:pPr>
-        <w:jc w:val="center"/>
         <w:rPr>
           <w:rFonts w:ascii="Times New Roman" w:hAnsi="Times New Roman"/>
           <w:b/>
-          <w:sz w:val="28"/>
-          <w:szCs w:val="24"/>
-        </w:rPr>
-      </w:pPr>
-    </w:p>
-    <w:p>
-      <w:pPr>
-        <w:jc w:val="center"/>
-        <w:rPr>
-          <w:rFonts w:ascii="Times New Roman" w:hAnsi="Times New Roman"/>
-          <w:b/>
-          <w:sz w:val="28"/>
-          <w:szCs w:val="24"/>
-        </w:rPr>
-      </w:pPr>
-    </w:p>
-    <w:p>
-      <w:pPr>
-        <w:jc w:val="center"/>
-        <w:rPr>
-          <w:rFonts w:ascii="Times New Roman" w:hAnsi="Times New Roman"/>
-          <w:b/>
-          <w:sz w:val="28"/>
-          <w:szCs w:val="24"/>
-        </w:rPr>
-      </w:pPr>
-    </w:p>
-    <w:p>
-      <w:pPr>
-        <w:rPr>
-          <w:rFonts w:ascii="TimesNewRoman" w:hAnsi="TimesNewRoman"/>
-          <w:b/>
-          <w:color w:val="000000"/>
-          <w:sz w:val="32"/>
-          <w:szCs w:val="32"/>
+          <w:sz w:val="24"/>
+          <w:szCs w:val="24"/>
         </w:rPr>
       </w:pPr>
     </w:p>
@@ -5247,11 +5430,15 @@
           <w:rFonts w:ascii="TimesNewRoman" w:hAnsi="TimesNewRoman"/>
           <w:b/>
           <w:color w:val="000000"/>
-          <w:sz w:val="24"/>
-          <w:szCs w:val="24"/>
-        </w:rPr>
-      </w:pPr>
-      <w:r>
+          <w:sz w:val="32"/>
+          <w:szCs w:val="32"/>
+        </w:rPr>
+      </w:pPr>
+    </w:p>
+    <w:p>
+      <w:pPr>
+        <w:spacing w:line="240" w:lineRule="auto"/>
+        <w:jc w:val="center"/>
         <w:rPr>
           <w:rFonts w:ascii="TimesNewRoman" w:hAnsi="TimesNewRoman"/>
           <w:b/>
@@ -5259,7 +5446,15 @@
           <w:sz w:val="24"/>
           <w:szCs w:val="24"/>
         </w:rPr>
-        <w:lastRenderedPageBreak/>
+      </w:pPr>
+      <w:r>
+        <w:rPr>
+          <w:rFonts w:ascii="TimesNewRoman" w:hAnsi="TimesNewRoman"/>
+          <w:b/>
+          <w:color w:val="000000"/>
+          <w:sz w:val="24"/>
+          <w:szCs w:val="24"/>
+        </w:rPr>
         <w:t>Chapter 1</w:t>
       </w:r>
     </w:p>
@@ -6024,7 +6219,6 @@
           <w:sz w:val="28"/>
           <w:szCs w:val="28"/>
         </w:rPr>
-        <w:lastRenderedPageBreak/>
         <w:t xml:space="preserve"> </w:t>
       </w:r>
       <w:r>
@@ -6476,7 +6670,6 @@
           <w:sz w:val="24"/>
           <w:szCs w:val="24"/>
         </w:rPr>
-        <w:lastRenderedPageBreak/>
         <w:t>Chapter 2</w:t>
       </w:r>
     </w:p>
@@ -7286,6 +7479,7 @@
                 <w:szCs w:val="28"/>
                 <w:lang w:val="en-IN" w:eastAsia="ko-KR"/>
               </w:rPr>
+              <w:lastRenderedPageBreak/>
               <w:t>6.</w:t>
             </w:r>
           </w:p>
@@ -7403,7 +7597,6 @@
                 <w:szCs w:val="28"/>
                 <w:lang w:val="en-IN" w:eastAsia="ko-KR"/>
               </w:rPr>
-              <w:lastRenderedPageBreak/>
               <w:t>7.</w:t>
             </w:r>
           </w:p>
@@ -7733,7 +7926,6 @@
           <w:sz w:val="24"/>
           <w:szCs w:val="24"/>
         </w:rPr>
-        <w:lastRenderedPageBreak/>
         <w:t>Chapter 3</w:t>
       </w:r>
     </w:p>
@@ -8035,7 +8227,6 @@
           <w:sz w:val="24"/>
           <w:szCs w:val="28"/>
         </w:rPr>
-        <w:lastRenderedPageBreak/>
         <w:t>3.1.2</w:t>
       </w:r>
       <w:r>
@@ -8158,7 +8349,6 @@
           <w:sz w:val="24"/>
           <w:szCs w:val="28"/>
         </w:rPr>
-        <w:lastRenderedPageBreak/>
         <w:t>3.1.3</w:t>
       </w:r>
       <w:r>
@@ -8205,6 +8395,7 @@
           <w:szCs w:val="32"/>
           <w:lang w:val="en-US" w:eastAsia="en-US"/>
         </w:rPr>
+        <w:lastRenderedPageBreak/>
         <w:drawing>
           <wp:inline distT="0" distB="0" distL="0" distR="0">
             <wp:extent cx="4131481" cy="7131050"/>
@@ -8280,7 +8471,6 @@
           <w:sz w:val="24"/>
           <w:szCs w:val="28"/>
         </w:rPr>
-        <w:lastRenderedPageBreak/>
         <w:t>3.1.4</w:t>
       </w:r>
       <w:r>
@@ -8438,7 +8628,6 @@
           <w:sz w:val="24"/>
           <w:szCs w:val="28"/>
         </w:rPr>
-        <w:lastRenderedPageBreak/>
         <w:t xml:space="preserve">3.2 </w:t>
       </w:r>
       <w:r>
@@ -8659,7 +8848,6 @@
           <w:sz w:val="24"/>
           <w:szCs w:val="24"/>
         </w:rPr>
-        <w:lastRenderedPageBreak/>
         <w:t>Chapter 4</w:t>
       </w:r>
     </w:p>
@@ -8696,6 +8884,7 @@
           <w:sz w:val="32"/>
           <w:szCs w:val="32"/>
         </w:rPr>
+        <w:lastRenderedPageBreak/>
         <w:t>Software Requirements</w:t>
       </w:r>
     </w:p>
@@ -9196,7 +9385,6 @@
           <w:szCs w:val="28"/>
           <w:lang w:val="en-US"/>
         </w:rPr>
-        <w:lastRenderedPageBreak/>
         <w:t xml:space="preserve">4.2 </w:t>
       </w:r>
       <w:r>
@@ -9236,6 +9424,7 @@
           <w:sz w:val="24"/>
           <w:szCs w:val="24"/>
         </w:rPr>
+        <w:lastRenderedPageBreak/>
         <w:t xml:space="preserve">There are few tools and libraries which helped in building WORDZONE apart from the basic programming languages. All these tools and libraries are freely available and </w:t>
       </w:r>
       <w:r>
@@ -9264,6 +9453,15 @@
           <w:szCs w:val="24"/>
         </w:rPr>
         <w:t>understand and work with them.</w:t>
+      </w:r>
+      <w:r>
+        <w:rPr>
+          <w:rFonts w:ascii="TimesNewRoman" w:hAnsi="TimesNewRoman"/>
+          <w:color w:val="000000"/>
+          <w:sz w:val="24"/>
+          <w:szCs w:val="24"/>
+        </w:rPr>
+        <w:t xml:space="preserve"> There are the common ones like Pandas, Numpy, Keras, Tensorflow, Pickle and other specific ones like NLTK, Pronouncing, Spell Checker,wordfreq; all these along with logic facilitate the working of wordzone.</w:t>
       </w:r>
     </w:p>
     <w:p>
@@ -10066,6 +10264,7 @@
           <w:szCs w:val="14"/>
           <w:lang w:val="en-US" w:eastAsia="en-US"/>
         </w:rPr>
+        <w:lastRenderedPageBreak/>
         <w:t>            </w:t>
       </w:r>
       <w:r>
@@ -10218,7 +10417,6 @@
           <w:szCs w:val="14"/>
           <w:lang w:val="en-US" w:eastAsia="en-US"/>
         </w:rPr>
-        <w:lastRenderedPageBreak/>
         <w:t>                hr+=d.lemma_names()</w:t>
       </w:r>
     </w:p>
@@ -11849,6 +12047,7 @@
           <w:szCs w:val="14"/>
           <w:lang w:val="en-US" w:eastAsia="en-US"/>
         </w:rPr>
+        <w:lastRenderedPageBreak/>
         <w:t>            </w:t>
       </w:r>
     </w:p>
@@ -11916,14 +12115,24 @@
           <w:lang w:val="en-US"/>
         </w:rPr>
       </w:pPr>
-      <w:r>
+    </w:p>
+    <w:p>
+      <w:pPr>
+        <w:spacing w:line="240" w:lineRule="auto"/>
         <w:rPr>
           <w:rFonts w:ascii="Times New Roman" w:hAnsi="Times New Roman" w:cs="Times New Roman"/>
           <w:sz w:val="28"/>
           <w:szCs w:val="28"/>
           <w:lang w:val="en-US"/>
         </w:rPr>
-        <w:lastRenderedPageBreak/>
+      </w:pPr>
+      <w:r>
+        <w:rPr>
+          <w:rFonts w:ascii="Times New Roman" w:hAnsi="Times New Roman" w:cs="Times New Roman"/>
+          <w:sz w:val="28"/>
+          <w:szCs w:val="28"/>
+          <w:lang w:val="en-US"/>
+        </w:rPr>
         <w:t xml:space="preserve">4.2.2 </w:t>
       </w:r>
       <w:r>
@@ -11986,645 +12195,7 @@
           <w:sz w:val="24"/>
           <w:szCs w:val="24"/>
         </w:rPr>
-        <w:t>Code Snippet:</w:t>
-      </w:r>
-    </w:p>
-    <w:p>
-      <w:pPr>
-        <w:shd w:val="clear" w:color="auto" w:fill="1E1E1E"/>
-        <w:spacing w:after="0" w:line="190" w:lineRule="atLeast"/>
-        <w:ind w:left="720"/>
-        <w:rPr>
-          <w:rFonts w:ascii="Consolas" w:eastAsia="Times New Roman" w:hAnsi="Consolas" w:cs="Times New Roman"/>
-          <w:color w:val="D4D4D4"/>
-          <w:sz w:val="14"/>
-          <w:szCs w:val="14"/>
-          <w:lang w:val="en-US" w:eastAsia="en-US"/>
-        </w:rPr>
-      </w:pPr>
-      <w:r>
-        <w:rPr>
-          <w:rFonts w:ascii="Consolas" w:eastAsia="Times New Roman" w:hAnsi="Consolas" w:cs="Times New Roman"/>
-          <w:color w:val="569CD6"/>
-          <w:sz w:val="14"/>
-          <w:szCs w:val="14"/>
-          <w:lang w:val="en-US" w:eastAsia="en-US"/>
-        </w:rPr>
-        <w:t>def</w:t>
-      </w:r>
-      <w:r>
-        <w:rPr>
-          <w:rFonts w:ascii="Consolas" w:eastAsia="Times New Roman" w:hAnsi="Consolas" w:cs="Times New Roman"/>
-          <w:color w:val="D4D4D4"/>
-          <w:sz w:val="14"/>
-          <w:szCs w:val="14"/>
-          <w:lang w:val="en-US" w:eastAsia="en-US"/>
-        </w:rPr>
-        <w:t> </w:t>
-      </w:r>
-      <w:r>
-        <w:rPr>
-          <w:rFonts w:ascii="Consolas" w:eastAsia="Times New Roman" w:hAnsi="Consolas" w:cs="Times New Roman"/>
-          <w:color w:val="DCDCAA"/>
-          <w:sz w:val="14"/>
-          <w:szCs w:val="14"/>
-          <w:lang w:val="en-US" w:eastAsia="en-US"/>
-        </w:rPr>
-        <w:t>rhy</w:t>
-      </w:r>
-      <w:r>
-        <w:rPr>
-          <w:rFonts w:ascii="Consolas" w:eastAsia="Times New Roman" w:hAnsi="Consolas" w:cs="Times New Roman"/>
-          <w:color w:val="D4D4D4"/>
-          <w:sz w:val="14"/>
-          <w:szCs w:val="14"/>
-          <w:lang w:val="en-US" w:eastAsia="en-US"/>
-        </w:rPr>
-        <w:t>(</w:t>
-      </w:r>
-      <w:r>
-        <w:rPr>
-          <w:rFonts w:ascii="Consolas" w:eastAsia="Times New Roman" w:hAnsi="Consolas" w:cs="Times New Roman"/>
-          <w:color w:val="9CDCFE"/>
-          <w:sz w:val="14"/>
-          <w:szCs w:val="14"/>
-          <w:lang w:val="en-US" w:eastAsia="en-US"/>
-        </w:rPr>
-        <w:t>self</w:t>
-      </w:r>
-      <w:r>
-        <w:rPr>
-          <w:rFonts w:ascii="Consolas" w:eastAsia="Times New Roman" w:hAnsi="Consolas" w:cs="Times New Roman"/>
-          <w:color w:val="D4D4D4"/>
-          <w:sz w:val="14"/>
-          <w:szCs w:val="14"/>
-          <w:lang w:val="en-US" w:eastAsia="en-US"/>
-        </w:rPr>
-        <w:t>,</w:t>
-      </w:r>
-      <w:r>
-        <w:rPr>
-          <w:rFonts w:ascii="Consolas" w:eastAsia="Times New Roman" w:hAnsi="Consolas" w:cs="Times New Roman"/>
-          <w:color w:val="9CDCFE"/>
-          <w:sz w:val="14"/>
-          <w:szCs w:val="14"/>
-          <w:lang w:val="en-US" w:eastAsia="en-US"/>
-        </w:rPr>
-        <w:t>word</w:t>
-      </w:r>
-      <w:r>
-        <w:rPr>
-          <w:rFonts w:ascii="Consolas" w:eastAsia="Times New Roman" w:hAnsi="Consolas" w:cs="Times New Roman"/>
-          <w:color w:val="D4D4D4"/>
-          <w:sz w:val="14"/>
-          <w:szCs w:val="14"/>
-          <w:lang w:val="en-US" w:eastAsia="en-US"/>
-        </w:rPr>
-        <w:t>):</w:t>
-      </w:r>
-    </w:p>
-    <w:p>
-      <w:pPr>
-        <w:shd w:val="clear" w:color="auto" w:fill="1E1E1E"/>
-        <w:spacing w:after="0" w:line="190" w:lineRule="atLeast"/>
-        <w:ind w:left="720"/>
-        <w:rPr>
-          <w:rFonts w:ascii="Consolas" w:eastAsia="Times New Roman" w:hAnsi="Consolas" w:cs="Times New Roman"/>
-          <w:color w:val="D4D4D4"/>
-          <w:sz w:val="14"/>
-          <w:szCs w:val="14"/>
-          <w:lang w:val="en-US" w:eastAsia="en-US"/>
-        </w:rPr>
-      </w:pPr>
-      <w:r>
-        <w:rPr>
-          <w:rFonts w:ascii="Consolas" w:eastAsia="Times New Roman" w:hAnsi="Consolas" w:cs="Times New Roman"/>
-          <w:color w:val="D4D4D4"/>
-          <w:sz w:val="14"/>
-          <w:szCs w:val="14"/>
-          <w:lang w:val="en-US" w:eastAsia="en-US"/>
-        </w:rPr>
-        <w:t>        </w:t>
-      </w:r>
-      <w:r>
-        <w:rPr>
-          <w:rFonts w:ascii="Consolas" w:eastAsia="Times New Roman" w:hAnsi="Consolas" w:cs="Times New Roman"/>
-          <w:color w:val="C586C0"/>
-          <w:sz w:val="14"/>
-          <w:szCs w:val="14"/>
-          <w:lang w:val="en-US" w:eastAsia="en-US"/>
-        </w:rPr>
-        <w:t>if</w:t>
-      </w:r>
-      <w:r>
-        <w:rPr>
-          <w:rFonts w:ascii="Consolas" w:eastAsia="Times New Roman" w:hAnsi="Consolas" w:cs="Times New Roman"/>
-          <w:color w:val="D4D4D4"/>
-          <w:sz w:val="14"/>
-          <w:szCs w:val="14"/>
-          <w:lang w:val="en-US" w:eastAsia="en-US"/>
-        </w:rPr>
-        <w:t>(word==</w:t>
-      </w:r>
-      <w:r>
-        <w:rPr>
-          <w:rFonts w:ascii="Consolas" w:eastAsia="Times New Roman" w:hAnsi="Consolas" w:cs="Times New Roman"/>
-          <w:color w:val="CE9178"/>
-          <w:sz w:val="14"/>
-          <w:szCs w:val="14"/>
-          <w:lang w:val="en-US" w:eastAsia="en-US"/>
-        </w:rPr>
-        <w:t>""</w:t>
-      </w:r>
-      <w:r>
-        <w:rPr>
-          <w:rFonts w:ascii="Consolas" w:eastAsia="Times New Roman" w:hAnsi="Consolas" w:cs="Times New Roman"/>
-          <w:color w:val="D4D4D4"/>
-          <w:sz w:val="14"/>
-          <w:szCs w:val="14"/>
-          <w:lang w:val="en-US" w:eastAsia="en-US"/>
-        </w:rPr>
-        <w:t>):</w:t>
-      </w:r>
-    </w:p>
-    <w:p>
-      <w:pPr>
-        <w:shd w:val="clear" w:color="auto" w:fill="1E1E1E"/>
-        <w:spacing w:after="0" w:line="190" w:lineRule="atLeast"/>
-        <w:ind w:left="720"/>
-        <w:rPr>
-          <w:rFonts w:ascii="Consolas" w:eastAsia="Times New Roman" w:hAnsi="Consolas" w:cs="Times New Roman"/>
-          <w:color w:val="D4D4D4"/>
-          <w:sz w:val="14"/>
-          <w:szCs w:val="14"/>
-          <w:lang w:val="en-US" w:eastAsia="en-US"/>
-        </w:rPr>
-      </w:pPr>
-      <w:r>
-        <w:rPr>
-          <w:rFonts w:ascii="Consolas" w:eastAsia="Times New Roman" w:hAnsi="Consolas" w:cs="Times New Roman"/>
-          <w:color w:val="D4D4D4"/>
-          <w:sz w:val="14"/>
-          <w:szCs w:val="14"/>
-          <w:lang w:val="en-US" w:eastAsia="en-US"/>
-        </w:rPr>
-        <w:t>            </w:t>
-      </w:r>
-      <w:r>
-        <w:rPr>
-          <w:rFonts w:ascii="Consolas" w:eastAsia="Times New Roman" w:hAnsi="Consolas" w:cs="Times New Roman"/>
-          <w:color w:val="C586C0"/>
-          <w:sz w:val="14"/>
-          <w:szCs w:val="14"/>
-          <w:lang w:val="en-US" w:eastAsia="en-US"/>
-        </w:rPr>
-        <w:t>return</w:t>
-      </w:r>
-      <w:r>
-        <w:rPr>
-          <w:rFonts w:ascii="Consolas" w:eastAsia="Times New Roman" w:hAnsi="Consolas" w:cs="Times New Roman"/>
-          <w:color w:val="D4D4D4"/>
-          <w:sz w:val="14"/>
-          <w:szCs w:val="14"/>
-          <w:lang w:val="en-US" w:eastAsia="en-US"/>
-        </w:rPr>
-        <w:t> </w:t>
-      </w:r>
-      <w:r>
-        <w:rPr>
-          <w:rFonts w:ascii="Consolas" w:eastAsia="Times New Roman" w:hAnsi="Consolas" w:cs="Times New Roman"/>
-          <w:color w:val="CE9178"/>
-          <w:sz w:val="14"/>
-          <w:szCs w:val="14"/>
-          <w:lang w:val="en-US" w:eastAsia="en-US"/>
-        </w:rPr>
-        <w:t>"No word entered"</w:t>
-      </w:r>
-    </w:p>
-    <w:p>
-      <w:pPr>
-        <w:shd w:val="clear" w:color="auto" w:fill="1E1E1E"/>
-        <w:spacing w:after="0" w:line="190" w:lineRule="atLeast"/>
-        <w:ind w:left="720"/>
-        <w:rPr>
-          <w:rFonts w:ascii="Consolas" w:eastAsia="Times New Roman" w:hAnsi="Consolas" w:cs="Times New Roman"/>
-          <w:color w:val="D4D4D4"/>
-          <w:sz w:val="14"/>
-          <w:szCs w:val="14"/>
-          <w:lang w:val="en-US" w:eastAsia="en-US"/>
-        </w:rPr>
-      </w:pPr>
-      <w:r>
-        <w:rPr>
-          <w:rFonts w:ascii="Consolas" w:eastAsia="Times New Roman" w:hAnsi="Consolas" w:cs="Times New Roman"/>
-          <w:color w:val="D4D4D4"/>
-          <w:sz w:val="14"/>
-          <w:szCs w:val="14"/>
-          <w:lang w:val="en-US" w:eastAsia="en-US"/>
-        </w:rPr>
-        <w:t>        fb = pronouncing.rhymes(word)</w:t>
-      </w:r>
-    </w:p>
-    <w:p>
-      <w:pPr>
-        <w:shd w:val="clear" w:color="auto" w:fill="1E1E1E"/>
-        <w:spacing w:after="0" w:line="190" w:lineRule="atLeast"/>
-        <w:ind w:left="720"/>
-        <w:rPr>
-          <w:rFonts w:ascii="Consolas" w:eastAsia="Times New Roman" w:hAnsi="Consolas" w:cs="Times New Roman"/>
-          <w:color w:val="D4D4D4"/>
-          <w:sz w:val="14"/>
-          <w:szCs w:val="14"/>
-          <w:lang w:val="en-US" w:eastAsia="en-US"/>
-        </w:rPr>
-      </w:pPr>
-      <w:r>
-        <w:rPr>
-          <w:rFonts w:ascii="Consolas" w:eastAsia="Times New Roman" w:hAnsi="Consolas" w:cs="Times New Roman"/>
-          <w:color w:val="D4D4D4"/>
-          <w:sz w:val="14"/>
-          <w:szCs w:val="14"/>
-          <w:lang w:val="en-US" w:eastAsia="en-US"/>
-        </w:rPr>
-        <w:t>        </w:t>
-      </w:r>
-      <w:r>
-        <w:rPr>
-          <w:rFonts w:ascii="Consolas" w:eastAsia="Times New Roman" w:hAnsi="Consolas" w:cs="Times New Roman"/>
-          <w:color w:val="C586C0"/>
-          <w:sz w:val="14"/>
-          <w:szCs w:val="14"/>
-          <w:lang w:val="en-US" w:eastAsia="en-US"/>
-        </w:rPr>
-        <w:t>if</w:t>
-      </w:r>
-      <w:r>
-        <w:rPr>
-          <w:rFonts w:ascii="Consolas" w:eastAsia="Times New Roman" w:hAnsi="Consolas" w:cs="Times New Roman"/>
-          <w:color w:val="D4D4D4"/>
-          <w:sz w:val="14"/>
-          <w:szCs w:val="14"/>
-          <w:lang w:val="en-US" w:eastAsia="en-US"/>
-        </w:rPr>
-        <w:t>(</w:t>
-      </w:r>
-      <w:r>
-        <w:rPr>
-          <w:rFonts w:ascii="Consolas" w:eastAsia="Times New Roman" w:hAnsi="Consolas" w:cs="Times New Roman"/>
-          <w:color w:val="DCDCAA"/>
-          <w:sz w:val="14"/>
-          <w:szCs w:val="14"/>
-          <w:lang w:val="en-US" w:eastAsia="en-US"/>
-        </w:rPr>
-        <w:t>len</w:t>
-      </w:r>
-      <w:r>
-        <w:rPr>
-          <w:rFonts w:ascii="Consolas" w:eastAsia="Times New Roman" w:hAnsi="Consolas" w:cs="Times New Roman"/>
-          <w:color w:val="D4D4D4"/>
-          <w:sz w:val="14"/>
-          <w:szCs w:val="14"/>
-          <w:lang w:val="en-US" w:eastAsia="en-US"/>
-        </w:rPr>
-        <w:t>(fb)&gt;</w:t>
-      </w:r>
-      <w:r>
-        <w:rPr>
-          <w:rFonts w:ascii="Consolas" w:eastAsia="Times New Roman" w:hAnsi="Consolas" w:cs="Times New Roman"/>
-          <w:color w:val="B5CEA8"/>
-          <w:sz w:val="14"/>
-          <w:szCs w:val="14"/>
-          <w:lang w:val="en-US" w:eastAsia="en-US"/>
-        </w:rPr>
-        <w:t>0</w:t>
-      </w:r>
-      <w:r>
-        <w:rPr>
-          <w:rFonts w:ascii="Consolas" w:eastAsia="Times New Roman" w:hAnsi="Consolas" w:cs="Times New Roman"/>
-          <w:color w:val="D4D4D4"/>
-          <w:sz w:val="14"/>
-          <w:szCs w:val="14"/>
-          <w:lang w:val="en-US" w:eastAsia="en-US"/>
-        </w:rPr>
-        <w:t>):</w:t>
-      </w:r>
-    </w:p>
-    <w:p>
-      <w:pPr>
-        <w:shd w:val="clear" w:color="auto" w:fill="1E1E1E"/>
-        <w:spacing w:after="0" w:line="190" w:lineRule="atLeast"/>
-        <w:ind w:left="720"/>
-        <w:rPr>
-          <w:rFonts w:ascii="Consolas" w:eastAsia="Times New Roman" w:hAnsi="Consolas" w:cs="Times New Roman"/>
-          <w:color w:val="D4D4D4"/>
-          <w:sz w:val="14"/>
-          <w:szCs w:val="14"/>
-          <w:lang w:val="en-US" w:eastAsia="en-US"/>
-        </w:rPr>
-      </w:pPr>
-      <w:r>
-        <w:rPr>
-          <w:rFonts w:ascii="Consolas" w:eastAsia="Times New Roman" w:hAnsi="Consolas" w:cs="Times New Roman"/>
-          <w:color w:val="D4D4D4"/>
-          <w:sz w:val="14"/>
-          <w:szCs w:val="14"/>
-          <w:lang w:val="en-US" w:eastAsia="en-US"/>
-        </w:rPr>
-        <w:t>            ss=</w:t>
-      </w:r>
-      <w:r>
-        <w:rPr>
-          <w:rFonts w:ascii="Consolas" w:eastAsia="Times New Roman" w:hAnsi="Consolas" w:cs="Times New Roman"/>
-          <w:color w:val="4EC9B0"/>
-          <w:sz w:val="14"/>
-          <w:szCs w:val="14"/>
-          <w:lang w:val="en-US" w:eastAsia="en-US"/>
-        </w:rPr>
-        <w:t>set</w:t>
-      </w:r>
-      <w:r>
-        <w:rPr>
-          <w:rFonts w:ascii="Consolas" w:eastAsia="Times New Roman" w:hAnsi="Consolas" w:cs="Times New Roman"/>
-          <w:color w:val="D4D4D4"/>
-          <w:sz w:val="14"/>
-          <w:szCs w:val="14"/>
-          <w:lang w:val="en-US" w:eastAsia="en-US"/>
-        </w:rPr>
-        <w:t>(fb)</w:t>
-      </w:r>
-    </w:p>
-    <w:p>
-      <w:pPr>
-        <w:shd w:val="clear" w:color="auto" w:fill="1E1E1E"/>
-        <w:spacing w:after="0" w:line="190" w:lineRule="atLeast"/>
-        <w:ind w:left="720"/>
-        <w:rPr>
-          <w:rFonts w:ascii="Consolas" w:eastAsia="Times New Roman" w:hAnsi="Consolas" w:cs="Times New Roman"/>
-          <w:color w:val="D4D4D4"/>
-          <w:sz w:val="14"/>
-          <w:szCs w:val="14"/>
-          <w:lang w:val="en-US" w:eastAsia="en-US"/>
-        </w:rPr>
-      </w:pPr>
-      <w:r>
-        <w:rPr>
-          <w:rFonts w:ascii="Consolas" w:eastAsia="Times New Roman" w:hAnsi="Consolas" w:cs="Times New Roman"/>
-          <w:color w:val="D4D4D4"/>
-          <w:sz w:val="14"/>
-          <w:szCs w:val="14"/>
-          <w:lang w:val="en-US" w:eastAsia="en-US"/>
-        </w:rPr>
-        <w:t>            new = </w:t>
-      </w:r>
-      <w:r>
-        <w:rPr>
-          <w:rFonts w:ascii="Consolas" w:eastAsia="Times New Roman" w:hAnsi="Consolas" w:cs="Times New Roman"/>
-          <w:color w:val="CE9178"/>
-          <w:sz w:val="14"/>
-          <w:szCs w:val="14"/>
-          <w:lang w:val="en-US" w:eastAsia="en-US"/>
-        </w:rPr>
-        <w:t>""</w:t>
-      </w:r>
-      <w:r>
-        <w:rPr>
-          <w:rFonts w:ascii="Consolas" w:eastAsia="Times New Roman" w:hAnsi="Consolas" w:cs="Times New Roman"/>
-          <w:color w:val="D4D4D4"/>
-          <w:sz w:val="14"/>
-          <w:szCs w:val="14"/>
-          <w:lang w:val="en-US" w:eastAsia="en-US"/>
-        </w:rPr>
-        <w:t> </w:t>
-      </w:r>
-    </w:p>
-    <w:p>
-      <w:pPr>
-        <w:shd w:val="clear" w:color="auto" w:fill="1E1E1E"/>
-        <w:spacing w:after="0" w:line="190" w:lineRule="atLeast"/>
-        <w:ind w:left="720"/>
-        <w:rPr>
-          <w:rFonts w:ascii="Consolas" w:eastAsia="Times New Roman" w:hAnsi="Consolas" w:cs="Times New Roman"/>
-          <w:color w:val="D4D4D4"/>
-          <w:sz w:val="14"/>
-          <w:szCs w:val="14"/>
-          <w:lang w:val="en-US" w:eastAsia="en-US"/>
-        </w:rPr>
-      </w:pPr>
-      <w:r>
-        <w:rPr>
-          <w:rFonts w:ascii="Consolas" w:eastAsia="Times New Roman" w:hAnsi="Consolas" w:cs="Times New Roman"/>
-          <w:color w:val="D4D4D4"/>
-          <w:sz w:val="14"/>
-          <w:szCs w:val="14"/>
-          <w:lang w:val="en-US" w:eastAsia="en-US"/>
-        </w:rPr>
-        <w:t>            </w:t>
-      </w:r>
-      <w:r>
-        <w:rPr>
-          <w:rFonts w:ascii="Consolas" w:eastAsia="Times New Roman" w:hAnsi="Consolas" w:cs="Times New Roman"/>
-          <w:color w:val="C586C0"/>
-          <w:sz w:val="14"/>
-          <w:szCs w:val="14"/>
-          <w:lang w:val="en-US" w:eastAsia="en-US"/>
-        </w:rPr>
-        <w:t>for</w:t>
-      </w:r>
-      <w:r>
-        <w:rPr>
-          <w:rFonts w:ascii="Consolas" w:eastAsia="Times New Roman" w:hAnsi="Consolas" w:cs="Times New Roman"/>
-          <w:color w:val="D4D4D4"/>
-          <w:sz w:val="14"/>
-          <w:szCs w:val="14"/>
-          <w:lang w:val="en-US" w:eastAsia="en-US"/>
-        </w:rPr>
-        <w:t> x </w:t>
-      </w:r>
-      <w:r>
-        <w:rPr>
-          <w:rFonts w:ascii="Consolas" w:eastAsia="Times New Roman" w:hAnsi="Consolas" w:cs="Times New Roman"/>
-          <w:color w:val="569CD6"/>
-          <w:sz w:val="14"/>
-          <w:szCs w:val="14"/>
-          <w:lang w:val="en-US" w:eastAsia="en-US"/>
-        </w:rPr>
-        <w:t>in</w:t>
-      </w:r>
-      <w:r>
-        <w:rPr>
-          <w:rFonts w:ascii="Consolas" w:eastAsia="Times New Roman" w:hAnsi="Consolas" w:cs="Times New Roman"/>
-          <w:color w:val="D4D4D4"/>
-          <w:sz w:val="14"/>
-          <w:szCs w:val="14"/>
-          <w:lang w:val="en-US" w:eastAsia="en-US"/>
-        </w:rPr>
-        <w:t> ss: </w:t>
-      </w:r>
-    </w:p>
-    <w:p>
-      <w:pPr>
-        <w:shd w:val="clear" w:color="auto" w:fill="1E1E1E"/>
-        <w:spacing w:after="0" w:line="190" w:lineRule="atLeast"/>
-        <w:ind w:left="720"/>
-        <w:rPr>
-          <w:rFonts w:ascii="Consolas" w:eastAsia="Times New Roman" w:hAnsi="Consolas" w:cs="Times New Roman"/>
-          <w:color w:val="D4D4D4"/>
-          <w:sz w:val="14"/>
-          <w:szCs w:val="14"/>
-          <w:lang w:val="en-US" w:eastAsia="en-US"/>
-        </w:rPr>
-      </w:pPr>
-      <w:r>
-        <w:rPr>
-          <w:rFonts w:ascii="Consolas" w:eastAsia="Times New Roman" w:hAnsi="Consolas" w:cs="Times New Roman"/>
-          <w:color w:val="D4D4D4"/>
-          <w:sz w:val="14"/>
-          <w:szCs w:val="14"/>
-          <w:lang w:val="en-US" w:eastAsia="en-US"/>
-        </w:rPr>
-        <w:t>                new += x+</w:t>
-      </w:r>
-      <w:r>
-        <w:rPr>
-          <w:rFonts w:ascii="Consolas" w:eastAsia="Times New Roman" w:hAnsi="Consolas" w:cs="Times New Roman"/>
-          <w:color w:val="CE9178"/>
-          <w:sz w:val="14"/>
-          <w:szCs w:val="14"/>
-          <w:lang w:val="en-US" w:eastAsia="en-US"/>
-        </w:rPr>
-        <w:t>"</w:t>
-      </w:r>
-      <w:r>
-        <w:rPr>
-          <w:rFonts w:ascii="Consolas" w:eastAsia="Times New Roman" w:hAnsi="Consolas" w:cs="Times New Roman"/>
-          <w:color w:val="D7BA7D"/>
-          <w:sz w:val="14"/>
-          <w:szCs w:val="14"/>
-          <w:lang w:val="en-US" w:eastAsia="en-US"/>
-        </w:rPr>
-        <w:t>\n</w:t>
-      </w:r>
-      <w:r>
-        <w:rPr>
-          <w:rFonts w:ascii="Consolas" w:eastAsia="Times New Roman" w:hAnsi="Consolas" w:cs="Times New Roman"/>
-          <w:color w:val="CE9178"/>
-          <w:sz w:val="14"/>
-          <w:szCs w:val="14"/>
-          <w:lang w:val="en-US" w:eastAsia="en-US"/>
-        </w:rPr>
-        <w:t>"</w:t>
-      </w:r>
-    </w:p>
-    <w:p>
-      <w:pPr>
-        <w:shd w:val="clear" w:color="auto" w:fill="1E1E1E"/>
-        <w:spacing w:after="0" w:line="190" w:lineRule="atLeast"/>
-        <w:ind w:left="720"/>
-        <w:rPr>
-          <w:rFonts w:ascii="Consolas" w:eastAsia="Times New Roman" w:hAnsi="Consolas" w:cs="Times New Roman"/>
-          <w:color w:val="D4D4D4"/>
-          <w:sz w:val="14"/>
-          <w:szCs w:val="14"/>
-          <w:lang w:val="en-US" w:eastAsia="en-US"/>
-        </w:rPr>
-      </w:pPr>
-      <w:r>
-        <w:rPr>
-          <w:rFonts w:ascii="Consolas" w:eastAsia="Times New Roman" w:hAnsi="Consolas" w:cs="Times New Roman"/>
-          <w:color w:val="D4D4D4"/>
-          <w:sz w:val="14"/>
-          <w:szCs w:val="14"/>
-          <w:lang w:val="en-US" w:eastAsia="en-US"/>
-        </w:rPr>
-        <w:t>                </w:t>
-      </w:r>
-      <w:r>
-        <w:rPr>
-          <w:rFonts w:ascii="Consolas" w:eastAsia="Times New Roman" w:hAnsi="Consolas" w:cs="Times New Roman"/>
-          <w:color w:val="6A9955"/>
-          <w:sz w:val="14"/>
-          <w:szCs w:val="14"/>
-          <w:lang w:val="en-US" w:eastAsia="en-US"/>
-        </w:rPr>
-        <w:t>#add more details like pos and all</w:t>
-      </w:r>
-    </w:p>
-    <w:p>
-      <w:pPr>
-        <w:shd w:val="clear" w:color="auto" w:fill="1E1E1E"/>
-        <w:spacing w:after="0" w:line="190" w:lineRule="atLeast"/>
-        <w:ind w:left="720"/>
-        <w:rPr>
-          <w:rFonts w:ascii="Consolas" w:eastAsia="Times New Roman" w:hAnsi="Consolas" w:cs="Times New Roman"/>
-          <w:color w:val="D4D4D4"/>
-          <w:sz w:val="14"/>
-          <w:szCs w:val="14"/>
-          <w:lang w:val="en-US" w:eastAsia="en-US"/>
-        </w:rPr>
-      </w:pPr>
-      <w:r>
-        <w:rPr>
-          <w:rFonts w:ascii="Consolas" w:eastAsia="Times New Roman" w:hAnsi="Consolas" w:cs="Times New Roman"/>
-          <w:color w:val="D4D4D4"/>
-          <w:sz w:val="14"/>
-          <w:szCs w:val="14"/>
-          <w:lang w:val="en-US" w:eastAsia="en-US"/>
-        </w:rPr>
-        <w:t>            </w:t>
-      </w:r>
-      <w:r>
-        <w:rPr>
-          <w:rFonts w:ascii="Consolas" w:eastAsia="Times New Roman" w:hAnsi="Consolas" w:cs="Times New Roman"/>
-          <w:color w:val="6A9955"/>
-          <w:sz w:val="14"/>
-          <w:szCs w:val="14"/>
-          <w:lang w:val="en-US" w:eastAsia="en-US"/>
-        </w:rPr>
-        <w:t>#print(new) </w:t>
-      </w:r>
-    </w:p>
-    <w:p>
-      <w:pPr>
-        <w:shd w:val="clear" w:color="auto" w:fill="1E1E1E"/>
-        <w:spacing w:after="0" w:line="190" w:lineRule="atLeast"/>
-        <w:ind w:left="720"/>
-        <w:rPr>
-          <w:rFonts w:ascii="Consolas" w:eastAsia="Times New Roman" w:hAnsi="Consolas" w:cs="Times New Roman"/>
-          <w:color w:val="D4D4D4"/>
-          <w:sz w:val="14"/>
-          <w:szCs w:val="14"/>
-          <w:lang w:val="en-US" w:eastAsia="en-US"/>
-        </w:rPr>
-      </w:pPr>
-      <w:r>
-        <w:rPr>
-          <w:rFonts w:ascii="Consolas" w:eastAsia="Times New Roman" w:hAnsi="Consolas" w:cs="Times New Roman"/>
-          <w:color w:val="D4D4D4"/>
-          <w:sz w:val="14"/>
-          <w:szCs w:val="14"/>
-          <w:lang w:val="en-US" w:eastAsia="en-US"/>
-        </w:rPr>
-        <w:t>            </w:t>
-      </w:r>
-      <w:r>
-        <w:rPr>
-          <w:rFonts w:ascii="Consolas" w:eastAsia="Times New Roman" w:hAnsi="Consolas" w:cs="Times New Roman"/>
-          <w:color w:val="C586C0"/>
-          <w:sz w:val="14"/>
-          <w:szCs w:val="14"/>
-          <w:lang w:val="en-US" w:eastAsia="en-US"/>
-        </w:rPr>
-        <w:t>return</w:t>
-      </w:r>
-      <w:r>
-        <w:rPr>
-          <w:rFonts w:ascii="Consolas" w:eastAsia="Times New Roman" w:hAnsi="Consolas" w:cs="Times New Roman"/>
-          <w:color w:val="D4D4D4"/>
-          <w:sz w:val="14"/>
-          <w:szCs w:val="14"/>
-          <w:lang w:val="en-US" w:eastAsia="en-US"/>
-        </w:rPr>
-        <w:t> new</w:t>
+        <w:t>For example, searching rhyming words to “Light” would return:</w:t>
       </w:r>
     </w:p>
     <w:p>
@@ -12634,177 +12205,23 @@
           <w:tab w:val="right" w:leader="dot" w:pos="8505"/>
         </w:tabs>
         <w:spacing w:before="240" w:after="120"/>
-        <w:ind w:left="1440"/>
+        <w:ind w:left="720"/>
         <w:jc w:val="left"/>
         <w:rPr>
           <w:sz w:val="24"/>
           <w:szCs w:val="24"/>
-          <w:lang w:val="en-US"/>
-        </w:rPr>
-      </w:pPr>
-    </w:p>
-    <w:p>
-      <w:pPr>
-        <w:spacing w:line="240" w:lineRule="auto"/>
-        <w:rPr>
-          <w:rFonts w:ascii="Times New Roman" w:hAnsi="Times New Roman" w:cs="Times New Roman"/>
-          <w:sz w:val="28"/>
-          <w:szCs w:val="28"/>
-          <w:lang w:val="en-US"/>
-        </w:rPr>
-      </w:pPr>
-      <w:r>
-        <w:rPr>
-          <w:rFonts w:ascii="Times New Roman" w:hAnsi="Times New Roman" w:cs="Times New Roman"/>
-          <w:sz w:val="28"/>
-          <w:szCs w:val="28"/>
-          <w:lang w:val="en-US"/>
-        </w:rPr>
-        <w:t>4.2.4  DATAMUSE AND OXFORD API</w:t>
-      </w:r>
-    </w:p>
-    <w:p>
-      <w:pPr>
-        <w:spacing w:after="0" w:line="240" w:lineRule="auto"/>
-        <w:ind w:left="720"/>
-        <w:rPr>
-          <w:rFonts w:ascii="Times New Roman" w:eastAsia="Times New Roman" w:hAnsi="Times New Roman" w:cs="Times New Roman"/>
-          <w:sz w:val="24"/>
-          <w:szCs w:val="24"/>
-          <w:lang w:val="en-US" w:eastAsia="en-US"/>
-        </w:rPr>
-      </w:pPr>
-      <w:r>
-        <w:rPr>
-          <w:rFonts w:ascii="Times New Roman" w:eastAsia="Times New Roman" w:hAnsi="Times New Roman" w:cs="Times New Roman"/>
-          <w:sz w:val="24"/>
-          <w:szCs w:val="24"/>
-          <w:lang w:val="en-US" w:eastAsia="en-US"/>
-        </w:rPr>
-        <w:t xml:space="preserve">The </w:t>
-      </w:r>
-      <w:r>
-        <w:rPr>
-          <w:rFonts w:ascii="Times New Roman" w:eastAsia="Times New Roman" w:hAnsi="Times New Roman" w:cs="Times New Roman"/>
-          <w:iCs/>
-          <w:sz w:val="24"/>
-          <w:szCs w:val="24"/>
-          <w:lang w:val="en-US" w:eastAsia="en-US"/>
-        </w:rPr>
-        <w:t>Datamuse</w:t>
-      </w:r>
-      <w:r>
-        <w:rPr>
-          <w:rFonts w:ascii="Times New Roman" w:eastAsia="Times New Roman" w:hAnsi="Times New Roman" w:cs="Times New Roman"/>
-          <w:sz w:val="24"/>
-          <w:szCs w:val="24"/>
-          <w:lang w:val="en-US" w:eastAsia="en-US"/>
-        </w:rPr>
-        <w:t xml:space="preserve"> API is a word-finding query engine for developers. </w:t>
-      </w:r>
-    </w:p>
-    <w:p>
-      <w:pPr>
-        <w:spacing w:line="240" w:lineRule="auto"/>
-        <w:ind w:left="720"/>
-        <w:rPr>
-          <w:rFonts w:ascii="Times New Roman" w:eastAsia="Times New Roman" w:hAnsi="Times New Roman" w:cs="Times New Roman"/>
-          <w:sz w:val="24"/>
-          <w:szCs w:val="24"/>
-          <w:lang w:val="en-US" w:eastAsia="en-US"/>
-        </w:rPr>
-      </w:pPr>
-      <w:r>
-        <w:rPr>
-          <w:rFonts w:ascii="Times New Roman" w:eastAsia="Times New Roman" w:hAnsi="Times New Roman" w:cs="Times New Roman"/>
-          <w:sz w:val="24"/>
-          <w:szCs w:val="24"/>
-          <w:lang w:val="en-US" w:eastAsia="en-US"/>
-        </w:rPr>
-        <w:t>One</w:t>
-      </w:r>
-      <w:r>
-        <w:rPr>
-          <w:rFonts w:ascii="Times New Roman" w:eastAsia="Times New Roman" w:hAnsi="Times New Roman" w:cs="Times New Roman"/>
-          <w:sz w:val="24"/>
-          <w:szCs w:val="24"/>
-          <w:lang w:val="en-US" w:eastAsia="en-US"/>
-        </w:rPr>
-        <w:t xml:space="preserve"> can use it in </w:t>
-      </w:r>
-      <w:r>
-        <w:rPr>
-          <w:rFonts w:ascii="Times New Roman" w:eastAsia="Times New Roman" w:hAnsi="Times New Roman" w:cs="Times New Roman"/>
-          <w:sz w:val="24"/>
-          <w:szCs w:val="24"/>
-          <w:lang w:val="en-US" w:eastAsia="en-US"/>
-        </w:rPr>
-        <w:t>their</w:t>
-      </w:r>
-      <w:r>
-        <w:rPr>
-          <w:rFonts w:ascii="Times New Roman" w:eastAsia="Times New Roman" w:hAnsi="Times New Roman" w:cs="Times New Roman"/>
-          <w:sz w:val="24"/>
-          <w:szCs w:val="24"/>
-          <w:lang w:val="en-US" w:eastAsia="en-US"/>
-        </w:rPr>
-        <w:t xml:space="preserve"> apps to find words that match a given set of constraints</w:t>
-      </w:r>
-      <w:r>
-        <w:rPr>
-          <w:rFonts w:ascii="Times New Roman" w:eastAsia="Times New Roman" w:hAnsi="Times New Roman" w:cs="Times New Roman"/>
-          <w:sz w:val="24"/>
-          <w:szCs w:val="24"/>
-          <w:lang w:val="en-US" w:eastAsia="en-US"/>
-        </w:rPr>
-        <w:t>.</w:t>
-      </w:r>
-    </w:p>
-    <w:p>
-      <w:pPr>
-        <w:spacing w:line="240" w:lineRule="auto"/>
-        <w:ind w:left="720"/>
-        <w:rPr>
-          <w:rFonts w:ascii="Times New Roman" w:eastAsia="Times New Roman" w:hAnsi="Times New Roman" w:cs="Times New Roman"/>
-          <w:sz w:val="24"/>
-          <w:szCs w:val="24"/>
-          <w:lang w:val="en-US" w:eastAsia="en-US"/>
-        </w:rPr>
-      </w:pPr>
-      <w:r>
-        <w:rPr>
-          <w:rFonts w:ascii="Times New Roman" w:eastAsia="Times New Roman" w:hAnsi="Times New Roman" w:cs="Times New Roman"/>
-          <w:sz w:val="24"/>
-          <w:szCs w:val="24"/>
-          <w:lang w:val="en-US" w:eastAsia="en-US"/>
-        </w:rPr>
-        <w:t>For example searching for words related to “Ringing in ears” in Crossword Helper:</w:t>
-      </w:r>
-    </w:p>
-    <w:p>
-      <w:pPr>
-        <w:spacing w:line="240" w:lineRule="auto"/>
-        <w:ind w:left="720"/>
-        <w:rPr>
-          <w:rFonts w:ascii="Times New Roman" w:eastAsia="Times New Roman" w:hAnsi="Times New Roman" w:cs="Times New Roman"/>
-          <w:sz w:val="24"/>
-          <w:szCs w:val="24"/>
-          <w:lang w:val="en-US" w:eastAsia="en-US"/>
-        </w:rPr>
-      </w:pPr>
-      <w:r>
-        <w:rPr>
-          <w:rFonts w:ascii="Times New Roman" w:eastAsia="Times New Roman" w:hAnsi="Times New Roman" w:cs="Times New Roman"/>
-          <w:noProof/>
-          <w:sz w:val="24"/>
-          <w:szCs w:val="24"/>
-          <w:lang w:val="en-US" w:eastAsia="en-US"/>
+        </w:rPr>
+      </w:pPr>
+      <w:r>
+        <w:rPr>
+          <w:sz w:val="24"/>
+          <w:szCs w:val="24"/>
         </w:rPr>
         <w:drawing>
           <wp:inline distT="0" distB="0" distL="0" distR="0">
-            <wp:extent cx="5943600" cy="3022835"/>
+            <wp:extent cx="5943600" cy="3314039"/>
             <wp:effectExtent l="19050" t="0" r="0" b="0"/>
-            <wp:docPr id="9" name="Picture 4"/>
+            <wp:docPr id="37" name="Picture 10"/>
             <wp:cNvGraphicFramePr>
               <a:graphicFrameLocks xmlns:a="http://schemas.openxmlformats.org/drawingml/2006/main" noChangeAspect="1"/>
             </wp:cNvGraphicFramePr>
@@ -12812,7 +12229,7 @@
               <a:graphicData uri="http://schemas.openxmlformats.org/drawingml/2006/picture">
                 <pic:pic xmlns:pic="http://schemas.openxmlformats.org/drawingml/2006/picture">
                   <pic:nvPicPr>
-                    <pic:cNvPr id="0" name="Picture 4"/>
+                    <pic:cNvPr id="0" name="Picture 10"/>
                     <pic:cNvPicPr>
                       <a:picLocks noChangeAspect="1" noChangeArrowheads="1"/>
                     </pic:cNvPicPr>
@@ -12827,7 +12244,7 @@
                   <pic:spPr bwMode="auto">
                     <a:xfrm>
                       <a:off x="0" y="0"/>
-                      <a:ext cx="5943600" cy="3022835"/>
+                      <a:ext cx="5943600" cy="3314039"/>
                     </a:xfrm>
                     <a:prstGeom prst="rect">
                       <a:avLst/>
@@ -12849,7 +12266,716 @@
     </w:p>
     <w:p>
       <w:pPr>
+        <w:pStyle w:val="BodyText2"/>
+        <w:tabs>
+          <w:tab w:val="right" w:leader="dot" w:pos="8505"/>
+        </w:tabs>
+        <w:spacing w:before="240" w:after="120"/>
+        <w:ind w:left="720"/>
+        <w:jc w:val="left"/>
+        <w:rPr>
+          <w:sz w:val="24"/>
+          <w:szCs w:val="24"/>
+        </w:rPr>
+      </w:pPr>
+    </w:p>
+    <w:p>
+      <w:pPr>
+        <w:pStyle w:val="BodyText2"/>
+        <w:tabs>
+          <w:tab w:val="right" w:leader="dot" w:pos="8505"/>
+        </w:tabs>
+        <w:spacing w:before="240" w:after="120"/>
+        <w:ind w:left="720"/>
+        <w:jc w:val="left"/>
+        <w:rPr>
+          <w:sz w:val="24"/>
+          <w:szCs w:val="24"/>
+        </w:rPr>
+      </w:pPr>
+      <w:r>
+        <w:rPr>
+          <w:sz w:val="24"/>
+          <w:szCs w:val="24"/>
+        </w:rPr>
+        <w:t>In WordZone, it is used as a part of rhymer dictionary</w:t>
+      </w:r>
+      <w:r>
+        <w:rPr>
+          <w:sz w:val="24"/>
+          <w:szCs w:val="24"/>
+        </w:rPr>
+        <w:t>:</w:t>
+      </w:r>
+    </w:p>
+    <w:p>
+      <w:pPr>
+        <w:pStyle w:val="BodyText2"/>
+        <w:tabs>
+          <w:tab w:val="right" w:leader="dot" w:pos="8505"/>
+        </w:tabs>
+        <w:spacing w:before="240" w:after="120"/>
+        <w:ind w:left="720"/>
+        <w:jc w:val="left"/>
+        <w:rPr>
+          <w:sz w:val="24"/>
+          <w:szCs w:val="24"/>
+        </w:rPr>
+      </w:pPr>
+    </w:p>
+    <w:p>
+      <w:pPr>
+        <w:shd w:val="clear" w:color="auto" w:fill="1E1E1E"/>
+        <w:spacing w:after="0" w:line="190" w:lineRule="atLeast"/>
+        <w:ind w:left="720"/>
+        <w:rPr>
+          <w:rFonts w:ascii="Consolas" w:eastAsia="Times New Roman" w:hAnsi="Consolas" w:cs="Times New Roman"/>
+          <w:color w:val="D4D4D4"/>
+          <w:sz w:val="14"/>
+          <w:szCs w:val="14"/>
+          <w:lang w:val="en-US" w:eastAsia="en-US"/>
+        </w:rPr>
+      </w:pPr>
+      <w:r>
+        <w:rPr>
+          <w:rFonts w:ascii="Consolas" w:eastAsia="Times New Roman" w:hAnsi="Consolas" w:cs="Times New Roman"/>
+          <w:color w:val="569CD6"/>
+          <w:sz w:val="14"/>
+          <w:szCs w:val="14"/>
+          <w:lang w:val="en-US" w:eastAsia="en-US"/>
+        </w:rPr>
+        <w:t>def</w:t>
+      </w:r>
+      <w:r>
+        <w:rPr>
+          <w:rFonts w:ascii="Consolas" w:eastAsia="Times New Roman" w:hAnsi="Consolas" w:cs="Times New Roman"/>
+          <w:color w:val="D4D4D4"/>
+          <w:sz w:val="14"/>
+          <w:szCs w:val="14"/>
+          <w:lang w:val="en-US" w:eastAsia="en-US"/>
+        </w:rPr>
+        <w:t> </w:t>
+      </w:r>
+      <w:r>
+        <w:rPr>
+          <w:rFonts w:ascii="Consolas" w:eastAsia="Times New Roman" w:hAnsi="Consolas" w:cs="Times New Roman"/>
+          <w:color w:val="DCDCAA"/>
+          <w:sz w:val="14"/>
+          <w:szCs w:val="14"/>
+          <w:lang w:val="en-US" w:eastAsia="en-US"/>
+        </w:rPr>
+        <w:t>rhy</w:t>
+      </w:r>
+      <w:r>
+        <w:rPr>
+          <w:rFonts w:ascii="Consolas" w:eastAsia="Times New Roman" w:hAnsi="Consolas" w:cs="Times New Roman"/>
+          <w:color w:val="D4D4D4"/>
+          <w:sz w:val="14"/>
+          <w:szCs w:val="14"/>
+          <w:lang w:val="en-US" w:eastAsia="en-US"/>
+        </w:rPr>
+        <w:t>(</w:t>
+      </w:r>
+      <w:r>
+        <w:rPr>
+          <w:rFonts w:ascii="Consolas" w:eastAsia="Times New Roman" w:hAnsi="Consolas" w:cs="Times New Roman"/>
+          <w:color w:val="9CDCFE"/>
+          <w:sz w:val="14"/>
+          <w:szCs w:val="14"/>
+          <w:lang w:val="en-US" w:eastAsia="en-US"/>
+        </w:rPr>
+        <w:t>self</w:t>
+      </w:r>
+      <w:r>
+        <w:rPr>
+          <w:rFonts w:ascii="Consolas" w:eastAsia="Times New Roman" w:hAnsi="Consolas" w:cs="Times New Roman"/>
+          <w:color w:val="D4D4D4"/>
+          <w:sz w:val="14"/>
+          <w:szCs w:val="14"/>
+          <w:lang w:val="en-US" w:eastAsia="en-US"/>
+        </w:rPr>
+        <w:t>,</w:t>
+      </w:r>
+      <w:r>
+        <w:rPr>
+          <w:rFonts w:ascii="Consolas" w:eastAsia="Times New Roman" w:hAnsi="Consolas" w:cs="Times New Roman"/>
+          <w:color w:val="9CDCFE"/>
+          <w:sz w:val="14"/>
+          <w:szCs w:val="14"/>
+          <w:lang w:val="en-US" w:eastAsia="en-US"/>
+        </w:rPr>
+        <w:t>word</w:t>
+      </w:r>
+      <w:r>
+        <w:rPr>
+          <w:rFonts w:ascii="Consolas" w:eastAsia="Times New Roman" w:hAnsi="Consolas" w:cs="Times New Roman"/>
+          <w:color w:val="D4D4D4"/>
+          <w:sz w:val="14"/>
+          <w:szCs w:val="14"/>
+          <w:lang w:val="en-US" w:eastAsia="en-US"/>
+        </w:rPr>
+        <w:t>):</w:t>
+      </w:r>
+    </w:p>
+    <w:p>
+      <w:pPr>
+        <w:shd w:val="clear" w:color="auto" w:fill="1E1E1E"/>
+        <w:spacing w:after="0" w:line="190" w:lineRule="atLeast"/>
+        <w:ind w:left="720"/>
+        <w:rPr>
+          <w:rFonts w:ascii="Consolas" w:eastAsia="Times New Roman" w:hAnsi="Consolas" w:cs="Times New Roman"/>
+          <w:color w:val="D4D4D4"/>
+          <w:sz w:val="14"/>
+          <w:szCs w:val="14"/>
+          <w:lang w:val="en-US" w:eastAsia="en-US"/>
+        </w:rPr>
+      </w:pPr>
+      <w:r>
+        <w:rPr>
+          <w:rFonts w:ascii="Consolas" w:eastAsia="Times New Roman" w:hAnsi="Consolas" w:cs="Times New Roman"/>
+          <w:color w:val="D4D4D4"/>
+          <w:sz w:val="14"/>
+          <w:szCs w:val="14"/>
+          <w:lang w:val="en-US" w:eastAsia="en-US"/>
+        </w:rPr>
+        <w:t>        </w:t>
+      </w:r>
+      <w:r>
+        <w:rPr>
+          <w:rFonts w:ascii="Consolas" w:eastAsia="Times New Roman" w:hAnsi="Consolas" w:cs="Times New Roman"/>
+          <w:color w:val="C586C0"/>
+          <w:sz w:val="14"/>
+          <w:szCs w:val="14"/>
+          <w:lang w:val="en-US" w:eastAsia="en-US"/>
+        </w:rPr>
+        <w:t>if</w:t>
+      </w:r>
+      <w:r>
+        <w:rPr>
+          <w:rFonts w:ascii="Consolas" w:eastAsia="Times New Roman" w:hAnsi="Consolas" w:cs="Times New Roman"/>
+          <w:color w:val="D4D4D4"/>
+          <w:sz w:val="14"/>
+          <w:szCs w:val="14"/>
+          <w:lang w:val="en-US" w:eastAsia="en-US"/>
+        </w:rPr>
+        <w:t>(word==</w:t>
+      </w:r>
+      <w:r>
+        <w:rPr>
+          <w:rFonts w:ascii="Consolas" w:eastAsia="Times New Roman" w:hAnsi="Consolas" w:cs="Times New Roman"/>
+          <w:color w:val="CE9178"/>
+          <w:sz w:val="14"/>
+          <w:szCs w:val="14"/>
+          <w:lang w:val="en-US" w:eastAsia="en-US"/>
+        </w:rPr>
+        <w:t>""</w:t>
+      </w:r>
+      <w:r>
+        <w:rPr>
+          <w:rFonts w:ascii="Consolas" w:eastAsia="Times New Roman" w:hAnsi="Consolas" w:cs="Times New Roman"/>
+          <w:color w:val="D4D4D4"/>
+          <w:sz w:val="14"/>
+          <w:szCs w:val="14"/>
+          <w:lang w:val="en-US" w:eastAsia="en-US"/>
+        </w:rPr>
+        <w:t>):</w:t>
+      </w:r>
+    </w:p>
+    <w:p>
+      <w:pPr>
+        <w:shd w:val="clear" w:color="auto" w:fill="1E1E1E"/>
+        <w:spacing w:after="0" w:line="190" w:lineRule="atLeast"/>
+        <w:ind w:left="720"/>
+        <w:rPr>
+          <w:rFonts w:ascii="Consolas" w:eastAsia="Times New Roman" w:hAnsi="Consolas" w:cs="Times New Roman"/>
+          <w:color w:val="D4D4D4"/>
+          <w:sz w:val="14"/>
+          <w:szCs w:val="14"/>
+          <w:lang w:val="en-US" w:eastAsia="en-US"/>
+        </w:rPr>
+      </w:pPr>
+      <w:r>
+        <w:rPr>
+          <w:rFonts w:ascii="Consolas" w:eastAsia="Times New Roman" w:hAnsi="Consolas" w:cs="Times New Roman"/>
+          <w:color w:val="D4D4D4"/>
+          <w:sz w:val="14"/>
+          <w:szCs w:val="14"/>
+          <w:lang w:val="en-US" w:eastAsia="en-US"/>
+        </w:rPr>
+        <w:t>            </w:t>
+      </w:r>
+      <w:r>
+        <w:rPr>
+          <w:rFonts w:ascii="Consolas" w:eastAsia="Times New Roman" w:hAnsi="Consolas" w:cs="Times New Roman"/>
+          <w:color w:val="C586C0"/>
+          <w:sz w:val="14"/>
+          <w:szCs w:val="14"/>
+          <w:lang w:val="en-US" w:eastAsia="en-US"/>
+        </w:rPr>
+        <w:t>return</w:t>
+      </w:r>
+      <w:r>
+        <w:rPr>
+          <w:rFonts w:ascii="Consolas" w:eastAsia="Times New Roman" w:hAnsi="Consolas" w:cs="Times New Roman"/>
+          <w:color w:val="D4D4D4"/>
+          <w:sz w:val="14"/>
+          <w:szCs w:val="14"/>
+          <w:lang w:val="en-US" w:eastAsia="en-US"/>
+        </w:rPr>
+        <w:t> </w:t>
+      </w:r>
+      <w:r>
+        <w:rPr>
+          <w:rFonts w:ascii="Consolas" w:eastAsia="Times New Roman" w:hAnsi="Consolas" w:cs="Times New Roman"/>
+          <w:color w:val="CE9178"/>
+          <w:sz w:val="14"/>
+          <w:szCs w:val="14"/>
+          <w:lang w:val="en-US" w:eastAsia="en-US"/>
+        </w:rPr>
+        <w:t>"No word entered"</w:t>
+      </w:r>
+    </w:p>
+    <w:p>
+      <w:pPr>
+        <w:shd w:val="clear" w:color="auto" w:fill="1E1E1E"/>
+        <w:spacing w:after="0" w:line="190" w:lineRule="atLeast"/>
+        <w:ind w:left="720"/>
+        <w:rPr>
+          <w:rFonts w:ascii="Consolas" w:eastAsia="Times New Roman" w:hAnsi="Consolas" w:cs="Times New Roman"/>
+          <w:color w:val="D4D4D4"/>
+          <w:sz w:val="14"/>
+          <w:szCs w:val="14"/>
+          <w:lang w:val="en-US" w:eastAsia="en-US"/>
+        </w:rPr>
+      </w:pPr>
+      <w:r>
+        <w:rPr>
+          <w:rFonts w:ascii="Consolas" w:eastAsia="Times New Roman" w:hAnsi="Consolas" w:cs="Times New Roman"/>
+          <w:color w:val="D4D4D4"/>
+          <w:sz w:val="14"/>
+          <w:szCs w:val="14"/>
+          <w:lang w:val="en-US" w:eastAsia="en-US"/>
+        </w:rPr>
+        <w:t>        fb = pronouncing.rhymes(word)</w:t>
+      </w:r>
+    </w:p>
+    <w:p>
+      <w:pPr>
+        <w:shd w:val="clear" w:color="auto" w:fill="1E1E1E"/>
+        <w:spacing w:after="0" w:line="190" w:lineRule="atLeast"/>
+        <w:ind w:left="720"/>
+        <w:rPr>
+          <w:rFonts w:ascii="Consolas" w:eastAsia="Times New Roman" w:hAnsi="Consolas" w:cs="Times New Roman"/>
+          <w:color w:val="D4D4D4"/>
+          <w:sz w:val="14"/>
+          <w:szCs w:val="14"/>
+          <w:lang w:val="en-US" w:eastAsia="en-US"/>
+        </w:rPr>
+      </w:pPr>
+      <w:r>
+        <w:rPr>
+          <w:rFonts w:ascii="Consolas" w:eastAsia="Times New Roman" w:hAnsi="Consolas" w:cs="Times New Roman"/>
+          <w:color w:val="D4D4D4"/>
+          <w:sz w:val="14"/>
+          <w:szCs w:val="14"/>
+          <w:lang w:val="en-US" w:eastAsia="en-US"/>
+        </w:rPr>
+        <w:t>        </w:t>
+      </w:r>
+      <w:r>
+        <w:rPr>
+          <w:rFonts w:ascii="Consolas" w:eastAsia="Times New Roman" w:hAnsi="Consolas" w:cs="Times New Roman"/>
+          <w:color w:val="C586C0"/>
+          <w:sz w:val="14"/>
+          <w:szCs w:val="14"/>
+          <w:lang w:val="en-US" w:eastAsia="en-US"/>
+        </w:rPr>
+        <w:t>if</w:t>
+      </w:r>
+      <w:r>
+        <w:rPr>
+          <w:rFonts w:ascii="Consolas" w:eastAsia="Times New Roman" w:hAnsi="Consolas" w:cs="Times New Roman"/>
+          <w:color w:val="D4D4D4"/>
+          <w:sz w:val="14"/>
+          <w:szCs w:val="14"/>
+          <w:lang w:val="en-US" w:eastAsia="en-US"/>
+        </w:rPr>
+        <w:t>(</w:t>
+      </w:r>
+      <w:r>
+        <w:rPr>
+          <w:rFonts w:ascii="Consolas" w:eastAsia="Times New Roman" w:hAnsi="Consolas" w:cs="Times New Roman"/>
+          <w:color w:val="DCDCAA"/>
+          <w:sz w:val="14"/>
+          <w:szCs w:val="14"/>
+          <w:lang w:val="en-US" w:eastAsia="en-US"/>
+        </w:rPr>
+        <w:t>len</w:t>
+      </w:r>
+      <w:r>
+        <w:rPr>
+          <w:rFonts w:ascii="Consolas" w:eastAsia="Times New Roman" w:hAnsi="Consolas" w:cs="Times New Roman"/>
+          <w:color w:val="D4D4D4"/>
+          <w:sz w:val="14"/>
+          <w:szCs w:val="14"/>
+          <w:lang w:val="en-US" w:eastAsia="en-US"/>
+        </w:rPr>
+        <w:t>(fb)&gt;</w:t>
+      </w:r>
+      <w:r>
+        <w:rPr>
+          <w:rFonts w:ascii="Consolas" w:eastAsia="Times New Roman" w:hAnsi="Consolas" w:cs="Times New Roman"/>
+          <w:color w:val="B5CEA8"/>
+          <w:sz w:val="14"/>
+          <w:szCs w:val="14"/>
+          <w:lang w:val="en-US" w:eastAsia="en-US"/>
+        </w:rPr>
+        <w:t>0</w:t>
+      </w:r>
+      <w:r>
+        <w:rPr>
+          <w:rFonts w:ascii="Consolas" w:eastAsia="Times New Roman" w:hAnsi="Consolas" w:cs="Times New Roman"/>
+          <w:color w:val="D4D4D4"/>
+          <w:sz w:val="14"/>
+          <w:szCs w:val="14"/>
+          <w:lang w:val="en-US" w:eastAsia="en-US"/>
+        </w:rPr>
+        <w:t>):</w:t>
+      </w:r>
+    </w:p>
+    <w:p>
+      <w:pPr>
+        <w:shd w:val="clear" w:color="auto" w:fill="1E1E1E"/>
+        <w:spacing w:after="0" w:line="190" w:lineRule="atLeast"/>
+        <w:ind w:left="720"/>
+        <w:rPr>
+          <w:rFonts w:ascii="Consolas" w:eastAsia="Times New Roman" w:hAnsi="Consolas" w:cs="Times New Roman"/>
+          <w:color w:val="D4D4D4"/>
+          <w:sz w:val="14"/>
+          <w:szCs w:val="14"/>
+          <w:lang w:val="en-US" w:eastAsia="en-US"/>
+        </w:rPr>
+      </w:pPr>
+      <w:r>
+        <w:rPr>
+          <w:rFonts w:ascii="Consolas" w:eastAsia="Times New Roman" w:hAnsi="Consolas" w:cs="Times New Roman"/>
+          <w:color w:val="D4D4D4"/>
+          <w:sz w:val="14"/>
+          <w:szCs w:val="14"/>
+          <w:lang w:val="en-US" w:eastAsia="en-US"/>
+        </w:rPr>
+        <w:t>            ss=</w:t>
+      </w:r>
+      <w:r>
+        <w:rPr>
+          <w:rFonts w:ascii="Consolas" w:eastAsia="Times New Roman" w:hAnsi="Consolas" w:cs="Times New Roman"/>
+          <w:color w:val="4EC9B0"/>
+          <w:sz w:val="14"/>
+          <w:szCs w:val="14"/>
+          <w:lang w:val="en-US" w:eastAsia="en-US"/>
+        </w:rPr>
+        <w:t>set</w:t>
+      </w:r>
+      <w:r>
+        <w:rPr>
+          <w:rFonts w:ascii="Consolas" w:eastAsia="Times New Roman" w:hAnsi="Consolas" w:cs="Times New Roman"/>
+          <w:color w:val="D4D4D4"/>
+          <w:sz w:val="14"/>
+          <w:szCs w:val="14"/>
+          <w:lang w:val="en-US" w:eastAsia="en-US"/>
+        </w:rPr>
+        <w:t>(fb)</w:t>
+      </w:r>
+    </w:p>
+    <w:p>
+      <w:pPr>
+        <w:shd w:val="clear" w:color="auto" w:fill="1E1E1E"/>
+        <w:spacing w:after="0" w:line="190" w:lineRule="atLeast"/>
+        <w:ind w:left="720"/>
+        <w:rPr>
+          <w:rFonts w:ascii="Consolas" w:eastAsia="Times New Roman" w:hAnsi="Consolas" w:cs="Times New Roman"/>
+          <w:color w:val="D4D4D4"/>
+          <w:sz w:val="14"/>
+          <w:szCs w:val="14"/>
+          <w:lang w:val="en-US" w:eastAsia="en-US"/>
+        </w:rPr>
+      </w:pPr>
+      <w:r>
+        <w:rPr>
+          <w:rFonts w:ascii="Consolas" w:eastAsia="Times New Roman" w:hAnsi="Consolas" w:cs="Times New Roman"/>
+          <w:color w:val="D4D4D4"/>
+          <w:sz w:val="14"/>
+          <w:szCs w:val="14"/>
+          <w:lang w:val="en-US" w:eastAsia="en-US"/>
+        </w:rPr>
+        <w:t>            new = </w:t>
+      </w:r>
+      <w:r>
+        <w:rPr>
+          <w:rFonts w:ascii="Consolas" w:eastAsia="Times New Roman" w:hAnsi="Consolas" w:cs="Times New Roman"/>
+          <w:color w:val="CE9178"/>
+          <w:sz w:val="14"/>
+          <w:szCs w:val="14"/>
+          <w:lang w:val="en-US" w:eastAsia="en-US"/>
+        </w:rPr>
+        <w:t>""</w:t>
+      </w:r>
+      <w:r>
+        <w:rPr>
+          <w:rFonts w:ascii="Consolas" w:eastAsia="Times New Roman" w:hAnsi="Consolas" w:cs="Times New Roman"/>
+          <w:color w:val="D4D4D4"/>
+          <w:sz w:val="14"/>
+          <w:szCs w:val="14"/>
+          <w:lang w:val="en-US" w:eastAsia="en-US"/>
+        </w:rPr>
+        <w:t> </w:t>
+      </w:r>
+    </w:p>
+    <w:p>
+      <w:pPr>
+        <w:shd w:val="clear" w:color="auto" w:fill="1E1E1E"/>
+        <w:spacing w:after="0" w:line="190" w:lineRule="atLeast"/>
+        <w:ind w:left="720"/>
+        <w:rPr>
+          <w:rFonts w:ascii="Consolas" w:eastAsia="Times New Roman" w:hAnsi="Consolas" w:cs="Times New Roman"/>
+          <w:color w:val="D4D4D4"/>
+          <w:sz w:val="14"/>
+          <w:szCs w:val="14"/>
+          <w:lang w:val="en-US" w:eastAsia="en-US"/>
+        </w:rPr>
+      </w:pPr>
+      <w:r>
+        <w:rPr>
+          <w:rFonts w:ascii="Consolas" w:eastAsia="Times New Roman" w:hAnsi="Consolas" w:cs="Times New Roman"/>
+          <w:color w:val="D4D4D4"/>
+          <w:sz w:val="14"/>
+          <w:szCs w:val="14"/>
+          <w:lang w:val="en-US" w:eastAsia="en-US"/>
+        </w:rPr>
+        <w:t>            </w:t>
+      </w:r>
+      <w:r>
+        <w:rPr>
+          <w:rFonts w:ascii="Consolas" w:eastAsia="Times New Roman" w:hAnsi="Consolas" w:cs="Times New Roman"/>
+          <w:color w:val="C586C0"/>
+          <w:sz w:val="14"/>
+          <w:szCs w:val="14"/>
+          <w:lang w:val="en-US" w:eastAsia="en-US"/>
+        </w:rPr>
+        <w:t>for</w:t>
+      </w:r>
+      <w:r>
+        <w:rPr>
+          <w:rFonts w:ascii="Consolas" w:eastAsia="Times New Roman" w:hAnsi="Consolas" w:cs="Times New Roman"/>
+          <w:color w:val="D4D4D4"/>
+          <w:sz w:val="14"/>
+          <w:szCs w:val="14"/>
+          <w:lang w:val="en-US" w:eastAsia="en-US"/>
+        </w:rPr>
+        <w:t> x </w:t>
+      </w:r>
+      <w:r>
+        <w:rPr>
+          <w:rFonts w:ascii="Consolas" w:eastAsia="Times New Roman" w:hAnsi="Consolas" w:cs="Times New Roman"/>
+          <w:color w:val="569CD6"/>
+          <w:sz w:val="14"/>
+          <w:szCs w:val="14"/>
+          <w:lang w:val="en-US" w:eastAsia="en-US"/>
+        </w:rPr>
+        <w:t>in</w:t>
+      </w:r>
+      <w:r>
+        <w:rPr>
+          <w:rFonts w:ascii="Consolas" w:eastAsia="Times New Roman" w:hAnsi="Consolas" w:cs="Times New Roman"/>
+          <w:color w:val="D4D4D4"/>
+          <w:sz w:val="14"/>
+          <w:szCs w:val="14"/>
+          <w:lang w:val="en-US" w:eastAsia="en-US"/>
+        </w:rPr>
+        <w:t> ss: </w:t>
+      </w:r>
+    </w:p>
+    <w:p>
+      <w:pPr>
+        <w:shd w:val="clear" w:color="auto" w:fill="1E1E1E"/>
+        <w:spacing w:after="0" w:line="190" w:lineRule="atLeast"/>
+        <w:ind w:left="720"/>
+        <w:rPr>
+          <w:rFonts w:ascii="Consolas" w:eastAsia="Times New Roman" w:hAnsi="Consolas" w:cs="Times New Roman"/>
+          <w:color w:val="D4D4D4"/>
+          <w:sz w:val="14"/>
+          <w:szCs w:val="14"/>
+          <w:lang w:val="en-US" w:eastAsia="en-US"/>
+        </w:rPr>
+      </w:pPr>
+      <w:r>
+        <w:rPr>
+          <w:rFonts w:ascii="Consolas" w:eastAsia="Times New Roman" w:hAnsi="Consolas" w:cs="Times New Roman"/>
+          <w:color w:val="D4D4D4"/>
+          <w:sz w:val="14"/>
+          <w:szCs w:val="14"/>
+          <w:lang w:val="en-US" w:eastAsia="en-US"/>
+        </w:rPr>
+        <w:t>                new += x+</w:t>
+      </w:r>
+      <w:r>
+        <w:rPr>
+          <w:rFonts w:ascii="Consolas" w:eastAsia="Times New Roman" w:hAnsi="Consolas" w:cs="Times New Roman"/>
+          <w:color w:val="CE9178"/>
+          <w:sz w:val="14"/>
+          <w:szCs w:val="14"/>
+          <w:lang w:val="en-US" w:eastAsia="en-US"/>
+        </w:rPr>
+        <w:t>"</w:t>
+      </w:r>
+      <w:r>
+        <w:rPr>
+          <w:rFonts w:ascii="Consolas" w:eastAsia="Times New Roman" w:hAnsi="Consolas" w:cs="Times New Roman"/>
+          <w:color w:val="D7BA7D"/>
+          <w:sz w:val="14"/>
+          <w:szCs w:val="14"/>
+          <w:lang w:val="en-US" w:eastAsia="en-US"/>
+        </w:rPr>
+        <w:t>\n</w:t>
+      </w:r>
+      <w:r>
+        <w:rPr>
+          <w:rFonts w:ascii="Consolas" w:eastAsia="Times New Roman" w:hAnsi="Consolas" w:cs="Times New Roman"/>
+          <w:color w:val="CE9178"/>
+          <w:sz w:val="14"/>
+          <w:szCs w:val="14"/>
+          <w:lang w:val="en-US" w:eastAsia="en-US"/>
+        </w:rPr>
+        <w:t>"</w:t>
+      </w:r>
+    </w:p>
+    <w:p>
+      <w:pPr>
+        <w:shd w:val="clear" w:color="auto" w:fill="1E1E1E"/>
+        <w:spacing w:after="0" w:line="190" w:lineRule="atLeast"/>
+        <w:ind w:left="720"/>
+        <w:rPr>
+          <w:rFonts w:ascii="Consolas" w:eastAsia="Times New Roman" w:hAnsi="Consolas" w:cs="Times New Roman"/>
+          <w:color w:val="D4D4D4"/>
+          <w:sz w:val="14"/>
+          <w:szCs w:val="14"/>
+          <w:lang w:val="en-US" w:eastAsia="en-US"/>
+        </w:rPr>
+      </w:pPr>
+      <w:r>
+        <w:rPr>
+          <w:rFonts w:ascii="Consolas" w:eastAsia="Times New Roman" w:hAnsi="Consolas" w:cs="Times New Roman"/>
+          <w:color w:val="D4D4D4"/>
+          <w:sz w:val="14"/>
+          <w:szCs w:val="14"/>
+          <w:lang w:val="en-US" w:eastAsia="en-US"/>
+        </w:rPr>
+        <w:t>          </w:t>
+      </w:r>
+      <w:r>
+        <w:rPr>
+          <w:rFonts w:ascii="Consolas" w:eastAsia="Times New Roman" w:hAnsi="Consolas" w:cs="Times New Roman"/>
+          <w:color w:val="D4D4D4"/>
+          <w:sz w:val="14"/>
+          <w:szCs w:val="14"/>
+          <w:lang w:val="en-US" w:eastAsia="en-US"/>
+        </w:rPr>
+        <w:t>  </w:t>
+      </w:r>
+      <w:r>
+        <w:rPr>
+          <w:rFonts w:ascii="Consolas" w:eastAsia="Times New Roman" w:hAnsi="Consolas" w:cs="Times New Roman"/>
+          <w:color w:val="6A9955"/>
+          <w:sz w:val="14"/>
+          <w:szCs w:val="14"/>
+          <w:lang w:val="en-US" w:eastAsia="en-US"/>
+        </w:rPr>
+        <w:t>#print(new) </w:t>
+      </w:r>
+    </w:p>
+    <w:p>
+      <w:pPr>
+        <w:shd w:val="clear" w:color="auto" w:fill="1E1E1E"/>
+        <w:spacing w:after="0" w:line="190" w:lineRule="atLeast"/>
+        <w:ind w:left="720"/>
+        <w:rPr>
+          <w:rFonts w:ascii="Consolas" w:eastAsia="Times New Roman" w:hAnsi="Consolas" w:cs="Times New Roman"/>
+          <w:color w:val="D4D4D4"/>
+          <w:sz w:val="14"/>
+          <w:szCs w:val="14"/>
+          <w:lang w:val="en-US" w:eastAsia="en-US"/>
+        </w:rPr>
+      </w:pPr>
+      <w:r>
+        <w:rPr>
+          <w:rFonts w:ascii="Consolas" w:eastAsia="Times New Roman" w:hAnsi="Consolas" w:cs="Times New Roman"/>
+          <w:color w:val="D4D4D4"/>
+          <w:sz w:val="14"/>
+          <w:szCs w:val="14"/>
+          <w:lang w:val="en-US" w:eastAsia="en-US"/>
+        </w:rPr>
+        <w:t>            </w:t>
+      </w:r>
+      <w:r>
+        <w:rPr>
+          <w:rFonts w:ascii="Consolas" w:eastAsia="Times New Roman" w:hAnsi="Consolas" w:cs="Times New Roman"/>
+          <w:color w:val="C586C0"/>
+          <w:sz w:val="14"/>
+          <w:szCs w:val="14"/>
+          <w:lang w:val="en-US" w:eastAsia="en-US"/>
+        </w:rPr>
+        <w:t>return</w:t>
+      </w:r>
+      <w:r>
+        <w:rPr>
+          <w:rFonts w:ascii="Consolas" w:eastAsia="Times New Roman" w:hAnsi="Consolas" w:cs="Times New Roman"/>
+          <w:color w:val="D4D4D4"/>
+          <w:sz w:val="14"/>
+          <w:szCs w:val="14"/>
+          <w:lang w:val="en-US" w:eastAsia="en-US"/>
+        </w:rPr>
+        <w:t> new</w:t>
+      </w:r>
+    </w:p>
+    <w:p>
+      <w:pPr>
+        <w:pStyle w:val="BodyText2"/>
+        <w:tabs>
+          <w:tab w:val="right" w:leader="dot" w:pos="8505"/>
+        </w:tabs>
+        <w:spacing w:before="240" w:after="120"/>
+        <w:ind w:left="1440"/>
+        <w:jc w:val="left"/>
+        <w:rPr>
+          <w:sz w:val="24"/>
+          <w:szCs w:val="24"/>
+          <w:lang w:val="en-US"/>
+        </w:rPr>
+      </w:pPr>
+    </w:p>
+    <w:p>
+      <w:pPr>
         <w:spacing w:line="240" w:lineRule="auto"/>
+        <w:rPr>
+          <w:rFonts w:ascii="Times New Roman" w:hAnsi="Times New Roman" w:cs="Times New Roman"/>
+          <w:sz w:val="28"/>
+          <w:szCs w:val="28"/>
+          <w:lang w:val="en-US"/>
+        </w:rPr>
+      </w:pPr>
+      <w:r>
+        <w:rPr>
+          <w:rFonts w:ascii="Times New Roman" w:hAnsi="Times New Roman" w:cs="Times New Roman"/>
+          <w:sz w:val="28"/>
+          <w:szCs w:val="28"/>
+          <w:lang w:val="en-US"/>
+        </w:rPr>
+        <w:t>4.2.4  DATAMUSE AND OXFORD API</w:t>
+      </w:r>
+    </w:p>
+    <w:p>
+      <w:pPr>
+        <w:spacing w:after="0" w:line="240" w:lineRule="auto"/>
         <w:ind w:left="720"/>
         <w:rPr>
           <w:rFonts w:ascii="Times New Roman" w:eastAsia="Times New Roman" w:hAnsi="Times New Roman" w:cs="Times New Roman"/>
@@ -12858,6 +12984,83 @@
           <w:lang w:val="en-US" w:eastAsia="en-US"/>
         </w:rPr>
       </w:pPr>
+      <w:r>
+        <w:rPr>
+          <w:rFonts w:ascii="Times New Roman" w:eastAsia="Times New Roman" w:hAnsi="Times New Roman" w:cs="Times New Roman"/>
+          <w:sz w:val="24"/>
+          <w:szCs w:val="24"/>
+          <w:lang w:val="en-US" w:eastAsia="en-US"/>
+        </w:rPr>
+        <w:lastRenderedPageBreak/>
+        <w:t xml:space="preserve">The </w:t>
+      </w:r>
+      <w:r>
+        <w:rPr>
+          <w:rFonts w:ascii="Times New Roman" w:eastAsia="Times New Roman" w:hAnsi="Times New Roman" w:cs="Times New Roman"/>
+          <w:iCs/>
+          <w:sz w:val="24"/>
+          <w:szCs w:val="24"/>
+          <w:lang w:val="en-US" w:eastAsia="en-US"/>
+        </w:rPr>
+        <w:t>Datamuse</w:t>
+      </w:r>
+      <w:r>
+        <w:rPr>
+          <w:rFonts w:ascii="Times New Roman" w:eastAsia="Times New Roman" w:hAnsi="Times New Roman" w:cs="Times New Roman"/>
+          <w:sz w:val="24"/>
+          <w:szCs w:val="24"/>
+          <w:lang w:val="en-US" w:eastAsia="en-US"/>
+        </w:rPr>
+        <w:t xml:space="preserve"> API is</w:t>
+      </w:r>
+      <w:r>
+        <w:rPr>
+          <w:rFonts w:ascii="Times New Roman" w:eastAsia="Times New Roman" w:hAnsi="Times New Roman" w:cs="Times New Roman"/>
+          <w:sz w:val="24"/>
+          <w:szCs w:val="24"/>
+          <w:lang w:val="en-US" w:eastAsia="en-US"/>
+        </w:rPr>
+        <w:t xml:space="preserve"> a word-finding query engine which has a lot of methods</w:t>
+      </w:r>
+      <w:r>
+        <w:rPr>
+          <w:rFonts w:ascii="Times New Roman" w:eastAsia="Times New Roman" w:hAnsi="Times New Roman" w:cs="Times New Roman"/>
+          <w:sz w:val="24"/>
+          <w:szCs w:val="24"/>
+          <w:lang w:val="en-US" w:eastAsia="en-US"/>
+        </w:rPr>
+        <w:t>.</w:t>
+      </w:r>
+    </w:p>
+    <w:p>
+      <w:pPr>
+        <w:spacing w:after="0" w:line="240" w:lineRule="auto"/>
+        <w:ind w:left="720"/>
+        <w:rPr>
+          <w:rFonts w:ascii="Times New Roman" w:eastAsia="Times New Roman" w:hAnsi="Times New Roman" w:cs="Times New Roman"/>
+          <w:sz w:val="24"/>
+          <w:szCs w:val="24"/>
+          <w:lang w:val="en-US" w:eastAsia="en-US"/>
+        </w:rPr>
+      </w:pPr>
+      <w:r>
+        <w:rPr>
+          <w:rFonts w:ascii="Times New Roman" w:eastAsia="Times New Roman" w:hAnsi="Times New Roman" w:cs="Times New Roman"/>
+          <w:sz w:val="24"/>
+          <w:szCs w:val="24"/>
+          <w:lang w:val="en-US" w:eastAsia="en-US"/>
+        </w:rPr>
+        <w:t>NLTK is a more raw form of receiving data, but Datamuse is a smarter way.</w:t>
+      </w:r>
+      <w:r>
+        <w:rPr>
+          <w:rFonts w:ascii="Times New Roman" w:eastAsia="Times New Roman" w:hAnsi="Times New Roman" w:cs="Times New Roman"/>
+          <w:sz w:val="24"/>
+          <w:szCs w:val="24"/>
+          <w:lang w:val="en-US" w:eastAsia="en-US"/>
+        </w:rPr>
+        <w:t xml:space="preserve"> </w:t>
+      </w:r>
     </w:p>
     <w:p>
       <w:pPr>
@@ -12870,6 +13073,33 @@
           <w:lang w:val="en-US" w:eastAsia="en-US"/>
         </w:rPr>
       </w:pPr>
+      <w:r>
+        <w:rPr>
+          <w:rFonts w:ascii="Times New Roman" w:eastAsia="Times New Roman" w:hAnsi="Times New Roman" w:cs="Times New Roman"/>
+          <w:sz w:val="24"/>
+          <w:szCs w:val="24"/>
+          <w:lang w:val="en-US" w:eastAsia="en-US"/>
+        </w:rPr>
+        <w:t>One</w:t>
+      </w:r>
+      <w:r>
+        <w:rPr>
+          <w:rFonts w:ascii="Times New Roman" w:eastAsia="Times New Roman" w:hAnsi="Times New Roman" w:cs="Times New Roman"/>
+          <w:sz w:val="24"/>
+          <w:szCs w:val="24"/>
+          <w:lang w:val="en-US" w:eastAsia="en-US"/>
+        </w:rPr>
+        <w:t xml:space="preserve"> can use it to find words that match a given set of constraints</w:t>
+      </w:r>
+      <w:r>
+        <w:rPr>
+          <w:rFonts w:ascii="Times New Roman" w:eastAsia="Times New Roman" w:hAnsi="Times New Roman" w:cs="Times New Roman"/>
+          <w:sz w:val="24"/>
+          <w:szCs w:val="24"/>
+          <w:lang w:val="en-US" w:eastAsia="en-US"/>
+        </w:rPr>
+        <w:t>.</w:t>
+      </w:r>
     </w:p>
     <w:p>
       <w:pPr>
@@ -12882,18 +13112,15 @@
           <w:lang w:val="en-US" w:eastAsia="en-US"/>
         </w:rPr>
       </w:pPr>
-    </w:p>
-    <w:p>
-      <w:pPr>
-        <w:spacing w:line="240" w:lineRule="auto"/>
-        <w:ind w:left="720"/>
+      <w:r>
         <w:rPr>
           <w:rFonts w:ascii="Times New Roman" w:eastAsia="Times New Roman" w:hAnsi="Times New Roman" w:cs="Times New Roman"/>
           <w:sz w:val="24"/>
           <w:szCs w:val="24"/>
           <w:lang w:val="en-US" w:eastAsia="en-US"/>
         </w:rPr>
-      </w:pPr>
+        <w:t>For example searching for wo</w:t>
+      </w:r>
       <w:r>
         <w:rPr>
           <w:rFonts w:ascii="Times New Roman" w:eastAsia="Times New Roman" w:hAnsi="Times New Roman" w:cs="Times New Roman"/>
@@ -12901,29 +13128,16 @@
           <w:szCs w:val="24"/>
           <w:lang w:val="en-US" w:eastAsia="en-US"/>
         </w:rPr>
-        <w:lastRenderedPageBreak/>
-        <w:t>Oxford Dictionary API uses official oxford dictionary for returning word meanings.</w:t>
-      </w:r>
-    </w:p>
-    <w:p>
-      <w:pPr>
-        <w:spacing w:line="240" w:lineRule="auto"/>
-        <w:ind w:left="720"/>
+        <w:t>rds related to a particular description</w:t>
+      </w:r>
+      <w:r>
         <w:rPr>
           <w:rFonts w:ascii="Times New Roman" w:eastAsia="Times New Roman" w:hAnsi="Times New Roman" w:cs="Times New Roman"/>
           <w:sz w:val="24"/>
           <w:szCs w:val="24"/>
           <w:lang w:val="en-US" w:eastAsia="en-US"/>
         </w:rPr>
-      </w:pPr>
-      <w:r>
-        <w:rPr>
-          <w:rFonts w:ascii="Times New Roman" w:eastAsia="Times New Roman" w:hAnsi="Times New Roman" w:cs="Times New Roman"/>
-          <w:sz w:val="24"/>
-          <w:szCs w:val="24"/>
-          <w:lang w:val="en-US" w:eastAsia="en-US"/>
-        </w:rPr>
-        <w:t>For example, it returns all the possible meanings with examples:</w:t>
+        <w:t xml:space="preserve"> let’s say“Ringing in ears” would give:</w:t>
       </w:r>
     </w:p>
     <w:p>
@@ -12945,6 +13159,508 @@
           <w:szCs w:val="24"/>
           <w:lang w:val="en-US" w:eastAsia="en-US"/>
         </w:rPr>
+        <w:drawing>
+          <wp:inline distT="0" distB="0" distL="0" distR="0">
+            <wp:extent cx="5753100" cy="2925949"/>
+            <wp:effectExtent l="19050" t="0" r="0" b="0"/>
+            <wp:docPr id="9" name="Picture 4"/>
+            <wp:cNvGraphicFramePr>
+              <a:graphicFrameLocks xmlns:a="http://schemas.openxmlformats.org/drawingml/2006/main" noChangeAspect="1"/>
+            </wp:cNvGraphicFramePr>
+            <a:graphic xmlns:a="http://schemas.openxmlformats.org/drawingml/2006/main">
+              <a:graphicData uri="http://schemas.openxmlformats.org/drawingml/2006/picture">
+                <pic:pic xmlns:pic="http://schemas.openxmlformats.org/drawingml/2006/picture">
+                  <pic:nvPicPr>
+                    <pic:cNvPr id="0" name="Picture 4"/>
+                    <pic:cNvPicPr>
+                      <a:picLocks noChangeAspect="1" noChangeArrowheads="1"/>
+                    </pic:cNvPicPr>
+                  </pic:nvPicPr>
+                  <pic:blipFill>
+                    <a:blip r:embed="rId15"/>
+                    <a:srcRect/>
+                    <a:stretch>
+                      <a:fillRect/>
+                    </a:stretch>
+                  </pic:blipFill>
+                  <pic:spPr bwMode="auto">
+                    <a:xfrm>
+                      <a:off x="0" y="0"/>
+                      <a:ext cx="5753547" cy="2926176"/>
+                    </a:xfrm>
+                    <a:prstGeom prst="rect">
+                      <a:avLst/>
+                    </a:prstGeom>
+                    <a:noFill/>
+                    <a:ln w="9525">
+                      <a:noFill/>
+                      <a:miter lim="800000"/>
+                      <a:headEnd/>
+                      <a:tailEnd/>
+                    </a:ln>
+                  </pic:spPr>
+                </pic:pic>
+              </a:graphicData>
+            </a:graphic>
+          </wp:inline>
+        </w:drawing>
+      </w:r>
+    </w:p>
+    <w:p>
+      <w:pPr>
+        <w:spacing w:line="240" w:lineRule="auto"/>
+        <w:ind w:left="720"/>
+        <w:rPr>
+          <w:rFonts w:ascii="Times New Roman" w:eastAsia="Times New Roman" w:hAnsi="Times New Roman" w:cs="Times New Roman"/>
+          <w:sz w:val="24"/>
+          <w:szCs w:val="24"/>
+          <w:lang w:val="en-US" w:eastAsia="en-US"/>
+        </w:rPr>
+      </w:pPr>
+    </w:p>
+    <w:p>
+      <w:pPr>
+        <w:spacing w:line="240" w:lineRule="auto"/>
+        <w:ind w:left="720"/>
+        <w:rPr>
+          <w:rFonts w:ascii="Times New Roman" w:eastAsia="Times New Roman" w:hAnsi="Times New Roman" w:cs="Times New Roman"/>
+          <w:sz w:val="24"/>
+          <w:szCs w:val="24"/>
+          <w:lang w:val="en-US" w:eastAsia="en-US"/>
+        </w:rPr>
+      </w:pPr>
+      <w:r>
+        <w:rPr>
+          <w:rFonts w:ascii="Times New Roman" w:eastAsia="Times New Roman" w:hAnsi="Times New Roman" w:cs="Times New Roman"/>
+          <w:sz w:val="24"/>
+          <w:szCs w:val="24"/>
+          <w:lang w:val="en-US" w:eastAsia="en-US"/>
+        </w:rPr>
+        <w:t>This is used in Crossword Helper, where we need list of words when a user enters a hint:</w:t>
+      </w:r>
+    </w:p>
+    <w:p>
+      <w:pPr>
+        <w:spacing w:line="240" w:lineRule="auto"/>
+        <w:ind w:left="720"/>
+        <w:rPr>
+          <w:rFonts w:ascii="Times New Roman" w:eastAsia="Times New Roman" w:hAnsi="Times New Roman" w:cs="Times New Roman"/>
+          <w:sz w:val="24"/>
+          <w:szCs w:val="24"/>
+          <w:lang w:val="en-US" w:eastAsia="en-US"/>
+        </w:rPr>
+      </w:pPr>
+      <w:r>
+        <w:rPr>
+          <w:rFonts w:ascii="Times New Roman" w:eastAsia="Times New Roman" w:hAnsi="Times New Roman" w:cs="Times New Roman"/>
+          <w:sz w:val="24"/>
+          <w:szCs w:val="24"/>
+          <w:lang w:val="en-US" w:eastAsia="en-US"/>
+        </w:rPr>
+        <w:t>Code Snippet:</w:t>
+      </w:r>
+    </w:p>
+    <w:p>
+      <w:pPr>
+        <w:shd w:val="clear" w:color="auto" w:fill="1E1E1E"/>
+        <w:spacing w:after="0" w:line="190" w:lineRule="atLeast"/>
+        <w:ind w:left="720"/>
+        <w:rPr>
+          <w:rFonts w:ascii="Consolas" w:eastAsia="Times New Roman" w:hAnsi="Consolas" w:cs="Times New Roman"/>
+          <w:color w:val="D4D4D4"/>
+          <w:sz w:val="14"/>
+          <w:szCs w:val="14"/>
+          <w:lang w:val="en-US" w:eastAsia="en-US"/>
+        </w:rPr>
+      </w:pPr>
+      <w:r>
+        <w:rPr>
+          <w:rFonts w:ascii="Consolas" w:eastAsia="Times New Roman" w:hAnsi="Consolas" w:cs="Times New Roman"/>
+          <w:color w:val="D4D4D4"/>
+          <w:sz w:val="14"/>
+          <w:szCs w:val="14"/>
+          <w:lang w:val="en-US" w:eastAsia="en-US"/>
+        </w:rPr>
+        <w:t>fn=[]</w:t>
+      </w:r>
+    </w:p>
+    <w:p>
+      <w:pPr>
+        <w:shd w:val="clear" w:color="auto" w:fill="1E1E1E"/>
+        <w:spacing w:after="0" w:line="190" w:lineRule="atLeast"/>
+        <w:ind w:left="720"/>
+        <w:rPr>
+          <w:rFonts w:ascii="Consolas" w:eastAsia="Times New Roman" w:hAnsi="Consolas" w:cs="Times New Roman"/>
+          <w:color w:val="D4D4D4"/>
+          <w:sz w:val="14"/>
+          <w:szCs w:val="14"/>
+          <w:lang w:val="en-US" w:eastAsia="en-US"/>
+        </w:rPr>
+      </w:pPr>
+      <w:r>
+        <w:rPr>
+          <w:rFonts w:ascii="Consolas" w:eastAsia="Times New Roman" w:hAnsi="Consolas" w:cs="Times New Roman"/>
+          <w:color w:val="D4D4D4"/>
+          <w:sz w:val="14"/>
+          <w:szCs w:val="14"/>
+          <w:lang w:val="en-US" w:eastAsia="en-US"/>
+        </w:rPr>
+        <w:t>        res= requests.get(</w:t>
+      </w:r>
+      <w:r>
+        <w:rPr>
+          <w:rFonts w:ascii="Consolas" w:eastAsia="Times New Roman" w:hAnsi="Consolas" w:cs="Times New Roman"/>
+          <w:color w:val="CE9178"/>
+          <w:sz w:val="14"/>
+          <w:szCs w:val="14"/>
+          <w:lang w:val="en-US" w:eastAsia="en-US"/>
+        </w:rPr>
+        <w:t>"https://api.datamuse.com/words?ml="</w:t>
+      </w:r>
+      <w:r>
+        <w:rPr>
+          <w:rFonts w:ascii="Consolas" w:eastAsia="Times New Roman" w:hAnsi="Consolas" w:cs="Times New Roman"/>
+          <w:color w:val="D4D4D4"/>
+          <w:sz w:val="14"/>
+          <w:szCs w:val="14"/>
+          <w:lang w:val="en-US" w:eastAsia="en-US"/>
+        </w:rPr>
+        <w:t>+w)</w:t>
+      </w:r>
+    </w:p>
+    <w:p>
+      <w:pPr>
+        <w:shd w:val="clear" w:color="auto" w:fill="1E1E1E"/>
+        <w:spacing w:after="0" w:line="190" w:lineRule="atLeast"/>
+        <w:ind w:left="720"/>
+        <w:rPr>
+          <w:rFonts w:ascii="Consolas" w:eastAsia="Times New Roman" w:hAnsi="Consolas" w:cs="Times New Roman"/>
+          <w:color w:val="D4D4D4"/>
+          <w:sz w:val="14"/>
+          <w:szCs w:val="14"/>
+          <w:lang w:val="en-US" w:eastAsia="en-US"/>
+        </w:rPr>
+      </w:pPr>
+      <w:r>
+        <w:rPr>
+          <w:rFonts w:ascii="Consolas" w:eastAsia="Times New Roman" w:hAnsi="Consolas" w:cs="Times New Roman"/>
+          <w:color w:val="D4D4D4"/>
+          <w:sz w:val="14"/>
+          <w:szCs w:val="14"/>
+          <w:lang w:val="en-US" w:eastAsia="en-US"/>
+        </w:rPr>
+        <w:t>        </w:t>
+      </w:r>
+      <w:r>
+        <w:rPr>
+          <w:rFonts w:ascii="Consolas" w:eastAsia="Times New Roman" w:hAnsi="Consolas" w:cs="Times New Roman"/>
+          <w:color w:val="C586C0"/>
+          <w:sz w:val="14"/>
+          <w:szCs w:val="14"/>
+          <w:lang w:val="en-US" w:eastAsia="en-US"/>
+        </w:rPr>
+        <w:t>for</w:t>
+      </w:r>
+      <w:r>
+        <w:rPr>
+          <w:rFonts w:ascii="Consolas" w:eastAsia="Times New Roman" w:hAnsi="Consolas" w:cs="Times New Roman"/>
+          <w:color w:val="D4D4D4"/>
+          <w:sz w:val="14"/>
+          <w:szCs w:val="14"/>
+          <w:lang w:val="en-US" w:eastAsia="en-US"/>
+        </w:rPr>
+        <w:t> a </w:t>
+      </w:r>
+      <w:r>
+        <w:rPr>
+          <w:rFonts w:ascii="Consolas" w:eastAsia="Times New Roman" w:hAnsi="Consolas" w:cs="Times New Roman"/>
+          <w:color w:val="569CD6"/>
+          <w:sz w:val="14"/>
+          <w:szCs w:val="14"/>
+          <w:lang w:val="en-US" w:eastAsia="en-US"/>
+        </w:rPr>
+        <w:t>in</w:t>
+      </w:r>
+      <w:r>
+        <w:rPr>
+          <w:rFonts w:ascii="Consolas" w:eastAsia="Times New Roman" w:hAnsi="Consolas" w:cs="Times New Roman"/>
+          <w:color w:val="D4D4D4"/>
+          <w:sz w:val="14"/>
+          <w:szCs w:val="14"/>
+          <w:lang w:val="en-US" w:eastAsia="en-US"/>
+        </w:rPr>
+        <w:t> res.json():</w:t>
+      </w:r>
+    </w:p>
+    <w:p>
+      <w:pPr>
+        <w:shd w:val="clear" w:color="auto" w:fill="1E1E1E"/>
+        <w:spacing w:after="0" w:line="190" w:lineRule="atLeast"/>
+        <w:ind w:left="720"/>
+        <w:rPr>
+          <w:rFonts w:ascii="Consolas" w:eastAsia="Times New Roman" w:hAnsi="Consolas" w:cs="Times New Roman"/>
+          <w:color w:val="D4D4D4"/>
+          <w:sz w:val="14"/>
+          <w:szCs w:val="14"/>
+          <w:lang w:val="en-US" w:eastAsia="en-US"/>
+        </w:rPr>
+      </w:pPr>
+      <w:r>
+        <w:rPr>
+          <w:rFonts w:ascii="Consolas" w:eastAsia="Times New Roman" w:hAnsi="Consolas" w:cs="Times New Roman"/>
+          <w:color w:val="D4D4D4"/>
+          <w:sz w:val="14"/>
+          <w:szCs w:val="14"/>
+          <w:lang w:val="en-US" w:eastAsia="en-US"/>
+        </w:rPr>
+        <w:t>            fn.append(a[</w:t>
+      </w:r>
+      <w:r>
+        <w:rPr>
+          <w:rFonts w:ascii="Consolas" w:eastAsia="Times New Roman" w:hAnsi="Consolas" w:cs="Times New Roman"/>
+          <w:color w:val="CE9178"/>
+          <w:sz w:val="14"/>
+          <w:szCs w:val="14"/>
+          <w:lang w:val="en-US" w:eastAsia="en-US"/>
+        </w:rPr>
+        <w:t>"word"</w:t>
+      </w:r>
+      <w:r>
+        <w:rPr>
+          <w:rFonts w:ascii="Consolas" w:eastAsia="Times New Roman" w:hAnsi="Consolas" w:cs="Times New Roman"/>
+          <w:color w:val="D4D4D4"/>
+          <w:sz w:val="14"/>
+          <w:szCs w:val="14"/>
+          <w:lang w:val="en-US" w:eastAsia="en-US"/>
+        </w:rPr>
+        <w:t>])</w:t>
+      </w:r>
+    </w:p>
+    <w:p>
+      <w:pPr>
+        <w:shd w:val="clear" w:color="auto" w:fill="1E1E1E"/>
+        <w:spacing w:after="0" w:line="190" w:lineRule="atLeast"/>
+        <w:ind w:left="720"/>
+        <w:rPr>
+          <w:rFonts w:ascii="Consolas" w:eastAsia="Times New Roman" w:hAnsi="Consolas" w:cs="Times New Roman"/>
+          <w:color w:val="D4D4D4"/>
+          <w:sz w:val="14"/>
+          <w:szCs w:val="14"/>
+          <w:lang w:val="en-US" w:eastAsia="en-US"/>
+        </w:rPr>
+      </w:pPr>
+      <w:r>
+        <w:rPr>
+          <w:rFonts w:ascii="Consolas" w:eastAsia="Times New Roman" w:hAnsi="Consolas" w:cs="Times New Roman"/>
+          <w:color w:val="D4D4D4"/>
+          <w:sz w:val="14"/>
+          <w:szCs w:val="14"/>
+          <w:lang w:val="en-US" w:eastAsia="en-US"/>
+        </w:rPr>
+        <w:t>            </w:t>
+      </w:r>
+    </w:p>
+    <w:p>
+      <w:pPr>
+        <w:shd w:val="clear" w:color="auto" w:fill="1E1E1E"/>
+        <w:spacing w:after="0" w:line="190" w:lineRule="atLeast"/>
+        <w:ind w:left="720"/>
+        <w:rPr>
+          <w:rFonts w:ascii="Consolas" w:eastAsia="Times New Roman" w:hAnsi="Consolas" w:cs="Times New Roman"/>
+          <w:color w:val="D4D4D4"/>
+          <w:sz w:val="14"/>
+          <w:szCs w:val="14"/>
+          <w:lang w:val="en-US" w:eastAsia="en-US"/>
+        </w:rPr>
+      </w:pPr>
+      <w:r>
+        <w:rPr>
+          <w:rFonts w:ascii="Consolas" w:eastAsia="Times New Roman" w:hAnsi="Consolas" w:cs="Times New Roman"/>
+          <w:color w:val="D4D4D4"/>
+          <w:sz w:val="14"/>
+          <w:szCs w:val="14"/>
+          <w:lang w:val="en-US" w:eastAsia="en-US"/>
+        </w:rPr>
+        <w:t>        </w:t>
+      </w:r>
+      <w:r>
+        <w:rPr>
+          <w:rFonts w:ascii="Consolas" w:eastAsia="Times New Roman" w:hAnsi="Consolas" w:cs="Times New Roman"/>
+          <w:color w:val="6A9955"/>
+          <w:sz w:val="14"/>
+          <w:szCs w:val="14"/>
+          <w:lang w:val="en-US" w:eastAsia="en-US"/>
+        </w:rPr>
+        <w:t>#The words related to description are stored in fn now.</w:t>
+      </w:r>
+    </w:p>
+    <w:p>
+      <w:pPr>
+        <w:shd w:val="clear" w:color="auto" w:fill="1E1E1E"/>
+        <w:spacing w:after="0" w:line="190" w:lineRule="atLeast"/>
+        <w:ind w:left="720"/>
+        <w:rPr>
+          <w:rFonts w:ascii="Consolas" w:eastAsia="Times New Roman" w:hAnsi="Consolas" w:cs="Times New Roman"/>
+          <w:color w:val="D4D4D4"/>
+          <w:sz w:val="14"/>
+          <w:szCs w:val="14"/>
+          <w:lang w:val="en-US" w:eastAsia="en-US"/>
+        </w:rPr>
+      </w:pPr>
+      <w:r>
+        <w:rPr>
+          <w:rFonts w:ascii="Consolas" w:eastAsia="Times New Roman" w:hAnsi="Consolas" w:cs="Times New Roman"/>
+          <w:color w:val="D4D4D4"/>
+          <w:sz w:val="14"/>
+          <w:szCs w:val="14"/>
+          <w:lang w:val="en-US" w:eastAsia="en-US"/>
+        </w:rPr>
+        <w:t>        </w:t>
+      </w:r>
+    </w:p>
+    <w:p>
+      <w:pPr>
+        <w:spacing w:line="240" w:lineRule="auto"/>
+        <w:ind w:left="720"/>
+        <w:rPr>
+          <w:rFonts w:ascii="Times New Roman" w:eastAsia="Times New Roman" w:hAnsi="Times New Roman" w:cs="Times New Roman"/>
+          <w:sz w:val="24"/>
+          <w:szCs w:val="24"/>
+          <w:lang w:val="en-US" w:eastAsia="en-US"/>
+        </w:rPr>
+      </w:pPr>
+    </w:p>
+    <w:p>
+      <w:pPr>
+        <w:spacing w:line="240" w:lineRule="auto"/>
+        <w:ind w:left="720"/>
+        <w:rPr>
+          <w:rFonts w:ascii="Times New Roman" w:eastAsia="Times New Roman" w:hAnsi="Times New Roman" w:cs="Times New Roman"/>
+          <w:sz w:val="24"/>
+          <w:szCs w:val="24"/>
+          <w:lang w:val="en-US" w:eastAsia="en-US"/>
+        </w:rPr>
+      </w:pPr>
+      <w:r>
+        <w:rPr>
+          <w:rFonts w:ascii="Times New Roman" w:eastAsia="Times New Roman" w:hAnsi="Times New Roman" w:cs="Times New Roman"/>
+          <w:sz w:val="24"/>
+          <w:szCs w:val="24"/>
+          <w:lang w:val="en-US" w:eastAsia="en-US"/>
+        </w:rPr>
+        <w:t>Further operations are done on the list obtained by using this API.</w:t>
+      </w:r>
+    </w:p>
+    <w:p>
+      <w:pPr>
+        <w:spacing w:line="240" w:lineRule="auto"/>
+        <w:ind w:left="720"/>
+        <w:rPr>
+          <w:rFonts w:ascii="Times New Roman" w:eastAsia="Times New Roman" w:hAnsi="Times New Roman" w:cs="Times New Roman"/>
+          <w:sz w:val="24"/>
+          <w:szCs w:val="24"/>
+          <w:lang w:val="en-US" w:eastAsia="en-US"/>
+        </w:rPr>
+      </w:pPr>
+    </w:p>
+    <w:p>
+      <w:pPr>
+        <w:spacing w:line="240" w:lineRule="auto"/>
+        <w:ind w:left="720"/>
+        <w:rPr>
+          <w:rFonts w:ascii="Times New Roman" w:eastAsia="Times New Roman" w:hAnsi="Times New Roman" w:cs="Times New Roman"/>
+          <w:sz w:val="24"/>
+          <w:szCs w:val="24"/>
+          <w:lang w:val="en-US" w:eastAsia="en-US"/>
+        </w:rPr>
+      </w:pPr>
+    </w:p>
+    <w:p>
+      <w:pPr>
+        <w:spacing w:line="240" w:lineRule="auto"/>
+        <w:ind w:left="720"/>
+        <w:rPr>
+          <w:rFonts w:ascii="Times New Roman" w:eastAsia="Times New Roman" w:hAnsi="Times New Roman" w:cs="Times New Roman"/>
+          <w:sz w:val="24"/>
+          <w:szCs w:val="24"/>
+          <w:lang w:val="en-US" w:eastAsia="en-US"/>
+        </w:rPr>
+      </w:pPr>
+    </w:p>
+    <w:p>
+      <w:pPr>
+        <w:spacing w:line="240" w:lineRule="auto"/>
+        <w:ind w:left="720"/>
+        <w:rPr>
+          <w:rFonts w:ascii="Times New Roman" w:eastAsia="Times New Roman" w:hAnsi="Times New Roman" w:cs="Times New Roman"/>
+          <w:sz w:val="24"/>
+          <w:szCs w:val="24"/>
+          <w:lang w:val="en-US" w:eastAsia="en-US"/>
+        </w:rPr>
+      </w:pPr>
+    </w:p>
+    <w:p>
+      <w:pPr>
+        <w:spacing w:line="240" w:lineRule="auto"/>
+        <w:ind w:left="720"/>
+        <w:rPr>
+          <w:rFonts w:ascii="Times New Roman" w:eastAsia="Times New Roman" w:hAnsi="Times New Roman" w:cs="Times New Roman"/>
+          <w:sz w:val="24"/>
+          <w:szCs w:val="24"/>
+          <w:lang w:val="en-US" w:eastAsia="en-US"/>
+        </w:rPr>
+      </w:pPr>
+      <w:r>
+        <w:rPr>
+          <w:rFonts w:ascii="Times New Roman" w:eastAsia="Times New Roman" w:hAnsi="Times New Roman" w:cs="Times New Roman"/>
+          <w:sz w:val="24"/>
+          <w:szCs w:val="24"/>
+          <w:lang w:val="en-US" w:eastAsia="en-US"/>
+        </w:rPr>
+        <w:t>Oxford Dictionary API uses official oxford dictionary for returning word meanings.</w:t>
+      </w:r>
+    </w:p>
+    <w:p>
+      <w:pPr>
+        <w:spacing w:line="240" w:lineRule="auto"/>
+        <w:ind w:left="720"/>
+        <w:rPr>
+          <w:rFonts w:ascii="Times New Roman" w:eastAsia="Times New Roman" w:hAnsi="Times New Roman" w:cs="Times New Roman"/>
+          <w:sz w:val="24"/>
+          <w:szCs w:val="24"/>
+          <w:lang w:val="en-US" w:eastAsia="en-US"/>
+        </w:rPr>
+      </w:pPr>
+      <w:r>
+        <w:rPr>
+          <w:rFonts w:ascii="Times New Roman" w:eastAsia="Times New Roman" w:hAnsi="Times New Roman" w:cs="Times New Roman"/>
+          <w:sz w:val="24"/>
+          <w:szCs w:val="24"/>
+          <w:lang w:val="en-US" w:eastAsia="en-US"/>
+        </w:rPr>
+        <w:t>For example, it returns all the possible meanings with examples:</w:t>
+      </w:r>
+    </w:p>
+    <w:p>
+      <w:pPr>
+        <w:spacing w:line="240" w:lineRule="auto"/>
+        <w:ind w:left="720"/>
+        <w:rPr>
+          <w:rFonts w:ascii="Times New Roman" w:eastAsia="Times New Roman" w:hAnsi="Times New Roman" w:cs="Times New Roman"/>
+          <w:sz w:val="24"/>
+          <w:szCs w:val="24"/>
+          <w:lang w:val="en-US" w:eastAsia="en-US"/>
+        </w:rPr>
+      </w:pPr>
+      <w:r>
+        <w:rPr>
+          <w:rFonts w:ascii="Times New Roman" w:eastAsia="Times New Roman" w:hAnsi="Times New Roman" w:cs="Times New Roman"/>
+          <w:noProof/>
+          <w:sz w:val="24"/>
+          <w:szCs w:val="24"/>
+          <w:lang w:val="en-US" w:eastAsia="en-US"/>
+        </w:rPr>
+        <w:lastRenderedPageBreak/>
         <w:drawing>
           <wp:inline distT="0" distB="0" distL="0" distR="0">
             <wp:extent cx="5943600" cy="2967895"/>
@@ -12963,7 +13679,7 @@
                     </pic:cNvPicPr>
                   </pic:nvPicPr>
                   <pic:blipFill>
-                    <a:blip r:embed="rId15"/>
+                    <a:blip r:embed="rId16"/>
                     <a:srcRect/>
                     <a:stretch>
                       <a:fillRect/>
@@ -12994,6 +13710,1618 @@
     </w:p>
     <w:p>
       <w:pPr>
+        <w:spacing w:line="240" w:lineRule="auto"/>
+        <w:ind w:left="720"/>
+        <w:rPr>
+          <w:rFonts w:ascii="Times New Roman" w:eastAsia="Times New Roman" w:hAnsi="Times New Roman" w:cs="Times New Roman"/>
+          <w:sz w:val="24"/>
+          <w:szCs w:val="24"/>
+          <w:lang w:val="en-US" w:eastAsia="en-US"/>
+        </w:rPr>
+      </w:pPr>
+    </w:p>
+    <w:p>
+      <w:pPr>
+        <w:spacing w:line="240" w:lineRule="auto"/>
+        <w:ind w:left="720"/>
+        <w:rPr>
+          <w:rFonts w:ascii="Times New Roman" w:eastAsia="Times New Roman" w:hAnsi="Times New Roman" w:cs="Times New Roman"/>
+          <w:sz w:val="24"/>
+          <w:szCs w:val="24"/>
+          <w:lang w:val="en-US" w:eastAsia="en-US"/>
+        </w:rPr>
+      </w:pPr>
+      <w:r>
+        <w:rPr>
+          <w:rFonts w:ascii="Times New Roman" w:eastAsia="Times New Roman" w:hAnsi="Times New Roman" w:cs="Times New Roman"/>
+          <w:sz w:val="24"/>
+          <w:szCs w:val="24"/>
+          <w:lang w:val="en-US" w:eastAsia="en-US"/>
+        </w:rPr>
+        <w:t>This is used in Understanding Zone where user enters a word and gets meanings of it.</w:t>
+      </w:r>
+    </w:p>
+    <w:p>
+      <w:pPr>
+        <w:spacing w:line="240" w:lineRule="auto"/>
+        <w:ind w:left="720"/>
+        <w:rPr>
+          <w:rFonts w:ascii="Times New Roman" w:eastAsia="Times New Roman" w:hAnsi="Times New Roman" w:cs="Times New Roman"/>
+          <w:sz w:val="24"/>
+          <w:szCs w:val="24"/>
+          <w:lang w:val="en-US" w:eastAsia="en-US"/>
+        </w:rPr>
+      </w:pPr>
+      <w:r>
+        <w:rPr>
+          <w:rFonts w:ascii="Times New Roman" w:eastAsia="Times New Roman" w:hAnsi="Times New Roman" w:cs="Times New Roman"/>
+          <w:sz w:val="24"/>
+          <w:szCs w:val="24"/>
+          <w:lang w:val="en-US" w:eastAsia="en-US"/>
+        </w:rPr>
+        <w:t>Code Snippet:</w:t>
+      </w:r>
+    </w:p>
+    <w:p>
+      <w:pPr>
+        <w:shd w:val="clear" w:color="auto" w:fill="1E1E1E"/>
+        <w:spacing w:after="0" w:line="190" w:lineRule="atLeast"/>
+        <w:ind w:left="720"/>
+        <w:rPr>
+          <w:rFonts w:ascii="Consolas" w:eastAsia="Times New Roman" w:hAnsi="Consolas" w:cs="Times New Roman"/>
+          <w:color w:val="D4D4D4"/>
+          <w:sz w:val="14"/>
+          <w:szCs w:val="14"/>
+          <w:lang w:val="en-US" w:eastAsia="en-US"/>
+        </w:rPr>
+      </w:pPr>
+      <w:r>
+        <w:rPr>
+          <w:rFonts w:ascii="Consolas" w:eastAsia="Times New Roman" w:hAnsi="Consolas" w:cs="Times New Roman"/>
+          <w:color w:val="D4D4D4"/>
+          <w:sz w:val="14"/>
+          <w:szCs w:val="14"/>
+          <w:lang w:val="en-US" w:eastAsia="en-US"/>
+        </w:rPr>
+        <w:t> </w:t>
+      </w:r>
+      <w:r>
+        <w:rPr>
+          <w:rFonts w:ascii="Consolas" w:eastAsia="Times New Roman" w:hAnsi="Consolas" w:cs="Times New Roman"/>
+          <w:color w:val="4EC9B0"/>
+          <w:sz w:val="14"/>
+          <w:szCs w:val="14"/>
+          <w:lang w:val="en-US" w:eastAsia="en-US"/>
+        </w:rPr>
+        <w:t>str</w:t>
+      </w:r>
+      <w:r>
+        <w:rPr>
+          <w:rFonts w:ascii="Consolas" w:eastAsia="Times New Roman" w:hAnsi="Consolas" w:cs="Times New Roman"/>
+          <w:color w:val="D4D4D4"/>
+          <w:sz w:val="14"/>
+          <w:szCs w:val="14"/>
+          <w:lang w:val="en-US" w:eastAsia="en-US"/>
+        </w:rPr>
+        <w:t>=</w:t>
+      </w:r>
+      <w:r>
+        <w:rPr>
+          <w:rFonts w:ascii="Consolas" w:eastAsia="Times New Roman" w:hAnsi="Consolas" w:cs="Times New Roman"/>
+          <w:color w:val="CE9178"/>
+          <w:sz w:val="14"/>
+          <w:szCs w:val="14"/>
+          <w:lang w:val="en-US" w:eastAsia="en-US"/>
+        </w:rPr>
+        <w:t>""</w:t>
+      </w:r>
+    </w:p>
+    <w:p>
+      <w:pPr>
+        <w:shd w:val="clear" w:color="auto" w:fill="1E1E1E"/>
+        <w:spacing w:after="0" w:line="190" w:lineRule="atLeast"/>
+        <w:ind w:left="720"/>
+        <w:rPr>
+          <w:rFonts w:ascii="Consolas" w:eastAsia="Times New Roman" w:hAnsi="Consolas" w:cs="Times New Roman"/>
+          <w:color w:val="D4D4D4"/>
+          <w:sz w:val="14"/>
+          <w:szCs w:val="14"/>
+          <w:lang w:val="en-US" w:eastAsia="en-US"/>
+        </w:rPr>
+      </w:pPr>
+      <w:r>
+        <w:rPr>
+          <w:rFonts w:ascii="Consolas" w:eastAsia="Times New Roman" w:hAnsi="Consolas" w:cs="Times New Roman"/>
+          <w:color w:val="D4D4D4"/>
+          <w:sz w:val="14"/>
+          <w:szCs w:val="14"/>
+          <w:lang w:val="en-US" w:eastAsia="en-US"/>
+        </w:rPr>
+        <w:t>        response= requests.get(</w:t>
+      </w:r>
+      <w:r>
+        <w:rPr>
+          <w:rFonts w:ascii="Consolas" w:eastAsia="Times New Roman" w:hAnsi="Consolas" w:cs="Times New Roman"/>
+          <w:color w:val="CE9178"/>
+          <w:sz w:val="14"/>
+          <w:szCs w:val="14"/>
+          <w:lang w:val="en-US" w:eastAsia="en-US"/>
+        </w:rPr>
+        <w:t>"https://od-api.oxforddictionaries.com/api/v2/entries/en-gb/"</w:t>
+      </w:r>
+      <w:r>
+        <w:rPr>
+          <w:rFonts w:ascii="Consolas" w:eastAsia="Times New Roman" w:hAnsi="Consolas" w:cs="Times New Roman"/>
+          <w:color w:val="D4D4D4"/>
+          <w:sz w:val="14"/>
+          <w:szCs w:val="14"/>
+          <w:lang w:val="en-US" w:eastAsia="en-US"/>
+        </w:rPr>
+        <w:t>+word+</w:t>
+      </w:r>
+      <w:r>
+        <w:rPr>
+          <w:rFonts w:ascii="Consolas" w:eastAsia="Times New Roman" w:hAnsi="Consolas" w:cs="Times New Roman"/>
+          <w:color w:val="CE9178"/>
+          <w:sz w:val="14"/>
+          <w:szCs w:val="14"/>
+          <w:lang w:val="en-US" w:eastAsia="en-US"/>
+        </w:rPr>
+        <w:t>"?strictMatch=false"</w:t>
+      </w:r>
+      <w:r>
+        <w:rPr>
+          <w:rFonts w:ascii="Consolas" w:eastAsia="Times New Roman" w:hAnsi="Consolas" w:cs="Times New Roman"/>
+          <w:color w:val="D4D4D4"/>
+          <w:sz w:val="14"/>
+          <w:szCs w:val="14"/>
+          <w:lang w:val="en-US" w:eastAsia="en-US"/>
+        </w:rPr>
+        <w:t>,</w:t>
+      </w:r>
+      <w:r>
+        <w:rPr>
+          <w:rFonts w:ascii="Consolas" w:eastAsia="Times New Roman" w:hAnsi="Consolas" w:cs="Times New Roman"/>
+          <w:color w:val="9CDCFE"/>
+          <w:sz w:val="14"/>
+          <w:szCs w:val="14"/>
+          <w:lang w:val="en-US" w:eastAsia="en-US"/>
+        </w:rPr>
+        <w:t>headers</w:t>
+      </w:r>
+      <w:r>
+        <w:rPr>
+          <w:rFonts w:ascii="Consolas" w:eastAsia="Times New Roman" w:hAnsi="Consolas" w:cs="Times New Roman"/>
+          <w:color w:val="D4D4D4"/>
+          <w:sz w:val="14"/>
+          <w:szCs w:val="14"/>
+          <w:lang w:val="en-US" w:eastAsia="en-US"/>
+        </w:rPr>
+        <w:t>={</w:t>
+      </w:r>
+      <w:r>
+        <w:rPr>
+          <w:rFonts w:ascii="Consolas" w:eastAsia="Times New Roman" w:hAnsi="Consolas" w:cs="Times New Roman"/>
+          <w:color w:val="CE9178"/>
+          <w:sz w:val="14"/>
+          <w:szCs w:val="14"/>
+          <w:lang w:val="en-US" w:eastAsia="en-US"/>
+        </w:rPr>
+        <w:t>"Accept"</w:t>
+      </w:r>
+      <w:r>
+        <w:rPr>
+          <w:rFonts w:ascii="Consolas" w:eastAsia="Times New Roman" w:hAnsi="Consolas" w:cs="Times New Roman"/>
+          <w:color w:val="D4D4D4"/>
+          <w:sz w:val="14"/>
+          <w:szCs w:val="14"/>
+          <w:lang w:val="en-US" w:eastAsia="en-US"/>
+        </w:rPr>
+        <w:t>: </w:t>
+      </w:r>
+      <w:r>
+        <w:rPr>
+          <w:rFonts w:ascii="Consolas" w:eastAsia="Times New Roman" w:hAnsi="Consolas" w:cs="Times New Roman"/>
+          <w:color w:val="CE9178"/>
+          <w:sz w:val="14"/>
+          <w:szCs w:val="14"/>
+          <w:lang w:val="en-US" w:eastAsia="en-US"/>
+        </w:rPr>
+        <w:t>"application/json"</w:t>
+      </w:r>
+      <w:r>
+        <w:rPr>
+          <w:rFonts w:ascii="Consolas" w:eastAsia="Times New Roman" w:hAnsi="Consolas" w:cs="Times New Roman"/>
+          <w:color w:val="D4D4D4"/>
+          <w:sz w:val="14"/>
+          <w:szCs w:val="14"/>
+          <w:lang w:val="en-US" w:eastAsia="en-US"/>
+        </w:rPr>
+        <w:t>,</w:t>
+      </w:r>
+      <w:r>
+        <w:rPr>
+          <w:rFonts w:ascii="Consolas" w:eastAsia="Times New Roman" w:hAnsi="Consolas" w:cs="Times New Roman"/>
+          <w:color w:val="CE9178"/>
+          <w:sz w:val="14"/>
+          <w:szCs w:val="14"/>
+          <w:lang w:val="en-US" w:eastAsia="en-US"/>
+        </w:rPr>
+        <w:t>"app_id"</w:t>
+      </w:r>
+      <w:r>
+        <w:rPr>
+          <w:rFonts w:ascii="Consolas" w:eastAsia="Times New Roman" w:hAnsi="Consolas" w:cs="Times New Roman"/>
+          <w:color w:val="D4D4D4"/>
+          <w:sz w:val="14"/>
+          <w:szCs w:val="14"/>
+          <w:lang w:val="en-US" w:eastAsia="en-US"/>
+        </w:rPr>
+        <w:t>: </w:t>
+      </w:r>
+      <w:r>
+        <w:rPr>
+          <w:rFonts w:ascii="Consolas" w:eastAsia="Times New Roman" w:hAnsi="Consolas" w:cs="Times New Roman"/>
+          <w:color w:val="CE9178"/>
+          <w:sz w:val="14"/>
+          <w:szCs w:val="14"/>
+          <w:lang w:val="en-US" w:eastAsia="en-US"/>
+        </w:rPr>
+        <w:t>"c1498ba3"</w:t>
+      </w:r>
+      <w:r>
+        <w:rPr>
+          <w:rFonts w:ascii="Consolas" w:eastAsia="Times New Roman" w:hAnsi="Consolas" w:cs="Times New Roman"/>
+          <w:color w:val="D4D4D4"/>
+          <w:sz w:val="14"/>
+          <w:szCs w:val="14"/>
+          <w:lang w:val="en-US" w:eastAsia="en-US"/>
+        </w:rPr>
+        <w:t>,</w:t>
+      </w:r>
+      <w:r>
+        <w:rPr>
+          <w:rFonts w:ascii="Consolas" w:eastAsia="Times New Roman" w:hAnsi="Consolas" w:cs="Times New Roman"/>
+          <w:color w:val="CE9178"/>
+          <w:sz w:val="14"/>
+          <w:szCs w:val="14"/>
+          <w:lang w:val="en-US" w:eastAsia="en-US"/>
+        </w:rPr>
+        <w:t>"app_key"</w:t>
+      </w:r>
+      <w:r>
+        <w:rPr>
+          <w:rFonts w:ascii="Consolas" w:eastAsia="Times New Roman" w:hAnsi="Consolas" w:cs="Times New Roman"/>
+          <w:color w:val="D4D4D4"/>
+          <w:sz w:val="14"/>
+          <w:szCs w:val="14"/>
+          <w:lang w:val="en-US" w:eastAsia="en-US"/>
+        </w:rPr>
+        <w:t>: </w:t>
+      </w:r>
+      <w:r>
+        <w:rPr>
+          <w:rFonts w:ascii="Consolas" w:eastAsia="Times New Roman" w:hAnsi="Consolas" w:cs="Times New Roman"/>
+          <w:color w:val="CE9178"/>
+          <w:sz w:val="14"/>
+          <w:szCs w:val="14"/>
+          <w:lang w:val="en-US" w:eastAsia="en-US"/>
+        </w:rPr>
+        <w:t>"ec959282e97d787344cbe7cfeb13c965"</w:t>
+      </w:r>
+      <w:r>
+        <w:rPr>
+          <w:rFonts w:ascii="Consolas" w:eastAsia="Times New Roman" w:hAnsi="Consolas" w:cs="Times New Roman"/>
+          <w:color w:val="D4D4D4"/>
+          <w:sz w:val="14"/>
+          <w:szCs w:val="14"/>
+          <w:lang w:val="en-US" w:eastAsia="en-US"/>
+        </w:rPr>
+        <w:t>})</w:t>
+      </w:r>
+    </w:p>
+    <w:p>
+      <w:pPr>
+        <w:shd w:val="clear" w:color="auto" w:fill="1E1E1E"/>
+        <w:spacing w:after="0" w:line="190" w:lineRule="atLeast"/>
+        <w:ind w:left="720"/>
+        <w:rPr>
+          <w:rFonts w:ascii="Consolas" w:eastAsia="Times New Roman" w:hAnsi="Consolas" w:cs="Times New Roman"/>
+          <w:color w:val="D4D4D4"/>
+          <w:sz w:val="14"/>
+          <w:szCs w:val="14"/>
+          <w:lang w:val="en-US" w:eastAsia="en-US"/>
+        </w:rPr>
+      </w:pPr>
+      <w:r>
+        <w:rPr>
+          <w:rFonts w:ascii="Consolas" w:eastAsia="Times New Roman" w:hAnsi="Consolas" w:cs="Times New Roman"/>
+          <w:color w:val="D4D4D4"/>
+          <w:sz w:val="14"/>
+          <w:szCs w:val="14"/>
+          <w:lang w:val="en-US" w:eastAsia="en-US"/>
+        </w:rPr>
+        <w:t>        </w:t>
+      </w:r>
+      <w:r>
+        <w:rPr>
+          <w:rFonts w:ascii="Consolas" w:eastAsia="Times New Roman" w:hAnsi="Consolas" w:cs="Times New Roman"/>
+          <w:color w:val="C586C0"/>
+          <w:sz w:val="14"/>
+          <w:szCs w:val="14"/>
+          <w:lang w:val="en-US" w:eastAsia="en-US"/>
+        </w:rPr>
+        <w:t>try</w:t>
+      </w:r>
+      <w:r>
+        <w:rPr>
+          <w:rFonts w:ascii="Consolas" w:eastAsia="Times New Roman" w:hAnsi="Consolas" w:cs="Times New Roman"/>
+          <w:color w:val="D4D4D4"/>
+          <w:sz w:val="14"/>
+          <w:szCs w:val="14"/>
+          <w:lang w:val="en-US" w:eastAsia="en-US"/>
+        </w:rPr>
+        <w:t>:</w:t>
+      </w:r>
+    </w:p>
+    <w:p>
+      <w:pPr>
+        <w:shd w:val="clear" w:color="auto" w:fill="1E1E1E"/>
+        <w:spacing w:after="0" w:line="190" w:lineRule="atLeast"/>
+        <w:ind w:left="720"/>
+        <w:rPr>
+          <w:rFonts w:ascii="Consolas" w:eastAsia="Times New Roman" w:hAnsi="Consolas" w:cs="Times New Roman"/>
+          <w:color w:val="D4D4D4"/>
+          <w:sz w:val="14"/>
+          <w:szCs w:val="14"/>
+          <w:lang w:val="en-US" w:eastAsia="en-US"/>
+        </w:rPr>
+      </w:pPr>
+      <w:r>
+        <w:rPr>
+          <w:rFonts w:ascii="Consolas" w:eastAsia="Times New Roman" w:hAnsi="Consolas" w:cs="Times New Roman"/>
+          <w:color w:val="D4D4D4"/>
+          <w:sz w:val="14"/>
+          <w:szCs w:val="14"/>
+          <w:lang w:val="en-US" w:eastAsia="en-US"/>
+        </w:rPr>
+        <w:t>            </w:t>
+      </w:r>
+      <w:r>
+        <w:rPr>
+          <w:rFonts w:ascii="Consolas" w:eastAsia="Times New Roman" w:hAnsi="Consolas" w:cs="Times New Roman"/>
+          <w:color w:val="C586C0"/>
+          <w:sz w:val="14"/>
+          <w:szCs w:val="14"/>
+          <w:lang w:val="en-US" w:eastAsia="en-US"/>
+        </w:rPr>
+        <w:t>for</w:t>
+      </w:r>
+      <w:r>
+        <w:rPr>
+          <w:rFonts w:ascii="Consolas" w:eastAsia="Times New Roman" w:hAnsi="Consolas" w:cs="Times New Roman"/>
+          <w:color w:val="D4D4D4"/>
+          <w:sz w:val="14"/>
+          <w:szCs w:val="14"/>
+          <w:lang w:val="en-US" w:eastAsia="en-US"/>
+        </w:rPr>
+        <w:t> a </w:t>
+      </w:r>
+      <w:r>
+        <w:rPr>
+          <w:rFonts w:ascii="Consolas" w:eastAsia="Times New Roman" w:hAnsi="Consolas" w:cs="Times New Roman"/>
+          <w:color w:val="569CD6"/>
+          <w:sz w:val="14"/>
+          <w:szCs w:val="14"/>
+          <w:lang w:val="en-US" w:eastAsia="en-US"/>
+        </w:rPr>
+        <w:t>in</w:t>
+      </w:r>
+      <w:r>
+        <w:rPr>
+          <w:rFonts w:ascii="Consolas" w:eastAsia="Times New Roman" w:hAnsi="Consolas" w:cs="Times New Roman"/>
+          <w:color w:val="D4D4D4"/>
+          <w:sz w:val="14"/>
+          <w:szCs w:val="14"/>
+          <w:lang w:val="en-US" w:eastAsia="en-US"/>
+        </w:rPr>
+        <w:t> response.json()[</w:t>
+      </w:r>
+      <w:r>
+        <w:rPr>
+          <w:rFonts w:ascii="Consolas" w:eastAsia="Times New Roman" w:hAnsi="Consolas" w:cs="Times New Roman"/>
+          <w:color w:val="CE9178"/>
+          <w:sz w:val="14"/>
+          <w:szCs w:val="14"/>
+          <w:lang w:val="en-US" w:eastAsia="en-US"/>
+        </w:rPr>
+        <w:t>"results"</w:t>
+      </w:r>
+      <w:r>
+        <w:rPr>
+          <w:rFonts w:ascii="Consolas" w:eastAsia="Times New Roman" w:hAnsi="Consolas" w:cs="Times New Roman"/>
+          <w:color w:val="D4D4D4"/>
+          <w:sz w:val="14"/>
+          <w:szCs w:val="14"/>
+          <w:lang w:val="en-US" w:eastAsia="en-US"/>
+        </w:rPr>
+        <w:t>]:</w:t>
+      </w:r>
+    </w:p>
+    <w:p>
+      <w:pPr>
+        <w:shd w:val="clear" w:color="auto" w:fill="1E1E1E"/>
+        <w:spacing w:after="0" w:line="190" w:lineRule="atLeast"/>
+        <w:ind w:left="720"/>
+        <w:rPr>
+          <w:rFonts w:ascii="Consolas" w:eastAsia="Times New Roman" w:hAnsi="Consolas" w:cs="Times New Roman"/>
+          <w:color w:val="D4D4D4"/>
+          <w:sz w:val="14"/>
+          <w:szCs w:val="14"/>
+          <w:lang w:val="en-US" w:eastAsia="en-US"/>
+        </w:rPr>
+      </w:pPr>
+      <w:r>
+        <w:rPr>
+          <w:rFonts w:ascii="Consolas" w:eastAsia="Times New Roman" w:hAnsi="Consolas" w:cs="Times New Roman"/>
+          <w:color w:val="D4D4D4"/>
+          <w:sz w:val="14"/>
+          <w:szCs w:val="14"/>
+          <w:lang w:val="en-US" w:eastAsia="en-US"/>
+        </w:rPr>
+        <w:t>                </w:t>
+      </w:r>
+      <w:r>
+        <w:rPr>
+          <w:rFonts w:ascii="Consolas" w:eastAsia="Times New Roman" w:hAnsi="Consolas" w:cs="Times New Roman"/>
+          <w:color w:val="C586C0"/>
+          <w:sz w:val="14"/>
+          <w:szCs w:val="14"/>
+          <w:lang w:val="en-US" w:eastAsia="en-US"/>
+        </w:rPr>
+        <w:t>for</w:t>
+      </w:r>
+      <w:r>
+        <w:rPr>
+          <w:rFonts w:ascii="Consolas" w:eastAsia="Times New Roman" w:hAnsi="Consolas" w:cs="Times New Roman"/>
+          <w:color w:val="D4D4D4"/>
+          <w:sz w:val="14"/>
+          <w:szCs w:val="14"/>
+          <w:lang w:val="en-US" w:eastAsia="en-US"/>
+        </w:rPr>
+        <w:t> b </w:t>
+      </w:r>
+      <w:r>
+        <w:rPr>
+          <w:rFonts w:ascii="Consolas" w:eastAsia="Times New Roman" w:hAnsi="Consolas" w:cs="Times New Roman"/>
+          <w:color w:val="569CD6"/>
+          <w:sz w:val="14"/>
+          <w:szCs w:val="14"/>
+          <w:lang w:val="en-US" w:eastAsia="en-US"/>
+        </w:rPr>
+        <w:t>in</w:t>
+      </w:r>
+      <w:r>
+        <w:rPr>
+          <w:rFonts w:ascii="Consolas" w:eastAsia="Times New Roman" w:hAnsi="Consolas" w:cs="Times New Roman"/>
+          <w:color w:val="D4D4D4"/>
+          <w:sz w:val="14"/>
+          <w:szCs w:val="14"/>
+          <w:lang w:val="en-US" w:eastAsia="en-US"/>
+        </w:rPr>
+        <w:t> a[</w:t>
+      </w:r>
+      <w:r>
+        <w:rPr>
+          <w:rFonts w:ascii="Consolas" w:eastAsia="Times New Roman" w:hAnsi="Consolas" w:cs="Times New Roman"/>
+          <w:color w:val="CE9178"/>
+          <w:sz w:val="14"/>
+          <w:szCs w:val="14"/>
+          <w:lang w:val="en-US" w:eastAsia="en-US"/>
+        </w:rPr>
+        <w:t>"lexicalEntries"</w:t>
+      </w:r>
+      <w:r>
+        <w:rPr>
+          <w:rFonts w:ascii="Consolas" w:eastAsia="Times New Roman" w:hAnsi="Consolas" w:cs="Times New Roman"/>
+          <w:color w:val="D4D4D4"/>
+          <w:sz w:val="14"/>
+          <w:szCs w:val="14"/>
+          <w:lang w:val="en-US" w:eastAsia="en-US"/>
+        </w:rPr>
+        <w:t>][</w:t>
+      </w:r>
+      <w:r>
+        <w:rPr>
+          <w:rFonts w:ascii="Consolas" w:eastAsia="Times New Roman" w:hAnsi="Consolas" w:cs="Times New Roman"/>
+          <w:color w:val="B5CEA8"/>
+          <w:sz w:val="14"/>
+          <w:szCs w:val="14"/>
+          <w:lang w:val="en-US" w:eastAsia="en-US"/>
+        </w:rPr>
+        <w:t>0</w:t>
+      </w:r>
+      <w:r>
+        <w:rPr>
+          <w:rFonts w:ascii="Consolas" w:eastAsia="Times New Roman" w:hAnsi="Consolas" w:cs="Times New Roman"/>
+          <w:color w:val="D4D4D4"/>
+          <w:sz w:val="14"/>
+          <w:szCs w:val="14"/>
+          <w:lang w:val="en-US" w:eastAsia="en-US"/>
+        </w:rPr>
+        <w:t>][</w:t>
+      </w:r>
+      <w:r>
+        <w:rPr>
+          <w:rFonts w:ascii="Consolas" w:eastAsia="Times New Roman" w:hAnsi="Consolas" w:cs="Times New Roman"/>
+          <w:color w:val="CE9178"/>
+          <w:sz w:val="14"/>
+          <w:szCs w:val="14"/>
+          <w:lang w:val="en-US" w:eastAsia="en-US"/>
+        </w:rPr>
+        <w:t>"entries"</w:t>
+      </w:r>
+      <w:r>
+        <w:rPr>
+          <w:rFonts w:ascii="Consolas" w:eastAsia="Times New Roman" w:hAnsi="Consolas" w:cs="Times New Roman"/>
+          <w:color w:val="D4D4D4"/>
+          <w:sz w:val="14"/>
+          <w:szCs w:val="14"/>
+          <w:lang w:val="en-US" w:eastAsia="en-US"/>
+        </w:rPr>
+        <w:t>][</w:t>
+      </w:r>
+      <w:r>
+        <w:rPr>
+          <w:rFonts w:ascii="Consolas" w:eastAsia="Times New Roman" w:hAnsi="Consolas" w:cs="Times New Roman"/>
+          <w:color w:val="B5CEA8"/>
+          <w:sz w:val="14"/>
+          <w:szCs w:val="14"/>
+          <w:lang w:val="en-US" w:eastAsia="en-US"/>
+        </w:rPr>
+        <w:t>0</w:t>
+      </w:r>
+      <w:r>
+        <w:rPr>
+          <w:rFonts w:ascii="Consolas" w:eastAsia="Times New Roman" w:hAnsi="Consolas" w:cs="Times New Roman"/>
+          <w:color w:val="D4D4D4"/>
+          <w:sz w:val="14"/>
+          <w:szCs w:val="14"/>
+          <w:lang w:val="en-US" w:eastAsia="en-US"/>
+        </w:rPr>
+        <w:t>][</w:t>
+      </w:r>
+      <w:r>
+        <w:rPr>
+          <w:rFonts w:ascii="Consolas" w:eastAsia="Times New Roman" w:hAnsi="Consolas" w:cs="Times New Roman"/>
+          <w:color w:val="CE9178"/>
+          <w:sz w:val="14"/>
+          <w:szCs w:val="14"/>
+          <w:lang w:val="en-US" w:eastAsia="en-US"/>
+        </w:rPr>
+        <w:t>"senses"</w:t>
+      </w:r>
+      <w:r>
+        <w:rPr>
+          <w:rFonts w:ascii="Consolas" w:eastAsia="Times New Roman" w:hAnsi="Consolas" w:cs="Times New Roman"/>
+          <w:color w:val="D4D4D4"/>
+          <w:sz w:val="14"/>
+          <w:szCs w:val="14"/>
+          <w:lang w:val="en-US" w:eastAsia="en-US"/>
+        </w:rPr>
+        <w:t>]:</w:t>
+      </w:r>
+    </w:p>
+    <w:p>
+      <w:pPr>
+        <w:shd w:val="clear" w:color="auto" w:fill="1E1E1E"/>
+        <w:spacing w:after="0" w:line="190" w:lineRule="atLeast"/>
+        <w:ind w:left="720"/>
+        <w:rPr>
+          <w:rFonts w:ascii="Consolas" w:eastAsia="Times New Roman" w:hAnsi="Consolas" w:cs="Times New Roman"/>
+          <w:color w:val="D4D4D4"/>
+          <w:sz w:val="14"/>
+          <w:szCs w:val="14"/>
+          <w:lang w:val="en-US" w:eastAsia="en-US"/>
+        </w:rPr>
+      </w:pPr>
+      <w:r>
+        <w:rPr>
+          <w:rFonts w:ascii="Consolas" w:eastAsia="Times New Roman" w:hAnsi="Consolas" w:cs="Times New Roman"/>
+          <w:color w:val="D4D4D4"/>
+          <w:sz w:val="14"/>
+          <w:szCs w:val="14"/>
+          <w:lang w:val="en-US" w:eastAsia="en-US"/>
+        </w:rPr>
+        <w:t>                    </w:t>
+      </w:r>
+      <w:r>
+        <w:rPr>
+          <w:rFonts w:ascii="Consolas" w:eastAsia="Times New Roman" w:hAnsi="Consolas" w:cs="Times New Roman"/>
+          <w:color w:val="4EC9B0"/>
+          <w:sz w:val="14"/>
+          <w:szCs w:val="14"/>
+          <w:lang w:val="en-US" w:eastAsia="en-US"/>
+        </w:rPr>
+        <w:t>str</w:t>
+      </w:r>
+      <w:r>
+        <w:rPr>
+          <w:rFonts w:ascii="Consolas" w:eastAsia="Times New Roman" w:hAnsi="Consolas" w:cs="Times New Roman"/>
+          <w:color w:val="D4D4D4"/>
+          <w:sz w:val="14"/>
+          <w:szCs w:val="14"/>
+          <w:lang w:val="en-US" w:eastAsia="en-US"/>
+        </w:rPr>
+        <w:t>+=</w:t>
+      </w:r>
+      <w:r>
+        <w:rPr>
+          <w:rFonts w:ascii="Consolas" w:eastAsia="Times New Roman" w:hAnsi="Consolas" w:cs="Times New Roman"/>
+          <w:color w:val="CE9178"/>
+          <w:sz w:val="14"/>
+          <w:szCs w:val="14"/>
+          <w:lang w:val="en-US" w:eastAsia="en-US"/>
+        </w:rPr>
+        <w:t>"Definition:</w:t>
+      </w:r>
+      <w:r>
+        <w:rPr>
+          <w:rFonts w:ascii="Consolas" w:eastAsia="Times New Roman" w:hAnsi="Consolas" w:cs="Times New Roman"/>
+          <w:color w:val="D7BA7D"/>
+          <w:sz w:val="14"/>
+          <w:szCs w:val="14"/>
+          <w:lang w:val="en-US" w:eastAsia="en-US"/>
+        </w:rPr>
+        <w:t>\n</w:t>
+      </w:r>
+      <w:r>
+        <w:rPr>
+          <w:rFonts w:ascii="Consolas" w:eastAsia="Times New Roman" w:hAnsi="Consolas" w:cs="Times New Roman"/>
+          <w:color w:val="CE9178"/>
+          <w:sz w:val="14"/>
+          <w:szCs w:val="14"/>
+          <w:lang w:val="en-US" w:eastAsia="en-US"/>
+        </w:rPr>
+        <w:t> "</w:t>
+      </w:r>
+      <w:r>
+        <w:rPr>
+          <w:rFonts w:ascii="Consolas" w:eastAsia="Times New Roman" w:hAnsi="Consolas" w:cs="Times New Roman"/>
+          <w:color w:val="D4D4D4"/>
+          <w:sz w:val="14"/>
+          <w:szCs w:val="14"/>
+          <w:lang w:val="en-US" w:eastAsia="en-US"/>
+        </w:rPr>
+        <w:t>+b[</w:t>
+      </w:r>
+      <w:r>
+        <w:rPr>
+          <w:rFonts w:ascii="Consolas" w:eastAsia="Times New Roman" w:hAnsi="Consolas" w:cs="Times New Roman"/>
+          <w:color w:val="CE9178"/>
+          <w:sz w:val="14"/>
+          <w:szCs w:val="14"/>
+          <w:lang w:val="en-US" w:eastAsia="en-US"/>
+        </w:rPr>
+        <w:t>"definitions"</w:t>
+      </w:r>
+      <w:r>
+        <w:rPr>
+          <w:rFonts w:ascii="Consolas" w:eastAsia="Times New Roman" w:hAnsi="Consolas" w:cs="Times New Roman"/>
+          <w:color w:val="D4D4D4"/>
+          <w:sz w:val="14"/>
+          <w:szCs w:val="14"/>
+          <w:lang w:val="en-US" w:eastAsia="en-US"/>
+        </w:rPr>
+        <w:t>][</w:t>
+      </w:r>
+      <w:r>
+        <w:rPr>
+          <w:rFonts w:ascii="Consolas" w:eastAsia="Times New Roman" w:hAnsi="Consolas" w:cs="Times New Roman"/>
+          <w:color w:val="B5CEA8"/>
+          <w:sz w:val="14"/>
+          <w:szCs w:val="14"/>
+          <w:lang w:val="en-US" w:eastAsia="en-US"/>
+        </w:rPr>
+        <w:t>0</w:t>
+      </w:r>
+      <w:r>
+        <w:rPr>
+          <w:rFonts w:ascii="Consolas" w:eastAsia="Times New Roman" w:hAnsi="Consolas" w:cs="Times New Roman"/>
+          <w:color w:val="D4D4D4"/>
+          <w:sz w:val="14"/>
+          <w:szCs w:val="14"/>
+          <w:lang w:val="en-US" w:eastAsia="en-US"/>
+        </w:rPr>
+        <w:t>]+</w:t>
+      </w:r>
+      <w:r>
+        <w:rPr>
+          <w:rFonts w:ascii="Consolas" w:eastAsia="Times New Roman" w:hAnsi="Consolas" w:cs="Times New Roman"/>
+          <w:color w:val="CE9178"/>
+          <w:sz w:val="14"/>
+          <w:szCs w:val="14"/>
+          <w:lang w:val="en-US" w:eastAsia="en-US"/>
+        </w:rPr>
+        <w:t>"</w:t>
+      </w:r>
+      <w:r>
+        <w:rPr>
+          <w:rFonts w:ascii="Consolas" w:eastAsia="Times New Roman" w:hAnsi="Consolas" w:cs="Times New Roman"/>
+          <w:color w:val="D7BA7D"/>
+          <w:sz w:val="14"/>
+          <w:szCs w:val="14"/>
+          <w:lang w:val="en-US" w:eastAsia="en-US"/>
+        </w:rPr>
+        <w:t>\n</w:t>
+      </w:r>
+      <w:r>
+        <w:rPr>
+          <w:rFonts w:ascii="Consolas" w:eastAsia="Times New Roman" w:hAnsi="Consolas" w:cs="Times New Roman"/>
+          <w:color w:val="CE9178"/>
+          <w:sz w:val="14"/>
+          <w:szCs w:val="14"/>
+          <w:lang w:val="en-US" w:eastAsia="en-US"/>
+        </w:rPr>
+        <w:t>"</w:t>
+      </w:r>
+    </w:p>
+    <w:p>
+      <w:pPr>
+        <w:shd w:val="clear" w:color="auto" w:fill="1E1E1E"/>
+        <w:spacing w:after="0" w:line="190" w:lineRule="atLeast"/>
+        <w:ind w:left="720"/>
+        <w:rPr>
+          <w:rFonts w:ascii="Consolas" w:eastAsia="Times New Roman" w:hAnsi="Consolas" w:cs="Times New Roman"/>
+          <w:color w:val="D4D4D4"/>
+          <w:sz w:val="14"/>
+          <w:szCs w:val="14"/>
+          <w:lang w:val="en-US" w:eastAsia="en-US"/>
+        </w:rPr>
+      </w:pPr>
+      <w:r>
+        <w:rPr>
+          <w:rFonts w:ascii="Consolas" w:eastAsia="Times New Roman" w:hAnsi="Consolas" w:cs="Times New Roman"/>
+          <w:color w:val="D4D4D4"/>
+          <w:sz w:val="14"/>
+          <w:szCs w:val="14"/>
+          <w:lang w:val="en-US" w:eastAsia="en-US"/>
+        </w:rPr>
+        <w:t>                    </w:t>
+      </w:r>
+      <w:r>
+        <w:rPr>
+          <w:rFonts w:ascii="Consolas" w:eastAsia="Times New Roman" w:hAnsi="Consolas" w:cs="Times New Roman"/>
+          <w:color w:val="4EC9B0"/>
+          <w:sz w:val="14"/>
+          <w:szCs w:val="14"/>
+          <w:lang w:val="en-US" w:eastAsia="en-US"/>
+        </w:rPr>
+        <w:t>str</w:t>
+      </w:r>
+      <w:r>
+        <w:rPr>
+          <w:rFonts w:ascii="Consolas" w:eastAsia="Times New Roman" w:hAnsi="Consolas" w:cs="Times New Roman"/>
+          <w:color w:val="D4D4D4"/>
+          <w:sz w:val="14"/>
+          <w:szCs w:val="14"/>
+          <w:lang w:val="en-US" w:eastAsia="en-US"/>
+        </w:rPr>
+        <w:t>+=</w:t>
+      </w:r>
+      <w:r>
+        <w:rPr>
+          <w:rFonts w:ascii="Consolas" w:eastAsia="Times New Roman" w:hAnsi="Consolas" w:cs="Times New Roman"/>
+          <w:color w:val="CE9178"/>
+          <w:sz w:val="14"/>
+          <w:szCs w:val="14"/>
+          <w:lang w:val="en-US" w:eastAsia="en-US"/>
+        </w:rPr>
+        <w:t>"Example: </w:t>
+      </w:r>
+      <w:r>
+        <w:rPr>
+          <w:rFonts w:ascii="Consolas" w:eastAsia="Times New Roman" w:hAnsi="Consolas" w:cs="Times New Roman"/>
+          <w:color w:val="D7BA7D"/>
+          <w:sz w:val="14"/>
+          <w:szCs w:val="14"/>
+          <w:lang w:val="en-US" w:eastAsia="en-US"/>
+        </w:rPr>
+        <w:t>\n</w:t>
+      </w:r>
+      <w:r>
+        <w:rPr>
+          <w:rFonts w:ascii="Consolas" w:eastAsia="Times New Roman" w:hAnsi="Consolas" w:cs="Times New Roman"/>
+          <w:color w:val="CE9178"/>
+          <w:sz w:val="14"/>
+          <w:szCs w:val="14"/>
+          <w:lang w:val="en-US" w:eastAsia="en-US"/>
+        </w:rPr>
+        <w:t>"</w:t>
+      </w:r>
+      <w:r>
+        <w:rPr>
+          <w:rFonts w:ascii="Consolas" w:eastAsia="Times New Roman" w:hAnsi="Consolas" w:cs="Times New Roman"/>
+          <w:color w:val="D4D4D4"/>
+          <w:sz w:val="14"/>
+          <w:szCs w:val="14"/>
+          <w:lang w:val="en-US" w:eastAsia="en-US"/>
+        </w:rPr>
+        <w:t>+b[</w:t>
+      </w:r>
+      <w:r>
+        <w:rPr>
+          <w:rFonts w:ascii="Consolas" w:eastAsia="Times New Roman" w:hAnsi="Consolas" w:cs="Times New Roman"/>
+          <w:color w:val="CE9178"/>
+          <w:sz w:val="14"/>
+          <w:szCs w:val="14"/>
+          <w:lang w:val="en-US" w:eastAsia="en-US"/>
+        </w:rPr>
+        <w:t>"examples"</w:t>
+      </w:r>
+      <w:r>
+        <w:rPr>
+          <w:rFonts w:ascii="Consolas" w:eastAsia="Times New Roman" w:hAnsi="Consolas" w:cs="Times New Roman"/>
+          <w:color w:val="D4D4D4"/>
+          <w:sz w:val="14"/>
+          <w:szCs w:val="14"/>
+          <w:lang w:val="en-US" w:eastAsia="en-US"/>
+        </w:rPr>
+        <w:t>][</w:t>
+      </w:r>
+      <w:r>
+        <w:rPr>
+          <w:rFonts w:ascii="Consolas" w:eastAsia="Times New Roman" w:hAnsi="Consolas" w:cs="Times New Roman"/>
+          <w:color w:val="B5CEA8"/>
+          <w:sz w:val="14"/>
+          <w:szCs w:val="14"/>
+          <w:lang w:val="en-US" w:eastAsia="en-US"/>
+        </w:rPr>
+        <w:t>0</w:t>
+      </w:r>
+      <w:r>
+        <w:rPr>
+          <w:rFonts w:ascii="Consolas" w:eastAsia="Times New Roman" w:hAnsi="Consolas" w:cs="Times New Roman"/>
+          <w:color w:val="D4D4D4"/>
+          <w:sz w:val="14"/>
+          <w:szCs w:val="14"/>
+          <w:lang w:val="en-US" w:eastAsia="en-US"/>
+        </w:rPr>
+        <w:t>][</w:t>
+      </w:r>
+      <w:r>
+        <w:rPr>
+          <w:rFonts w:ascii="Consolas" w:eastAsia="Times New Roman" w:hAnsi="Consolas" w:cs="Times New Roman"/>
+          <w:color w:val="CE9178"/>
+          <w:sz w:val="14"/>
+          <w:szCs w:val="14"/>
+          <w:lang w:val="en-US" w:eastAsia="en-US"/>
+        </w:rPr>
+        <w:t>"text"</w:t>
+      </w:r>
+      <w:r>
+        <w:rPr>
+          <w:rFonts w:ascii="Consolas" w:eastAsia="Times New Roman" w:hAnsi="Consolas" w:cs="Times New Roman"/>
+          <w:color w:val="D4D4D4"/>
+          <w:sz w:val="14"/>
+          <w:szCs w:val="14"/>
+          <w:lang w:val="en-US" w:eastAsia="en-US"/>
+        </w:rPr>
+        <w:t>]+</w:t>
+      </w:r>
+      <w:r>
+        <w:rPr>
+          <w:rFonts w:ascii="Consolas" w:eastAsia="Times New Roman" w:hAnsi="Consolas" w:cs="Times New Roman"/>
+          <w:color w:val="CE9178"/>
+          <w:sz w:val="14"/>
+          <w:szCs w:val="14"/>
+          <w:lang w:val="en-US" w:eastAsia="en-US"/>
+        </w:rPr>
+        <w:t>"</w:t>
+      </w:r>
+      <w:r>
+        <w:rPr>
+          <w:rFonts w:ascii="Consolas" w:eastAsia="Times New Roman" w:hAnsi="Consolas" w:cs="Times New Roman"/>
+          <w:color w:val="D7BA7D"/>
+          <w:sz w:val="14"/>
+          <w:szCs w:val="14"/>
+          <w:lang w:val="en-US" w:eastAsia="en-US"/>
+        </w:rPr>
+        <w:t>\n\n</w:t>
+      </w:r>
+      <w:r>
+        <w:rPr>
+          <w:rFonts w:ascii="Consolas" w:eastAsia="Times New Roman" w:hAnsi="Consolas" w:cs="Times New Roman"/>
+          <w:color w:val="CE9178"/>
+          <w:sz w:val="14"/>
+          <w:szCs w:val="14"/>
+          <w:lang w:val="en-US" w:eastAsia="en-US"/>
+        </w:rPr>
+        <w:t>"</w:t>
+      </w:r>
+    </w:p>
+    <w:p>
+      <w:pPr>
+        <w:shd w:val="clear" w:color="auto" w:fill="1E1E1E"/>
+        <w:spacing w:after="0" w:line="190" w:lineRule="atLeast"/>
+        <w:ind w:left="720"/>
+        <w:rPr>
+          <w:rFonts w:ascii="Consolas" w:eastAsia="Times New Roman" w:hAnsi="Consolas" w:cs="Times New Roman"/>
+          <w:color w:val="D4D4D4"/>
+          <w:sz w:val="14"/>
+          <w:szCs w:val="14"/>
+          <w:lang w:val="en-US" w:eastAsia="en-US"/>
+        </w:rPr>
+      </w:pPr>
+    </w:p>
+    <w:p>
+      <w:pPr>
+        <w:shd w:val="clear" w:color="auto" w:fill="1E1E1E"/>
+        <w:spacing w:after="0" w:line="190" w:lineRule="atLeast"/>
+        <w:ind w:left="720"/>
+        <w:rPr>
+          <w:rFonts w:ascii="Consolas" w:eastAsia="Times New Roman" w:hAnsi="Consolas" w:cs="Times New Roman"/>
+          <w:color w:val="D4D4D4"/>
+          <w:sz w:val="14"/>
+          <w:szCs w:val="14"/>
+          <w:lang w:val="en-US" w:eastAsia="en-US"/>
+        </w:rPr>
+      </w:pPr>
+      <w:r>
+        <w:rPr>
+          <w:rFonts w:ascii="Consolas" w:eastAsia="Times New Roman" w:hAnsi="Consolas" w:cs="Times New Roman"/>
+          <w:color w:val="D4D4D4"/>
+          <w:sz w:val="14"/>
+          <w:szCs w:val="14"/>
+          <w:lang w:val="en-US" w:eastAsia="en-US"/>
+        </w:rPr>
+        <w:t>   </w:t>
+      </w:r>
+    </w:p>
+    <w:p>
+      <w:pPr>
+        <w:shd w:val="clear" w:color="auto" w:fill="1E1E1E"/>
+        <w:spacing w:after="0" w:line="190" w:lineRule="atLeast"/>
+        <w:ind w:left="720"/>
+        <w:rPr>
+          <w:rFonts w:ascii="Consolas" w:eastAsia="Times New Roman" w:hAnsi="Consolas" w:cs="Times New Roman"/>
+          <w:color w:val="D4D4D4"/>
+          <w:sz w:val="14"/>
+          <w:szCs w:val="14"/>
+          <w:lang w:val="en-US" w:eastAsia="en-US"/>
+        </w:rPr>
+      </w:pPr>
+      <w:r>
+        <w:rPr>
+          <w:rFonts w:ascii="Consolas" w:eastAsia="Times New Roman" w:hAnsi="Consolas" w:cs="Times New Roman"/>
+          <w:color w:val="D4D4D4"/>
+          <w:sz w:val="14"/>
+          <w:szCs w:val="14"/>
+          <w:lang w:val="en-US" w:eastAsia="en-US"/>
+        </w:rPr>
+        <w:t>        </w:t>
+      </w:r>
+      <w:r>
+        <w:rPr>
+          <w:rFonts w:ascii="Consolas" w:eastAsia="Times New Roman" w:hAnsi="Consolas" w:cs="Times New Roman"/>
+          <w:color w:val="C586C0"/>
+          <w:sz w:val="14"/>
+          <w:szCs w:val="14"/>
+          <w:lang w:val="en-US" w:eastAsia="en-US"/>
+        </w:rPr>
+        <w:t>except</w:t>
+      </w:r>
+      <w:r>
+        <w:rPr>
+          <w:rFonts w:ascii="Consolas" w:eastAsia="Times New Roman" w:hAnsi="Consolas" w:cs="Times New Roman"/>
+          <w:color w:val="D4D4D4"/>
+          <w:sz w:val="14"/>
+          <w:szCs w:val="14"/>
+          <w:lang w:val="en-US" w:eastAsia="en-US"/>
+        </w:rPr>
+        <w:t> </w:t>
+      </w:r>
+      <w:r>
+        <w:rPr>
+          <w:rFonts w:ascii="Consolas" w:eastAsia="Times New Roman" w:hAnsi="Consolas" w:cs="Times New Roman"/>
+          <w:color w:val="4EC9B0"/>
+          <w:sz w:val="14"/>
+          <w:szCs w:val="14"/>
+          <w:lang w:val="en-US" w:eastAsia="en-US"/>
+        </w:rPr>
+        <w:t>KeyError</w:t>
+      </w:r>
+      <w:r>
+        <w:rPr>
+          <w:rFonts w:ascii="Consolas" w:eastAsia="Times New Roman" w:hAnsi="Consolas" w:cs="Times New Roman"/>
+          <w:color w:val="D4D4D4"/>
+          <w:sz w:val="14"/>
+          <w:szCs w:val="14"/>
+          <w:lang w:val="en-US" w:eastAsia="en-US"/>
+        </w:rPr>
+        <w:t>:</w:t>
+      </w:r>
+    </w:p>
+    <w:p>
+      <w:pPr>
+        <w:shd w:val="clear" w:color="auto" w:fill="1E1E1E"/>
+        <w:spacing w:after="0" w:line="190" w:lineRule="atLeast"/>
+        <w:ind w:left="720"/>
+        <w:rPr>
+          <w:rFonts w:ascii="Consolas" w:eastAsia="Times New Roman" w:hAnsi="Consolas" w:cs="Times New Roman"/>
+          <w:color w:val="D4D4D4"/>
+          <w:sz w:val="14"/>
+          <w:szCs w:val="14"/>
+          <w:lang w:val="en-US" w:eastAsia="en-US"/>
+        </w:rPr>
+      </w:pPr>
+      <w:r>
+        <w:rPr>
+          <w:rFonts w:ascii="Consolas" w:eastAsia="Times New Roman" w:hAnsi="Consolas" w:cs="Times New Roman"/>
+          <w:color w:val="D4D4D4"/>
+          <w:sz w:val="14"/>
+          <w:szCs w:val="14"/>
+          <w:lang w:val="en-US" w:eastAsia="en-US"/>
+        </w:rPr>
+        <w:t>            </w:t>
+      </w:r>
+      <w:r>
+        <w:rPr>
+          <w:rFonts w:ascii="Consolas" w:eastAsia="Times New Roman" w:hAnsi="Consolas" w:cs="Times New Roman"/>
+          <w:color w:val="4EC9B0"/>
+          <w:sz w:val="14"/>
+          <w:szCs w:val="14"/>
+          <w:lang w:val="en-US" w:eastAsia="en-US"/>
+        </w:rPr>
+        <w:t>str</w:t>
+      </w:r>
+      <w:r>
+        <w:rPr>
+          <w:rFonts w:ascii="Consolas" w:eastAsia="Times New Roman" w:hAnsi="Consolas" w:cs="Times New Roman"/>
+          <w:color w:val="D4D4D4"/>
+          <w:sz w:val="14"/>
+          <w:szCs w:val="14"/>
+          <w:lang w:val="en-US" w:eastAsia="en-US"/>
+        </w:rPr>
+        <w:t>=</w:t>
+      </w:r>
+      <w:r>
+        <w:rPr>
+          <w:rFonts w:ascii="Consolas" w:eastAsia="Times New Roman" w:hAnsi="Consolas" w:cs="Times New Roman"/>
+          <w:color w:val="CE9178"/>
+          <w:sz w:val="14"/>
+          <w:szCs w:val="14"/>
+          <w:lang w:val="en-US" w:eastAsia="en-US"/>
+        </w:rPr>
+        <w:t>"No meanings were found for the given inputs</w:t>
+      </w:r>
+      <w:r>
+        <w:rPr>
+          <w:rFonts w:ascii="Consolas" w:eastAsia="Times New Roman" w:hAnsi="Consolas" w:cs="Times New Roman"/>
+          <w:color w:val="D7BA7D"/>
+          <w:sz w:val="14"/>
+          <w:szCs w:val="14"/>
+          <w:lang w:val="en-US" w:eastAsia="en-US"/>
+        </w:rPr>
+        <w:t>\n\n</w:t>
+      </w:r>
+      <w:r>
+        <w:rPr>
+          <w:rFonts w:ascii="Consolas" w:eastAsia="Times New Roman" w:hAnsi="Consolas" w:cs="Times New Roman"/>
+          <w:color w:val="CE9178"/>
+          <w:sz w:val="14"/>
+          <w:szCs w:val="14"/>
+          <w:lang w:val="en-US" w:eastAsia="en-US"/>
+        </w:rPr>
+        <w:t>"</w:t>
+      </w:r>
+    </w:p>
+    <w:p>
+      <w:pPr>
+        <w:shd w:val="clear" w:color="auto" w:fill="1E1E1E"/>
+        <w:spacing w:after="0" w:line="190" w:lineRule="atLeast"/>
+        <w:ind w:left="720"/>
+        <w:rPr>
+          <w:rFonts w:ascii="Consolas" w:eastAsia="Times New Roman" w:hAnsi="Consolas" w:cs="Times New Roman"/>
+          <w:color w:val="D4D4D4"/>
+          <w:sz w:val="14"/>
+          <w:szCs w:val="14"/>
+          <w:lang w:val="en-US" w:eastAsia="en-US"/>
+        </w:rPr>
+      </w:pPr>
+      <w:r>
+        <w:rPr>
+          <w:rFonts w:ascii="Consolas" w:eastAsia="Times New Roman" w:hAnsi="Consolas" w:cs="Times New Roman"/>
+          <w:color w:val="D4D4D4"/>
+          <w:sz w:val="14"/>
+          <w:szCs w:val="14"/>
+          <w:lang w:val="en-US" w:eastAsia="en-US"/>
+        </w:rPr>
+        <w:t>            </w:t>
+      </w:r>
+      <w:r>
+        <w:rPr>
+          <w:rFonts w:ascii="Consolas" w:eastAsia="Times New Roman" w:hAnsi="Consolas" w:cs="Times New Roman"/>
+          <w:color w:val="C586C0"/>
+          <w:sz w:val="14"/>
+          <w:szCs w:val="14"/>
+          <w:lang w:val="en-US" w:eastAsia="en-US"/>
+        </w:rPr>
+        <w:t>if</w:t>
+      </w:r>
+      <w:r>
+        <w:rPr>
+          <w:rFonts w:ascii="Consolas" w:eastAsia="Times New Roman" w:hAnsi="Consolas" w:cs="Times New Roman"/>
+          <w:color w:val="D4D4D4"/>
+          <w:sz w:val="14"/>
+          <w:szCs w:val="14"/>
+          <w:lang w:val="en-US" w:eastAsia="en-US"/>
+        </w:rPr>
+        <w:t>(spell.correction(word)!=word):</w:t>
+      </w:r>
+    </w:p>
+    <w:p>
+      <w:pPr>
+        <w:shd w:val="clear" w:color="auto" w:fill="1E1E1E"/>
+        <w:spacing w:after="0" w:line="190" w:lineRule="atLeast"/>
+        <w:ind w:left="720"/>
+        <w:rPr>
+          <w:rFonts w:ascii="Consolas" w:eastAsia="Times New Roman" w:hAnsi="Consolas" w:cs="Times New Roman"/>
+          <w:color w:val="D4D4D4"/>
+          <w:sz w:val="14"/>
+          <w:szCs w:val="14"/>
+          <w:lang w:val="en-US" w:eastAsia="en-US"/>
+        </w:rPr>
+      </w:pPr>
+      <w:r>
+        <w:rPr>
+          <w:rFonts w:ascii="Consolas" w:eastAsia="Times New Roman" w:hAnsi="Consolas" w:cs="Times New Roman"/>
+          <w:color w:val="D4D4D4"/>
+          <w:sz w:val="14"/>
+          <w:szCs w:val="14"/>
+          <w:lang w:val="en-US" w:eastAsia="en-US"/>
+        </w:rPr>
+        <w:t>                </w:t>
+      </w:r>
+      <w:r>
+        <w:rPr>
+          <w:rFonts w:ascii="Consolas" w:eastAsia="Times New Roman" w:hAnsi="Consolas" w:cs="Times New Roman"/>
+          <w:color w:val="4EC9B0"/>
+          <w:sz w:val="14"/>
+          <w:szCs w:val="14"/>
+          <w:lang w:val="en-US" w:eastAsia="en-US"/>
+        </w:rPr>
+        <w:t>str</w:t>
+      </w:r>
+      <w:r>
+        <w:rPr>
+          <w:rFonts w:ascii="Consolas" w:eastAsia="Times New Roman" w:hAnsi="Consolas" w:cs="Times New Roman"/>
+          <w:color w:val="D4D4D4"/>
+          <w:sz w:val="14"/>
+          <w:szCs w:val="14"/>
+          <w:lang w:val="en-US" w:eastAsia="en-US"/>
+        </w:rPr>
+        <w:t>+=</w:t>
+      </w:r>
+      <w:r>
+        <w:rPr>
+          <w:rFonts w:ascii="Consolas" w:eastAsia="Times New Roman" w:hAnsi="Consolas" w:cs="Times New Roman"/>
+          <w:color w:val="CE9178"/>
+          <w:sz w:val="14"/>
+          <w:szCs w:val="14"/>
+          <w:lang w:val="en-US" w:eastAsia="en-US"/>
+        </w:rPr>
+        <w:t>"The entered word doesn't exist...</w:t>
+      </w:r>
+      <w:r>
+        <w:rPr>
+          <w:rFonts w:ascii="Consolas" w:eastAsia="Times New Roman" w:hAnsi="Consolas" w:cs="Times New Roman"/>
+          <w:color w:val="D7BA7D"/>
+          <w:sz w:val="14"/>
+          <w:szCs w:val="14"/>
+          <w:lang w:val="en-US" w:eastAsia="en-US"/>
+        </w:rPr>
+        <w:t>\n\n</w:t>
+      </w:r>
+      <w:r>
+        <w:rPr>
+          <w:rFonts w:ascii="Consolas" w:eastAsia="Times New Roman" w:hAnsi="Consolas" w:cs="Times New Roman"/>
+          <w:color w:val="CE9178"/>
+          <w:sz w:val="14"/>
+          <w:szCs w:val="14"/>
+          <w:lang w:val="en-US" w:eastAsia="en-US"/>
+        </w:rPr>
+        <w:t>"</w:t>
+      </w:r>
+    </w:p>
+    <w:p>
+      <w:pPr>
+        <w:shd w:val="clear" w:color="auto" w:fill="1E1E1E"/>
+        <w:spacing w:after="0" w:line="190" w:lineRule="atLeast"/>
+        <w:ind w:left="720"/>
+        <w:rPr>
+          <w:rFonts w:ascii="Consolas" w:eastAsia="Times New Roman" w:hAnsi="Consolas" w:cs="Times New Roman"/>
+          <w:color w:val="D4D4D4"/>
+          <w:sz w:val="14"/>
+          <w:szCs w:val="14"/>
+          <w:lang w:val="en-US" w:eastAsia="en-US"/>
+        </w:rPr>
+      </w:pPr>
+      <w:r>
+        <w:rPr>
+          <w:rFonts w:ascii="Consolas" w:eastAsia="Times New Roman" w:hAnsi="Consolas" w:cs="Times New Roman"/>
+          <w:color w:val="D4D4D4"/>
+          <w:sz w:val="14"/>
+          <w:szCs w:val="14"/>
+          <w:lang w:val="en-US" w:eastAsia="en-US"/>
+        </w:rPr>
+        <w:t>                </w:t>
+      </w:r>
+      <w:r>
+        <w:rPr>
+          <w:rFonts w:ascii="Consolas" w:eastAsia="Times New Roman" w:hAnsi="Consolas" w:cs="Times New Roman"/>
+          <w:color w:val="C586C0"/>
+          <w:sz w:val="14"/>
+          <w:szCs w:val="14"/>
+          <w:lang w:val="en-US" w:eastAsia="en-US"/>
+        </w:rPr>
+        <w:t>if</w:t>
+      </w:r>
+      <w:r>
+        <w:rPr>
+          <w:rFonts w:ascii="Consolas" w:eastAsia="Times New Roman" w:hAnsi="Consolas" w:cs="Times New Roman"/>
+          <w:color w:val="D4D4D4"/>
+          <w:sz w:val="14"/>
+          <w:szCs w:val="14"/>
+          <w:lang w:val="en-US" w:eastAsia="en-US"/>
+        </w:rPr>
+        <w:t> </w:t>
+      </w:r>
+      <w:r>
+        <w:rPr>
+          <w:rFonts w:ascii="Consolas" w:eastAsia="Times New Roman" w:hAnsi="Consolas" w:cs="Times New Roman"/>
+          <w:color w:val="DCDCAA"/>
+          <w:sz w:val="14"/>
+          <w:szCs w:val="14"/>
+          <w:lang w:val="en-US" w:eastAsia="en-US"/>
+        </w:rPr>
+        <w:t>len</w:t>
+      </w:r>
+      <w:r>
+        <w:rPr>
+          <w:rFonts w:ascii="Consolas" w:eastAsia="Times New Roman" w:hAnsi="Consolas" w:cs="Times New Roman"/>
+          <w:color w:val="D4D4D4"/>
+          <w:sz w:val="14"/>
+          <w:szCs w:val="14"/>
+          <w:lang w:val="en-US" w:eastAsia="en-US"/>
+        </w:rPr>
+        <w:t>(spell.candidates(word))&gt;</w:t>
+      </w:r>
+      <w:r>
+        <w:rPr>
+          <w:rFonts w:ascii="Consolas" w:eastAsia="Times New Roman" w:hAnsi="Consolas" w:cs="Times New Roman"/>
+          <w:color w:val="B5CEA8"/>
+          <w:sz w:val="14"/>
+          <w:szCs w:val="14"/>
+          <w:lang w:val="en-US" w:eastAsia="en-US"/>
+        </w:rPr>
+        <w:t>0</w:t>
+      </w:r>
+      <w:r>
+        <w:rPr>
+          <w:rFonts w:ascii="Consolas" w:eastAsia="Times New Roman" w:hAnsi="Consolas" w:cs="Times New Roman"/>
+          <w:color w:val="D4D4D4"/>
+          <w:sz w:val="14"/>
+          <w:szCs w:val="14"/>
+          <w:lang w:val="en-US" w:eastAsia="en-US"/>
+        </w:rPr>
+        <w:t> :</w:t>
+      </w:r>
+    </w:p>
+    <w:p>
+      <w:pPr>
+        <w:shd w:val="clear" w:color="auto" w:fill="1E1E1E"/>
+        <w:spacing w:after="0" w:line="190" w:lineRule="atLeast"/>
+        <w:ind w:left="720"/>
+        <w:rPr>
+          <w:rFonts w:ascii="Consolas" w:eastAsia="Times New Roman" w:hAnsi="Consolas" w:cs="Times New Roman"/>
+          <w:color w:val="D4D4D4"/>
+          <w:sz w:val="14"/>
+          <w:szCs w:val="14"/>
+          <w:lang w:val="en-US" w:eastAsia="en-US"/>
+        </w:rPr>
+      </w:pPr>
+      <w:r>
+        <w:rPr>
+          <w:rFonts w:ascii="Consolas" w:eastAsia="Times New Roman" w:hAnsi="Consolas" w:cs="Times New Roman"/>
+          <w:color w:val="D4D4D4"/>
+          <w:sz w:val="14"/>
+          <w:szCs w:val="14"/>
+          <w:lang w:val="en-US" w:eastAsia="en-US"/>
+        </w:rPr>
+        <w:t>                    </w:t>
+      </w:r>
+      <w:r>
+        <w:rPr>
+          <w:rFonts w:ascii="Consolas" w:eastAsia="Times New Roman" w:hAnsi="Consolas" w:cs="Times New Roman"/>
+          <w:color w:val="4EC9B0"/>
+          <w:sz w:val="14"/>
+          <w:szCs w:val="14"/>
+          <w:lang w:val="en-US" w:eastAsia="en-US"/>
+        </w:rPr>
+        <w:t>str</w:t>
+      </w:r>
+      <w:r>
+        <w:rPr>
+          <w:rFonts w:ascii="Consolas" w:eastAsia="Times New Roman" w:hAnsi="Consolas" w:cs="Times New Roman"/>
+          <w:color w:val="D4D4D4"/>
+          <w:sz w:val="14"/>
+          <w:szCs w:val="14"/>
+          <w:lang w:val="en-US" w:eastAsia="en-US"/>
+        </w:rPr>
+        <w:t>+=</w:t>
+      </w:r>
+      <w:r>
+        <w:rPr>
+          <w:rFonts w:ascii="Consolas" w:eastAsia="Times New Roman" w:hAnsi="Consolas" w:cs="Times New Roman"/>
+          <w:color w:val="CE9178"/>
+          <w:sz w:val="14"/>
+          <w:szCs w:val="14"/>
+          <w:lang w:val="en-US" w:eastAsia="en-US"/>
+        </w:rPr>
+        <w:t>"Go back and try one of these words:</w:t>
+      </w:r>
+      <w:r>
+        <w:rPr>
+          <w:rFonts w:ascii="Consolas" w:eastAsia="Times New Roman" w:hAnsi="Consolas" w:cs="Times New Roman"/>
+          <w:color w:val="D7BA7D"/>
+          <w:sz w:val="14"/>
+          <w:szCs w:val="14"/>
+          <w:lang w:val="en-US" w:eastAsia="en-US"/>
+        </w:rPr>
+        <w:t>\n\n</w:t>
+      </w:r>
+      <w:r>
+        <w:rPr>
+          <w:rFonts w:ascii="Consolas" w:eastAsia="Times New Roman" w:hAnsi="Consolas" w:cs="Times New Roman"/>
+          <w:color w:val="CE9178"/>
+          <w:sz w:val="14"/>
+          <w:szCs w:val="14"/>
+          <w:lang w:val="en-US" w:eastAsia="en-US"/>
+        </w:rPr>
+        <w:t>"</w:t>
+      </w:r>
+    </w:p>
+    <w:p>
+      <w:pPr>
+        <w:shd w:val="clear" w:color="auto" w:fill="1E1E1E"/>
+        <w:spacing w:after="0" w:line="190" w:lineRule="atLeast"/>
+        <w:ind w:left="720"/>
+        <w:rPr>
+          <w:rFonts w:ascii="Consolas" w:eastAsia="Times New Roman" w:hAnsi="Consolas" w:cs="Times New Roman"/>
+          <w:color w:val="D4D4D4"/>
+          <w:sz w:val="14"/>
+          <w:szCs w:val="14"/>
+          <w:lang w:val="en-US" w:eastAsia="en-US"/>
+        </w:rPr>
+      </w:pPr>
+      <w:r>
+        <w:rPr>
+          <w:rFonts w:ascii="Consolas" w:eastAsia="Times New Roman" w:hAnsi="Consolas" w:cs="Times New Roman"/>
+          <w:color w:val="D4D4D4"/>
+          <w:sz w:val="14"/>
+          <w:szCs w:val="14"/>
+          <w:lang w:val="en-US" w:eastAsia="en-US"/>
+        </w:rPr>
+        <w:t>                </w:t>
+      </w:r>
+      <w:r>
+        <w:rPr>
+          <w:rFonts w:ascii="Consolas" w:eastAsia="Times New Roman" w:hAnsi="Consolas" w:cs="Times New Roman"/>
+          <w:color w:val="C586C0"/>
+          <w:sz w:val="14"/>
+          <w:szCs w:val="14"/>
+          <w:lang w:val="en-US" w:eastAsia="en-US"/>
+        </w:rPr>
+        <w:t>for</w:t>
+      </w:r>
+      <w:r>
+        <w:rPr>
+          <w:rFonts w:ascii="Consolas" w:eastAsia="Times New Roman" w:hAnsi="Consolas" w:cs="Times New Roman"/>
+          <w:color w:val="D4D4D4"/>
+          <w:sz w:val="14"/>
+          <w:szCs w:val="14"/>
+          <w:lang w:val="en-US" w:eastAsia="en-US"/>
+        </w:rPr>
+        <w:t> s </w:t>
+      </w:r>
+      <w:r>
+        <w:rPr>
+          <w:rFonts w:ascii="Consolas" w:eastAsia="Times New Roman" w:hAnsi="Consolas" w:cs="Times New Roman"/>
+          <w:color w:val="569CD6"/>
+          <w:sz w:val="14"/>
+          <w:szCs w:val="14"/>
+          <w:lang w:val="en-US" w:eastAsia="en-US"/>
+        </w:rPr>
+        <w:t>in</w:t>
+      </w:r>
+      <w:r>
+        <w:rPr>
+          <w:rFonts w:ascii="Consolas" w:eastAsia="Times New Roman" w:hAnsi="Consolas" w:cs="Times New Roman"/>
+          <w:color w:val="D4D4D4"/>
+          <w:sz w:val="14"/>
+          <w:szCs w:val="14"/>
+          <w:lang w:val="en-US" w:eastAsia="en-US"/>
+        </w:rPr>
+        <w:t> spell.candidates(word):</w:t>
+      </w:r>
+    </w:p>
+    <w:p>
+      <w:pPr>
+        <w:shd w:val="clear" w:color="auto" w:fill="1E1E1E"/>
+        <w:spacing w:after="0" w:line="190" w:lineRule="atLeast"/>
+        <w:ind w:left="720"/>
+        <w:rPr>
+          <w:rFonts w:ascii="Consolas" w:eastAsia="Times New Roman" w:hAnsi="Consolas" w:cs="Times New Roman"/>
+          <w:color w:val="D4D4D4"/>
+          <w:sz w:val="14"/>
+          <w:szCs w:val="14"/>
+          <w:lang w:val="en-US" w:eastAsia="en-US"/>
+        </w:rPr>
+      </w:pPr>
+      <w:r>
+        <w:rPr>
+          <w:rFonts w:ascii="Consolas" w:eastAsia="Times New Roman" w:hAnsi="Consolas" w:cs="Times New Roman"/>
+          <w:color w:val="D4D4D4"/>
+          <w:sz w:val="14"/>
+          <w:szCs w:val="14"/>
+          <w:lang w:val="en-US" w:eastAsia="en-US"/>
+        </w:rPr>
+        <w:t>                    </w:t>
+      </w:r>
+      <w:r>
+        <w:rPr>
+          <w:rFonts w:ascii="Consolas" w:eastAsia="Times New Roman" w:hAnsi="Consolas" w:cs="Times New Roman"/>
+          <w:color w:val="4EC9B0"/>
+          <w:sz w:val="14"/>
+          <w:szCs w:val="14"/>
+          <w:lang w:val="en-US" w:eastAsia="en-US"/>
+        </w:rPr>
+        <w:t>str</w:t>
+      </w:r>
+      <w:r>
+        <w:rPr>
+          <w:rFonts w:ascii="Consolas" w:eastAsia="Times New Roman" w:hAnsi="Consolas" w:cs="Times New Roman"/>
+          <w:color w:val="D4D4D4"/>
+          <w:sz w:val="14"/>
+          <w:szCs w:val="14"/>
+          <w:lang w:val="en-US" w:eastAsia="en-US"/>
+        </w:rPr>
+        <w:t>+=s+</w:t>
+      </w:r>
+      <w:r>
+        <w:rPr>
+          <w:rFonts w:ascii="Consolas" w:eastAsia="Times New Roman" w:hAnsi="Consolas" w:cs="Times New Roman"/>
+          <w:color w:val="CE9178"/>
+          <w:sz w:val="14"/>
+          <w:szCs w:val="14"/>
+          <w:lang w:val="en-US" w:eastAsia="en-US"/>
+        </w:rPr>
+        <w:t>"</w:t>
+      </w:r>
+      <w:r>
+        <w:rPr>
+          <w:rFonts w:ascii="Consolas" w:eastAsia="Times New Roman" w:hAnsi="Consolas" w:cs="Times New Roman"/>
+          <w:color w:val="D7BA7D"/>
+          <w:sz w:val="14"/>
+          <w:szCs w:val="14"/>
+          <w:lang w:val="en-US" w:eastAsia="en-US"/>
+        </w:rPr>
+        <w:t>\n</w:t>
+      </w:r>
+      <w:r>
+        <w:rPr>
+          <w:rFonts w:ascii="Consolas" w:eastAsia="Times New Roman" w:hAnsi="Consolas" w:cs="Times New Roman"/>
+          <w:color w:val="CE9178"/>
+          <w:sz w:val="14"/>
+          <w:szCs w:val="14"/>
+          <w:lang w:val="en-US" w:eastAsia="en-US"/>
+        </w:rPr>
+        <w:t>"</w:t>
+      </w:r>
+    </w:p>
+    <w:p>
+      <w:pPr>
+        <w:shd w:val="clear" w:color="auto" w:fill="1E1E1E"/>
+        <w:spacing w:after="0" w:line="190" w:lineRule="atLeast"/>
+        <w:ind w:left="720"/>
+        <w:rPr>
+          <w:rFonts w:ascii="Consolas" w:eastAsia="Times New Roman" w:hAnsi="Consolas" w:cs="Times New Roman"/>
+          <w:color w:val="D4D4D4"/>
+          <w:sz w:val="14"/>
+          <w:szCs w:val="14"/>
+          <w:lang w:val="en-US" w:eastAsia="en-US"/>
+        </w:rPr>
+      </w:pPr>
+      <w:r>
+        <w:rPr>
+          <w:rFonts w:ascii="Consolas" w:eastAsia="Times New Roman" w:hAnsi="Consolas" w:cs="Times New Roman"/>
+          <w:color w:val="D4D4D4"/>
+          <w:sz w:val="14"/>
+          <w:szCs w:val="14"/>
+          <w:lang w:val="en-US" w:eastAsia="en-US"/>
+        </w:rPr>
+        <w:t>            </w:t>
+      </w:r>
+    </w:p>
+    <w:p>
+      <w:pPr>
+        <w:shd w:val="clear" w:color="auto" w:fill="1E1E1E"/>
+        <w:spacing w:after="0" w:line="190" w:lineRule="atLeast"/>
+        <w:ind w:left="720"/>
+        <w:rPr>
+          <w:rFonts w:ascii="Consolas" w:eastAsia="Times New Roman" w:hAnsi="Consolas" w:cs="Times New Roman"/>
+          <w:color w:val="D4D4D4"/>
+          <w:sz w:val="14"/>
+          <w:szCs w:val="14"/>
+          <w:lang w:val="en-US" w:eastAsia="en-US"/>
+        </w:rPr>
+      </w:pPr>
+      <w:r>
+        <w:rPr>
+          <w:rFonts w:ascii="Consolas" w:eastAsia="Times New Roman" w:hAnsi="Consolas" w:cs="Times New Roman"/>
+          <w:color w:val="D4D4D4"/>
+          <w:sz w:val="14"/>
+          <w:szCs w:val="14"/>
+          <w:lang w:val="en-US" w:eastAsia="en-US"/>
+        </w:rPr>
+        <w:t>        </w:t>
+      </w:r>
+      <w:r>
+        <w:rPr>
+          <w:rFonts w:ascii="Consolas" w:eastAsia="Times New Roman" w:hAnsi="Consolas" w:cs="Times New Roman"/>
+          <w:color w:val="C586C0"/>
+          <w:sz w:val="14"/>
+          <w:szCs w:val="14"/>
+          <w:lang w:val="en-US" w:eastAsia="en-US"/>
+        </w:rPr>
+        <w:t>return</w:t>
+      </w:r>
+      <w:r>
+        <w:rPr>
+          <w:rFonts w:ascii="Consolas" w:eastAsia="Times New Roman" w:hAnsi="Consolas" w:cs="Times New Roman"/>
+          <w:color w:val="D4D4D4"/>
+          <w:sz w:val="14"/>
+          <w:szCs w:val="14"/>
+          <w:lang w:val="en-US" w:eastAsia="en-US"/>
+        </w:rPr>
+        <w:t> </w:t>
+      </w:r>
+      <w:r>
+        <w:rPr>
+          <w:rFonts w:ascii="Consolas" w:eastAsia="Times New Roman" w:hAnsi="Consolas" w:cs="Times New Roman"/>
+          <w:color w:val="4EC9B0"/>
+          <w:sz w:val="14"/>
+          <w:szCs w:val="14"/>
+          <w:lang w:val="en-US" w:eastAsia="en-US"/>
+        </w:rPr>
+        <w:t>str</w:t>
+      </w:r>
+    </w:p>
+    <w:p>
+      <w:pPr>
+        <w:spacing w:line="240" w:lineRule="auto"/>
+        <w:ind w:left="720"/>
+        <w:rPr>
+          <w:rFonts w:ascii="Times New Roman" w:eastAsia="Times New Roman" w:hAnsi="Times New Roman" w:cs="Times New Roman"/>
+          <w:sz w:val="24"/>
+          <w:szCs w:val="24"/>
+          <w:lang w:val="en-US" w:eastAsia="en-US"/>
+        </w:rPr>
+      </w:pPr>
+    </w:p>
+    <w:p>
+      <w:pPr>
         <w:pStyle w:val="BodyText2"/>
         <w:tabs>
           <w:tab w:val="right" w:leader="dot" w:pos="8505"/>
@@ -13032,146 +15360,1096 @@
     </w:p>
     <w:p>
       <w:pPr>
-        <w:spacing w:after="0" w:line="240" w:lineRule="auto"/>
-        <w:rPr>
-          <w:rFonts w:ascii="Times New Roman" w:hAnsi="Times New Roman" w:cs="Times New Roman"/>
-          <w:color w:val="000000"/>
+        <w:spacing w:line="240" w:lineRule="auto"/>
+        <w:rPr>
+          <w:rFonts w:ascii="Times New Roman" w:hAnsi="Times New Roman" w:cs="Times New Roman"/>
           <w:sz w:val="28"/>
           <w:szCs w:val="28"/>
-        </w:rPr>
-      </w:pPr>
-    </w:p>
-    <w:p>
-      <w:pPr>
-        <w:spacing w:after="0" w:line="240" w:lineRule="auto"/>
-        <w:rPr>
-          <w:rFonts w:ascii="Times New Roman" w:hAnsi="Times New Roman" w:cs="Times New Roman"/>
-          <w:color w:val="000000"/>
+          <w:lang w:val="en-US"/>
+        </w:rPr>
+      </w:pPr>
+      <w:r>
+        <w:rPr>
+          <w:rFonts w:ascii="Times New Roman" w:hAnsi="Times New Roman" w:cs="Times New Roman"/>
           <w:sz w:val="28"/>
           <w:szCs w:val="28"/>
-        </w:rPr>
-      </w:pPr>
-    </w:p>
-    <w:p>
-      <w:pPr>
-        <w:spacing w:after="0" w:line="240" w:lineRule="auto"/>
-        <w:rPr>
-          <w:rFonts w:ascii="Times New Roman" w:hAnsi="Times New Roman" w:cs="Times New Roman"/>
-          <w:color w:val="000000"/>
+          <w:lang w:val="en-US"/>
+        </w:rPr>
+        <w:t>4.2.5</w:t>
+      </w:r>
+      <w:r>
+        <w:rPr>
+          <w:rFonts w:ascii="Times New Roman" w:hAnsi="Times New Roman" w:cs="Times New Roman"/>
           <w:sz w:val="28"/>
           <w:szCs w:val="28"/>
-        </w:rPr>
-      </w:pPr>
-    </w:p>
-    <w:p>
-      <w:pPr>
-        <w:spacing w:after="0" w:line="240" w:lineRule="auto"/>
-        <w:rPr>
-          <w:rFonts w:ascii="Times New Roman" w:hAnsi="Times New Roman" w:cs="Times New Roman"/>
-          <w:color w:val="000000"/>
+          <w:lang w:val="en-US"/>
+        </w:rPr>
+        <w:t xml:space="preserve">  </w:t>
+      </w:r>
+      <w:r>
+        <w:rPr>
+          <w:rFonts w:ascii="Times New Roman" w:hAnsi="Times New Roman" w:cs="Times New Roman"/>
           <w:sz w:val="28"/>
           <w:szCs w:val="28"/>
-        </w:rPr>
-      </w:pPr>
-    </w:p>
-    <w:p>
-      <w:pPr>
-        <w:spacing w:after="0" w:line="240" w:lineRule="auto"/>
-        <w:rPr>
-          <w:rFonts w:ascii="Times New Roman" w:hAnsi="Times New Roman" w:cs="Times New Roman"/>
-          <w:color w:val="000000"/>
+          <w:lang w:val="en-US"/>
+        </w:rPr>
+        <w:t>WORDFREQ</w:t>
+      </w:r>
+    </w:p>
+    <w:p>
+      <w:pPr>
+        <w:spacing w:line="240" w:lineRule="auto"/>
+        <w:ind w:left="720"/>
+        <w:rPr>
+          <w:rFonts w:ascii="Times New Roman" w:hAnsi="Times New Roman" w:cs="Times New Roman"/>
+          <w:sz w:val="24"/>
+          <w:szCs w:val="28"/>
+          <w:lang w:val="en-US"/>
+        </w:rPr>
+      </w:pPr>
+      <w:r>
+        <w:rPr>
+          <w:rFonts w:ascii="Times New Roman" w:hAnsi="Times New Roman" w:cs="Times New Roman"/>
+          <w:sz w:val="24"/>
+          <w:szCs w:val="28"/>
+          <w:lang w:val="en-US"/>
+        </w:rPr>
+        <w:t>Wordfreq</w:t>
+      </w:r>
+      <w:r>
+        <w:rPr>
+          <w:rFonts w:ascii="Times New Roman" w:hAnsi="Times New Roman" w:cs="Times New Roman"/>
+          <w:sz w:val="24"/>
+          <w:szCs w:val="28"/>
+          <w:vertAlign w:val="superscript"/>
+          <w:lang w:val="en-US"/>
+        </w:rPr>
+        <w:t>[9]</w:t>
+      </w:r>
+      <w:r>
+        <w:rPr>
+          <w:rFonts w:ascii="Times New Roman" w:hAnsi="Times New Roman" w:cs="Times New Roman"/>
+          <w:sz w:val="24"/>
+          <w:szCs w:val="28"/>
+          <w:lang w:val="en-US"/>
+        </w:rPr>
+        <w:t xml:space="preserve"> is a python library which gives out frequency of a word in English language. This frequency can be taken as a measure of how common or less common is a word in </w:t>
+      </w:r>
+      <w:r>
+        <w:rPr>
+          <w:rFonts w:ascii="Times New Roman" w:hAnsi="Times New Roman" w:cs="Times New Roman"/>
+          <w:sz w:val="24"/>
+          <w:szCs w:val="28"/>
+          <w:lang w:val="en-US"/>
+        </w:rPr>
+        <w:lastRenderedPageBreak/>
+        <w:t>English language, thereby can be used to</w:t>
+      </w:r>
+      <w:r>
+        <w:rPr>
+          <w:rFonts w:ascii="Times New Roman" w:hAnsi="Times New Roman" w:cs="Times New Roman"/>
+          <w:sz w:val="24"/>
+          <w:szCs w:val="28"/>
+          <w:lang w:val="en-US"/>
+        </w:rPr>
+        <w:t xml:space="preserve"> show easy (ie, very common) and medium(ie. Common) and hard (ie. Less common) words.</w:t>
+      </w:r>
+    </w:p>
+    <w:p>
+      <w:pPr>
+        <w:spacing w:line="240" w:lineRule="auto"/>
+        <w:ind w:left="720"/>
+        <w:rPr>
+          <w:rFonts w:ascii="Times New Roman" w:hAnsi="Times New Roman" w:cs="Times New Roman"/>
+          <w:sz w:val="24"/>
+          <w:szCs w:val="28"/>
+          <w:lang w:val="en-US"/>
+        </w:rPr>
+      </w:pPr>
+      <w:r>
+        <w:rPr>
+          <w:rFonts w:ascii="Times New Roman" w:hAnsi="Times New Roman" w:cs="Times New Roman"/>
+          <w:sz w:val="24"/>
+          <w:szCs w:val="28"/>
+          <w:lang w:val="en-US"/>
+        </w:rPr>
+        <w:t>This feature is used in training and predicting words for Leaning Zone which uses the word entered by user in whole wordzone to train a model and then suggesting new words to learn based on the user’s usage.</w:t>
+      </w:r>
+    </w:p>
+    <w:p>
+      <w:pPr>
+        <w:spacing w:line="240" w:lineRule="auto"/>
+        <w:ind w:left="720"/>
+        <w:rPr>
+          <w:rFonts w:ascii="Times New Roman" w:hAnsi="Times New Roman" w:cs="Times New Roman"/>
+          <w:sz w:val="24"/>
+          <w:szCs w:val="28"/>
+          <w:lang w:val="en-US"/>
+        </w:rPr>
+      </w:pPr>
+    </w:p>
+    <w:p>
+      <w:pPr>
+        <w:spacing w:line="240" w:lineRule="auto"/>
+        <w:ind w:left="720"/>
+        <w:rPr>
+          <w:rFonts w:ascii="Times New Roman" w:hAnsi="Times New Roman" w:cs="Times New Roman"/>
+          <w:sz w:val="24"/>
+          <w:szCs w:val="28"/>
+          <w:lang w:val="en-US"/>
+        </w:rPr>
+      </w:pPr>
+      <w:r>
+        <w:rPr>
+          <w:rFonts w:ascii="Times New Roman" w:hAnsi="Times New Roman" w:cs="Times New Roman"/>
+          <w:sz w:val="24"/>
+          <w:szCs w:val="28"/>
+          <w:lang w:val="en-US"/>
+        </w:rPr>
+        <w:t>A demo of what this library returns is below:</w:t>
+      </w:r>
+      <w:r>
+        <w:rPr>
+          <w:rFonts w:ascii="Times New Roman" w:hAnsi="Times New Roman" w:cs="Times New Roman"/>
+          <w:noProof/>
           <w:sz w:val="28"/>
           <w:szCs w:val="28"/>
-        </w:rPr>
-      </w:pPr>
-    </w:p>
-    <w:p>
-      <w:pPr>
-        <w:spacing w:after="0" w:line="240" w:lineRule="auto"/>
-        <w:rPr>
-          <w:rFonts w:ascii="Times New Roman" w:hAnsi="Times New Roman" w:cs="Times New Roman"/>
-          <w:color w:val="000000"/>
+          <w:lang w:val="en-US" w:eastAsia="en-US"/>
+        </w:rPr>
+        <w:drawing>
+          <wp:anchor distT="0" distB="0" distL="114300" distR="114300" simplePos="0" relativeHeight="251661312" behindDoc="0" locked="0" layoutInCell="1" allowOverlap="1">
+            <wp:simplePos x="0" y="0"/>
+            <wp:positionH relativeFrom="column">
+              <wp:posOffset>450850</wp:posOffset>
+            </wp:positionH>
+            <wp:positionV relativeFrom="paragraph">
+              <wp:posOffset>326390</wp:posOffset>
+            </wp:positionV>
+            <wp:extent cx="5822950" cy="2139950"/>
+            <wp:effectExtent l="19050" t="0" r="6350" b="0"/>
+            <wp:wrapTopAndBottom/>
+            <wp:docPr id="29" name="Picture 4"/>
+            <wp:cNvGraphicFramePr>
+              <a:graphicFrameLocks xmlns:a="http://schemas.openxmlformats.org/drawingml/2006/main" noChangeAspect="1"/>
+            </wp:cNvGraphicFramePr>
+            <a:graphic xmlns:a="http://schemas.openxmlformats.org/drawingml/2006/main">
+              <a:graphicData uri="http://schemas.openxmlformats.org/drawingml/2006/picture">
+                <pic:pic xmlns:pic="http://schemas.openxmlformats.org/drawingml/2006/picture">
+                  <pic:nvPicPr>
+                    <pic:cNvPr id="0" name="Picture 4"/>
+                    <pic:cNvPicPr>
+                      <a:picLocks noChangeAspect="1" noChangeArrowheads="1"/>
+                    </pic:cNvPicPr>
+                  </pic:nvPicPr>
+                  <pic:blipFill>
+                    <a:blip r:embed="rId17"/>
+                    <a:srcRect/>
+                    <a:stretch>
+                      <a:fillRect/>
+                    </a:stretch>
+                  </pic:blipFill>
+                  <pic:spPr bwMode="auto">
+                    <a:xfrm>
+                      <a:off x="0" y="0"/>
+                      <a:ext cx="5822950" cy="2139950"/>
+                    </a:xfrm>
+                    <a:prstGeom prst="rect">
+                      <a:avLst/>
+                    </a:prstGeom>
+                    <a:noFill/>
+                    <a:ln w="9525">
+                      <a:noFill/>
+                      <a:miter lim="800000"/>
+                      <a:headEnd/>
+                      <a:tailEnd/>
+                    </a:ln>
+                  </pic:spPr>
+                </pic:pic>
+              </a:graphicData>
+            </a:graphic>
+          </wp:anchor>
+        </w:drawing>
+      </w:r>
+    </w:p>
+    <w:p>
+      <w:pPr>
+        <w:spacing w:line="240" w:lineRule="auto"/>
+        <w:rPr>
+          <w:rFonts w:ascii="Times New Roman" w:hAnsi="Times New Roman" w:cs="Times New Roman"/>
           <w:sz w:val="28"/>
           <w:szCs w:val="28"/>
-        </w:rPr>
-      </w:pPr>
-    </w:p>
-    <w:p>
-      <w:pPr>
-        <w:spacing w:after="0" w:line="240" w:lineRule="auto"/>
-        <w:rPr>
-          <w:rFonts w:ascii="Times New Roman" w:hAnsi="Times New Roman" w:cs="Times New Roman"/>
-          <w:color w:val="000000"/>
+          <w:lang w:val="en-US"/>
+        </w:rPr>
+      </w:pPr>
+    </w:p>
+    <w:p>
+      <w:pPr>
+        <w:spacing w:line="240" w:lineRule="auto"/>
+        <w:rPr>
+          <w:rFonts w:ascii="Times New Roman" w:hAnsi="Times New Roman" w:cs="Times New Roman"/>
           <w:sz w:val="28"/>
           <w:szCs w:val="28"/>
-        </w:rPr>
-      </w:pPr>
-    </w:p>
-    <w:p>
-      <w:pPr>
-        <w:spacing w:after="0" w:line="240" w:lineRule="auto"/>
-        <w:rPr>
-          <w:rFonts w:ascii="Times New Roman" w:hAnsi="Times New Roman" w:cs="Times New Roman"/>
-          <w:color w:val="000000"/>
+          <w:lang w:val="en-US"/>
+        </w:rPr>
+      </w:pPr>
+      <w:r>
+        <w:rPr>
+          <w:rFonts w:ascii="Times New Roman" w:hAnsi="Times New Roman" w:cs="Times New Roman"/>
           <w:sz w:val="28"/>
           <w:szCs w:val="28"/>
-        </w:rPr>
-      </w:pPr>
-    </w:p>
-    <w:p>
-      <w:pPr>
-        <w:spacing w:after="0" w:line="240" w:lineRule="auto"/>
-        <w:rPr>
-          <w:rFonts w:ascii="Times New Roman" w:hAnsi="Times New Roman" w:cs="Times New Roman"/>
-          <w:color w:val="000000"/>
+          <w:lang w:val="en-US"/>
+        </w:rPr>
+        <w:t>4.2.6</w:t>
+      </w:r>
+      <w:r>
+        <w:rPr>
+          <w:rFonts w:ascii="Times New Roman" w:hAnsi="Times New Roman" w:cs="Times New Roman"/>
           <w:sz w:val="28"/>
           <w:szCs w:val="28"/>
-        </w:rPr>
-      </w:pPr>
-    </w:p>
-    <w:p>
-      <w:pPr>
-        <w:spacing w:after="0" w:line="240" w:lineRule="auto"/>
-        <w:rPr>
-          <w:rFonts w:ascii="Times New Roman" w:hAnsi="Times New Roman" w:cs="Times New Roman"/>
-          <w:color w:val="000000"/>
+          <w:lang w:val="en-US"/>
+        </w:rPr>
+        <w:t xml:space="preserve">  </w:t>
+      </w:r>
+      <w:r>
+        <w:rPr>
+          <w:rFonts w:ascii="Times New Roman" w:hAnsi="Times New Roman" w:cs="Times New Roman"/>
           <w:sz w:val="28"/>
           <w:szCs w:val="28"/>
-        </w:rPr>
-      </w:pPr>
-    </w:p>
-    <w:p>
-      <w:pPr>
-        <w:spacing w:after="0" w:line="240" w:lineRule="auto"/>
-        <w:rPr>
-          <w:rFonts w:ascii="Times New Roman" w:hAnsi="Times New Roman" w:cs="Times New Roman"/>
-          <w:color w:val="000000"/>
+          <w:lang w:val="en-US"/>
+        </w:rPr>
+        <w:t>P</w:t>
+      </w:r>
+      <w:r>
+        <w:rPr>
+          <w:rFonts w:ascii="Times New Roman" w:hAnsi="Times New Roman" w:cs="Times New Roman"/>
           <w:sz w:val="28"/>
           <w:szCs w:val="28"/>
-        </w:rPr>
-      </w:pPr>
-    </w:p>
-    <w:p>
-      <w:pPr>
-        <w:spacing w:after="0" w:line="240" w:lineRule="auto"/>
-        <w:rPr>
-          <w:rFonts w:ascii="Times New Roman" w:hAnsi="Times New Roman" w:cs="Times New Roman"/>
-          <w:color w:val="000000"/>
+          <w:lang w:val="en-US"/>
+        </w:rPr>
+        <w:t>ICKLE</w:t>
+      </w:r>
+    </w:p>
+    <w:p>
+      <w:pPr>
+        <w:spacing w:line="240" w:lineRule="auto"/>
+        <w:ind w:left="720"/>
+        <w:rPr>
+          <w:rFonts w:ascii="Times New Roman" w:hAnsi="Times New Roman" w:cs="Times New Roman"/>
+          <w:sz w:val="24"/>
+          <w:szCs w:val="28"/>
+          <w:lang w:val="en-US"/>
+        </w:rPr>
+      </w:pPr>
+      <w:r>
+        <w:rPr>
+          <w:rFonts w:ascii="Times New Roman" w:hAnsi="Times New Roman" w:cs="Times New Roman"/>
+          <w:sz w:val="24"/>
+          <w:szCs w:val="28"/>
+          <w:lang w:val="en-US"/>
+        </w:rPr>
+        <w:t>Pickle</w:t>
+      </w:r>
+      <w:r>
+        <w:rPr>
+          <w:rFonts w:ascii="Times New Roman" w:hAnsi="Times New Roman" w:cs="Times New Roman"/>
+          <w:sz w:val="24"/>
+          <w:szCs w:val="28"/>
+          <w:vertAlign w:val="superscript"/>
+          <w:lang w:val="en-US"/>
+        </w:rPr>
+        <w:t>[10]</w:t>
+      </w:r>
+      <w:r>
+        <w:rPr>
+          <w:rFonts w:ascii="Times New Roman" w:hAnsi="Times New Roman" w:cs="Times New Roman"/>
+          <w:sz w:val="24"/>
+          <w:szCs w:val="28"/>
+          <w:lang w:val="en-US"/>
+        </w:rPr>
+        <w:t xml:space="preserve"> is a library in python which </w:t>
+      </w:r>
+      <w:r>
+        <w:rPr>
+          <w:rFonts w:ascii="Times New Roman" w:hAnsi="Times New Roman" w:cs="Times New Roman"/>
+          <w:sz w:val="24"/>
+          <w:szCs w:val="28"/>
+          <w:lang w:val="en-US"/>
+        </w:rPr>
+        <w:t>converts data into byte stream(called serializing) and converts byte stream into data (called de-serializing).</w:t>
+      </w:r>
+      <w:r>
+        <w:rPr>
+          <w:rFonts w:ascii="Times New Roman" w:hAnsi="Times New Roman" w:cs="Times New Roman"/>
+          <w:sz w:val="24"/>
+          <w:szCs w:val="28"/>
+          <w:lang w:val="en-US"/>
+        </w:rPr>
+        <w:t xml:space="preserve"> Pickling is required to store python objects, list in our case.</w:t>
+      </w:r>
+    </w:p>
+    <w:p>
+      <w:pPr>
+        <w:spacing w:line="240" w:lineRule="auto"/>
+        <w:ind w:left="720"/>
+        <w:rPr>
+          <w:rFonts w:ascii="Times New Roman" w:hAnsi="Times New Roman" w:cs="Times New Roman"/>
+          <w:sz w:val="24"/>
+          <w:szCs w:val="28"/>
+          <w:lang w:val="en-US"/>
+        </w:rPr>
+      </w:pPr>
+      <w:r>
+        <w:rPr>
+          <w:rFonts w:ascii="Times New Roman" w:hAnsi="Times New Roman" w:cs="Times New Roman"/>
+          <w:sz w:val="24"/>
+          <w:szCs w:val="28"/>
+          <w:lang w:val="en-US"/>
+        </w:rPr>
+        <w:t>The data entered by the user in wordzone is of great importance and can be used in suggesting new words to learn, hence pickling comes in handy for storing the data.</w:t>
+      </w:r>
+    </w:p>
+    <w:p>
+      <w:pPr>
+        <w:spacing w:line="240" w:lineRule="auto"/>
+        <w:ind w:left="720"/>
+        <w:rPr>
+          <w:rFonts w:ascii="Times New Roman" w:hAnsi="Times New Roman" w:cs="Times New Roman"/>
+          <w:sz w:val="24"/>
+          <w:szCs w:val="28"/>
+          <w:lang w:val="en-US"/>
+        </w:rPr>
+      </w:pPr>
+      <w:r>
+        <w:rPr>
+          <w:rFonts w:ascii="Times New Roman" w:hAnsi="Times New Roman" w:cs="Times New Roman"/>
+          <w:sz w:val="24"/>
+          <w:szCs w:val="28"/>
+          <w:lang w:val="en-US"/>
+        </w:rPr>
+        <w:t>In Wordzone, there are three different .pkl files which contains low, medium and high level words based ontheir frequency in English language.</w:t>
+      </w:r>
+    </w:p>
+    <w:p>
+      <w:pPr>
+        <w:spacing w:line="240" w:lineRule="auto"/>
+        <w:rPr>
+          <w:rFonts w:ascii="Times New Roman" w:hAnsi="Times New Roman" w:cs="Times New Roman"/>
+          <w:sz w:val="24"/>
+          <w:szCs w:val="28"/>
+          <w:lang w:val="en-US"/>
+        </w:rPr>
+      </w:pPr>
+    </w:p>
+    <w:p>
+      <w:pPr>
+        <w:spacing w:line="240" w:lineRule="auto"/>
+        <w:ind w:left="720"/>
+        <w:rPr>
+          <w:rFonts w:ascii="Times New Roman" w:hAnsi="Times New Roman" w:cs="Times New Roman"/>
+          <w:sz w:val="24"/>
+          <w:szCs w:val="28"/>
+          <w:lang w:val="en-US"/>
+        </w:rPr>
+      </w:pPr>
+      <w:r>
+        <w:rPr>
+          <w:rFonts w:ascii="Times New Roman" w:hAnsi="Times New Roman" w:cs="Times New Roman"/>
+          <w:sz w:val="24"/>
+          <w:szCs w:val="28"/>
+          <w:lang w:val="en-US"/>
+        </w:rPr>
+        <w:t>Code snippet:</w:t>
+      </w:r>
+    </w:p>
+    <w:p>
+      <w:pPr>
+        <w:shd w:val="clear" w:color="auto" w:fill="1E1E1E"/>
+        <w:spacing w:after="0" w:line="190" w:lineRule="atLeast"/>
+        <w:ind w:left="720"/>
+        <w:rPr>
+          <w:rFonts w:ascii="Consolas" w:eastAsia="Times New Roman" w:hAnsi="Consolas" w:cs="Times New Roman"/>
+          <w:color w:val="D4D4D4"/>
+          <w:sz w:val="14"/>
+          <w:szCs w:val="14"/>
+          <w:lang w:val="en-US" w:eastAsia="en-US"/>
+        </w:rPr>
+      </w:pPr>
+    </w:p>
+    <w:p>
+      <w:pPr>
+        <w:shd w:val="clear" w:color="auto" w:fill="1E1E1E"/>
+        <w:spacing w:after="0" w:line="190" w:lineRule="atLeast"/>
+        <w:ind w:left="720"/>
+        <w:rPr>
+          <w:rFonts w:ascii="Consolas" w:eastAsia="Times New Roman" w:hAnsi="Consolas" w:cs="Times New Roman"/>
+          <w:color w:val="D4D4D4"/>
+          <w:sz w:val="14"/>
+          <w:szCs w:val="14"/>
+          <w:lang w:val="en-US" w:eastAsia="en-US"/>
+        </w:rPr>
+      </w:pPr>
+      <w:r>
+        <w:rPr>
+          <w:rFonts w:ascii="Consolas" w:eastAsia="Times New Roman" w:hAnsi="Consolas" w:cs="Times New Roman"/>
+          <w:color w:val="D4D4D4"/>
+          <w:sz w:val="14"/>
+          <w:szCs w:val="14"/>
+          <w:lang w:val="en-US" w:eastAsia="en-US"/>
+        </w:rPr>
+        <w:t>        </w:t>
+      </w:r>
+      <w:r>
+        <w:rPr>
+          <w:rFonts w:ascii="Consolas" w:eastAsia="Times New Roman" w:hAnsi="Consolas" w:cs="Times New Roman"/>
+          <w:color w:val="C586C0"/>
+          <w:sz w:val="14"/>
+          <w:szCs w:val="14"/>
+          <w:lang w:val="en-US" w:eastAsia="en-US"/>
+        </w:rPr>
+        <w:t>if</w:t>
+      </w:r>
+      <w:r>
+        <w:rPr>
+          <w:rFonts w:ascii="Consolas" w:eastAsia="Times New Roman" w:hAnsi="Consolas" w:cs="Times New Roman"/>
+          <w:color w:val="D4D4D4"/>
+          <w:sz w:val="14"/>
+          <w:szCs w:val="14"/>
+          <w:lang w:val="en-US" w:eastAsia="en-US"/>
+        </w:rPr>
+        <w:t> os.path.exists(</w:t>
+      </w:r>
+      <w:r>
+        <w:rPr>
+          <w:rFonts w:ascii="Consolas" w:eastAsia="Times New Roman" w:hAnsi="Consolas" w:cs="Times New Roman"/>
+          <w:color w:val="CE9178"/>
+          <w:sz w:val="14"/>
+          <w:szCs w:val="14"/>
+          <w:lang w:val="en-US" w:eastAsia="en-US"/>
+        </w:rPr>
+        <w:t>'./data/mid.pkl'</w:t>
+      </w:r>
+      <w:r>
+        <w:rPr>
+          <w:rFonts w:ascii="Consolas" w:eastAsia="Times New Roman" w:hAnsi="Consolas" w:cs="Times New Roman"/>
+          <w:color w:val="D4D4D4"/>
+          <w:sz w:val="14"/>
+          <w:szCs w:val="14"/>
+          <w:lang w:val="en-US" w:eastAsia="en-US"/>
+        </w:rPr>
+        <w:t>):</w:t>
+      </w:r>
+    </w:p>
+    <w:p>
+      <w:pPr>
+        <w:shd w:val="clear" w:color="auto" w:fill="1E1E1E"/>
+        <w:spacing w:after="0" w:line="190" w:lineRule="atLeast"/>
+        <w:ind w:left="720"/>
+        <w:rPr>
+          <w:rFonts w:ascii="Consolas" w:eastAsia="Times New Roman" w:hAnsi="Consolas" w:cs="Times New Roman"/>
+          <w:color w:val="D4D4D4"/>
+          <w:sz w:val="14"/>
+          <w:szCs w:val="14"/>
+          <w:lang w:val="en-US" w:eastAsia="en-US"/>
+        </w:rPr>
+      </w:pPr>
+      <w:r>
+        <w:rPr>
+          <w:rFonts w:ascii="Consolas" w:eastAsia="Times New Roman" w:hAnsi="Consolas" w:cs="Times New Roman"/>
+          <w:color w:val="D4D4D4"/>
+          <w:sz w:val="14"/>
+          <w:szCs w:val="14"/>
+          <w:lang w:val="en-US" w:eastAsia="en-US"/>
+        </w:rPr>
+        <w:t>            </w:t>
+      </w:r>
+      <w:r>
+        <w:rPr>
+          <w:rFonts w:ascii="Consolas" w:eastAsia="Times New Roman" w:hAnsi="Consolas" w:cs="Times New Roman"/>
+          <w:color w:val="C586C0"/>
+          <w:sz w:val="14"/>
+          <w:szCs w:val="14"/>
+          <w:lang w:val="en-US" w:eastAsia="en-US"/>
+        </w:rPr>
+        <w:t>with</w:t>
+      </w:r>
+      <w:r>
+        <w:rPr>
+          <w:rFonts w:ascii="Consolas" w:eastAsia="Times New Roman" w:hAnsi="Consolas" w:cs="Times New Roman"/>
+          <w:color w:val="D4D4D4"/>
+          <w:sz w:val="14"/>
+          <w:szCs w:val="14"/>
+          <w:lang w:val="en-US" w:eastAsia="en-US"/>
+        </w:rPr>
+        <w:t> </w:t>
+      </w:r>
+      <w:r>
+        <w:rPr>
+          <w:rFonts w:ascii="Consolas" w:eastAsia="Times New Roman" w:hAnsi="Consolas" w:cs="Times New Roman"/>
+          <w:color w:val="DCDCAA"/>
+          <w:sz w:val="14"/>
+          <w:szCs w:val="14"/>
+          <w:lang w:val="en-US" w:eastAsia="en-US"/>
+        </w:rPr>
+        <w:t>open</w:t>
+      </w:r>
+      <w:r>
+        <w:rPr>
+          <w:rFonts w:ascii="Consolas" w:eastAsia="Times New Roman" w:hAnsi="Consolas" w:cs="Times New Roman"/>
+          <w:color w:val="D4D4D4"/>
+          <w:sz w:val="14"/>
+          <w:szCs w:val="14"/>
+          <w:lang w:val="en-US" w:eastAsia="en-US"/>
+        </w:rPr>
+        <w:t> (</w:t>
+      </w:r>
+      <w:r>
+        <w:rPr>
+          <w:rFonts w:ascii="Consolas" w:eastAsia="Times New Roman" w:hAnsi="Consolas" w:cs="Times New Roman"/>
+          <w:color w:val="CE9178"/>
+          <w:sz w:val="14"/>
+          <w:szCs w:val="14"/>
+          <w:lang w:val="en-US" w:eastAsia="en-US"/>
+        </w:rPr>
+        <w:t>'./data/mid.pkl'</w:t>
+      </w:r>
+      <w:r>
+        <w:rPr>
+          <w:rFonts w:ascii="Consolas" w:eastAsia="Times New Roman" w:hAnsi="Consolas" w:cs="Times New Roman"/>
+          <w:color w:val="D4D4D4"/>
+          <w:sz w:val="14"/>
+          <w:szCs w:val="14"/>
+          <w:lang w:val="en-US" w:eastAsia="en-US"/>
+        </w:rPr>
+        <w:t>, </w:t>
+      </w:r>
+      <w:r>
+        <w:rPr>
+          <w:rFonts w:ascii="Consolas" w:eastAsia="Times New Roman" w:hAnsi="Consolas" w:cs="Times New Roman"/>
+          <w:color w:val="CE9178"/>
+          <w:sz w:val="14"/>
+          <w:szCs w:val="14"/>
+          <w:lang w:val="en-US" w:eastAsia="en-US"/>
+        </w:rPr>
+        <w:t>'rb'</w:t>
+      </w:r>
+      <w:r>
+        <w:rPr>
+          <w:rFonts w:ascii="Consolas" w:eastAsia="Times New Roman" w:hAnsi="Consolas" w:cs="Times New Roman"/>
+          <w:color w:val="D4D4D4"/>
+          <w:sz w:val="14"/>
+          <w:szCs w:val="14"/>
+          <w:lang w:val="en-US" w:eastAsia="en-US"/>
+        </w:rPr>
+        <w:t>) </w:t>
+      </w:r>
+      <w:r>
+        <w:rPr>
+          <w:rFonts w:ascii="Consolas" w:eastAsia="Times New Roman" w:hAnsi="Consolas" w:cs="Times New Roman"/>
+          <w:color w:val="569CD6"/>
+          <w:sz w:val="14"/>
+          <w:szCs w:val="14"/>
+          <w:lang w:val="en-US" w:eastAsia="en-US"/>
+        </w:rPr>
+        <w:t>as</w:t>
+      </w:r>
+      <w:r>
+        <w:rPr>
+          <w:rFonts w:ascii="Consolas" w:eastAsia="Times New Roman" w:hAnsi="Consolas" w:cs="Times New Roman"/>
+          <w:color w:val="D4D4D4"/>
+          <w:sz w:val="14"/>
+          <w:szCs w:val="14"/>
+          <w:lang w:val="en-US" w:eastAsia="en-US"/>
+        </w:rPr>
+        <w:t> f:</w:t>
+      </w:r>
+    </w:p>
+    <w:p>
+      <w:pPr>
+        <w:shd w:val="clear" w:color="auto" w:fill="1E1E1E"/>
+        <w:spacing w:after="0" w:line="190" w:lineRule="atLeast"/>
+        <w:ind w:left="720"/>
+        <w:rPr>
+          <w:rFonts w:ascii="Consolas" w:eastAsia="Times New Roman" w:hAnsi="Consolas" w:cs="Times New Roman"/>
+          <w:color w:val="D4D4D4"/>
+          <w:sz w:val="14"/>
+          <w:szCs w:val="14"/>
+          <w:lang w:val="en-US" w:eastAsia="en-US"/>
+        </w:rPr>
+      </w:pPr>
+      <w:r>
+        <w:rPr>
+          <w:rFonts w:ascii="Consolas" w:eastAsia="Times New Roman" w:hAnsi="Consolas" w:cs="Times New Roman"/>
+          <w:color w:val="D4D4D4"/>
+          <w:sz w:val="14"/>
+          <w:szCs w:val="14"/>
+          <w:lang w:val="en-US" w:eastAsia="en-US"/>
+        </w:rPr>
+        <w:t>                dataset_mid_level = pickle.load(f) </w:t>
+      </w:r>
+    </w:p>
+    <w:p>
+      <w:pPr>
+        <w:shd w:val="clear" w:color="auto" w:fill="1E1E1E"/>
+        <w:spacing w:after="0" w:line="190" w:lineRule="atLeast"/>
+        <w:ind w:left="720"/>
+        <w:rPr>
+          <w:rFonts w:ascii="Consolas" w:eastAsia="Times New Roman" w:hAnsi="Consolas" w:cs="Times New Roman"/>
+          <w:color w:val="D4D4D4"/>
+          <w:sz w:val="14"/>
+          <w:szCs w:val="14"/>
+          <w:lang w:val="en-US" w:eastAsia="en-US"/>
+        </w:rPr>
+      </w:pPr>
+    </w:p>
+    <w:p>
+      <w:pPr>
+        <w:shd w:val="clear" w:color="auto" w:fill="1E1E1E"/>
+        <w:spacing w:after="0" w:line="190" w:lineRule="atLeast"/>
+        <w:ind w:left="720"/>
+        <w:rPr>
+          <w:rFonts w:ascii="Consolas" w:eastAsia="Times New Roman" w:hAnsi="Consolas" w:cs="Times New Roman"/>
+          <w:color w:val="D4D4D4"/>
+          <w:sz w:val="14"/>
+          <w:szCs w:val="14"/>
+          <w:lang w:val="en-US" w:eastAsia="en-US"/>
+        </w:rPr>
+      </w:pPr>
+      <w:r>
+        <w:rPr>
+          <w:rFonts w:ascii="Consolas" w:eastAsia="Times New Roman" w:hAnsi="Consolas" w:cs="Times New Roman"/>
+          <w:color w:val="D4D4D4"/>
+          <w:sz w:val="14"/>
+          <w:szCs w:val="14"/>
+          <w:lang w:val="en-US" w:eastAsia="en-US"/>
+        </w:rPr>
+        <w:t>        </w:t>
+      </w:r>
+      <w:r>
+        <w:rPr>
+          <w:rFonts w:ascii="Consolas" w:eastAsia="Times New Roman" w:hAnsi="Consolas" w:cs="Times New Roman"/>
+          <w:color w:val="C586C0"/>
+          <w:sz w:val="14"/>
+          <w:szCs w:val="14"/>
+          <w:lang w:val="en-US" w:eastAsia="en-US"/>
+        </w:rPr>
+        <w:t>else</w:t>
+      </w:r>
+      <w:r>
+        <w:rPr>
+          <w:rFonts w:ascii="Consolas" w:eastAsia="Times New Roman" w:hAnsi="Consolas" w:cs="Times New Roman"/>
+          <w:color w:val="D4D4D4"/>
+          <w:sz w:val="14"/>
+          <w:szCs w:val="14"/>
+          <w:lang w:val="en-US" w:eastAsia="en-US"/>
+        </w:rPr>
+        <w:t>:</w:t>
+      </w:r>
+    </w:p>
+    <w:p>
+      <w:pPr>
+        <w:shd w:val="clear" w:color="auto" w:fill="1E1E1E"/>
+        <w:spacing w:after="0" w:line="190" w:lineRule="atLeast"/>
+        <w:ind w:left="720"/>
+        <w:rPr>
+          <w:rFonts w:ascii="Consolas" w:eastAsia="Times New Roman" w:hAnsi="Consolas" w:cs="Times New Roman"/>
+          <w:color w:val="D4D4D4"/>
+          <w:sz w:val="14"/>
+          <w:szCs w:val="14"/>
+          <w:lang w:val="en-US" w:eastAsia="en-US"/>
+        </w:rPr>
+      </w:pPr>
+      <w:r>
+        <w:rPr>
+          <w:rFonts w:ascii="Consolas" w:eastAsia="Times New Roman" w:hAnsi="Consolas" w:cs="Times New Roman"/>
+          <w:color w:val="D4D4D4"/>
+          <w:sz w:val="14"/>
+          <w:szCs w:val="14"/>
+          <w:lang w:val="en-US" w:eastAsia="en-US"/>
+        </w:rPr>
+        <w:t>            dataset_mid_level = []</w:t>
+      </w:r>
+    </w:p>
+    <w:p>
+      <w:pPr>
+        <w:shd w:val="clear" w:color="auto" w:fill="1E1E1E"/>
+        <w:spacing w:after="0" w:line="190" w:lineRule="atLeast"/>
+        <w:ind w:left="720"/>
+        <w:rPr>
+          <w:rFonts w:ascii="Consolas" w:eastAsia="Times New Roman" w:hAnsi="Consolas" w:cs="Times New Roman"/>
+          <w:color w:val="D4D4D4"/>
+          <w:sz w:val="14"/>
+          <w:szCs w:val="14"/>
+          <w:lang w:val="en-US" w:eastAsia="en-US"/>
+        </w:rPr>
+      </w:pPr>
+    </w:p>
+    <w:p>
+      <w:pPr>
+        <w:shd w:val="clear" w:color="auto" w:fill="1E1E1E"/>
+        <w:spacing w:after="0" w:line="190" w:lineRule="atLeast"/>
+        <w:ind w:left="720"/>
+        <w:rPr>
+          <w:rFonts w:ascii="Consolas" w:eastAsia="Times New Roman" w:hAnsi="Consolas" w:cs="Times New Roman"/>
+          <w:color w:val="D4D4D4"/>
+          <w:sz w:val="14"/>
+          <w:szCs w:val="14"/>
+          <w:lang w:val="en-US" w:eastAsia="en-US"/>
+        </w:rPr>
+      </w:pPr>
+      <w:r>
+        <w:rPr>
+          <w:rFonts w:ascii="Consolas" w:eastAsia="Times New Roman" w:hAnsi="Consolas" w:cs="Times New Roman"/>
+          <w:color w:val="D4D4D4"/>
+          <w:sz w:val="14"/>
+          <w:szCs w:val="14"/>
+          <w:lang w:val="en-US" w:eastAsia="en-US"/>
+        </w:rPr>
+        <w:t>        </w:t>
+      </w:r>
+      <w:r>
+        <w:rPr>
+          <w:rFonts w:ascii="Consolas" w:eastAsia="Times New Roman" w:hAnsi="Consolas" w:cs="Times New Roman"/>
+          <w:color w:val="C586C0"/>
+          <w:sz w:val="14"/>
+          <w:szCs w:val="14"/>
+          <w:lang w:val="en-US" w:eastAsia="en-US"/>
+        </w:rPr>
+        <w:t>if</w:t>
+      </w:r>
+      <w:r>
+        <w:rPr>
+          <w:rFonts w:ascii="Consolas" w:eastAsia="Times New Roman" w:hAnsi="Consolas" w:cs="Times New Roman"/>
+          <w:color w:val="D4D4D4"/>
+          <w:sz w:val="14"/>
+          <w:szCs w:val="14"/>
+          <w:lang w:val="en-US" w:eastAsia="en-US"/>
+        </w:rPr>
+        <w:t>(zipf_frequency(word, </w:t>
+      </w:r>
+      <w:r>
+        <w:rPr>
+          <w:rFonts w:ascii="Consolas" w:eastAsia="Times New Roman" w:hAnsi="Consolas" w:cs="Times New Roman"/>
+          <w:color w:val="CE9178"/>
+          <w:sz w:val="14"/>
+          <w:szCs w:val="14"/>
+          <w:lang w:val="en-US" w:eastAsia="en-US"/>
+        </w:rPr>
+        <w:t>'en'</w:t>
+      </w:r>
+      <w:r>
+        <w:rPr>
+          <w:rFonts w:ascii="Consolas" w:eastAsia="Times New Roman" w:hAnsi="Consolas" w:cs="Times New Roman"/>
+          <w:color w:val="D4D4D4"/>
+          <w:sz w:val="14"/>
+          <w:szCs w:val="14"/>
+          <w:lang w:val="en-US" w:eastAsia="en-US"/>
+        </w:rPr>
+        <w:t>)&gt;</w:t>
+      </w:r>
+      <w:r>
+        <w:rPr>
+          <w:rFonts w:ascii="Consolas" w:eastAsia="Times New Roman" w:hAnsi="Consolas" w:cs="Times New Roman"/>
+          <w:color w:val="B5CEA8"/>
+          <w:sz w:val="14"/>
+          <w:szCs w:val="14"/>
+          <w:lang w:val="en-US" w:eastAsia="en-US"/>
+        </w:rPr>
+        <w:t>2.5</w:t>
+      </w:r>
+      <w:r>
+        <w:rPr>
+          <w:rFonts w:ascii="Consolas" w:eastAsia="Times New Roman" w:hAnsi="Consolas" w:cs="Times New Roman"/>
+          <w:color w:val="D4D4D4"/>
+          <w:sz w:val="14"/>
+          <w:szCs w:val="14"/>
+          <w:lang w:val="en-US" w:eastAsia="en-US"/>
+        </w:rPr>
+        <w:t> </w:t>
+      </w:r>
+      <w:r>
+        <w:rPr>
+          <w:rFonts w:ascii="Consolas" w:eastAsia="Times New Roman" w:hAnsi="Consolas" w:cs="Times New Roman"/>
+          <w:color w:val="569CD6"/>
+          <w:sz w:val="14"/>
+          <w:szCs w:val="14"/>
+          <w:lang w:val="en-US" w:eastAsia="en-US"/>
+        </w:rPr>
+        <w:t>and</w:t>
+      </w:r>
+      <w:r>
+        <w:rPr>
+          <w:rFonts w:ascii="Consolas" w:eastAsia="Times New Roman" w:hAnsi="Consolas" w:cs="Times New Roman"/>
+          <w:color w:val="D4D4D4"/>
+          <w:sz w:val="14"/>
+          <w:szCs w:val="14"/>
+          <w:lang w:val="en-US" w:eastAsia="en-US"/>
+        </w:rPr>
+        <w:t> zipf_frequency(word , </w:t>
+      </w:r>
+      <w:r>
+        <w:rPr>
+          <w:rFonts w:ascii="Consolas" w:eastAsia="Times New Roman" w:hAnsi="Consolas" w:cs="Times New Roman"/>
+          <w:color w:val="CE9178"/>
+          <w:sz w:val="14"/>
+          <w:szCs w:val="14"/>
+          <w:lang w:val="en-US" w:eastAsia="en-US"/>
+        </w:rPr>
+        <w:t>'en'</w:t>
+      </w:r>
+      <w:r>
+        <w:rPr>
+          <w:rFonts w:ascii="Consolas" w:eastAsia="Times New Roman" w:hAnsi="Consolas" w:cs="Times New Roman"/>
+          <w:color w:val="D4D4D4"/>
+          <w:sz w:val="14"/>
+          <w:szCs w:val="14"/>
+          <w:lang w:val="en-US" w:eastAsia="en-US"/>
+        </w:rPr>
+        <w:t>)&lt;</w:t>
+      </w:r>
+      <w:r>
+        <w:rPr>
+          <w:rFonts w:ascii="Consolas" w:eastAsia="Times New Roman" w:hAnsi="Consolas" w:cs="Times New Roman"/>
+          <w:color w:val="B5CEA8"/>
+          <w:sz w:val="14"/>
+          <w:szCs w:val="14"/>
+          <w:lang w:val="en-US" w:eastAsia="en-US"/>
+        </w:rPr>
+        <w:t>4.5</w:t>
+      </w:r>
+      <w:r>
+        <w:rPr>
+          <w:rFonts w:ascii="Consolas" w:eastAsia="Times New Roman" w:hAnsi="Consolas" w:cs="Times New Roman"/>
+          <w:color w:val="D4D4D4"/>
+          <w:sz w:val="14"/>
+          <w:szCs w:val="14"/>
+          <w:lang w:val="en-US" w:eastAsia="en-US"/>
+        </w:rPr>
+        <w:t>):</w:t>
+      </w:r>
+    </w:p>
+    <w:p>
+      <w:pPr>
+        <w:shd w:val="clear" w:color="auto" w:fill="1E1E1E"/>
+        <w:spacing w:after="0" w:line="190" w:lineRule="atLeast"/>
+        <w:ind w:left="720"/>
+        <w:rPr>
+          <w:rFonts w:ascii="Consolas" w:eastAsia="Times New Roman" w:hAnsi="Consolas" w:cs="Times New Roman"/>
+          <w:color w:val="D4D4D4"/>
+          <w:sz w:val="14"/>
+          <w:szCs w:val="14"/>
+          <w:lang w:val="en-US" w:eastAsia="en-US"/>
+        </w:rPr>
+      </w:pPr>
+      <w:r>
+        <w:rPr>
+          <w:rFonts w:ascii="Consolas" w:eastAsia="Times New Roman" w:hAnsi="Consolas" w:cs="Times New Roman"/>
+          <w:color w:val="D4D4D4"/>
+          <w:sz w:val="14"/>
+          <w:szCs w:val="14"/>
+          <w:lang w:val="en-US" w:eastAsia="en-US"/>
+        </w:rPr>
+        <w:t>                dataset_mid_level.append(zipf_frequency(word, </w:t>
+      </w:r>
+      <w:r>
+        <w:rPr>
+          <w:rFonts w:ascii="Consolas" w:eastAsia="Times New Roman" w:hAnsi="Consolas" w:cs="Times New Roman"/>
+          <w:color w:val="CE9178"/>
+          <w:sz w:val="14"/>
+          <w:szCs w:val="14"/>
+          <w:lang w:val="en-US" w:eastAsia="en-US"/>
+        </w:rPr>
+        <w:t>'en'</w:t>
+      </w:r>
+      <w:r>
+        <w:rPr>
+          <w:rFonts w:ascii="Consolas" w:eastAsia="Times New Roman" w:hAnsi="Consolas" w:cs="Times New Roman"/>
+          <w:color w:val="D4D4D4"/>
+          <w:sz w:val="14"/>
+          <w:szCs w:val="14"/>
+          <w:lang w:val="en-US" w:eastAsia="en-US"/>
+        </w:rPr>
+        <w:t>))</w:t>
+      </w:r>
+    </w:p>
+    <w:p>
+      <w:pPr>
+        <w:shd w:val="clear" w:color="auto" w:fill="1E1E1E"/>
+        <w:spacing w:after="0" w:line="190" w:lineRule="atLeast"/>
+        <w:ind w:left="720"/>
+        <w:rPr>
+          <w:rFonts w:ascii="Consolas" w:eastAsia="Times New Roman" w:hAnsi="Consolas" w:cs="Times New Roman"/>
+          <w:color w:val="D4D4D4"/>
+          <w:sz w:val="14"/>
+          <w:szCs w:val="14"/>
+          <w:lang w:val="en-US" w:eastAsia="en-US"/>
+        </w:rPr>
+      </w:pPr>
+      <w:r>
+        <w:rPr>
+          <w:rFonts w:ascii="Consolas" w:eastAsia="Times New Roman" w:hAnsi="Consolas" w:cs="Times New Roman"/>
+          <w:color w:val="D4D4D4"/>
+          <w:sz w:val="14"/>
+          <w:szCs w:val="14"/>
+          <w:lang w:val="en-US" w:eastAsia="en-US"/>
+        </w:rPr>
+        <w:t>        </w:t>
+      </w:r>
+      <w:r>
+        <w:rPr>
+          <w:rFonts w:ascii="Consolas" w:eastAsia="Times New Roman" w:hAnsi="Consolas" w:cs="Times New Roman"/>
+          <w:color w:val="C586C0"/>
+          <w:sz w:val="14"/>
+          <w:szCs w:val="14"/>
+          <w:lang w:val="en-US" w:eastAsia="en-US"/>
+        </w:rPr>
+        <w:t>with</w:t>
+      </w:r>
+      <w:r>
+        <w:rPr>
+          <w:rFonts w:ascii="Consolas" w:eastAsia="Times New Roman" w:hAnsi="Consolas" w:cs="Times New Roman"/>
+          <w:color w:val="D4D4D4"/>
+          <w:sz w:val="14"/>
+          <w:szCs w:val="14"/>
+          <w:lang w:val="en-US" w:eastAsia="en-US"/>
+        </w:rPr>
+        <w:t> </w:t>
+      </w:r>
+      <w:r>
+        <w:rPr>
+          <w:rFonts w:ascii="Consolas" w:eastAsia="Times New Roman" w:hAnsi="Consolas" w:cs="Times New Roman"/>
+          <w:color w:val="DCDCAA"/>
+          <w:sz w:val="14"/>
+          <w:szCs w:val="14"/>
+          <w:lang w:val="en-US" w:eastAsia="en-US"/>
+        </w:rPr>
+        <w:t>open</w:t>
+      </w:r>
+      <w:r>
+        <w:rPr>
+          <w:rFonts w:ascii="Consolas" w:eastAsia="Times New Roman" w:hAnsi="Consolas" w:cs="Times New Roman"/>
+          <w:color w:val="D4D4D4"/>
+          <w:sz w:val="14"/>
+          <w:szCs w:val="14"/>
+          <w:lang w:val="en-US" w:eastAsia="en-US"/>
+        </w:rPr>
+        <w:t> (</w:t>
+      </w:r>
+      <w:r>
+        <w:rPr>
+          <w:rFonts w:ascii="Consolas" w:eastAsia="Times New Roman" w:hAnsi="Consolas" w:cs="Times New Roman"/>
+          <w:color w:val="CE9178"/>
+          <w:sz w:val="14"/>
+          <w:szCs w:val="14"/>
+          <w:lang w:val="en-US" w:eastAsia="en-US"/>
+        </w:rPr>
+        <w:t>'./data/mid.pkl'</w:t>
+      </w:r>
+      <w:r>
+        <w:rPr>
+          <w:rFonts w:ascii="Consolas" w:eastAsia="Times New Roman" w:hAnsi="Consolas" w:cs="Times New Roman"/>
+          <w:color w:val="D4D4D4"/>
+          <w:sz w:val="14"/>
+          <w:szCs w:val="14"/>
+          <w:lang w:val="en-US" w:eastAsia="en-US"/>
+        </w:rPr>
+        <w:t>, </w:t>
+      </w:r>
+      <w:r>
+        <w:rPr>
+          <w:rFonts w:ascii="Consolas" w:eastAsia="Times New Roman" w:hAnsi="Consolas" w:cs="Times New Roman"/>
+          <w:color w:val="CE9178"/>
+          <w:sz w:val="14"/>
+          <w:szCs w:val="14"/>
+          <w:lang w:val="en-US" w:eastAsia="en-US"/>
+        </w:rPr>
+        <w:t>'wb'</w:t>
+      </w:r>
+      <w:r>
+        <w:rPr>
+          <w:rFonts w:ascii="Consolas" w:eastAsia="Times New Roman" w:hAnsi="Consolas" w:cs="Times New Roman"/>
+          <w:color w:val="D4D4D4"/>
+          <w:sz w:val="14"/>
+          <w:szCs w:val="14"/>
+          <w:lang w:val="en-US" w:eastAsia="en-US"/>
+        </w:rPr>
+        <w:t>) </w:t>
+      </w:r>
+      <w:r>
+        <w:rPr>
+          <w:rFonts w:ascii="Consolas" w:eastAsia="Times New Roman" w:hAnsi="Consolas" w:cs="Times New Roman"/>
+          <w:color w:val="569CD6"/>
+          <w:sz w:val="14"/>
+          <w:szCs w:val="14"/>
+          <w:lang w:val="en-US" w:eastAsia="en-US"/>
+        </w:rPr>
+        <w:t>as</w:t>
+      </w:r>
+      <w:r>
+        <w:rPr>
+          <w:rFonts w:ascii="Consolas" w:eastAsia="Times New Roman" w:hAnsi="Consolas" w:cs="Times New Roman"/>
+          <w:color w:val="D4D4D4"/>
+          <w:sz w:val="14"/>
+          <w:szCs w:val="14"/>
+          <w:lang w:val="en-US" w:eastAsia="en-US"/>
+        </w:rPr>
+        <w:t> f:</w:t>
+      </w:r>
+    </w:p>
+    <w:p>
+      <w:pPr>
+        <w:shd w:val="clear" w:color="auto" w:fill="1E1E1E"/>
+        <w:spacing w:after="0" w:line="190" w:lineRule="atLeast"/>
+        <w:ind w:left="720"/>
+        <w:rPr>
+          <w:rFonts w:ascii="Consolas" w:eastAsia="Times New Roman" w:hAnsi="Consolas" w:cs="Times New Roman"/>
+          <w:color w:val="D4D4D4"/>
+          <w:sz w:val="14"/>
+          <w:szCs w:val="14"/>
+          <w:lang w:val="en-US" w:eastAsia="en-US"/>
+        </w:rPr>
+      </w:pPr>
+      <w:r>
+        <w:rPr>
+          <w:rFonts w:ascii="Consolas" w:eastAsia="Times New Roman" w:hAnsi="Consolas" w:cs="Times New Roman"/>
+          <w:color w:val="D4D4D4"/>
+          <w:sz w:val="14"/>
+          <w:szCs w:val="14"/>
+          <w:lang w:val="en-US" w:eastAsia="en-US"/>
+        </w:rPr>
+        <w:t>            pickle.dump(dataset_mid_level, f)</w:t>
+      </w:r>
+    </w:p>
+    <w:p>
+      <w:pPr>
+        <w:spacing w:line="240" w:lineRule="auto"/>
+        <w:ind w:left="720"/>
+        <w:rPr>
+          <w:rFonts w:ascii="Times New Roman" w:hAnsi="Times New Roman" w:cs="Times New Roman"/>
+          <w:sz w:val="24"/>
+          <w:szCs w:val="28"/>
+          <w:lang w:val="en-US"/>
+        </w:rPr>
+      </w:pPr>
+    </w:p>
+    <w:p>
+      <w:pPr>
+        <w:spacing w:line="240" w:lineRule="auto"/>
+        <w:rPr>
+          <w:rFonts w:ascii="Times New Roman" w:hAnsi="Times New Roman" w:cs="Times New Roman"/>
           <w:sz w:val="28"/>
           <w:szCs w:val="28"/>
-        </w:rPr>
-      </w:pPr>
-    </w:p>
-    <w:p>
-      <w:pPr>
-        <w:spacing w:after="0" w:line="240" w:lineRule="auto"/>
-        <w:rPr>
-          <w:rFonts w:ascii="Times New Roman" w:hAnsi="Times New Roman" w:cs="Times New Roman"/>
-          <w:color w:val="000000"/>
+          <w:lang w:val="en-US"/>
+        </w:rPr>
+      </w:pPr>
+      <w:r>
+        <w:rPr>
+          <w:rFonts w:ascii="Times New Roman" w:hAnsi="Times New Roman" w:cs="Times New Roman"/>
           <w:sz w:val="28"/>
           <w:szCs w:val="28"/>
-        </w:rPr>
-      </w:pPr>
+          <w:lang w:val="en-US"/>
+        </w:rPr>
+        <w:tab/>
+      </w:r>
     </w:p>
     <w:p>
       <w:pPr>
@@ -13230,6 +16508,509 @@
     </w:p>
     <w:p>
       <w:pPr>
+        <w:spacing w:after="0" w:line="240" w:lineRule="auto"/>
+        <w:rPr>
+          <w:rFonts w:ascii="Times New Roman" w:hAnsi="Times New Roman" w:cs="Times New Roman"/>
+          <w:color w:val="000000"/>
+          <w:sz w:val="28"/>
+          <w:szCs w:val="28"/>
+        </w:rPr>
+      </w:pPr>
+    </w:p>
+    <w:p>
+      <w:pPr>
+        <w:spacing w:after="0" w:line="240" w:lineRule="auto"/>
+        <w:rPr>
+          <w:rFonts w:ascii="Times New Roman" w:hAnsi="Times New Roman" w:cs="Times New Roman"/>
+          <w:color w:val="000000"/>
+          <w:sz w:val="28"/>
+          <w:szCs w:val="28"/>
+        </w:rPr>
+      </w:pPr>
+    </w:p>
+    <w:p>
+      <w:pPr>
+        <w:spacing w:after="0" w:line="240" w:lineRule="auto"/>
+        <w:rPr>
+          <w:rFonts w:ascii="Times New Roman" w:hAnsi="Times New Roman" w:cs="Times New Roman"/>
+          <w:color w:val="000000"/>
+          <w:sz w:val="28"/>
+          <w:szCs w:val="28"/>
+        </w:rPr>
+      </w:pPr>
+    </w:p>
+    <w:p>
+      <w:pPr>
+        <w:spacing w:after="0" w:line="240" w:lineRule="auto"/>
+        <w:rPr>
+          <w:rFonts w:ascii="Times New Roman" w:hAnsi="Times New Roman" w:cs="Times New Roman"/>
+          <w:color w:val="000000"/>
+          <w:sz w:val="28"/>
+          <w:szCs w:val="28"/>
+        </w:rPr>
+      </w:pPr>
+    </w:p>
+    <w:p>
+      <w:pPr>
+        <w:spacing w:after="0" w:line="240" w:lineRule="auto"/>
+        <w:rPr>
+          <w:rFonts w:ascii="Times New Roman" w:hAnsi="Times New Roman" w:cs="Times New Roman"/>
+          <w:color w:val="000000"/>
+          <w:sz w:val="28"/>
+          <w:szCs w:val="28"/>
+        </w:rPr>
+      </w:pPr>
+    </w:p>
+    <w:p>
+      <w:pPr>
+        <w:spacing w:after="0" w:line="240" w:lineRule="auto"/>
+        <w:rPr>
+          <w:rFonts w:ascii="Times New Roman" w:hAnsi="Times New Roman" w:cs="Times New Roman"/>
+          <w:color w:val="000000"/>
+          <w:sz w:val="28"/>
+          <w:szCs w:val="28"/>
+        </w:rPr>
+      </w:pPr>
+    </w:p>
+    <w:p>
+      <w:pPr>
+        <w:spacing w:after="0" w:line="240" w:lineRule="auto"/>
+        <w:rPr>
+          <w:rFonts w:ascii="Times New Roman" w:hAnsi="Times New Roman" w:cs="Times New Roman"/>
+          <w:color w:val="000000"/>
+          <w:sz w:val="28"/>
+          <w:szCs w:val="28"/>
+        </w:rPr>
+      </w:pPr>
+    </w:p>
+    <w:p>
+      <w:pPr>
+        <w:spacing w:after="0" w:line="240" w:lineRule="auto"/>
+        <w:rPr>
+          <w:rFonts w:ascii="Times New Roman" w:hAnsi="Times New Roman" w:cs="Times New Roman"/>
+          <w:color w:val="000000"/>
+          <w:sz w:val="28"/>
+          <w:szCs w:val="28"/>
+        </w:rPr>
+      </w:pPr>
+    </w:p>
+    <w:p>
+      <w:pPr>
+        <w:spacing w:after="0" w:line="240" w:lineRule="auto"/>
+        <w:rPr>
+          <w:rFonts w:ascii="Times New Roman" w:hAnsi="Times New Roman" w:cs="Times New Roman"/>
+          <w:color w:val="000000"/>
+          <w:sz w:val="28"/>
+          <w:szCs w:val="28"/>
+        </w:rPr>
+      </w:pPr>
+    </w:p>
+    <w:p>
+      <w:pPr>
+        <w:spacing w:after="0" w:line="240" w:lineRule="auto"/>
+        <w:rPr>
+          <w:rFonts w:ascii="Times New Roman" w:hAnsi="Times New Roman" w:cs="Times New Roman"/>
+          <w:color w:val="000000"/>
+          <w:sz w:val="28"/>
+          <w:szCs w:val="28"/>
+        </w:rPr>
+      </w:pPr>
+    </w:p>
+    <w:p>
+      <w:pPr>
+        <w:spacing w:after="0" w:line="240" w:lineRule="auto"/>
+        <w:rPr>
+          <w:rFonts w:ascii="Times New Roman" w:hAnsi="Times New Roman" w:cs="Times New Roman"/>
+          <w:color w:val="000000"/>
+          <w:sz w:val="28"/>
+          <w:szCs w:val="28"/>
+        </w:rPr>
+      </w:pPr>
+    </w:p>
+    <w:p>
+      <w:pPr>
+        <w:spacing w:after="0" w:line="240" w:lineRule="auto"/>
+        <w:rPr>
+          <w:rFonts w:ascii="Times New Roman" w:hAnsi="Times New Roman" w:cs="Times New Roman"/>
+          <w:color w:val="000000"/>
+          <w:sz w:val="28"/>
+          <w:szCs w:val="28"/>
+        </w:rPr>
+      </w:pPr>
+    </w:p>
+    <w:p>
+      <w:pPr>
+        <w:spacing w:after="0" w:line="240" w:lineRule="auto"/>
+        <w:rPr>
+          <w:rFonts w:ascii="Times New Roman" w:hAnsi="Times New Roman" w:cs="Times New Roman"/>
+          <w:color w:val="000000"/>
+          <w:sz w:val="28"/>
+          <w:szCs w:val="28"/>
+        </w:rPr>
+      </w:pPr>
+    </w:p>
+    <w:p>
+      <w:pPr>
+        <w:spacing w:after="0" w:line="480" w:lineRule="auto"/>
+        <w:rPr>
+          <w:rFonts w:ascii="TimesNewRoman" w:hAnsi="TimesNewRoman"/>
+          <w:color w:val="000000"/>
+          <w:sz w:val="28"/>
+          <w:szCs w:val="28"/>
+        </w:rPr>
+      </w:pPr>
+      <w:r>
+        <w:rPr>
+          <w:rFonts w:ascii="TimesNewRoman" w:hAnsi="TimesNewRoman"/>
+          <w:color w:val="000000"/>
+          <w:sz w:val="28"/>
+          <w:szCs w:val="28"/>
+        </w:rPr>
+        <w:t xml:space="preserve">4.3 </w:t>
+      </w:r>
+      <w:r>
+        <w:rPr>
+          <w:rFonts w:ascii="TimesNewRoman" w:hAnsi="TimesNewRoman"/>
+          <w:color w:val="000000"/>
+          <w:sz w:val="28"/>
+          <w:szCs w:val="28"/>
+        </w:rPr>
+        <w:tab/>
+        <w:t>TRAINING MODEL</w:t>
+      </w:r>
+    </w:p>
+    <w:p>
+      <w:pPr>
+        <w:spacing w:after="0"/>
+        <w:ind w:left="720"/>
+        <w:rPr>
+          <w:rFonts w:ascii="TimesNewRoman" w:hAnsi="TimesNewRoman"/>
+          <w:color w:val="000000"/>
+          <w:sz w:val="24"/>
+          <w:szCs w:val="24"/>
+        </w:rPr>
+      </w:pPr>
+      <w:r>
+        <w:rPr>
+          <w:rFonts w:ascii="TimesNewRoman" w:hAnsi="TimesNewRoman"/>
+          <w:color w:val="000000"/>
+          <w:sz w:val="24"/>
+          <w:szCs w:val="24"/>
+        </w:rPr>
+        <w:t>Where there is data, there must be a model that trains on it and gives features for predicting upcoming data.</w:t>
+      </w:r>
+    </w:p>
+    <w:p>
+      <w:pPr>
+        <w:spacing w:after="0"/>
+        <w:ind w:left="720"/>
+        <w:rPr>
+          <w:rFonts w:ascii="TimesNewRoman" w:hAnsi="TimesNewRoman"/>
+          <w:color w:val="000000"/>
+          <w:sz w:val="24"/>
+          <w:szCs w:val="24"/>
+        </w:rPr>
+      </w:pPr>
+      <w:r>
+        <w:rPr>
+          <w:rFonts w:ascii="TimesNewRoman" w:hAnsi="TimesNewRoman"/>
+          <w:color w:val="000000"/>
+          <w:sz w:val="24"/>
+          <w:szCs w:val="24"/>
+        </w:rPr>
+        <w:t>Since WordZone works with the words and inputs given by the user, it receives a lot of data. This data can be used to give a personalised feel to the user in another zone called Learning Zone.</w:t>
+      </w:r>
+    </w:p>
+    <w:p>
+      <w:pPr>
+        <w:spacing w:after="0"/>
+        <w:ind w:left="720"/>
+        <w:rPr>
+          <w:rFonts w:ascii="TimesNewRoman" w:hAnsi="TimesNewRoman"/>
+          <w:color w:val="000000"/>
+          <w:sz w:val="24"/>
+          <w:szCs w:val="24"/>
+        </w:rPr>
+      </w:pPr>
+      <w:r>
+        <w:rPr>
+          <w:rFonts w:ascii="TimesNewRoman" w:hAnsi="TimesNewRoman"/>
+          <w:color w:val="000000"/>
+          <w:sz w:val="24"/>
+          <w:szCs w:val="24"/>
+        </w:rPr>
+        <w:t>The Leaning Zone basically shows new words on the basis of the user</w:t>
+      </w:r>
+      <w:r>
+        <w:rPr>
+          <w:rFonts w:ascii="Times New Roman" w:hAnsi="Times New Roman" w:cs="Times New Roman"/>
+          <w:color w:val="000000"/>
+          <w:sz w:val="24"/>
+          <w:szCs w:val="24"/>
+        </w:rPr>
+        <w:t>’</w:t>
+      </w:r>
+      <w:r>
+        <w:rPr>
+          <w:rFonts w:ascii="TimesNewRoman" w:hAnsi="TimesNewRoman"/>
+          <w:color w:val="000000"/>
+          <w:sz w:val="24"/>
+          <w:szCs w:val="24"/>
+        </w:rPr>
+        <w:t>s past searches.</w:t>
+      </w:r>
+    </w:p>
+    <w:p>
+      <w:pPr>
+        <w:spacing w:after="0"/>
+        <w:ind w:left="720"/>
+        <w:rPr>
+          <w:rFonts w:ascii="TimesNewRoman" w:hAnsi="TimesNewRoman"/>
+          <w:color w:val="000000"/>
+          <w:sz w:val="24"/>
+          <w:szCs w:val="24"/>
+        </w:rPr>
+      </w:pPr>
+      <w:r>
+        <w:rPr>
+          <w:rFonts w:ascii="TimesNewRoman" w:hAnsi="TimesNewRoman"/>
+          <w:color w:val="000000"/>
+          <w:sz w:val="24"/>
+          <w:szCs w:val="24"/>
+        </w:rPr>
+        <w:t xml:space="preserve">There is a </w:t>
+      </w:r>
+    </w:p>
+    <w:p>
+      <w:pPr>
+        <w:spacing w:after="0" w:line="240" w:lineRule="auto"/>
+        <w:rPr>
+          <w:rFonts w:ascii="TimesNewRoman" w:hAnsi="TimesNewRoman"/>
+          <w:color w:val="000000"/>
+          <w:sz w:val="24"/>
+          <w:szCs w:val="24"/>
+        </w:rPr>
+      </w:pPr>
+    </w:p>
+    <w:p>
+      <w:pPr>
+        <w:spacing w:after="0" w:line="240" w:lineRule="auto"/>
+        <w:rPr>
+          <w:rFonts w:ascii="TimesNewRoman" w:hAnsi="TimesNewRoman"/>
+          <w:color w:val="000000"/>
+          <w:sz w:val="24"/>
+          <w:szCs w:val="24"/>
+        </w:rPr>
+      </w:pPr>
+    </w:p>
+    <w:p>
+      <w:pPr>
+        <w:spacing w:after="0" w:line="480" w:lineRule="auto"/>
+        <w:rPr>
+          <w:rFonts w:ascii="TimesNewRoman" w:hAnsi="TimesNewRoman"/>
+          <w:color w:val="000000"/>
+          <w:sz w:val="28"/>
+          <w:szCs w:val="28"/>
+        </w:rPr>
+      </w:pPr>
+      <w:r>
+        <w:rPr>
+          <w:rFonts w:ascii="TimesNewRoman" w:hAnsi="TimesNewRoman"/>
+          <w:color w:val="000000"/>
+          <w:sz w:val="28"/>
+          <w:szCs w:val="28"/>
+        </w:rPr>
+        <w:t>4.3.1</w:t>
+      </w:r>
+      <w:r>
+        <w:rPr>
+          <w:rFonts w:ascii="TimesNewRoman" w:hAnsi="TimesNewRoman"/>
+          <w:color w:val="000000"/>
+          <w:sz w:val="28"/>
+          <w:szCs w:val="28"/>
+        </w:rPr>
+        <w:tab/>
+        <w:t>LSTM</w:t>
+      </w:r>
+    </w:p>
+    <w:p>
+      <w:pPr>
+        <w:spacing w:after="0" w:line="240" w:lineRule="auto"/>
+        <w:rPr>
+          <w:rFonts w:ascii="Times New Roman" w:hAnsi="Times New Roman" w:cs="Times New Roman"/>
+          <w:color w:val="000000"/>
+          <w:sz w:val="28"/>
+          <w:szCs w:val="28"/>
+        </w:rPr>
+      </w:pPr>
+    </w:p>
+    <w:p>
+      <w:pPr>
+        <w:spacing w:after="0" w:line="240" w:lineRule="auto"/>
+        <w:rPr>
+          <w:rFonts w:ascii="Times New Roman" w:hAnsi="Times New Roman" w:cs="Times New Roman"/>
+          <w:color w:val="000000"/>
+          <w:sz w:val="28"/>
+          <w:szCs w:val="28"/>
+        </w:rPr>
+      </w:pPr>
+    </w:p>
+    <w:p>
+      <w:pPr>
+        <w:spacing w:after="0" w:line="240" w:lineRule="auto"/>
+        <w:rPr>
+          <w:rFonts w:ascii="Times New Roman" w:hAnsi="Times New Roman" w:cs="Times New Roman"/>
+          <w:color w:val="000000"/>
+          <w:sz w:val="28"/>
+          <w:szCs w:val="28"/>
+        </w:rPr>
+      </w:pPr>
+    </w:p>
+    <w:p>
+      <w:pPr>
+        <w:spacing w:after="0" w:line="240" w:lineRule="auto"/>
+        <w:rPr>
+          <w:rFonts w:ascii="Times New Roman" w:hAnsi="Times New Roman" w:cs="Times New Roman"/>
+          <w:color w:val="000000"/>
+          <w:sz w:val="28"/>
+          <w:szCs w:val="28"/>
+        </w:rPr>
+      </w:pPr>
+    </w:p>
+    <w:p>
+      <w:pPr>
+        <w:spacing w:after="0" w:line="240" w:lineRule="auto"/>
+        <w:rPr>
+          <w:rFonts w:ascii="Times New Roman" w:hAnsi="Times New Roman" w:cs="Times New Roman"/>
+          <w:color w:val="000000"/>
+          <w:sz w:val="28"/>
+          <w:szCs w:val="28"/>
+        </w:rPr>
+      </w:pPr>
+    </w:p>
+    <w:p>
+      <w:pPr>
+        <w:spacing w:after="0" w:line="240" w:lineRule="auto"/>
+        <w:rPr>
+          <w:rFonts w:ascii="Times New Roman" w:hAnsi="Times New Roman" w:cs="Times New Roman"/>
+          <w:color w:val="000000"/>
+          <w:sz w:val="28"/>
+          <w:szCs w:val="28"/>
+        </w:rPr>
+      </w:pPr>
+    </w:p>
+    <w:p>
+      <w:pPr>
+        <w:spacing w:after="0" w:line="240" w:lineRule="auto"/>
+        <w:rPr>
+          <w:rFonts w:ascii="Times New Roman" w:hAnsi="Times New Roman" w:cs="Times New Roman"/>
+          <w:color w:val="000000"/>
+          <w:sz w:val="28"/>
+          <w:szCs w:val="28"/>
+        </w:rPr>
+      </w:pPr>
+    </w:p>
+    <w:p>
+      <w:pPr>
+        <w:spacing w:after="0" w:line="240" w:lineRule="auto"/>
+        <w:rPr>
+          <w:rFonts w:ascii="Times New Roman" w:hAnsi="Times New Roman" w:cs="Times New Roman"/>
+          <w:color w:val="000000"/>
+          <w:sz w:val="28"/>
+          <w:szCs w:val="28"/>
+        </w:rPr>
+      </w:pPr>
+    </w:p>
+    <w:p>
+      <w:pPr>
+        <w:spacing w:after="0" w:line="240" w:lineRule="auto"/>
+        <w:rPr>
+          <w:rFonts w:ascii="Times New Roman" w:hAnsi="Times New Roman" w:cs="Times New Roman"/>
+          <w:color w:val="000000"/>
+          <w:sz w:val="28"/>
+          <w:szCs w:val="28"/>
+        </w:rPr>
+      </w:pPr>
+    </w:p>
+    <w:p>
+      <w:pPr>
+        <w:spacing w:after="0" w:line="240" w:lineRule="auto"/>
+        <w:rPr>
+          <w:rFonts w:ascii="Times New Roman" w:hAnsi="Times New Roman" w:cs="Times New Roman"/>
+          <w:color w:val="000000"/>
+          <w:sz w:val="28"/>
+          <w:szCs w:val="28"/>
+        </w:rPr>
+      </w:pPr>
+    </w:p>
+    <w:p>
+      <w:pPr>
+        <w:spacing w:after="0" w:line="240" w:lineRule="auto"/>
+        <w:rPr>
+          <w:rFonts w:ascii="Times New Roman" w:hAnsi="Times New Roman" w:cs="Times New Roman"/>
+          <w:color w:val="000000"/>
+          <w:sz w:val="28"/>
+          <w:szCs w:val="28"/>
+        </w:rPr>
+      </w:pPr>
+    </w:p>
+    <w:p>
+      <w:pPr>
+        <w:spacing w:after="0" w:line="240" w:lineRule="auto"/>
+        <w:rPr>
+          <w:rFonts w:ascii="Times New Roman" w:hAnsi="Times New Roman" w:cs="Times New Roman"/>
+          <w:color w:val="000000"/>
+          <w:sz w:val="28"/>
+          <w:szCs w:val="28"/>
+        </w:rPr>
+      </w:pPr>
+    </w:p>
+    <w:p>
+      <w:pPr>
+        <w:spacing w:after="0" w:line="240" w:lineRule="auto"/>
+        <w:rPr>
+          <w:rFonts w:ascii="Times New Roman" w:hAnsi="Times New Roman" w:cs="Times New Roman"/>
+          <w:color w:val="000000"/>
+          <w:sz w:val="28"/>
+          <w:szCs w:val="28"/>
+        </w:rPr>
+      </w:pPr>
+    </w:p>
+    <w:p>
+      <w:pPr>
+        <w:spacing w:after="0" w:line="240" w:lineRule="auto"/>
+        <w:rPr>
+          <w:rFonts w:ascii="Times New Roman" w:hAnsi="Times New Roman" w:cs="Times New Roman"/>
+          <w:color w:val="000000"/>
+          <w:sz w:val="28"/>
+          <w:szCs w:val="28"/>
+        </w:rPr>
+      </w:pPr>
+    </w:p>
+    <w:p>
+      <w:pPr>
+        <w:spacing w:after="0" w:line="240" w:lineRule="auto"/>
+        <w:rPr>
+          <w:rFonts w:ascii="Times New Roman" w:hAnsi="Times New Roman" w:cs="Times New Roman"/>
+          <w:color w:val="000000"/>
+          <w:sz w:val="28"/>
+          <w:szCs w:val="28"/>
+        </w:rPr>
+      </w:pPr>
+    </w:p>
+    <w:p>
+      <w:pPr>
+        <w:spacing w:after="0" w:line="240" w:lineRule="auto"/>
+        <w:rPr>
+          <w:rFonts w:ascii="Times New Roman" w:hAnsi="Times New Roman" w:cs="Times New Roman"/>
+          <w:color w:val="000000"/>
+          <w:sz w:val="28"/>
+          <w:szCs w:val="28"/>
+        </w:rPr>
+      </w:pPr>
+    </w:p>
+    <w:p>
+      <w:pPr>
         <w:spacing w:line="240" w:lineRule="auto"/>
         <w:jc w:val="center"/>
         <w:rPr>
@@ -13248,7 +17029,6 @@
           <w:sz w:val="24"/>
           <w:szCs w:val="24"/>
         </w:rPr>
-        <w:lastRenderedPageBreak/>
         <w:t>Chapter 5</w:t>
       </w:r>
     </w:p>
@@ -13393,6 +17173,7 @@
           <w:szCs w:val="32"/>
           <w:lang w:val="en-US" w:eastAsia="en-US"/>
         </w:rPr>
+        <w:lastRenderedPageBreak/>
         <w:drawing>
           <wp:inline distT="0" distB="0" distL="0" distR="0">
             <wp:extent cx="5943600" cy="4682437"/>
@@ -13411,7 +17192,7 @@
                     </pic:cNvPicPr>
                   </pic:nvPicPr>
                   <pic:blipFill>
-                    <a:blip r:embed="rId16"/>
+                    <a:blip r:embed="rId18"/>
                     <a:srcRect/>
                     <a:stretch>
                       <a:fillRect/>
@@ -13479,90 +17260,90 @@
           <w:sz w:val="28"/>
           <w:szCs w:val="32"/>
         </w:rPr>
+        <w:t xml:space="preserve">5.1 </w:t>
+      </w:r>
+      <w:r>
+        <w:rPr>
+          <w:rFonts w:ascii="TimesNewRoman" w:hAnsi="TimesNewRoman"/>
+          <w:color w:val="000000"/>
+          <w:sz w:val="28"/>
+          <w:szCs w:val="32"/>
+        </w:rPr>
+        <w:tab/>
+      </w:r>
+      <w:r>
+        <w:rPr>
+          <w:rFonts w:ascii="TimesNewRoman" w:hAnsi="TimesNewRoman"/>
+          <w:color w:val="000000"/>
+          <w:sz w:val="28"/>
+          <w:szCs w:val="32"/>
+        </w:rPr>
+        <w:t>FIND ZONE</w:t>
+      </w:r>
+      <w:r>
+        <w:rPr>
+          <w:rFonts w:ascii="TimesNewRoman" w:hAnsi="TimesNewRoman"/>
+          <w:color w:val="000000"/>
+          <w:sz w:val="28"/>
+          <w:szCs w:val="32"/>
+        </w:rPr>
+        <w:t xml:space="preserve"> </w:t>
+      </w:r>
+    </w:p>
+    <w:p>
+      <w:pPr>
+        <w:spacing w:line="240" w:lineRule="auto"/>
+        <w:ind w:left="720"/>
+        <w:rPr>
+          <w:rFonts w:ascii="TimesNewRoman" w:hAnsi="TimesNewRoman"/>
+          <w:color w:val="000000"/>
+          <w:sz w:val="24"/>
+          <w:szCs w:val="32"/>
+        </w:rPr>
+      </w:pPr>
+      <w:r>
+        <w:rPr>
+          <w:rFonts w:ascii="TimesNewRoman" w:hAnsi="TimesNewRoman"/>
+          <w:color w:val="000000"/>
+          <w:sz w:val="24"/>
+          <w:szCs w:val="32"/>
+        </w:rPr>
+        <w:t>Find Zone comprises of sections which helps the user in finding words with constraints which belong to either of the three sections:</w:t>
+      </w:r>
+    </w:p>
+    <w:p>
+      <w:pPr>
+        <w:spacing w:line="240" w:lineRule="auto"/>
+        <w:ind w:left="720"/>
+        <w:rPr>
+          <w:rFonts w:ascii="TimesNewRoman" w:hAnsi="TimesNewRoman"/>
+          <w:color w:val="000000"/>
+          <w:sz w:val="24"/>
+          <w:szCs w:val="32"/>
+        </w:rPr>
+      </w:pPr>
+    </w:p>
+    <w:p>
+      <w:pPr>
+        <w:spacing w:line="240" w:lineRule="auto"/>
+        <w:ind w:left="720"/>
+        <w:rPr>
+          <w:rFonts w:ascii="TimesNewRoman" w:hAnsi="TimesNewRoman"/>
+          <w:color w:val="000000"/>
+          <w:sz w:val="28"/>
+          <w:szCs w:val="32"/>
+        </w:rPr>
+      </w:pPr>
+      <w:r>
+        <w:rPr>
+          <w:rFonts w:ascii="TimesNewRoman" w:hAnsi="TimesNewRoman"/>
+          <w:noProof/>
+          <w:color w:val="000000"/>
+          <w:sz w:val="28"/>
+          <w:szCs w:val="32"/>
+          <w:lang w:val="en-US" w:eastAsia="en-US"/>
+        </w:rPr>
         <w:lastRenderedPageBreak/>
-        <w:t xml:space="preserve">5.1 </w:t>
-      </w:r>
-      <w:r>
-        <w:rPr>
-          <w:rFonts w:ascii="TimesNewRoman" w:hAnsi="TimesNewRoman"/>
-          <w:color w:val="000000"/>
-          <w:sz w:val="28"/>
-          <w:szCs w:val="32"/>
-        </w:rPr>
-        <w:tab/>
-      </w:r>
-      <w:r>
-        <w:rPr>
-          <w:rFonts w:ascii="TimesNewRoman" w:hAnsi="TimesNewRoman"/>
-          <w:color w:val="000000"/>
-          <w:sz w:val="28"/>
-          <w:szCs w:val="32"/>
-        </w:rPr>
-        <w:t>FIND ZONE</w:t>
-      </w:r>
-      <w:r>
-        <w:rPr>
-          <w:rFonts w:ascii="TimesNewRoman" w:hAnsi="TimesNewRoman"/>
-          <w:color w:val="000000"/>
-          <w:sz w:val="28"/>
-          <w:szCs w:val="32"/>
-        </w:rPr>
-        <w:t xml:space="preserve"> </w:t>
-      </w:r>
-    </w:p>
-    <w:p>
-      <w:pPr>
-        <w:spacing w:line="240" w:lineRule="auto"/>
-        <w:ind w:left="720"/>
-        <w:rPr>
-          <w:rFonts w:ascii="TimesNewRoman" w:hAnsi="TimesNewRoman"/>
-          <w:color w:val="000000"/>
-          <w:sz w:val="24"/>
-          <w:szCs w:val="32"/>
-        </w:rPr>
-      </w:pPr>
-      <w:r>
-        <w:rPr>
-          <w:rFonts w:ascii="TimesNewRoman" w:hAnsi="TimesNewRoman"/>
-          <w:color w:val="000000"/>
-          <w:sz w:val="24"/>
-          <w:szCs w:val="32"/>
-        </w:rPr>
-        <w:t>Find Zone comprises of sections which helps the user in finding words with constraints which belong to either of the three sections:</w:t>
-      </w:r>
-    </w:p>
-    <w:p>
-      <w:pPr>
-        <w:spacing w:line="240" w:lineRule="auto"/>
-        <w:ind w:left="720"/>
-        <w:rPr>
-          <w:rFonts w:ascii="TimesNewRoman" w:hAnsi="TimesNewRoman"/>
-          <w:color w:val="000000"/>
-          <w:sz w:val="24"/>
-          <w:szCs w:val="32"/>
-        </w:rPr>
-      </w:pPr>
-    </w:p>
-    <w:p>
-      <w:pPr>
-        <w:spacing w:line="240" w:lineRule="auto"/>
-        <w:ind w:left="720"/>
-        <w:rPr>
-          <w:rFonts w:ascii="TimesNewRoman" w:hAnsi="TimesNewRoman"/>
-          <w:color w:val="000000"/>
-          <w:sz w:val="28"/>
-          <w:szCs w:val="32"/>
-        </w:rPr>
-      </w:pPr>
-      <w:r>
-        <w:rPr>
-          <w:rFonts w:ascii="TimesNewRoman" w:hAnsi="TimesNewRoman"/>
-          <w:noProof/>
-          <w:color w:val="000000"/>
-          <w:sz w:val="28"/>
-          <w:szCs w:val="32"/>
-          <w:lang w:val="en-US" w:eastAsia="en-US"/>
-        </w:rPr>
         <w:drawing>
           <wp:inline distT="0" distB="0" distL="0" distR="0">
             <wp:extent cx="5537049" cy="4387850"/>
@@ -13581,7 +17362,7 @@
                     </pic:cNvPicPr>
                   </pic:nvPicPr>
                   <pic:blipFill>
-                    <a:blip r:embed="rId17"/>
+                    <a:blip r:embed="rId19"/>
                     <a:srcRect/>
                     <a:stretch>
                       <a:fillRect/>
@@ -13723,47 +17504,56 @@
           <w:sz w:val="28"/>
           <w:szCs w:val="32"/>
         </w:rPr>
+        <w:t xml:space="preserve">5.1.1 </w:t>
+      </w:r>
+      <w:r>
+        <w:rPr>
+          <w:rFonts w:ascii="TimesNewRoman" w:hAnsi="TimesNewRoman"/>
+          <w:color w:val="000000"/>
+          <w:sz w:val="28"/>
+          <w:szCs w:val="32"/>
+        </w:rPr>
+        <w:tab/>
+      </w:r>
+      <w:r>
+        <w:rPr>
+          <w:rFonts w:ascii="TimesNewRoman" w:hAnsi="TimesNewRoman"/>
+          <w:color w:val="000000"/>
+          <w:sz w:val="28"/>
+          <w:szCs w:val="32"/>
+        </w:rPr>
+        <w:t>RHYMING ZONE</w:t>
+      </w:r>
+    </w:p>
+    <w:p>
+      <w:pPr>
+        <w:spacing w:line="240" w:lineRule="auto"/>
+        <w:ind w:left="720"/>
+        <w:rPr>
+          <w:rFonts w:ascii="Times New Roman" w:hAnsi="Times New Roman" w:cs="Times New Roman"/>
+          <w:color w:val="000000"/>
+          <w:sz w:val="24"/>
+          <w:szCs w:val="24"/>
+        </w:rPr>
+      </w:pPr>
+      <w:r>
+        <w:rPr>
+          <w:rFonts w:ascii="Times New Roman" w:hAnsi="Times New Roman" w:cs="Times New Roman"/>
+          <w:color w:val="000000"/>
+          <w:sz w:val="24"/>
+          <w:szCs w:val="24"/>
+        </w:rPr>
+        <w:t xml:space="preserve">Who doesn’t like to put a bit of rhyme into their writings once in a while! This is the section where user can find words rhyming to a particular word, additionally; the user can input a word with which the rhyming word should be related to, thereby easing the way </w:t>
+      </w:r>
+      <w:r>
+        <w:rPr>
+          <w:rFonts w:ascii="Times New Roman" w:hAnsi="Times New Roman" w:cs="Times New Roman"/>
+          <w:color w:val="000000"/>
+          <w:sz w:val="24"/>
+          <w:szCs w:val="24"/>
+        </w:rPr>
         <w:lastRenderedPageBreak/>
-        <w:t xml:space="preserve">5.1.1 </w:t>
-      </w:r>
-      <w:r>
-        <w:rPr>
-          <w:rFonts w:ascii="TimesNewRoman" w:hAnsi="TimesNewRoman"/>
-          <w:color w:val="000000"/>
-          <w:sz w:val="28"/>
-          <w:szCs w:val="32"/>
-        </w:rPr>
-        <w:tab/>
-      </w:r>
-      <w:r>
-        <w:rPr>
-          <w:rFonts w:ascii="TimesNewRoman" w:hAnsi="TimesNewRoman"/>
-          <w:color w:val="000000"/>
-          <w:sz w:val="28"/>
-          <w:szCs w:val="32"/>
-        </w:rPr>
-        <w:t>RHYMING ZONE</w:t>
-      </w:r>
-    </w:p>
-    <w:p>
-      <w:pPr>
-        <w:spacing w:line="240" w:lineRule="auto"/>
-        <w:ind w:left="720"/>
-        <w:rPr>
-          <w:rFonts w:ascii="Times New Roman" w:hAnsi="Times New Roman" w:cs="Times New Roman"/>
-          <w:color w:val="000000"/>
-          <w:sz w:val="24"/>
-          <w:szCs w:val="24"/>
-        </w:rPr>
-      </w:pPr>
-      <w:r>
-        <w:rPr>
-          <w:rFonts w:ascii="Times New Roman" w:hAnsi="Times New Roman" w:cs="Times New Roman"/>
-          <w:color w:val="000000"/>
-          <w:sz w:val="24"/>
-          <w:szCs w:val="24"/>
-        </w:rPr>
-        <w:t>Who doesn’t like to put a bit of rhyme into their writings once in a while! This is the section where user can find words rhyming to a particular word, additionally; the user can input a word with which the rhyming word should be related to, thereby easing the way for poets who are looking for a rhyming word with a particular word but with a particular meaning.</w:t>
+        <w:t>for poets who are looking for a rhyming word with a particular word but with a particular meaning.</w:t>
       </w:r>
     </w:p>
     <w:p>
@@ -15540,7 +19330,6 @@
           <w:szCs w:val="20"/>
           <w:lang w:val="en-US" w:eastAsia="en-US"/>
         </w:rPr>
-        <w:lastRenderedPageBreak/>
         <w:t>                my_regex = </w:t>
       </w:r>
       <w:r>
@@ -15835,6 +19624,7 @@
           <w:szCs w:val="20"/>
           <w:lang w:val="en-US" w:eastAsia="en-US"/>
         </w:rPr>
+        <w:lastRenderedPageBreak/>
         <w:t>        new = </w:t>
       </w:r>
       <w:r>
@@ -16264,7 +20054,7 @@
                     </pic:cNvPicPr>
                   </pic:nvPicPr>
                   <pic:blipFill>
-                    <a:blip r:embed="rId18"/>
+                    <a:blip r:embed="rId20"/>
                     <a:srcRect/>
                     <a:stretch>
                       <a:fillRect/>
@@ -16349,30 +20139,30 @@
           <w:sz w:val="24"/>
           <w:szCs w:val="32"/>
         </w:rPr>
+        <w:t>Choosing if the word should be of particular meaning:</w:t>
+      </w:r>
+    </w:p>
+    <w:p>
+      <w:pPr>
+        <w:spacing w:line="240" w:lineRule="auto"/>
+        <w:ind w:left="720"/>
+        <w:rPr>
+          <w:rFonts w:ascii="TimesNewRoman" w:hAnsi="TimesNewRoman"/>
+          <w:color w:val="000000"/>
+          <w:sz w:val="28"/>
+          <w:szCs w:val="32"/>
+        </w:rPr>
+      </w:pPr>
+      <w:r>
+        <w:rPr>
+          <w:rFonts w:ascii="TimesNewRoman" w:hAnsi="TimesNewRoman"/>
+          <w:noProof/>
+          <w:color w:val="000000"/>
+          <w:sz w:val="28"/>
+          <w:szCs w:val="32"/>
+          <w:lang w:val="en-US" w:eastAsia="en-US"/>
+        </w:rPr>
         <w:lastRenderedPageBreak/>
-        <w:t>Choosing if the word should be of particular meaning:</w:t>
-      </w:r>
-    </w:p>
-    <w:p>
-      <w:pPr>
-        <w:spacing w:line="240" w:lineRule="auto"/>
-        <w:ind w:left="720"/>
-        <w:rPr>
-          <w:rFonts w:ascii="TimesNewRoman" w:hAnsi="TimesNewRoman"/>
-          <w:color w:val="000000"/>
-          <w:sz w:val="28"/>
-          <w:szCs w:val="32"/>
-        </w:rPr>
-      </w:pPr>
-      <w:r>
-        <w:rPr>
-          <w:rFonts w:ascii="TimesNewRoman" w:hAnsi="TimesNewRoman"/>
-          <w:noProof/>
-          <w:color w:val="000000"/>
-          <w:sz w:val="28"/>
-          <w:szCs w:val="32"/>
-          <w:lang w:val="en-US" w:eastAsia="en-US"/>
-        </w:rPr>
         <w:drawing>
           <wp:inline distT="0" distB="0" distL="0" distR="0">
             <wp:extent cx="4756150" cy="3031457"/>
@@ -16391,7 +20181,7 @@
                     </pic:cNvPicPr>
                   </pic:nvPicPr>
                   <pic:blipFill>
-                    <a:blip r:embed="rId19"/>
+                    <a:blip r:embed="rId21"/>
                     <a:srcRect b="19657"/>
                     <a:stretch>
                       <a:fillRect/>
@@ -16495,7 +20285,7 @@
                     </pic:cNvPicPr>
                   </pic:nvPicPr>
                   <pic:blipFill>
-                    <a:blip r:embed="rId20"/>
+                    <a:blip r:embed="rId22"/>
                     <a:srcRect/>
                     <a:stretch>
                       <a:fillRect/>
@@ -16581,6 +20371,7 @@
           <w:szCs w:val="32"/>
           <w:lang w:val="en-US" w:eastAsia="en-US"/>
         </w:rPr>
+        <w:lastRenderedPageBreak/>
         <w:drawing>
           <wp:inline distT="0" distB="0" distL="0" distR="0">
             <wp:extent cx="5232400" cy="4141710"/>
@@ -16599,7 +20390,7 @@
                     </pic:cNvPicPr>
                   </pic:nvPicPr>
                   <pic:blipFill>
-                    <a:blip r:embed="rId21"/>
+                    <a:blip r:embed="rId23"/>
                     <a:srcRect/>
                     <a:stretch>
                       <a:fillRect/>
@@ -16747,7 +20538,7 @@
                     </pic:cNvPicPr>
                   </pic:nvPicPr>
                   <pic:blipFill>
-                    <a:blip r:embed="rId22"/>
+                    <a:blip r:embed="rId24"/>
                     <a:srcRect t="29078" b="30851"/>
                     <a:stretch>
                       <a:fillRect/>
@@ -16804,67 +20595,67 @@
           <w:sz w:val="28"/>
           <w:szCs w:val="32"/>
         </w:rPr>
+        <w:t xml:space="preserve">5.1.2 </w:t>
+      </w:r>
+      <w:r>
+        <w:rPr>
+          <w:rFonts w:ascii="TimesNewRoman" w:hAnsi="TimesNewRoman"/>
+          <w:color w:val="000000"/>
+          <w:sz w:val="28"/>
+          <w:szCs w:val="32"/>
+        </w:rPr>
+        <w:tab/>
+      </w:r>
+      <w:r>
+        <w:rPr>
+          <w:rFonts w:ascii="TimesNewRoman" w:hAnsi="TimesNewRoman"/>
+          <w:color w:val="000000"/>
+          <w:sz w:val="28"/>
+          <w:szCs w:val="32"/>
+        </w:rPr>
+        <w:t>CROSSWORD HELPER</w:t>
+      </w:r>
+    </w:p>
+    <w:p>
+      <w:pPr>
+        <w:spacing w:after="0" w:line="240" w:lineRule="auto"/>
+        <w:ind w:left="720"/>
+        <w:rPr>
+          <w:rFonts w:ascii="TimesNewRoman" w:hAnsi="TimesNewRoman"/>
+          <w:color w:val="000000"/>
+          <w:sz w:val="24"/>
+          <w:szCs w:val="32"/>
+        </w:rPr>
+      </w:pPr>
+      <w:r>
+        <w:rPr>
+          <w:rFonts w:ascii="TimesNewRoman" w:hAnsi="TimesNewRoman"/>
+          <w:color w:val="000000"/>
+          <w:sz w:val="24"/>
+          <w:szCs w:val="32"/>
+        </w:rPr>
+        <w:t>This section allows the user to find words for their crossword puzzle.</w:t>
+      </w:r>
+    </w:p>
+    <w:p>
+      <w:pPr>
+        <w:spacing w:line="240" w:lineRule="auto"/>
+        <w:ind w:left="720"/>
+        <w:rPr>
+          <w:rFonts w:ascii="TimesNewRoman" w:hAnsi="TimesNewRoman"/>
+          <w:color w:val="000000"/>
+          <w:sz w:val="24"/>
+          <w:szCs w:val="32"/>
+        </w:rPr>
+      </w:pPr>
+      <w:r>
+        <w:rPr>
+          <w:rFonts w:ascii="TimesNewRoman" w:hAnsi="TimesNewRoman"/>
+          <w:color w:val="000000"/>
+          <w:sz w:val="24"/>
+          <w:szCs w:val="32"/>
+        </w:rPr>
         <w:lastRenderedPageBreak/>
-        <w:t xml:space="preserve">5.1.2 </w:t>
-      </w:r>
-      <w:r>
-        <w:rPr>
-          <w:rFonts w:ascii="TimesNewRoman" w:hAnsi="TimesNewRoman"/>
-          <w:color w:val="000000"/>
-          <w:sz w:val="28"/>
-          <w:szCs w:val="32"/>
-        </w:rPr>
-        <w:tab/>
-      </w:r>
-      <w:r>
-        <w:rPr>
-          <w:rFonts w:ascii="TimesNewRoman" w:hAnsi="TimesNewRoman"/>
-          <w:color w:val="000000"/>
-          <w:sz w:val="28"/>
-          <w:szCs w:val="32"/>
-        </w:rPr>
-        <w:t>CROSSWORD HELPER</w:t>
-      </w:r>
-    </w:p>
-    <w:p>
-      <w:pPr>
-        <w:spacing w:after="0" w:line="240" w:lineRule="auto"/>
-        <w:ind w:left="720"/>
-        <w:rPr>
-          <w:rFonts w:ascii="TimesNewRoman" w:hAnsi="TimesNewRoman"/>
-          <w:color w:val="000000"/>
-          <w:sz w:val="24"/>
-          <w:szCs w:val="32"/>
-        </w:rPr>
-      </w:pPr>
-      <w:r>
-        <w:rPr>
-          <w:rFonts w:ascii="TimesNewRoman" w:hAnsi="TimesNewRoman"/>
-          <w:color w:val="000000"/>
-          <w:sz w:val="24"/>
-          <w:szCs w:val="32"/>
-        </w:rPr>
-        <w:t>This section allows the user to find words for their crossword puzzle.</w:t>
-      </w:r>
-    </w:p>
-    <w:p>
-      <w:pPr>
-        <w:spacing w:line="240" w:lineRule="auto"/>
-        <w:ind w:left="720"/>
-        <w:rPr>
-          <w:rFonts w:ascii="TimesNewRoman" w:hAnsi="TimesNewRoman"/>
-          <w:color w:val="000000"/>
-          <w:sz w:val="24"/>
-          <w:szCs w:val="32"/>
-        </w:rPr>
-      </w:pPr>
-      <w:r>
-        <w:rPr>
-          <w:rFonts w:ascii="TimesNewRoman" w:hAnsi="TimesNewRoman"/>
-          <w:color w:val="000000"/>
-          <w:sz w:val="24"/>
-          <w:szCs w:val="32"/>
-        </w:rPr>
         <w:t>The user can enter the description they are looking for and they can define the length as well. The results are shown with an option to narrow them down by mentioning a fixed character and its position.</w:t>
       </w:r>
     </w:p>
@@ -18991,7 +22782,6 @@
           <w:sz w:val="28"/>
           <w:szCs w:val="24"/>
         </w:rPr>
-        <w:lastRenderedPageBreak/>
         <w:t>The code above is incorporated in a GUI by using Kivy. Below are the s</w:t>
       </w:r>
       <w:r>
@@ -19099,7 +22889,7 @@
                     </pic:cNvPicPr>
                   </pic:nvPicPr>
                   <pic:blipFill>
-                    <a:blip r:embed="rId23"/>
+                    <a:blip r:embed="rId25"/>
                     <a:srcRect/>
                     <a:stretch>
                       <a:fillRect/>
@@ -19257,30 +23047,30 @@
           <w:sz w:val="24"/>
           <w:szCs w:val="32"/>
         </w:rPr>
+        <w:t>Results :</w:t>
+      </w:r>
+    </w:p>
+    <w:p>
+      <w:pPr>
+        <w:spacing w:line="480" w:lineRule="auto"/>
+        <w:ind w:left="720"/>
+        <w:rPr>
+          <w:rFonts w:ascii="TimesNewRoman" w:hAnsi="TimesNewRoman"/>
+          <w:color w:val="000000"/>
+          <w:sz w:val="24"/>
+          <w:szCs w:val="32"/>
+        </w:rPr>
+      </w:pPr>
+      <w:r>
+        <w:rPr>
+          <w:rFonts w:ascii="TimesNewRoman" w:hAnsi="TimesNewRoman"/>
+          <w:noProof/>
+          <w:color w:val="000000"/>
+          <w:sz w:val="24"/>
+          <w:szCs w:val="32"/>
+          <w:lang w:val="en-US" w:eastAsia="en-US"/>
+        </w:rPr>
         <w:lastRenderedPageBreak/>
-        <w:t>Results :</w:t>
-      </w:r>
-    </w:p>
-    <w:p>
-      <w:pPr>
-        <w:spacing w:line="480" w:lineRule="auto"/>
-        <w:ind w:left="720"/>
-        <w:rPr>
-          <w:rFonts w:ascii="TimesNewRoman" w:hAnsi="TimesNewRoman"/>
-          <w:color w:val="000000"/>
-          <w:sz w:val="24"/>
-          <w:szCs w:val="32"/>
-        </w:rPr>
-      </w:pPr>
-      <w:r>
-        <w:rPr>
-          <w:rFonts w:ascii="TimesNewRoman" w:hAnsi="TimesNewRoman"/>
-          <w:noProof/>
-          <w:color w:val="000000"/>
-          <w:sz w:val="24"/>
-          <w:szCs w:val="32"/>
-          <w:lang w:val="en-US" w:eastAsia="en-US"/>
-        </w:rPr>
         <w:drawing>
           <wp:inline distT="0" distB="0" distL="0" distR="0">
             <wp:extent cx="4744511" cy="3746500"/>
@@ -19299,7 +23089,7 @@
                     </pic:cNvPicPr>
                   </pic:nvPicPr>
                   <pic:blipFill>
-                    <a:blip r:embed="rId24"/>
+                    <a:blip r:embed="rId26"/>
                     <a:srcRect/>
                     <a:stretch>
                       <a:fillRect/>
@@ -19390,7 +23180,7 @@
                     </pic:cNvPicPr>
                   </pic:nvPicPr>
                   <pic:blipFill>
-                    <a:blip r:embed="rId25"/>
+                    <a:blip r:embed="rId27"/>
                     <a:srcRect/>
                     <a:stretch>
                       <a:fillRect/>
@@ -19494,7 +23284,7 @@
                     </pic:cNvPicPr>
                   </pic:nvPicPr>
                   <pic:blipFill>
-                    <a:blip r:embed="rId26" cstate="print"/>
+                    <a:blip r:embed="rId28" cstate="print"/>
                     <a:srcRect/>
                     <a:stretch>
                       <a:fillRect/>
@@ -24299,7 +28089,7 @@
                     </pic:cNvPicPr>
                   </pic:nvPicPr>
                   <pic:blipFill>
-                    <a:blip r:embed="rId27"/>
+                    <a:blip r:embed="rId29"/>
                     <a:srcRect/>
                     <a:stretch>
                       <a:fillRect/>
@@ -24475,7 +28265,7 @@
                     </pic:cNvPicPr>
                   </pic:nvPicPr>
                   <pic:blipFill>
-                    <a:blip r:embed="rId28" cstate="print"/>
+                    <a:blip r:embed="rId30" cstate="print"/>
                     <a:srcRect/>
                     <a:stretch>
                       <a:fillRect/>
@@ -26965,7 +30755,7 @@
                     </pic:cNvPicPr>
                   </pic:nvPicPr>
                   <pic:blipFill>
-                    <a:blip r:embed="rId29" cstate="print"/>
+                    <a:blip r:embed="rId31" cstate="print"/>
                     <a:srcRect/>
                     <a:stretch>
                       <a:fillRect/>
@@ -27069,7 +30859,7 @@
                     </pic:cNvPicPr>
                   </pic:nvPicPr>
                   <pic:blipFill>
-                    <a:blip r:embed="rId30"/>
+                    <a:blip r:embed="rId32"/>
                     <a:srcRect/>
                     <a:stretch>
                       <a:fillRect/>
@@ -27278,7 +31068,7 @@
                     </pic:cNvPicPr>
                   </pic:nvPicPr>
                   <pic:blipFill>
-                    <a:blip r:embed="rId31"/>
+                    <a:blip r:embed="rId33"/>
                     <a:srcRect/>
                     <a:stretch>
                       <a:fillRect/>
@@ -29251,7 +33041,7 @@
                     </pic:cNvPicPr>
                   </pic:nvPicPr>
                   <pic:blipFill>
-                    <a:blip r:embed="rId32" cstate="print"/>
+                    <a:blip r:embed="rId34" cstate="print"/>
                     <a:srcRect/>
                     <a:stretch>
                       <a:fillRect/>
@@ -29355,7 +33145,7 @@
                     </pic:cNvPicPr>
                   </pic:nvPicPr>
                   <pic:blipFill>
-                    <a:blip r:embed="rId33" cstate="print"/>
+                    <a:blip r:embed="rId35" cstate="print"/>
                     <a:srcRect/>
                     <a:stretch>
                       <a:fillRect/>
@@ -31238,7 +35028,7 @@
                     </pic:cNvPicPr>
                   </pic:nvPicPr>
                   <pic:blipFill>
-                    <a:blip r:embed="rId34" cstate="print"/>
+                    <a:blip r:embed="rId36" cstate="print"/>
                     <a:srcRect/>
                     <a:stretch>
                       <a:fillRect/>
@@ -31330,7 +35120,7 @@
                     </pic:cNvPicPr>
                   </pic:nvPicPr>
                   <pic:blipFill>
-                    <a:blip r:embed="rId35" cstate="print"/>
+                    <a:blip r:embed="rId37" cstate="print"/>
                     <a:srcRect/>
                     <a:stretch>
                       <a:fillRect/>
@@ -35653,7 +39443,7 @@
                     </pic:cNvPicPr>
                   </pic:nvPicPr>
                   <pic:blipFill>
-                    <a:blip r:embed="rId36"/>
+                    <a:blip r:embed="rId38"/>
                     <a:srcRect/>
                     <a:stretch>
                       <a:fillRect/>
@@ -35743,7 +39533,7 @@
                     </pic:cNvPicPr>
                   </pic:nvPicPr>
                   <pic:blipFill>
-                    <a:blip r:embed="rId37"/>
+                    <a:blip r:embed="rId39"/>
                     <a:srcRect/>
                     <a:stretch>
                       <a:fillRect/>
@@ -35907,7 +39697,7 @@
                     </pic:cNvPicPr>
                   </pic:nvPicPr>
                   <pic:blipFill>
-                    <a:blip r:embed="rId38"/>
+                    <a:blip r:embed="rId40"/>
                     <a:srcRect/>
                     <a:stretch>
                       <a:fillRect/>
@@ -36070,7 +39860,7 @@
                     </pic:cNvPicPr>
                   </pic:nvPicPr>
                   <pic:blipFill>
-                    <a:blip r:embed="rId39"/>
+                    <a:blip r:embed="rId41"/>
                     <a:srcRect/>
                     <a:stretch>
                       <a:fillRect/>
@@ -36554,7 +40344,7 @@
                     </pic:cNvPicPr>
                   </pic:nvPicPr>
                   <pic:blipFill>
-                    <a:blip r:embed="rId40"/>
+                    <a:blip r:embed="rId42"/>
                     <a:srcRect/>
                     <a:stretch>
                       <a:fillRect/>
@@ -36648,16 +40438,6 @@
           <w:color w:val="000000"/>
           <w:sz w:val="24"/>
           <w:szCs w:val="32"/>
-          <w:vertAlign w:val="superscript"/>
-        </w:rPr>
-        <w:t>[9]</w:t>
-      </w:r>
-      <w:r>
-        <w:rPr>
-          <w:rFonts w:ascii="TimesNewRoman" w:hAnsi="TimesNewRoman"/>
-          <w:color w:val="000000"/>
-          <w:sz w:val="24"/>
-          <w:szCs w:val="32"/>
         </w:rPr>
         <w:t>. Hence frequencies of words from respective modules are stored in their respective pickle files which are then used to train respective models.</w:t>
       </w:r>
@@ -38225,7 +42005,7 @@
                     </pic:cNvPicPr>
                   </pic:nvPicPr>
                   <pic:blipFill>
-                    <a:blip r:embed="rId41"/>
+                    <a:blip r:embed="rId43"/>
                     <a:srcRect/>
                     <a:stretch>
                       <a:fillRect/>
@@ -40153,6 +43933,27 @@
           <w:lang w:val="en-US" w:eastAsia="en-US"/>
         </w:rPr>
       </w:pPr>
+      <w:r>
+        <w:rPr>
+          <w:lang w:val="en-US" w:eastAsia="en-US"/>
+        </w:rPr>
+        <w:t xml:space="preserve">[10] Python Library for object serialization, comparison with marshal and json available </w:t>
+      </w:r>
+      <w:hyperlink r:id="rId44" w:history="1">
+        <w:r>
+          <w:rPr>
+            <w:rStyle w:val="Hyperlink"/>
+            <w:lang w:val="en-US" w:eastAsia="en-US"/>
+          </w:rPr>
+          <w:t>here</w:t>
+        </w:r>
+      </w:hyperlink>
+      <w:r>
+        <w:rPr>
+          <w:lang w:val="en-US" w:eastAsia="en-US"/>
+        </w:rPr>
+        <w:t xml:space="preserve"> </w:t>
+      </w:r>
     </w:p>
     <w:p>
       <w:pPr>
@@ -40184,7 +43985,7 @@
       </w:pPr>
     </w:p>
     <w:sectPr>
-      <w:footerReference w:type="default" r:id="rId42"/>
+      <w:footerReference w:type="default" r:id="rId45"/>
       <w:pgSz w:w="12240" w:h="15840"/>
       <w:pgMar w:top="1440" w:right="1440" w:bottom="1440" w:left="1440" w:header="720" w:footer="720" w:gutter="0"/>
       <w:pgNumType w:start="1"/>
@@ -40241,7 +44042,7 @@
             <w:rPr>
               <w:noProof/>
             </w:rPr>
-            <w:t>51</w:t>
+            <w:t>9</w:t>
           </w:r>
         </w:fldSimple>
       </w:p>

--- a/Final Review.docx
+++ b/Final Review.docx
@@ -1970,7 +1970,7 @@
           <w:b/>
           <w:sz w:val="24"/>
         </w:rPr>
-        <w:t>Naveen Chandra</w:t>
+        <w:t>Sunil Namdev</w:t>
       </w:r>
     </w:p>
     <w:p>
@@ -2004,7 +2004,7 @@
           <w:b/>
           <w:sz w:val="24"/>
         </w:rPr>
-        <w:t>Product Engineer</w:t>
+        <w:t>Chief Technology Officer</w:t>
       </w:r>
     </w:p>
     <w:p>
@@ -2043,7 +2043,13 @@
         <w:rPr>
           <w:rFonts w:ascii="Times New Roman" w:hAnsi="Times New Roman" w:cs="Times New Roman"/>
         </w:rPr>
-        <w:t>+91 8496816918</w:t>
+        <w:t xml:space="preserve">+91 </w:t>
+      </w:r>
+      <w:r>
+        <w:rPr>
+          <w:rFonts w:ascii="Times New Roman" w:hAnsi="Times New Roman" w:cs="Times New Roman"/>
+        </w:rPr>
+        <w:t>9850471379</w:t>
       </w:r>
     </w:p>
     <w:p>
@@ -2053,7 +2059,7 @@
             <w:rStyle w:val="Hyperlink"/>
             <w:rFonts w:ascii="Times New Roman" w:hAnsi="Times New Roman" w:cs="Times New Roman"/>
           </w:rPr>
-          <w:t>naveen@myidos.com</w:t>
+          <w:t>sunil@myidos.com</w:t>
         </w:r>
       </w:hyperlink>
     </w:p>
@@ -8124,15 +8130,7 @@
                 <w:sz w:val="24"/>
                 <w:szCs w:val="24"/>
               </w:rPr>
-              <w:t>5.1</w:t>
-            </w:r>
-            <w:r>
-              <w:rPr>
-                <w:rFonts w:ascii="Times New Roman" w:hAnsi="Times New Roman" w:cs="Times New Roman"/>
-                <w:sz w:val="24"/>
-                <w:szCs w:val="24"/>
-              </w:rPr>
-              <w:t>1</w:t>
+              <w:t>5.11</w:t>
             </w:r>
           </w:p>
         </w:tc>
@@ -8190,23 +8188,7 @@
                 <w:sz w:val="24"/>
                 <w:szCs w:val="24"/>
               </w:rPr>
-              <w:t>5.</w:t>
-            </w:r>
-            <w:r>
-              <w:rPr>
-                <w:rFonts w:ascii="Times New Roman" w:hAnsi="Times New Roman" w:cs="Times New Roman"/>
-                <w:sz w:val="24"/>
-                <w:szCs w:val="24"/>
-              </w:rPr>
-              <w:t>1</w:t>
-            </w:r>
-            <w:r>
-              <w:rPr>
-                <w:rFonts w:ascii="Times New Roman" w:hAnsi="Times New Roman" w:cs="Times New Roman"/>
-                <w:sz w:val="24"/>
-                <w:szCs w:val="24"/>
-              </w:rPr>
-              <w:t>2</w:t>
+              <w:t>5.12</w:t>
             </w:r>
           </w:p>
         </w:tc>
@@ -8264,23 +8246,7 @@
                 <w:sz w:val="24"/>
                 <w:szCs w:val="24"/>
               </w:rPr>
-              <w:t>5.</w:t>
-            </w:r>
-            <w:r>
-              <w:rPr>
-                <w:rFonts w:ascii="Times New Roman" w:hAnsi="Times New Roman" w:cs="Times New Roman"/>
-                <w:sz w:val="24"/>
-                <w:szCs w:val="24"/>
-              </w:rPr>
-              <w:t>1</w:t>
-            </w:r>
-            <w:r>
-              <w:rPr>
-                <w:rFonts w:ascii="Times New Roman" w:hAnsi="Times New Roman" w:cs="Times New Roman"/>
-                <w:sz w:val="24"/>
-                <w:szCs w:val="24"/>
-              </w:rPr>
-              <w:t>3</w:t>
+              <w:t>5.13</w:t>
             </w:r>
           </w:p>
         </w:tc>
@@ -8338,23 +8304,7 @@
                 <w:sz w:val="24"/>
                 <w:szCs w:val="24"/>
               </w:rPr>
-              <w:t>5.</w:t>
-            </w:r>
-            <w:r>
-              <w:rPr>
-                <w:rFonts w:ascii="Times New Roman" w:hAnsi="Times New Roman" w:cs="Times New Roman"/>
-                <w:sz w:val="24"/>
-                <w:szCs w:val="24"/>
-              </w:rPr>
-              <w:t>1</w:t>
-            </w:r>
-            <w:r>
-              <w:rPr>
-                <w:rFonts w:ascii="Times New Roman" w:hAnsi="Times New Roman" w:cs="Times New Roman"/>
-                <w:sz w:val="24"/>
-                <w:szCs w:val="24"/>
-              </w:rPr>
-              <w:t>4</w:t>
+              <w:t>5.14</w:t>
             </w:r>
           </w:p>
         </w:tc>
@@ -8412,23 +8362,7 @@
                 <w:sz w:val="24"/>
                 <w:szCs w:val="24"/>
               </w:rPr>
-              <w:t>5.</w:t>
-            </w:r>
-            <w:r>
-              <w:rPr>
-                <w:rFonts w:ascii="Times New Roman" w:hAnsi="Times New Roman" w:cs="Times New Roman"/>
-                <w:sz w:val="24"/>
-                <w:szCs w:val="24"/>
-              </w:rPr>
-              <w:t>1</w:t>
-            </w:r>
-            <w:r>
-              <w:rPr>
-                <w:rFonts w:ascii="Times New Roman" w:hAnsi="Times New Roman" w:cs="Times New Roman"/>
-                <w:sz w:val="24"/>
-                <w:szCs w:val="24"/>
-              </w:rPr>
-              <w:t>5</w:t>
+              <w:t>5.15</w:t>
             </w:r>
           </w:p>
         </w:tc>
@@ -8486,23 +8420,7 @@
                 <w:sz w:val="24"/>
                 <w:szCs w:val="24"/>
               </w:rPr>
-              <w:t>5.</w:t>
-            </w:r>
-            <w:r>
-              <w:rPr>
-                <w:rFonts w:ascii="Times New Roman" w:hAnsi="Times New Roman" w:cs="Times New Roman"/>
-                <w:sz w:val="24"/>
-                <w:szCs w:val="24"/>
-              </w:rPr>
-              <w:t>1</w:t>
-            </w:r>
-            <w:r>
-              <w:rPr>
-                <w:rFonts w:ascii="Times New Roman" w:hAnsi="Times New Roman" w:cs="Times New Roman"/>
-                <w:sz w:val="24"/>
-                <w:szCs w:val="24"/>
-              </w:rPr>
-              <w:t>6</w:t>
+              <w:t>5.16</w:t>
             </w:r>
           </w:p>
         </w:tc>
@@ -8560,23 +8478,7 @@
                 <w:sz w:val="24"/>
                 <w:szCs w:val="24"/>
               </w:rPr>
-              <w:t>5.</w:t>
-            </w:r>
-            <w:r>
-              <w:rPr>
-                <w:rFonts w:ascii="Times New Roman" w:hAnsi="Times New Roman" w:cs="Times New Roman"/>
-                <w:sz w:val="24"/>
-                <w:szCs w:val="24"/>
-              </w:rPr>
-              <w:t>1</w:t>
-            </w:r>
-            <w:r>
-              <w:rPr>
-                <w:rFonts w:ascii="Times New Roman" w:hAnsi="Times New Roman" w:cs="Times New Roman"/>
-                <w:sz w:val="24"/>
-                <w:szCs w:val="24"/>
-              </w:rPr>
-              <w:t>7</w:t>
+              <w:t>5.17</w:t>
             </w:r>
           </w:p>
         </w:tc>
@@ -8634,23 +8536,7 @@
                 <w:sz w:val="24"/>
                 <w:szCs w:val="24"/>
               </w:rPr>
-              <w:t>5.</w:t>
-            </w:r>
-            <w:r>
-              <w:rPr>
-                <w:rFonts w:ascii="Times New Roman" w:hAnsi="Times New Roman" w:cs="Times New Roman"/>
-                <w:sz w:val="24"/>
-                <w:szCs w:val="24"/>
-              </w:rPr>
-              <w:t>1</w:t>
-            </w:r>
-            <w:r>
-              <w:rPr>
-                <w:rFonts w:ascii="Times New Roman" w:hAnsi="Times New Roman" w:cs="Times New Roman"/>
-                <w:sz w:val="24"/>
-                <w:szCs w:val="24"/>
-              </w:rPr>
-              <w:t>8</w:t>
+              <w:t>5.18</w:t>
             </w:r>
           </w:p>
         </w:tc>
@@ -8708,23 +8594,7 @@
                 <w:sz w:val="24"/>
                 <w:szCs w:val="24"/>
               </w:rPr>
-              <w:t>5.</w:t>
-            </w:r>
-            <w:r>
-              <w:rPr>
-                <w:rFonts w:ascii="Times New Roman" w:hAnsi="Times New Roman" w:cs="Times New Roman"/>
-                <w:sz w:val="24"/>
-                <w:szCs w:val="24"/>
-              </w:rPr>
-              <w:t>1</w:t>
-            </w:r>
-            <w:r>
-              <w:rPr>
-                <w:rFonts w:ascii="Times New Roman" w:hAnsi="Times New Roman" w:cs="Times New Roman"/>
-                <w:sz w:val="24"/>
-                <w:szCs w:val="24"/>
-              </w:rPr>
-              <w:t>9</w:t>
+              <w:t>5.19</w:t>
             </w:r>
           </w:p>
         </w:tc>
@@ -8782,23 +8652,7 @@
                 <w:sz w:val="24"/>
                 <w:szCs w:val="24"/>
               </w:rPr>
-              <w:t>5.</w:t>
-            </w:r>
-            <w:r>
-              <w:rPr>
-                <w:rFonts w:ascii="Times New Roman" w:hAnsi="Times New Roman" w:cs="Times New Roman"/>
-                <w:sz w:val="24"/>
-                <w:szCs w:val="24"/>
-              </w:rPr>
-              <w:t>2</w:t>
-            </w:r>
-            <w:r>
-              <w:rPr>
-                <w:rFonts w:ascii="Times New Roman" w:hAnsi="Times New Roman" w:cs="Times New Roman"/>
-                <w:sz w:val="24"/>
-                <w:szCs w:val="24"/>
-              </w:rPr>
-              <w:t>0</w:t>
+              <w:t>5.20</w:t>
             </w:r>
           </w:p>
         </w:tc>
@@ -8856,23 +8710,7 @@
                 <w:sz w:val="24"/>
                 <w:szCs w:val="24"/>
               </w:rPr>
-              <w:t>5.</w:t>
-            </w:r>
-            <w:r>
-              <w:rPr>
-                <w:rFonts w:ascii="Times New Roman" w:hAnsi="Times New Roman" w:cs="Times New Roman"/>
-                <w:sz w:val="24"/>
-                <w:szCs w:val="24"/>
-              </w:rPr>
-              <w:t>2</w:t>
-            </w:r>
-            <w:r>
-              <w:rPr>
-                <w:rFonts w:ascii="Times New Roman" w:hAnsi="Times New Roman" w:cs="Times New Roman"/>
-                <w:sz w:val="24"/>
-                <w:szCs w:val="24"/>
-              </w:rPr>
-              <w:t>1</w:t>
+              <w:t>5.21</w:t>
             </w:r>
           </w:p>
         </w:tc>
@@ -8933,23 +8771,7 @@
                 <w:sz w:val="24"/>
                 <w:szCs w:val="24"/>
               </w:rPr>
-              <w:t>5.</w:t>
-            </w:r>
-            <w:r>
-              <w:rPr>
-                <w:rFonts w:ascii="Times New Roman" w:hAnsi="Times New Roman" w:cs="Times New Roman"/>
-                <w:sz w:val="24"/>
-                <w:szCs w:val="24"/>
-              </w:rPr>
-              <w:t>2</w:t>
-            </w:r>
-            <w:r>
-              <w:rPr>
-                <w:rFonts w:ascii="Times New Roman" w:hAnsi="Times New Roman" w:cs="Times New Roman"/>
-                <w:sz w:val="24"/>
-                <w:szCs w:val="24"/>
-              </w:rPr>
-              <w:t>2</w:t>
+              <w:t>5.22</w:t>
             </w:r>
           </w:p>
         </w:tc>
@@ -9007,23 +8829,7 @@
                 <w:sz w:val="24"/>
                 <w:szCs w:val="24"/>
               </w:rPr>
-              <w:t>5.</w:t>
-            </w:r>
-            <w:r>
-              <w:rPr>
-                <w:rFonts w:ascii="Times New Roman" w:hAnsi="Times New Roman" w:cs="Times New Roman"/>
-                <w:sz w:val="24"/>
-                <w:szCs w:val="24"/>
-              </w:rPr>
-              <w:t>2</w:t>
-            </w:r>
-            <w:r>
-              <w:rPr>
-                <w:rFonts w:ascii="Times New Roman" w:hAnsi="Times New Roman" w:cs="Times New Roman"/>
-                <w:sz w:val="24"/>
-                <w:szCs w:val="24"/>
-              </w:rPr>
-              <w:t>3</w:t>
+              <w:t>5.23</w:t>
             </w:r>
           </w:p>
         </w:tc>
@@ -9081,23 +8887,7 @@
                 <w:sz w:val="24"/>
                 <w:szCs w:val="24"/>
               </w:rPr>
-              <w:t>5.</w:t>
-            </w:r>
-            <w:r>
-              <w:rPr>
-                <w:rFonts w:ascii="Times New Roman" w:hAnsi="Times New Roman" w:cs="Times New Roman"/>
-                <w:sz w:val="24"/>
-                <w:szCs w:val="24"/>
-              </w:rPr>
-              <w:t>2</w:t>
-            </w:r>
-            <w:r>
-              <w:rPr>
-                <w:rFonts w:ascii="Times New Roman" w:hAnsi="Times New Roman" w:cs="Times New Roman"/>
-                <w:sz w:val="24"/>
-                <w:szCs w:val="24"/>
-              </w:rPr>
-              <w:t>4</w:t>
+              <w:t>5.24</w:t>
             </w:r>
           </w:p>
         </w:tc>
@@ -9161,23 +8951,7 @@
                 <w:sz w:val="24"/>
                 <w:szCs w:val="24"/>
               </w:rPr>
-              <w:t>5.</w:t>
-            </w:r>
-            <w:r>
-              <w:rPr>
-                <w:rFonts w:ascii="Times New Roman" w:hAnsi="Times New Roman" w:cs="Times New Roman"/>
-                <w:sz w:val="24"/>
-                <w:szCs w:val="24"/>
-              </w:rPr>
-              <w:t>2</w:t>
-            </w:r>
-            <w:r>
-              <w:rPr>
-                <w:rFonts w:ascii="Times New Roman" w:hAnsi="Times New Roman" w:cs="Times New Roman"/>
-                <w:sz w:val="24"/>
-                <w:szCs w:val="24"/>
-              </w:rPr>
-              <w:t>5</w:t>
+              <w:t>5.25</w:t>
             </w:r>
           </w:p>
         </w:tc>
@@ -9235,23 +9009,7 @@
                 <w:sz w:val="24"/>
                 <w:szCs w:val="24"/>
               </w:rPr>
-              <w:t>5.</w:t>
-            </w:r>
-            <w:r>
-              <w:rPr>
-                <w:rFonts w:ascii="Times New Roman" w:hAnsi="Times New Roman" w:cs="Times New Roman"/>
-                <w:sz w:val="24"/>
-                <w:szCs w:val="24"/>
-              </w:rPr>
-              <w:t>2</w:t>
-            </w:r>
-            <w:r>
-              <w:rPr>
-                <w:rFonts w:ascii="Times New Roman" w:hAnsi="Times New Roman" w:cs="Times New Roman"/>
-                <w:sz w:val="24"/>
-                <w:szCs w:val="24"/>
-              </w:rPr>
-              <w:t>6</w:t>
+              <w:t>5.26</w:t>
             </w:r>
           </w:p>
         </w:tc>
@@ -40669,7 +40427,7 @@
         <w:ind w:left="1440"/>
         <w:jc w:val="center"/>
         <w:rPr>
-          <w:rFonts w:ascii="TimesNewRoman" w:hAnsi="TimesNewRoman"/>
+          <w:rFonts w:ascii="TimesNewRoman" w:hAnsi="TimesNewRoman" w:hint="eastAsia"/>
           <w:color w:val="000000"/>
           <w:sz w:val="24"/>
           <w:szCs w:val="32"/>
@@ -50317,7 +50075,7 @@
         <w:rPr>
           <w:noProof/>
         </w:rPr>
-        <w:t>22</w:t>
+        <w:t>4</w:t>
       </w:r>
     </w:fldSimple>
   </w:p>

--- a/Final Review.docx
+++ b/Final Review.docx
@@ -4875,7 +4875,7 @@
           <w:szCs w:val="24"/>
           <w:lang w:val="en-US"/>
         </w:rPr>
-        <w:t>SPELL CHECKER</w:t>
+        <w:t>WORDNET</w:t>
       </w:r>
       <w:r>
         <w:rPr>
@@ -4892,14 +4892,7 @@
           <w:lang w:val="en-US"/>
         </w:rPr>
         <w:tab/>
-      </w:r>
-      <w:r>
-        <w:rPr>
-          <w:sz w:val="24"/>
-          <w:szCs w:val="24"/>
-          <w:lang w:val="en-US"/>
-        </w:rPr>
-        <w:t>14</w:t>
+        <w:t>13</w:t>
       </w:r>
     </w:p>
     <w:p>
@@ -4923,7 +4916,7 @@
           <w:szCs w:val="24"/>
           <w:lang w:val="en-US"/>
         </w:rPr>
-        <w:t>4.2.3 PRONOUNCING</w:t>
+        <w:t>4.2.3</w:t>
       </w:r>
       <w:r>
         <w:rPr>
@@ -4939,6 +4932,14 @@
           <w:szCs w:val="24"/>
           <w:lang w:val="en-US"/>
         </w:rPr>
+        <w:t>SPELL CHECKER</w:t>
+      </w:r>
+      <w:r>
+        <w:rPr>
+          <w:sz w:val="24"/>
+          <w:szCs w:val="24"/>
+          <w:lang w:val="en-US"/>
+        </w:rPr>
         <w:t xml:space="preserve"> </w:t>
       </w:r>
       <w:r>
@@ -4955,7 +4956,7 @@
           <w:szCs w:val="24"/>
           <w:lang w:val="en-US"/>
         </w:rPr>
-        <w:t>15</w:t>
+        <w:t>14</w:t>
       </w:r>
     </w:p>
     <w:p>
@@ -4987,6 +4988,14 @@
           <w:szCs w:val="24"/>
           <w:lang w:val="en-US"/>
         </w:rPr>
+        <w:t xml:space="preserve"> PRONOUNCING</w:t>
+      </w:r>
+      <w:r>
+        <w:rPr>
+          <w:sz w:val="24"/>
+          <w:szCs w:val="24"/>
+          <w:lang w:val="en-US"/>
+        </w:rPr>
         <w:t xml:space="preserve"> </w:t>
       </w:r>
       <w:r>
@@ -4995,15 +5004,7 @@
           <w:szCs w:val="24"/>
           <w:lang w:val="en-US"/>
         </w:rPr>
-        <w:t>DATAMUSE</w:t>
-      </w:r>
-      <w:r>
-        <w:rPr>
-          <w:sz w:val="24"/>
-          <w:szCs w:val="24"/>
-          <w:lang w:val="en-US"/>
-        </w:rPr>
-        <w:t xml:space="preserve"> AND OXFORD API</w:t>
+        <w:t xml:space="preserve"> </w:t>
       </w:r>
       <w:r>
         <w:rPr>
@@ -5019,7 +5020,7 @@
           <w:szCs w:val="24"/>
           <w:lang w:val="en-US"/>
         </w:rPr>
-        <w:t>16</w:t>
+        <w:t>15</w:t>
       </w:r>
     </w:p>
     <w:p>
@@ -5059,7 +5060,15 @@
           <w:szCs w:val="24"/>
           <w:lang w:val="en-US"/>
         </w:rPr>
-        <w:t>WORDFREQ</w:t>
+        <w:t>DATAMUSE</w:t>
+      </w:r>
+      <w:r>
+        <w:rPr>
+          <w:sz w:val="24"/>
+          <w:szCs w:val="24"/>
+          <w:lang w:val="en-US"/>
+        </w:rPr>
+        <w:t xml:space="preserve"> AND OXFORD API</w:t>
       </w:r>
       <w:r>
         <w:rPr>
@@ -5075,7 +5084,7 @@
           <w:szCs w:val="24"/>
           <w:lang w:val="en-US"/>
         </w:rPr>
-        <w:t>18</w:t>
+        <w:t>16</w:t>
       </w:r>
     </w:p>
     <w:p>
@@ -5115,7 +5124,7 @@
           <w:szCs w:val="24"/>
           <w:lang w:val="en-US"/>
         </w:rPr>
-        <w:t>PICKLE</w:t>
+        <w:t>WORDFREQ</w:t>
       </w:r>
       <w:r>
         <w:rPr>
@@ -5131,7 +5140,7 @@
           <w:szCs w:val="24"/>
           <w:lang w:val="en-US"/>
         </w:rPr>
-        <w:t>19</w:t>
+        <w:t>18</w:t>
       </w:r>
     </w:p>
     <w:p>
@@ -5142,6 +5151,61 @@
         </w:tabs>
         <w:spacing w:before="240" w:after="120"/>
         <w:ind w:left="1440"/>
+        <w:jc w:val="left"/>
+        <w:rPr>
+          <w:sz w:val="24"/>
+          <w:szCs w:val="24"/>
+          <w:lang w:val="en-US"/>
+        </w:rPr>
+      </w:pPr>
+      <w:r>
+        <w:rPr>
+          <w:sz w:val="24"/>
+          <w:szCs w:val="24"/>
+          <w:lang w:val="en-US"/>
+        </w:rPr>
+        <w:t>4.2.7</w:t>
+      </w:r>
+      <w:r>
+        <w:rPr>
+          <w:sz w:val="24"/>
+          <w:szCs w:val="24"/>
+          <w:lang w:val="en-US"/>
+        </w:rPr>
+        <w:t xml:space="preserve"> </w:t>
+      </w:r>
+      <w:r>
+        <w:rPr>
+          <w:sz w:val="24"/>
+          <w:szCs w:val="24"/>
+          <w:lang w:val="en-US"/>
+        </w:rPr>
+        <w:t>PICKLE</w:t>
+      </w:r>
+      <w:r>
+        <w:rPr>
+          <w:sz w:val="24"/>
+          <w:szCs w:val="24"/>
+          <w:lang w:val="en-US"/>
+        </w:rPr>
+        <w:tab/>
+      </w:r>
+      <w:r>
+        <w:rPr>
+          <w:sz w:val="24"/>
+          <w:szCs w:val="24"/>
+          <w:lang w:val="en-US"/>
+        </w:rPr>
+        <w:t>19</w:t>
+      </w:r>
+    </w:p>
+    <w:p>
+      <w:pPr>
+        <w:pStyle w:val="BodyText2"/>
+        <w:tabs>
+          <w:tab w:val="right" w:leader="dot" w:pos="8505"/>
+        </w:tabs>
+        <w:spacing w:before="240" w:after="120"/>
         <w:jc w:val="left"/>
         <w:rPr>
           <w:sz w:val="24"/>
@@ -5753,6 +5817,7 @@
           <w:szCs w:val="24"/>
           <w:lang w:val="en-US"/>
         </w:rPr>
+        <w:lastRenderedPageBreak/>
         <w:t>5.3.2</w:t>
       </w:r>
       <w:r>
@@ -5817,7 +5882,6 @@
           <w:szCs w:val="24"/>
           <w:lang w:val="en-US"/>
         </w:rPr>
-        <w:lastRenderedPageBreak/>
         <w:t>5.3.3</w:t>
       </w:r>
       <w:r>
@@ -6330,7 +6394,7 @@
           <w:szCs w:val="24"/>
           <w:lang w:val="en-US"/>
         </w:rPr>
-        <w:t>49</w:t>
+        <w:t>50</w:t>
       </w:r>
     </w:p>
     <w:p>
@@ -6400,7 +6464,7 @@
           <w:szCs w:val="24"/>
           <w:lang w:val="en-US"/>
         </w:rPr>
-        <w:t>50</w:t>
+        <w:t>51</w:t>
       </w:r>
     </w:p>
     <w:p>
@@ -6652,7 +6716,6 @@
           <w:szCs w:val="28"/>
           <w:lang w:val="en-US"/>
         </w:rPr>
-        <w:lastRenderedPageBreak/>
         <w:t>List of Figures</w:t>
       </w:r>
     </w:p>
@@ -12037,6 +12100,19 @@
     </w:p>
     <w:p>
       <w:pPr>
+        <w:spacing w:line="240" w:lineRule="auto"/>
+        <w:jc w:val="center"/>
+        <w:rPr>
+          <w:rFonts w:ascii="TimesNewRoman" w:hAnsi="TimesNewRoman"/>
+          <w:b/>
+          <w:color w:val="000000"/>
+          <w:sz w:val="32"/>
+          <w:szCs w:val="32"/>
+        </w:rPr>
+      </w:pPr>
+    </w:p>
+    <w:p>
+      <w:pPr>
         <w:pStyle w:val="ListParagraph"/>
         <w:spacing w:line="276" w:lineRule="auto"/>
         <w:rPr>
@@ -12309,17 +12385,6 @@
         <w:rPr>
           <w:rFonts w:ascii="TimesNewRoman" w:hAnsi="TimesNewRoman"/>
           <w:color w:val="000000"/>
-          <w:sz w:val="24"/>
-          <w:szCs w:val="28"/>
-        </w:rPr>
-      </w:pPr>
-    </w:p>
-    <w:p>
-      <w:pPr>
-        <w:spacing w:after="240"/>
-        <w:rPr>
-          <w:rFonts w:ascii="TimesNewRoman" w:hAnsi="TimesNewRoman"/>
-          <w:color w:val="000000"/>
           <w:sz w:val="28"/>
           <w:szCs w:val="28"/>
         </w:rPr>
@@ -14054,12 +14119,6 @@
       <w:pPr>
         <w:spacing w:line="360" w:lineRule="auto"/>
         <w:ind w:left="720"/>
-        <w:rPr>
-          <w:rFonts w:ascii="TimesNewRoman" w:hAnsi="TimesNewRoman"/>
-          <w:color w:val="000000"/>
-          <w:sz w:val="24"/>
-          <w:szCs w:val="24"/>
-        </w:rPr>
       </w:pPr>
       <w:r>
         <w:rPr>
@@ -14100,6 +14159,58 @@
           <w:szCs w:val="24"/>
         </w:rPr>
       </w:pPr>
+    </w:p>
+    <w:p>
+      <w:pPr>
+        <w:spacing w:line="240" w:lineRule="auto"/>
+        <w:rPr>
+          <w:rFonts w:ascii="Times New Roman" w:hAnsi="Times New Roman" w:cs="Times New Roman"/>
+          <w:sz w:val="28"/>
+          <w:szCs w:val="28"/>
+          <w:lang w:val="en-US"/>
+        </w:rPr>
+      </w:pPr>
+      <w:r>
+        <w:rPr>
+          <w:rFonts w:ascii="Times New Roman" w:hAnsi="Times New Roman" w:cs="Times New Roman"/>
+          <w:sz w:val="28"/>
+          <w:szCs w:val="28"/>
+          <w:lang w:val="en-US"/>
+        </w:rPr>
+        <w:lastRenderedPageBreak/>
+        <w:t>4.2.2</w:t>
+      </w:r>
+      <w:r>
+        <w:rPr>
+          <w:rFonts w:ascii="Times New Roman" w:hAnsi="Times New Roman" w:cs="Times New Roman"/>
+          <w:sz w:val="28"/>
+          <w:szCs w:val="28"/>
+          <w:lang w:val="en-US"/>
+        </w:rPr>
+        <w:t xml:space="preserve"> </w:t>
+      </w:r>
+      <w:r>
+        <w:rPr>
+          <w:rFonts w:ascii="Times New Roman" w:hAnsi="Times New Roman" w:cs="Times New Roman"/>
+          <w:sz w:val="28"/>
+          <w:szCs w:val="28"/>
+          <w:lang w:val="en-US"/>
+        </w:rPr>
+        <w:tab/>
+        <w:t>WORDNET</w:t>
+      </w:r>
+    </w:p>
+    <w:p>
+      <w:pPr>
+        <w:spacing w:line="360" w:lineRule="auto"/>
+        <w:ind w:left="720"/>
+        <w:rPr>
+          <w:rFonts w:ascii="TimesNewRoman" w:hAnsi="TimesNewRoman"/>
+          <w:color w:val="000000"/>
+          <w:sz w:val="24"/>
+          <w:szCs w:val="24"/>
+        </w:rPr>
+      </w:pPr>
       <w:r>
         <w:rPr>
           <w:rFonts w:ascii="TimesNewRoman" w:hAnsi="TimesNewRoman"/>
@@ -14125,17 +14236,7 @@
           <w:sz w:val="24"/>
           <w:szCs w:val="24"/>
         </w:rPr>
-        <w:t xml:space="preserve"> of wordzone, wordnet acts as our database which has a lot of words along with some </w:t>
-      </w:r>
-      <w:r>
-        <w:rPr>
-          <w:rFonts w:ascii="TimesNewRoman" w:hAnsi="TimesNewRoman"/>
-          <w:color w:val="000000"/>
-          <w:sz w:val="24"/>
-          <w:szCs w:val="24"/>
-        </w:rPr>
-        <w:lastRenderedPageBreak/>
-        <w:t>associated meaning and properties.</w:t>
+        <w:t xml:space="preserve"> of wordzone, wordnet acts as our database which has a lot of words along with some associated meaning and properties.</w:t>
       </w:r>
       <w:r>
         <w:rPr>
@@ -15229,27 +15330,6 @@
     </w:p>
     <w:p>
       <w:pPr>
-        <w:ind w:left="720"/>
-        <w:rPr>
-          <w:rFonts w:ascii="TimesNewRoman" w:hAnsi="TimesNewRoman"/>
-          <w:color w:val="000000"/>
-          <w:sz w:val="24"/>
-          <w:szCs w:val="24"/>
-        </w:rPr>
-      </w:pPr>
-    </w:p>
-    <w:p>
-      <w:pPr>
-        <w:rPr>
-          <w:rFonts w:ascii="TimesNewRoman" w:hAnsi="TimesNewRoman"/>
-          <w:color w:val="000000"/>
-          <w:sz w:val="24"/>
-          <w:szCs w:val="24"/>
-        </w:rPr>
-      </w:pPr>
-    </w:p>
-    <w:p>
-      <w:pPr>
         <w:rPr>
           <w:rFonts w:ascii="TimesNewRoman" w:hAnsi="TimesNewRoman"/>
           <w:color w:val="000000"/>
@@ -15276,7 +15356,16 @@
           <w:lang w:val="en-US"/>
         </w:rPr>
         <w:lastRenderedPageBreak/>
-        <w:t xml:space="preserve">4.2.2 </w:t>
+        <w:t>4.2.3</w:t>
+      </w:r>
+      <w:r>
+        <w:rPr>
+          <w:rFonts w:ascii="Times New Roman" w:hAnsi="Times New Roman" w:cs="Times New Roman"/>
+          <w:sz w:val="28"/>
+          <w:szCs w:val="28"/>
+          <w:lang w:val="en-US"/>
+        </w:rPr>
+        <w:t xml:space="preserve"> </w:t>
       </w:r>
       <w:r>
         <w:rPr>
@@ -16691,7 +16780,25 @@
           <w:lang w:val="en-US"/>
         </w:rPr>
         <w:lastRenderedPageBreak/>
-        <w:t xml:space="preserve">4.2.2 </w:t>
+        <w:t>4.2.</w:t>
+      </w:r>
+      <w:r>
+        <w:rPr>
+          <w:rFonts w:ascii="Times New Roman" w:hAnsi="Times New Roman" w:cs="Times New Roman"/>
+          <w:sz w:val="28"/>
+          <w:szCs w:val="28"/>
+          <w:lang w:val="en-US"/>
+        </w:rPr>
+        <w:t>4</w:t>
+      </w:r>
+      <w:r>
+        <w:rPr>
+          <w:rFonts w:ascii="Times New Roman" w:hAnsi="Times New Roman" w:cs="Times New Roman"/>
+          <w:sz w:val="28"/>
+          <w:szCs w:val="28"/>
+          <w:lang w:val="en-US"/>
+        </w:rPr>
+        <w:t xml:space="preserve"> </w:t>
       </w:r>
       <w:r>
         <w:rPr>
@@ -17578,7 +17685,25 @@
           <w:lang w:val="en-US"/>
         </w:rPr>
         <w:lastRenderedPageBreak/>
-        <w:t>4.2.4  DATAMUSE AND OXFORD API</w:t>
+        <w:t>4.2.</w:t>
+      </w:r>
+      <w:r>
+        <w:rPr>
+          <w:rFonts w:ascii="Times New Roman" w:hAnsi="Times New Roman" w:cs="Times New Roman"/>
+          <w:sz w:val="28"/>
+          <w:szCs w:val="28"/>
+          <w:lang w:val="en-US"/>
+        </w:rPr>
+        <w:t>5</w:t>
+      </w:r>
+      <w:r>
+        <w:rPr>
+          <w:rFonts w:ascii="Times New Roman" w:hAnsi="Times New Roman" w:cs="Times New Roman"/>
+          <w:sz w:val="28"/>
+          <w:szCs w:val="28"/>
+          <w:lang w:val="en-US"/>
+        </w:rPr>
+        <w:t xml:space="preserve"> DATAMUSE AND OXFORD API</w:t>
       </w:r>
     </w:p>
     <w:p>
@@ -19357,7 +19482,16 @@
           <w:lang w:val="en-US"/>
         </w:rPr>
         <w:lastRenderedPageBreak/>
-        <w:t>4.2.5</w:t>
+        <w:t>4.2.</w:t>
+      </w:r>
+      <w:r>
+        <w:rPr>
+          <w:rFonts w:ascii="Times New Roman" w:hAnsi="Times New Roman" w:cs="Times New Roman"/>
+          <w:sz w:val="28"/>
+          <w:szCs w:val="28"/>
+          <w:lang w:val="en-US"/>
+        </w:rPr>
+        <w:t>6</w:t>
       </w:r>
       <w:r>
         <w:rPr>
@@ -19693,7 +19827,7 @@
           <w:lang w:val="en-US"/>
         </w:rPr>
         <w:lastRenderedPageBreak/>
-        <w:t>4.2.6</w:t>
+        <w:t>4.2.</w:t>
       </w:r>
       <w:r>
         <w:rPr>
@@ -19702,7 +19836,7 @@
           <w:szCs w:val="28"/>
           <w:lang w:val="en-US"/>
         </w:rPr>
-        <w:t xml:space="preserve">  </w:t>
+        <w:t>7</w:t>
       </w:r>
       <w:r>
         <w:rPr>
@@ -19711,7 +19845,7 @@
           <w:szCs w:val="28"/>
           <w:lang w:val="en-US"/>
         </w:rPr>
-        <w:t>P</w:t>
+        <w:t xml:space="preserve">  </w:t>
       </w:r>
       <w:r>
         <w:rPr>
@@ -19720,6 +19854,15 @@
           <w:szCs w:val="28"/>
           <w:lang w:val="en-US"/>
         </w:rPr>
+        <w:t>P</w:t>
+      </w:r>
+      <w:r>
+        <w:rPr>
+          <w:rFonts w:ascii="Times New Roman" w:hAnsi="Times New Roman" w:cs="Times New Roman"/>
+          <w:sz w:val="28"/>
+          <w:szCs w:val="28"/>
+          <w:lang w:val="en-US"/>
+        </w:rPr>
         <w:t>ICKLE</w:t>
       </w:r>
     </w:p>
@@ -21857,7 +22000,7 @@
         </w:rPr>
         <w:drawing>
           <wp:inline distT="0" distB="0" distL="0" distR="0">
-            <wp:extent cx="5943600" cy="4682437"/>
+            <wp:extent cx="5569125" cy="4389120"/>
             <wp:effectExtent l="19050" t="0" r="0" b="0"/>
             <wp:docPr id="24" name="Picture 1"/>
             <wp:cNvGraphicFramePr>
@@ -21882,7 +22025,7 @@
                   <pic:spPr bwMode="auto">
                     <a:xfrm>
                       <a:off x="0" y="0"/>
-                      <a:ext cx="5943600" cy="4682437"/>
+                      <a:ext cx="5569125" cy="4389120"/>
                     </a:xfrm>
                     <a:prstGeom prst="rect">
                       <a:avLst/>
@@ -21950,6 +22093,17 @@
         </w:rPr>
         <w:t>Home Screen</w:t>
       </w:r>
+    </w:p>
+    <w:p>
+      <w:pPr>
+        <w:spacing w:line="240" w:lineRule="auto"/>
+        <w:rPr>
+          <w:rFonts w:ascii="TimesNewRoman" w:hAnsi="TimesNewRoman"/>
+          <w:color w:val="000000"/>
+          <w:sz w:val="28"/>
+          <w:szCs w:val="32"/>
+        </w:rPr>
+      </w:pPr>
     </w:p>
     <w:p>
       <w:pPr>
@@ -47846,6 +48000,7 @@
     <w:p>
       <w:pPr>
         <w:spacing w:line="240" w:lineRule="auto"/>
+        <w:ind w:left="720"/>
         <w:rPr>
           <w:rFonts w:ascii="TimesNewRoman" w:hAnsi="TimesNewRoman"/>
           <w:color w:val="000000"/>
@@ -47867,6 +48022,7 @@
       <w:pPr>
         <w:shd w:val="clear" w:color="auto" w:fill="1E1E1E"/>
         <w:spacing w:after="0" w:line="190" w:lineRule="atLeast"/>
+        <w:ind w:left="720"/>
         <w:rPr>
           <w:rFonts w:ascii="Consolas" w:eastAsia="Times New Roman" w:hAnsi="Consolas" w:cs="Times New Roman"/>
           <w:color w:val="D4D4D4"/>
@@ -47980,6 +48136,7 @@
       <w:pPr>
         <w:shd w:val="clear" w:color="auto" w:fill="1E1E1E"/>
         <w:spacing w:after="0" w:line="190" w:lineRule="atLeast"/>
+        <w:ind w:left="720"/>
         <w:rPr>
           <w:rFonts w:ascii="Consolas" w:eastAsia="Times New Roman" w:hAnsi="Consolas" w:cs="Times New Roman"/>
           <w:color w:val="D4D4D4"/>
@@ -48123,6 +48280,7 @@
       <w:pPr>
         <w:shd w:val="clear" w:color="auto" w:fill="1E1E1E"/>
         <w:spacing w:after="0" w:line="190" w:lineRule="atLeast"/>
+        <w:ind w:left="720"/>
         <w:rPr>
           <w:rFonts w:ascii="Consolas" w:eastAsia="Times New Roman" w:hAnsi="Consolas" w:cs="Times New Roman"/>
           <w:color w:val="D4D4D4"/>
@@ -48146,6 +48304,7 @@
       <w:pPr>
         <w:shd w:val="clear" w:color="auto" w:fill="1E1E1E"/>
         <w:spacing w:after="0" w:line="190" w:lineRule="atLeast"/>
+        <w:ind w:left="720"/>
         <w:rPr>
           <w:rFonts w:ascii="Consolas" w:eastAsia="Times New Roman" w:hAnsi="Consolas" w:cs="Times New Roman"/>
           <w:color w:val="D4D4D4"/>
@@ -48179,6 +48338,7 @@
       <w:pPr>
         <w:shd w:val="clear" w:color="auto" w:fill="1E1E1E"/>
         <w:spacing w:after="0" w:line="190" w:lineRule="atLeast"/>
+        <w:ind w:left="720"/>
         <w:rPr>
           <w:rFonts w:ascii="Consolas" w:eastAsia="Times New Roman" w:hAnsi="Consolas" w:cs="Times New Roman"/>
           <w:color w:val="D4D4D4"/>
@@ -48192,6 +48352,7 @@
       <w:pPr>
         <w:shd w:val="clear" w:color="auto" w:fill="1E1E1E"/>
         <w:spacing w:after="0" w:line="190" w:lineRule="atLeast"/>
+        <w:ind w:left="720"/>
         <w:rPr>
           <w:rFonts w:ascii="Consolas" w:eastAsia="Times New Roman" w:hAnsi="Consolas" w:cs="Times New Roman"/>
           <w:color w:val="D4D4D4"/>
@@ -48225,6 +48386,7 @@
       <w:pPr>
         <w:shd w:val="clear" w:color="auto" w:fill="1E1E1E"/>
         <w:spacing w:after="0" w:line="190" w:lineRule="atLeast"/>
+        <w:ind w:left="720"/>
         <w:rPr>
           <w:rFonts w:ascii="Consolas" w:eastAsia="Times New Roman" w:hAnsi="Consolas" w:cs="Times New Roman"/>
           <w:color w:val="D4D4D4"/>
@@ -48238,6 +48400,7 @@
       <w:pPr>
         <w:shd w:val="clear" w:color="auto" w:fill="1E1E1E"/>
         <w:spacing w:after="0" w:line="190" w:lineRule="atLeast"/>
+        <w:ind w:left="720"/>
         <w:rPr>
           <w:rFonts w:ascii="Consolas" w:eastAsia="Times New Roman" w:hAnsi="Consolas" w:cs="Times New Roman"/>
           <w:color w:val="D4D4D4"/>
@@ -48381,6 +48544,7 @@
       <w:pPr>
         <w:shd w:val="clear" w:color="auto" w:fill="1E1E1E"/>
         <w:spacing w:after="0" w:line="190" w:lineRule="atLeast"/>
+        <w:ind w:left="720"/>
         <w:rPr>
           <w:rFonts w:ascii="Consolas" w:eastAsia="Times New Roman" w:hAnsi="Consolas" w:cs="Times New Roman"/>
           <w:color w:val="D4D4D4"/>
@@ -48404,6 +48568,7 @@
       <w:pPr>
         <w:shd w:val="clear" w:color="auto" w:fill="1E1E1E"/>
         <w:spacing w:after="0" w:line="190" w:lineRule="atLeast"/>
+        <w:ind w:left="720"/>
         <w:rPr>
           <w:rFonts w:ascii="Consolas" w:eastAsia="Times New Roman" w:hAnsi="Consolas" w:cs="Times New Roman"/>
           <w:color w:val="D4D4D4"/>
@@ -48417,6 +48582,7 @@
       <w:pPr>
         <w:shd w:val="clear" w:color="auto" w:fill="1E1E1E"/>
         <w:spacing w:after="0" w:line="190" w:lineRule="atLeast"/>
+        <w:ind w:left="720"/>
         <w:rPr>
           <w:rFonts w:ascii="Consolas" w:eastAsia="Times New Roman" w:hAnsi="Consolas" w:cs="Times New Roman"/>
           <w:color w:val="D4D4D4"/>
@@ -48480,6 +48646,7 @@
       <w:pPr>
         <w:shd w:val="clear" w:color="auto" w:fill="1E1E1E"/>
         <w:spacing w:after="0" w:line="190" w:lineRule="atLeast"/>
+        <w:ind w:left="720"/>
         <w:rPr>
           <w:rFonts w:ascii="Consolas" w:eastAsia="Times New Roman" w:hAnsi="Consolas" w:cs="Times New Roman"/>
           <w:color w:val="D4D4D4"/>
@@ -48493,6 +48660,7 @@
       <w:pPr>
         <w:shd w:val="clear" w:color="auto" w:fill="1E1E1E"/>
         <w:spacing w:after="0" w:line="190" w:lineRule="atLeast"/>
+        <w:ind w:left="720"/>
         <w:rPr>
           <w:rFonts w:ascii="Consolas" w:eastAsia="Times New Roman" w:hAnsi="Consolas" w:cs="Times New Roman"/>
           <w:color w:val="D4D4D4"/>
@@ -48536,6 +48704,7 @@
       <w:pPr>
         <w:shd w:val="clear" w:color="auto" w:fill="1E1E1E"/>
         <w:spacing w:after="0" w:line="190" w:lineRule="atLeast"/>
+        <w:ind w:left="720"/>
         <w:rPr>
           <w:rFonts w:ascii="Consolas" w:eastAsia="Times New Roman" w:hAnsi="Consolas" w:cs="Times New Roman"/>
           <w:color w:val="D4D4D4"/>
@@ -48549,6 +48718,7 @@
       <w:pPr>
         <w:shd w:val="clear" w:color="auto" w:fill="1E1E1E"/>
         <w:spacing w:after="0" w:line="190" w:lineRule="atLeast"/>
+        <w:ind w:left="720"/>
         <w:rPr>
           <w:rFonts w:ascii="Consolas" w:eastAsia="Times New Roman" w:hAnsi="Consolas" w:cs="Times New Roman"/>
           <w:color w:val="D4D4D4"/>
@@ -48572,6 +48742,7 @@
       <w:pPr>
         <w:shd w:val="clear" w:color="auto" w:fill="1E1E1E"/>
         <w:spacing w:after="0" w:line="190" w:lineRule="atLeast"/>
+        <w:ind w:left="720"/>
         <w:rPr>
           <w:rFonts w:ascii="Consolas" w:eastAsia="Times New Roman" w:hAnsi="Consolas" w:cs="Times New Roman"/>
           <w:color w:val="D4D4D4"/>
@@ -48585,6 +48756,7 @@
       <w:pPr>
         <w:shd w:val="clear" w:color="auto" w:fill="1E1E1E"/>
         <w:spacing w:after="0" w:line="190" w:lineRule="atLeast"/>
+        <w:ind w:left="720"/>
         <w:rPr>
           <w:rFonts w:ascii="Consolas" w:eastAsia="Times New Roman" w:hAnsi="Consolas" w:cs="Times New Roman"/>
           <w:color w:val="D4D4D4"/>
@@ -48668,6 +48840,7 @@
       <w:pPr>
         <w:shd w:val="clear" w:color="auto" w:fill="1E1E1E"/>
         <w:spacing w:after="0" w:line="190" w:lineRule="atLeast"/>
+        <w:ind w:left="720"/>
         <w:rPr>
           <w:rFonts w:ascii="Consolas" w:eastAsia="Times New Roman" w:hAnsi="Consolas" w:cs="Times New Roman"/>
           <w:color w:val="D4D4D4"/>
@@ -48691,6 +48864,7 @@
       <w:pPr>
         <w:shd w:val="clear" w:color="auto" w:fill="1E1E1E"/>
         <w:spacing w:after="0" w:line="190" w:lineRule="atLeast"/>
+        <w:ind w:left="720"/>
         <w:rPr>
           <w:rFonts w:ascii="Consolas" w:eastAsia="Times New Roman" w:hAnsi="Consolas" w:cs="Times New Roman"/>
           <w:color w:val="D4D4D4"/>
@@ -48754,6 +48928,7 @@
       <w:pPr>
         <w:shd w:val="clear" w:color="auto" w:fill="1E1E1E"/>
         <w:spacing w:after="0" w:line="190" w:lineRule="atLeast"/>
+        <w:ind w:left="720"/>
         <w:rPr>
           <w:rFonts w:ascii="Consolas" w:eastAsia="Times New Roman" w:hAnsi="Consolas" w:cs="Times New Roman"/>
           <w:color w:val="D4D4D4"/>
@@ -48817,6 +48992,7 @@
       <w:pPr>
         <w:shd w:val="clear" w:color="auto" w:fill="1E1E1E"/>
         <w:spacing w:after="0" w:line="190" w:lineRule="atLeast"/>
+        <w:ind w:left="720"/>
         <w:rPr>
           <w:rFonts w:ascii="Consolas" w:eastAsia="Times New Roman" w:hAnsi="Consolas" w:cs="Times New Roman"/>
           <w:color w:val="D4D4D4"/>
@@ -48840,6 +49016,7 @@
       <w:pPr>
         <w:shd w:val="clear" w:color="auto" w:fill="1E1E1E"/>
         <w:spacing w:after="0" w:line="190" w:lineRule="atLeast"/>
+        <w:ind w:left="720"/>
         <w:rPr>
           <w:rFonts w:ascii="Consolas" w:eastAsia="Times New Roman" w:hAnsi="Consolas" w:cs="Times New Roman"/>
           <w:color w:val="D4D4D4"/>
@@ -48883,6 +49060,7 @@
       <w:pPr>
         <w:shd w:val="clear" w:color="auto" w:fill="1E1E1E"/>
         <w:spacing w:after="0" w:line="190" w:lineRule="atLeast"/>
+        <w:ind w:left="720"/>
         <w:rPr>
           <w:rFonts w:ascii="Consolas" w:eastAsia="Times New Roman" w:hAnsi="Consolas" w:cs="Times New Roman"/>
           <w:color w:val="D4D4D4"/>
@@ -48906,6 +49084,7 @@
       <w:pPr>
         <w:shd w:val="clear" w:color="auto" w:fill="1E1E1E"/>
         <w:spacing w:after="0" w:line="190" w:lineRule="atLeast"/>
+        <w:ind w:left="720"/>
         <w:rPr>
           <w:rFonts w:ascii="Consolas" w:eastAsia="Times New Roman" w:hAnsi="Consolas" w:cs="Times New Roman"/>
           <w:color w:val="D4D4D4"/>
@@ -48949,6 +49128,7 @@
       <w:pPr>
         <w:shd w:val="clear" w:color="auto" w:fill="1E1E1E"/>
         <w:spacing w:after="0" w:line="190" w:lineRule="atLeast"/>
+        <w:ind w:left="720"/>
         <w:rPr>
           <w:rFonts w:ascii="Consolas" w:eastAsia="Times New Roman" w:hAnsi="Consolas" w:cs="Times New Roman"/>
           <w:color w:val="D4D4D4"/>
@@ -49103,6 +49283,66 @@
     <w:p>
       <w:pPr>
         <w:spacing w:line="240" w:lineRule="auto"/>
+        <w:jc w:val="center"/>
+        <w:rPr>
+          <w:rFonts w:ascii="TimesNewRoman" w:hAnsi="TimesNewRoman"/>
+          <w:b/>
+          <w:color w:val="000000"/>
+          <w:sz w:val="24"/>
+          <w:szCs w:val="24"/>
+        </w:rPr>
+      </w:pPr>
+      <w:r>
+        <w:rPr>
+          <w:rFonts w:ascii="TimesNewRoman" w:hAnsi="TimesNewRoman"/>
+          <w:b/>
+          <w:color w:val="000000"/>
+          <w:sz w:val="24"/>
+          <w:szCs w:val="24"/>
+        </w:rPr>
+        <w:lastRenderedPageBreak/>
+        <w:t>Chapter 6</w:t>
+      </w:r>
+    </w:p>
+    <w:p>
+      <w:pPr>
+        <w:spacing w:line="240" w:lineRule="auto"/>
+        <w:jc w:val="center"/>
+        <w:rPr>
+          <w:rFonts w:ascii="TimesNewRoman" w:hAnsi="TimesNewRoman"/>
+          <w:b/>
+          <w:color w:val="000000"/>
+          <w:sz w:val="8"/>
+          <w:szCs w:val="24"/>
+        </w:rPr>
+      </w:pPr>
+    </w:p>
+    <w:p>
+      <w:pPr>
+        <w:spacing w:line="240" w:lineRule="auto"/>
+        <w:jc w:val="center"/>
+        <w:rPr>
+          <w:rFonts w:ascii="TimesNewRoman" w:hAnsi="TimesNewRoman"/>
+          <w:b/>
+          <w:color w:val="000000"/>
+          <w:sz w:val="36"/>
+          <w:szCs w:val="32"/>
+        </w:rPr>
+      </w:pPr>
+      <w:r>
+        <w:rPr>
+          <w:rFonts w:ascii="TimesNewRoman" w:hAnsi="TimesNewRoman"/>
+          <w:b/>
+          <w:color w:val="000000"/>
+          <w:sz w:val="32"/>
+          <w:szCs w:val="32"/>
+        </w:rPr>
+        <w:t>Conclusion</w:t>
+      </w:r>
+    </w:p>
+    <w:p>
+      <w:pPr>
+        <w:spacing w:line="240" w:lineRule="auto"/>
         <w:rPr>
           <w:rFonts w:ascii="TimesNewRoman" w:hAnsi="TimesNewRoman"/>
           <w:color w:val="000000"/>
@@ -49113,42 +49353,166 @@
     </w:p>
     <w:p>
       <w:pPr>
+        <w:spacing w:line="360" w:lineRule="auto"/>
+        <w:ind w:left="720"/>
+        <w:rPr>
+          <w:rFonts w:ascii="Times New Roman" w:hAnsi="Times New Roman" w:cs="Times New Roman"/>
+          <w:color w:val="000000"/>
+          <w:sz w:val="24"/>
+          <w:szCs w:val="32"/>
+        </w:rPr>
+      </w:pPr>
+      <w:r>
+        <w:rPr>
+          <w:rFonts w:ascii="Times New Roman" w:hAnsi="Times New Roman" w:cs="Times New Roman"/>
+          <w:color w:val="000000"/>
+          <w:sz w:val="24"/>
+          <w:szCs w:val="32"/>
+        </w:rPr>
+        <w:t>Wordzone offers a lot of word related usages, a user can find words they are looking for, understand words, know more about a particular word and learn new words according to their vocabulary.</w:t>
+      </w:r>
+    </w:p>
+    <w:p>
+      <w:pPr>
+        <w:spacing w:after="0" w:line="360" w:lineRule="auto"/>
+        <w:ind w:left="720"/>
+        <w:rPr>
+          <w:rFonts w:ascii="Times New Roman" w:hAnsi="Times New Roman" w:cs="Times New Roman"/>
+          <w:color w:val="000000"/>
+          <w:sz w:val="24"/>
+          <w:szCs w:val="32"/>
+        </w:rPr>
+      </w:pPr>
+      <w:r>
+        <w:rPr>
+          <w:rFonts w:ascii="Times New Roman" w:hAnsi="Times New Roman" w:cs="Times New Roman"/>
+          <w:color w:val="000000"/>
+          <w:sz w:val="24"/>
+          <w:szCs w:val="32"/>
+        </w:rPr>
+        <w:t xml:space="preserve">Features like Crossword helper, Scrabble helper and Rhymer dictionary </w:t>
+      </w:r>
+      <w:r>
+        <w:rPr>
+          <w:rFonts w:ascii="Times New Roman" w:hAnsi="Times New Roman" w:cs="Times New Roman"/>
+          <w:color w:val="000000"/>
+          <w:sz w:val="24"/>
+          <w:szCs w:val="32"/>
+        </w:rPr>
+        <w:t xml:space="preserve">in Find Zone </w:t>
+      </w:r>
+      <w:r>
+        <w:rPr>
+          <w:rFonts w:ascii="Times New Roman" w:hAnsi="Times New Roman" w:cs="Times New Roman"/>
+          <w:color w:val="000000"/>
+          <w:sz w:val="24"/>
+          <w:szCs w:val="32"/>
+        </w:rPr>
+        <w:t>can not only be used while playing games but also be used for fun and general curiosity.</w:t>
+      </w:r>
+      <w:r>
+        <w:rPr>
+          <w:rFonts w:ascii="Times New Roman" w:hAnsi="Times New Roman" w:cs="Times New Roman"/>
+          <w:color w:val="000000"/>
+          <w:sz w:val="24"/>
+          <w:szCs w:val="32"/>
+        </w:rPr>
+        <w:br/>
+        <w:t>Understand Zone acts as a dictionary which also gives out examples for different definitions, thereby allowing user to understand the entered word completely.</w:t>
+      </w:r>
+    </w:p>
+    <w:p>
+      <w:pPr>
+        <w:spacing w:after="0" w:line="360" w:lineRule="auto"/>
+        <w:ind w:left="720"/>
+        <w:rPr>
+          <w:rFonts w:ascii="Times New Roman" w:hAnsi="Times New Roman" w:cs="Times New Roman"/>
+          <w:color w:val="000000"/>
+          <w:sz w:val="24"/>
+          <w:szCs w:val="32"/>
+        </w:rPr>
+      </w:pPr>
+      <w:r>
+        <w:rPr>
+          <w:rFonts w:ascii="Times New Roman" w:hAnsi="Times New Roman" w:cs="Times New Roman"/>
+          <w:color w:val="000000"/>
+          <w:sz w:val="24"/>
+          <w:szCs w:val="32"/>
+        </w:rPr>
+        <w:t>Knowledge zone quenches user’s curiosity by showing them more related words to the entered word by showing synonyms, antonyms, hypernymn, hyponym and holonym.</w:t>
+      </w:r>
+    </w:p>
+    <w:p>
+      <w:pPr>
+        <w:spacing w:line="360" w:lineRule="auto"/>
+        <w:ind w:left="720"/>
+        <w:rPr>
+          <w:rFonts w:ascii="Times New Roman" w:hAnsi="Times New Roman" w:cs="Times New Roman"/>
+          <w:color w:val="000000"/>
+          <w:sz w:val="24"/>
+          <w:szCs w:val="32"/>
+        </w:rPr>
+      </w:pPr>
+      <w:r>
+        <w:rPr>
+          <w:rFonts w:ascii="Times New Roman" w:hAnsi="Times New Roman" w:cs="Times New Roman"/>
+          <w:color w:val="000000"/>
+          <w:sz w:val="24"/>
+          <w:szCs w:val="32"/>
+        </w:rPr>
+        <w:t xml:space="preserve">Learning Zone which has three sections trained on the user’s data searches suggests new words </w:t>
+      </w:r>
+      <w:r>
+        <w:rPr>
+          <w:rFonts w:ascii="Times New Roman" w:hAnsi="Times New Roman" w:cs="Times New Roman"/>
+          <w:color w:val="000000"/>
+          <w:sz w:val="24"/>
+          <w:szCs w:val="32"/>
+        </w:rPr>
+        <w:t>for learning at a personalised level for each user.</w:t>
+      </w:r>
+    </w:p>
+    <w:p>
+      <w:pPr>
+        <w:spacing w:line="360" w:lineRule="auto"/>
+        <w:ind w:left="720"/>
+        <w:rPr>
+          <w:rFonts w:ascii="Times New Roman" w:hAnsi="Times New Roman" w:cs="Times New Roman"/>
+          <w:color w:val="000000"/>
+          <w:sz w:val="24"/>
+          <w:szCs w:val="32"/>
+        </w:rPr>
+      </w:pPr>
+      <w:r>
+        <w:rPr>
+          <w:rFonts w:ascii="Times New Roman" w:hAnsi="Times New Roman" w:cs="Times New Roman"/>
+          <w:color w:val="000000"/>
+          <w:sz w:val="24"/>
+          <w:szCs w:val="32"/>
+        </w:rPr>
+        <w:t xml:space="preserve">In conclusion, </w:t>
+      </w:r>
+      <w:r>
+        <w:rPr>
+          <w:rFonts w:ascii="Times New Roman" w:hAnsi="Times New Roman" w:cs="Times New Roman"/>
+          <w:color w:val="000000"/>
+          <w:sz w:val="24"/>
+          <w:szCs w:val="32"/>
+        </w:rPr>
+        <w:t>this capstone project can successfully help users with returning results to user’s different word queries, can build model on the data generated by its usage and help users learn new words on basis of it.</w:t>
+      </w:r>
+    </w:p>
+    <w:p>
+      <w:pPr>
         <w:spacing w:line="240" w:lineRule="auto"/>
-        <w:rPr>
-          <w:rFonts w:ascii="TimesNewRoman" w:hAnsi="TimesNewRoman"/>
-          <w:color w:val="000000"/>
-          <w:sz w:val="28"/>
-          <w:szCs w:val="32"/>
-        </w:rPr>
-      </w:pPr>
-      <w:r>
-        <w:rPr>
-          <w:rFonts w:ascii="TimesNewRoman" w:hAnsi="TimesNewRoman"/>
-          <w:color w:val="000000"/>
-          <w:sz w:val="28"/>
-          <w:szCs w:val="32"/>
-        </w:rPr>
-        <w:t>6</w:t>
-      </w:r>
-      <w:r>
-        <w:rPr>
-          <w:rFonts w:ascii="TimesNewRoman" w:hAnsi="TimesNewRoman"/>
-          <w:color w:val="000000"/>
-          <w:sz w:val="28"/>
-          <w:szCs w:val="32"/>
-        </w:rPr>
-        <w:t xml:space="preserve"> </w:t>
-      </w:r>
-      <w:r>
-        <w:rPr>
-          <w:rFonts w:ascii="TimesNewRoman" w:hAnsi="TimesNewRoman"/>
-          <w:color w:val="000000"/>
-          <w:sz w:val="28"/>
-          <w:szCs w:val="32"/>
-        </w:rPr>
-        <w:tab/>
-        <w:t>CONCLUSION:</w:t>
-      </w:r>
+        <w:ind w:left="720"/>
+        <w:rPr>
+          <w:rFonts w:ascii="TimesNewRoman" w:hAnsi="TimesNewRoman"/>
+          <w:color w:val="000000"/>
+          <w:sz w:val="24"/>
+          <w:szCs w:val="32"/>
+        </w:rPr>
+      </w:pPr>
     </w:p>
     <w:p>
       <w:pPr>
@@ -49161,42 +49525,6 @@
           <w:szCs w:val="32"/>
         </w:rPr>
       </w:pPr>
-      <w:r>
-        <w:rPr>
-          <w:rFonts w:ascii="TimesNewRoman" w:hAnsi="TimesNewRoman"/>
-          <w:color w:val="000000"/>
-          <w:sz w:val="24"/>
-          <w:szCs w:val="32"/>
-        </w:rPr>
-        <w:t xml:space="preserve">In conclusion, </w:t>
-      </w:r>
-      <w:r>
-        <w:rPr>
-          <w:rFonts w:ascii="TimesNewRoman" w:hAnsi="TimesNewRoman"/>
-          <w:color w:val="000000"/>
-          <w:sz w:val="24"/>
-          <w:szCs w:val="32"/>
-        </w:rPr>
-        <w:t>this capstone project can successfully help users with returning results to user</w:t>
-      </w:r>
-      <w:r>
-        <w:rPr>
-          <w:rFonts w:ascii="Times New Roman" w:hAnsi="Times New Roman" w:cs="Times New Roman"/>
-          <w:color w:val="000000"/>
-          <w:sz w:val="24"/>
-          <w:szCs w:val="32"/>
-        </w:rPr>
-        <w:t>’</w:t>
-      </w:r>
-      <w:r>
-        <w:rPr>
-          <w:rFonts w:ascii="TimesNewRoman" w:hAnsi="TimesNewRoman"/>
-          <w:color w:val="000000"/>
-          <w:sz w:val="24"/>
-          <w:szCs w:val="32"/>
-        </w:rPr>
-        <w:t>s different word queries, can build model on the data generated by its usage and help users learn new words on basis of it.</w:t>
-      </w:r>
     </w:p>
     <w:p>
       <w:pPr>
@@ -49249,32 +49577,136 @@
     <w:p>
       <w:pPr>
         <w:spacing w:line="240" w:lineRule="auto"/>
-        <w:rPr>
-          <w:rFonts w:ascii="TimesNewRoman" w:hAnsi="TimesNewRoman"/>
-          <w:color w:val="000000"/>
-          <w:sz w:val="28"/>
-          <w:szCs w:val="32"/>
-        </w:rPr>
-      </w:pPr>
-      <w:r>
-        <w:rPr>
-          <w:rFonts w:ascii="TimesNewRoman" w:hAnsi="TimesNewRoman"/>
-          <w:color w:val="000000"/>
-          <w:sz w:val="28"/>
-          <w:szCs w:val="32"/>
-        </w:rPr>
-        <w:t>7</w:t>
-      </w:r>
-      <w:r>
-        <w:rPr>
-          <w:rFonts w:ascii="TimesNewRoman" w:hAnsi="TimesNewRoman"/>
-          <w:color w:val="000000"/>
-          <w:sz w:val="28"/>
-          <w:szCs w:val="32"/>
-        </w:rPr>
-        <w:tab/>
-        <w:t>FUTURE WORK</w:t>
-      </w:r>
+        <w:ind w:left="720"/>
+        <w:rPr>
+          <w:rFonts w:ascii="TimesNewRoman" w:hAnsi="TimesNewRoman"/>
+          <w:color w:val="000000"/>
+          <w:sz w:val="24"/>
+          <w:szCs w:val="32"/>
+        </w:rPr>
+      </w:pPr>
+    </w:p>
+    <w:p>
+      <w:pPr>
+        <w:spacing w:line="240" w:lineRule="auto"/>
+        <w:ind w:left="720"/>
+        <w:rPr>
+          <w:rFonts w:ascii="TimesNewRoman" w:hAnsi="TimesNewRoman"/>
+          <w:color w:val="000000"/>
+          <w:sz w:val="24"/>
+          <w:szCs w:val="32"/>
+        </w:rPr>
+      </w:pPr>
+    </w:p>
+    <w:p>
+      <w:pPr>
+        <w:spacing w:line="240" w:lineRule="auto"/>
+        <w:ind w:left="720"/>
+        <w:rPr>
+          <w:rFonts w:ascii="TimesNewRoman" w:hAnsi="TimesNewRoman"/>
+          <w:color w:val="000000"/>
+          <w:sz w:val="24"/>
+          <w:szCs w:val="32"/>
+        </w:rPr>
+      </w:pPr>
+    </w:p>
+    <w:p>
+      <w:pPr>
+        <w:spacing w:line="240" w:lineRule="auto"/>
+        <w:ind w:left="720"/>
+        <w:rPr>
+          <w:rFonts w:ascii="TimesNewRoman" w:hAnsi="TimesNewRoman"/>
+          <w:color w:val="000000"/>
+          <w:sz w:val="24"/>
+          <w:szCs w:val="32"/>
+        </w:rPr>
+      </w:pPr>
+    </w:p>
+    <w:p>
+      <w:pPr>
+        <w:spacing w:line="240" w:lineRule="auto"/>
+        <w:jc w:val="center"/>
+        <w:rPr>
+          <w:rFonts w:ascii="TimesNewRoman" w:hAnsi="TimesNewRoman"/>
+          <w:b/>
+          <w:color w:val="000000"/>
+          <w:sz w:val="24"/>
+          <w:szCs w:val="24"/>
+        </w:rPr>
+      </w:pPr>
+      <w:r>
+        <w:rPr>
+          <w:rFonts w:ascii="TimesNewRoman" w:hAnsi="TimesNewRoman"/>
+          <w:b/>
+          <w:color w:val="000000"/>
+          <w:sz w:val="24"/>
+          <w:szCs w:val="24"/>
+        </w:rPr>
+        <w:lastRenderedPageBreak/>
+        <w:t>Chapter 7</w:t>
+      </w:r>
+    </w:p>
+    <w:p>
+      <w:pPr>
+        <w:spacing w:line="240" w:lineRule="auto"/>
+        <w:jc w:val="center"/>
+        <w:rPr>
+          <w:rFonts w:ascii="TimesNewRoman" w:hAnsi="TimesNewRoman"/>
+          <w:b/>
+          <w:color w:val="000000"/>
+          <w:sz w:val="24"/>
+          <w:szCs w:val="24"/>
+        </w:rPr>
+      </w:pPr>
+    </w:p>
+    <w:p>
+      <w:pPr>
+        <w:spacing w:line="240" w:lineRule="auto"/>
+        <w:jc w:val="center"/>
+        <w:rPr>
+          <w:rFonts w:ascii="TimesNewRoman" w:hAnsi="TimesNewRoman"/>
+          <w:b/>
+          <w:color w:val="000000"/>
+          <w:sz w:val="32"/>
+          <w:szCs w:val="32"/>
+        </w:rPr>
+      </w:pPr>
+      <w:r>
+        <w:rPr>
+          <w:rFonts w:ascii="TimesNewRoman" w:hAnsi="TimesNewRoman"/>
+          <w:b/>
+          <w:color w:val="000000"/>
+          <w:sz w:val="32"/>
+          <w:szCs w:val="32"/>
+        </w:rPr>
+        <w:t>Future Work</w:t>
+      </w:r>
+    </w:p>
+    <w:p>
+      <w:pPr>
+        <w:spacing w:line="240" w:lineRule="auto"/>
+        <w:jc w:val="center"/>
+        <w:rPr>
+          <w:rFonts w:ascii="TimesNewRoman" w:hAnsi="TimesNewRoman"/>
+          <w:b/>
+          <w:color w:val="000000"/>
+          <w:sz w:val="32"/>
+          <w:szCs w:val="32"/>
+        </w:rPr>
+      </w:pPr>
+    </w:p>
+    <w:p>
+      <w:pPr>
+        <w:spacing w:line="240" w:lineRule="auto"/>
+        <w:ind w:left="720"/>
+        <w:jc w:val="center"/>
+        <w:rPr>
+          <w:rFonts w:ascii="TimesNewRoman" w:hAnsi="TimesNewRoman"/>
+          <w:color w:val="000000"/>
+          <w:sz w:val="24"/>
+          <w:szCs w:val="32"/>
+        </w:rPr>
+      </w:pPr>
     </w:p>
     <w:p>
       <w:pPr>
@@ -49561,7 +49993,7 @@
     <w:p>
       <w:pPr>
         <w:spacing w:line="240" w:lineRule="auto"/>
-        <w:ind w:left="720" w:firstLine="60"/>
+        <w:ind w:left="720"/>
         <w:rPr>
           <w:rFonts w:ascii="TimesNewRoman" w:hAnsi="TimesNewRoman"/>
           <w:color w:val="000000"/>
@@ -49572,20 +50004,122 @@
     </w:p>
     <w:p>
       <w:pPr>
-        <w:rPr>
+        <w:spacing w:line="240" w:lineRule="auto"/>
+        <w:ind w:left="720"/>
+        <w:rPr>
+          <w:rFonts w:ascii="TimesNewRoman" w:hAnsi="TimesNewRoman"/>
+          <w:color w:val="000000"/>
+          <w:sz w:val="28"/>
+          <w:szCs w:val="32"/>
+        </w:rPr>
+      </w:pPr>
+    </w:p>
+    <w:p>
+      <w:pPr>
+        <w:spacing w:line="240" w:lineRule="auto"/>
+        <w:ind w:left="720"/>
+        <w:rPr>
+          <w:rFonts w:ascii="TimesNewRoman" w:hAnsi="TimesNewRoman"/>
+          <w:color w:val="000000"/>
+          <w:sz w:val="28"/>
+          <w:szCs w:val="32"/>
+        </w:rPr>
+      </w:pPr>
+    </w:p>
+    <w:p>
+      <w:pPr>
+        <w:spacing w:line="240" w:lineRule="auto"/>
+        <w:ind w:left="720"/>
+        <w:rPr>
+          <w:rFonts w:ascii="TimesNewRoman" w:hAnsi="TimesNewRoman"/>
+          <w:color w:val="000000"/>
+          <w:sz w:val="28"/>
+          <w:szCs w:val="32"/>
+        </w:rPr>
+      </w:pPr>
+    </w:p>
+    <w:p>
+      <w:pPr>
+        <w:spacing w:line="240" w:lineRule="auto"/>
+        <w:ind w:left="720"/>
+        <w:jc w:val="center"/>
+        <w:rPr>
+          <w:rFonts w:ascii="TimesNewRoman" w:hAnsi="TimesNewRoman"/>
+          <w:color w:val="000000"/>
+          <w:sz w:val="28"/>
+          <w:szCs w:val="32"/>
+        </w:rPr>
+      </w:pPr>
+    </w:p>
+    <w:p>
+      <w:pPr>
+        <w:spacing w:line="240" w:lineRule="auto"/>
+        <w:jc w:val="center"/>
+        <w:rPr>
+          <w:rFonts w:ascii="TimesNewRoman" w:hAnsi="TimesNewRoman"/>
           <w:b/>
+          <w:color w:val="000000"/>
+          <w:sz w:val="24"/>
+          <w:szCs w:val="24"/>
+        </w:rPr>
+      </w:pPr>
+      <w:r>
+        <w:rPr>
+          <w:rFonts w:ascii="TimesNewRoman" w:hAnsi="TimesNewRoman"/>
+          <w:b/>
+          <w:color w:val="000000"/>
+          <w:sz w:val="24"/>
+          <w:szCs w:val="24"/>
+        </w:rPr>
+        <w:t>Chapter 8</w:t>
+      </w:r>
+    </w:p>
+    <w:p>
+      <w:pPr>
+        <w:spacing w:line="240" w:lineRule="auto"/>
+        <w:jc w:val="center"/>
+        <w:rPr>
+          <w:rFonts w:ascii="TimesNewRoman" w:hAnsi="TimesNewRoman"/>
+          <w:b/>
+          <w:color w:val="000000"/>
+          <w:sz w:val="8"/>
+          <w:szCs w:val="24"/>
+        </w:rPr>
+      </w:pPr>
+    </w:p>
+    <w:p>
+      <w:pPr>
+        <w:spacing w:line="240" w:lineRule="auto"/>
+        <w:jc w:val="center"/>
+        <w:rPr>
+          <w:rFonts w:ascii="TimesNewRoman" w:hAnsi="TimesNewRoman"/>
+          <w:color w:val="000000"/>
+          <w:sz w:val="28"/>
+          <w:szCs w:val="32"/>
+        </w:rPr>
+      </w:pPr>
+      <w:r>
+        <w:rPr>
+          <w:rFonts w:ascii="TimesNewRoman" w:hAnsi="TimesNewRoman"/>
+          <w:b/>
+          <w:color w:val="000000"/>
           <w:sz w:val="32"/>
-          <w:u w:val="single"/>
-        </w:rPr>
-      </w:pPr>
-      <w:r>
-        <w:rPr>
-          <w:b/>
-          <w:sz w:val="32"/>
-          <w:u w:val="single"/>
-        </w:rPr>
-        <w:t>References:</w:t>
-      </w:r>
+          <w:szCs w:val="32"/>
+        </w:rPr>
+        <w:t>References</w:t>
+      </w:r>
+    </w:p>
+    <w:p>
+      <w:pPr>
+        <w:spacing w:line="240" w:lineRule="auto"/>
+        <w:ind w:left="720"/>
+        <w:rPr>
+          <w:rFonts w:ascii="TimesNewRoman" w:hAnsi="TimesNewRoman"/>
+          <w:color w:val="000000"/>
+          <w:sz w:val="28"/>
+          <w:szCs w:val="32"/>
+        </w:rPr>
+      </w:pPr>
     </w:p>
     <w:p>
       <w:pPr>
@@ -49594,6 +50128,9 @@
         <w:adjustRightInd w:val="0"/>
         <w:spacing w:after="0" w:line="240" w:lineRule="auto"/>
       </w:pPr>
+      <w:r>
+        <w:t xml:space="preserve"> </w:t>
+      </w:r>
       <w:r>
         <w:t>[1]</w:t>
       </w:r>
@@ -50051,7 +50588,7 @@
         <w:rPr>
           <w:noProof/>
         </w:rPr>
-        <w:t>vi</w:t>
+        <w:t>i</w:t>
       </w:r>
     </w:fldSimple>
   </w:p>
@@ -50075,7 +50612,7 @@
         <w:rPr>
           <w:noProof/>
         </w:rPr>
-        <w:t>4</w:t>
+        <w:t>5</w:t>
       </w:r>
     </w:fldSimple>
   </w:p>
